--- a/SDD project.docx
+++ b/SDD project.docx
@@ -1,6 +1,6 @@
 
 <file path=word/document.xml><?xml version="1.0" encoding="utf-8"?>
-<w:document xmlns:wpc="http://schemas.microsoft.com/office/word/2010/wordprocessingCanvas" xmlns:cx="http://schemas.microsoft.com/office/drawing/2014/chartex" xmlns:cx1="http://schemas.microsoft.com/office/drawing/2015/9/8/chartex" xmlns:cx2="http://schemas.microsoft.com/office/drawing/2015/10/21/chartex" xmlns:cx3="http://schemas.microsoft.com/office/drawing/2016/5/9/chartex" xmlns:cx4="http://schemas.microsoft.com/office/drawing/2016/5/10/chartex" xmlns:cx5="http://schemas.microsoft.com/office/drawing/2016/5/11/chartex" xmlns:cx6="http://schemas.microsoft.com/office/drawing/2016/5/12/chartex" xmlns:cx7="http://schemas.microsoft.com/office/drawing/2016/5/13/chartex" xmlns:cx8="http://schemas.microsoft.com/office/drawing/2016/5/14/chartex" xmlns:mc="http://schemas.openxmlformats.org/markup-compatibility/2006" xmlns:aink="http://schemas.microsoft.com/office/drawing/2016/ink" xmlns:am3d="http://schemas.microsoft.com/office/drawing/2017/model3d" xmlns:o="urn:schemas-microsoft-com:office:office" xmlns:r="http://schemas.openxmlformats.org/officeDocument/2006/relationships" xmlns:m="http://schemas.openxmlformats.org/officeDocument/2006/math" xmlns:v="urn:schemas-microsoft-com:vml" xmlns:wp14="http://schemas.microsoft.com/office/word/2010/wordprocessingDrawing" xmlns:wp="http://schemas.openxmlformats.org/drawingml/2006/wordprocessingDrawing" xmlns:w10="urn:schemas-microsoft-com:office:word" xmlns:w="http://schemas.openxmlformats.org/wordprocessingml/2006/main" xmlns:w14="http://schemas.microsoft.com/office/word/2010/wordml" xmlns:w15="http://schemas.microsoft.com/office/word/2012/wordml" xmlns:w16cex="http://schemas.microsoft.com/office/word/2018/wordml/cex" xmlns:w16cid="http://schemas.microsoft.com/office/word/2016/wordml/cid" xmlns:w16="http://schemas.microsoft.com/office/word/2018/wordml" xmlns:w16se="http://schemas.microsoft.com/office/word/2015/wordml/symex" xmlns:wpg="http://schemas.microsoft.com/office/word/2010/wordprocessingGroup" xmlns:wpi="http://schemas.microsoft.com/office/word/2010/wordprocessingInk" xmlns:wne="http://schemas.microsoft.com/office/word/2006/wordml" xmlns:wps="http://schemas.microsoft.com/office/word/2010/wordprocessingShape" mc:Ignorable="w14 w15 w16se w16cid w16 w16cex wp14">
+<w:document xmlns:wpc="http://schemas.microsoft.com/office/word/2010/wordprocessingCanvas" xmlns:cx="http://schemas.microsoft.com/office/drawing/2014/chartex" xmlns:cx1="http://schemas.microsoft.com/office/drawing/2015/9/8/chartex" xmlns:mc="http://schemas.openxmlformats.org/markup-compatibility/2006" xmlns:o="urn:schemas-microsoft-com:office:office" xmlns:r="http://schemas.openxmlformats.org/officeDocument/2006/relationships" xmlns:m="http://schemas.openxmlformats.org/officeDocument/2006/math" xmlns:v="urn:schemas-microsoft-com:vml" xmlns:wp14="http://schemas.microsoft.com/office/word/2010/wordprocessingDrawing" xmlns:wp="http://schemas.openxmlformats.org/drawingml/2006/wordprocessingDrawing" xmlns:w10="urn:schemas-microsoft-com:office:word" xmlns:w="http://schemas.openxmlformats.org/wordprocessingml/2006/main" xmlns:w14="http://schemas.microsoft.com/office/word/2010/wordml" xmlns:w15="http://schemas.microsoft.com/office/word/2012/wordml" xmlns:w16se="http://schemas.microsoft.com/office/word/2015/wordml/symex" xmlns:wpg="http://schemas.microsoft.com/office/word/2010/wordprocessingGroup" xmlns:wpi="http://schemas.microsoft.com/office/word/2010/wordprocessingInk" xmlns:wne="http://schemas.microsoft.com/office/word/2006/wordml" xmlns:wps="http://schemas.microsoft.com/office/word/2010/wordprocessingShape" mc:Ignorable="w14 w15 w16se wp14">
   <w:body>
     <w:p>
       <w:pPr>
@@ -18,6 +18,7 @@
           <w:b w:val="0"/>
           <w:noProof/>
           <w:sz w:val="20"/>
+          <w:lang w:bidi="ar-SA"/>
         </w:rPr>
         <w:drawing>
           <wp:inline distT="0" distB="0" distL="0" distR="0" wp14:anchorId="177FE175" wp14:editId="1FF9087E">
@@ -1009,21 +1010,12 @@
         </w:rPr>
         <w:t xml:space="preserve"> </w:t>
       </w:r>
-      <w:proofErr w:type="spellStart"/>
-      <w:r>
-        <w:rPr>
-          <w:b/>
-          <w:color w:val="C00000"/>
-        </w:rPr>
-        <w:t>decription</w:t>
-      </w:r>
-      <w:proofErr w:type="spellEnd"/>
-      <w:r>
-        <w:rPr>
-          <w:b/>
-          <w:color w:val="C00000"/>
-        </w:rPr>
-        <w:t>).</w:t>
+      <w:r>
+        <w:rPr>
+          <w:b/>
+          <w:color w:val="C00000"/>
+        </w:rPr>
+        <w:t>decription).</w:t>
       </w:r>
     </w:p>
     <w:p>
@@ -1064,14 +1056,7 @@
           <w:b/>
           <w:color w:val="C00000"/>
         </w:rPr>
-        <w:t>it</w:t>
-      </w:r>
-      <w:r>
-        <w:rPr>
-          <w:b/>
-          <w:color w:val="C00000"/>
-        </w:rPr>
-        <w:t>em</w:t>
+        <w:t>item</w:t>
       </w:r>
     </w:p>
     <w:p>
@@ -1440,163 +1425,6 @@
     </w:p>
     <w:p>
       <w:pPr>
-        <w:pStyle w:val="ListParagraph"/>
-        <w:numPr>
-          <w:ilvl w:val="1"/>
-          <w:numId w:val="4"/>
-        </w:numPr>
-        <w:tabs>
-          <w:tab w:val="left" w:pos="836"/>
-          <w:tab w:val="left" w:pos="837"/>
-        </w:tabs>
-        <w:spacing w:before="58" w:line="273" w:lineRule="auto"/>
-        <w:ind w:right="1016"/>
-        <w:rPr>
-          <w:rFonts w:ascii="Symbol" w:hAnsi="Symbol"/>
-          <w:b/>
-          <w:color w:val="C00000"/>
-        </w:rPr>
-      </w:pPr>
-      <w:r>
-        <w:rPr>
-          <w:b/>
-          <w:color w:val="C00000"/>
-        </w:rPr>
-        <w:t xml:space="preserve">Any document anywhere should tell us 2 things: (1) what this document is and (2) who is </w:t>
-      </w:r>
-      <w:proofErr w:type="gramStart"/>
-      <w:r>
-        <w:rPr>
-          <w:b/>
-          <w:color w:val="C00000"/>
-        </w:rPr>
-        <w:t>excepted</w:t>
-      </w:r>
-      <w:proofErr w:type="gramEnd"/>
-      <w:r>
-        <w:rPr>
-          <w:b/>
-          <w:color w:val="C00000"/>
-        </w:rPr>
-        <w:t xml:space="preserve"> to read</w:t>
-      </w:r>
-      <w:r>
-        <w:rPr>
-          <w:b/>
-          <w:color w:val="C00000"/>
-          <w:spacing w:val="-4"/>
-        </w:rPr>
-        <w:t xml:space="preserve"> </w:t>
-      </w:r>
-      <w:r>
-        <w:rPr>
-          <w:b/>
-          <w:color w:val="C00000"/>
-        </w:rPr>
-        <w:t>it.</w:t>
-      </w:r>
-    </w:p>
-    <w:p>
-      <w:pPr>
-        <w:pStyle w:val="ListParagraph"/>
-        <w:numPr>
-          <w:ilvl w:val="1"/>
-          <w:numId w:val="4"/>
-        </w:numPr>
-        <w:tabs>
-          <w:tab w:val="left" w:pos="836"/>
-          <w:tab w:val="left" w:pos="837"/>
-        </w:tabs>
-        <w:spacing w:before="5"/>
-        <w:ind w:hanging="361"/>
-        <w:rPr>
-          <w:rFonts w:ascii="Symbol" w:hAnsi="Symbol"/>
-          <w:b/>
-          <w:color w:val="C00000"/>
-        </w:rPr>
-      </w:pPr>
-      <w:r>
-        <w:rPr>
-          <w:b/>
-          <w:color w:val="C00000"/>
-        </w:rPr>
-        <w:t>Write in simple notes: What is this</w:t>
-      </w:r>
-      <w:r>
-        <w:rPr>
-          <w:b/>
-          <w:color w:val="C00000"/>
-          <w:spacing w:val="-9"/>
-        </w:rPr>
-        <w:t xml:space="preserve"> </w:t>
-      </w:r>
-      <w:r>
-        <w:rPr>
-          <w:b/>
-          <w:color w:val="C00000"/>
-        </w:rPr>
-        <w:t>document?</w:t>
-      </w:r>
-    </w:p>
-    <w:p>
-      <w:pPr>
-        <w:pStyle w:val="ListParagraph"/>
-        <w:numPr>
-          <w:ilvl w:val="1"/>
-          <w:numId w:val="4"/>
-        </w:numPr>
-        <w:tabs>
-          <w:tab w:val="left" w:pos="836"/>
-          <w:tab w:val="left" w:pos="837"/>
-        </w:tabs>
-        <w:ind w:hanging="361"/>
-        <w:rPr>
-          <w:rFonts w:ascii="Symbol" w:hAnsi="Symbol"/>
-          <w:b/>
-          <w:color w:val="C00000"/>
-        </w:rPr>
-      </w:pPr>
-      <w:r>
-        <w:rPr>
-          <w:b/>
-          <w:color w:val="C00000"/>
-        </w:rPr>
-        <w:t>List the target audience to read this document (</w:t>
-      </w:r>
-      <w:proofErr w:type="gramStart"/>
-      <w:r>
-        <w:rPr>
-          <w:b/>
-          <w:color w:val="C00000"/>
-        </w:rPr>
-        <w:t>e.g.</w:t>
-      </w:r>
-      <w:proofErr w:type="gramEnd"/>
-      <w:r>
-        <w:rPr>
-          <w:b/>
-          <w:color w:val="C00000"/>
-        </w:rPr>
-        <w:t xml:space="preserve"> CEO? Project Manager?</w:t>
-      </w:r>
-      <w:r>
-        <w:rPr>
-          <w:b/>
-          <w:color w:val="C00000"/>
-          <w:spacing w:val="-21"/>
-        </w:rPr>
-        <w:t xml:space="preserve"> </w:t>
-      </w:r>
-      <w:r>
-        <w:rPr>
-          <w:b/>
-          <w:color w:val="C00000"/>
-        </w:rPr>
-        <w:t>Customer...?)</w:t>
-      </w:r>
-    </w:p>
-    <w:p>
-      <w:pPr>
         <w:rPr>
           <w:rFonts w:ascii="Symbol" w:hAnsi="Symbol"/>
         </w:rPr>
@@ -1678,787 +1506,34 @@
     </w:p>
     <w:p>
       <w:pPr>
-        <w:pStyle w:val="ListParagraph"/>
-        <w:numPr>
-          <w:ilvl w:val="1"/>
-          <w:numId w:val="3"/>
-        </w:numPr>
-        <w:tabs>
-          <w:tab w:val="left" w:pos="836"/>
-          <w:tab w:val="left" w:pos="837"/>
-        </w:tabs>
-        <w:spacing w:before="57" w:line="276" w:lineRule="auto"/>
-        <w:ind w:right="239"/>
-        <w:rPr>
-          <w:rFonts w:ascii="Symbol" w:hAnsi="Symbol"/>
-          <w:b/>
-          <w:color w:val="C00000"/>
-        </w:rPr>
-      </w:pPr>
-      <w:r>
-        <w:rPr>
-          <w:b/>
-          <w:color w:val="C00000"/>
-        </w:rPr>
-        <w:t>You</w:t>
-      </w:r>
-      <w:r>
-        <w:rPr>
-          <w:b/>
-          <w:color w:val="C00000"/>
-          <w:spacing w:val="-2"/>
-        </w:rPr>
-        <w:t xml:space="preserve"> </w:t>
-      </w:r>
-      <w:r>
-        <w:rPr>
-          <w:b/>
-          <w:color w:val="C00000"/>
-        </w:rPr>
-        <w:t>should</w:t>
-      </w:r>
-      <w:r>
-        <w:rPr>
-          <w:b/>
-          <w:color w:val="C00000"/>
-          <w:spacing w:val="-2"/>
-        </w:rPr>
-        <w:t xml:space="preserve"> </w:t>
-      </w:r>
-      <w:r>
-        <w:rPr>
-          <w:b/>
-          <w:color w:val="C00000"/>
-        </w:rPr>
-        <w:t>provide</w:t>
-      </w:r>
-      <w:r>
-        <w:rPr>
-          <w:b/>
-          <w:color w:val="C00000"/>
-          <w:spacing w:val="-2"/>
-        </w:rPr>
-        <w:t xml:space="preserve"> </w:t>
-      </w:r>
-      <w:r>
-        <w:rPr>
-          <w:b/>
-          <w:color w:val="C00000"/>
-        </w:rPr>
-        <w:t>your</w:t>
-      </w:r>
-      <w:r>
-        <w:rPr>
-          <w:b/>
-          <w:color w:val="C00000"/>
-          <w:spacing w:val="-3"/>
-        </w:rPr>
-        <w:t xml:space="preserve"> </w:t>
-      </w:r>
-      <w:r>
-        <w:rPr>
-          <w:b/>
-          <w:color w:val="C00000"/>
-        </w:rPr>
-        <w:t>class</w:t>
-      </w:r>
-      <w:r>
-        <w:rPr>
-          <w:b/>
-          <w:color w:val="C00000"/>
-          <w:spacing w:val="-1"/>
-        </w:rPr>
-        <w:t xml:space="preserve"> </w:t>
-      </w:r>
-      <w:r>
-        <w:rPr>
-          <w:b/>
-          <w:color w:val="C00000"/>
-        </w:rPr>
-        <w:t>diagram.</w:t>
-      </w:r>
-      <w:r>
-        <w:rPr>
-          <w:b/>
-          <w:color w:val="C00000"/>
-          <w:spacing w:val="-1"/>
-        </w:rPr>
-        <w:t xml:space="preserve"> </w:t>
-      </w:r>
-      <w:r>
-        <w:rPr>
-          <w:b/>
-          <w:color w:val="C00000"/>
-        </w:rPr>
-        <w:t>In</w:t>
-      </w:r>
-      <w:r>
-        <w:rPr>
-          <w:b/>
-          <w:color w:val="C00000"/>
-          <w:spacing w:val="-3"/>
-        </w:rPr>
-        <w:t xml:space="preserve"> </w:t>
-      </w:r>
-      <w:r>
-        <w:rPr>
-          <w:b/>
-          <w:color w:val="C00000"/>
-        </w:rPr>
-        <w:t>case</w:t>
-      </w:r>
-      <w:r>
-        <w:rPr>
-          <w:b/>
-          <w:color w:val="C00000"/>
-          <w:spacing w:val="-2"/>
-        </w:rPr>
-        <w:t xml:space="preserve"> </w:t>
-      </w:r>
-      <w:r>
-        <w:rPr>
-          <w:b/>
-          <w:color w:val="C00000"/>
-        </w:rPr>
-        <w:t>on</w:t>
-      </w:r>
-      <w:r>
-        <w:rPr>
-          <w:b/>
-          <w:color w:val="C00000"/>
-          <w:spacing w:val="-2"/>
-        </w:rPr>
-        <w:t xml:space="preserve"> </w:t>
-      </w:r>
-      <w:r>
-        <w:rPr>
-          <w:b/>
-          <w:color w:val="C00000"/>
-        </w:rPr>
-        <w:t>diagram</w:t>
-      </w:r>
-      <w:r>
-        <w:rPr>
-          <w:b/>
-          <w:color w:val="C00000"/>
-          <w:spacing w:val="-3"/>
-        </w:rPr>
-        <w:t xml:space="preserve"> </w:t>
-      </w:r>
-      <w:r>
-        <w:rPr>
-          <w:b/>
-          <w:color w:val="C00000"/>
-        </w:rPr>
-        <w:t>is</w:t>
-      </w:r>
-      <w:r>
-        <w:rPr>
-          <w:b/>
-          <w:color w:val="C00000"/>
-          <w:spacing w:val="-3"/>
-        </w:rPr>
-        <w:t xml:space="preserve"> </w:t>
-      </w:r>
-      <w:r>
-        <w:rPr>
-          <w:b/>
-          <w:color w:val="C00000"/>
-        </w:rPr>
-        <w:t>so</w:t>
-      </w:r>
-      <w:r>
-        <w:rPr>
-          <w:b/>
-          <w:color w:val="C00000"/>
-          <w:spacing w:val="-4"/>
-        </w:rPr>
-        <w:t xml:space="preserve"> </w:t>
-      </w:r>
-      <w:r>
-        <w:rPr>
-          <w:b/>
-          <w:color w:val="C00000"/>
-        </w:rPr>
-        <w:t>complex, divide</w:t>
-      </w:r>
-      <w:r>
-        <w:rPr>
-          <w:b/>
-          <w:color w:val="C00000"/>
-          <w:spacing w:val="-4"/>
-        </w:rPr>
-        <w:t xml:space="preserve"> </w:t>
-      </w:r>
-      <w:r>
-        <w:rPr>
-          <w:b/>
-          <w:color w:val="C00000"/>
-        </w:rPr>
-        <w:t>it</w:t>
-      </w:r>
-      <w:r>
-        <w:rPr>
-          <w:b/>
-          <w:color w:val="C00000"/>
-          <w:spacing w:val="-1"/>
-        </w:rPr>
-        <w:t xml:space="preserve"> </w:t>
-      </w:r>
-      <w:r>
-        <w:rPr>
-          <w:b/>
-          <w:color w:val="C00000"/>
-        </w:rPr>
-        <w:t>to</w:t>
-      </w:r>
-      <w:r>
-        <w:rPr>
-          <w:b/>
-          <w:color w:val="C00000"/>
-          <w:spacing w:val="-4"/>
-        </w:rPr>
-        <w:t xml:space="preserve"> </w:t>
-      </w:r>
-      <w:r>
-        <w:rPr>
-          <w:b/>
-          <w:color w:val="C00000"/>
-        </w:rPr>
-        <w:t>several</w:t>
-      </w:r>
-      <w:r>
-        <w:rPr>
-          <w:b/>
-          <w:color w:val="C00000"/>
-          <w:spacing w:val="-1"/>
-        </w:rPr>
-        <w:t xml:space="preserve"> </w:t>
-      </w:r>
-      <w:r>
-        <w:rPr>
-          <w:b/>
-          <w:color w:val="C00000"/>
-        </w:rPr>
-        <w:t>ones of reasonable size or draw separate ones, each for one of the components on the system decomposition</w:t>
-      </w:r>
-      <w:r>
-        <w:rPr>
-          <w:b/>
-          <w:color w:val="C00000"/>
-          <w:spacing w:val="-2"/>
-        </w:rPr>
-        <w:t xml:space="preserve"> </w:t>
-      </w:r>
-      <w:r>
-        <w:rPr>
-          <w:b/>
-          <w:color w:val="C00000"/>
-        </w:rPr>
-        <w:t>diagram.</w:t>
-      </w:r>
-    </w:p>
-    <w:p>
-      <w:pPr>
-        <w:pStyle w:val="ListParagraph"/>
-        <w:numPr>
-          <w:ilvl w:val="1"/>
-          <w:numId w:val="3"/>
-        </w:numPr>
-        <w:tabs>
-          <w:tab w:val="left" w:pos="836"/>
-          <w:tab w:val="left" w:pos="837"/>
-        </w:tabs>
-        <w:spacing w:before="1"/>
-        <w:ind w:hanging="361"/>
-        <w:rPr>
-          <w:rFonts w:ascii="Symbol" w:hAnsi="Symbol"/>
-          <w:b/>
-          <w:color w:val="C00000"/>
-        </w:rPr>
-      </w:pPr>
-      <w:r>
-        <w:rPr>
-          <w:b/>
-          <w:color w:val="C00000"/>
-        </w:rPr>
-        <w:t>Class diagram is a static diagram and should not represent any dynamic flow of</w:t>
-      </w:r>
-      <w:r>
-        <w:rPr>
-          <w:b/>
-          <w:color w:val="C00000"/>
-          <w:spacing w:val="-19"/>
-        </w:rPr>
-        <w:t xml:space="preserve"> </w:t>
-      </w:r>
-      <w:r>
-        <w:rPr>
-          <w:b/>
-          <w:color w:val="C00000"/>
-        </w:rPr>
-        <w:t>events.</w:t>
-      </w:r>
-    </w:p>
-    <w:p>
-      <w:pPr>
-        <w:pStyle w:val="ListParagraph"/>
-        <w:numPr>
-          <w:ilvl w:val="1"/>
-          <w:numId w:val="3"/>
-        </w:numPr>
-        <w:tabs>
-          <w:tab w:val="left" w:pos="836"/>
-          <w:tab w:val="left" w:pos="837"/>
-        </w:tabs>
-        <w:ind w:hanging="361"/>
-        <w:rPr>
-          <w:rFonts w:ascii="Symbol" w:hAnsi="Symbol"/>
-          <w:b/>
-          <w:color w:val="C00000"/>
-        </w:rPr>
-      </w:pPr>
-      <w:r>
-        <w:rPr>
-          <w:b/>
-          <w:color w:val="C00000"/>
-        </w:rPr>
-        <w:t>Put stereotypes of the classes to give more informatio</w:t>
-      </w:r>
-      <w:r>
-        <w:rPr>
-          <w:b/>
-          <w:color w:val="C00000"/>
-        </w:rPr>
-        <w:t>n. UML predefines some stereotypes</w:t>
-      </w:r>
-      <w:r>
-        <w:rPr>
-          <w:b/>
-          <w:color w:val="C00000"/>
-          <w:spacing w:val="-26"/>
-        </w:rPr>
-        <w:t xml:space="preserve"> </w:t>
-      </w:r>
-      <w:r>
-        <w:rPr>
-          <w:b/>
-          <w:color w:val="C00000"/>
-        </w:rPr>
-        <w:t>like:</w:t>
-      </w:r>
-    </w:p>
-    <w:p>
-      <w:pPr>
         <w:pStyle w:val="BodyText"/>
-        <w:spacing w:before="39" w:line="276" w:lineRule="auto"/>
-        <w:ind w:right="360"/>
-      </w:pPr>
-      <w:r>
-        <w:rPr>
-          <w:color w:val="C00000"/>
-        </w:rPr>
-        <w:t>&lt;&lt;interface&gt;&gt;, &lt;&lt;type&gt;&gt;, &lt;&lt;</w:t>
-      </w:r>
-      <w:proofErr w:type="spellStart"/>
-      <w:r>
-        <w:rPr>
-          <w:color w:val="C00000"/>
-        </w:rPr>
-        <w:t>implementationClass</w:t>
-      </w:r>
-      <w:proofErr w:type="spellEnd"/>
-      <w:r>
-        <w:rPr>
-          <w:color w:val="C00000"/>
-        </w:rPr>
-        <w:t>&gt;&gt;, &lt;&lt;enumeration&gt;&gt;, etc. and you create your own also.</w:t>
-      </w:r>
-    </w:p>
-    <w:p>
-      <w:pPr>
-        <w:pStyle w:val="ListParagraph"/>
-        <w:numPr>
-          <w:ilvl w:val="1"/>
-          <w:numId w:val="3"/>
-        </w:numPr>
-        <w:tabs>
-          <w:tab w:val="left" w:pos="836"/>
-          <w:tab w:val="left" w:pos="837"/>
-        </w:tabs>
-        <w:spacing w:before="1"/>
-        <w:ind w:hanging="361"/>
-        <w:rPr>
-          <w:rFonts w:ascii="Symbol" w:hAnsi="Symbol"/>
-          <w:b/>
-          <w:color w:val="C00000"/>
-        </w:rPr>
-      </w:pPr>
-      <w:r>
-        <w:rPr>
-          <w:b/>
-          <w:color w:val="C00000"/>
-        </w:rPr>
-        <w:t>Put Relationships between classes and the types of the</w:t>
-      </w:r>
-      <w:r>
-        <w:rPr>
-          <w:b/>
-          <w:color w:val="C00000"/>
-          <w:spacing w:val="-10"/>
-        </w:rPr>
-        <w:t xml:space="preserve"> </w:t>
-      </w:r>
-      <w:r>
-        <w:rPr>
-          <w:b/>
-          <w:color w:val="C00000"/>
-        </w:rPr>
-        <w:t>relationships.</w:t>
-      </w:r>
-    </w:p>
-    <w:p>
-      <w:pPr>
-        <w:pStyle w:val="ListParagraph"/>
-        <w:numPr>
-          <w:ilvl w:val="1"/>
-          <w:numId w:val="3"/>
-        </w:numPr>
-        <w:tabs>
-          <w:tab w:val="left" w:pos="836"/>
-          <w:tab w:val="left" w:pos="837"/>
-        </w:tabs>
-        <w:spacing w:before="39"/>
-        <w:ind w:hanging="361"/>
-        <w:rPr>
-          <w:rFonts w:ascii="Symbol" w:hAnsi="Symbol"/>
-          <w:b/>
-          <w:color w:val="C00000"/>
-        </w:rPr>
-      </w:pPr>
-      <w:r>
-        <w:rPr>
-          <w:b/>
-          <w:color w:val="C00000"/>
-        </w:rPr>
-        <w:t>Put</w:t>
-      </w:r>
-      <w:r>
-        <w:rPr>
-          <w:b/>
-          <w:color w:val="C00000"/>
-          <w:spacing w:val="-1"/>
-        </w:rPr>
-        <w:t xml:space="preserve"> </w:t>
-      </w:r>
-      <w:r>
-        <w:rPr>
-          <w:b/>
-          <w:color w:val="C00000"/>
-        </w:rPr>
-        <w:t>multiplicity.</w:t>
-      </w:r>
-    </w:p>
-    <w:p>
-      <w:pPr>
-        <w:pStyle w:val="ListParagraph"/>
-        <w:numPr>
-          <w:ilvl w:val="1"/>
-          <w:numId w:val="3"/>
-        </w:numPr>
-        <w:tabs>
-          <w:tab w:val="left" w:pos="836"/>
-          <w:tab w:val="left" w:pos="837"/>
-        </w:tabs>
-        <w:spacing w:before="42"/>
-        <w:ind w:hanging="361"/>
-        <w:rPr>
-          <w:rFonts w:ascii="Symbol" w:hAnsi="Symbol"/>
-          <w:b/>
-          <w:color w:val="C00000"/>
-        </w:rPr>
-      </w:pPr>
-      <w:r>
-        <w:rPr>
-          <w:b/>
-          <w:color w:val="C00000"/>
-        </w:rPr>
-        <w:t>Put relationship name (</w:t>
-      </w:r>
-      <w:proofErr w:type="gramStart"/>
-      <w:r>
-        <w:rPr>
-          <w:b/>
-          <w:color w:val="C00000"/>
-        </w:rPr>
-        <w:t>e.</w:t>
-      </w:r>
-      <w:r>
-        <w:rPr>
-          <w:b/>
-          <w:color w:val="C00000"/>
-        </w:rPr>
-        <w:t>g.</w:t>
-      </w:r>
-      <w:proofErr w:type="gramEnd"/>
-      <w:r>
-        <w:rPr>
-          <w:b/>
-          <w:color w:val="C00000"/>
-        </w:rPr>
-        <w:t xml:space="preserve"> faculty "offer"</w:t>
-      </w:r>
-      <w:r>
-        <w:rPr>
-          <w:b/>
-          <w:color w:val="C00000"/>
-          <w:spacing w:val="-8"/>
-        </w:rPr>
-        <w:t xml:space="preserve"> </w:t>
-      </w:r>
-      <w:r>
-        <w:rPr>
-          <w:b/>
-          <w:color w:val="C00000"/>
-        </w:rPr>
-        <w:t>course).</w:t>
-      </w:r>
-    </w:p>
-    <w:p>
-      <w:pPr>
-        <w:pStyle w:val="ListParagraph"/>
-        <w:numPr>
-          <w:ilvl w:val="1"/>
-          <w:numId w:val="3"/>
-        </w:numPr>
-        <w:tabs>
-          <w:tab w:val="left" w:pos="836"/>
-          <w:tab w:val="left" w:pos="837"/>
-        </w:tabs>
-        <w:spacing w:before="39"/>
-        <w:ind w:hanging="361"/>
-        <w:rPr>
-          <w:rFonts w:ascii="Symbol" w:hAnsi="Symbol"/>
-          <w:b/>
-          <w:color w:val="C00000"/>
-        </w:rPr>
-      </w:pPr>
-      <w:r>
-        <w:rPr>
-          <w:b/>
-          <w:color w:val="C00000"/>
-        </w:rPr>
-        <w:t>Put attributes in the</w:t>
-      </w:r>
-      <w:r>
-        <w:rPr>
-          <w:b/>
-          <w:color w:val="C00000"/>
-          <w:spacing w:val="-6"/>
-        </w:rPr>
-        <w:t xml:space="preserve"> </w:t>
-      </w:r>
-      <w:r>
-        <w:rPr>
-          <w:b/>
-          <w:color w:val="C00000"/>
-        </w:rPr>
-        <w:t>classes.</w:t>
-      </w:r>
-    </w:p>
-    <w:p>
-      <w:pPr>
-        <w:pStyle w:val="ListParagraph"/>
-        <w:numPr>
-          <w:ilvl w:val="1"/>
-          <w:numId w:val="3"/>
-        </w:numPr>
-        <w:tabs>
-          <w:tab w:val="left" w:pos="836"/>
-          <w:tab w:val="left" w:pos="837"/>
-        </w:tabs>
-        <w:ind w:hanging="361"/>
-        <w:rPr>
-          <w:rFonts w:ascii="Symbol" w:hAnsi="Symbol"/>
-          <w:b/>
-          <w:color w:val="C00000"/>
-        </w:rPr>
-      </w:pPr>
-      <w:r>
-        <w:rPr>
-          <w:b/>
-          <w:color w:val="C00000"/>
-        </w:rPr>
-        <w:t>Put functions &amp; Put</w:t>
-      </w:r>
-      <w:r>
-        <w:rPr>
-          <w:b/>
-          <w:color w:val="C00000"/>
-          <w:spacing w:val="-4"/>
-        </w:rPr>
-        <w:t xml:space="preserve"> </w:t>
-      </w:r>
-      <w:r>
-        <w:rPr>
-          <w:b/>
-          <w:color w:val="C00000"/>
-        </w:rPr>
-        <w:t>parameters.</w:t>
-      </w:r>
-    </w:p>
-    <w:p>
-      <w:pPr>
-        <w:pStyle w:val="ListParagraph"/>
-        <w:numPr>
-          <w:ilvl w:val="1"/>
-          <w:numId w:val="3"/>
-        </w:numPr>
-        <w:tabs>
-          <w:tab w:val="left" w:pos="836"/>
-          <w:tab w:val="left" w:pos="837"/>
-        </w:tabs>
-        <w:ind w:hanging="361"/>
-        <w:rPr>
-          <w:rFonts w:ascii="Symbol" w:hAnsi="Symbol"/>
-          <w:b/>
-          <w:color w:val="C00000"/>
-        </w:rPr>
-      </w:pPr>
-      <w:r>
-        <w:rPr>
-          <w:b/>
-          <w:color w:val="C00000"/>
-        </w:rPr>
-        <w:t>Put data types of each attributes and the</w:t>
-      </w:r>
-      <w:r>
-        <w:rPr>
-          <w:b/>
-          <w:color w:val="C00000"/>
-          <w:spacing w:val="-7"/>
-        </w:rPr>
-        <w:t xml:space="preserve"> </w:t>
-      </w:r>
-      <w:r>
-        <w:rPr>
-          <w:b/>
-          <w:color w:val="C00000"/>
-        </w:rPr>
-        <w:t>parameters.</w:t>
-      </w:r>
-    </w:p>
-    <w:p>
-      <w:pPr>
-        <w:pStyle w:val="ListParagraph"/>
-        <w:numPr>
-          <w:ilvl w:val="1"/>
-          <w:numId w:val="3"/>
-        </w:numPr>
-        <w:tabs>
-          <w:tab w:val="left" w:pos="836"/>
-          <w:tab w:val="left" w:pos="837"/>
-        </w:tabs>
-        <w:spacing w:before="39" w:line="276" w:lineRule="auto"/>
-        <w:ind w:right="312"/>
-        <w:rPr>
-          <w:rFonts w:ascii="Symbol" w:hAnsi="Symbol"/>
-          <w:b/>
-          <w:color w:val="C00000"/>
-        </w:rPr>
-      </w:pPr>
-      <w:r>
-        <w:rPr>
-          <w:b/>
-          <w:color w:val="C00000"/>
-        </w:rPr>
-        <w:t>Make sure to include all domain (entity), boundary and control classes needed to implement the system.</w:t>
-      </w:r>
-    </w:p>
-    <w:p>
-      <w:pPr>
-        <w:pStyle w:val="ListParagraph"/>
-        <w:numPr>
-          <w:ilvl w:val="1"/>
-          <w:numId w:val="3"/>
-        </w:numPr>
-        <w:tabs>
-          <w:tab w:val="left" w:pos="836"/>
-          <w:tab w:val="left" w:pos="837"/>
-        </w:tabs>
-        <w:spacing w:before="0" w:line="280" w:lineRule="exact"/>
-        <w:ind w:hanging="361"/>
-        <w:rPr>
-          <w:rFonts w:ascii="Symbol" w:hAnsi="Symbol"/>
-          <w:b/>
-        </w:rPr>
-      </w:pPr>
-      <w:r>
-        <w:rPr>
-          <w:b/>
-          <w:color w:val="C00000"/>
-        </w:rPr>
-        <w:t>Following is Shopping Cart Component class</w:t>
-      </w:r>
-      <w:r>
-        <w:rPr>
-          <w:b/>
-          <w:color w:val="C00000"/>
-          <w:spacing w:val="-7"/>
-        </w:rPr>
-        <w:t xml:space="preserve"> </w:t>
-      </w:r>
-      <w:r>
-        <w:rPr>
-          <w:b/>
-          <w:color w:val="C00000"/>
-        </w:rPr>
-        <w:t>diagram.</w:t>
-      </w:r>
-    </w:p>
-    <w:p>
-      <w:pPr>
-        <w:spacing w:line="280" w:lineRule="exact"/>
-        <w:rPr>
-          <w:rFonts w:ascii="Symbol" w:hAnsi="Symbol"/>
-        </w:rPr>
-        <w:sectPr>
-          <w:pgSz w:w="12240" w:h="15840"/>
-          <w:pgMar w:top="2600" w:right="1100" w:bottom="1260" w:left="1180" w:header="865" w:footer="1080" w:gutter="0"/>
-          <w:cols w:space="720"/>
-        </w:sectPr>
+        <w:spacing w:before="8"/>
+        <w:ind w:left="0"/>
+        <w:rPr>
+          <w:sz w:val="19"/>
+        </w:rPr>
       </w:pPr>
     </w:p>
     <w:p>
       <w:pPr>
         <w:pStyle w:val="BodyText"/>
-        <w:spacing w:before="11"/>
+        <w:spacing w:before="8"/>
         <w:ind w:left="0"/>
         <w:rPr>
-          <w:sz w:val="27"/>
-        </w:rPr>
-      </w:pPr>
-    </w:p>
-    <w:p>
-      <w:pPr>
-        <w:pStyle w:val="BodyText"/>
-        <w:ind w:left="274"/>
-        <w:rPr>
-          <w:b w:val="0"/>
-          <w:sz w:val="20"/>
-        </w:rPr>
-      </w:pPr>
-      <w:r>
-        <w:rPr>
-          <w:b w:val="0"/>
+          <w:sz w:val="19"/>
+        </w:rPr>
+      </w:pPr>
+      <w:r>
+        <w:rPr>
           <w:noProof/>
-          <w:sz w:val="20"/>
+          <w:sz w:val="19"/>
+          <w:lang w:bidi="ar-SA"/>
         </w:rPr>
         <w:drawing>
-          <wp:inline distT="0" distB="0" distL="0" distR="0" wp14:anchorId="2FC78C16" wp14:editId="1555F851">
-            <wp:extent cx="5924830" cy="3483864"/>
+          <wp:inline distT="0" distB="0" distL="0" distR="0" wp14:anchorId="2FB8171C" wp14:editId="06C0995B">
+            <wp:extent cx="6324600" cy="4227830"/>
             <wp:effectExtent l="0" t="0" r="0" b="0"/>
-            <wp:docPr id="5" name="image3.png" descr="E:\Edu\FCI-CU\TA\TA Courses\SWE\2014-2015 SWE1\Section\ShoppingCart Case Study\CS352-SE2014-Project Design- Shopping Cart\ShoppingCartClassDiagram.png"/>
+            <wp:docPr id="2" name="Picture 2"/>
             <wp:cNvGraphicFramePr>
               <a:graphicFrameLocks xmlns:a="http://schemas.openxmlformats.org/drawingml/2006/main" noChangeAspect="1"/>
             </wp:cNvGraphicFramePr>
@@ -2466,11 +1541,17 @@
               <a:graphicData uri="http://schemas.openxmlformats.org/drawingml/2006/picture">
                 <pic:pic xmlns:pic="http://schemas.openxmlformats.org/drawingml/2006/picture">
                   <pic:nvPicPr>
-                    <pic:cNvPr id="6" name="image3.png"/>
+                    <pic:cNvPr id="2" name="class diagram2.png"/>
                     <pic:cNvPicPr/>
                   </pic:nvPicPr>
                   <pic:blipFill>
-                    <a:blip r:embed="rId10" cstate="print"/>
+                    <a:blip r:embed="rId10">
+                      <a:extLst>
+                        <a:ext uri="{28A0092B-C50C-407E-A947-70E740481C1C}">
+                          <a14:useLocalDpi xmlns:a14="http://schemas.microsoft.com/office/drawing/2010/main" val="0"/>
+                        </a:ext>
+                      </a:extLst>
+                    </a:blip>
                     <a:stretch>
                       <a:fillRect/>
                     </a:stretch>
@@ -2478,7 +1559,7 @@
                   <pic:spPr>
                     <a:xfrm>
                       <a:off x="0" y="0"/>
-                      <a:ext cx="5924830" cy="3483864"/>
+                      <a:ext cx="6324600" cy="4227830"/>
                     </a:xfrm>
                     <a:prstGeom prst="rect">
                       <a:avLst/>
@@ -2490,551 +1571,8 @@
           </wp:inline>
         </w:drawing>
       </w:r>
-    </w:p>
-    <w:p>
-      <w:pPr>
-        <w:pStyle w:val="BodyText"/>
-        <w:ind w:left="0"/>
-        <w:rPr>
-          <w:sz w:val="20"/>
-        </w:rPr>
-      </w:pPr>
-    </w:p>
-    <w:p>
-      <w:pPr>
-        <w:pStyle w:val="BodyText"/>
-        <w:ind w:left="0"/>
-        <w:rPr>
-          <w:sz w:val="20"/>
-        </w:rPr>
-      </w:pPr>
-    </w:p>
-    <w:p>
-      <w:pPr>
-        <w:pStyle w:val="BodyText"/>
-        <w:spacing w:before="8"/>
-        <w:ind w:left="0"/>
-        <w:rPr>
-          <w:sz w:val="19"/>
-        </w:rPr>
-      </w:pPr>
-    </w:p>
-    <w:p>
-      <w:pPr>
-        <w:pStyle w:val="BodyText"/>
-        <w:spacing w:before="56"/>
-      </w:pPr>
-      <w:r>
-        <w:rPr>
-          <w:color w:val="C00000"/>
-        </w:rPr>
-        <w:t>List down your classes and describe them</w:t>
-      </w:r>
-    </w:p>
-    <w:p>
-      <w:pPr>
-        <w:pStyle w:val="BodyText"/>
-        <w:spacing w:before="9"/>
-        <w:ind w:left="0"/>
-        <w:rPr>
-          <w:sz w:val="19"/>
-        </w:rPr>
-      </w:pPr>
-    </w:p>
-    <w:tbl>
-      <w:tblPr>
-        <w:tblW w:w="0" w:type="auto"/>
-        <w:tblInd w:w="203" w:type="dxa"/>
-        <w:tblBorders>
-          <w:top w:val="single" w:sz="6" w:space="0" w:color="999999"/>
-          <w:left w:val="single" w:sz="6" w:space="0" w:color="999999"/>
-          <w:bottom w:val="single" w:sz="6" w:space="0" w:color="999999"/>
-          <w:right w:val="single" w:sz="6" w:space="0" w:color="999999"/>
-          <w:insideH w:val="single" w:sz="6" w:space="0" w:color="999999"/>
-          <w:insideV w:val="single" w:sz="6" w:space="0" w:color="999999"/>
-        </w:tblBorders>
-        <w:tblLayout w:type="fixed"/>
-        <w:tblCellMar>
-          <w:left w:w="0" w:type="dxa"/>
-          <w:right w:w="0" w:type="dxa"/>
-        </w:tblCellMar>
-        <w:tblLook w:val="01E0" w:firstRow="1" w:lastRow="1" w:firstColumn="1" w:lastColumn="1" w:noHBand="0" w:noVBand="0"/>
-      </w:tblPr>
-      <w:tblGrid>
-        <w:gridCol w:w="1440"/>
-        <w:gridCol w:w="1712"/>
-        <w:gridCol w:w="1709"/>
-        <w:gridCol w:w="3781"/>
-      </w:tblGrid>
-      <w:tr>
-        <w:trPr>
-          <w:trHeight w:val="364"/>
-        </w:trPr>
-        <w:tc>
-          <w:tcPr>
-            <w:tcW w:w="1440" w:type="dxa"/>
-            <w:shd w:val="clear" w:color="auto" w:fill="E6E6E6"/>
-          </w:tcPr>
-          <w:p>
-            <w:pPr>
-              <w:pStyle w:val="TableParagraph"/>
-              <w:spacing w:before="40"/>
-              <w:ind w:left="71"/>
-              <w:rPr>
-                <w:b/>
-              </w:rPr>
-            </w:pPr>
-            <w:r>
-              <w:rPr>
-                <w:b/>
-              </w:rPr>
-              <w:t>Class ID</w:t>
-            </w:r>
-          </w:p>
-        </w:tc>
-        <w:tc>
-          <w:tcPr>
-            <w:tcW w:w="1712" w:type="dxa"/>
-            <w:shd w:val="clear" w:color="auto" w:fill="E6E6E6"/>
-          </w:tcPr>
-          <w:p>
-            <w:pPr>
-              <w:pStyle w:val="TableParagraph"/>
-              <w:spacing w:before="40"/>
-              <w:ind w:left="71"/>
-              <w:rPr>
-                <w:b/>
-              </w:rPr>
-            </w:pPr>
-            <w:r>
-              <w:rPr>
-                <w:b/>
-              </w:rPr>
-              <w:t>Class Name</w:t>
-            </w:r>
-          </w:p>
-        </w:tc>
-        <w:tc>
-          <w:tcPr>
-            <w:tcW w:w="1709" w:type="dxa"/>
-            <w:shd w:val="clear" w:color="auto" w:fill="E6E6E6"/>
-          </w:tcPr>
-          <w:p>
-            <w:pPr>
-              <w:pStyle w:val="TableParagraph"/>
-              <w:spacing w:before="40"/>
-              <w:ind w:left="71"/>
-              <w:rPr>
-                <w:b/>
-              </w:rPr>
-            </w:pPr>
-            <w:r>
-              <w:rPr>
-                <w:b/>
-              </w:rPr>
-              <w:t>Subsystem ID</w:t>
-            </w:r>
-          </w:p>
-        </w:tc>
-        <w:tc>
-          <w:tcPr>
-            <w:tcW w:w="3781" w:type="dxa"/>
-            <w:shd w:val="clear" w:color="auto" w:fill="E6E6E6"/>
-          </w:tcPr>
-          <w:p>
-            <w:pPr>
-              <w:pStyle w:val="TableParagraph"/>
-              <w:spacing w:before="40"/>
-              <w:ind w:left="71"/>
-              <w:rPr>
-                <w:b/>
-              </w:rPr>
-            </w:pPr>
-            <w:r>
-              <w:rPr>
-                <w:b/>
-              </w:rPr>
-              <w:t>Description &amp; Responsibility</w:t>
-            </w:r>
-          </w:p>
-        </w:tc>
-      </w:tr>
-      <w:tr>
-        <w:trPr>
-          <w:trHeight w:val="364"/>
-        </w:trPr>
-        <w:tc>
-          <w:tcPr>
-            <w:tcW w:w="1440" w:type="dxa"/>
-          </w:tcPr>
-          <w:p>
-            <w:pPr>
-              <w:pStyle w:val="TableParagraph"/>
-              <w:rPr>
-                <w:rFonts w:ascii="Times New Roman"/>
-              </w:rPr>
-            </w:pPr>
-          </w:p>
-        </w:tc>
-        <w:tc>
-          <w:tcPr>
-            <w:tcW w:w="1712" w:type="dxa"/>
-          </w:tcPr>
-          <w:p>
-            <w:pPr>
-              <w:pStyle w:val="TableParagraph"/>
-              <w:rPr>
-                <w:rFonts w:ascii="Times New Roman"/>
-              </w:rPr>
-            </w:pPr>
-          </w:p>
-        </w:tc>
-        <w:tc>
-          <w:tcPr>
-            <w:tcW w:w="1709" w:type="dxa"/>
-          </w:tcPr>
-          <w:p>
-            <w:pPr>
-              <w:pStyle w:val="TableParagraph"/>
-              <w:rPr>
-                <w:rFonts w:ascii="Times New Roman"/>
-              </w:rPr>
-            </w:pPr>
-          </w:p>
-        </w:tc>
-        <w:tc>
-          <w:tcPr>
-            <w:tcW w:w="3781" w:type="dxa"/>
-          </w:tcPr>
-          <w:p>
-            <w:pPr>
-              <w:pStyle w:val="TableParagraph"/>
-              <w:rPr>
-                <w:rFonts w:ascii="Times New Roman"/>
-              </w:rPr>
-            </w:pPr>
-          </w:p>
-        </w:tc>
-      </w:tr>
-    </w:tbl>
-    <w:p>
-      <w:pPr>
-        <w:pStyle w:val="ListParagraph"/>
-        <w:numPr>
-          <w:ilvl w:val="1"/>
-          <w:numId w:val="3"/>
-        </w:numPr>
-        <w:tabs>
-          <w:tab w:val="left" w:pos="836"/>
-          <w:tab w:val="left" w:pos="837"/>
-        </w:tabs>
-        <w:spacing w:before="0"/>
-        <w:ind w:hanging="361"/>
-        <w:rPr>
-          <w:rFonts w:ascii="Symbol" w:hAnsi="Symbol"/>
-          <w:b/>
-          <w:color w:val="C00000"/>
-        </w:rPr>
-      </w:pPr>
-      <w:r>
-        <w:rPr>
-          <w:b/>
-          <w:color w:val="C00000"/>
-        </w:rPr>
-        <w:t>In the above table make sure that each class belongs to a</w:t>
-      </w:r>
-      <w:r>
-        <w:rPr>
-          <w:b/>
-          <w:color w:val="C00000"/>
-          <w:spacing w:val="-15"/>
-        </w:rPr>
-        <w:t xml:space="preserve"> </w:t>
-      </w:r>
-      <w:r>
-        <w:rPr>
-          <w:b/>
-          <w:color w:val="C00000"/>
-        </w:rPr>
-        <w:t>subsystem.</w:t>
-      </w:r>
-    </w:p>
-    <w:p>
-      <w:pPr>
-        <w:pStyle w:val="ListParagraph"/>
-        <w:numPr>
-          <w:ilvl w:val="1"/>
-          <w:numId w:val="3"/>
-        </w:numPr>
-        <w:tabs>
-          <w:tab w:val="left" w:pos="836"/>
-          <w:tab w:val="left" w:pos="837"/>
-        </w:tabs>
-        <w:spacing w:line="276" w:lineRule="auto"/>
-        <w:ind w:right="366"/>
-        <w:rPr>
-          <w:rFonts w:ascii="Symbol" w:hAnsi="Symbol"/>
-          <w:b/>
-          <w:color w:val="C00000"/>
-        </w:rPr>
-      </w:pPr>
-      <w:r>
-        <w:rPr>
-          <w:b/>
-          <w:color w:val="C00000"/>
-        </w:rPr>
-        <w:t>In</w:t>
-      </w:r>
-      <w:r>
-        <w:rPr>
-          <w:b/>
-          <w:color w:val="C00000"/>
-          <w:spacing w:val="-3"/>
-        </w:rPr>
-        <w:t xml:space="preserve"> </w:t>
-      </w:r>
-      <w:r>
-        <w:rPr>
-          <w:b/>
-          <w:color w:val="C00000"/>
-        </w:rPr>
-        <w:t>the</w:t>
-      </w:r>
-      <w:r>
-        <w:rPr>
-          <w:b/>
-          <w:color w:val="C00000"/>
-          <w:spacing w:val="-2"/>
-        </w:rPr>
-        <w:t xml:space="preserve"> </w:t>
-      </w:r>
-      <w:r>
-        <w:rPr>
-          <w:b/>
-          <w:color w:val="C00000"/>
-        </w:rPr>
-        <w:t>above</w:t>
-      </w:r>
-      <w:r>
-        <w:rPr>
-          <w:b/>
-          <w:color w:val="C00000"/>
-          <w:spacing w:val="-3"/>
-        </w:rPr>
-        <w:t xml:space="preserve"> </w:t>
-      </w:r>
-      <w:r>
-        <w:rPr>
-          <w:b/>
-          <w:color w:val="C00000"/>
-        </w:rPr>
-        <w:t>table</w:t>
-      </w:r>
-      <w:r>
-        <w:rPr>
-          <w:b/>
-          <w:color w:val="C00000"/>
-          <w:spacing w:val="-4"/>
-        </w:rPr>
-        <w:t xml:space="preserve"> </w:t>
-      </w:r>
-      <w:r>
-        <w:rPr>
-          <w:b/>
-          <w:color w:val="C00000"/>
-        </w:rPr>
-        <w:t>ALL</w:t>
-      </w:r>
-      <w:r>
-        <w:rPr>
-          <w:b/>
-          <w:color w:val="C00000"/>
-          <w:spacing w:val="-3"/>
-        </w:rPr>
-        <w:t xml:space="preserve"> </w:t>
-      </w:r>
-      <w:r>
-        <w:rPr>
-          <w:b/>
-          <w:color w:val="C00000"/>
-        </w:rPr>
-        <w:t>classes</w:t>
-      </w:r>
-      <w:r>
-        <w:rPr>
-          <w:b/>
-          <w:color w:val="C00000"/>
-          <w:spacing w:val="-2"/>
-        </w:rPr>
-        <w:t xml:space="preserve"> </w:t>
-      </w:r>
-      <w:r>
-        <w:rPr>
-          <w:b/>
-          <w:color w:val="C00000"/>
-        </w:rPr>
-        <w:t>should</w:t>
-      </w:r>
-      <w:r>
-        <w:rPr>
-          <w:b/>
-          <w:color w:val="C00000"/>
-          <w:spacing w:val="-2"/>
-        </w:rPr>
-        <w:t xml:space="preserve"> </w:t>
-      </w:r>
-      <w:r>
-        <w:rPr>
-          <w:b/>
-          <w:color w:val="C00000"/>
-        </w:rPr>
-        <w:t>belong</w:t>
-      </w:r>
-      <w:r>
-        <w:rPr>
-          <w:b/>
-          <w:color w:val="C00000"/>
-          <w:spacing w:val="-2"/>
-        </w:rPr>
-        <w:t xml:space="preserve"> </w:t>
-      </w:r>
-      <w:r>
-        <w:rPr>
-          <w:b/>
-          <w:color w:val="C00000"/>
-        </w:rPr>
-        <w:t>to</w:t>
-      </w:r>
-      <w:r>
-        <w:rPr>
-          <w:b/>
-          <w:color w:val="C00000"/>
-          <w:spacing w:val="-2"/>
-        </w:rPr>
-        <w:t xml:space="preserve"> </w:t>
-      </w:r>
-      <w:r>
-        <w:rPr>
-          <w:b/>
-          <w:color w:val="C00000"/>
-        </w:rPr>
-        <w:t>subsystems.</w:t>
-      </w:r>
-      <w:r>
-        <w:rPr>
-          <w:b/>
-          <w:color w:val="C00000"/>
-          <w:spacing w:val="-2"/>
-        </w:rPr>
-        <w:t xml:space="preserve"> </w:t>
-      </w:r>
-      <w:r>
-        <w:rPr>
-          <w:b/>
-          <w:color w:val="C00000"/>
-        </w:rPr>
-        <w:t>And</w:t>
-      </w:r>
-      <w:r>
-        <w:rPr>
-          <w:b/>
-          <w:color w:val="C00000"/>
-          <w:spacing w:val="-4"/>
-        </w:rPr>
-        <w:t xml:space="preserve"> </w:t>
-      </w:r>
-      <w:r>
-        <w:rPr>
-          <w:b/>
-          <w:color w:val="C00000"/>
-        </w:rPr>
-        <w:t>each</w:t>
-      </w:r>
-      <w:r>
-        <w:rPr>
-          <w:b/>
-          <w:color w:val="C00000"/>
-          <w:spacing w:val="-2"/>
-        </w:rPr>
-        <w:t xml:space="preserve"> </w:t>
-      </w:r>
-      <w:r>
-        <w:rPr>
-          <w:b/>
-          <w:color w:val="C00000"/>
-        </w:rPr>
-        <w:t>subsystem</w:t>
-      </w:r>
-      <w:r>
-        <w:rPr>
-          <w:b/>
-          <w:color w:val="C00000"/>
-          <w:spacing w:val="-1"/>
-        </w:rPr>
-        <w:t xml:space="preserve"> </w:t>
-      </w:r>
-      <w:r>
-        <w:rPr>
-          <w:b/>
-          <w:color w:val="C00000"/>
-        </w:rPr>
-        <w:t>should</w:t>
-      </w:r>
-      <w:r>
-        <w:rPr>
-          <w:b/>
-          <w:color w:val="C00000"/>
-          <w:spacing w:val="-3"/>
-        </w:rPr>
-        <w:t xml:space="preserve"> </w:t>
-      </w:r>
-      <w:r>
-        <w:rPr>
-          <w:b/>
-          <w:color w:val="C00000"/>
-        </w:rPr>
-        <w:t>at</w:t>
-      </w:r>
-      <w:r>
-        <w:rPr>
-          <w:b/>
-          <w:color w:val="C00000"/>
-          <w:spacing w:val="-3"/>
-        </w:rPr>
-        <w:t xml:space="preserve"> </w:t>
-      </w:r>
-      <w:r>
-        <w:rPr>
-          <w:b/>
-          <w:color w:val="C00000"/>
-        </w:rPr>
-        <w:t>least contain one</w:t>
-      </w:r>
-      <w:r>
-        <w:rPr>
-          <w:b/>
-          <w:color w:val="C00000"/>
-          <w:spacing w:val="-3"/>
-        </w:rPr>
-        <w:t xml:space="preserve"> </w:t>
-      </w:r>
-      <w:r>
-        <w:rPr>
-          <w:b/>
-          <w:color w:val="C00000"/>
-        </w:rPr>
-        <w:t>class.</w:t>
-      </w:r>
-    </w:p>
-    <w:p>
-      <w:pPr>
-        <w:pStyle w:val="BodyText"/>
-        <w:spacing w:before="8"/>
-        <w:ind w:left="0"/>
-        <w:rPr>
-          <w:sz w:val="19"/>
-        </w:rPr>
-      </w:pPr>
+      <w:bookmarkStart w:id="5" w:name="_GoBack"/>
+      <w:bookmarkEnd w:id="5"/>
     </w:p>
     <w:p>
       <w:pPr>
@@ -3048,8 +1586,8 @@
         </w:tabs>
         <w:ind w:hanging="227"/>
       </w:pPr>
-      <w:bookmarkStart w:id="5" w:name="_bookmark5"/>
-      <w:bookmarkEnd w:id="5"/>
+      <w:bookmarkStart w:id="6" w:name="_bookmark5"/>
+      <w:bookmarkEnd w:id="6"/>
       <w:r>
         <w:rPr>
           <w:color w:val="4F81BC"/>
@@ -3127,21 +1665,12 @@
           <w:b/>
         </w:rPr>
       </w:pPr>
-      <w:proofErr w:type="gramStart"/>
-      <w:r>
-        <w:rPr>
-          <w:b/>
-          <w:color w:val="C00000"/>
-        </w:rPr>
-        <w:t>Usually</w:t>
-      </w:r>
-      <w:proofErr w:type="gramEnd"/>
-      <w:r>
-        <w:rPr>
-          <w:b/>
-          <w:color w:val="C00000"/>
-        </w:rPr>
-        <w:t xml:space="preserve"> each use case is represented by a sequence diagram or</w:t>
+      <w:r>
+        <w:rPr>
+          <w:b/>
+          <w:color w:val="C00000"/>
+        </w:rPr>
+        <w:t>Usually each use case is represented by a sequence diagram or</w:t>
       </w:r>
       <w:r>
         <w:rPr>
@@ -3221,14 +1750,7 @@
           <w:b/>
           <w:color w:val="C00000"/>
         </w:rPr>
-        <w:t>Make sure that each o</w:t>
-      </w:r>
-      <w:r>
-        <w:rPr>
-          <w:b/>
-          <w:color w:val="C00000"/>
-        </w:rPr>
-        <w:t>bject in the sequence diagram has a corresponding class in the</w:t>
+        <w:t>Make sure that each object in the sequence diagram has a corresponding class in the</w:t>
       </w:r>
       <w:r>
         <w:rPr>
@@ -3335,39 +1857,7 @@
           <w:b/>
           <w:color w:val="C00000"/>
         </w:rPr>
-        <w:t xml:space="preserve">Following are couple of examples for small / </w:t>
-      </w:r>
-      <w:proofErr w:type="spellStart"/>
-      <w:r>
-        <w:rPr>
-          <w:b/>
-          <w:color w:val="C00000"/>
-        </w:rPr>
-        <w:t>meduim</w:t>
-      </w:r>
-      <w:proofErr w:type="spellEnd"/>
-      <w:r>
-        <w:rPr>
-          <w:b/>
-          <w:color w:val="C00000"/>
-        </w:rPr>
-        <w:t xml:space="preserve"> examples. We expect such diagrams, however there is a missing thing in them. Most of calls </w:t>
-      </w:r>
-      <w:proofErr w:type="gramStart"/>
-      <w:r>
-        <w:rPr>
-          <w:b/>
-          <w:color w:val="C00000"/>
-        </w:rPr>
-        <w:t>don’t</w:t>
-      </w:r>
-      <w:proofErr w:type="gramEnd"/>
-      <w:r>
-        <w:rPr>
-          <w:b/>
-          <w:color w:val="C00000"/>
-        </w:rPr>
-        <w:t xml:space="preserve"> have parameters. Please always specify the parameters in the call, matching the class</w:t>
+        <w:t>Following are couple of examples for small / meduim examples. We expect such diagrams, however there is a missing thing in them. Most of calls don’t have parameters. Please always specify the parameters in the call, matching the class</w:t>
       </w:r>
       <w:r>
         <w:rPr>
@@ -3406,6 +1896,7 @@
       <w:r>
         <w:rPr>
           <w:noProof/>
+          <w:lang w:bidi="ar-SA"/>
         </w:rPr>
         <w:drawing>
           <wp:anchor distT="0" distB="0" distL="0" distR="0" simplePos="0" relativeHeight="251658240" behindDoc="0" locked="0" layoutInCell="1" allowOverlap="1" wp14:anchorId="1E240A7A" wp14:editId="67B2B5FF">
@@ -3488,6 +1979,7 @@
           <w:b w:val="0"/>
           <w:noProof/>
           <w:sz w:val="20"/>
+          <w:lang w:bidi="ar-SA"/>
         </w:rPr>
         <w:drawing>
           <wp:inline distT="0" distB="0" distL="0" distR="0" wp14:anchorId="4DFCE302" wp14:editId="799DA8BA">
@@ -3545,8 +2037,8 @@
           <w:rFonts w:ascii="Cambria"/>
         </w:rPr>
       </w:pPr>
-      <w:bookmarkStart w:id="6" w:name="_bookmark6"/>
-      <w:bookmarkEnd w:id="6"/>
+      <w:bookmarkStart w:id="7" w:name="_bookmark6"/>
+      <w:bookmarkEnd w:id="7"/>
       <w:r>
         <w:rPr>
           <w:rFonts w:ascii="Cambria"/>
@@ -3912,19 +2404,11 @@
                 <w:sz w:val="18"/>
               </w:rPr>
             </w:pPr>
-            <w:proofErr w:type="gramStart"/>
             <w:r>
               <w:rPr>
                 <w:sz w:val="18"/>
               </w:rPr>
-              <w:t>E.g.</w:t>
-            </w:r>
-            <w:proofErr w:type="gramEnd"/>
-            <w:r>
-              <w:rPr>
-                <w:sz w:val="18"/>
-              </w:rPr>
-              <w:t xml:space="preserve"> Employee</w:t>
+              <w:t>E.g. Employee</w:t>
             </w:r>
           </w:p>
         </w:tc>
@@ -3966,16 +2450,8 @@
               <w:rPr>
                 <w:sz w:val="18"/>
               </w:rPr>
-              <w:t xml:space="preserve">Save, </w:t>
+              <w:t>Save, GetData</w:t>
             </w:r>
-            <w:proofErr w:type="spellStart"/>
-            <w:r>
-              <w:rPr>
-                <w:sz w:val="18"/>
-              </w:rPr>
-              <w:t>GetData</w:t>
-            </w:r>
-            <w:proofErr w:type="spellEnd"/>
           </w:p>
         </w:tc>
       </w:tr>
@@ -4058,8 +2534,8 @@
         <w:spacing w:before="101"/>
         <w:ind w:hanging="424"/>
       </w:pPr>
-      <w:bookmarkStart w:id="7" w:name="_bookmark7"/>
-      <w:bookmarkEnd w:id="7"/>
+      <w:bookmarkStart w:id="8" w:name="_bookmark7"/>
+      <w:bookmarkEnd w:id="8"/>
       <w:r>
         <w:rPr>
           <w:color w:val="4F81BC"/>
@@ -4186,23 +2662,13 @@
         </w:rPr>
         <w:t xml:space="preserve"> </w:t>
       </w:r>
-      <w:proofErr w:type="gramStart"/>
       <w:r>
         <w:rPr>
           <w:b/>
           <w:color w:val="C00000"/>
           <w:u w:val="single" w:color="C00000"/>
         </w:rPr>
-        <w:t>Don’t</w:t>
-      </w:r>
-      <w:proofErr w:type="gramEnd"/>
-      <w:r>
-        <w:rPr>
-          <w:b/>
-          <w:color w:val="C00000"/>
-          <w:u w:val="single" w:color="C00000"/>
-        </w:rPr>
-        <w:t xml:space="preserve"> list </w:t>
+        <w:t xml:space="preserve">Don’t list </w:t>
       </w:r>
       <w:r>
         <w:rPr>
@@ -4331,6 +2797,7 @@
       <w:r>
         <w:rPr>
           <w:noProof/>
+          <w:lang w:bidi="ar-SA"/>
         </w:rPr>
         <w:drawing>
           <wp:anchor distT="0" distB="0" distL="0" distR="0" simplePos="0" relativeHeight="251659264" behindDoc="0" locked="0" layoutInCell="1" allowOverlap="1" wp14:anchorId="305EE214" wp14:editId="4313F281">
@@ -4390,8 +2857,8 @@
         <w:spacing w:before="220"/>
         <w:ind w:left="519" w:hanging="405"/>
       </w:pPr>
-      <w:bookmarkStart w:id="8" w:name="_bookmark8"/>
-      <w:bookmarkEnd w:id="8"/>
+      <w:bookmarkStart w:id="9" w:name="_bookmark8"/>
+      <w:bookmarkEnd w:id="9"/>
       <w:r>
         <w:rPr>
           <w:color w:val="4F81BC"/>
@@ -4470,23 +2937,7 @@
           <w:b/>
           <w:color w:val="C00000"/>
         </w:rPr>
-        <w:t xml:space="preserve">or </w:t>
-      </w:r>
-      <w:proofErr w:type="spellStart"/>
-      <w:r>
-        <w:rPr>
-          <w:b/>
-          <w:color w:val="C00000"/>
-        </w:rPr>
-        <w:t>NinjaMock</w:t>
-      </w:r>
-      <w:proofErr w:type="spellEnd"/>
-      <w:r>
-        <w:rPr>
-          <w:b/>
-          <w:color w:val="C00000"/>
-        </w:rPr>
-        <w:t xml:space="preserve"> or using a GUI builder (like the one in NetBeans) to build your</w:t>
+        <w:t>or NinjaMock or using a GUI builder (like the one in NetBeans) to build your</w:t>
       </w:r>
       <w:r>
         <w:rPr>
@@ -4934,6 +3385,7 @@
       <w:r>
         <w:rPr>
           <w:noProof/>
+          <w:lang w:bidi="ar-SA"/>
         </w:rPr>
         <w:drawing>
           <wp:anchor distT="0" distB="0" distL="0" distR="0" simplePos="0" relativeHeight="2" behindDoc="0" locked="0" layoutInCell="1" allowOverlap="1" wp14:anchorId="6F4B2583" wp14:editId="30EB0CF3">
@@ -5042,6 +3494,7 @@
       <w:r>
         <w:rPr>
           <w:noProof/>
+          <w:lang w:bidi="ar-SA"/>
         </w:rPr>
         <w:drawing>
           <wp:anchor distT="0" distB="0" distL="0" distR="0" simplePos="0" relativeHeight="3" behindDoc="0" locked="0" layoutInCell="1" allowOverlap="1" wp14:anchorId="445C9195" wp14:editId="2E49C9A9">
@@ -5267,8 +3720,8 @@
         <w:spacing w:before="101"/>
         <w:ind w:left="421" w:hanging="307"/>
       </w:pPr>
-      <w:bookmarkStart w:id="9" w:name="_bookmark9"/>
-      <w:bookmarkEnd w:id="9"/>
+      <w:bookmarkStart w:id="10" w:name="_bookmark9"/>
+      <w:bookmarkEnd w:id="10"/>
       <w:r>
         <w:rPr>
           <w:color w:val="4F81BC"/>
@@ -5688,14 +4141,7 @@
           <w:b/>
           <w:color w:val="C00000"/>
         </w:rPr>
-        <w:t>The steps for calculating if there is winn</w:t>
-      </w:r>
-      <w:r>
-        <w:rPr>
-          <w:b/>
-          <w:color w:val="C00000"/>
-        </w:rPr>
-        <w:t>er in a two-player</w:t>
+        <w:t>The steps for calculating if there is winner in a two-player</w:t>
       </w:r>
       <w:r>
         <w:rPr>
@@ -5815,14 +4261,7 @@
           <w:b/>
           <w:color w:val="C00000"/>
         </w:rPr>
-        <w:t>Specify which data structures (DS) you will use to store which data in memory, other t</w:t>
-      </w:r>
-      <w:r>
-        <w:rPr>
-          <w:b/>
-          <w:color w:val="C00000"/>
-        </w:rPr>
-        <w:t>han regular arrays and array lists. Justify your choice and explain the reasons behind</w:t>
+        <w:t>Specify which data structures (DS) you will use to store which data in memory, other than regular arrays and array lists. Justify your choice and explain the reasons behind</w:t>
       </w:r>
       <w:r>
         <w:rPr>
@@ -6022,7 +4461,6 @@
         </w:rPr>
         <w:t xml:space="preserve"> </w:t>
       </w:r>
-      <w:proofErr w:type="gramStart"/>
       <w:r>
         <w:rPr>
           <w:b/>
@@ -6030,7 +4468,6 @@
         </w:rPr>
         <w:t>requirements</w:t>
       </w:r>
-      <w:proofErr w:type="gramEnd"/>
       <w:r>
         <w:rPr>
           <w:b/>
@@ -6121,8 +4558,8 @@
       <w:pPr>
         <w:pStyle w:val="Heading2"/>
       </w:pPr>
-      <w:bookmarkStart w:id="10" w:name="_bookmark10"/>
-      <w:bookmarkEnd w:id="10"/>
+      <w:bookmarkStart w:id="11" w:name="_bookmark10"/>
+      <w:bookmarkEnd w:id="11"/>
       <w:r>
         <w:rPr>
           <w:color w:val="FF6600"/>
@@ -6427,7 +4864,6 @@
         </w:rPr>
         <w:t xml:space="preserve"> </w:t>
       </w:r>
-      <w:proofErr w:type="gramStart"/>
       <w:r>
         <w:rPr>
           <w:b/>
@@ -6435,7 +4871,6 @@
         </w:rPr>
         <w:t>100.%</w:t>
       </w:r>
-      <w:proofErr w:type="gramEnd"/>
     </w:p>
     <w:p>
       <w:pPr>
@@ -6636,8 +5071,8 @@
           <w:sz w:val="32"/>
         </w:rPr>
       </w:pPr>
-      <w:bookmarkStart w:id="11" w:name="_bookmark11"/>
-      <w:bookmarkEnd w:id="11"/>
+      <w:bookmarkStart w:id="12" w:name="_bookmark11"/>
+      <w:bookmarkEnd w:id="12"/>
       <w:r>
         <w:rPr>
           <w:rFonts w:ascii="Cambria"/>
@@ -6887,7 +5322,7 @@
 </file>
 
 <file path=word/endnotes.xml><?xml version="1.0" encoding="utf-8"?>
-<w:endnotes xmlns:wpc="http://schemas.microsoft.com/office/word/2010/wordprocessingCanvas" xmlns:cx="http://schemas.microsoft.com/office/drawing/2014/chartex" xmlns:cx1="http://schemas.microsoft.com/office/drawing/2015/9/8/chartex" xmlns:cx2="http://schemas.microsoft.com/office/drawing/2015/10/21/chartex" xmlns:cx3="http://schemas.microsoft.com/office/drawing/2016/5/9/chartex" xmlns:cx4="http://schemas.microsoft.com/office/drawing/2016/5/10/chartex" xmlns:cx5="http://schemas.microsoft.com/office/drawing/2016/5/11/chartex" xmlns:cx6="http://schemas.microsoft.com/office/drawing/2016/5/12/chartex" xmlns:cx7="http://schemas.microsoft.com/office/drawing/2016/5/13/chartex" xmlns:cx8="http://schemas.microsoft.com/office/drawing/2016/5/14/chartex" xmlns:mc="http://schemas.openxmlformats.org/markup-compatibility/2006" xmlns:aink="http://schemas.microsoft.com/office/drawing/2016/ink" xmlns:am3d="http://schemas.microsoft.com/office/drawing/2017/model3d" xmlns:o="urn:schemas-microsoft-com:office:office" xmlns:r="http://schemas.openxmlformats.org/officeDocument/2006/relationships" xmlns:m="http://schemas.openxmlformats.org/officeDocument/2006/math" xmlns:v="urn:schemas-microsoft-com:vml" xmlns:wp14="http://schemas.microsoft.com/office/word/2010/wordprocessingDrawing" xmlns:wp="http://schemas.openxmlformats.org/drawingml/2006/wordprocessingDrawing" xmlns:w10="urn:schemas-microsoft-com:office:word" xmlns:w="http://schemas.openxmlformats.org/wordprocessingml/2006/main" xmlns:w14="http://schemas.microsoft.com/office/word/2010/wordml" xmlns:w15="http://schemas.microsoft.com/office/word/2012/wordml" xmlns:w16cex="http://schemas.microsoft.com/office/word/2018/wordml/cex" xmlns:w16cid="http://schemas.microsoft.com/office/word/2016/wordml/cid" xmlns:w16="http://schemas.microsoft.com/office/word/2018/wordml" xmlns:w16se="http://schemas.microsoft.com/office/word/2015/wordml/symex" xmlns:wpg="http://schemas.microsoft.com/office/word/2010/wordprocessingGroup" xmlns:wpi="http://schemas.microsoft.com/office/word/2010/wordprocessingInk" xmlns:wne="http://schemas.microsoft.com/office/word/2006/wordml" xmlns:wps="http://schemas.microsoft.com/office/word/2010/wordprocessingShape" mc:Ignorable="w14 w15 w16se w16cid w16 w16cex wp14">
+<w:endnotes xmlns:wpc="http://schemas.microsoft.com/office/word/2010/wordprocessingCanvas" xmlns:cx="http://schemas.microsoft.com/office/drawing/2014/chartex" xmlns:cx1="http://schemas.microsoft.com/office/drawing/2015/9/8/chartex" xmlns:mc="http://schemas.openxmlformats.org/markup-compatibility/2006" xmlns:o="urn:schemas-microsoft-com:office:office" xmlns:r="http://schemas.openxmlformats.org/officeDocument/2006/relationships" xmlns:m="http://schemas.openxmlformats.org/officeDocument/2006/math" xmlns:v="urn:schemas-microsoft-com:vml" xmlns:wp14="http://schemas.microsoft.com/office/word/2010/wordprocessingDrawing" xmlns:wp="http://schemas.openxmlformats.org/drawingml/2006/wordprocessingDrawing" xmlns:w10="urn:schemas-microsoft-com:office:word" xmlns:w="http://schemas.openxmlformats.org/wordprocessingml/2006/main" xmlns:w14="http://schemas.microsoft.com/office/word/2010/wordml" xmlns:w15="http://schemas.microsoft.com/office/word/2012/wordml" xmlns:w16se="http://schemas.microsoft.com/office/word/2015/wordml/symex" xmlns:wpg="http://schemas.microsoft.com/office/word/2010/wordprocessingGroup" xmlns:wpi="http://schemas.microsoft.com/office/word/2010/wordprocessingInk" xmlns:wne="http://schemas.microsoft.com/office/word/2006/wordml" xmlns:wps="http://schemas.microsoft.com/office/word/2010/wordprocessingShape" mc:Ignorable="w14 w15 w16se wp14">
   <w:endnote w:type="separator" w:id="-1">
     <w:p>
       <w:r>
@@ -6906,7 +5341,7 @@
 </file>
 
 <file path=word/footer1.xml><?xml version="1.0" encoding="utf-8"?>
-<w:ftr xmlns:wpc="http://schemas.microsoft.com/office/word/2010/wordprocessingCanvas" xmlns:cx="http://schemas.microsoft.com/office/drawing/2014/chartex" xmlns:cx1="http://schemas.microsoft.com/office/drawing/2015/9/8/chartex" xmlns:cx2="http://schemas.microsoft.com/office/drawing/2015/10/21/chartex" xmlns:cx3="http://schemas.microsoft.com/office/drawing/2016/5/9/chartex" xmlns:cx4="http://schemas.microsoft.com/office/drawing/2016/5/10/chartex" xmlns:cx5="http://schemas.microsoft.com/office/drawing/2016/5/11/chartex" xmlns:cx6="http://schemas.microsoft.com/office/drawing/2016/5/12/chartex" xmlns:cx7="http://schemas.microsoft.com/office/drawing/2016/5/13/chartex" xmlns:cx8="http://schemas.microsoft.com/office/drawing/2016/5/14/chartex" xmlns:mc="http://schemas.openxmlformats.org/markup-compatibility/2006" xmlns:aink="http://schemas.microsoft.com/office/drawing/2016/ink" xmlns:am3d="http://schemas.microsoft.com/office/drawing/2017/model3d" xmlns:o="urn:schemas-microsoft-com:office:office" xmlns:r="http://schemas.openxmlformats.org/officeDocument/2006/relationships" xmlns:m="http://schemas.openxmlformats.org/officeDocument/2006/math" xmlns:v="urn:schemas-microsoft-com:vml" xmlns:wp14="http://schemas.microsoft.com/office/word/2010/wordprocessingDrawing" xmlns:wp="http://schemas.openxmlformats.org/drawingml/2006/wordprocessingDrawing" xmlns:w10="urn:schemas-microsoft-com:office:word" xmlns:w="http://schemas.openxmlformats.org/wordprocessingml/2006/main" xmlns:w14="http://schemas.microsoft.com/office/word/2010/wordml" xmlns:w15="http://schemas.microsoft.com/office/word/2012/wordml" xmlns:w16cex="http://schemas.microsoft.com/office/word/2018/wordml/cex" xmlns:w16cid="http://schemas.microsoft.com/office/word/2016/wordml/cid" xmlns:w16="http://schemas.microsoft.com/office/word/2018/wordml" xmlns:w16se="http://schemas.microsoft.com/office/word/2015/wordml/symex" xmlns:wpg="http://schemas.microsoft.com/office/word/2010/wordprocessingGroup" xmlns:wpi="http://schemas.microsoft.com/office/word/2010/wordprocessingInk" xmlns:wne="http://schemas.microsoft.com/office/word/2006/wordml" xmlns:wps="http://schemas.microsoft.com/office/word/2010/wordprocessingShape" mc:Ignorable="w14 w15 w16se w16cid w16 w16cex wp14">
+<w:ftr xmlns:wpc="http://schemas.microsoft.com/office/word/2010/wordprocessingCanvas" xmlns:cx="http://schemas.microsoft.com/office/drawing/2014/chartex" xmlns:cx1="http://schemas.microsoft.com/office/drawing/2015/9/8/chartex" xmlns:mc="http://schemas.openxmlformats.org/markup-compatibility/2006" xmlns:o="urn:schemas-microsoft-com:office:office" xmlns:r="http://schemas.openxmlformats.org/officeDocument/2006/relationships" xmlns:m="http://schemas.openxmlformats.org/officeDocument/2006/math" xmlns:v="urn:schemas-microsoft-com:vml" xmlns:wp14="http://schemas.microsoft.com/office/word/2010/wordprocessingDrawing" xmlns:wp="http://schemas.openxmlformats.org/drawingml/2006/wordprocessingDrawing" xmlns:w10="urn:schemas-microsoft-com:office:word" xmlns:w="http://schemas.openxmlformats.org/wordprocessingml/2006/main" xmlns:w14="http://schemas.microsoft.com/office/word/2010/wordml" xmlns:w15="http://schemas.microsoft.com/office/word/2012/wordml" xmlns:w16se="http://schemas.microsoft.com/office/word/2015/wordml/symex" xmlns:wpg="http://schemas.microsoft.com/office/word/2010/wordprocessingGroup" xmlns:wpi="http://schemas.microsoft.com/office/word/2010/wordprocessingInk" xmlns:wne="http://schemas.microsoft.com/office/word/2006/wordml" xmlns:wps="http://schemas.microsoft.com/office/word/2010/wordprocessingShape" mc:Ignorable="w14 w15 w16se wp14">
   <w:p>
     <w:pPr>
       <w:pStyle w:val="BodyText"/>
@@ -6956,7 +5391,12 @@
                   <w:fldChar w:fldCharType="separate"/>
                 </w:r>
                 <w:r>
-                  <w:t>10</w:t>
+                  <w:rPr>
+                    <w:rFonts w:ascii="Cambria"/>
+                    <w:noProof/>
+                    <w:sz w:val="24"/>
+                  </w:rPr>
+                  <w:t>4</w:t>
                 </w:r>
                 <w:r>
                   <w:fldChar w:fldCharType="end"/>
@@ -7001,7 +5441,7 @@
 </file>
 
 <file path=word/footnotes.xml><?xml version="1.0" encoding="utf-8"?>
-<w:footnotes xmlns:wpc="http://schemas.microsoft.com/office/word/2010/wordprocessingCanvas" xmlns:cx="http://schemas.microsoft.com/office/drawing/2014/chartex" xmlns:cx1="http://schemas.microsoft.com/office/drawing/2015/9/8/chartex" xmlns:cx2="http://schemas.microsoft.com/office/drawing/2015/10/21/chartex" xmlns:cx3="http://schemas.microsoft.com/office/drawing/2016/5/9/chartex" xmlns:cx4="http://schemas.microsoft.com/office/drawing/2016/5/10/chartex" xmlns:cx5="http://schemas.microsoft.com/office/drawing/2016/5/11/chartex" xmlns:cx6="http://schemas.microsoft.com/office/drawing/2016/5/12/chartex" xmlns:cx7="http://schemas.microsoft.com/office/drawing/2016/5/13/chartex" xmlns:cx8="http://schemas.microsoft.com/office/drawing/2016/5/14/chartex" xmlns:mc="http://schemas.openxmlformats.org/markup-compatibility/2006" xmlns:aink="http://schemas.microsoft.com/office/drawing/2016/ink" xmlns:am3d="http://schemas.microsoft.com/office/drawing/2017/model3d" xmlns:o="urn:schemas-microsoft-com:office:office" xmlns:r="http://schemas.openxmlformats.org/officeDocument/2006/relationships" xmlns:m="http://schemas.openxmlformats.org/officeDocument/2006/math" xmlns:v="urn:schemas-microsoft-com:vml" xmlns:wp14="http://schemas.microsoft.com/office/word/2010/wordprocessingDrawing" xmlns:wp="http://schemas.openxmlformats.org/drawingml/2006/wordprocessingDrawing" xmlns:w10="urn:schemas-microsoft-com:office:word" xmlns:w="http://schemas.openxmlformats.org/wordprocessingml/2006/main" xmlns:w14="http://schemas.microsoft.com/office/word/2010/wordml" xmlns:w15="http://schemas.microsoft.com/office/word/2012/wordml" xmlns:w16cex="http://schemas.microsoft.com/office/word/2018/wordml/cex" xmlns:w16cid="http://schemas.microsoft.com/office/word/2016/wordml/cid" xmlns:w16="http://schemas.microsoft.com/office/word/2018/wordml" xmlns:w16se="http://schemas.microsoft.com/office/word/2015/wordml/symex" xmlns:wpg="http://schemas.microsoft.com/office/word/2010/wordprocessingGroup" xmlns:wpi="http://schemas.microsoft.com/office/word/2010/wordprocessingInk" xmlns:wne="http://schemas.microsoft.com/office/word/2006/wordml" xmlns:wps="http://schemas.microsoft.com/office/word/2010/wordprocessingShape" mc:Ignorable="w14 w15 w16se w16cid w16 w16cex wp14">
+<w:footnotes xmlns:wpc="http://schemas.microsoft.com/office/word/2010/wordprocessingCanvas" xmlns:cx="http://schemas.microsoft.com/office/drawing/2014/chartex" xmlns:cx1="http://schemas.microsoft.com/office/drawing/2015/9/8/chartex" xmlns:mc="http://schemas.openxmlformats.org/markup-compatibility/2006" xmlns:o="urn:schemas-microsoft-com:office:office" xmlns:r="http://schemas.openxmlformats.org/officeDocument/2006/relationships" xmlns:m="http://schemas.openxmlformats.org/officeDocument/2006/math" xmlns:v="urn:schemas-microsoft-com:vml" xmlns:wp14="http://schemas.microsoft.com/office/word/2010/wordprocessingDrawing" xmlns:wp="http://schemas.openxmlformats.org/drawingml/2006/wordprocessingDrawing" xmlns:w10="urn:schemas-microsoft-com:office:word" xmlns:w="http://schemas.openxmlformats.org/wordprocessingml/2006/main" xmlns:w14="http://schemas.microsoft.com/office/word/2010/wordml" xmlns:w15="http://schemas.microsoft.com/office/word/2012/wordml" xmlns:w16se="http://schemas.microsoft.com/office/word/2015/wordml/symex" xmlns:wpg="http://schemas.microsoft.com/office/word/2010/wordprocessingGroup" xmlns:wpi="http://schemas.microsoft.com/office/word/2010/wordprocessingInk" xmlns:wne="http://schemas.microsoft.com/office/word/2006/wordml" xmlns:wps="http://schemas.microsoft.com/office/word/2010/wordprocessingShape" mc:Ignorable="w14 w15 w16se wp14">
   <w:footnote w:type="separator" w:id="-1">
     <w:p>
       <w:r>
@@ -7020,7 +5460,7 @@
 </file>
 
 <file path=word/header1.xml><?xml version="1.0" encoding="utf-8"?>
-<w:hdr xmlns:wpc="http://schemas.microsoft.com/office/word/2010/wordprocessingCanvas" xmlns:cx="http://schemas.microsoft.com/office/drawing/2014/chartex" xmlns:cx1="http://schemas.microsoft.com/office/drawing/2015/9/8/chartex" xmlns:cx2="http://schemas.microsoft.com/office/drawing/2015/10/21/chartex" xmlns:cx3="http://schemas.microsoft.com/office/drawing/2016/5/9/chartex" xmlns:cx4="http://schemas.microsoft.com/office/drawing/2016/5/10/chartex" xmlns:cx5="http://schemas.microsoft.com/office/drawing/2016/5/11/chartex" xmlns:cx6="http://schemas.microsoft.com/office/drawing/2016/5/12/chartex" xmlns:cx7="http://schemas.microsoft.com/office/drawing/2016/5/13/chartex" xmlns:cx8="http://schemas.microsoft.com/office/drawing/2016/5/14/chartex" xmlns:mc="http://schemas.openxmlformats.org/markup-compatibility/2006" xmlns:aink="http://schemas.microsoft.com/office/drawing/2016/ink" xmlns:am3d="http://schemas.microsoft.com/office/drawing/2017/model3d" xmlns:o="urn:schemas-microsoft-com:office:office" xmlns:r="http://schemas.openxmlformats.org/officeDocument/2006/relationships" xmlns:m="http://schemas.openxmlformats.org/officeDocument/2006/math" xmlns:v="urn:schemas-microsoft-com:vml" xmlns:wp14="http://schemas.microsoft.com/office/word/2010/wordprocessingDrawing" xmlns:wp="http://schemas.openxmlformats.org/drawingml/2006/wordprocessingDrawing" xmlns:w10="urn:schemas-microsoft-com:office:word" xmlns:w="http://schemas.openxmlformats.org/wordprocessingml/2006/main" xmlns:w14="http://schemas.microsoft.com/office/word/2010/wordml" xmlns:w15="http://schemas.microsoft.com/office/word/2012/wordml" xmlns:w16cex="http://schemas.microsoft.com/office/word/2018/wordml/cex" xmlns:w16cid="http://schemas.microsoft.com/office/word/2016/wordml/cid" xmlns:w16="http://schemas.microsoft.com/office/word/2018/wordml" xmlns:w16se="http://schemas.microsoft.com/office/word/2015/wordml/symex" xmlns:wpg="http://schemas.microsoft.com/office/word/2010/wordprocessingGroup" xmlns:wpi="http://schemas.microsoft.com/office/word/2010/wordprocessingInk" xmlns:wne="http://schemas.microsoft.com/office/word/2006/wordml" xmlns:wps="http://schemas.microsoft.com/office/word/2010/wordprocessingShape" mc:Ignorable="w14 w15 w16se w16cid w16 w16cex wp14">
+<w:hdr xmlns:wpc="http://schemas.microsoft.com/office/word/2010/wordprocessingCanvas" xmlns:cx="http://schemas.microsoft.com/office/drawing/2014/chartex" xmlns:cx1="http://schemas.microsoft.com/office/drawing/2015/9/8/chartex" xmlns:mc="http://schemas.openxmlformats.org/markup-compatibility/2006" xmlns:o="urn:schemas-microsoft-com:office:office" xmlns:r="http://schemas.openxmlformats.org/officeDocument/2006/relationships" xmlns:m="http://schemas.openxmlformats.org/officeDocument/2006/math" xmlns:v="urn:schemas-microsoft-com:vml" xmlns:wp14="http://schemas.microsoft.com/office/word/2010/wordprocessingDrawing" xmlns:wp="http://schemas.openxmlformats.org/drawingml/2006/wordprocessingDrawing" xmlns:w10="urn:schemas-microsoft-com:office:word" xmlns:w="http://schemas.openxmlformats.org/wordprocessingml/2006/main" xmlns:w14="http://schemas.microsoft.com/office/word/2010/wordml" xmlns:w15="http://schemas.microsoft.com/office/word/2012/wordml" xmlns:w16se="http://schemas.microsoft.com/office/word/2015/wordml/symex" xmlns:wpg="http://schemas.microsoft.com/office/word/2010/wordprocessingGroup" xmlns:wpi="http://schemas.microsoft.com/office/word/2010/wordprocessingInk" xmlns:wne="http://schemas.microsoft.com/office/word/2006/wordml" xmlns:wps="http://schemas.microsoft.com/office/word/2010/wordprocessingShape" mc:Ignorable="w14 w15 w16se wp14">
   <w:p>
     <w:pPr>
       <w:pStyle w:val="BodyText"/>
@@ -7034,6 +5474,7 @@
     <w:r>
       <w:rPr>
         <w:noProof/>
+        <w:lang w:bidi="ar-SA"/>
       </w:rPr>
       <w:drawing>
         <wp:anchor distT="0" distB="0" distL="0" distR="0" simplePos="0" relativeHeight="251258880" behindDoc="1" locked="0" layoutInCell="1" allowOverlap="1" wp14:anchorId="7FFB16B9" wp14:editId="5EA3BB61">
@@ -7155,7 +5596,7 @@
 </file>
 
 <file path=word/numbering.xml><?xml version="1.0" encoding="utf-8"?>
-<w:numbering xmlns:wpc="http://schemas.microsoft.com/office/word/2010/wordprocessingCanvas" xmlns:cx="http://schemas.microsoft.com/office/drawing/2014/chartex" xmlns:cx1="http://schemas.microsoft.com/office/drawing/2015/9/8/chartex" xmlns:cx2="http://schemas.microsoft.com/office/drawing/2015/10/21/chartex" xmlns:cx3="http://schemas.microsoft.com/office/drawing/2016/5/9/chartex" xmlns:cx4="http://schemas.microsoft.com/office/drawing/2016/5/10/chartex" xmlns:cx5="http://schemas.microsoft.com/office/drawing/2016/5/11/chartex" xmlns:cx6="http://schemas.microsoft.com/office/drawing/2016/5/12/chartex" xmlns:cx7="http://schemas.microsoft.com/office/drawing/2016/5/13/chartex" xmlns:cx8="http://schemas.microsoft.com/office/drawing/2016/5/14/chartex" xmlns:mc="http://schemas.openxmlformats.org/markup-compatibility/2006" xmlns:aink="http://schemas.microsoft.com/office/drawing/2016/ink" xmlns:am3d="http://schemas.microsoft.com/office/drawing/2017/model3d" xmlns:o="urn:schemas-microsoft-com:office:office" xmlns:r="http://schemas.openxmlformats.org/officeDocument/2006/relationships" xmlns:m="http://schemas.openxmlformats.org/officeDocument/2006/math" xmlns:v="urn:schemas-microsoft-com:vml" xmlns:wp14="http://schemas.microsoft.com/office/word/2010/wordprocessingDrawing" xmlns:wp="http://schemas.openxmlformats.org/drawingml/2006/wordprocessingDrawing" xmlns:w10="urn:schemas-microsoft-com:office:word" xmlns:w="http://schemas.openxmlformats.org/wordprocessingml/2006/main" xmlns:w14="http://schemas.microsoft.com/office/word/2010/wordml" xmlns:w15="http://schemas.microsoft.com/office/word/2012/wordml" xmlns:w16cex="http://schemas.microsoft.com/office/word/2018/wordml/cex" xmlns:w16cid="http://schemas.microsoft.com/office/word/2016/wordml/cid" xmlns:w16="http://schemas.microsoft.com/office/word/2018/wordml" xmlns:w16se="http://schemas.microsoft.com/office/word/2015/wordml/symex" xmlns:wpg="http://schemas.microsoft.com/office/word/2010/wordprocessingGroup" xmlns:wpi="http://schemas.microsoft.com/office/word/2010/wordprocessingInk" xmlns:wne="http://schemas.microsoft.com/office/word/2006/wordml" xmlns:wps="http://schemas.microsoft.com/office/word/2010/wordprocessingShape" mc:Ignorable="w14 w15 w16se w16cid w16 w16cex wp14">
+<w:numbering xmlns:wpc="http://schemas.microsoft.com/office/word/2010/wordprocessingCanvas" xmlns:cx="http://schemas.microsoft.com/office/drawing/2014/chartex" xmlns:cx1="http://schemas.microsoft.com/office/drawing/2015/9/8/chartex" xmlns:mc="http://schemas.openxmlformats.org/markup-compatibility/2006" xmlns:o="urn:schemas-microsoft-com:office:office" xmlns:r="http://schemas.openxmlformats.org/officeDocument/2006/relationships" xmlns:m="http://schemas.openxmlformats.org/officeDocument/2006/math" xmlns:v="urn:schemas-microsoft-com:vml" xmlns:wp14="http://schemas.microsoft.com/office/word/2010/wordprocessingDrawing" xmlns:wp="http://schemas.openxmlformats.org/drawingml/2006/wordprocessingDrawing" xmlns:w10="urn:schemas-microsoft-com:office:word" xmlns:w="http://schemas.openxmlformats.org/wordprocessingml/2006/main" xmlns:w14="http://schemas.microsoft.com/office/word/2010/wordml" xmlns:w15="http://schemas.microsoft.com/office/word/2012/wordml" xmlns:w16se="http://schemas.microsoft.com/office/word/2015/wordml/symex" xmlns:wpg="http://schemas.microsoft.com/office/word/2010/wordprocessingGroup" xmlns:wpi="http://schemas.microsoft.com/office/word/2010/wordprocessingInk" xmlns:wne="http://schemas.microsoft.com/office/word/2006/wordml" xmlns:wps="http://schemas.microsoft.com/office/word/2010/wordprocessingShape" mc:Ignorable="w14 w15 w16se wp14">
   <w:abstractNum w:abstractNumId="0" w15:restartNumberingAfterBreak="0">
     <w:nsid w:val="3576307C"/>
     <w:multiLevelType w:val="hybridMultilevel"/>
@@ -7667,7 +6108,7 @@
 </file>
 
 <file path=word/styles.xml><?xml version="1.0" encoding="utf-8"?>
-<w:styles xmlns:mc="http://schemas.openxmlformats.org/markup-compatibility/2006" xmlns:r="http://schemas.openxmlformats.org/officeDocument/2006/relationships" xmlns:w="http://schemas.openxmlformats.org/wordprocessingml/2006/main" xmlns:w14="http://schemas.microsoft.com/office/word/2010/wordml" xmlns:w15="http://schemas.microsoft.com/office/word/2012/wordml" xmlns:w16cex="http://schemas.microsoft.com/office/word/2018/wordml/cex" xmlns:w16cid="http://schemas.microsoft.com/office/word/2016/wordml/cid" xmlns:w16="http://schemas.microsoft.com/office/word/2018/wordml" xmlns:w16se="http://schemas.microsoft.com/office/word/2015/wordml/symex" mc:Ignorable="w14 w15 w16se w16cid w16 w16cex">
+<w:styles xmlns:mc="http://schemas.openxmlformats.org/markup-compatibility/2006" xmlns:r="http://schemas.openxmlformats.org/officeDocument/2006/relationships" xmlns:w="http://schemas.openxmlformats.org/wordprocessingml/2006/main" xmlns:w14="http://schemas.microsoft.com/office/word/2010/wordml" xmlns:w15="http://schemas.microsoft.com/office/word/2012/wordml" xmlns:w16se="http://schemas.microsoft.com/office/word/2015/wordml/symex" mc:Ignorable="w14 w15 w16se">
   <w:docDefaults>
     <w:rPrDefault>
       <w:rPr>
@@ -7685,7 +6126,7 @@
       </w:pPr>
     </w:pPrDefault>
   </w:docDefaults>
-  <w:latentStyles w:defLockedState="0" w:defUIPriority="99" w:defSemiHidden="0" w:defUnhideWhenUsed="0" w:defQFormat="0" w:count="376">
+  <w:latentStyles w:defLockedState="0" w:defUIPriority="99" w:defSemiHidden="0" w:defUnhideWhenUsed="0" w:defQFormat="0" w:count="371">
     <w:lsdException w:name="Normal" w:uiPriority="0" w:qFormat="1"/>
     <w:lsdException w:name="heading 1" w:uiPriority="9" w:qFormat="1"/>
     <w:lsdException w:name="heading 2" w:semiHidden="1" w:uiPriority="9" w:unhideWhenUsed="1" w:qFormat="1"/>
@@ -8057,11 +6498,6 @@
     <w:lsdException w:name="List Table 5 Dark Accent 6" w:uiPriority="50"/>
     <w:lsdException w:name="List Table 6 Colorful Accent 6" w:uiPriority="51"/>
     <w:lsdException w:name="List Table 7 Colorful Accent 6" w:uiPriority="52"/>
-    <w:lsdException w:name="Mention" w:semiHidden="1" w:unhideWhenUsed="1"/>
-    <w:lsdException w:name="Smart Hyperlink" w:semiHidden="1" w:unhideWhenUsed="1"/>
-    <w:lsdException w:name="Hashtag" w:semiHidden="1" w:unhideWhenUsed="1"/>
-    <w:lsdException w:name="Unresolved Mention" w:semiHidden="1" w:unhideWhenUsed="1"/>
-    <w:lsdException w:name="Smart Link" w:semiHidden="1" w:unhideWhenUsed="1"/>
   </w:latentStyles>
   <w:style w:type="paragraph" w:default="1" w:styleId="Normal">
     <w:name w:val="Normal"/>

--- a/SDD project.docx
+++ b/SDD project.docx
@@ -1571,8 +1571,1683 @@
           </wp:inline>
         </w:drawing>
       </w:r>
+    </w:p>
+    <w:p>
+      <w:pPr>
+        <w:pStyle w:val="BodyText"/>
+        <w:spacing w:before="8"/>
+        <w:ind w:left="0"/>
+        <w:rPr>
+          <w:sz w:val="19"/>
+        </w:rPr>
+      </w:pPr>
+    </w:p>
+    <w:p>
+      <w:pPr>
+        <w:pStyle w:val="BodyText"/>
+        <w:spacing w:before="8"/>
+        <w:ind w:left="0"/>
+        <w:rPr>
+          <w:sz w:val="19"/>
+        </w:rPr>
+      </w:pPr>
+    </w:p>
+    <w:tbl>
+      <w:tblPr>
+        <w:tblStyle w:val="TableGrid"/>
+        <w:tblpPr w:leftFromText="180" w:rightFromText="180" w:vertAnchor="text" w:tblpY="1"/>
+        <w:tblOverlap w:val="never"/>
+        <w:tblW w:w="8638" w:type="dxa"/>
+        <w:tblInd w:w="0" w:type="dxa"/>
+        <w:tblCellMar>
+          <w:top w:w="53" w:type="dxa"/>
+          <w:left w:w="70" w:type="dxa"/>
+          <w:bottom w:w="0" w:type="dxa"/>
+          <w:right w:w="115" w:type="dxa"/>
+        </w:tblCellMar>
+        <w:tblLook w:val="04A0" w:firstRow="1" w:lastRow="0" w:firstColumn="1" w:lastColumn="0" w:noHBand="0" w:noVBand="1"/>
+      </w:tblPr>
+      <w:tblGrid>
+        <w:gridCol w:w="1438"/>
+        <w:gridCol w:w="1712"/>
+        <w:gridCol w:w="1709"/>
+        <w:gridCol w:w="3779"/>
+      </w:tblGrid>
+      <w:tr>
+        <w:trPr>
+          <w:trHeight w:val="377"/>
+        </w:trPr>
+        <w:tc>
+          <w:tcPr>
+            <w:tcW w:w="1438" w:type="dxa"/>
+            <w:tcBorders>
+              <w:top w:val="single" w:sz="6" w:space="0" w:color="999999"/>
+              <w:left w:val="single" w:sz="6" w:space="0" w:color="999999"/>
+              <w:bottom w:val="single" w:sz="6" w:space="0" w:color="999999"/>
+              <w:right w:val="single" w:sz="6" w:space="0" w:color="999999"/>
+            </w:tcBorders>
+            <w:shd w:val="clear" w:color="auto" w:fill="E6E6E6"/>
+          </w:tcPr>
+          <w:p>
+            <w:pPr>
+              <w:spacing w:line="259" w:lineRule="auto"/>
+              <w:rPr>
+                <w:b/>
+                <w:color w:val="C00000"/>
+                <w:lang w:bidi="ar-SA"/>
+              </w:rPr>
+            </w:pPr>
+            <w:r>
+              <w:rPr>
+                <w:rFonts w:ascii="Arial" w:eastAsia="Arial" w:hAnsi="Arial" w:cs="Arial"/>
+                <w:b/>
+                <w:color w:val="000000"/>
+                <w:lang w:bidi="ar-SA"/>
+              </w:rPr>
+              <w:t xml:space="preserve">Class ID </w:t>
+            </w:r>
+          </w:p>
+        </w:tc>
+        <w:tc>
+          <w:tcPr>
+            <w:tcW w:w="1712" w:type="dxa"/>
+            <w:tcBorders>
+              <w:top w:val="single" w:sz="6" w:space="0" w:color="999999"/>
+              <w:left w:val="single" w:sz="6" w:space="0" w:color="999999"/>
+              <w:bottom w:val="single" w:sz="6" w:space="0" w:color="999999"/>
+              <w:right w:val="single" w:sz="6" w:space="0" w:color="999999"/>
+            </w:tcBorders>
+            <w:shd w:val="clear" w:color="auto" w:fill="E6E6E6"/>
+          </w:tcPr>
+          <w:p>
+            <w:pPr>
+              <w:spacing w:line="259" w:lineRule="auto"/>
+              <w:ind w:left="2"/>
+              <w:rPr>
+                <w:b/>
+                <w:color w:val="C00000"/>
+                <w:lang w:bidi="ar-SA"/>
+              </w:rPr>
+            </w:pPr>
+            <w:r>
+              <w:rPr>
+                <w:rFonts w:ascii="Arial" w:eastAsia="Arial" w:hAnsi="Arial" w:cs="Arial"/>
+                <w:b/>
+                <w:color w:val="000000"/>
+                <w:lang w:bidi="ar-SA"/>
+              </w:rPr>
+              <w:t xml:space="preserve">Class Name </w:t>
+            </w:r>
+          </w:p>
+        </w:tc>
+        <w:tc>
+          <w:tcPr>
+            <w:tcW w:w="1709" w:type="dxa"/>
+            <w:tcBorders>
+              <w:top w:val="single" w:sz="6" w:space="0" w:color="999999"/>
+              <w:left w:val="single" w:sz="6" w:space="0" w:color="999999"/>
+              <w:bottom w:val="single" w:sz="6" w:space="0" w:color="999999"/>
+              <w:right w:val="single" w:sz="6" w:space="0" w:color="999999"/>
+            </w:tcBorders>
+            <w:shd w:val="clear" w:color="auto" w:fill="E6E6E6"/>
+          </w:tcPr>
+          <w:p>
+            <w:pPr>
+              <w:spacing w:line="259" w:lineRule="auto"/>
+              <w:ind w:left="2"/>
+              <w:rPr>
+                <w:b/>
+                <w:color w:val="C00000"/>
+                <w:lang w:bidi="ar-SA"/>
+              </w:rPr>
+            </w:pPr>
+            <w:r>
+              <w:rPr>
+                <w:rFonts w:ascii="Arial" w:eastAsia="Arial" w:hAnsi="Arial" w:cs="Arial"/>
+                <w:b/>
+                <w:color w:val="000000"/>
+                <w:lang w:bidi="ar-SA"/>
+              </w:rPr>
+              <w:t xml:space="preserve">Subsystem ID </w:t>
+            </w:r>
+          </w:p>
+        </w:tc>
+        <w:tc>
+          <w:tcPr>
+            <w:tcW w:w="3779" w:type="dxa"/>
+            <w:tcBorders>
+              <w:top w:val="single" w:sz="6" w:space="0" w:color="999999"/>
+              <w:left w:val="single" w:sz="6" w:space="0" w:color="999999"/>
+              <w:bottom w:val="single" w:sz="6" w:space="0" w:color="999999"/>
+              <w:right w:val="single" w:sz="6" w:space="0" w:color="999999"/>
+            </w:tcBorders>
+            <w:shd w:val="clear" w:color="auto" w:fill="E6E6E6"/>
+          </w:tcPr>
+          <w:p>
+            <w:pPr>
+              <w:spacing w:line="259" w:lineRule="auto"/>
+              <w:ind w:left="2"/>
+              <w:rPr>
+                <w:b/>
+                <w:color w:val="C00000"/>
+                <w:lang w:bidi="ar-SA"/>
+              </w:rPr>
+            </w:pPr>
+            <w:r>
+              <w:rPr>
+                <w:rFonts w:ascii="Arial" w:eastAsia="Arial" w:hAnsi="Arial" w:cs="Arial"/>
+                <w:b/>
+                <w:color w:val="000000"/>
+                <w:lang w:bidi="ar-SA"/>
+              </w:rPr>
+              <w:t xml:space="preserve">Description &amp; Responsibility </w:t>
+            </w:r>
+          </w:p>
+        </w:tc>
+      </w:tr>
+      <w:tr>
+        <w:trPr>
+          <w:trHeight w:val="379"/>
+        </w:trPr>
+        <w:tc>
+          <w:tcPr>
+            <w:tcW w:w="1438" w:type="dxa"/>
+            <w:tcBorders>
+              <w:top w:val="single" w:sz="6" w:space="0" w:color="999999"/>
+              <w:left w:val="single" w:sz="6" w:space="0" w:color="999999"/>
+              <w:bottom w:val="single" w:sz="6" w:space="0" w:color="999999"/>
+              <w:right w:val="single" w:sz="6" w:space="0" w:color="999999"/>
+            </w:tcBorders>
+          </w:tcPr>
+          <w:p>
+            <w:pPr>
+              <w:spacing w:line="259" w:lineRule="auto"/>
+              <w:rPr>
+                <w:rFonts w:ascii="Arial" w:eastAsia="Arial" w:hAnsi="Arial" w:cs="Arial"/>
+                <w:color w:val="000000"/>
+                <w:sz w:val="18"/>
+                <w:lang w:bidi="ar-SA"/>
+              </w:rPr>
+            </w:pPr>
+            <w:r>
+              <w:rPr>
+                <w:rFonts w:ascii="Arial" w:eastAsia="Arial" w:hAnsi="Arial" w:cs="Arial"/>
+                <w:color w:val="000000"/>
+                <w:sz w:val="18"/>
+                <w:lang w:bidi="ar-SA"/>
+              </w:rPr>
+              <w:t>00005</w:t>
+            </w:r>
+          </w:p>
+        </w:tc>
+        <w:tc>
+          <w:tcPr>
+            <w:tcW w:w="1712" w:type="dxa"/>
+            <w:tcBorders>
+              <w:top w:val="single" w:sz="6" w:space="0" w:color="999999"/>
+              <w:left w:val="single" w:sz="6" w:space="0" w:color="999999"/>
+              <w:bottom w:val="single" w:sz="6" w:space="0" w:color="999999"/>
+              <w:right w:val="single" w:sz="6" w:space="0" w:color="999999"/>
+            </w:tcBorders>
+          </w:tcPr>
+          <w:p>
+            <w:pPr>
+              <w:spacing w:line="259" w:lineRule="auto"/>
+              <w:ind w:left="2"/>
+              <w:rPr>
+                <w:b/>
+                <w:color w:val="C00000"/>
+                <w:lang w:bidi="ar-SA"/>
+              </w:rPr>
+            </w:pPr>
+            <w:r>
+              <w:rPr>
+                <w:rFonts w:ascii="Arial" w:eastAsia="Arial" w:hAnsi="Arial" w:cs="Arial"/>
+                <w:color w:val="000000"/>
+                <w:sz w:val="18"/>
+                <w:lang w:bidi="ar-SA"/>
+              </w:rPr>
+              <w:t xml:space="preserve"> Role Class</w:t>
+            </w:r>
+          </w:p>
+        </w:tc>
+        <w:tc>
+          <w:tcPr>
+            <w:tcW w:w="1709" w:type="dxa"/>
+            <w:tcBorders>
+              <w:top w:val="single" w:sz="6" w:space="0" w:color="999999"/>
+              <w:left w:val="single" w:sz="6" w:space="0" w:color="999999"/>
+              <w:bottom w:val="single" w:sz="6" w:space="0" w:color="999999"/>
+              <w:right w:val="single" w:sz="6" w:space="0" w:color="999999"/>
+            </w:tcBorders>
+          </w:tcPr>
+          <w:p>
+            <w:pPr>
+              <w:spacing w:line="259" w:lineRule="auto"/>
+              <w:ind w:left="2"/>
+              <w:rPr>
+                <w:b/>
+                <w:color w:val="C00000"/>
+                <w:lang w:bidi="ar-SA"/>
+              </w:rPr>
+            </w:pPr>
+            <w:r>
+              <w:rPr>
+                <w:rFonts w:ascii="Arial" w:eastAsia="Arial" w:hAnsi="Arial" w:cs="Arial"/>
+                <w:color w:val="000000"/>
+                <w:sz w:val="18"/>
+                <w:lang w:bidi="ar-SA"/>
+              </w:rPr>
+              <w:t>1</w:t>
+            </w:r>
+          </w:p>
+        </w:tc>
+        <w:tc>
+          <w:tcPr>
+            <w:tcW w:w="3779" w:type="dxa"/>
+            <w:tcBorders>
+              <w:top w:val="single" w:sz="6" w:space="0" w:color="999999"/>
+              <w:left w:val="single" w:sz="6" w:space="0" w:color="999999"/>
+              <w:bottom w:val="single" w:sz="6" w:space="0" w:color="999999"/>
+              <w:right w:val="single" w:sz="6" w:space="0" w:color="999999"/>
+            </w:tcBorders>
+          </w:tcPr>
+          <w:p>
+            <w:pPr>
+              <w:spacing w:line="259" w:lineRule="auto"/>
+              <w:ind w:left="2"/>
+              <w:rPr>
+                <w:rFonts w:ascii="Arial" w:eastAsia="Arial" w:hAnsi="Arial" w:cs="Arial"/>
+                <w:color w:val="000000"/>
+                <w:sz w:val="18"/>
+                <w:lang w:bidi="ar-SA"/>
+              </w:rPr>
+            </w:pPr>
+            <w:r>
+              <w:rPr>
+                <w:rFonts w:ascii="Arial" w:eastAsia="Arial" w:hAnsi="Arial" w:cs="Arial"/>
+                <w:color w:val="000000"/>
+                <w:sz w:val="18"/>
+                <w:lang w:bidi="ar-SA"/>
+              </w:rPr>
+              <w:t xml:space="preserve"> Each user has some roles.</w:t>
+            </w:r>
+          </w:p>
+          <w:p>
+            <w:pPr>
+              <w:spacing w:line="259" w:lineRule="auto"/>
+              <w:ind w:left="2"/>
+              <w:rPr>
+                <w:rFonts w:ascii="Arial" w:eastAsia="Arial" w:hAnsi="Arial" w:cs="Arial"/>
+                <w:color w:val="000000"/>
+                <w:sz w:val="18"/>
+                <w:lang w:bidi="ar-SA"/>
+              </w:rPr>
+            </w:pPr>
+            <w:r>
+              <w:rPr>
+                <w:rFonts w:ascii="Arial" w:eastAsia="Arial" w:hAnsi="Arial" w:cs="Arial"/>
+                <w:color w:val="000000"/>
+                <w:sz w:val="18"/>
+                <w:lang w:bidi="ar-SA"/>
+              </w:rPr>
+              <w:t>This class contains all the operations that can be done to roles like: searching for a user role.</w:t>
+            </w:r>
+          </w:p>
+        </w:tc>
+      </w:tr>
+      <w:tr>
+        <w:trPr>
+          <w:trHeight w:val="379"/>
+        </w:trPr>
+        <w:tc>
+          <w:tcPr>
+            <w:tcW w:w="1438" w:type="dxa"/>
+            <w:tcBorders>
+              <w:top w:val="single" w:sz="6" w:space="0" w:color="999999"/>
+              <w:left w:val="single" w:sz="6" w:space="0" w:color="999999"/>
+              <w:bottom w:val="single" w:sz="6" w:space="0" w:color="999999"/>
+              <w:right w:val="single" w:sz="6" w:space="0" w:color="999999"/>
+            </w:tcBorders>
+          </w:tcPr>
+          <w:p>
+            <w:pPr>
+              <w:spacing w:line="259" w:lineRule="auto"/>
+              <w:rPr>
+                <w:rFonts w:ascii="Arial" w:eastAsia="Arial" w:hAnsi="Arial" w:cs="Arial"/>
+                <w:color w:val="000000"/>
+                <w:sz w:val="18"/>
+                <w:lang w:bidi="ar-SA"/>
+              </w:rPr>
+            </w:pPr>
+            <w:r>
+              <w:rPr>
+                <w:rFonts w:ascii="Arial" w:eastAsia="Arial" w:hAnsi="Arial" w:cs="Arial"/>
+                <w:color w:val="000000"/>
+                <w:sz w:val="18"/>
+                <w:lang w:bidi="ar-SA"/>
+              </w:rPr>
+              <w:t>00008</w:t>
+            </w:r>
+          </w:p>
+        </w:tc>
+        <w:tc>
+          <w:tcPr>
+            <w:tcW w:w="1712" w:type="dxa"/>
+            <w:tcBorders>
+              <w:top w:val="single" w:sz="6" w:space="0" w:color="999999"/>
+              <w:left w:val="single" w:sz="6" w:space="0" w:color="999999"/>
+              <w:bottom w:val="single" w:sz="6" w:space="0" w:color="999999"/>
+              <w:right w:val="single" w:sz="6" w:space="0" w:color="999999"/>
+            </w:tcBorders>
+          </w:tcPr>
+          <w:p>
+            <w:pPr>
+              <w:spacing w:line="259" w:lineRule="auto"/>
+              <w:ind w:left="2"/>
+              <w:rPr>
+                <w:rFonts w:ascii="Arial" w:eastAsia="Arial" w:hAnsi="Arial" w:cs="Arial"/>
+                <w:color w:val="000000"/>
+                <w:sz w:val="18"/>
+                <w:lang w:bidi="ar-SA"/>
+              </w:rPr>
+            </w:pPr>
+            <w:r>
+              <w:rPr>
+                <w:rFonts w:ascii="Arial" w:eastAsia="Arial" w:hAnsi="Arial" w:cs="Arial"/>
+                <w:color w:val="000000"/>
+                <w:sz w:val="18"/>
+                <w:lang w:bidi="ar-SA"/>
+              </w:rPr>
+              <w:t>User Class</w:t>
+            </w:r>
+          </w:p>
+        </w:tc>
+        <w:tc>
+          <w:tcPr>
+            <w:tcW w:w="1709" w:type="dxa"/>
+            <w:tcBorders>
+              <w:top w:val="single" w:sz="6" w:space="0" w:color="999999"/>
+              <w:left w:val="single" w:sz="6" w:space="0" w:color="999999"/>
+              <w:bottom w:val="single" w:sz="6" w:space="0" w:color="999999"/>
+              <w:right w:val="single" w:sz="6" w:space="0" w:color="999999"/>
+            </w:tcBorders>
+          </w:tcPr>
+          <w:p>
+            <w:pPr>
+              <w:spacing w:line="259" w:lineRule="auto"/>
+              <w:ind w:left="2"/>
+              <w:rPr>
+                <w:rFonts w:ascii="Arial" w:eastAsia="Arial" w:hAnsi="Arial" w:cs="Arial"/>
+                <w:color w:val="000000"/>
+                <w:sz w:val="18"/>
+                <w:lang w:bidi="ar-SA"/>
+              </w:rPr>
+            </w:pPr>
+            <w:r>
+              <w:rPr>
+                <w:rFonts w:ascii="Arial" w:eastAsia="Arial" w:hAnsi="Arial" w:cs="Arial"/>
+                <w:color w:val="000000"/>
+                <w:sz w:val="18"/>
+                <w:lang w:bidi="ar-SA"/>
+              </w:rPr>
+              <w:t>1</w:t>
+            </w:r>
+          </w:p>
+        </w:tc>
+        <w:tc>
+          <w:tcPr>
+            <w:tcW w:w="3779" w:type="dxa"/>
+            <w:tcBorders>
+              <w:top w:val="single" w:sz="6" w:space="0" w:color="999999"/>
+              <w:left w:val="single" w:sz="6" w:space="0" w:color="999999"/>
+              <w:bottom w:val="single" w:sz="6" w:space="0" w:color="999999"/>
+              <w:right w:val="single" w:sz="6" w:space="0" w:color="999999"/>
+            </w:tcBorders>
+          </w:tcPr>
+          <w:p>
+            <w:pPr>
+              <w:spacing w:line="259" w:lineRule="auto"/>
+              <w:ind w:left="2"/>
+              <w:rPr>
+                <w:rFonts w:ascii="Arial" w:eastAsia="Arial" w:hAnsi="Arial" w:cs="Arial"/>
+                <w:color w:val="000000"/>
+                <w:sz w:val="18"/>
+                <w:lang w:bidi="ar-SA"/>
+              </w:rPr>
+            </w:pPr>
+            <w:r>
+              <w:rPr>
+                <w:rFonts w:ascii="Arial" w:eastAsia="Arial" w:hAnsi="Arial" w:cs="Arial"/>
+                <w:color w:val="000000"/>
+                <w:sz w:val="18"/>
+                <w:lang w:bidi="ar-SA"/>
+              </w:rPr>
+              <w:t>To add or delete or search or edit information of user in system.</w:t>
+            </w:r>
+          </w:p>
+        </w:tc>
+      </w:tr>
+      <w:tr>
+        <w:trPr>
+          <w:trHeight w:val="379"/>
+        </w:trPr>
+        <w:tc>
+          <w:tcPr>
+            <w:tcW w:w="1438" w:type="dxa"/>
+            <w:tcBorders>
+              <w:top w:val="single" w:sz="6" w:space="0" w:color="999999"/>
+              <w:left w:val="single" w:sz="6" w:space="0" w:color="999999"/>
+              <w:bottom w:val="single" w:sz="6" w:space="0" w:color="999999"/>
+              <w:right w:val="single" w:sz="6" w:space="0" w:color="999999"/>
+            </w:tcBorders>
+          </w:tcPr>
+          <w:p>
+            <w:pPr>
+              <w:spacing w:line="259" w:lineRule="auto"/>
+              <w:rPr>
+                <w:rFonts w:ascii="Arial" w:eastAsia="Arial" w:hAnsi="Arial" w:cs="Arial"/>
+                <w:color w:val="000000"/>
+                <w:sz w:val="18"/>
+                <w:lang w:bidi="ar-SA"/>
+              </w:rPr>
+            </w:pPr>
+            <w:r>
+              <w:rPr>
+                <w:rFonts w:ascii="Arial" w:eastAsia="Arial" w:hAnsi="Arial" w:cs="Arial"/>
+                <w:color w:val="000000"/>
+                <w:sz w:val="18"/>
+                <w:lang w:bidi="ar-SA"/>
+              </w:rPr>
+              <w:t>00011</w:t>
+            </w:r>
+          </w:p>
+          <w:p>
+            <w:pPr>
+              <w:spacing w:line="259" w:lineRule="auto"/>
+              <w:rPr>
+                <w:rFonts w:ascii="Arial" w:eastAsia="Arial" w:hAnsi="Arial" w:cs="Arial"/>
+                <w:color w:val="000000"/>
+                <w:sz w:val="18"/>
+                <w:lang w:bidi="ar-SA"/>
+              </w:rPr>
+            </w:pPr>
+          </w:p>
+        </w:tc>
+        <w:tc>
+          <w:tcPr>
+            <w:tcW w:w="1712" w:type="dxa"/>
+            <w:tcBorders>
+              <w:top w:val="single" w:sz="6" w:space="0" w:color="999999"/>
+              <w:left w:val="single" w:sz="6" w:space="0" w:color="999999"/>
+              <w:bottom w:val="single" w:sz="6" w:space="0" w:color="999999"/>
+              <w:right w:val="single" w:sz="6" w:space="0" w:color="999999"/>
+            </w:tcBorders>
+          </w:tcPr>
+          <w:p>
+            <w:pPr>
+              <w:spacing w:line="259" w:lineRule="auto"/>
+              <w:ind w:left="2"/>
+              <w:rPr>
+                <w:rFonts w:ascii="Arial" w:eastAsia="Arial" w:hAnsi="Arial" w:cs="Arial"/>
+                <w:color w:val="000000"/>
+                <w:sz w:val="18"/>
+                <w:lang w:bidi="ar-SA"/>
+              </w:rPr>
+            </w:pPr>
+            <w:r>
+              <w:rPr>
+                <w:rFonts w:ascii="Arial" w:eastAsia="Arial" w:hAnsi="Arial" w:cs="Arial"/>
+                <w:color w:val="000000"/>
+                <w:sz w:val="18"/>
+                <w:lang w:bidi="ar-SA"/>
+              </w:rPr>
+              <w:t>Schedule Class</w:t>
+            </w:r>
+          </w:p>
+        </w:tc>
+        <w:tc>
+          <w:tcPr>
+            <w:tcW w:w="1709" w:type="dxa"/>
+            <w:tcBorders>
+              <w:top w:val="single" w:sz="6" w:space="0" w:color="999999"/>
+              <w:left w:val="single" w:sz="6" w:space="0" w:color="999999"/>
+              <w:bottom w:val="single" w:sz="6" w:space="0" w:color="999999"/>
+              <w:right w:val="single" w:sz="6" w:space="0" w:color="999999"/>
+            </w:tcBorders>
+          </w:tcPr>
+          <w:p>
+            <w:pPr>
+              <w:spacing w:line="259" w:lineRule="auto"/>
+              <w:ind w:left="2"/>
+              <w:rPr>
+                <w:rFonts w:ascii="Arial" w:eastAsia="Arial" w:hAnsi="Arial" w:cs="Arial"/>
+                <w:color w:val="000000"/>
+                <w:sz w:val="18"/>
+                <w:lang w:bidi="ar-SA"/>
+              </w:rPr>
+            </w:pPr>
+            <w:r>
+              <w:rPr>
+                <w:rFonts w:ascii="Arial" w:eastAsia="Arial" w:hAnsi="Arial" w:cs="Arial"/>
+                <w:color w:val="000000"/>
+                <w:sz w:val="18"/>
+                <w:lang w:bidi="ar-SA"/>
+              </w:rPr>
+              <w:t>1</w:t>
+            </w:r>
+          </w:p>
+        </w:tc>
+        <w:tc>
+          <w:tcPr>
+            <w:tcW w:w="3779" w:type="dxa"/>
+            <w:tcBorders>
+              <w:top w:val="single" w:sz="6" w:space="0" w:color="999999"/>
+              <w:left w:val="single" w:sz="6" w:space="0" w:color="999999"/>
+              <w:bottom w:val="single" w:sz="6" w:space="0" w:color="999999"/>
+              <w:right w:val="single" w:sz="6" w:space="0" w:color="999999"/>
+            </w:tcBorders>
+          </w:tcPr>
+          <w:p>
+            <w:pPr>
+              <w:spacing w:line="259" w:lineRule="auto"/>
+              <w:ind w:left="2"/>
+              <w:rPr>
+                <w:rFonts w:ascii="Arial" w:eastAsia="Arial" w:hAnsi="Arial" w:cs="Arial"/>
+                <w:color w:val="000000"/>
+                <w:sz w:val="18"/>
+                <w:lang w:bidi="ar-SA"/>
+              </w:rPr>
+            </w:pPr>
+            <w:r>
+              <w:rPr>
+                <w:rFonts w:ascii="Arial" w:eastAsia="Arial" w:hAnsi="Arial" w:cs="Arial"/>
+                <w:color w:val="000000"/>
+                <w:sz w:val="18"/>
+                <w:lang w:bidi="ar-SA"/>
+              </w:rPr>
+              <w:t>To allow lecturer to make schedule for his course and edit it.</w:t>
+            </w:r>
+          </w:p>
+        </w:tc>
+      </w:tr>
+      <w:tr>
+        <w:trPr>
+          <w:trHeight w:val="379"/>
+        </w:trPr>
+        <w:tc>
+          <w:tcPr>
+            <w:tcW w:w="1438" w:type="dxa"/>
+            <w:tcBorders>
+              <w:top w:val="single" w:sz="6" w:space="0" w:color="999999"/>
+              <w:left w:val="single" w:sz="6" w:space="0" w:color="999999"/>
+              <w:bottom w:val="single" w:sz="6" w:space="0" w:color="999999"/>
+              <w:right w:val="single" w:sz="6" w:space="0" w:color="999999"/>
+            </w:tcBorders>
+          </w:tcPr>
+          <w:p>
+            <w:pPr>
+              <w:spacing w:line="259" w:lineRule="auto"/>
+              <w:rPr>
+                <w:rFonts w:ascii="Arial" w:eastAsia="Arial" w:hAnsi="Arial" w:cs="Arial"/>
+                <w:color w:val="000000"/>
+                <w:sz w:val="18"/>
+                <w:lang w:bidi="ar-SA"/>
+              </w:rPr>
+            </w:pPr>
+            <w:r>
+              <w:rPr>
+                <w:rFonts w:ascii="Arial" w:eastAsia="Arial" w:hAnsi="Arial" w:cs="Arial"/>
+                <w:color w:val="000000"/>
+                <w:sz w:val="18"/>
+                <w:lang w:bidi="ar-SA"/>
+              </w:rPr>
+              <w:t>00077</w:t>
+            </w:r>
+          </w:p>
+          <w:p>
+            <w:pPr>
+              <w:spacing w:line="259" w:lineRule="auto"/>
+              <w:rPr>
+                <w:rFonts w:ascii="Arial" w:eastAsia="Arial" w:hAnsi="Arial" w:cs="Arial"/>
+                <w:color w:val="000000"/>
+                <w:sz w:val="18"/>
+                <w:lang w:bidi="ar-SA"/>
+              </w:rPr>
+            </w:pPr>
+          </w:p>
+        </w:tc>
+        <w:tc>
+          <w:tcPr>
+            <w:tcW w:w="1712" w:type="dxa"/>
+            <w:tcBorders>
+              <w:top w:val="single" w:sz="6" w:space="0" w:color="999999"/>
+              <w:left w:val="single" w:sz="6" w:space="0" w:color="999999"/>
+              <w:bottom w:val="single" w:sz="6" w:space="0" w:color="999999"/>
+              <w:right w:val="single" w:sz="6" w:space="0" w:color="999999"/>
+            </w:tcBorders>
+          </w:tcPr>
+          <w:p>
+            <w:pPr>
+              <w:spacing w:line="259" w:lineRule="auto"/>
+              <w:ind w:left="2"/>
+              <w:rPr>
+                <w:rFonts w:ascii="Arial" w:eastAsia="Arial" w:hAnsi="Arial" w:cs="Arial"/>
+                <w:color w:val="000000"/>
+                <w:sz w:val="18"/>
+                <w:lang w:bidi="ar-SA"/>
+              </w:rPr>
+            </w:pPr>
+            <w:r>
+              <w:rPr>
+                <w:rFonts w:ascii="Arial" w:eastAsia="Arial" w:hAnsi="Arial" w:cs="Arial"/>
+                <w:color w:val="000000"/>
+                <w:sz w:val="18"/>
+                <w:lang w:bidi="ar-SA"/>
+              </w:rPr>
+              <w:t>Fees Class</w:t>
+            </w:r>
+          </w:p>
+        </w:tc>
+        <w:tc>
+          <w:tcPr>
+            <w:tcW w:w="1709" w:type="dxa"/>
+            <w:tcBorders>
+              <w:top w:val="single" w:sz="6" w:space="0" w:color="999999"/>
+              <w:left w:val="single" w:sz="6" w:space="0" w:color="999999"/>
+              <w:bottom w:val="single" w:sz="6" w:space="0" w:color="999999"/>
+              <w:right w:val="single" w:sz="6" w:space="0" w:color="999999"/>
+            </w:tcBorders>
+          </w:tcPr>
+          <w:p>
+            <w:pPr>
+              <w:spacing w:line="259" w:lineRule="auto"/>
+              <w:ind w:left="2"/>
+              <w:rPr>
+                <w:rFonts w:ascii="Arial" w:eastAsia="Arial" w:hAnsi="Arial" w:cs="Arial"/>
+                <w:color w:val="000000"/>
+                <w:sz w:val="18"/>
+                <w:lang w:bidi="ar-SA"/>
+              </w:rPr>
+            </w:pPr>
+            <w:r>
+              <w:rPr>
+                <w:rFonts w:ascii="Arial" w:eastAsia="Arial" w:hAnsi="Arial" w:cs="Arial"/>
+                <w:color w:val="000000"/>
+                <w:sz w:val="18"/>
+                <w:lang w:bidi="ar-SA"/>
+              </w:rPr>
+              <w:t>1</w:t>
+            </w:r>
+          </w:p>
+        </w:tc>
+        <w:tc>
+          <w:tcPr>
+            <w:tcW w:w="3779" w:type="dxa"/>
+            <w:tcBorders>
+              <w:top w:val="single" w:sz="6" w:space="0" w:color="999999"/>
+              <w:left w:val="single" w:sz="6" w:space="0" w:color="999999"/>
+              <w:bottom w:val="single" w:sz="6" w:space="0" w:color="999999"/>
+              <w:right w:val="single" w:sz="6" w:space="0" w:color="999999"/>
+            </w:tcBorders>
+          </w:tcPr>
+          <w:p>
+            <w:pPr>
+              <w:spacing w:line="259" w:lineRule="auto"/>
+              <w:ind w:left="2"/>
+              <w:rPr>
+                <w:rFonts w:ascii="Arial" w:eastAsia="Arial" w:hAnsi="Arial" w:cs="Arial"/>
+                <w:color w:val="000000"/>
+                <w:sz w:val="18"/>
+                <w:lang w:bidi="ar-SA"/>
+              </w:rPr>
+            </w:pPr>
+            <w:r>
+              <w:rPr>
+                <w:rFonts w:ascii="Arial" w:eastAsia="Arial" w:hAnsi="Arial" w:cs="Arial"/>
+                <w:color w:val="000000"/>
+                <w:sz w:val="18"/>
+                <w:lang w:bidi="ar-SA"/>
+              </w:rPr>
+              <w:t>-Lecturer add fees of his course and edit it.</w:t>
+            </w:r>
+          </w:p>
+          <w:p>
+            <w:pPr>
+              <w:spacing w:line="259" w:lineRule="auto"/>
+              <w:ind w:left="2"/>
+              <w:rPr>
+                <w:rFonts w:ascii="Arial" w:eastAsia="Arial" w:hAnsi="Arial" w:cs="Arial"/>
+                <w:color w:val="000000"/>
+                <w:sz w:val="18"/>
+                <w:lang w:bidi="ar-SA"/>
+              </w:rPr>
+            </w:pPr>
+            <w:r>
+              <w:rPr>
+                <w:rFonts w:ascii="Arial" w:eastAsia="Arial" w:hAnsi="Arial" w:cs="Arial"/>
+                <w:color w:val="000000"/>
+                <w:sz w:val="18"/>
+                <w:lang w:bidi="ar-SA"/>
+              </w:rPr>
+              <w:t xml:space="preserve">-Allow students to search about fees for </w:t>
+            </w:r>
+            <w:r>
+              <w:rPr>
+                <w:rFonts w:ascii="Arial" w:eastAsia="Arial" w:hAnsi="Arial" w:cs="Arial"/>
+                <w:color w:val="000000"/>
+                <w:sz w:val="18"/>
+                <w:lang w:bidi="ar-SA"/>
+              </w:rPr>
+              <w:lastRenderedPageBreak/>
+              <w:t>each course.</w:t>
+            </w:r>
+          </w:p>
+        </w:tc>
+      </w:tr>
+      <w:tr>
+        <w:trPr>
+          <w:trHeight w:val="379"/>
+        </w:trPr>
+        <w:tc>
+          <w:tcPr>
+            <w:tcW w:w="1438" w:type="dxa"/>
+            <w:tcBorders>
+              <w:top w:val="single" w:sz="6" w:space="0" w:color="999999"/>
+              <w:left w:val="single" w:sz="6" w:space="0" w:color="999999"/>
+              <w:bottom w:val="single" w:sz="6" w:space="0" w:color="999999"/>
+              <w:right w:val="single" w:sz="6" w:space="0" w:color="999999"/>
+            </w:tcBorders>
+          </w:tcPr>
+          <w:p>
+            <w:pPr>
+              <w:spacing w:line="259" w:lineRule="auto"/>
+              <w:rPr>
+                <w:rFonts w:ascii="Arial" w:eastAsia="Arial" w:hAnsi="Arial" w:cs="Arial"/>
+                <w:color w:val="000000"/>
+                <w:sz w:val="18"/>
+                <w:lang w:bidi="ar-SA"/>
+              </w:rPr>
+            </w:pPr>
+            <w:r>
+              <w:rPr>
+                <w:rFonts w:ascii="Arial" w:eastAsia="Arial" w:hAnsi="Arial" w:cs="Arial"/>
+                <w:color w:val="000000"/>
+                <w:sz w:val="18"/>
+                <w:lang w:bidi="ar-SA"/>
+              </w:rPr>
+              <w:lastRenderedPageBreak/>
+              <w:t>00066</w:t>
+            </w:r>
+          </w:p>
+        </w:tc>
+        <w:tc>
+          <w:tcPr>
+            <w:tcW w:w="1712" w:type="dxa"/>
+            <w:tcBorders>
+              <w:top w:val="single" w:sz="6" w:space="0" w:color="999999"/>
+              <w:left w:val="single" w:sz="6" w:space="0" w:color="999999"/>
+              <w:bottom w:val="single" w:sz="6" w:space="0" w:color="999999"/>
+              <w:right w:val="single" w:sz="6" w:space="0" w:color="999999"/>
+            </w:tcBorders>
+          </w:tcPr>
+          <w:p>
+            <w:pPr>
+              <w:spacing w:line="259" w:lineRule="auto"/>
+              <w:ind w:left="2"/>
+              <w:rPr>
+                <w:rFonts w:ascii="Arial" w:eastAsia="Arial" w:hAnsi="Arial" w:cs="Arial"/>
+                <w:color w:val="000000"/>
+                <w:sz w:val="18"/>
+                <w:lang w:bidi="ar-SA"/>
+              </w:rPr>
+            </w:pPr>
+            <w:r>
+              <w:rPr>
+                <w:rFonts w:ascii="Arial" w:eastAsia="Arial" w:hAnsi="Arial" w:cs="Arial"/>
+                <w:color w:val="000000"/>
+                <w:sz w:val="18"/>
+                <w:lang w:bidi="ar-SA"/>
+              </w:rPr>
+              <w:t>Duration Class</w:t>
+            </w:r>
+          </w:p>
+        </w:tc>
+        <w:tc>
+          <w:tcPr>
+            <w:tcW w:w="1709" w:type="dxa"/>
+            <w:tcBorders>
+              <w:top w:val="single" w:sz="6" w:space="0" w:color="999999"/>
+              <w:left w:val="single" w:sz="6" w:space="0" w:color="999999"/>
+              <w:bottom w:val="single" w:sz="6" w:space="0" w:color="999999"/>
+              <w:right w:val="single" w:sz="6" w:space="0" w:color="999999"/>
+            </w:tcBorders>
+          </w:tcPr>
+          <w:p>
+            <w:pPr>
+              <w:spacing w:line="259" w:lineRule="auto"/>
+              <w:ind w:left="2"/>
+              <w:rPr>
+                <w:rFonts w:ascii="Arial" w:eastAsia="Arial" w:hAnsi="Arial" w:cs="Arial"/>
+                <w:color w:val="000000"/>
+                <w:sz w:val="18"/>
+                <w:lang w:bidi="ar-SA"/>
+              </w:rPr>
+            </w:pPr>
+            <w:r>
+              <w:rPr>
+                <w:rFonts w:ascii="Arial" w:eastAsia="Arial" w:hAnsi="Arial" w:cs="Arial"/>
+                <w:color w:val="000000"/>
+                <w:sz w:val="18"/>
+                <w:lang w:bidi="ar-SA"/>
+              </w:rPr>
+              <w:t>1</w:t>
+            </w:r>
+          </w:p>
+        </w:tc>
+        <w:tc>
+          <w:tcPr>
+            <w:tcW w:w="3779" w:type="dxa"/>
+            <w:tcBorders>
+              <w:top w:val="single" w:sz="6" w:space="0" w:color="999999"/>
+              <w:left w:val="single" w:sz="6" w:space="0" w:color="999999"/>
+              <w:bottom w:val="single" w:sz="6" w:space="0" w:color="999999"/>
+              <w:right w:val="single" w:sz="6" w:space="0" w:color="999999"/>
+            </w:tcBorders>
+          </w:tcPr>
+          <w:p>
+            <w:pPr>
+              <w:spacing w:line="259" w:lineRule="auto"/>
+              <w:ind w:left="2"/>
+              <w:rPr>
+                <w:rFonts w:ascii="Arial" w:eastAsia="Arial" w:hAnsi="Arial" w:cs="Arial"/>
+                <w:color w:val="000000"/>
+                <w:sz w:val="18"/>
+                <w:lang w:bidi="ar-SA"/>
+              </w:rPr>
+            </w:pPr>
+            <w:r>
+              <w:rPr>
+                <w:rFonts w:ascii="Arial" w:eastAsia="Arial" w:hAnsi="Arial" w:cs="Arial"/>
+                <w:color w:val="000000"/>
+                <w:sz w:val="18"/>
+                <w:lang w:bidi="ar-SA"/>
+              </w:rPr>
+              <w:t>To allow lecturer to determine duration for his course and edit it if he wants.</w:t>
+            </w:r>
+          </w:p>
+        </w:tc>
+      </w:tr>
+      <w:tr>
+        <w:trPr>
+          <w:trHeight w:val="379"/>
+        </w:trPr>
+        <w:tc>
+          <w:tcPr>
+            <w:tcW w:w="1438" w:type="dxa"/>
+            <w:tcBorders>
+              <w:top w:val="single" w:sz="6" w:space="0" w:color="999999"/>
+              <w:left w:val="single" w:sz="6" w:space="0" w:color="999999"/>
+              <w:bottom w:val="single" w:sz="6" w:space="0" w:color="999999"/>
+              <w:right w:val="single" w:sz="6" w:space="0" w:color="999999"/>
+            </w:tcBorders>
+          </w:tcPr>
+          <w:p>
+            <w:pPr>
+              <w:spacing w:line="259" w:lineRule="auto"/>
+              <w:rPr>
+                <w:rFonts w:ascii="Arial" w:eastAsia="Arial" w:hAnsi="Arial" w:cs="Arial"/>
+                <w:color w:val="000000"/>
+                <w:sz w:val="18"/>
+                <w:lang w:bidi="ar-SA"/>
+              </w:rPr>
+            </w:pPr>
+            <w:r>
+              <w:rPr>
+                <w:rFonts w:ascii="Arial" w:eastAsia="Arial" w:hAnsi="Arial" w:cs="Arial"/>
+                <w:color w:val="000000"/>
+                <w:sz w:val="18"/>
+                <w:lang w:bidi="ar-SA"/>
+              </w:rPr>
+              <w:t>00045</w:t>
+            </w:r>
+          </w:p>
+        </w:tc>
+        <w:tc>
+          <w:tcPr>
+            <w:tcW w:w="1712" w:type="dxa"/>
+            <w:tcBorders>
+              <w:top w:val="single" w:sz="6" w:space="0" w:color="999999"/>
+              <w:left w:val="single" w:sz="6" w:space="0" w:color="999999"/>
+              <w:bottom w:val="single" w:sz="6" w:space="0" w:color="999999"/>
+              <w:right w:val="single" w:sz="6" w:space="0" w:color="999999"/>
+            </w:tcBorders>
+          </w:tcPr>
+          <w:p>
+            <w:pPr>
+              <w:spacing w:line="259" w:lineRule="auto"/>
+              <w:ind w:left="2"/>
+              <w:rPr>
+                <w:rFonts w:ascii="Arial" w:eastAsia="Arial" w:hAnsi="Arial" w:cs="Arial"/>
+                <w:color w:val="000000"/>
+                <w:sz w:val="18"/>
+                <w:lang w:bidi="ar-SA"/>
+              </w:rPr>
+            </w:pPr>
+            <w:r>
+              <w:rPr>
+                <w:rFonts w:ascii="Arial" w:eastAsia="Arial" w:hAnsi="Arial" w:cs="Arial"/>
+                <w:color w:val="000000"/>
+                <w:sz w:val="18"/>
+                <w:lang w:bidi="ar-SA"/>
+              </w:rPr>
+              <w:t>Student Class</w:t>
+            </w:r>
+          </w:p>
+        </w:tc>
+        <w:tc>
+          <w:tcPr>
+            <w:tcW w:w="1709" w:type="dxa"/>
+            <w:tcBorders>
+              <w:top w:val="single" w:sz="6" w:space="0" w:color="999999"/>
+              <w:left w:val="single" w:sz="6" w:space="0" w:color="999999"/>
+              <w:bottom w:val="single" w:sz="6" w:space="0" w:color="999999"/>
+              <w:right w:val="single" w:sz="6" w:space="0" w:color="999999"/>
+            </w:tcBorders>
+          </w:tcPr>
+          <w:p>
+            <w:pPr>
+              <w:spacing w:line="259" w:lineRule="auto"/>
+              <w:ind w:left="2"/>
+              <w:rPr>
+                <w:rFonts w:ascii="Arial" w:eastAsia="Arial" w:hAnsi="Arial" w:cs="Arial"/>
+                <w:color w:val="000000"/>
+                <w:sz w:val="18"/>
+                <w:lang w:bidi="ar-SA"/>
+              </w:rPr>
+            </w:pPr>
+            <w:r>
+              <w:rPr>
+                <w:rFonts w:ascii="Arial" w:eastAsia="Arial" w:hAnsi="Arial" w:cs="Arial"/>
+                <w:color w:val="000000"/>
+                <w:sz w:val="18"/>
+                <w:lang w:bidi="ar-SA"/>
+              </w:rPr>
+              <w:t>1</w:t>
+            </w:r>
+          </w:p>
+        </w:tc>
+        <w:tc>
+          <w:tcPr>
+            <w:tcW w:w="3779" w:type="dxa"/>
+            <w:tcBorders>
+              <w:top w:val="single" w:sz="6" w:space="0" w:color="999999"/>
+              <w:left w:val="single" w:sz="6" w:space="0" w:color="999999"/>
+              <w:bottom w:val="single" w:sz="6" w:space="0" w:color="999999"/>
+              <w:right w:val="single" w:sz="6" w:space="0" w:color="999999"/>
+            </w:tcBorders>
+          </w:tcPr>
+          <w:p>
+            <w:pPr>
+              <w:spacing w:line="259" w:lineRule="auto"/>
+              <w:ind w:left="2"/>
+              <w:rPr>
+                <w:rFonts w:ascii="Arial" w:eastAsia="Arial" w:hAnsi="Arial" w:cs="Arial"/>
+                <w:color w:val="000000"/>
+                <w:sz w:val="18"/>
+                <w:lang w:bidi="ar-SA"/>
+              </w:rPr>
+            </w:pPr>
+            <w:r>
+              <w:rPr>
+                <w:rFonts w:ascii="Arial" w:eastAsia="Arial" w:hAnsi="Arial" w:cs="Arial"/>
+                <w:color w:val="000000"/>
+                <w:sz w:val="18"/>
+                <w:lang w:bidi="ar-SA"/>
+              </w:rPr>
+              <w:t xml:space="preserve">-To add student in a course </w:t>
+            </w:r>
+          </w:p>
+          <w:p>
+            <w:pPr>
+              <w:spacing w:line="259" w:lineRule="auto"/>
+              <w:ind w:left="2"/>
+              <w:rPr>
+                <w:rFonts w:ascii="Arial" w:eastAsia="Arial" w:hAnsi="Arial" w:cs="Arial"/>
+                <w:color w:val="000000"/>
+                <w:sz w:val="18"/>
+                <w:lang w:bidi="ar-SA"/>
+              </w:rPr>
+            </w:pPr>
+            <w:r>
+              <w:rPr>
+                <w:rFonts w:ascii="Arial" w:eastAsia="Arial" w:hAnsi="Arial" w:cs="Arial"/>
+                <w:color w:val="000000"/>
+                <w:sz w:val="18"/>
+                <w:lang w:bidi="ar-SA"/>
+              </w:rPr>
+              <w:t>-To allow student to edit his profile information.</w:t>
+            </w:r>
+          </w:p>
+          <w:p>
+            <w:pPr>
+              <w:spacing w:line="259" w:lineRule="auto"/>
+              <w:ind w:left="2"/>
+              <w:rPr>
+                <w:rFonts w:ascii="Arial" w:eastAsia="Arial" w:hAnsi="Arial" w:cs="Arial"/>
+                <w:color w:val="000000"/>
+                <w:sz w:val="18"/>
+                <w:lang w:bidi="ar-SA"/>
+              </w:rPr>
+            </w:pPr>
+            <w:r>
+              <w:rPr>
+                <w:rFonts w:ascii="Arial" w:eastAsia="Arial" w:hAnsi="Arial" w:cs="Arial"/>
+                <w:color w:val="000000"/>
+                <w:sz w:val="18"/>
+                <w:lang w:bidi="ar-SA"/>
+              </w:rPr>
+              <w:t>-delete student from a course.</w:t>
+            </w:r>
+          </w:p>
+          <w:p>
+            <w:pPr>
+              <w:spacing w:line="259" w:lineRule="auto"/>
+              <w:ind w:left="2"/>
+              <w:rPr>
+                <w:rFonts w:ascii="Arial" w:eastAsia="Arial" w:hAnsi="Arial" w:cs="Arial"/>
+                <w:color w:val="000000"/>
+                <w:sz w:val="18"/>
+                <w:lang w:bidi="ar-SA"/>
+              </w:rPr>
+            </w:pPr>
+            <w:r>
+              <w:rPr>
+                <w:rFonts w:ascii="Arial" w:eastAsia="Arial" w:hAnsi="Arial" w:cs="Arial"/>
+                <w:color w:val="000000"/>
+                <w:sz w:val="18"/>
+                <w:lang w:bidi="ar-SA"/>
+              </w:rPr>
+              <w:t xml:space="preserve">-to make search for a student </w:t>
+            </w:r>
+          </w:p>
+        </w:tc>
+      </w:tr>
+      <w:tr>
+        <w:trPr>
+          <w:trHeight w:val="379"/>
+        </w:trPr>
+        <w:tc>
+          <w:tcPr>
+            <w:tcW w:w="1438" w:type="dxa"/>
+            <w:tcBorders>
+              <w:top w:val="single" w:sz="6" w:space="0" w:color="999999"/>
+              <w:left w:val="single" w:sz="6" w:space="0" w:color="999999"/>
+              <w:bottom w:val="single" w:sz="6" w:space="0" w:color="999999"/>
+              <w:right w:val="single" w:sz="6" w:space="0" w:color="999999"/>
+            </w:tcBorders>
+          </w:tcPr>
+          <w:p>
+            <w:pPr>
+              <w:spacing w:line="259" w:lineRule="auto"/>
+              <w:rPr>
+                <w:rFonts w:ascii="Arial" w:eastAsia="Arial" w:hAnsi="Arial" w:cs="Arial"/>
+                <w:color w:val="000000"/>
+                <w:sz w:val="18"/>
+                <w:lang w:bidi="ar-SA"/>
+              </w:rPr>
+            </w:pPr>
+            <w:r>
+              <w:rPr>
+                <w:rFonts w:ascii="Arial" w:eastAsia="Arial" w:hAnsi="Arial" w:cs="Arial"/>
+                <w:color w:val="000000"/>
+                <w:sz w:val="18"/>
+                <w:lang w:bidi="ar-SA"/>
+              </w:rPr>
+              <w:t>00111</w:t>
+            </w:r>
+          </w:p>
+        </w:tc>
+        <w:tc>
+          <w:tcPr>
+            <w:tcW w:w="1712" w:type="dxa"/>
+            <w:tcBorders>
+              <w:top w:val="single" w:sz="6" w:space="0" w:color="999999"/>
+              <w:left w:val="single" w:sz="6" w:space="0" w:color="999999"/>
+              <w:bottom w:val="single" w:sz="6" w:space="0" w:color="999999"/>
+              <w:right w:val="single" w:sz="6" w:space="0" w:color="999999"/>
+            </w:tcBorders>
+          </w:tcPr>
+          <w:p>
+            <w:pPr>
+              <w:spacing w:line="259" w:lineRule="auto"/>
+              <w:ind w:left="2"/>
+              <w:rPr>
+                <w:rFonts w:ascii="Arial" w:eastAsia="Arial" w:hAnsi="Arial" w:cs="Arial"/>
+                <w:color w:val="000000"/>
+                <w:sz w:val="18"/>
+                <w:lang w:bidi="ar-SA"/>
+              </w:rPr>
+            </w:pPr>
+            <w:r>
+              <w:rPr>
+                <w:rFonts w:ascii="Arial" w:eastAsia="Arial" w:hAnsi="Arial" w:cs="Arial"/>
+                <w:color w:val="000000"/>
+                <w:sz w:val="18"/>
+                <w:lang w:bidi="ar-SA"/>
+              </w:rPr>
+              <w:t>Course Class</w:t>
+            </w:r>
+          </w:p>
+        </w:tc>
+        <w:tc>
+          <w:tcPr>
+            <w:tcW w:w="1709" w:type="dxa"/>
+            <w:tcBorders>
+              <w:top w:val="single" w:sz="6" w:space="0" w:color="999999"/>
+              <w:left w:val="single" w:sz="6" w:space="0" w:color="999999"/>
+              <w:bottom w:val="single" w:sz="6" w:space="0" w:color="999999"/>
+              <w:right w:val="single" w:sz="6" w:space="0" w:color="999999"/>
+            </w:tcBorders>
+          </w:tcPr>
+          <w:p>
+            <w:pPr>
+              <w:spacing w:line="259" w:lineRule="auto"/>
+              <w:ind w:left="2"/>
+              <w:rPr>
+                <w:rFonts w:ascii="Arial" w:eastAsia="Arial" w:hAnsi="Arial" w:cs="Arial"/>
+                <w:color w:val="000000"/>
+                <w:sz w:val="18"/>
+                <w:lang w:bidi="ar-SA"/>
+              </w:rPr>
+            </w:pPr>
+            <w:r>
+              <w:rPr>
+                <w:rFonts w:ascii="Arial" w:eastAsia="Arial" w:hAnsi="Arial" w:cs="Arial"/>
+                <w:color w:val="000000"/>
+                <w:sz w:val="18"/>
+                <w:lang w:bidi="ar-SA"/>
+              </w:rPr>
+              <w:t>1</w:t>
+            </w:r>
+          </w:p>
+        </w:tc>
+        <w:tc>
+          <w:tcPr>
+            <w:tcW w:w="3779" w:type="dxa"/>
+            <w:tcBorders>
+              <w:top w:val="single" w:sz="6" w:space="0" w:color="999999"/>
+              <w:left w:val="single" w:sz="6" w:space="0" w:color="999999"/>
+              <w:bottom w:val="single" w:sz="6" w:space="0" w:color="999999"/>
+              <w:right w:val="single" w:sz="6" w:space="0" w:color="999999"/>
+            </w:tcBorders>
+          </w:tcPr>
+          <w:p>
+            <w:pPr>
+              <w:spacing w:line="259" w:lineRule="auto"/>
+              <w:ind w:left="2"/>
+              <w:rPr>
+                <w:rFonts w:ascii="Arial" w:eastAsia="Arial" w:hAnsi="Arial" w:cs="Arial"/>
+                <w:color w:val="000000"/>
+                <w:sz w:val="18"/>
+                <w:lang w:bidi="ar-SA"/>
+              </w:rPr>
+            </w:pPr>
+            <w:r>
+              <w:rPr>
+                <w:rFonts w:ascii="Arial" w:eastAsia="Arial" w:hAnsi="Arial" w:cs="Arial"/>
+                <w:color w:val="000000"/>
+                <w:sz w:val="18"/>
+                <w:lang w:bidi="ar-SA"/>
+              </w:rPr>
+              <w:t>To allow each lecturer to add or edit or delete his courses and allow student to search about courses that he wants to take it.</w:t>
+            </w:r>
+          </w:p>
+        </w:tc>
+      </w:tr>
+      <w:tr>
+        <w:trPr>
+          <w:trHeight w:val="379"/>
+        </w:trPr>
+        <w:tc>
+          <w:tcPr>
+            <w:tcW w:w="1438" w:type="dxa"/>
+            <w:tcBorders>
+              <w:top w:val="single" w:sz="6" w:space="0" w:color="999999"/>
+              <w:left w:val="single" w:sz="6" w:space="0" w:color="999999"/>
+              <w:bottom w:val="single" w:sz="6" w:space="0" w:color="999999"/>
+              <w:right w:val="single" w:sz="6" w:space="0" w:color="999999"/>
+            </w:tcBorders>
+          </w:tcPr>
+          <w:p>
+            <w:pPr>
+              <w:spacing w:line="259" w:lineRule="auto"/>
+              <w:rPr>
+                <w:rFonts w:ascii="Arial" w:eastAsia="Arial" w:hAnsi="Arial" w:cs="Arial"/>
+                <w:color w:val="000000"/>
+                <w:sz w:val="18"/>
+                <w:lang w:bidi="ar-SA"/>
+              </w:rPr>
+            </w:pPr>
+            <w:r>
+              <w:rPr>
+                <w:rFonts w:ascii="Arial" w:eastAsia="Arial" w:hAnsi="Arial" w:cs="Arial"/>
+                <w:color w:val="000000"/>
+                <w:sz w:val="18"/>
+                <w:lang w:bidi="ar-SA"/>
+              </w:rPr>
+              <w:t>11022</w:t>
+            </w:r>
+          </w:p>
+        </w:tc>
+        <w:tc>
+          <w:tcPr>
+            <w:tcW w:w="1712" w:type="dxa"/>
+            <w:tcBorders>
+              <w:top w:val="single" w:sz="6" w:space="0" w:color="999999"/>
+              <w:left w:val="single" w:sz="6" w:space="0" w:color="999999"/>
+              <w:bottom w:val="single" w:sz="6" w:space="0" w:color="999999"/>
+              <w:right w:val="single" w:sz="6" w:space="0" w:color="999999"/>
+            </w:tcBorders>
+          </w:tcPr>
+          <w:p>
+            <w:pPr>
+              <w:spacing w:line="259" w:lineRule="auto"/>
+              <w:ind w:left="2"/>
+              <w:rPr>
+                <w:rFonts w:ascii="Arial" w:eastAsia="Arial" w:hAnsi="Arial" w:cs="Arial"/>
+                <w:color w:val="000000"/>
+                <w:sz w:val="18"/>
+                <w:lang w:bidi="ar-SA"/>
+              </w:rPr>
+            </w:pPr>
+            <w:r>
+              <w:rPr>
+                <w:rFonts w:ascii="Arial" w:eastAsia="Arial" w:hAnsi="Arial" w:cs="Arial"/>
+                <w:color w:val="000000"/>
+                <w:sz w:val="18"/>
+                <w:lang w:bidi="ar-SA"/>
+              </w:rPr>
+              <w:t>Permission Class</w:t>
+            </w:r>
+          </w:p>
+        </w:tc>
+        <w:tc>
+          <w:tcPr>
+            <w:tcW w:w="1709" w:type="dxa"/>
+            <w:tcBorders>
+              <w:top w:val="single" w:sz="6" w:space="0" w:color="999999"/>
+              <w:left w:val="single" w:sz="6" w:space="0" w:color="999999"/>
+              <w:bottom w:val="single" w:sz="6" w:space="0" w:color="999999"/>
+              <w:right w:val="single" w:sz="6" w:space="0" w:color="999999"/>
+            </w:tcBorders>
+          </w:tcPr>
+          <w:p>
+            <w:pPr>
+              <w:spacing w:line="259" w:lineRule="auto"/>
+              <w:ind w:left="2"/>
+              <w:rPr>
+                <w:rFonts w:ascii="Arial" w:eastAsia="Arial" w:hAnsi="Arial" w:cs="Arial"/>
+                <w:color w:val="000000"/>
+                <w:sz w:val="18"/>
+                <w:lang w:bidi="ar-SA"/>
+              </w:rPr>
+            </w:pPr>
+            <w:r>
+              <w:rPr>
+                <w:rFonts w:ascii="Arial" w:eastAsia="Arial" w:hAnsi="Arial" w:cs="Arial"/>
+                <w:color w:val="000000"/>
+                <w:sz w:val="18"/>
+                <w:lang w:bidi="ar-SA"/>
+              </w:rPr>
+              <w:t>1</w:t>
+            </w:r>
+          </w:p>
+        </w:tc>
+        <w:tc>
+          <w:tcPr>
+            <w:tcW w:w="3779" w:type="dxa"/>
+            <w:tcBorders>
+              <w:top w:val="single" w:sz="6" w:space="0" w:color="999999"/>
+              <w:left w:val="single" w:sz="6" w:space="0" w:color="999999"/>
+              <w:bottom w:val="single" w:sz="6" w:space="0" w:color="999999"/>
+              <w:right w:val="single" w:sz="6" w:space="0" w:color="999999"/>
+            </w:tcBorders>
+          </w:tcPr>
+          <w:p>
+            <w:pPr>
+              <w:spacing w:line="259" w:lineRule="auto"/>
+              <w:ind w:left="2"/>
+              <w:rPr>
+                <w:rFonts w:ascii="Arial" w:eastAsia="Arial" w:hAnsi="Arial" w:cs="Arial"/>
+                <w:color w:val="000000"/>
+                <w:sz w:val="18"/>
+                <w:lang w:bidi="ar-SA"/>
+              </w:rPr>
+            </w:pPr>
+            <w:r>
+              <w:rPr>
+                <w:rFonts w:ascii="Arial" w:eastAsia="Arial" w:hAnsi="Arial" w:cs="Arial"/>
+                <w:color w:val="000000"/>
+                <w:sz w:val="18"/>
+                <w:lang w:bidi="ar-SA"/>
+              </w:rPr>
+              <w:t>-To add or delete or edit permissions of this system.</w:t>
+            </w:r>
+          </w:p>
+          <w:p>
+            <w:pPr>
+              <w:spacing w:line="259" w:lineRule="auto"/>
+              <w:ind w:left="2"/>
+              <w:rPr>
+                <w:rFonts w:ascii="Arial" w:eastAsia="Arial" w:hAnsi="Arial" w:cs="Arial"/>
+                <w:color w:val="000000"/>
+                <w:sz w:val="18"/>
+                <w:lang w:bidi="ar-SA"/>
+              </w:rPr>
+            </w:pPr>
+            <w:r>
+              <w:rPr>
+                <w:rFonts w:ascii="Arial" w:eastAsia="Arial" w:hAnsi="Arial" w:cs="Arial"/>
+                <w:color w:val="000000"/>
+                <w:sz w:val="18"/>
+                <w:lang w:bidi="ar-SA"/>
+              </w:rPr>
+              <w:t>-Allow users to search about this permissions.</w:t>
+            </w:r>
+          </w:p>
+        </w:tc>
+      </w:tr>
+    </w:tbl>
+    <w:p>
+      <w:pPr>
+        <w:widowControl/>
+        <w:autoSpaceDE/>
+        <w:autoSpaceDN/>
+        <w:spacing w:after="26" w:line="269" w:lineRule="auto"/>
+        <w:ind w:left="705" w:right="6"/>
+        <w:rPr>
+          <w:b/>
+          <w:color w:val="C00000"/>
+          <w:lang w:bidi="ar-SA"/>
+        </w:rPr>
+      </w:pPr>
+    </w:p>
+    <w:p>
+      <w:pPr>
+        <w:widowControl/>
+        <w:autoSpaceDE/>
+        <w:autoSpaceDN/>
+        <w:spacing w:after="26" w:line="269" w:lineRule="auto"/>
+        <w:ind w:left="705" w:right="6"/>
+        <w:rPr>
+          <w:b/>
+          <w:color w:val="C00000"/>
+          <w:lang w:bidi="ar-SA"/>
+        </w:rPr>
+      </w:pPr>
+    </w:p>
+    <w:p>
+      <w:pPr>
+        <w:widowControl/>
+        <w:autoSpaceDE/>
+        <w:autoSpaceDN/>
+        <w:spacing w:after="26" w:line="269" w:lineRule="auto"/>
+        <w:ind w:left="705" w:right="6"/>
+        <w:rPr>
+          <w:b/>
+          <w:color w:val="C00000"/>
+          <w:lang w:bidi="ar-SA"/>
+        </w:rPr>
+      </w:pPr>
+    </w:p>
+    <w:p>
+      <w:pPr>
+        <w:widowControl/>
+        <w:autoSpaceDE/>
+        <w:autoSpaceDN/>
+        <w:spacing w:after="26" w:line="269" w:lineRule="auto"/>
+        <w:ind w:left="705" w:right="6"/>
+        <w:rPr>
+          <w:b/>
+          <w:color w:val="C00000"/>
+          <w:lang w:bidi="ar-SA"/>
+        </w:rPr>
+      </w:pPr>
+    </w:p>
+    <w:p>
+      <w:pPr>
+        <w:widowControl/>
+        <w:autoSpaceDE/>
+        <w:autoSpaceDN/>
+        <w:spacing w:after="26" w:line="269" w:lineRule="auto"/>
+        <w:ind w:left="705" w:right="6"/>
+        <w:rPr>
+          <w:b/>
+          <w:color w:val="C00000"/>
+          <w:lang w:bidi="ar-SA"/>
+        </w:rPr>
+      </w:pPr>
+    </w:p>
+    <w:p>
+      <w:pPr>
+        <w:widowControl/>
+        <w:autoSpaceDE/>
+        <w:autoSpaceDN/>
+        <w:spacing w:after="26" w:line="269" w:lineRule="auto"/>
+        <w:ind w:left="705" w:right="6"/>
+        <w:rPr>
+          <w:b/>
+          <w:color w:val="C00000"/>
+          <w:lang w:bidi="ar-SA"/>
+        </w:rPr>
+      </w:pPr>
+    </w:p>
+    <w:p>
+      <w:pPr>
+        <w:widowControl/>
+        <w:autoSpaceDE/>
+        <w:autoSpaceDN/>
+        <w:spacing w:after="26" w:line="269" w:lineRule="auto"/>
+        <w:ind w:left="705" w:right="6"/>
+        <w:rPr>
+          <w:b/>
+          <w:color w:val="C00000"/>
+          <w:lang w:bidi="ar-SA"/>
+        </w:rPr>
+      </w:pPr>
+    </w:p>
+    <w:p>
+      <w:pPr>
+        <w:widowControl/>
+        <w:autoSpaceDE/>
+        <w:autoSpaceDN/>
+        <w:spacing w:after="26" w:line="269" w:lineRule="auto"/>
+        <w:ind w:left="705" w:right="6"/>
+        <w:rPr>
+          <w:b/>
+          <w:color w:val="C00000"/>
+          <w:lang w:bidi="ar-SA"/>
+        </w:rPr>
+      </w:pPr>
+    </w:p>
+    <w:p>
+      <w:pPr>
+        <w:widowControl/>
+        <w:autoSpaceDE/>
+        <w:autoSpaceDN/>
+        <w:spacing w:after="26" w:line="269" w:lineRule="auto"/>
+        <w:ind w:left="705" w:right="6"/>
+        <w:rPr>
+          <w:b/>
+          <w:color w:val="C00000"/>
+          <w:lang w:bidi="ar-SA"/>
+        </w:rPr>
+      </w:pPr>
+    </w:p>
+    <w:p>
+      <w:pPr>
+        <w:widowControl/>
+        <w:autoSpaceDE/>
+        <w:autoSpaceDN/>
+        <w:spacing w:after="26" w:line="269" w:lineRule="auto"/>
+        <w:ind w:left="705" w:right="6"/>
+        <w:rPr>
+          <w:b/>
+          <w:color w:val="C00000"/>
+          <w:lang w:bidi="ar-SA"/>
+        </w:rPr>
+      </w:pPr>
+    </w:p>
+    <w:p>
+      <w:pPr>
+        <w:widowControl/>
+        <w:autoSpaceDE/>
+        <w:autoSpaceDN/>
+        <w:spacing w:after="26" w:line="269" w:lineRule="auto"/>
+        <w:ind w:left="705" w:right="6"/>
+        <w:rPr>
+          <w:b/>
+          <w:color w:val="C00000"/>
+          <w:lang w:bidi="ar-SA"/>
+        </w:rPr>
+      </w:pPr>
+    </w:p>
+    <w:p>
+      <w:pPr>
+        <w:widowControl/>
+        <w:autoSpaceDE/>
+        <w:autoSpaceDN/>
+        <w:spacing w:after="26" w:line="269" w:lineRule="auto"/>
+        <w:ind w:left="705" w:right="6"/>
+        <w:rPr>
+          <w:b/>
+          <w:color w:val="C00000"/>
+          <w:lang w:bidi="ar-SA"/>
+        </w:rPr>
+      </w:pPr>
+    </w:p>
+    <w:p>
+      <w:pPr>
+        <w:pStyle w:val="BodyText"/>
+        <w:spacing w:before="8"/>
+        <w:ind w:left="0"/>
+        <w:rPr>
+          <w:sz w:val="19"/>
+        </w:rPr>
+      </w:pPr>
       <w:bookmarkStart w:id="5" w:name="_GoBack"/>
       <w:bookmarkEnd w:id="5"/>
+    </w:p>
+    <w:p>
+      <w:pPr>
+        <w:pStyle w:val="BodyText"/>
+        <w:spacing w:before="8"/>
+        <w:ind w:left="0"/>
+        <w:rPr>
+          <w:sz w:val="19"/>
+        </w:rPr>
+      </w:pPr>
+    </w:p>
+    <w:p>
+      <w:pPr>
+        <w:pStyle w:val="BodyText"/>
+        <w:spacing w:before="8"/>
+        <w:ind w:left="0"/>
+        <w:rPr>
+          <w:sz w:val="19"/>
+        </w:rPr>
+      </w:pPr>
+    </w:p>
+    <w:p>
+      <w:pPr>
+        <w:pStyle w:val="BodyText"/>
+        <w:spacing w:before="8"/>
+        <w:ind w:left="0"/>
+        <w:rPr>
+          <w:sz w:val="19"/>
+        </w:rPr>
+      </w:pPr>
+    </w:p>
+    <w:p>
+      <w:pPr>
+        <w:pStyle w:val="BodyText"/>
+        <w:spacing w:before="8"/>
+        <w:ind w:left="0"/>
+        <w:rPr>
+          <w:sz w:val="19"/>
+        </w:rPr>
+      </w:pPr>
+    </w:p>
+    <w:p>
+      <w:pPr>
+        <w:pStyle w:val="BodyText"/>
+        <w:spacing w:before="8"/>
+        <w:ind w:left="0"/>
+        <w:rPr>
+          <w:sz w:val="19"/>
+        </w:rPr>
+      </w:pPr>
+    </w:p>
+    <w:p>
+      <w:pPr>
+        <w:pStyle w:val="BodyText"/>
+        <w:spacing w:before="8"/>
+        <w:ind w:left="0"/>
+        <w:rPr>
+          <w:sz w:val="19"/>
+        </w:rPr>
+      </w:pPr>
+    </w:p>
+    <w:p>
+      <w:pPr>
+        <w:pStyle w:val="BodyText"/>
+        <w:spacing w:before="8"/>
+        <w:ind w:left="0"/>
+        <w:rPr>
+          <w:sz w:val="19"/>
+        </w:rPr>
+      </w:pPr>
+    </w:p>
+    <w:p>
+      <w:pPr>
+        <w:pStyle w:val="BodyText"/>
+        <w:spacing w:before="8"/>
+        <w:ind w:left="0"/>
+        <w:rPr>
+          <w:sz w:val="19"/>
+        </w:rPr>
+      </w:pPr>
+    </w:p>
+    <w:p>
+      <w:pPr>
+        <w:pStyle w:val="BodyText"/>
+        <w:spacing w:before="8"/>
+        <w:ind w:left="0"/>
+        <w:rPr>
+          <w:sz w:val="19"/>
+        </w:rPr>
+      </w:pPr>
+    </w:p>
+    <w:p>
+      <w:pPr>
+        <w:pStyle w:val="BodyText"/>
+        <w:spacing w:before="8"/>
+        <w:ind w:left="0"/>
+        <w:rPr>
+          <w:sz w:val="19"/>
+        </w:rPr>
+      </w:pPr>
+    </w:p>
+    <w:p>
+      <w:pPr>
+        <w:pStyle w:val="BodyText"/>
+        <w:spacing w:before="8"/>
+        <w:ind w:left="0"/>
+        <w:rPr>
+          <w:sz w:val="19"/>
+        </w:rPr>
+      </w:pPr>
     </w:p>
     <w:p>
       <w:pPr>
@@ -5396,7 +7071,7 @@
                     <w:noProof/>
                     <w:sz w:val="24"/>
                   </w:rPr>
-                  <w:t>4</w:t>
+                  <w:t>5</w:t>
                 </w:r>
                 <w:r>
                   <w:fldChar w:fldCharType="end"/>
@@ -6561,7 +8236,6 @@
   <w:style w:type="character" w:default="1" w:styleId="DefaultParagraphFont">
     <w:name w:val="Default Paragraph Font"/>
     <w:uiPriority w:val="1"/>
-    <w:semiHidden/>
     <w:unhideWhenUsed/>
   </w:style>
   <w:style w:type="table" w:default="1" w:styleId="TableNormal">
@@ -6661,6 +8335,26 @@
     <w:rPr>
       <w:rFonts w:ascii="Arial" w:eastAsia="Arial" w:hAnsi="Arial" w:cs="Arial"/>
     </w:rPr>
+  </w:style>
+  <w:style w:type="table" w:customStyle="1" w:styleId="TableGrid">
+    <w:name w:val="TableGrid"/>
+    <w:rsid w:val="008E19FB"/>
+    <w:pPr>
+      <w:widowControl/>
+      <w:autoSpaceDE/>
+      <w:autoSpaceDN/>
+    </w:pPr>
+    <w:rPr>
+      <w:rFonts w:eastAsia="Times New Roman"/>
+    </w:rPr>
+    <w:tblPr>
+      <w:tblCellMar>
+        <w:top w:w="0" w:type="dxa"/>
+        <w:left w:w="0" w:type="dxa"/>
+        <w:bottom w:w="0" w:type="dxa"/>
+        <w:right w:w="0" w:type="dxa"/>
+      </w:tblCellMar>
+    </w:tblPr>
   </w:style>
 </w:styles>
 </file>

--- a/SDD project.docx
+++ b/SDD project.docx
@@ -1,6 +1,6 @@
 
 <file path=word/document.xml><?xml version="1.0" encoding="utf-8"?>
-<w:document xmlns:wpc="http://schemas.microsoft.com/office/word/2010/wordprocessingCanvas" xmlns:cx="http://schemas.microsoft.com/office/drawing/2014/chartex" xmlns:cx1="http://schemas.microsoft.com/office/drawing/2015/9/8/chartex" xmlns:mc="http://schemas.openxmlformats.org/markup-compatibility/2006" xmlns:o="urn:schemas-microsoft-com:office:office" xmlns:r="http://schemas.openxmlformats.org/officeDocument/2006/relationships" xmlns:m="http://schemas.openxmlformats.org/officeDocument/2006/math" xmlns:v="urn:schemas-microsoft-com:vml" xmlns:wp14="http://schemas.microsoft.com/office/word/2010/wordprocessingDrawing" xmlns:wp="http://schemas.openxmlformats.org/drawingml/2006/wordprocessingDrawing" xmlns:w10="urn:schemas-microsoft-com:office:word" xmlns:w="http://schemas.openxmlformats.org/wordprocessingml/2006/main" xmlns:w14="http://schemas.microsoft.com/office/word/2010/wordml" xmlns:w15="http://schemas.microsoft.com/office/word/2012/wordml" xmlns:w16se="http://schemas.microsoft.com/office/word/2015/wordml/symex" xmlns:wpg="http://schemas.microsoft.com/office/word/2010/wordprocessingGroup" xmlns:wpi="http://schemas.microsoft.com/office/word/2010/wordprocessingInk" xmlns:wne="http://schemas.microsoft.com/office/word/2006/wordml" xmlns:wps="http://schemas.microsoft.com/office/word/2010/wordprocessingShape" mc:Ignorable="w14 w15 w16se wp14">
+<w:document xmlns:wpc="http://schemas.microsoft.com/office/word/2010/wordprocessingCanvas" xmlns:cx="http://schemas.microsoft.com/office/drawing/2014/chartex" xmlns:cx1="http://schemas.microsoft.com/office/drawing/2015/9/8/chartex" xmlns:cx2="http://schemas.microsoft.com/office/drawing/2015/10/21/chartex" xmlns:cx3="http://schemas.microsoft.com/office/drawing/2016/5/9/chartex" xmlns:cx4="http://schemas.microsoft.com/office/drawing/2016/5/10/chartex" xmlns:cx5="http://schemas.microsoft.com/office/drawing/2016/5/11/chartex" xmlns:cx6="http://schemas.microsoft.com/office/drawing/2016/5/12/chartex" xmlns:cx7="http://schemas.microsoft.com/office/drawing/2016/5/13/chartex" xmlns:cx8="http://schemas.microsoft.com/office/drawing/2016/5/14/chartex" xmlns:mc="http://schemas.openxmlformats.org/markup-compatibility/2006" xmlns:aink="http://schemas.microsoft.com/office/drawing/2016/ink" xmlns:am3d="http://schemas.microsoft.com/office/drawing/2017/model3d" xmlns:o="urn:schemas-microsoft-com:office:office" xmlns:r="http://schemas.openxmlformats.org/officeDocument/2006/relationships" xmlns:m="http://schemas.openxmlformats.org/officeDocument/2006/math" xmlns:v="urn:schemas-microsoft-com:vml" xmlns:wp14="http://schemas.microsoft.com/office/word/2010/wordprocessingDrawing" xmlns:wp="http://schemas.openxmlformats.org/drawingml/2006/wordprocessingDrawing" xmlns:w10="urn:schemas-microsoft-com:office:word" xmlns:w="http://schemas.openxmlformats.org/wordprocessingml/2006/main" xmlns:w14="http://schemas.microsoft.com/office/word/2010/wordml" xmlns:w15="http://schemas.microsoft.com/office/word/2012/wordml" xmlns:w16cex="http://schemas.microsoft.com/office/word/2018/wordml/cex" xmlns:w16cid="http://schemas.microsoft.com/office/word/2016/wordml/cid" xmlns:w16="http://schemas.microsoft.com/office/word/2018/wordml" xmlns:w16se="http://schemas.microsoft.com/office/word/2015/wordml/symex" xmlns:wpg="http://schemas.microsoft.com/office/word/2010/wordprocessingGroup" xmlns:wpi="http://schemas.microsoft.com/office/word/2010/wordprocessingInk" xmlns:wne="http://schemas.microsoft.com/office/word/2006/wordml" xmlns:wps="http://schemas.microsoft.com/office/word/2010/wordprocessingShape" mc:Ignorable="w14 w15 w16se w16cid w16 w16cex wp14">
   <w:body>
     <w:p>
       <w:pPr>
@@ -277,7 +277,19 @@
         <w:rPr>
           <w:sz w:val="62"/>
         </w:rPr>
-        <w:t>Month &amp; Year</w:t>
+        <w:t>December</w:t>
+      </w:r>
+      <w:r>
+        <w:rPr>
+          <w:sz w:val="62"/>
+        </w:rPr>
+        <w:t xml:space="preserve"> &amp; </w:t>
+      </w:r>
+      <w:r>
+        <w:rPr>
+          <w:sz w:val="62"/>
+        </w:rPr>
+        <w:t>2020</w:t>
       </w:r>
     </w:p>
     <w:p>
@@ -1571,8 +1583,6 @@
           </wp:inline>
         </w:drawing>
       </w:r>
-      <w:bookmarkStart w:id="5" w:name="_GoBack"/>
-      <w:bookmarkEnd w:id="5"/>
     </w:p>
     <w:p>
       <w:pPr>
@@ -1586,8 +1596,8 @@
         </w:tabs>
         <w:ind w:hanging="227"/>
       </w:pPr>
-      <w:bookmarkStart w:id="6" w:name="_bookmark5"/>
-      <w:bookmarkEnd w:id="6"/>
+      <w:bookmarkStart w:id="5" w:name="_bookmark5"/>
+      <w:bookmarkEnd w:id="5"/>
       <w:r>
         <w:rPr>
           <w:color w:val="4F81BC"/>
@@ -2037,8 +2047,8 @@
           <w:rFonts w:ascii="Cambria"/>
         </w:rPr>
       </w:pPr>
-      <w:bookmarkStart w:id="7" w:name="_bookmark6"/>
-      <w:bookmarkEnd w:id="7"/>
+      <w:bookmarkStart w:id="6" w:name="_bookmark6"/>
+      <w:bookmarkEnd w:id="6"/>
       <w:r>
         <w:rPr>
           <w:rFonts w:ascii="Cambria"/>
@@ -2534,8 +2544,8 @@
         <w:spacing w:before="101"/>
         <w:ind w:hanging="424"/>
       </w:pPr>
-      <w:bookmarkStart w:id="8" w:name="_bookmark7"/>
-      <w:bookmarkEnd w:id="8"/>
+      <w:bookmarkStart w:id="7" w:name="_bookmark7"/>
+      <w:bookmarkEnd w:id="7"/>
       <w:r>
         <w:rPr>
           <w:color w:val="4F81BC"/>
@@ -2857,8 +2867,8 @@
         <w:spacing w:before="220"/>
         <w:ind w:left="519" w:hanging="405"/>
       </w:pPr>
-      <w:bookmarkStart w:id="9" w:name="_bookmark8"/>
-      <w:bookmarkEnd w:id="9"/>
+      <w:bookmarkStart w:id="8" w:name="_bookmark8"/>
+      <w:bookmarkEnd w:id="8"/>
       <w:r>
         <w:rPr>
           <w:color w:val="4F81BC"/>
@@ -3720,8 +3730,8 @@
         <w:spacing w:before="101"/>
         <w:ind w:left="421" w:hanging="307"/>
       </w:pPr>
-      <w:bookmarkStart w:id="10" w:name="_bookmark9"/>
-      <w:bookmarkEnd w:id="10"/>
+      <w:bookmarkStart w:id="9" w:name="_bookmark9"/>
+      <w:bookmarkEnd w:id="9"/>
       <w:r>
         <w:rPr>
           <w:color w:val="4F81BC"/>
@@ -4558,8 +4568,8 @@
       <w:pPr>
         <w:pStyle w:val="Heading2"/>
       </w:pPr>
-      <w:bookmarkStart w:id="11" w:name="_bookmark10"/>
-      <w:bookmarkEnd w:id="11"/>
+      <w:bookmarkStart w:id="10" w:name="_bookmark10"/>
+      <w:bookmarkEnd w:id="10"/>
       <w:r>
         <w:rPr>
           <w:color w:val="FF6600"/>
@@ -5071,8 +5081,8 @@
           <w:sz w:val="32"/>
         </w:rPr>
       </w:pPr>
-      <w:bookmarkStart w:id="12" w:name="_bookmark11"/>
-      <w:bookmarkEnd w:id="12"/>
+      <w:bookmarkStart w:id="11" w:name="_bookmark11"/>
+      <w:bookmarkEnd w:id="11"/>
       <w:r>
         <w:rPr>
           <w:rFonts w:ascii="Cambria"/>
@@ -5322,7 +5332,7 @@
 </file>
 
 <file path=word/endnotes.xml><?xml version="1.0" encoding="utf-8"?>
-<w:endnotes xmlns:wpc="http://schemas.microsoft.com/office/word/2010/wordprocessingCanvas" xmlns:cx="http://schemas.microsoft.com/office/drawing/2014/chartex" xmlns:cx1="http://schemas.microsoft.com/office/drawing/2015/9/8/chartex" xmlns:mc="http://schemas.openxmlformats.org/markup-compatibility/2006" xmlns:o="urn:schemas-microsoft-com:office:office" xmlns:r="http://schemas.openxmlformats.org/officeDocument/2006/relationships" xmlns:m="http://schemas.openxmlformats.org/officeDocument/2006/math" xmlns:v="urn:schemas-microsoft-com:vml" xmlns:wp14="http://schemas.microsoft.com/office/word/2010/wordprocessingDrawing" xmlns:wp="http://schemas.openxmlformats.org/drawingml/2006/wordprocessingDrawing" xmlns:w10="urn:schemas-microsoft-com:office:word" xmlns:w="http://schemas.openxmlformats.org/wordprocessingml/2006/main" xmlns:w14="http://schemas.microsoft.com/office/word/2010/wordml" xmlns:w15="http://schemas.microsoft.com/office/word/2012/wordml" xmlns:w16se="http://schemas.microsoft.com/office/word/2015/wordml/symex" xmlns:wpg="http://schemas.microsoft.com/office/word/2010/wordprocessingGroup" xmlns:wpi="http://schemas.microsoft.com/office/word/2010/wordprocessingInk" xmlns:wne="http://schemas.microsoft.com/office/word/2006/wordml" xmlns:wps="http://schemas.microsoft.com/office/word/2010/wordprocessingShape" mc:Ignorable="w14 w15 w16se wp14">
+<w:endnotes xmlns:wpc="http://schemas.microsoft.com/office/word/2010/wordprocessingCanvas" xmlns:cx="http://schemas.microsoft.com/office/drawing/2014/chartex" xmlns:cx1="http://schemas.microsoft.com/office/drawing/2015/9/8/chartex" xmlns:cx2="http://schemas.microsoft.com/office/drawing/2015/10/21/chartex" xmlns:cx3="http://schemas.microsoft.com/office/drawing/2016/5/9/chartex" xmlns:cx4="http://schemas.microsoft.com/office/drawing/2016/5/10/chartex" xmlns:cx5="http://schemas.microsoft.com/office/drawing/2016/5/11/chartex" xmlns:cx6="http://schemas.microsoft.com/office/drawing/2016/5/12/chartex" xmlns:cx7="http://schemas.microsoft.com/office/drawing/2016/5/13/chartex" xmlns:cx8="http://schemas.microsoft.com/office/drawing/2016/5/14/chartex" xmlns:mc="http://schemas.openxmlformats.org/markup-compatibility/2006" xmlns:aink="http://schemas.microsoft.com/office/drawing/2016/ink" xmlns:am3d="http://schemas.microsoft.com/office/drawing/2017/model3d" xmlns:o="urn:schemas-microsoft-com:office:office" xmlns:r="http://schemas.openxmlformats.org/officeDocument/2006/relationships" xmlns:m="http://schemas.openxmlformats.org/officeDocument/2006/math" xmlns:v="urn:schemas-microsoft-com:vml" xmlns:wp14="http://schemas.microsoft.com/office/word/2010/wordprocessingDrawing" xmlns:wp="http://schemas.openxmlformats.org/drawingml/2006/wordprocessingDrawing" xmlns:w10="urn:schemas-microsoft-com:office:word" xmlns:w="http://schemas.openxmlformats.org/wordprocessingml/2006/main" xmlns:w14="http://schemas.microsoft.com/office/word/2010/wordml" xmlns:w15="http://schemas.microsoft.com/office/word/2012/wordml" xmlns:w16cex="http://schemas.microsoft.com/office/word/2018/wordml/cex" xmlns:w16cid="http://schemas.microsoft.com/office/word/2016/wordml/cid" xmlns:w16="http://schemas.microsoft.com/office/word/2018/wordml" xmlns:w16se="http://schemas.microsoft.com/office/word/2015/wordml/symex" xmlns:wpg="http://schemas.microsoft.com/office/word/2010/wordprocessingGroup" xmlns:wpi="http://schemas.microsoft.com/office/word/2010/wordprocessingInk" xmlns:wne="http://schemas.microsoft.com/office/word/2006/wordml" xmlns:wps="http://schemas.microsoft.com/office/word/2010/wordprocessingShape" mc:Ignorable="w14 w15 w16se w16cid w16 w16cex wp14">
   <w:endnote w:type="separator" w:id="-1">
     <w:p>
       <w:r>
@@ -5341,7 +5351,7 @@
 </file>
 
 <file path=word/footer1.xml><?xml version="1.0" encoding="utf-8"?>
-<w:ftr xmlns:wpc="http://schemas.microsoft.com/office/word/2010/wordprocessingCanvas" xmlns:cx="http://schemas.microsoft.com/office/drawing/2014/chartex" xmlns:cx1="http://schemas.microsoft.com/office/drawing/2015/9/8/chartex" xmlns:mc="http://schemas.openxmlformats.org/markup-compatibility/2006" xmlns:o="urn:schemas-microsoft-com:office:office" xmlns:r="http://schemas.openxmlformats.org/officeDocument/2006/relationships" xmlns:m="http://schemas.openxmlformats.org/officeDocument/2006/math" xmlns:v="urn:schemas-microsoft-com:vml" xmlns:wp14="http://schemas.microsoft.com/office/word/2010/wordprocessingDrawing" xmlns:wp="http://schemas.openxmlformats.org/drawingml/2006/wordprocessingDrawing" xmlns:w10="urn:schemas-microsoft-com:office:word" xmlns:w="http://schemas.openxmlformats.org/wordprocessingml/2006/main" xmlns:w14="http://schemas.microsoft.com/office/word/2010/wordml" xmlns:w15="http://schemas.microsoft.com/office/word/2012/wordml" xmlns:w16se="http://schemas.microsoft.com/office/word/2015/wordml/symex" xmlns:wpg="http://schemas.microsoft.com/office/word/2010/wordprocessingGroup" xmlns:wpi="http://schemas.microsoft.com/office/word/2010/wordprocessingInk" xmlns:wne="http://schemas.microsoft.com/office/word/2006/wordml" xmlns:wps="http://schemas.microsoft.com/office/word/2010/wordprocessingShape" mc:Ignorable="w14 w15 w16se wp14">
+<w:ftr xmlns:wpc="http://schemas.microsoft.com/office/word/2010/wordprocessingCanvas" xmlns:cx="http://schemas.microsoft.com/office/drawing/2014/chartex" xmlns:cx1="http://schemas.microsoft.com/office/drawing/2015/9/8/chartex" xmlns:cx2="http://schemas.microsoft.com/office/drawing/2015/10/21/chartex" xmlns:cx3="http://schemas.microsoft.com/office/drawing/2016/5/9/chartex" xmlns:cx4="http://schemas.microsoft.com/office/drawing/2016/5/10/chartex" xmlns:cx5="http://schemas.microsoft.com/office/drawing/2016/5/11/chartex" xmlns:cx6="http://schemas.microsoft.com/office/drawing/2016/5/12/chartex" xmlns:cx7="http://schemas.microsoft.com/office/drawing/2016/5/13/chartex" xmlns:cx8="http://schemas.microsoft.com/office/drawing/2016/5/14/chartex" xmlns:mc="http://schemas.openxmlformats.org/markup-compatibility/2006" xmlns:aink="http://schemas.microsoft.com/office/drawing/2016/ink" xmlns:am3d="http://schemas.microsoft.com/office/drawing/2017/model3d" xmlns:o="urn:schemas-microsoft-com:office:office" xmlns:r="http://schemas.openxmlformats.org/officeDocument/2006/relationships" xmlns:m="http://schemas.openxmlformats.org/officeDocument/2006/math" xmlns:v="urn:schemas-microsoft-com:vml" xmlns:wp14="http://schemas.microsoft.com/office/word/2010/wordprocessingDrawing" xmlns:wp="http://schemas.openxmlformats.org/drawingml/2006/wordprocessingDrawing" xmlns:w10="urn:schemas-microsoft-com:office:word" xmlns:w="http://schemas.openxmlformats.org/wordprocessingml/2006/main" xmlns:w14="http://schemas.microsoft.com/office/word/2010/wordml" xmlns:w15="http://schemas.microsoft.com/office/word/2012/wordml" xmlns:w16cex="http://schemas.microsoft.com/office/word/2018/wordml/cex" xmlns:w16cid="http://schemas.microsoft.com/office/word/2016/wordml/cid" xmlns:w16="http://schemas.microsoft.com/office/word/2018/wordml" xmlns:w16se="http://schemas.microsoft.com/office/word/2015/wordml/symex" xmlns:wpg="http://schemas.microsoft.com/office/word/2010/wordprocessingGroup" xmlns:wpi="http://schemas.microsoft.com/office/word/2010/wordprocessingInk" xmlns:wne="http://schemas.microsoft.com/office/word/2006/wordml" xmlns:wps="http://schemas.microsoft.com/office/word/2010/wordprocessingShape" mc:Ignorable="w14 w15 w16se w16cid w16 w16cex wp14">
   <w:p>
     <w:pPr>
       <w:pStyle w:val="BodyText"/>
@@ -5441,7 +5451,7 @@
 </file>
 
 <file path=word/footnotes.xml><?xml version="1.0" encoding="utf-8"?>
-<w:footnotes xmlns:wpc="http://schemas.microsoft.com/office/word/2010/wordprocessingCanvas" xmlns:cx="http://schemas.microsoft.com/office/drawing/2014/chartex" xmlns:cx1="http://schemas.microsoft.com/office/drawing/2015/9/8/chartex" xmlns:mc="http://schemas.openxmlformats.org/markup-compatibility/2006" xmlns:o="urn:schemas-microsoft-com:office:office" xmlns:r="http://schemas.openxmlformats.org/officeDocument/2006/relationships" xmlns:m="http://schemas.openxmlformats.org/officeDocument/2006/math" xmlns:v="urn:schemas-microsoft-com:vml" xmlns:wp14="http://schemas.microsoft.com/office/word/2010/wordprocessingDrawing" xmlns:wp="http://schemas.openxmlformats.org/drawingml/2006/wordprocessingDrawing" xmlns:w10="urn:schemas-microsoft-com:office:word" xmlns:w="http://schemas.openxmlformats.org/wordprocessingml/2006/main" xmlns:w14="http://schemas.microsoft.com/office/word/2010/wordml" xmlns:w15="http://schemas.microsoft.com/office/word/2012/wordml" xmlns:w16se="http://schemas.microsoft.com/office/word/2015/wordml/symex" xmlns:wpg="http://schemas.microsoft.com/office/word/2010/wordprocessingGroup" xmlns:wpi="http://schemas.microsoft.com/office/word/2010/wordprocessingInk" xmlns:wne="http://schemas.microsoft.com/office/word/2006/wordml" xmlns:wps="http://schemas.microsoft.com/office/word/2010/wordprocessingShape" mc:Ignorable="w14 w15 w16se wp14">
+<w:footnotes xmlns:wpc="http://schemas.microsoft.com/office/word/2010/wordprocessingCanvas" xmlns:cx="http://schemas.microsoft.com/office/drawing/2014/chartex" xmlns:cx1="http://schemas.microsoft.com/office/drawing/2015/9/8/chartex" xmlns:cx2="http://schemas.microsoft.com/office/drawing/2015/10/21/chartex" xmlns:cx3="http://schemas.microsoft.com/office/drawing/2016/5/9/chartex" xmlns:cx4="http://schemas.microsoft.com/office/drawing/2016/5/10/chartex" xmlns:cx5="http://schemas.microsoft.com/office/drawing/2016/5/11/chartex" xmlns:cx6="http://schemas.microsoft.com/office/drawing/2016/5/12/chartex" xmlns:cx7="http://schemas.microsoft.com/office/drawing/2016/5/13/chartex" xmlns:cx8="http://schemas.microsoft.com/office/drawing/2016/5/14/chartex" xmlns:mc="http://schemas.openxmlformats.org/markup-compatibility/2006" xmlns:aink="http://schemas.microsoft.com/office/drawing/2016/ink" xmlns:am3d="http://schemas.microsoft.com/office/drawing/2017/model3d" xmlns:o="urn:schemas-microsoft-com:office:office" xmlns:r="http://schemas.openxmlformats.org/officeDocument/2006/relationships" xmlns:m="http://schemas.openxmlformats.org/officeDocument/2006/math" xmlns:v="urn:schemas-microsoft-com:vml" xmlns:wp14="http://schemas.microsoft.com/office/word/2010/wordprocessingDrawing" xmlns:wp="http://schemas.openxmlformats.org/drawingml/2006/wordprocessingDrawing" xmlns:w10="urn:schemas-microsoft-com:office:word" xmlns:w="http://schemas.openxmlformats.org/wordprocessingml/2006/main" xmlns:w14="http://schemas.microsoft.com/office/word/2010/wordml" xmlns:w15="http://schemas.microsoft.com/office/word/2012/wordml" xmlns:w16cex="http://schemas.microsoft.com/office/word/2018/wordml/cex" xmlns:w16cid="http://schemas.microsoft.com/office/word/2016/wordml/cid" xmlns:w16="http://schemas.microsoft.com/office/word/2018/wordml" xmlns:w16se="http://schemas.microsoft.com/office/word/2015/wordml/symex" xmlns:wpg="http://schemas.microsoft.com/office/word/2010/wordprocessingGroup" xmlns:wpi="http://schemas.microsoft.com/office/word/2010/wordprocessingInk" xmlns:wne="http://schemas.microsoft.com/office/word/2006/wordml" xmlns:wps="http://schemas.microsoft.com/office/word/2010/wordprocessingShape" mc:Ignorable="w14 w15 w16se w16cid w16 w16cex wp14">
   <w:footnote w:type="separator" w:id="-1">
     <w:p>
       <w:r>
@@ -5460,7 +5470,7 @@
 </file>
 
 <file path=word/header1.xml><?xml version="1.0" encoding="utf-8"?>
-<w:hdr xmlns:wpc="http://schemas.microsoft.com/office/word/2010/wordprocessingCanvas" xmlns:cx="http://schemas.microsoft.com/office/drawing/2014/chartex" xmlns:cx1="http://schemas.microsoft.com/office/drawing/2015/9/8/chartex" xmlns:mc="http://schemas.openxmlformats.org/markup-compatibility/2006" xmlns:o="urn:schemas-microsoft-com:office:office" xmlns:r="http://schemas.openxmlformats.org/officeDocument/2006/relationships" xmlns:m="http://schemas.openxmlformats.org/officeDocument/2006/math" xmlns:v="urn:schemas-microsoft-com:vml" xmlns:wp14="http://schemas.microsoft.com/office/word/2010/wordprocessingDrawing" xmlns:wp="http://schemas.openxmlformats.org/drawingml/2006/wordprocessingDrawing" xmlns:w10="urn:schemas-microsoft-com:office:word" xmlns:w="http://schemas.openxmlformats.org/wordprocessingml/2006/main" xmlns:w14="http://schemas.microsoft.com/office/word/2010/wordml" xmlns:w15="http://schemas.microsoft.com/office/word/2012/wordml" xmlns:w16se="http://schemas.microsoft.com/office/word/2015/wordml/symex" xmlns:wpg="http://schemas.microsoft.com/office/word/2010/wordprocessingGroup" xmlns:wpi="http://schemas.microsoft.com/office/word/2010/wordprocessingInk" xmlns:wne="http://schemas.microsoft.com/office/word/2006/wordml" xmlns:wps="http://schemas.microsoft.com/office/word/2010/wordprocessingShape" mc:Ignorable="w14 w15 w16se wp14">
+<w:hdr xmlns:wpc="http://schemas.microsoft.com/office/word/2010/wordprocessingCanvas" xmlns:cx="http://schemas.microsoft.com/office/drawing/2014/chartex" xmlns:cx1="http://schemas.microsoft.com/office/drawing/2015/9/8/chartex" xmlns:cx2="http://schemas.microsoft.com/office/drawing/2015/10/21/chartex" xmlns:cx3="http://schemas.microsoft.com/office/drawing/2016/5/9/chartex" xmlns:cx4="http://schemas.microsoft.com/office/drawing/2016/5/10/chartex" xmlns:cx5="http://schemas.microsoft.com/office/drawing/2016/5/11/chartex" xmlns:cx6="http://schemas.microsoft.com/office/drawing/2016/5/12/chartex" xmlns:cx7="http://schemas.microsoft.com/office/drawing/2016/5/13/chartex" xmlns:cx8="http://schemas.microsoft.com/office/drawing/2016/5/14/chartex" xmlns:mc="http://schemas.openxmlformats.org/markup-compatibility/2006" xmlns:aink="http://schemas.microsoft.com/office/drawing/2016/ink" xmlns:am3d="http://schemas.microsoft.com/office/drawing/2017/model3d" xmlns:o="urn:schemas-microsoft-com:office:office" xmlns:r="http://schemas.openxmlformats.org/officeDocument/2006/relationships" xmlns:m="http://schemas.openxmlformats.org/officeDocument/2006/math" xmlns:v="urn:schemas-microsoft-com:vml" xmlns:wp14="http://schemas.microsoft.com/office/word/2010/wordprocessingDrawing" xmlns:wp="http://schemas.openxmlformats.org/drawingml/2006/wordprocessingDrawing" xmlns:w10="urn:schemas-microsoft-com:office:word" xmlns:w="http://schemas.openxmlformats.org/wordprocessingml/2006/main" xmlns:w14="http://schemas.microsoft.com/office/word/2010/wordml" xmlns:w15="http://schemas.microsoft.com/office/word/2012/wordml" xmlns:w16cex="http://schemas.microsoft.com/office/word/2018/wordml/cex" xmlns:w16cid="http://schemas.microsoft.com/office/word/2016/wordml/cid" xmlns:w16="http://schemas.microsoft.com/office/word/2018/wordml" xmlns:w16se="http://schemas.microsoft.com/office/word/2015/wordml/symex" xmlns:wpg="http://schemas.microsoft.com/office/word/2010/wordprocessingGroup" xmlns:wpi="http://schemas.microsoft.com/office/word/2010/wordprocessingInk" xmlns:wne="http://schemas.microsoft.com/office/word/2006/wordml" xmlns:wps="http://schemas.microsoft.com/office/word/2010/wordprocessingShape" mc:Ignorable="w14 w15 w16se w16cid w16 w16cex wp14">
   <w:p>
     <w:pPr>
       <w:pStyle w:val="BodyText"/>
@@ -5596,7 +5606,7 @@
 </file>
 
 <file path=word/numbering.xml><?xml version="1.0" encoding="utf-8"?>
-<w:numbering xmlns:wpc="http://schemas.microsoft.com/office/word/2010/wordprocessingCanvas" xmlns:cx="http://schemas.microsoft.com/office/drawing/2014/chartex" xmlns:cx1="http://schemas.microsoft.com/office/drawing/2015/9/8/chartex" xmlns:mc="http://schemas.openxmlformats.org/markup-compatibility/2006" xmlns:o="urn:schemas-microsoft-com:office:office" xmlns:r="http://schemas.openxmlformats.org/officeDocument/2006/relationships" xmlns:m="http://schemas.openxmlformats.org/officeDocument/2006/math" xmlns:v="urn:schemas-microsoft-com:vml" xmlns:wp14="http://schemas.microsoft.com/office/word/2010/wordprocessingDrawing" xmlns:wp="http://schemas.openxmlformats.org/drawingml/2006/wordprocessingDrawing" xmlns:w10="urn:schemas-microsoft-com:office:word" xmlns:w="http://schemas.openxmlformats.org/wordprocessingml/2006/main" xmlns:w14="http://schemas.microsoft.com/office/word/2010/wordml" xmlns:w15="http://schemas.microsoft.com/office/word/2012/wordml" xmlns:w16se="http://schemas.microsoft.com/office/word/2015/wordml/symex" xmlns:wpg="http://schemas.microsoft.com/office/word/2010/wordprocessingGroup" xmlns:wpi="http://schemas.microsoft.com/office/word/2010/wordprocessingInk" xmlns:wne="http://schemas.microsoft.com/office/word/2006/wordml" xmlns:wps="http://schemas.microsoft.com/office/word/2010/wordprocessingShape" mc:Ignorable="w14 w15 w16se wp14">
+<w:numbering xmlns:wpc="http://schemas.microsoft.com/office/word/2010/wordprocessingCanvas" xmlns:cx="http://schemas.microsoft.com/office/drawing/2014/chartex" xmlns:cx1="http://schemas.microsoft.com/office/drawing/2015/9/8/chartex" xmlns:cx2="http://schemas.microsoft.com/office/drawing/2015/10/21/chartex" xmlns:cx3="http://schemas.microsoft.com/office/drawing/2016/5/9/chartex" xmlns:cx4="http://schemas.microsoft.com/office/drawing/2016/5/10/chartex" xmlns:cx5="http://schemas.microsoft.com/office/drawing/2016/5/11/chartex" xmlns:cx6="http://schemas.microsoft.com/office/drawing/2016/5/12/chartex" xmlns:cx7="http://schemas.microsoft.com/office/drawing/2016/5/13/chartex" xmlns:cx8="http://schemas.microsoft.com/office/drawing/2016/5/14/chartex" xmlns:mc="http://schemas.openxmlformats.org/markup-compatibility/2006" xmlns:aink="http://schemas.microsoft.com/office/drawing/2016/ink" xmlns:am3d="http://schemas.microsoft.com/office/drawing/2017/model3d" xmlns:o="urn:schemas-microsoft-com:office:office" xmlns:r="http://schemas.openxmlformats.org/officeDocument/2006/relationships" xmlns:m="http://schemas.openxmlformats.org/officeDocument/2006/math" xmlns:v="urn:schemas-microsoft-com:vml" xmlns:wp14="http://schemas.microsoft.com/office/word/2010/wordprocessingDrawing" xmlns:wp="http://schemas.openxmlformats.org/drawingml/2006/wordprocessingDrawing" xmlns:w10="urn:schemas-microsoft-com:office:word" xmlns:w="http://schemas.openxmlformats.org/wordprocessingml/2006/main" xmlns:w14="http://schemas.microsoft.com/office/word/2010/wordml" xmlns:w15="http://schemas.microsoft.com/office/word/2012/wordml" xmlns:w16cex="http://schemas.microsoft.com/office/word/2018/wordml/cex" xmlns:w16cid="http://schemas.microsoft.com/office/word/2016/wordml/cid" xmlns:w16="http://schemas.microsoft.com/office/word/2018/wordml" xmlns:w16se="http://schemas.microsoft.com/office/word/2015/wordml/symex" xmlns:wpg="http://schemas.microsoft.com/office/word/2010/wordprocessingGroup" xmlns:wpi="http://schemas.microsoft.com/office/word/2010/wordprocessingInk" xmlns:wne="http://schemas.microsoft.com/office/word/2006/wordml" xmlns:wps="http://schemas.microsoft.com/office/word/2010/wordprocessingShape" mc:Ignorable="w14 w15 w16se w16cid w16 w16cex wp14">
   <w:abstractNum w:abstractNumId="0" w15:restartNumberingAfterBreak="0">
     <w:nsid w:val="3576307C"/>
     <w:multiLevelType w:val="hybridMultilevel"/>
@@ -6108,7 +6118,7 @@
 </file>
 
 <file path=word/styles.xml><?xml version="1.0" encoding="utf-8"?>
-<w:styles xmlns:mc="http://schemas.openxmlformats.org/markup-compatibility/2006" xmlns:r="http://schemas.openxmlformats.org/officeDocument/2006/relationships" xmlns:w="http://schemas.openxmlformats.org/wordprocessingml/2006/main" xmlns:w14="http://schemas.microsoft.com/office/word/2010/wordml" xmlns:w15="http://schemas.microsoft.com/office/word/2012/wordml" xmlns:w16se="http://schemas.microsoft.com/office/word/2015/wordml/symex" mc:Ignorable="w14 w15 w16se">
+<w:styles xmlns:mc="http://schemas.openxmlformats.org/markup-compatibility/2006" xmlns:r="http://schemas.openxmlformats.org/officeDocument/2006/relationships" xmlns:w="http://schemas.openxmlformats.org/wordprocessingml/2006/main" xmlns:w14="http://schemas.microsoft.com/office/word/2010/wordml" xmlns:w15="http://schemas.microsoft.com/office/word/2012/wordml" xmlns:w16cex="http://schemas.microsoft.com/office/word/2018/wordml/cex" xmlns:w16cid="http://schemas.microsoft.com/office/word/2016/wordml/cid" xmlns:w16="http://schemas.microsoft.com/office/word/2018/wordml" xmlns:w16se="http://schemas.microsoft.com/office/word/2015/wordml/symex" mc:Ignorable="w14 w15 w16se w16cid w16 w16cex">
   <w:docDefaults>
     <w:rPrDefault>
       <w:rPr>
@@ -6126,7 +6136,7 @@
       </w:pPr>
     </w:pPrDefault>
   </w:docDefaults>
-  <w:latentStyles w:defLockedState="0" w:defUIPriority="99" w:defSemiHidden="0" w:defUnhideWhenUsed="0" w:defQFormat="0" w:count="371">
+  <w:latentStyles w:defLockedState="0" w:defUIPriority="99" w:defSemiHidden="0" w:defUnhideWhenUsed="0" w:defQFormat="0" w:count="376">
     <w:lsdException w:name="Normal" w:uiPriority="0" w:qFormat="1"/>
     <w:lsdException w:name="heading 1" w:uiPriority="9" w:qFormat="1"/>
     <w:lsdException w:name="heading 2" w:semiHidden="1" w:uiPriority="9" w:unhideWhenUsed="1" w:qFormat="1"/>
@@ -6232,7 +6242,6 @@
     <w:lsdException w:name="HTML Sample" w:semiHidden="1" w:unhideWhenUsed="1"/>
     <w:lsdException w:name="HTML Typewriter" w:semiHidden="1" w:unhideWhenUsed="1"/>
     <w:lsdException w:name="HTML Variable" w:semiHidden="1" w:unhideWhenUsed="1"/>
-    <w:lsdException w:name="Normal Table" w:semiHidden="1" w:unhideWhenUsed="1"/>
     <w:lsdException w:name="annotation subject" w:semiHidden="1" w:unhideWhenUsed="1"/>
     <w:lsdException w:name="No List" w:semiHidden="1" w:unhideWhenUsed="1"/>
     <w:lsdException w:name="Outline List 1" w:semiHidden="1" w:unhideWhenUsed="1"/>
@@ -6275,11 +6284,8 @@
     <w:lsdException w:name="Table Contemporary" w:semiHidden="1" w:unhideWhenUsed="1"/>
     <w:lsdException w:name="Table Elegant" w:semiHidden="1" w:unhideWhenUsed="1"/>
     <w:lsdException w:name="Table Professional" w:semiHidden="1" w:unhideWhenUsed="1"/>
-    <w:lsdException w:name="Table Subtle 1" w:semiHidden="1" w:unhideWhenUsed="1"/>
     <w:lsdException w:name="Table Subtle 2" w:semiHidden="1" w:unhideWhenUsed="1"/>
     <w:lsdException w:name="Table Web 1" w:semiHidden="1" w:unhideWhenUsed="1"/>
-    <w:lsdException w:name="Table Web 2" w:semiHidden="1" w:unhideWhenUsed="1"/>
-    <w:lsdException w:name="Table Web 3" w:semiHidden="1" w:unhideWhenUsed="1"/>
     <w:lsdException w:name="Balloon Text" w:semiHidden="1" w:unhideWhenUsed="1"/>
     <w:lsdException w:name="Table Grid" w:uiPriority="39"/>
     <w:lsdException w:name="Table Theme" w:semiHidden="1" w:unhideWhenUsed="1"/>
@@ -6498,6 +6504,11 @@
     <w:lsdException w:name="List Table 5 Dark Accent 6" w:uiPriority="50"/>
     <w:lsdException w:name="List Table 6 Colorful Accent 6" w:uiPriority="51"/>
     <w:lsdException w:name="List Table 7 Colorful Accent 6" w:uiPriority="52"/>
+    <w:lsdException w:name="Mention" w:semiHidden="1" w:unhideWhenUsed="1"/>
+    <w:lsdException w:name="Smart Hyperlink" w:semiHidden="1" w:unhideWhenUsed="1"/>
+    <w:lsdException w:name="Hashtag" w:semiHidden="1" w:unhideWhenUsed="1"/>
+    <w:lsdException w:name="Unresolved Mention" w:semiHidden="1" w:unhideWhenUsed="1"/>
+    <w:lsdException w:name="Smart Link" w:semiHidden="1" w:unhideWhenUsed="1"/>
   </w:latentStyles>
   <w:style w:type="paragraph" w:default="1" w:styleId="Normal">
     <w:name w:val="Normal"/>

--- a/SDD project.docx
+++ b/SDD project.docx
@@ -3136,8 +3136,6 @@
           <w:sz w:val="19"/>
         </w:rPr>
       </w:pPr>
-      <w:bookmarkStart w:id="5" w:name="_GoBack"/>
-      <w:bookmarkEnd w:id="5"/>
     </w:p>
     <w:p>
       <w:pPr>
@@ -3261,8 +3259,8 @@
         </w:tabs>
         <w:ind w:hanging="227"/>
       </w:pPr>
-      <w:bookmarkStart w:id="6" w:name="_bookmark5"/>
-      <w:bookmarkEnd w:id="6"/>
+      <w:bookmarkStart w:id="5" w:name="_bookmark5"/>
+      <w:bookmarkEnd w:id="5"/>
       <w:r>
         <w:rPr>
           <w:color w:val="4F81BC"/>
@@ -3286,306 +3284,43 @@
     <w:p>
       <w:pPr>
         <w:pStyle w:val="ListParagraph"/>
-        <w:numPr>
-          <w:ilvl w:val="1"/>
-          <w:numId w:val="2"/>
-        </w:numPr>
         <w:tabs>
           <w:tab w:val="left" w:pos="836"/>
           <w:tab w:val="left" w:pos="837"/>
         </w:tabs>
         <w:spacing w:before="61"/>
-        <w:ind w:hanging="361"/>
-        <w:rPr>
-          <w:b/>
-        </w:rPr>
-      </w:pPr>
-      <w:r>
-        <w:rPr>
-          <w:b/>
-          <w:color w:val="C00000"/>
-        </w:rPr>
-        <w:t>List Sequence diagrams for all requirements. Provide for each Sequence an</w:t>
-      </w:r>
-      <w:r>
-        <w:rPr>
-          <w:b/>
-          <w:color w:val="C00000"/>
-          <w:spacing w:val="-18"/>
-        </w:rPr>
-        <w:t xml:space="preserve"> </w:t>
-      </w:r>
-      <w:r>
-        <w:rPr>
-          <w:b/>
-          <w:color w:val="C00000"/>
-        </w:rPr>
-        <w:t>ID.</w:t>
-      </w:r>
+        <w:ind w:firstLine="0"/>
+        <w:rPr>
+          <w:b/>
+          <w:color w:val="C00000"/>
+        </w:rPr>
+      </w:pPr>
     </w:p>
     <w:p>
       <w:pPr>
         <w:pStyle w:val="ListParagraph"/>
-        <w:numPr>
-          <w:ilvl w:val="1"/>
-          <w:numId w:val="2"/>
-        </w:numPr>
         <w:tabs>
           <w:tab w:val="left" w:pos="836"/>
           <w:tab w:val="left" w:pos="837"/>
         </w:tabs>
-        <w:spacing w:before="38"/>
-        <w:ind w:hanging="361"/>
-        <w:rPr>
-          <w:b/>
-        </w:rPr>
-      </w:pPr>
-      <w:r>
-        <w:rPr>
-          <w:b/>
-          <w:color w:val="C00000"/>
-        </w:rPr>
-        <w:t>Usually each use case is represented by a sequence diagram or</w:t>
-      </w:r>
-      <w:r>
-        <w:rPr>
-          <w:b/>
-          <w:color w:val="C00000"/>
-          <w:spacing w:val="-15"/>
-        </w:rPr>
-        <w:t xml:space="preserve"> </w:t>
-      </w:r>
-      <w:r>
-        <w:rPr>
-          <w:b/>
-          <w:color w:val="C00000"/>
-        </w:rPr>
-        <w:t>more.</w:t>
-      </w:r>
-    </w:p>
-    <w:p>
-      <w:pPr>
-        <w:pStyle w:val="ListParagraph"/>
-        <w:numPr>
-          <w:ilvl w:val="1"/>
-          <w:numId w:val="2"/>
-        </w:numPr>
-        <w:tabs>
-          <w:tab w:val="left" w:pos="836"/>
-          <w:tab w:val="left" w:pos="837"/>
-        </w:tabs>
-        <w:spacing w:before="42"/>
-        <w:ind w:hanging="361"/>
-        <w:rPr>
-          <w:b/>
-        </w:rPr>
-      </w:pPr>
-      <w:r>
-        <w:rPr>
-          <w:b/>
-          <w:color w:val="C00000"/>
-        </w:rPr>
-        <w:t>Overall, all the diagrams should represent all requirements and possible</w:t>
-      </w:r>
-      <w:r>
-        <w:rPr>
-          <w:b/>
-          <w:color w:val="C00000"/>
-          <w:spacing w:val="-12"/>
-        </w:rPr>
-        <w:t xml:space="preserve"> </w:t>
-      </w:r>
-      <w:r>
-        <w:rPr>
-          <w:b/>
-          <w:color w:val="C00000"/>
-        </w:rPr>
-        <w:t>flows.</w:t>
-      </w:r>
-    </w:p>
-    <w:p>
-      <w:pPr>
-        <w:pStyle w:val="ListParagraph"/>
-        <w:numPr>
-          <w:ilvl w:val="1"/>
-          <w:numId w:val="2"/>
-        </w:numPr>
-        <w:tabs>
-          <w:tab w:val="left" w:pos="836"/>
-          <w:tab w:val="left" w:pos="837"/>
-        </w:tabs>
-        <w:spacing w:before="39" w:line="276" w:lineRule="auto"/>
-        <w:ind w:right="916"/>
-        <w:rPr>
-          <w:b/>
-        </w:rPr>
-      </w:pPr>
-      <w:r>
-        <w:rPr>
-          <w:b/>
-          <w:color w:val="C00000"/>
-        </w:rPr>
-        <w:t>Make sure that each object in the sequence diagram has a corresponding class in the</w:t>
-      </w:r>
-      <w:r>
-        <w:rPr>
-          <w:b/>
-          <w:color w:val="C00000"/>
-          <w:spacing w:val="-35"/>
-        </w:rPr>
-        <w:t xml:space="preserve"> </w:t>
-      </w:r>
-      <w:r>
-        <w:rPr>
-          <w:b/>
-          <w:color w:val="C00000"/>
-        </w:rPr>
-        <w:t>class description table above. If not, it will be</w:t>
-      </w:r>
-      <w:r>
-        <w:rPr>
-          <w:b/>
-          <w:color w:val="C00000"/>
-          <w:spacing w:val="-8"/>
-        </w:rPr>
-        <w:t xml:space="preserve"> </w:t>
-      </w:r>
-      <w:r>
-        <w:rPr>
-          <w:b/>
-          <w:color w:val="C00000"/>
-          <w:u w:val="single" w:color="C00000"/>
-        </w:rPr>
-        <w:t>REJECTED</w:t>
-      </w:r>
-      <w:r>
-        <w:rPr>
-          <w:b/>
-          <w:color w:val="C00000"/>
-        </w:rPr>
-        <w:t>.</w:t>
-      </w:r>
-    </w:p>
-    <w:p>
-      <w:pPr>
-        <w:pStyle w:val="ListParagraph"/>
-        <w:numPr>
-          <w:ilvl w:val="1"/>
-          <w:numId w:val="2"/>
-        </w:numPr>
-        <w:tabs>
-          <w:tab w:val="left" w:pos="836"/>
-          <w:tab w:val="left" w:pos="837"/>
-        </w:tabs>
-        <w:spacing w:before="0" w:line="276" w:lineRule="auto"/>
-        <w:ind w:right="1042"/>
-        <w:rPr>
-          <w:b/>
-        </w:rPr>
-      </w:pPr>
-      <w:r>
-        <w:rPr>
-          <w:b/>
-          <w:color w:val="C00000"/>
-        </w:rPr>
-        <w:t>Put actual function calls with proper parameters and return types corresponding to class diagrams.</w:t>
-      </w:r>
-    </w:p>
-    <w:p>
-      <w:pPr>
-        <w:spacing w:line="276" w:lineRule="auto"/>
-        <w:sectPr>
-          <w:pgSz w:w="12240" w:h="15840"/>
-          <w:pgMar w:top="2600" w:right="1100" w:bottom="1260" w:left="1180" w:header="865" w:footer="1080" w:gutter="0"/>
-          <w:cols w:space="720"/>
-        </w:sectPr>
-      </w:pPr>
-    </w:p>
-    <w:p>
-      <w:pPr>
-        <w:pStyle w:val="BodyText"/>
-        <w:ind w:left="0"/>
-        <w:rPr>
-          <w:sz w:val="13"/>
-        </w:rPr>
-      </w:pPr>
-    </w:p>
-    <w:p>
-      <w:pPr>
-        <w:pStyle w:val="ListParagraph"/>
-        <w:numPr>
-          <w:ilvl w:val="1"/>
-          <w:numId w:val="2"/>
-        </w:numPr>
-        <w:tabs>
-          <w:tab w:val="left" w:pos="836"/>
-          <w:tab w:val="left" w:pos="837"/>
-        </w:tabs>
-        <w:spacing w:before="101" w:line="276" w:lineRule="auto"/>
-        <w:ind w:right="636"/>
-        <w:rPr>
-          <w:b/>
-        </w:rPr>
-      </w:pPr>
-      <w:r>
-        <w:rPr>
-          <w:b/>
-          <w:color w:val="C00000"/>
-        </w:rPr>
-        <w:t>Following are couple of examples for small / meduim examples. We expect such diagrams, however there is a missing thing in them. Most of calls don’t have parameters. Please always specify the parameters in the call, matching the class</w:t>
-      </w:r>
-      <w:r>
-        <w:rPr>
-          <w:b/>
-          <w:color w:val="C00000"/>
-          <w:spacing w:val="-13"/>
-        </w:rPr>
-        <w:t xml:space="preserve"> </w:t>
-      </w:r>
-      <w:r>
-        <w:rPr>
-          <w:b/>
-          <w:color w:val="C00000"/>
-        </w:rPr>
-        <w:t>diagram.</w:t>
-      </w:r>
-    </w:p>
-    <w:p>
-      <w:pPr>
-        <w:pStyle w:val="BodyText"/>
-        <w:ind w:left="0"/>
-        <w:rPr>
-          <w:sz w:val="20"/>
-        </w:rPr>
-      </w:pPr>
-    </w:p>
-    <w:p>
-      <w:pPr>
-        <w:pStyle w:val="BodyText"/>
-        <w:spacing w:before="4"/>
-        <w:ind w:left="0"/>
-        <w:rPr>
-          <w:sz w:val="10"/>
-        </w:rPr>
-      </w:pPr>
-      <w:r>
-        <w:rPr>
+        <w:spacing w:before="61"/>
+        <w:ind w:firstLine="0"/>
+        <w:rPr>
+          <w:b/>
+        </w:rPr>
+      </w:pPr>
+      <w:r>
+        <w:rPr>
+          <w:rFonts w:cs="Arial" w:hint="cs"/>
           <w:noProof/>
           <w:lang w:bidi="ar-SA"/>
         </w:rPr>
+        <w:lastRenderedPageBreak/>
         <w:drawing>
-          <wp:anchor distT="0" distB="0" distL="0" distR="0" simplePos="0" relativeHeight="251658240" behindDoc="0" locked="0" layoutInCell="1" allowOverlap="1" wp14:anchorId="1E240A7A" wp14:editId="67B2B5FF">
-            <wp:simplePos x="0" y="0"/>
-            <wp:positionH relativeFrom="page">
-              <wp:posOffset>1799264</wp:posOffset>
-            </wp:positionH>
-            <wp:positionV relativeFrom="paragraph">
-              <wp:posOffset>104964</wp:posOffset>
-            </wp:positionV>
-            <wp:extent cx="4194313" cy="3866388"/>
-            <wp:effectExtent l="0" t="0" r="0" b="0"/>
-            <wp:wrapTopAndBottom/>
-            <wp:docPr id="7" name="image4.jpeg" descr="http://3.bp.blogspot.com/-3ohFnIy6n9o/T5YusSNHUcI/AAAAAAAAAT8/Zl0LCQfrQfo/s640/Sequence+Diagram+Book+Issue.jpg"/>
+          <wp:inline distT="0" distB="0" distL="0" distR="0" wp14:anchorId="37C86E83" wp14:editId="1F445CE7">
+            <wp:extent cx="5943600" cy="4358640"/>
+            <wp:effectExtent l="0" t="0" r="0" b="3810"/>
+            <wp:docPr id="7" name="Picture 7"/>
             <wp:cNvGraphicFramePr>
               <a:graphicFrameLocks xmlns:a="http://schemas.openxmlformats.org/drawingml/2006/main" noChangeAspect="1"/>
             </wp:cNvGraphicFramePr>
@@ -3593,98 +3328,36 @@
               <a:graphicData uri="http://schemas.openxmlformats.org/drawingml/2006/picture">
                 <pic:pic xmlns:pic="http://schemas.openxmlformats.org/drawingml/2006/picture">
                   <pic:nvPicPr>
-                    <pic:cNvPr id="8" name="image4.jpeg"/>
-                    <pic:cNvPicPr/>
+                    <pic:cNvPr id="0" name="Picture 7"/>
+                    <pic:cNvPicPr>
+                      <a:picLocks noChangeAspect="1" noChangeArrowheads="1"/>
+                    </pic:cNvPicPr>
                   </pic:nvPicPr>
                   <pic:blipFill>
-                    <a:blip r:embed="rId11" cstate="print"/>
+                    <a:blip r:embed="rId11">
+                      <a:extLst>
+                        <a:ext uri="{28A0092B-C50C-407E-A947-70E740481C1C}">
+                          <a14:useLocalDpi xmlns:a14="http://schemas.microsoft.com/office/drawing/2010/main" val="0"/>
+                        </a:ext>
+                      </a:extLst>
+                    </a:blip>
+                    <a:srcRect/>
                     <a:stretch>
                       <a:fillRect/>
                     </a:stretch>
                   </pic:blipFill>
-                  <pic:spPr>
+                  <pic:spPr bwMode="auto">
                     <a:xfrm>
                       <a:off x="0" y="0"/>
-                      <a:ext cx="4194313" cy="3866388"/>
+                      <a:ext cx="5943600" cy="4358640"/>
                     </a:xfrm>
                     <a:prstGeom prst="rect">
                       <a:avLst/>
                     </a:prstGeom>
-                  </pic:spPr>
-                </pic:pic>
-              </a:graphicData>
-            </a:graphic>
-          </wp:anchor>
-        </w:drawing>
-      </w:r>
-    </w:p>
-    <w:p>
-      <w:pPr>
-        <w:rPr>
-          <w:sz w:val="10"/>
-        </w:rPr>
-        <w:sectPr>
-          <w:pgSz w:w="12240" w:h="15840"/>
-          <w:pgMar w:top="2600" w:right="1100" w:bottom="1260" w:left="1180" w:header="865" w:footer="1080" w:gutter="0"/>
-          <w:cols w:space="720"/>
-        </w:sectPr>
-      </w:pPr>
-    </w:p>
-    <w:p>
-      <w:pPr>
-        <w:pStyle w:val="BodyText"/>
-        <w:spacing w:before="8" w:after="1"/>
-        <w:ind w:left="0"/>
-        <w:rPr>
-          <w:sz w:val="24"/>
-        </w:rPr>
-      </w:pPr>
-    </w:p>
-    <w:p>
-      <w:pPr>
-        <w:pStyle w:val="BodyText"/>
-        <w:ind w:left="634"/>
-        <w:rPr>
-          <w:b w:val="0"/>
-          <w:sz w:val="20"/>
-        </w:rPr>
-      </w:pPr>
-      <w:r>
-        <w:rPr>
-          <w:b w:val="0"/>
-          <w:noProof/>
-          <w:sz w:val="20"/>
-          <w:lang w:bidi="ar-SA"/>
-        </w:rPr>
-        <w:drawing>
-          <wp:inline distT="0" distB="0" distL="0" distR="0" wp14:anchorId="4DFCE302" wp14:editId="799DA8BA">
-            <wp:extent cx="5474960" cy="5029200"/>
-            <wp:effectExtent l="0" t="0" r="0" b="0"/>
-            <wp:docPr id="9" name="image5.png" descr="http://www.uml-diagrams.org/examples/spring-hibernate-transaction-sequence-diagram-example.png"/>
-            <wp:cNvGraphicFramePr>
-              <a:graphicFrameLocks xmlns:a="http://schemas.openxmlformats.org/drawingml/2006/main" noChangeAspect="1"/>
-            </wp:cNvGraphicFramePr>
-            <a:graphic xmlns:a="http://schemas.openxmlformats.org/drawingml/2006/main">
-              <a:graphicData uri="http://schemas.openxmlformats.org/drawingml/2006/picture">
-                <pic:pic xmlns:pic="http://schemas.openxmlformats.org/drawingml/2006/picture">
-                  <pic:nvPicPr>
-                    <pic:cNvPr id="10" name="image5.png"/>
-                    <pic:cNvPicPr/>
-                  </pic:nvPicPr>
-                  <pic:blipFill>
-                    <a:blip r:embed="rId12" cstate="print"/>
-                    <a:stretch>
-                      <a:fillRect/>
-                    </a:stretch>
-                  </pic:blipFill>
-                  <pic:spPr>
-                    <a:xfrm>
-                      <a:off x="0" y="0"/>
-                      <a:ext cx="5474960" cy="5029200"/>
-                    </a:xfrm>
-                    <a:prstGeom prst="rect">
-                      <a:avLst/>
-                    </a:prstGeom>
+                    <a:noFill/>
+                    <a:ln>
+                      <a:noFill/>
+                    </a:ln>
                   </pic:spPr>
                 </pic:pic>
               </a:graphicData>
@@ -3692,6 +3365,51 @@
           </wp:inline>
         </w:drawing>
       </w:r>
+      <w:bookmarkStart w:id="6" w:name="_GoBack"/>
+      <w:bookmarkEnd w:id="6"/>
+    </w:p>
+    <w:p>
+      <w:pPr>
+        <w:pStyle w:val="ListParagraph"/>
+        <w:tabs>
+          <w:tab w:val="left" w:pos="836"/>
+          <w:tab w:val="left" w:pos="837"/>
+        </w:tabs>
+        <w:spacing w:before="61"/>
+        <w:ind w:firstLine="0"/>
+        <w:rPr>
+          <w:b/>
+        </w:rPr>
+        <w:sectPr>
+          <w:pgSz w:w="12240" w:h="15840"/>
+          <w:pgMar w:top="2600" w:right="1100" w:bottom="1260" w:left="1180" w:header="865" w:footer="1080" w:gutter="0"/>
+          <w:cols w:space="720"/>
+        </w:sectPr>
+      </w:pPr>
+      <w:r>
+        <w:rPr>
+          <w:b/>
+        </w:rPr>
+        <w:t xml:space="preserve"> </w:t>
+      </w:r>
+    </w:p>
+    <w:p>
+      <w:pPr>
+        <w:tabs>
+          <w:tab w:val="left" w:pos="836"/>
+          <w:tab w:val="left" w:pos="837"/>
+        </w:tabs>
+        <w:spacing w:before="101" w:line="276" w:lineRule="auto"/>
+        <w:ind w:right="636"/>
+        <w:rPr>
+          <w:b/>
+        </w:rPr>
+        <w:sectPr>
+          <w:pgSz w:w="12240" w:h="15840"/>
+          <w:pgMar w:top="2600" w:right="1100" w:bottom="1260" w:left="1180" w:header="865" w:footer="1080" w:gutter="0"/>
+          <w:cols w:space="720"/>
+        </w:sectPr>
+      </w:pPr>
     </w:p>
     <w:p>
       <w:pPr>
@@ -4498,7 +4216,7 @@
                     <pic:cNvPicPr/>
                   </pic:nvPicPr>
                   <pic:blipFill>
-                    <a:blip r:embed="rId13" cstate="print"/>
+                    <a:blip r:embed="rId12" cstate="print"/>
                     <a:stretch>
                       <a:fillRect/>
                     </a:stretch>
@@ -4585,7 +4303,7 @@
         </w:rPr>
         <w:t xml:space="preserve"> </w:t>
       </w:r>
-      <w:hyperlink r:id="rId14">
+      <w:hyperlink r:id="rId13">
         <w:r>
           <w:rPr>
             <w:b/>
@@ -4598,7 +4316,7 @@
           <w:t xml:space="preserve">, </w:t>
         </w:r>
       </w:hyperlink>
-      <w:hyperlink r:id="rId15">
+      <w:hyperlink r:id="rId14">
         <w:r>
           <w:rPr>
             <w:b/>
@@ -5086,7 +4804,7 @@
                     <pic:cNvPicPr/>
                   </pic:nvPicPr>
                   <pic:blipFill>
-                    <a:blip r:embed="rId16" cstate="print"/>
+                    <a:blip r:embed="rId15" cstate="print"/>
                     <a:stretch>
                       <a:fillRect/>
                     </a:stretch>
@@ -5195,7 +4913,7 @@
                     <pic:cNvPicPr/>
                   </pic:nvPicPr>
                   <pic:blipFill>
-                    <a:blip r:embed="rId17" cstate="print"/>
+                    <a:blip r:embed="rId16" cstate="print"/>
                     <a:stretch>
                       <a:fillRect/>
                     </a:stretch>
@@ -7071,7 +6789,7 @@
                     <w:noProof/>
                     <w:sz w:val="24"/>
                   </w:rPr>
-                  <w:t>5</w:t>
+                  <w:t>6</w:t>
                 </w:r>
                 <w:r>
                   <w:fldChar w:fldCharType="end"/>

--- a/SDD project.docx
+++ b/SDD project.docx
@@ -1,6 +1,6 @@
 
 <file path=word/document.xml><?xml version="1.0" encoding="utf-8"?>
-<w:document xmlns:wpc="http://schemas.microsoft.com/office/word/2010/wordprocessingCanvas" xmlns:cx="http://schemas.microsoft.com/office/drawing/2014/chartex" xmlns:cx1="http://schemas.microsoft.com/office/drawing/2015/9/8/chartex" xmlns:mc="http://schemas.openxmlformats.org/markup-compatibility/2006" xmlns:o="urn:schemas-microsoft-com:office:office" xmlns:r="http://schemas.openxmlformats.org/officeDocument/2006/relationships" xmlns:m="http://schemas.openxmlformats.org/officeDocument/2006/math" xmlns:v="urn:schemas-microsoft-com:vml" xmlns:wp14="http://schemas.microsoft.com/office/word/2010/wordprocessingDrawing" xmlns:wp="http://schemas.openxmlformats.org/drawingml/2006/wordprocessingDrawing" xmlns:w10="urn:schemas-microsoft-com:office:word" xmlns:w="http://schemas.openxmlformats.org/wordprocessingml/2006/main" xmlns:w14="http://schemas.microsoft.com/office/word/2010/wordml" xmlns:w15="http://schemas.microsoft.com/office/word/2012/wordml" xmlns:w16se="http://schemas.microsoft.com/office/word/2015/wordml/symex" xmlns:wpg="http://schemas.microsoft.com/office/word/2010/wordprocessingGroup" xmlns:wpi="http://schemas.microsoft.com/office/word/2010/wordprocessingInk" xmlns:wne="http://schemas.microsoft.com/office/word/2006/wordml" xmlns:wps="http://schemas.microsoft.com/office/word/2010/wordprocessingShape" mc:Ignorable="w14 w15 w16se wp14">
+<w:document xmlns:wpc="http://schemas.microsoft.com/office/word/2010/wordprocessingCanvas" xmlns:cx="http://schemas.microsoft.com/office/drawing/2014/chartex" xmlns:cx1="http://schemas.microsoft.com/office/drawing/2015/9/8/chartex" xmlns:cx2="http://schemas.microsoft.com/office/drawing/2015/10/21/chartex" xmlns:cx3="http://schemas.microsoft.com/office/drawing/2016/5/9/chartex" xmlns:cx4="http://schemas.microsoft.com/office/drawing/2016/5/10/chartex" xmlns:cx5="http://schemas.microsoft.com/office/drawing/2016/5/11/chartex" xmlns:cx6="http://schemas.microsoft.com/office/drawing/2016/5/12/chartex" xmlns:cx7="http://schemas.microsoft.com/office/drawing/2016/5/13/chartex" xmlns:cx8="http://schemas.microsoft.com/office/drawing/2016/5/14/chartex" xmlns:mc="http://schemas.openxmlformats.org/markup-compatibility/2006" xmlns:aink="http://schemas.microsoft.com/office/drawing/2016/ink" xmlns:am3d="http://schemas.microsoft.com/office/drawing/2017/model3d" xmlns:o="urn:schemas-microsoft-com:office:office" xmlns:r="http://schemas.openxmlformats.org/officeDocument/2006/relationships" xmlns:m="http://schemas.openxmlformats.org/officeDocument/2006/math" xmlns:v="urn:schemas-microsoft-com:vml" xmlns:wp14="http://schemas.microsoft.com/office/word/2010/wordprocessingDrawing" xmlns:wp="http://schemas.openxmlformats.org/drawingml/2006/wordprocessingDrawing" xmlns:w10="urn:schemas-microsoft-com:office:word" xmlns:w="http://schemas.openxmlformats.org/wordprocessingml/2006/main" xmlns:w14="http://schemas.microsoft.com/office/word/2010/wordml" xmlns:w15="http://schemas.microsoft.com/office/word/2012/wordml" xmlns:w16cex="http://schemas.microsoft.com/office/word/2018/wordml/cex" xmlns:w16cid="http://schemas.microsoft.com/office/word/2016/wordml/cid" xmlns:w16="http://schemas.microsoft.com/office/word/2018/wordml" xmlns:w16se="http://schemas.microsoft.com/office/word/2015/wordml/symex" xmlns:wpg="http://schemas.microsoft.com/office/word/2010/wordprocessingGroup" xmlns:wpi="http://schemas.microsoft.com/office/word/2010/wordprocessingInk" xmlns:wne="http://schemas.microsoft.com/office/word/2006/wordml" xmlns:wps="http://schemas.microsoft.com/office/word/2010/wordprocessingShape" mc:Ignorable="w14 w15 w16se w16cid w16 w16cex wp14">
   <w:body>
     <w:p>
       <w:pPr>
@@ -175,6 +175,12 @@
         </w:rPr>
         <w:t>Phase 2: Software Design Document Team Name</w:t>
       </w:r>
+      <w:r>
+        <w:rPr>
+          <w:sz w:val="64"/>
+        </w:rPr>
+        <w:t xml:space="preserve"> YM team</w:t>
+      </w:r>
     </w:p>
     <w:p>
       <w:pPr>
@@ -185,6 +191,7 @@
         <w:ind w:left="1880"/>
         <w:rPr>
           <w:sz w:val="52"/>
+          <w:rtl/>
         </w:rPr>
       </w:pPr>
       <w:r>
@@ -208,10 +215,54 @@
       </w:r>
       <w:r>
         <w:rPr>
+          <w:rFonts w:cstheme="minorBidi" w:hint="cs"/>
           <w:sz w:val="52"/>
-        </w:rPr>
-        <w:tab/>
+          <w:rtl/>
+          <w:lang w:bidi="ar-EG"/>
+        </w:rPr>
+        <w:t xml:space="preserve">   ميار السيد  عبد الفتاح  \يارا زكريا محمد           </w:t>
+      </w:r>
+      <w:r>
+        <w:rPr>
+          <w:sz w:val="52"/>
+        </w:rPr>
         <w:t>ID</w:t>
+      </w:r>
+    </w:p>
+    <w:p>
+      <w:pPr>
+        <w:tabs>
+          <w:tab w:val="left" w:pos="6241"/>
+        </w:tabs>
+        <w:spacing w:line="632" w:lineRule="exact"/>
+        <w:ind w:left="1880"/>
+        <w:rPr>
+          <w:sz w:val="52"/>
+        </w:rPr>
+      </w:pPr>
+      <w:r>
+        <w:rPr>
+          <w:sz w:val="52"/>
+        </w:rPr>
+        <w:t>203149</w:t>
+      </w:r>
+    </w:p>
+    <w:p>
+      <w:pPr>
+        <w:tabs>
+          <w:tab w:val="left" w:pos="6241"/>
+        </w:tabs>
+        <w:spacing w:line="632" w:lineRule="exact"/>
+        <w:ind w:left="1880"/>
+        <w:rPr>
+          <w:sz w:val="52"/>
+        </w:rPr>
+      </w:pPr>
+      <w:r>
+        <w:rPr>
+          <w:sz w:val="52"/>
+        </w:rPr>
+        <w:t>201462</w:t>
       </w:r>
     </w:p>
     <w:p>
@@ -277,7 +328,19 @@
         <w:rPr>
           <w:sz w:val="62"/>
         </w:rPr>
-        <w:t>Month &amp; Year</w:t>
+        <w:t>December</w:t>
+      </w:r>
+      <w:r>
+        <w:rPr>
+          <w:sz w:val="62"/>
+        </w:rPr>
+        <w:t xml:space="preserve"> &amp; </w:t>
+      </w:r>
+      <w:r>
+        <w:rPr>
+          <w:sz w:val="62"/>
+        </w:rPr>
+        <w:t>2020</w:t>
       </w:r>
     </w:p>
     <w:p>
@@ -1246,14 +1309,14 @@
               <w:spacing w:line="268" w:lineRule="exact"/>
               <w:ind w:left="107"/>
               <w:rPr>
-                <w:rFonts w:ascii="Calibri"/>
+                <w:rFonts w:asciiTheme="majorBidi" w:hAnsiTheme="majorBidi" w:cstheme="majorBidi"/>
               </w:rPr>
             </w:pPr>
             <w:r>
               <w:rPr>
-                <w:rFonts w:ascii="Calibri"/>
+                <w:rFonts w:asciiTheme="majorBidi" w:hAnsiTheme="majorBidi" w:cstheme="majorBidi"/>
               </w:rPr>
-              <w:t>1st name is team leader</w:t>
+              <w:t>Mayar el sayed abd al phatah</w:t>
             </w:r>
           </w:p>
         </w:tc>
@@ -1269,6 +1332,20 @@
                 <w:sz w:val="24"/>
               </w:rPr>
             </w:pPr>
+            <w:r>
+              <w:rPr>
+                <w:rFonts w:ascii="Times New Roman"/>
+                <w:sz w:val="24"/>
+              </w:rPr>
+              <w:t xml:space="preserve">  </w:t>
+            </w:r>
+            <w:r>
+              <w:rPr>
+                <w:color w:val="000000"/>
+                <w:lang w:bidi="ar-SA"/>
+              </w:rPr>
+              <w:t>Sim.mayarelsayed3149@alexu.edu.eg</w:t>
+            </w:r>
           </w:p>
         </w:tc>
         <w:tc>
@@ -1283,6 +1360,13 @@
                 <w:sz w:val="24"/>
               </w:rPr>
             </w:pPr>
+            <w:r>
+              <w:rPr>
+                <w:color w:val="000000"/>
+                <w:lang w:bidi="ar-SA"/>
+              </w:rPr>
+              <w:t>01208024293</w:t>
+            </w:r>
           </w:p>
         </w:tc>
       </w:tr>
@@ -1312,10 +1396,30 @@
             <w:pPr>
               <w:pStyle w:val="TableParagraph"/>
               <w:rPr>
+                <w:rFonts w:asciiTheme="majorBidi" w:hAnsiTheme="majorBidi" w:cstheme="majorBidi"/>
+              </w:rPr>
+            </w:pPr>
+            <w:r>
+              <w:rPr>
                 <w:rFonts w:ascii="Times New Roman"/>
                 <w:sz w:val="24"/>
               </w:rPr>
-            </w:pPr>
+              <w:t xml:space="preserve"> </w:t>
+            </w:r>
+            <w:r>
+              <w:rPr>
+                <w:rFonts w:asciiTheme="majorBidi" w:hAnsiTheme="majorBidi" w:cstheme="majorBidi"/>
+              </w:rPr>
+              <w:t xml:space="preserve">Yara </w:t>
+            </w:r>
+            <w:r>
+              <w:rPr>
+                <w:rFonts w:asciiTheme="majorBidi" w:hAnsiTheme="majorBidi" w:cstheme="majorBidi"/>
+                <w:color w:val="000000"/>
+                <w:lang w:bidi="ar-SA"/>
+              </w:rPr>
+              <w:t>Zakaria Mohamed</w:t>
+            </w:r>
           </w:p>
         </w:tc>
         <w:tc>
@@ -1330,6 +1434,20 @@
                 <w:sz w:val="24"/>
               </w:rPr>
             </w:pPr>
+            <w:r>
+              <w:rPr>
+                <w:rFonts w:ascii="Times New Roman"/>
+                <w:sz w:val="24"/>
+              </w:rPr>
+              <w:t xml:space="preserve"> </w:t>
+            </w:r>
+            <w:r>
+              <w:rPr>
+                <w:color w:val="000000"/>
+                <w:lang w:bidi="ar-SA"/>
+              </w:rPr>
+              <w:t>Sim.yarazakaria3162@alexu.edu.eg</w:t>
+            </w:r>
           </w:p>
         </w:tc>
         <w:tc>
@@ -1344,6 +1462,13 @@
                 <w:sz w:val="24"/>
               </w:rPr>
             </w:pPr>
+            <w:r>
+              <w:rPr>
+                <w:color w:val="000000"/>
+                <w:lang w:bidi="ar-SA"/>
+              </w:rPr>
+              <w:t>01064469304</w:t>
+            </w:r>
           </w:p>
         </w:tc>
       </w:tr>
@@ -1574,1678 +1699,15 @@
     </w:p>
     <w:p>
       <w:pPr>
-        <w:pStyle w:val="BodyText"/>
-        <w:spacing w:before="8"/>
-        <w:ind w:left="0"/>
-        <w:rPr>
-          <w:sz w:val="19"/>
-        </w:rPr>
-      </w:pPr>
-    </w:p>
-    <w:p>
-      <w:pPr>
-        <w:pStyle w:val="BodyText"/>
-        <w:spacing w:before="8"/>
-        <w:ind w:left="0"/>
-        <w:rPr>
-          <w:sz w:val="19"/>
-        </w:rPr>
-      </w:pPr>
-    </w:p>
-    <w:tbl>
-      <w:tblPr>
-        <w:tblStyle w:val="TableGrid"/>
-        <w:tblpPr w:leftFromText="180" w:rightFromText="180" w:vertAnchor="text" w:tblpY="1"/>
-        <w:tblOverlap w:val="never"/>
-        <w:tblW w:w="8638" w:type="dxa"/>
-        <w:tblInd w:w="0" w:type="dxa"/>
-        <w:tblCellMar>
-          <w:top w:w="53" w:type="dxa"/>
-          <w:left w:w="70" w:type="dxa"/>
-          <w:bottom w:w="0" w:type="dxa"/>
-          <w:right w:w="115" w:type="dxa"/>
-        </w:tblCellMar>
-        <w:tblLook w:val="04A0" w:firstRow="1" w:lastRow="0" w:firstColumn="1" w:lastColumn="0" w:noHBand="0" w:noVBand="1"/>
-      </w:tblPr>
-      <w:tblGrid>
-        <w:gridCol w:w="1438"/>
-        <w:gridCol w:w="1712"/>
-        <w:gridCol w:w="1709"/>
-        <w:gridCol w:w="3779"/>
-      </w:tblGrid>
-      <w:tr>
-        <w:trPr>
-          <w:trHeight w:val="377"/>
-        </w:trPr>
-        <w:tc>
-          <w:tcPr>
-            <w:tcW w:w="1438" w:type="dxa"/>
-            <w:tcBorders>
-              <w:top w:val="single" w:sz="6" w:space="0" w:color="999999"/>
-              <w:left w:val="single" w:sz="6" w:space="0" w:color="999999"/>
-              <w:bottom w:val="single" w:sz="6" w:space="0" w:color="999999"/>
-              <w:right w:val="single" w:sz="6" w:space="0" w:color="999999"/>
-            </w:tcBorders>
-            <w:shd w:val="clear" w:color="auto" w:fill="E6E6E6"/>
-          </w:tcPr>
-          <w:p>
-            <w:pPr>
-              <w:spacing w:line="259" w:lineRule="auto"/>
-              <w:rPr>
-                <w:b/>
-                <w:color w:val="C00000"/>
-                <w:lang w:bidi="ar-SA"/>
-              </w:rPr>
-            </w:pPr>
-            <w:r>
-              <w:rPr>
-                <w:rFonts w:ascii="Arial" w:eastAsia="Arial" w:hAnsi="Arial" w:cs="Arial"/>
-                <w:b/>
-                <w:color w:val="000000"/>
-                <w:lang w:bidi="ar-SA"/>
-              </w:rPr>
-              <w:t xml:space="preserve">Class ID </w:t>
-            </w:r>
-          </w:p>
-        </w:tc>
-        <w:tc>
-          <w:tcPr>
-            <w:tcW w:w="1712" w:type="dxa"/>
-            <w:tcBorders>
-              <w:top w:val="single" w:sz="6" w:space="0" w:color="999999"/>
-              <w:left w:val="single" w:sz="6" w:space="0" w:color="999999"/>
-              <w:bottom w:val="single" w:sz="6" w:space="0" w:color="999999"/>
-              <w:right w:val="single" w:sz="6" w:space="0" w:color="999999"/>
-            </w:tcBorders>
-            <w:shd w:val="clear" w:color="auto" w:fill="E6E6E6"/>
-          </w:tcPr>
-          <w:p>
-            <w:pPr>
-              <w:spacing w:line="259" w:lineRule="auto"/>
-              <w:ind w:left="2"/>
-              <w:rPr>
-                <w:b/>
-                <w:color w:val="C00000"/>
-                <w:lang w:bidi="ar-SA"/>
-              </w:rPr>
-            </w:pPr>
-            <w:r>
-              <w:rPr>
-                <w:rFonts w:ascii="Arial" w:eastAsia="Arial" w:hAnsi="Arial" w:cs="Arial"/>
-                <w:b/>
-                <w:color w:val="000000"/>
-                <w:lang w:bidi="ar-SA"/>
-              </w:rPr>
-              <w:t xml:space="preserve">Class Name </w:t>
-            </w:r>
-          </w:p>
-        </w:tc>
-        <w:tc>
-          <w:tcPr>
-            <w:tcW w:w="1709" w:type="dxa"/>
-            <w:tcBorders>
-              <w:top w:val="single" w:sz="6" w:space="0" w:color="999999"/>
-              <w:left w:val="single" w:sz="6" w:space="0" w:color="999999"/>
-              <w:bottom w:val="single" w:sz="6" w:space="0" w:color="999999"/>
-              <w:right w:val="single" w:sz="6" w:space="0" w:color="999999"/>
-            </w:tcBorders>
-            <w:shd w:val="clear" w:color="auto" w:fill="E6E6E6"/>
-          </w:tcPr>
-          <w:p>
-            <w:pPr>
-              <w:spacing w:line="259" w:lineRule="auto"/>
-              <w:ind w:left="2"/>
-              <w:rPr>
-                <w:b/>
-                <w:color w:val="C00000"/>
-                <w:lang w:bidi="ar-SA"/>
-              </w:rPr>
-            </w:pPr>
-            <w:r>
-              <w:rPr>
-                <w:rFonts w:ascii="Arial" w:eastAsia="Arial" w:hAnsi="Arial" w:cs="Arial"/>
-                <w:b/>
-                <w:color w:val="000000"/>
-                <w:lang w:bidi="ar-SA"/>
-              </w:rPr>
-              <w:t xml:space="preserve">Subsystem ID </w:t>
-            </w:r>
-          </w:p>
-        </w:tc>
-        <w:tc>
-          <w:tcPr>
-            <w:tcW w:w="3779" w:type="dxa"/>
-            <w:tcBorders>
-              <w:top w:val="single" w:sz="6" w:space="0" w:color="999999"/>
-              <w:left w:val="single" w:sz="6" w:space="0" w:color="999999"/>
-              <w:bottom w:val="single" w:sz="6" w:space="0" w:color="999999"/>
-              <w:right w:val="single" w:sz="6" w:space="0" w:color="999999"/>
-            </w:tcBorders>
-            <w:shd w:val="clear" w:color="auto" w:fill="E6E6E6"/>
-          </w:tcPr>
-          <w:p>
-            <w:pPr>
-              <w:spacing w:line="259" w:lineRule="auto"/>
-              <w:ind w:left="2"/>
-              <w:rPr>
-                <w:b/>
-                <w:color w:val="C00000"/>
-                <w:lang w:bidi="ar-SA"/>
-              </w:rPr>
-            </w:pPr>
-            <w:r>
-              <w:rPr>
-                <w:rFonts w:ascii="Arial" w:eastAsia="Arial" w:hAnsi="Arial" w:cs="Arial"/>
-                <w:b/>
-                <w:color w:val="000000"/>
-                <w:lang w:bidi="ar-SA"/>
-              </w:rPr>
-              <w:t xml:space="preserve">Description &amp; Responsibility </w:t>
-            </w:r>
-          </w:p>
-        </w:tc>
-      </w:tr>
-      <w:tr>
-        <w:trPr>
-          <w:trHeight w:val="379"/>
-        </w:trPr>
-        <w:tc>
-          <w:tcPr>
-            <w:tcW w:w="1438" w:type="dxa"/>
-            <w:tcBorders>
-              <w:top w:val="single" w:sz="6" w:space="0" w:color="999999"/>
-              <w:left w:val="single" w:sz="6" w:space="0" w:color="999999"/>
-              <w:bottom w:val="single" w:sz="6" w:space="0" w:color="999999"/>
-              <w:right w:val="single" w:sz="6" w:space="0" w:color="999999"/>
-            </w:tcBorders>
-          </w:tcPr>
-          <w:p>
-            <w:pPr>
-              <w:spacing w:line="259" w:lineRule="auto"/>
-              <w:rPr>
-                <w:rFonts w:ascii="Arial" w:eastAsia="Arial" w:hAnsi="Arial" w:cs="Arial"/>
-                <w:color w:val="000000"/>
-                <w:sz w:val="18"/>
-                <w:lang w:bidi="ar-SA"/>
-              </w:rPr>
-            </w:pPr>
-            <w:r>
-              <w:rPr>
-                <w:rFonts w:ascii="Arial" w:eastAsia="Arial" w:hAnsi="Arial" w:cs="Arial"/>
-                <w:color w:val="000000"/>
-                <w:sz w:val="18"/>
-                <w:lang w:bidi="ar-SA"/>
-              </w:rPr>
-              <w:t>00005</w:t>
-            </w:r>
-          </w:p>
-        </w:tc>
-        <w:tc>
-          <w:tcPr>
-            <w:tcW w:w="1712" w:type="dxa"/>
-            <w:tcBorders>
-              <w:top w:val="single" w:sz="6" w:space="0" w:color="999999"/>
-              <w:left w:val="single" w:sz="6" w:space="0" w:color="999999"/>
-              <w:bottom w:val="single" w:sz="6" w:space="0" w:color="999999"/>
-              <w:right w:val="single" w:sz="6" w:space="0" w:color="999999"/>
-            </w:tcBorders>
-          </w:tcPr>
-          <w:p>
-            <w:pPr>
-              <w:spacing w:line="259" w:lineRule="auto"/>
-              <w:ind w:left="2"/>
-              <w:rPr>
-                <w:b/>
-                <w:color w:val="C00000"/>
-                <w:lang w:bidi="ar-SA"/>
-              </w:rPr>
-            </w:pPr>
-            <w:r>
-              <w:rPr>
-                <w:rFonts w:ascii="Arial" w:eastAsia="Arial" w:hAnsi="Arial" w:cs="Arial"/>
-                <w:color w:val="000000"/>
-                <w:sz w:val="18"/>
-                <w:lang w:bidi="ar-SA"/>
-              </w:rPr>
-              <w:t xml:space="preserve"> Role Class</w:t>
-            </w:r>
-          </w:p>
-        </w:tc>
-        <w:tc>
-          <w:tcPr>
-            <w:tcW w:w="1709" w:type="dxa"/>
-            <w:tcBorders>
-              <w:top w:val="single" w:sz="6" w:space="0" w:color="999999"/>
-              <w:left w:val="single" w:sz="6" w:space="0" w:color="999999"/>
-              <w:bottom w:val="single" w:sz="6" w:space="0" w:color="999999"/>
-              <w:right w:val="single" w:sz="6" w:space="0" w:color="999999"/>
-            </w:tcBorders>
-          </w:tcPr>
-          <w:p>
-            <w:pPr>
-              <w:spacing w:line="259" w:lineRule="auto"/>
-              <w:ind w:left="2"/>
-              <w:rPr>
-                <w:b/>
-                <w:color w:val="C00000"/>
-                <w:lang w:bidi="ar-SA"/>
-              </w:rPr>
-            </w:pPr>
-            <w:r>
-              <w:rPr>
-                <w:rFonts w:ascii="Arial" w:eastAsia="Arial" w:hAnsi="Arial" w:cs="Arial"/>
-                <w:color w:val="000000"/>
-                <w:sz w:val="18"/>
-                <w:lang w:bidi="ar-SA"/>
-              </w:rPr>
-              <w:t>1</w:t>
-            </w:r>
-          </w:p>
-        </w:tc>
-        <w:tc>
-          <w:tcPr>
-            <w:tcW w:w="3779" w:type="dxa"/>
-            <w:tcBorders>
-              <w:top w:val="single" w:sz="6" w:space="0" w:color="999999"/>
-              <w:left w:val="single" w:sz="6" w:space="0" w:color="999999"/>
-              <w:bottom w:val="single" w:sz="6" w:space="0" w:color="999999"/>
-              <w:right w:val="single" w:sz="6" w:space="0" w:color="999999"/>
-            </w:tcBorders>
-          </w:tcPr>
-          <w:p>
-            <w:pPr>
-              <w:spacing w:line="259" w:lineRule="auto"/>
-              <w:ind w:left="2"/>
-              <w:rPr>
-                <w:rFonts w:ascii="Arial" w:eastAsia="Arial" w:hAnsi="Arial" w:cs="Arial"/>
-                <w:color w:val="000000"/>
-                <w:sz w:val="18"/>
-                <w:lang w:bidi="ar-SA"/>
-              </w:rPr>
-            </w:pPr>
-            <w:r>
-              <w:rPr>
-                <w:rFonts w:ascii="Arial" w:eastAsia="Arial" w:hAnsi="Arial" w:cs="Arial"/>
-                <w:color w:val="000000"/>
-                <w:sz w:val="18"/>
-                <w:lang w:bidi="ar-SA"/>
-              </w:rPr>
-              <w:t xml:space="preserve"> Each user has some roles.</w:t>
-            </w:r>
-          </w:p>
-          <w:p>
-            <w:pPr>
-              <w:spacing w:line="259" w:lineRule="auto"/>
-              <w:ind w:left="2"/>
-              <w:rPr>
-                <w:rFonts w:ascii="Arial" w:eastAsia="Arial" w:hAnsi="Arial" w:cs="Arial"/>
-                <w:color w:val="000000"/>
-                <w:sz w:val="18"/>
-                <w:lang w:bidi="ar-SA"/>
-              </w:rPr>
-            </w:pPr>
-            <w:r>
-              <w:rPr>
-                <w:rFonts w:ascii="Arial" w:eastAsia="Arial" w:hAnsi="Arial" w:cs="Arial"/>
-                <w:color w:val="000000"/>
-                <w:sz w:val="18"/>
-                <w:lang w:bidi="ar-SA"/>
-              </w:rPr>
-              <w:t>This class contains all the operations that can be done to roles like: searching for a user role.</w:t>
-            </w:r>
-          </w:p>
-        </w:tc>
-      </w:tr>
-      <w:tr>
-        <w:trPr>
-          <w:trHeight w:val="379"/>
-        </w:trPr>
-        <w:tc>
-          <w:tcPr>
-            <w:tcW w:w="1438" w:type="dxa"/>
-            <w:tcBorders>
-              <w:top w:val="single" w:sz="6" w:space="0" w:color="999999"/>
-              <w:left w:val="single" w:sz="6" w:space="0" w:color="999999"/>
-              <w:bottom w:val="single" w:sz="6" w:space="0" w:color="999999"/>
-              <w:right w:val="single" w:sz="6" w:space="0" w:color="999999"/>
-            </w:tcBorders>
-          </w:tcPr>
-          <w:p>
-            <w:pPr>
-              <w:spacing w:line="259" w:lineRule="auto"/>
-              <w:rPr>
-                <w:rFonts w:ascii="Arial" w:eastAsia="Arial" w:hAnsi="Arial" w:cs="Arial"/>
-                <w:color w:val="000000"/>
-                <w:sz w:val="18"/>
-                <w:lang w:bidi="ar-SA"/>
-              </w:rPr>
-            </w:pPr>
-            <w:r>
-              <w:rPr>
-                <w:rFonts w:ascii="Arial" w:eastAsia="Arial" w:hAnsi="Arial" w:cs="Arial"/>
-                <w:color w:val="000000"/>
-                <w:sz w:val="18"/>
-                <w:lang w:bidi="ar-SA"/>
-              </w:rPr>
-              <w:t>00008</w:t>
-            </w:r>
-          </w:p>
-        </w:tc>
-        <w:tc>
-          <w:tcPr>
-            <w:tcW w:w="1712" w:type="dxa"/>
-            <w:tcBorders>
-              <w:top w:val="single" w:sz="6" w:space="0" w:color="999999"/>
-              <w:left w:val="single" w:sz="6" w:space="0" w:color="999999"/>
-              <w:bottom w:val="single" w:sz="6" w:space="0" w:color="999999"/>
-              <w:right w:val="single" w:sz="6" w:space="0" w:color="999999"/>
-            </w:tcBorders>
-          </w:tcPr>
-          <w:p>
-            <w:pPr>
-              <w:spacing w:line="259" w:lineRule="auto"/>
-              <w:ind w:left="2"/>
-              <w:rPr>
-                <w:rFonts w:ascii="Arial" w:eastAsia="Arial" w:hAnsi="Arial" w:cs="Arial"/>
-                <w:color w:val="000000"/>
-                <w:sz w:val="18"/>
-                <w:lang w:bidi="ar-SA"/>
-              </w:rPr>
-            </w:pPr>
-            <w:r>
-              <w:rPr>
-                <w:rFonts w:ascii="Arial" w:eastAsia="Arial" w:hAnsi="Arial" w:cs="Arial"/>
-                <w:color w:val="000000"/>
-                <w:sz w:val="18"/>
-                <w:lang w:bidi="ar-SA"/>
-              </w:rPr>
-              <w:t>User Class</w:t>
-            </w:r>
-          </w:p>
-        </w:tc>
-        <w:tc>
-          <w:tcPr>
-            <w:tcW w:w="1709" w:type="dxa"/>
-            <w:tcBorders>
-              <w:top w:val="single" w:sz="6" w:space="0" w:color="999999"/>
-              <w:left w:val="single" w:sz="6" w:space="0" w:color="999999"/>
-              <w:bottom w:val="single" w:sz="6" w:space="0" w:color="999999"/>
-              <w:right w:val="single" w:sz="6" w:space="0" w:color="999999"/>
-            </w:tcBorders>
-          </w:tcPr>
-          <w:p>
-            <w:pPr>
-              <w:spacing w:line="259" w:lineRule="auto"/>
-              <w:ind w:left="2"/>
-              <w:rPr>
-                <w:rFonts w:ascii="Arial" w:eastAsia="Arial" w:hAnsi="Arial" w:cs="Arial"/>
-                <w:color w:val="000000"/>
-                <w:sz w:val="18"/>
-                <w:lang w:bidi="ar-SA"/>
-              </w:rPr>
-            </w:pPr>
-            <w:r>
-              <w:rPr>
-                <w:rFonts w:ascii="Arial" w:eastAsia="Arial" w:hAnsi="Arial" w:cs="Arial"/>
-                <w:color w:val="000000"/>
-                <w:sz w:val="18"/>
-                <w:lang w:bidi="ar-SA"/>
-              </w:rPr>
-              <w:t>1</w:t>
-            </w:r>
-          </w:p>
-        </w:tc>
-        <w:tc>
-          <w:tcPr>
-            <w:tcW w:w="3779" w:type="dxa"/>
-            <w:tcBorders>
-              <w:top w:val="single" w:sz="6" w:space="0" w:color="999999"/>
-              <w:left w:val="single" w:sz="6" w:space="0" w:color="999999"/>
-              <w:bottom w:val="single" w:sz="6" w:space="0" w:color="999999"/>
-              <w:right w:val="single" w:sz="6" w:space="0" w:color="999999"/>
-            </w:tcBorders>
-          </w:tcPr>
-          <w:p>
-            <w:pPr>
-              <w:spacing w:line="259" w:lineRule="auto"/>
-              <w:ind w:left="2"/>
-              <w:rPr>
-                <w:rFonts w:ascii="Arial" w:eastAsia="Arial" w:hAnsi="Arial" w:cs="Arial"/>
-                <w:color w:val="000000"/>
-                <w:sz w:val="18"/>
-                <w:lang w:bidi="ar-SA"/>
-              </w:rPr>
-            </w:pPr>
-            <w:r>
-              <w:rPr>
-                <w:rFonts w:ascii="Arial" w:eastAsia="Arial" w:hAnsi="Arial" w:cs="Arial"/>
-                <w:color w:val="000000"/>
-                <w:sz w:val="18"/>
-                <w:lang w:bidi="ar-SA"/>
-              </w:rPr>
-              <w:t>To add or delete or search or edit information of user in system.</w:t>
-            </w:r>
-          </w:p>
-        </w:tc>
-      </w:tr>
-      <w:tr>
-        <w:trPr>
-          <w:trHeight w:val="379"/>
-        </w:trPr>
-        <w:tc>
-          <w:tcPr>
-            <w:tcW w:w="1438" w:type="dxa"/>
-            <w:tcBorders>
-              <w:top w:val="single" w:sz="6" w:space="0" w:color="999999"/>
-              <w:left w:val="single" w:sz="6" w:space="0" w:color="999999"/>
-              <w:bottom w:val="single" w:sz="6" w:space="0" w:color="999999"/>
-              <w:right w:val="single" w:sz="6" w:space="0" w:color="999999"/>
-            </w:tcBorders>
-          </w:tcPr>
-          <w:p>
-            <w:pPr>
-              <w:spacing w:line="259" w:lineRule="auto"/>
-              <w:rPr>
-                <w:rFonts w:ascii="Arial" w:eastAsia="Arial" w:hAnsi="Arial" w:cs="Arial"/>
-                <w:color w:val="000000"/>
-                <w:sz w:val="18"/>
-                <w:lang w:bidi="ar-SA"/>
-              </w:rPr>
-            </w:pPr>
-            <w:r>
-              <w:rPr>
-                <w:rFonts w:ascii="Arial" w:eastAsia="Arial" w:hAnsi="Arial" w:cs="Arial"/>
-                <w:color w:val="000000"/>
-                <w:sz w:val="18"/>
-                <w:lang w:bidi="ar-SA"/>
-              </w:rPr>
-              <w:t>00011</w:t>
-            </w:r>
-          </w:p>
-          <w:p>
-            <w:pPr>
-              <w:spacing w:line="259" w:lineRule="auto"/>
-              <w:rPr>
-                <w:rFonts w:ascii="Arial" w:eastAsia="Arial" w:hAnsi="Arial" w:cs="Arial"/>
-                <w:color w:val="000000"/>
-                <w:sz w:val="18"/>
-                <w:lang w:bidi="ar-SA"/>
-              </w:rPr>
-            </w:pPr>
-          </w:p>
-        </w:tc>
-        <w:tc>
-          <w:tcPr>
-            <w:tcW w:w="1712" w:type="dxa"/>
-            <w:tcBorders>
-              <w:top w:val="single" w:sz="6" w:space="0" w:color="999999"/>
-              <w:left w:val="single" w:sz="6" w:space="0" w:color="999999"/>
-              <w:bottom w:val="single" w:sz="6" w:space="0" w:color="999999"/>
-              <w:right w:val="single" w:sz="6" w:space="0" w:color="999999"/>
-            </w:tcBorders>
-          </w:tcPr>
-          <w:p>
-            <w:pPr>
-              <w:spacing w:line="259" w:lineRule="auto"/>
-              <w:ind w:left="2"/>
-              <w:rPr>
-                <w:rFonts w:ascii="Arial" w:eastAsia="Arial" w:hAnsi="Arial" w:cs="Arial"/>
-                <w:color w:val="000000"/>
-                <w:sz w:val="18"/>
-                <w:lang w:bidi="ar-SA"/>
-              </w:rPr>
-            </w:pPr>
-            <w:r>
-              <w:rPr>
-                <w:rFonts w:ascii="Arial" w:eastAsia="Arial" w:hAnsi="Arial" w:cs="Arial"/>
-                <w:color w:val="000000"/>
-                <w:sz w:val="18"/>
-                <w:lang w:bidi="ar-SA"/>
-              </w:rPr>
-              <w:t>Schedule Class</w:t>
-            </w:r>
-          </w:p>
-        </w:tc>
-        <w:tc>
-          <w:tcPr>
-            <w:tcW w:w="1709" w:type="dxa"/>
-            <w:tcBorders>
-              <w:top w:val="single" w:sz="6" w:space="0" w:color="999999"/>
-              <w:left w:val="single" w:sz="6" w:space="0" w:color="999999"/>
-              <w:bottom w:val="single" w:sz="6" w:space="0" w:color="999999"/>
-              <w:right w:val="single" w:sz="6" w:space="0" w:color="999999"/>
-            </w:tcBorders>
-          </w:tcPr>
-          <w:p>
-            <w:pPr>
-              <w:spacing w:line="259" w:lineRule="auto"/>
-              <w:ind w:left="2"/>
-              <w:rPr>
-                <w:rFonts w:ascii="Arial" w:eastAsia="Arial" w:hAnsi="Arial" w:cs="Arial"/>
-                <w:color w:val="000000"/>
-                <w:sz w:val="18"/>
-                <w:lang w:bidi="ar-SA"/>
-              </w:rPr>
-            </w:pPr>
-            <w:r>
-              <w:rPr>
-                <w:rFonts w:ascii="Arial" w:eastAsia="Arial" w:hAnsi="Arial" w:cs="Arial"/>
-                <w:color w:val="000000"/>
-                <w:sz w:val="18"/>
-                <w:lang w:bidi="ar-SA"/>
-              </w:rPr>
-              <w:t>1</w:t>
-            </w:r>
-          </w:p>
-        </w:tc>
-        <w:tc>
-          <w:tcPr>
-            <w:tcW w:w="3779" w:type="dxa"/>
-            <w:tcBorders>
-              <w:top w:val="single" w:sz="6" w:space="0" w:color="999999"/>
-              <w:left w:val="single" w:sz="6" w:space="0" w:color="999999"/>
-              <w:bottom w:val="single" w:sz="6" w:space="0" w:color="999999"/>
-              <w:right w:val="single" w:sz="6" w:space="0" w:color="999999"/>
-            </w:tcBorders>
-          </w:tcPr>
-          <w:p>
-            <w:pPr>
-              <w:spacing w:line="259" w:lineRule="auto"/>
-              <w:ind w:left="2"/>
-              <w:rPr>
-                <w:rFonts w:ascii="Arial" w:eastAsia="Arial" w:hAnsi="Arial" w:cs="Arial"/>
-                <w:color w:val="000000"/>
-                <w:sz w:val="18"/>
-                <w:lang w:bidi="ar-SA"/>
-              </w:rPr>
-            </w:pPr>
-            <w:r>
-              <w:rPr>
-                <w:rFonts w:ascii="Arial" w:eastAsia="Arial" w:hAnsi="Arial" w:cs="Arial"/>
-                <w:color w:val="000000"/>
-                <w:sz w:val="18"/>
-                <w:lang w:bidi="ar-SA"/>
-              </w:rPr>
-              <w:t>To allow lecturer to make schedule for his course and edit it.</w:t>
-            </w:r>
-          </w:p>
-        </w:tc>
-      </w:tr>
-      <w:tr>
-        <w:trPr>
-          <w:trHeight w:val="379"/>
-        </w:trPr>
-        <w:tc>
-          <w:tcPr>
-            <w:tcW w:w="1438" w:type="dxa"/>
-            <w:tcBorders>
-              <w:top w:val="single" w:sz="6" w:space="0" w:color="999999"/>
-              <w:left w:val="single" w:sz="6" w:space="0" w:color="999999"/>
-              <w:bottom w:val="single" w:sz="6" w:space="0" w:color="999999"/>
-              <w:right w:val="single" w:sz="6" w:space="0" w:color="999999"/>
-            </w:tcBorders>
-          </w:tcPr>
-          <w:p>
-            <w:pPr>
-              <w:spacing w:line="259" w:lineRule="auto"/>
-              <w:rPr>
-                <w:rFonts w:ascii="Arial" w:eastAsia="Arial" w:hAnsi="Arial" w:cs="Arial"/>
-                <w:color w:val="000000"/>
-                <w:sz w:val="18"/>
-                <w:lang w:bidi="ar-SA"/>
-              </w:rPr>
-            </w:pPr>
-            <w:r>
-              <w:rPr>
-                <w:rFonts w:ascii="Arial" w:eastAsia="Arial" w:hAnsi="Arial" w:cs="Arial"/>
-                <w:color w:val="000000"/>
-                <w:sz w:val="18"/>
-                <w:lang w:bidi="ar-SA"/>
-              </w:rPr>
-              <w:t>00077</w:t>
-            </w:r>
-          </w:p>
-          <w:p>
-            <w:pPr>
-              <w:spacing w:line="259" w:lineRule="auto"/>
-              <w:rPr>
-                <w:rFonts w:ascii="Arial" w:eastAsia="Arial" w:hAnsi="Arial" w:cs="Arial"/>
-                <w:color w:val="000000"/>
-                <w:sz w:val="18"/>
-                <w:lang w:bidi="ar-SA"/>
-              </w:rPr>
-            </w:pPr>
-          </w:p>
-        </w:tc>
-        <w:tc>
-          <w:tcPr>
-            <w:tcW w:w="1712" w:type="dxa"/>
-            <w:tcBorders>
-              <w:top w:val="single" w:sz="6" w:space="0" w:color="999999"/>
-              <w:left w:val="single" w:sz="6" w:space="0" w:color="999999"/>
-              <w:bottom w:val="single" w:sz="6" w:space="0" w:color="999999"/>
-              <w:right w:val="single" w:sz="6" w:space="0" w:color="999999"/>
-            </w:tcBorders>
-          </w:tcPr>
-          <w:p>
-            <w:pPr>
-              <w:spacing w:line="259" w:lineRule="auto"/>
-              <w:ind w:left="2"/>
-              <w:rPr>
-                <w:rFonts w:ascii="Arial" w:eastAsia="Arial" w:hAnsi="Arial" w:cs="Arial"/>
-                <w:color w:val="000000"/>
-                <w:sz w:val="18"/>
-                <w:lang w:bidi="ar-SA"/>
-              </w:rPr>
-            </w:pPr>
-            <w:r>
-              <w:rPr>
-                <w:rFonts w:ascii="Arial" w:eastAsia="Arial" w:hAnsi="Arial" w:cs="Arial"/>
-                <w:color w:val="000000"/>
-                <w:sz w:val="18"/>
-                <w:lang w:bidi="ar-SA"/>
-              </w:rPr>
-              <w:t>Fees Class</w:t>
-            </w:r>
-          </w:p>
-        </w:tc>
-        <w:tc>
-          <w:tcPr>
-            <w:tcW w:w="1709" w:type="dxa"/>
-            <w:tcBorders>
-              <w:top w:val="single" w:sz="6" w:space="0" w:color="999999"/>
-              <w:left w:val="single" w:sz="6" w:space="0" w:color="999999"/>
-              <w:bottom w:val="single" w:sz="6" w:space="0" w:color="999999"/>
-              <w:right w:val="single" w:sz="6" w:space="0" w:color="999999"/>
-            </w:tcBorders>
-          </w:tcPr>
-          <w:p>
-            <w:pPr>
-              <w:spacing w:line="259" w:lineRule="auto"/>
-              <w:ind w:left="2"/>
-              <w:rPr>
-                <w:rFonts w:ascii="Arial" w:eastAsia="Arial" w:hAnsi="Arial" w:cs="Arial"/>
-                <w:color w:val="000000"/>
-                <w:sz w:val="18"/>
-                <w:lang w:bidi="ar-SA"/>
-              </w:rPr>
-            </w:pPr>
-            <w:r>
-              <w:rPr>
-                <w:rFonts w:ascii="Arial" w:eastAsia="Arial" w:hAnsi="Arial" w:cs="Arial"/>
-                <w:color w:val="000000"/>
-                <w:sz w:val="18"/>
-                <w:lang w:bidi="ar-SA"/>
-              </w:rPr>
-              <w:t>1</w:t>
-            </w:r>
-          </w:p>
-        </w:tc>
-        <w:tc>
-          <w:tcPr>
-            <w:tcW w:w="3779" w:type="dxa"/>
-            <w:tcBorders>
-              <w:top w:val="single" w:sz="6" w:space="0" w:color="999999"/>
-              <w:left w:val="single" w:sz="6" w:space="0" w:color="999999"/>
-              <w:bottom w:val="single" w:sz="6" w:space="0" w:color="999999"/>
-              <w:right w:val="single" w:sz="6" w:space="0" w:color="999999"/>
-            </w:tcBorders>
-          </w:tcPr>
-          <w:p>
-            <w:pPr>
-              <w:spacing w:line="259" w:lineRule="auto"/>
-              <w:ind w:left="2"/>
-              <w:rPr>
-                <w:rFonts w:ascii="Arial" w:eastAsia="Arial" w:hAnsi="Arial" w:cs="Arial"/>
-                <w:color w:val="000000"/>
-                <w:sz w:val="18"/>
-                <w:lang w:bidi="ar-SA"/>
-              </w:rPr>
-            </w:pPr>
-            <w:r>
-              <w:rPr>
-                <w:rFonts w:ascii="Arial" w:eastAsia="Arial" w:hAnsi="Arial" w:cs="Arial"/>
-                <w:color w:val="000000"/>
-                <w:sz w:val="18"/>
-                <w:lang w:bidi="ar-SA"/>
-              </w:rPr>
-              <w:t>-Lecturer add fees of his course and edit it.</w:t>
-            </w:r>
-          </w:p>
-          <w:p>
-            <w:pPr>
-              <w:spacing w:line="259" w:lineRule="auto"/>
-              <w:ind w:left="2"/>
-              <w:rPr>
-                <w:rFonts w:ascii="Arial" w:eastAsia="Arial" w:hAnsi="Arial" w:cs="Arial"/>
-                <w:color w:val="000000"/>
-                <w:sz w:val="18"/>
-                <w:lang w:bidi="ar-SA"/>
-              </w:rPr>
-            </w:pPr>
-            <w:r>
-              <w:rPr>
-                <w:rFonts w:ascii="Arial" w:eastAsia="Arial" w:hAnsi="Arial" w:cs="Arial"/>
-                <w:color w:val="000000"/>
-                <w:sz w:val="18"/>
-                <w:lang w:bidi="ar-SA"/>
-              </w:rPr>
-              <w:t xml:space="preserve">-Allow students to search about fees for </w:t>
-            </w:r>
-            <w:r>
-              <w:rPr>
-                <w:rFonts w:ascii="Arial" w:eastAsia="Arial" w:hAnsi="Arial" w:cs="Arial"/>
-                <w:color w:val="000000"/>
-                <w:sz w:val="18"/>
-                <w:lang w:bidi="ar-SA"/>
-              </w:rPr>
-              <w:lastRenderedPageBreak/>
-              <w:t>each course.</w:t>
-            </w:r>
-          </w:p>
-        </w:tc>
-      </w:tr>
-      <w:tr>
-        <w:trPr>
-          <w:trHeight w:val="379"/>
-        </w:trPr>
-        <w:tc>
-          <w:tcPr>
-            <w:tcW w:w="1438" w:type="dxa"/>
-            <w:tcBorders>
-              <w:top w:val="single" w:sz="6" w:space="0" w:color="999999"/>
-              <w:left w:val="single" w:sz="6" w:space="0" w:color="999999"/>
-              <w:bottom w:val="single" w:sz="6" w:space="0" w:color="999999"/>
-              <w:right w:val="single" w:sz="6" w:space="0" w:color="999999"/>
-            </w:tcBorders>
-          </w:tcPr>
-          <w:p>
-            <w:pPr>
-              <w:spacing w:line="259" w:lineRule="auto"/>
-              <w:rPr>
-                <w:rFonts w:ascii="Arial" w:eastAsia="Arial" w:hAnsi="Arial" w:cs="Arial"/>
-                <w:color w:val="000000"/>
-                <w:sz w:val="18"/>
-                <w:lang w:bidi="ar-SA"/>
-              </w:rPr>
-            </w:pPr>
-            <w:r>
-              <w:rPr>
-                <w:rFonts w:ascii="Arial" w:eastAsia="Arial" w:hAnsi="Arial" w:cs="Arial"/>
-                <w:color w:val="000000"/>
-                <w:sz w:val="18"/>
-                <w:lang w:bidi="ar-SA"/>
-              </w:rPr>
-              <w:lastRenderedPageBreak/>
-              <w:t>00066</w:t>
-            </w:r>
-          </w:p>
-        </w:tc>
-        <w:tc>
-          <w:tcPr>
-            <w:tcW w:w="1712" w:type="dxa"/>
-            <w:tcBorders>
-              <w:top w:val="single" w:sz="6" w:space="0" w:color="999999"/>
-              <w:left w:val="single" w:sz="6" w:space="0" w:color="999999"/>
-              <w:bottom w:val="single" w:sz="6" w:space="0" w:color="999999"/>
-              <w:right w:val="single" w:sz="6" w:space="0" w:color="999999"/>
-            </w:tcBorders>
-          </w:tcPr>
-          <w:p>
-            <w:pPr>
-              <w:spacing w:line="259" w:lineRule="auto"/>
-              <w:ind w:left="2"/>
-              <w:rPr>
-                <w:rFonts w:ascii="Arial" w:eastAsia="Arial" w:hAnsi="Arial" w:cs="Arial"/>
-                <w:color w:val="000000"/>
-                <w:sz w:val="18"/>
-                <w:lang w:bidi="ar-SA"/>
-              </w:rPr>
-            </w:pPr>
-            <w:r>
-              <w:rPr>
-                <w:rFonts w:ascii="Arial" w:eastAsia="Arial" w:hAnsi="Arial" w:cs="Arial"/>
-                <w:color w:val="000000"/>
-                <w:sz w:val="18"/>
-                <w:lang w:bidi="ar-SA"/>
-              </w:rPr>
-              <w:t>Duration Class</w:t>
-            </w:r>
-          </w:p>
-        </w:tc>
-        <w:tc>
-          <w:tcPr>
-            <w:tcW w:w="1709" w:type="dxa"/>
-            <w:tcBorders>
-              <w:top w:val="single" w:sz="6" w:space="0" w:color="999999"/>
-              <w:left w:val="single" w:sz="6" w:space="0" w:color="999999"/>
-              <w:bottom w:val="single" w:sz="6" w:space="0" w:color="999999"/>
-              <w:right w:val="single" w:sz="6" w:space="0" w:color="999999"/>
-            </w:tcBorders>
-          </w:tcPr>
-          <w:p>
-            <w:pPr>
-              <w:spacing w:line="259" w:lineRule="auto"/>
-              <w:ind w:left="2"/>
-              <w:rPr>
-                <w:rFonts w:ascii="Arial" w:eastAsia="Arial" w:hAnsi="Arial" w:cs="Arial"/>
-                <w:color w:val="000000"/>
-                <w:sz w:val="18"/>
-                <w:lang w:bidi="ar-SA"/>
-              </w:rPr>
-            </w:pPr>
-            <w:r>
-              <w:rPr>
-                <w:rFonts w:ascii="Arial" w:eastAsia="Arial" w:hAnsi="Arial" w:cs="Arial"/>
-                <w:color w:val="000000"/>
-                <w:sz w:val="18"/>
-                <w:lang w:bidi="ar-SA"/>
-              </w:rPr>
-              <w:t>1</w:t>
-            </w:r>
-          </w:p>
-        </w:tc>
-        <w:tc>
-          <w:tcPr>
-            <w:tcW w:w="3779" w:type="dxa"/>
-            <w:tcBorders>
-              <w:top w:val="single" w:sz="6" w:space="0" w:color="999999"/>
-              <w:left w:val="single" w:sz="6" w:space="0" w:color="999999"/>
-              <w:bottom w:val="single" w:sz="6" w:space="0" w:color="999999"/>
-              <w:right w:val="single" w:sz="6" w:space="0" w:color="999999"/>
-            </w:tcBorders>
-          </w:tcPr>
-          <w:p>
-            <w:pPr>
-              <w:spacing w:line="259" w:lineRule="auto"/>
-              <w:ind w:left="2"/>
-              <w:rPr>
-                <w:rFonts w:ascii="Arial" w:eastAsia="Arial" w:hAnsi="Arial" w:cs="Arial"/>
-                <w:color w:val="000000"/>
-                <w:sz w:val="18"/>
-                <w:lang w:bidi="ar-SA"/>
-              </w:rPr>
-            </w:pPr>
-            <w:r>
-              <w:rPr>
-                <w:rFonts w:ascii="Arial" w:eastAsia="Arial" w:hAnsi="Arial" w:cs="Arial"/>
-                <w:color w:val="000000"/>
-                <w:sz w:val="18"/>
-                <w:lang w:bidi="ar-SA"/>
-              </w:rPr>
-              <w:t>To allow lecturer to determine duration for his course and edit it if he wants.</w:t>
-            </w:r>
-          </w:p>
-        </w:tc>
-      </w:tr>
-      <w:tr>
-        <w:trPr>
-          <w:trHeight w:val="379"/>
-        </w:trPr>
-        <w:tc>
-          <w:tcPr>
-            <w:tcW w:w="1438" w:type="dxa"/>
-            <w:tcBorders>
-              <w:top w:val="single" w:sz="6" w:space="0" w:color="999999"/>
-              <w:left w:val="single" w:sz="6" w:space="0" w:color="999999"/>
-              <w:bottom w:val="single" w:sz="6" w:space="0" w:color="999999"/>
-              <w:right w:val="single" w:sz="6" w:space="0" w:color="999999"/>
-            </w:tcBorders>
-          </w:tcPr>
-          <w:p>
-            <w:pPr>
-              <w:spacing w:line="259" w:lineRule="auto"/>
-              <w:rPr>
-                <w:rFonts w:ascii="Arial" w:eastAsia="Arial" w:hAnsi="Arial" w:cs="Arial"/>
-                <w:color w:val="000000"/>
-                <w:sz w:val="18"/>
-                <w:lang w:bidi="ar-SA"/>
-              </w:rPr>
-            </w:pPr>
-            <w:r>
-              <w:rPr>
-                <w:rFonts w:ascii="Arial" w:eastAsia="Arial" w:hAnsi="Arial" w:cs="Arial"/>
-                <w:color w:val="000000"/>
-                <w:sz w:val="18"/>
-                <w:lang w:bidi="ar-SA"/>
-              </w:rPr>
-              <w:t>00045</w:t>
-            </w:r>
-          </w:p>
-        </w:tc>
-        <w:tc>
-          <w:tcPr>
-            <w:tcW w:w="1712" w:type="dxa"/>
-            <w:tcBorders>
-              <w:top w:val="single" w:sz="6" w:space="0" w:color="999999"/>
-              <w:left w:val="single" w:sz="6" w:space="0" w:color="999999"/>
-              <w:bottom w:val="single" w:sz="6" w:space="0" w:color="999999"/>
-              <w:right w:val="single" w:sz="6" w:space="0" w:color="999999"/>
-            </w:tcBorders>
-          </w:tcPr>
-          <w:p>
-            <w:pPr>
-              <w:spacing w:line="259" w:lineRule="auto"/>
-              <w:ind w:left="2"/>
-              <w:rPr>
-                <w:rFonts w:ascii="Arial" w:eastAsia="Arial" w:hAnsi="Arial" w:cs="Arial"/>
-                <w:color w:val="000000"/>
-                <w:sz w:val="18"/>
-                <w:lang w:bidi="ar-SA"/>
-              </w:rPr>
-            </w:pPr>
-            <w:r>
-              <w:rPr>
-                <w:rFonts w:ascii="Arial" w:eastAsia="Arial" w:hAnsi="Arial" w:cs="Arial"/>
-                <w:color w:val="000000"/>
-                <w:sz w:val="18"/>
-                <w:lang w:bidi="ar-SA"/>
-              </w:rPr>
-              <w:t>Student Class</w:t>
-            </w:r>
-          </w:p>
-        </w:tc>
-        <w:tc>
-          <w:tcPr>
-            <w:tcW w:w="1709" w:type="dxa"/>
-            <w:tcBorders>
-              <w:top w:val="single" w:sz="6" w:space="0" w:color="999999"/>
-              <w:left w:val="single" w:sz="6" w:space="0" w:color="999999"/>
-              <w:bottom w:val="single" w:sz="6" w:space="0" w:color="999999"/>
-              <w:right w:val="single" w:sz="6" w:space="0" w:color="999999"/>
-            </w:tcBorders>
-          </w:tcPr>
-          <w:p>
-            <w:pPr>
-              <w:spacing w:line="259" w:lineRule="auto"/>
-              <w:ind w:left="2"/>
-              <w:rPr>
-                <w:rFonts w:ascii="Arial" w:eastAsia="Arial" w:hAnsi="Arial" w:cs="Arial"/>
-                <w:color w:val="000000"/>
-                <w:sz w:val="18"/>
-                <w:lang w:bidi="ar-SA"/>
-              </w:rPr>
-            </w:pPr>
-            <w:r>
-              <w:rPr>
-                <w:rFonts w:ascii="Arial" w:eastAsia="Arial" w:hAnsi="Arial" w:cs="Arial"/>
-                <w:color w:val="000000"/>
-                <w:sz w:val="18"/>
-                <w:lang w:bidi="ar-SA"/>
-              </w:rPr>
-              <w:t>1</w:t>
-            </w:r>
-          </w:p>
-        </w:tc>
-        <w:tc>
-          <w:tcPr>
-            <w:tcW w:w="3779" w:type="dxa"/>
-            <w:tcBorders>
-              <w:top w:val="single" w:sz="6" w:space="0" w:color="999999"/>
-              <w:left w:val="single" w:sz="6" w:space="0" w:color="999999"/>
-              <w:bottom w:val="single" w:sz="6" w:space="0" w:color="999999"/>
-              <w:right w:val="single" w:sz="6" w:space="0" w:color="999999"/>
-            </w:tcBorders>
-          </w:tcPr>
-          <w:p>
-            <w:pPr>
-              <w:spacing w:line="259" w:lineRule="auto"/>
-              <w:ind w:left="2"/>
-              <w:rPr>
-                <w:rFonts w:ascii="Arial" w:eastAsia="Arial" w:hAnsi="Arial" w:cs="Arial"/>
-                <w:color w:val="000000"/>
-                <w:sz w:val="18"/>
-                <w:lang w:bidi="ar-SA"/>
-              </w:rPr>
-            </w:pPr>
-            <w:r>
-              <w:rPr>
-                <w:rFonts w:ascii="Arial" w:eastAsia="Arial" w:hAnsi="Arial" w:cs="Arial"/>
-                <w:color w:val="000000"/>
-                <w:sz w:val="18"/>
-                <w:lang w:bidi="ar-SA"/>
-              </w:rPr>
-              <w:t xml:space="preserve">-To add student in a course </w:t>
-            </w:r>
-          </w:p>
-          <w:p>
-            <w:pPr>
-              <w:spacing w:line="259" w:lineRule="auto"/>
-              <w:ind w:left="2"/>
-              <w:rPr>
-                <w:rFonts w:ascii="Arial" w:eastAsia="Arial" w:hAnsi="Arial" w:cs="Arial"/>
-                <w:color w:val="000000"/>
-                <w:sz w:val="18"/>
-                <w:lang w:bidi="ar-SA"/>
-              </w:rPr>
-            </w:pPr>
-            <w:r>
-              <w:rPr>
-                <w:rFonts w:ascii="Arial" w:eastAsia="Arial" w:hAnsi="Arial" w:cs="Arial"/>
-                <w:color w:val="000000"/>
-                <w:sz w:val="18"/>
-                <w:lang w:bidi="ar-SA"/>
-              </w:rPr>
-              <w:t>-To allow student to edit his profile information.</w:t>
-            </w:r>
-          </w:p>
-          <w:p>
-            <w:pPr>
-              <w:spacing w:line="259" w:lineRule="auto"/>
-              <w:ind w:left="2"/>
-              <w:rPr>
-                <w:rFonts w:ascii="Arial" w:eastAsia="Arial" w:hAnsi="Arial" w:cs="Arial"/>
-                <w:color w:val="000000"/>
-                <w:sz w:val="18"/>
-                <w:lang w:bidi="ar-SA"/>
-              </w:rPr>
-            </w:pPr>
-            <w:r>
-              <w:rPr>
-                <w:rFonts w:ascii="Arial" w:eastAsia="Arial" w:hAnsi="Arial" w:cs="Arial"/>
-                <w:color w:val="000000"/>
-                <w:sz w:val="18"/>
-                <w:lang w:bidi="ar-SA"/>
-              </w:rPr>
-              <w:t>-delete student from a course.</w:t>
-            </w:r>
-          </w:p>
-          <w:p>
-            <w:pPr>
-              <w:spacing w:line="259" w:lineRule="auto"/>
-              <w:ind w:left="2"/>
-              <w:rPr>
-                <w:rFonts w:ascii="Arial" w:eastAsia="Arial" w:hAnsi="Arial" w:cs="Arial"/>
-                <w:color w:val="000000"/>
-                <w:sz w:val="18"/>
-                <w:lang w:bidi="ar-SA"/>
-              </w:rPr>
-            </w:pPr>
-            <w:r>
-              <w:rPr>
-                <w:rFonts w:ascii="Arial" w:eastAsia="Arial" w:hAnsi="Arial" w:cs="Arial"/>
-                <w:color w:val="000000"/>
-                <w:sz w:val="18"/>
-                <w:lang w:bidi="ar-SA"/>
-              </w:rPr>
-              <w:t xml:space="preserve">-to make search for a student </w:t>
-            </w:r>
-          </w:p>
-        </w:tc>
-      </w:tr>
-      <w:tr>
-        <w:trPr>
-          <w:trHeight w:val="379"/>
-        </w:trPr>
-        <w:tc>
-          <w:tcPr>
-            <w:tcW w:w="1438" w:type="dxa"/>
-            <w:tcBorders>
-              <w:top w:val="single" w:sz="6" w:space="0" w:color="999999"/>
-              <w:left w:val="single" w:sz="6" w:space="0" w:color="999999"/>
-              <w:bottom w:val="single" w:sz="6" w:space="0" w:color="999999"/>
-              <w:right w:val="single" w:sz="6" w:space="0" w:color="999999"/>
-            </w:tcBorders>
-          </w:tcPr>
-          <w:p>
-            <w:pPr>
-              <w:spacing w:line="259" w:lineRule="auto"/>
-              <w:rPr>
-                <w:rFonts w:ascii="Arial" w:eastAsia="Arial" w:hAnsi="Arial" w:cs="Arial"/>
-                <w:color w:val="000000"/>
-                <w:sz w:val="18"/>
-                <w:lang w:bidi="ar-SA"/>
-              </w:rPr>
-            </w:pPr>
-            <w:r>
-              <w:rPr>
-                <w:rFonts w:ascii="Arial" w:eastAsia="Arial" w:hAnsi="Arial" w:cs="Arial"/>
-                <w:color w:val="000000"/>
-                <w:sz w:val="18"/>
-                <w:lang w:bidi="ar-SA"/>
-              </w:rPr>
-              <w:t>00111</w:t>
-            </w:r>
-          </w:p>
-        </w:tc>
-        <w:tc>
-          <w:tcPr>
-            <w:tcW w:w="1712" w:type="dxa"/>
-            <w:tcBorders>
-              <w:top w:val="single" w:sz="6" w:space="0" w:color="999999"/>
-              <w:left w:val="single" w:sz="6" w:space="0" w:color="999999"/>
-              <w:bottom w:val="single" w:sz="6" w:space="0" w:color="999999"/>
-              <w:right w:val="single" w:sz="6" w:space="0" w:color="999999"/>
-            </w:tcBorders>
-          </w:tcPr>
-          <w:p>
-            <w:pPr>
-              <w:spacing w:line="259" w:lineRule="auto"/>
-              <w:ind w:left="2"/>
-              <w:rPr>
-                <w:rFonts w:ascii="Arial" w:eastAsia="Arial" w:hAnsi="Arial" w:cs="Arial"/>
-                <w:color w:val="000000"/>
-                <w:sz w:val="18"/>
-                <w:lang w:bidi="ar-SA"/>
-              </w:rPr>
-            </w:pPr>
-            <w:r>
-              <w:rPr>
-                <w:rFonts w:ascii="Arial" w:eastAsia="Arial" w:hAnsi="Arial" w:cs="Arial"/>
-                <w:color w:val="000000"/>
-                <w:sz w:val="18"/>
-                <w:lang w:bidi="ar-SA"/>
-              </w:rPr>
-              <w:t>Course Class</w:t>
-            </w:r>
-          </w:p>
-        </w:tc>
-        <w:tc>
-          <w:tcPr>
-            <w:tcW w:w="1709" w:type="dxa"/>
-            <w:tcBorders>
-              <w:top w:val="single" w:sz="6" w:space="0" w:color="999999"/>
-              <w:left w:val="single" w:sz="6" w:space="0" w:color="999999"/>
-              <w:bottom w:val="single" w:sz="6" w:space="0" w:color="999999"/>
-              <w:right w:val="single" w:sz="6" w:space="0" w:color="999999"/>
-            </w:tcBorders>
-          </w:tcPr>
-          <w:p>
-            <w:pPr>
-              <w:spacing w:line="259" w:lineRule="auto"/>
-              <w:ind w:left="2"/>
-              <w:rPr>
-                <w:rFonts w:ascii="Arial" w:eastAsia="Arial" w:hAnsi="Arial" w:cs="Arial"/>
-                <w:color w:val="000000"/>
-                <w:sz w:val="18"/>
-                <w:lang w:bidi="ar-SA"/>
-              </w:rPr>
-            </w:pPr>
-            <w:r>
-              <w:rPr>
-                <w:rFonts w:ascii="Arial" w:eastAsia="Arial" w:hAnsi="Arial" w:cs="Arial"/>
-                <w:color w:val="000000"/>
-                <w:sz w:val="18"/>
-                <w:lang w:bidi="ar-SA"/>
-              </w:rPr>
-              <w:t>1</w:t>
-            </w:r>
-          </w:p>
-        </w:tc>
-        <w:tc>
-          <w:tcPr>
-            <w:tcW w:w="3779" w:type="dxa"/>
-            <w:tcBorders>
-              <w:top w:val="single" w:sz="6" w:space="0" w:color="999999"/>
-              <w:left w:val="single" w:sz="6" w:space="0" w:color="999999"/>
-              <w:bottom w:val="single" w:sz="6" w:space="0" w:color="999999"/>
-              <w:right w:val="single" w:sz="6" w:space="0" w:color="999999"/>
-            </w:tcBorders>
-          </w:tcPr>
-          <w:p>
-            <w:pPr>
-              <w:spacing w:line="259" w:lineRule="auto"/>
-              <w:ind w:left="2"/>
-              <w:rPr>
-                <w:rFonts w:ascii="Arial" w:eastAsia="Arial" w:hAnsi="Arial" w:cs="Arial"/>
-                <w:color w:val="000000"/>
-                <w:sz w:val="18"/>
-                <w:lang w:bidi="ar-SA"/>
-              </w:rPr>
-            </w:pPr>
-            <w:r>
-              <w:rPr>
-                <w:rFonts w:ascii="Arial" w:eastAsia="Arial" w:hAnsi="Arial" w:cs="Arial"/>
-                <w:color w:val="000000"/>
-                <w:sz w:val="18"/>
-                <w:lang w:bidi="ar-SA"/>
-              </w:rPr>
-              <w:t>To allow each lecturer to add or edit or delete his courses and allow student to search about courses that he wants to take it.</w:t>
-            </w:r>
-          </w:p>
-        </w:tc>
-      </w:tr>
-      <w:tr>
-        <w:trPr>
-          <w:trHeight w:val="379"/>
-        </w:trPr>
-        <w:tc>
-          <w:tcPr>
-            <w:tcW w:w="1438" w:type="dxa"/>
-            <w:tcBorders>
-              <w:top w:val="single" w:sz="6" w:space="0" w:color="999999"/>
-              <w:left w:val="single" w:sz="6" w:space="0" w:color="999999"/>
-              <w:bottom w:val="single" w:sz="6" w:space="0" w:color="999999"/>
-              <w:right w:val="single" w:sz="6" w:space="0" w:color="999999"/>
-            </w:tcBorders>
-          </w:tcPr>
-          <w:p>
-            <w:pPr>
-              <w:spacing w:line="259" w:lineRule="auto"/>
-              <w:rPr>
-                <w:rFonts w:ascii="Arial" w:eastAsia="Arial" w:hAnsi="Arial" w:cs="Arial"/>
-                <w:color w:val="000000"/>
-                <w:sz w:val="18"/>
-                <w:lang w:bidi="ar-SA"/>
-              </w:rPr>
-            </w:pPr>
-            <w:r>
-              <w:rPr>
-                <w:rFonts w:ascii="Arial" w:eastAsia="Arial" w:hAnsi="Arial" w:cs="Arial"/>
-                <w:color w:val="000000"/>
-                <w:sz w:val="18"/>
-                <w:lang w:bidi="ar-SA"/>
-              </w:rPr>
-              <w:t>11022</w:t>
-            </w:r>
-          </w:p>
-        </w:tc>
-        <w:tc>
-          <w:tcPr>
-            <w:tcW w:w="1712" w:type="dxa"/>
-            <w:tcBorders>
-              <w:top w:val="single" w:sz="6" w:space="0" w:color="999999"/>
-              <w:left w:val="single" w:sz="6" w:space="0" w:color="999999"/>
-              <w:bottom w:val="single" w:sz="6" w:space="0" w:color="999999"/>
-              <w:right w:val="single" w:sz="6" w:space="0" w:color="999999"/>
-            </w:tcBorders>
-          </w:tcPr>
-          <w:p>
-            <w:pPr>
-              <w:spacing w:line="259" w:lineRule="auto"/>
-              <w:ind w:left="2"/>
-              <w:rPr>
-                <w:rFonts w:ascii="Arial" w:eastAsia="Arial" w:hAnsi="Arial" w:cs="Arial"/>
-                <w:color w:val="000000"/>
-                <w:sz w:val="18"/>
-                <w:lang w:bidi="ar-SA"/>
-              </w:rPr>
-            </w:pPr>
-            <w:r>
-              <w:rPr>
-                <w:rFonts w:ascii="Arial" w:eastAsia="Arial" w:hAnsi="Arial" w:cs="Arial"/>
-                <w:color w:val="000000"/>
-                <w:sz w:val="18"/>
-                <w:lang w:bidi="ar-SA"/>
-              </w:rPr>
-              <w:t>Permission Class</w:t>
-            </w:r>
-          </w:p>
-        </w:tc>
-        <w:tc>
-          <w:tcPr>
-            <w:tcW w:w="1709" w:type="dxa"/>
-            <w:tcBorders>
-              <w:top w:val="single" w:sz="6" w:space="0" w:color="999999"/>
-              <w:left w:val="single" w:sz="6" w:space="0" w:color="999999"/>
-              <w:bottom w:val="single" w:sz="6" w:space="0" w:color="999999"/>
-              <w:right w:val="single" w:sz="6" w:space="0" w:color="999999"/>
-            </w:tcBorders>
-          </w:tcPr>
-          <w:p>
-            <w:pPr>
-              <w:spacing w:line="259" w:lineRule="auto"/>
-              <w:ind w:left="2"/>
-              <w:rPr>
-                <w:rFonts w:ascii="Arial" w:eastAsia="Arial" w:hAnsi="Arial" w:cs="Arial"/>
-                <w:color w:val="000000"/>
-                <w:sz w:val="18"/>
-                <w:lang w:bidi="ar-SA"/>
-              </w:rPr>
-            </w:pPr>
-            <w:r>
-              <w:rPr>
-                <w:rFonts w:ascii="Arial" w:eastAsia="Arial" w:hAnsi="Arial" w:cs="Arial"/>
-                <w:color w:val="000000"/>
-                <w:sz w:val="18"/>
-                <w:lang w:bidi="ar-SA"/>
-              </w:rPr>
-              <w:t>1</w:t>
-            </w:r>
-          </w:p>
-        </w:tc>
-        <w:tc>
-          <w:tcPr>
-            <w:tcW w:w="3779" w:type="dxa"/>
-            <w:tcBorders>
-              <w:top w:val="single" w:sz="6" w:space="0" w:color="999999"/>
-              <w:left w:val="single" w:sz="6" w:space="0" w:color="999999"/>
-              <w:bottom w:val="single" w:sz="6" w:space="0" w:color="999999"/>
-              <w:right w:val="single" w:sz="6" w:space="0" w:color="999999"/>
-            </w:tcBorders>
-          </w:tcPr>
-          <w:p>
-            <w:pPr>
-              <w:spacing w:line="259" w:lineRule="auto"/>
-              <w:ind w:left="2"/>
-              <w:rPr>
-                <w:rFonts w:ascii="Arial" w:eastAsia="Arial" w:hAnsi="Arial" w:cs="Arial"/>
-                <w:color w:val="000000"/>
-                <w:sz w:val="18"/>
-                <w:lang w:bidi="ar-SA"/>
-              </w:rPr>
-            </w:pPr>
-            <w:r>
-              <w:rPr>
-                <w:rFonts w:ascii="Arial" w:eastAsia="Arial" w:hAnsi="Arial" w:cs="Arial"/>
-                <w:color w:val="000000"/>
-                <w:sz w:val="18"/>
-                <w:lang w:bidi="ar-SA"/>
-              </w:rPr>
-              <w:t>-To add or delete or edit permissions of this system.</w:t>
-            </w:r>
-          </w:p>
-          <w:p>
-            <w:pPr>
-              <w:spacing w:line="259" w:lineRule="auto"/>
-              <w:ind w:left="2"/>
-              <w:rPr>
-                <w:rFonts w:ascii="Arial" w:eastAsia="Arial" w:hAnsi="Arial" w:cs="Arial"/>
-                <w:color w:val="000000"/>
-                <w:sz w:val="18"/>
-                <w:lang w:bidi="ar-SA"/>
-              </w:rPr>
-            </w:pPr>
-            <w:r>
-              <w:rPr>
-                <w:rFonts w:ascii="Arial" w:eastAsia="Arial" w:hAnsi="Arial" w:cs="Arial"/>
-                <w:color w:val="000000"/>
-                <w:sz w:val="18"/>
-                <w:lang w:bidi="ar-SA"/>
-              </w:rPr>
-              <w:t>-Allow users to search about this permissions.</w:t>
-            </w:r>
-          </w:p>
-        </w:tc>
-      </w:tr>
-    </w:tbl>
-    <w:p>
-      <w:pPr>
-        <w:widowControl/>
-        <w:autoSpaceDE/>
-        <w:autoSpaceDN/>
-        <w:spacing w:after="26" w:line="269" w:lineRule="auto"/>
-        <w:ind w:left="705" w:right="6"/>
-        <w:rPr>
-          <w:b/>
-          <w:color w:val="C00000"/>
-          <w:lang w:bidi="ar-SA"/>
-        </w:rPr>
-      </w:pPr>
-    </w:p>
-    <w:p>
-      <w:pPr>
-        <w:widowControl/>
-        <w:autoSpaceDE/>
-        <w:autoSpaceDN/>
-        <w:spacing w:after="26" w:line="269" w:lineRule="auto"/>
-        <w:ind w:left="705" w:right="6"/>
-        <w:rPr>
-          <w:b/>
-          <w:color w:val="C00000"/>
-          <w:lang w:bidi="ar-SA"/>
-        </w:rPr>
-      </w:pPr>
-    </w:p>
-    <w:p>
-      <w:pPr>
-        <w:widowControl/>
-        <w:autoSpaceDE/>
-        <w:autoSpaceDN/>
-        <w:spacing w:after="26" w:line="269" w:lineRule="auto"/>
-        <w:ind w:left="705" w:right="6"/>
-        <w:rPr>
-          <w:b/>
-          <w:color w:val="C00000"/>
-          <w:lang w:bidi="ar-SA"/>
-        </w:rPr>
-      </w:pPr>
-    </w:p>
-    <w:p>
-      <w:pPr>
-        <w:widowControl/>
-        <w:autoSpaceDE/>
-        <w:autoSpaceDN/>
-        <w:spacing w:after="26" w:line="269" w:lineRule="auto"/>
-        <w:ind w:left="705" w:right="6"/>
-        <w:rPr>
-          <w:b/>
-          <w:color w:val="C00000"/>
-          <w:lang w:bidi="ar-SA"/>
-        </w:rPr>
-      </w:pPr>
-    </w:p>
-    <w:p>
-      <w:pPr>
-        <w:widowControl/>
-        <w:autoSpaceDE/>
-        <w:autoSpaceDN/>
-        <w:spacing w:after="26" w:line="269" w:lineRule="auto"/>
-        <w:ind w:left="705" w:right="6"/>
-        <w:rPr>
-          <w:b/>
-          <w:color w:val="C00000"/>
-          <w:lang w:bidi="ar-SA"/>
-        </w:rPr>
-      </w:pPr>
-    </w:p>
-    <w:p>
-      <w:pPr>
-        <w:widowControl/>
-        <w:autoSpaceDE/>
-        <w:autoSpaceDN/>
-        <w:spacing w:after="26" w:line="269" w:lineRule="auto"/>
-        <w:ind w:left="705" w:right="6"/>
-        <w:rPr>
-          <w:b/>
-          <w:color w:val="C00000"/>
-          <w:lang w:bidi="ar-SA"/>
-        </w:rPr>
-      </w:pPr>
-    </w:p>
-    <w:p>
-      <w:pPr>
-        <w:widowControl/>
-        <w:autoSpaceDE/>
-        <w:autoSpaceDN/>
-        <w:spacing w:after="26" w:line="269" w:lineRule="auto"/>
-        <w:ind w:left="705" w:right="6"/>
-        <w:rPr>
-          <w:b/>
-          <w:color w:val="C00000"/>
-          <w:lang w:bidi="ar-SA"/>
-        </w:rPr>
-      </w:pPr>
-    </w:p>
-    <w:p>
-      <w:pPr>
-        <w:widowControl/>
-        <w:autoSpaceDE/>
-        <w:autoSpaceDN/>
-        <w:spacing w:after="26" w:line="269" w:lineRule="auto"/>
-        <w:ind w:left="705" w:right="6"/>
-        <w:rPr>
-          <w:b/>
-          <w:color w:val="C00000"/>
-          <w:lang w:bidi="ar-SA"/>
-        </w:rPr>
-      </w:pPr>
-    </w:p>
-    <w:p>
-      <w:pPr>
-        <w:widowControl/>
-        <w:autoSpaceDE/>
-        <w:autoSpaceDN/>
-        <w:spacing w:after="26" w:line="269" w:lineRule="auto"/>
-        <w:ind w:left="705" w:right="6"/>
-        <w:rPr>
-          <w:b/>
-          <w:color w:val="C00000"/>
-          <w:lang w:bidi="ar-SA"/>
-        </w:rPr>
-      </w:pPr>
-    </w:p>
-    <w:p>
-      <w:pPr>
-        <w:widowControl/>
-        <w:autoSpaceDE/>
-        <w:autoSpaceDN/>
-        <w:spacing w:after="26" w:line="269" w:lineRule="auto"/>
-        <w:ind w:left="705" w:right="6"/>
-        <w:rPr>
-          <w:b/>
-          <w:color w:val="C00000"/>
-          <w:lang w:bidi="ar-SA"/>
-        </w:rPr>
-      </w:pPr>
-    </w:p>
-    <w:p>
-      <w:pPr>
-        <w:widowControl/>
-        <w:autoSpaceDE/>
-        <w:autoSpaceDN/>
-        <w:spacing w:after="26" w:line="269" w:lineRule="auto"/>
-        <w:ind w:left="705" w:right="6"/>
-        <w:rPr>
-          <w:b/>
-          <w:color w:val="C00000"/>
-          <w:lang w:bidi="ar-SA"/>
-        </w:rPr>
-      </w:pPr>
-    </w:p>
-    <w:p>
-      <w:pPr>
-        <w:widowControl/>
-        <w:autoSpaceDE/>
-        <w:autoSpaceDN/>
-        <w:spacing w:after="26" w:line="269" w:lineRule="auto"/>
-        <w:ind w:left="705" w:right="6"/>
-        <w:rPr>
-          <w:b/>
-          <w:color w:val="C00000"/>
-          <w:lang w:bidi="ar-SA"/>
-        </w:rPr>
-      </w:pPr>
-    </w:p>
-    <w:p>
-      <w:pPr>
-        <w:pStyle w:val="BodyText"/>
-        <w:spacing w:before="8"/>
-        <w:ind w:left="0"/>
-        <w:rPr>
-          <w:sz w:val="19"/>
-        </w:rPr>
-      </w:pPr>
-    </w:p>
-    <w:p>
-      <w:pPr>
-        <w:pStyle w:val="BodyText"/>
-        <w:spacing w:before="8"/>
-        <w:ind w:left="0"/>
-        <w:rPr>
-          <w:sz w:val="19"/>
-        </w:rPr>
-      </w:pPr>
-    </w:p>
-    <w:p>
-      <w:pPr>
-        <w:pStyle w:val="BodyText"/>
-        <w:spacing w:before="8"/>
-        <w:ind w:left="0"/>
-        <w:rPr>
-          <w:sz w:val="19"/>
-        </w:rPr>
-      </w:pPr>
-    </w:p>
-    <w:p>
-      <w:pPr>
-        <w:pStyle w:val="BodyText"/>
-        <w:spacing w:before="8"/>
-        <w:ind w:left="0"/>
-        <w:rPr>
-          <w:sz w:val="19"/>
-        </w:rPr>
-      </w:pPr>
-    </w:p>
-    <w:p>
-      <w:pPr>
-        <w:pStyle w:val="BodyText"/>
-        <w:spacing w:before="8"/>
-        <w:ind w:left="0"/>
-        <w:rPr>
-          <w:sz w:val="19"/>
-        </w:rPr>
-      </w:pPr>
-    </w:p>
-    <w:p>
-      <w:pPr>
-        <w:pStyle w:val="BodyText"/>
-        <w:spacing w:before="8"/>
-        <w:ind w:left="0"/>
-        <w:rPr>
-          <w:sz w:val="19"/>
-        </w:rPr>
-      </w:pPr>
-    </w:p>
-    <w:p>
-      <w:pPr>
-        <w:pStyle w:val="BodyText"/>
-        <w:spacing w:before="8"/>
-        <w:ind w:left="0"/>
-        <w:rPr>
-          <w:sz w:val="19"/>
-        </w:rPr>
-      </w:pPr>
-    </w:p>
-    <w:p>
-      <w:pPr>
-        <w:pStyle w:val="BodyText"/>
-        <w:spacing w:before="8"/>
-        <w:ind w:left="0"/>
-        <w:rPr>
-          <w:sz w:val="19"/>
-        </w:rPr>
-      </w:pPr>
-    </w:p>
-    <w:p>
-      <w:pPr>
-        <w:pStyle w:val="BodyText"/>
-        <w:spacing w:before="8"/>
-        <w:ind w:left="0"/>
-        <w:rPr>
-          <w:sz w:val="19"/>
-        </w:rPr>
-      </w:pPr>
-    </w:p>
-    <w:p>
-      <w:pPr>
-        <w:pStyle w:val="BodyText"/>
-        <w:spacing w:before="8"/>
-        <w:ind w:left="0"/>
-        <w:rPr>
-          <w:sz w:val="19"/>
-        </w:rPr>
-      </w:pPr>
-    </w:p>
-    <w:p>
-      <w:pPr>
-        <w:pStyle w:val="BodyText"/>
-        <w:spacing w:before="8"/>
-        <w:ind w:left="0"/>
-        <w:rPr>
-          <w:sz w:val="19"/>
-        </w:rPr>
-      </w:pPr>
-    </w:p>
-    <w:p>
-      <w:pPr>
-        <w:pStyle w:val="BodyText"/>
-        <w:spacing w:before="8"/>
-        <w:ind w:left="0"/>
-        <w:rPr>
-          <w:sz w:val="19"/>
-        </w:rPr>
-      </w:pPr>
+        <w:spacing w:line="276" w:lineRule="auto"/>
+        <w:sectPr>
+          <w:pgSz w:w="12240" w:h="15840"/>
+          <w:pgMar w:top="2600" w:right="1100" w:bottom="1260" w:left="1180" w:header="865" w:footer="1080" w:gutter="0"/>
+          <w:cols w:space="720"/>
+        </w:sectPr>
+      </w:pPr>
+      <w:bookmarkStart w:id="5" w:name="_bookmark5"/>
+      <w:bookmarkEnd w:id="5"/>
     </w:p>
     <w:p>
       <w:pPr>
@@ -3259,12 +1721,11 @@
         </w:tabs>
         <w:ind w:hanging="227"/>
       </w:pPr>
-      <w:bookmarkStart w:id="5" w:name="_bookmark5"/>
-      <w:bookmarkEnd w:id="5"/>
       <w:r>
         <w:rPr>
           <w:color w:val="4F81BC"/>
         </w:rPr>
+        <w:lastRenderedPageBreak/>
         <w:t>Sequence</w:t>
       </w:r>
       <w:r>
@@ -3283,41 +1744,75 @@
     </w:p>
     <w:p>
       <w:pPr>
-        <w:pStyle w:val="ListParagraph"/>
-        <w:tabs>
-          <w:tab w:val="left" w:pos="836"/>
-          <w:tab w:val="left" w:pos="837"/>
-        </w:tabs>
-        <w:spacing w:before="61"/>
-        <w:ind w:firstLine="0"/>
-        <w:rPr>
-          <w:b/>
-          <w:color w:val="C00000"/>
-        </w:rPr>
-      </w:pPr>
-    </w:p>
-    <w:p>
-      <w:pPr>
-        <w:pStyle w:val="ListParagraph"/>
-        <w:tabs>
-          <w:tab w:val="left" w:pos="836"/>
-          <w:tab w:val="left" w:pos="837"/>
-        </w:tabs>
-        <w:spacing w:before="61"/>
-        <w:ind w:firstLine="0"/>
-        <w:rPr>
-          <w:b/>
-        </w:rPr>
-      </w:pPr>
-      <w:r>
-        <w:rPr>
-          <w:rFonts w:cs="Arial" w:hint="cs"/>
+        <w:pStyle w:val="BodyText"/>
+        <w:ind w:left="0"/>
+        <w:rPr>
+          <w:sz w:val="13"/>
+        </w:rPr>
+      </w:pPr>
+    </w:p>
+    <w:p>
+      <w:pPr>
+        <w:pStyle w:val="BodyText"/>
+        <w:ind w:left="0"/>
+        <w:rPr>
+          <w:sz w:val="13"/>
+        </w:rPr>
+      </w:pPr>
+    </w:p>
+    <w:p>
+      <w:pPr>
+        <w:pStyle w:val="BodyText"/>
+        <w:ind w:left="0"/>
+        <w:rPr>
+          <w:sz w:val="13"/>
+        </w:rPr>
+      </w:pPr>
+    </w:p>
+    <w:p>
+      <w:pPr>
+        <w:pStyle w:val="BodyText"/>
+        <w:ind w:left="0"/>
+        <w:rPr>
+          <w:sz w:val="13"/>
+        </w:rPr>
+      </w:pPr>
+    </w:p>
+    <w:p>
+      <w:pPr>
+        <w:pStyle w:val="BodyText"/>
+        <w:ind w:left="0"/>
+        <w:rPr>
+          <w:rFonts w:cstheme="minorBidi" w:hint="cs"/>
+          <w:sz w:val="20"/>
+          <w:rtl/>
+          <w:lang w:bidi="ar-EG"/>
+        </w:rPr>
+      </w:pPr>
+      <w:r>
+        <w:rPr>
+          <w:sz w:val="20"/>
+        </w:rPr>
+        <w:t>(1)</w:t>
+      </w:r>
+    </w:p>
+    <w:p>
+      <w:pPr>
+        <w:pStyle w:val="BodyText"/>
+        <w:spacing w:before="4"/>
+        <w:ind w:left="0"/>
+        <w:rPr>
+          <w:sz w:val="10"/>
+        </w:rPr>
+      </w:pPr>
+      <w:r>
+        <w:rPr>
+          <w:rFonts w:hint="cs"/>
           <w:noProof/>
-          <w:lang w:bidi="ar-SA"/>
-        </w:rPr>
-        <w:lastRenderedPageBreak/>
+          <w:lang w:bidi="ar-EG"/>
+        </w:rPr>
         <w:drawing>
-          <wp:inline distT="0" distB="0" distL="0" distR="0" wp14:anchorId="37C86E83" wp14:editId="1F445CE7">
+          <wp:inline distT="0" distB="0" distL="0" distR="0" wp14:anchorId="341BD76D" wp14:editId="2B2441E5">
             <wp:extent cx="5943600" cy="4358640"/>
             <wp:effectExtent l="0" t="0" r="0" b="3810"/>
             <wp:docPr id="7" name="Picture 7"/>
@@ -3365,20 +1860,308 @@
           </wp:inline>
         </w:drawing>
       </w:r>
-      <w:bookmarkStart w:id="6" w:name="_GoBack"/>
-      <w:bookmarkEnd w:id="6"/>
-    </w:p>
-    <w:p>
-      <w:pPr>
-        <w:pStyle w:val="ListParagraph"/>
+    </w:p>
+    <w:p>
+      <w:pPr>
+        <w:rPr>
+          <w:rFonts w:hint="cs"/>
+          <w:b/>
+          <w:bCs/>
+          <w:noProof/>
+          <w:lang w:bidi="ar-EG"/>
+        </w:rPr>
+      </w:pPr>
+    </w:p>
+    <w:p>
+      <w:pPr>
+        <w:rPr>
+          <w:sz w:val="10"/>
+        </w:rPr>
+      </w:pPr>
+    </w:p>
+    <w:p>
+      <w:pPr>
+        <w:rPr>
+          <w:sz w:val="10"/>
+        </w:rPr>
+      </w:pPr>
+    </w:p>
+    <w:p>
+      <w:pPr>
+        <w:rPr>
+          <w:sz w:val="10"/>
+        </w:rPr>
+      </w:pPr>
+    </w:p>
+    <w:p>
+      <w:pPr>
+        <w:rPr>
+          <w:sz w:val="10"/>
+        </w:rPr>
+      </w:pPr>
+    </w:p>
+    <w:p>
+      <w:pPr>
+        <w:rPr>
+          <w:sz w:val="10"/>
+        </w:rPr>
+      </w:pPr>
+    </w:p>
+    <w:p>
+      <w:pPr>
+        <w:rPr>
+          <w:sz w:val="10"/>
+        </w:rPr>
+      </w:pPr>
+    </w:p>
+    <w:p>
+      <w:pPr>
+        <w:rPr>
+          <w:sz w:val="10"/>
+        </w:rPr>
+      </w:pPr>
+    </w:p>
+    <w:p>
+      <w:pPr>
+        <w:rPr>
+          <w:sz w:val="10"/>
+        </w:rPr>
+      </w:pPr>
+    </w:p>
+    <w:p>
+      <w:pPr>
+        <w:rPr>
+          <w:sz w:val="10"/>
+        </w:rPr>
+      </w:pPr>
+    </w:p>
+    <w:p>
+      <w:pPr>
+        <w:rPr>
+          <w:sz w:val="10"/>
+        </w:rPr>
+      </w:pPr>
+    </w:p>
+    <w:p>
+      <w:pPr>
+        <w:rPr>
+          <w:sz w:val="10"/>
+        </w:rPr>
+      </w:pPr>
+    </w:p>
+    <w:p>
+      <w:pPr>
+        <w:rPr>
+          <w:sz w:val="10"/>
+        </w:rPr>
+      </w:pPr>
+    </w:p>
+    <w:p>
+      <w:pPr>
+        <w:rPr>
+          <w:sz w:val="10"/>
+        </w:rPr>
+      </w:pPr>
+    </w:p>
+    <w:p>
+      <w:pPr>
+        <w:rPr>
+          <w:sz w:val="10"/>
+        </w:rPr>
+      </w:pPr>
+    </w:p>
+    <w:p>
+      <w:pPr>
+        <w:rPr>
+          <w:sz w:val="10"/>
+        </w:rPr>
+      </w:pPr>
+    </w:p>
+    <w:p>
+      <w:pPr>
+        <w:rPr>
+          <w:sz w:val="10"/>
+        </w:rPr>
+      </w:pPr>
+    </w:p>
+    <w:p>
+      <w:pPr>
+        <w:rPr>
+          <w:sz w:val="10"/>
+        </w:rPr>
+      </w:pPr>
+    </w:p>
+    <w:p>
+      <w:pPr>
+        <w:rPr>
+          <w:sz w:val="10"/>
+        </w:rPr>
+      </w:pPr>
+    </w:p>
+    <w:p>
+      <w:pPr>
+        <w:rPr>
+          <w:sz w:val="10"/>
+        </w:rPr>
+      </w:pPr>
+    </w:p>
+    <w:p>
+      <w:pPr>
+        <w:rPr>
+          <w:sz w:val="10"/>
+        </w:rPr>
+      </w:pPr>
+    </w:p>
+    <w:p>
+      <w:pPr>
+        <w:rPr>
+          <w:sz w:val="10"/>
+        </w:rPr>
+      </w:pPr>
+    </w:p>
+    <w:p>
+      <w:pPr>
+        <w:rPr>
+          <w:sz w:val="10"/>
+        </w:rPr>
+      </w:pPr>
+    </w:p>
+    <w:p>
+      <w:pPr>
+        <w:rPr>
+          <w:sz w:val="10"/>
+        </w:rPr>
+      </w:pPr>
+    </w:p>
+    <w:p>
+      <w:pPr>
+        <w:rPr>
+          <w:sz w:val="10"/>
+        </w:rPr>
+      </w:pPr>
+    </w:p>
+    <w:p>
+      <w:pPr>
+        <w:rPr>
+          <w:sz w:val="10"/>
+        </w:rPr>
+      </w:pPr>
+    </w:p>
+    <w:p>
+      <w:pPr>
+        <w:rPr>
+          <w:sz w:val="10"/>
+        </w:rPr>
+      </w:pPr>
+    </w:p>
+    <w:p>
+      <w:pPr>
+        <w:rPr>
+          <w:sz w:val="10"/>
+        </w:rPr>
+      </w:pPr>
+    </w:p>
+    <w:p>
+      <w:pPr>
+        <w:rPr>
+          <w:rFonts w:hint="cs"/>
+          <w:sz w:val="10"/>
+          <w:rtl/>
+        </w:rPr>
+      </w:pPr>
+    </w:p>
+    <w:p>
+      <w:pPr>
+        <w:ind w:firstLine="720"/>
+        <w:rPr>
+          <w:b/>
+          <w:bCs/>
+          <w:noProof/>
+          <w:lang w:bidi="ar-EG"/>
+        </w:rPr>
+      </w:pPr>
+      <w:r>
+        <w:rPr>
+          <w:b/>
+          <w:bCs/>
+          <w:noProof/>
+          <w:lang w:bidi="ar-EG"/>
+        </w:rPr>
+        <w:lastRenderedPageBreak/>
+        <w:t>(2)</w:t>
+      </w:r>
+    </w:p>
+    <w:p>
+      <w:pPr>
+        <w:ind w:firstLine="720"/>
+        <w:rPr>
+          <w:b/>
+          <w:bCs/>
+          <w:noProof/>
+          <w:lang w:bidi="ar-EG"/>
+        </w:rPr>
+      </w:pPr>
+      <w:r>
+        <w:rPr>
+          <w:noProof/>
+        </w:rPr>
+        <w:drawing>
+          <wp:inline distT="0" distB="0" distL="0" distR="0" wp14:anchorId="0733D52D" wp14:editId="6A85D6B8">
+            <wp:extent cx="5943600" cy="3893820"/>
+            <wp:effectExtent l="0" t="0" r="0" b="0"/>
+            <wp:docPr id="8" name="Picture 8"/>
+            <wp:cNvGraphicFramePr>
+              <a:graphicFrameLocks xmlns:a="http://schemas.openxmlformats.org/drawingml/2006/main" noChangeAspect="1"/>
+            </wp:cNvGraphicFramePr>
+            <a:graphic xmlns:a="http://schemas.openxmlformats.org/drawingml/2006/main">
+              <a:graphicData uri="http://schemas.openxmlformats.org/drawingml/2006/picture">
+                <pic:pic xmlns:pic="http://schemas.openxmlformats.org/drawingml/2006/picture">
+                  <pic:nvPicPr>
+                    <pic:cNvPr id="0" name="Picture 8"/>
+                    <pic:cNvPicPr>
+                      <a:picLocks noChangeAspect="1" noChangeArrowheads="1"/>
+                    </pic:cNvPicPr>
+                  </pic:nvPicPr>
+                  <pic:blipFill>
+                    <a:blip r:embed="rId12">
+                      <a:extLst>
+                        <a:ext uri="{28A0092B-C50C-407E-A947-70E740481C1C}">
+                          <a14:useLocalDpi xmlns:a14="http://schemas.microsoft.com/office/drawing/2010/main" val="0"/>
+                        </a:ext>
+                      </a:extLst>
+                    </a:blip>
+                    <a:srcRect/>
+                    <a:stretch>
+                      <a:fillRect/>
+                    </a:stretch>
+                  </pic:blipFill>
+                  <pic:spPr bwMode="auto">
+                    <a:xfrm>
+                      <a:off x="0" y="0"/>
+                      <a:ext cx="5943600" cy="3893820"/>
+                    </a:xfrm>
+                    <a:prstGeom prst="rect">
+                      <a:avLst/>
+                    </a:prstGeom>
+                    <a:noFill/>
+                    <a:ln>
+                      <a:noFill/>
+                    </a:ln>
+                  </pic:spPr>
+                </pic:pic>
+              </a:graphicData>
+            </a:graphic>
+          </wp:inline>
+        </w:drawing>
+      </w:r>
+    </w:p>
+    <w:p>
+      <w:pPr>
         <w:tabs>
-          <w:tab w:val="left" w:pos="836"/>
-          <w:tab w:val="left" w:pos="837"/>
+          <w:tab w:val="left" w:pos="792"/>
         </w:tabs>
-        <w:spacing w:before="61"/>
-        <w:ind w:firstLine="0"/>
-        <w:rPr>
-          <w:b/>
+        <w:rPr>
+          <w:sz w:val="10"/>
         </w:rPr>
         <w:sectPr>
           <w:pgSz w:w="12240" w:h="15840"/>
@@ -3388,27 +2171,29 @@
       </w:pPr>
       <w:r>
         <w:rPr>
-          <w:b/>
-        </w:rPr>
-        <w:t xml:space="preserve"> </w:t>
-      </w:r>
-    </w:p>
-    <w:p>
-      <w:pPr>
-        <w:tabs>
-          <w:tab w:val="left" w:pos="836"/>
-          <w:tab w:val="left" w:pos="837"/>
-        </w:tabs>
-        <w:spacing w:before="101" w:line="276" w:lineRule="auto"/>
-        <w:ind w:right="636"/>
-        <w:rPr>
-          <w:b/>
-        </w:rPr>
-        <w:sectPr>
-          <w:pgSz w:w="12240" w:h="15840"/>
-          <w:pgMar w:top="2600" w:right="1100" w:bottom="1260" w:left="1180" w:header="865" w:footer="1080" w:gutter="0"/>
-          <w:cols w:space="720"/>
-        </w:sectPr>
+          <w:sz w:val="10"/>
+        </w:rPr>
+        <w:tab/>
+      </w:r>
+    </w:p>
+    <w:p>
+      <w:pPr>
+        <w:pStyle w:val="BodyText"/>
+        <w:spacing w:before="8" w:after="1"/>
+        <w:ind w:left="0"/>
+        <w:rPr>
+          <w:sz w:val="24"/>
+        </w:rPr>
+      </w:pPr>
+    </w:p>
+    <w:p>
+      <w:pPr>
+        <w:pStyle w:val="BodyText"/>
+        <w:ind w:left="634"/>
+        <w:rPr>
+          <w:b w:val="0"/>
+          <w:sz w:val="20"/>
+        </w:rPr>
       </w:pPr>
     </w:p>
     <w:p>
@@ -3430,8 +2215,8 @@
           <w:rFonts w:ascii="Cambria"/>
         </w:rPr>
       </w:pPr>
-      <w:bookmarkStart w:id="7" w:name="_bookmark6"/>
-      <w:bookmarkEnd w:id="7"/>
+      <w:bookmarkStart w:id="6" w:name="_bookmark6"/>
+      <w:bookmarkEnd w:id="6"/>
       <w:r>
         <w:rPr>
           <w:rFonts w:ascii="Cambria"/>
@@ -3927,8 +2712,8 @@
         <w:spacing w:before="101"/>
         <w:ind w:hanging="424"/>
       </w:pPr>
-      <w:bookmarkStart w:id="8" w:name="_bookmark7"/>
-      <w:bookmarkEnd w:id="8"/>
+      <w:bookmarkStart w:id="7" w:name="_bookmark7"/>
+      <w:bookmarkEnd w:id="7"/>
       <w:r>
         <w:rPr>
           <w:color w:val="4F81BC"/>
@@ -4216,7 +3001,7 @@
                     <pic:cNvPicPr/>
                   </pic:nvPicPr>
                   <pic:blipFill>
-                    <a:blip r:embed="rId12" cstate="print"/>
+                    <a:blip r:embed="rId13" cstate="print"/>
                     <a:stretch>
                       <a:fillRect/>
                     </a:stretch>
@@ -4250,8 +3035,8 @@
         <w:spacing w:before="220"/>
         <w:ind w:left="519" w:hanging="405"/>
       </w:pPr>
-      <w:bookmarkStart w:id="9" w:name="_bookmark8"/>
-      <w:bookmarkEnd w:id="9"/>
+      <w:bookmarkStart w:id="8" w:name="_bookmark8"/>
+      <w:bookmarkEnd w:id="8"/>
       <w:r>
         <w:rPr>
           <w:color w:val="4F81BC"/>
@@ -4303,7 +3088,7 @@
         </w:rPr>
         <w:t xml:space="preserve"> </w:t>
       </w:r>
-      <w:hyperlink r:id="rId13">
+      <w:hyperlink r:id="rId14">
         <w:r>
           <w:rPr>
             <w:b/>
@@ -4316,7 +3101,7 @@
           <w:t xml:space="preserve">, </w:t>
         </w:r>
       </w:hyperlink>
-      <w:hyperlink r:id="rId14">
+      <w:hyperlink r:id="rId15">
         <w:r>
           <w:rPr>
             <w:b/>
@@ -4804,7 +3589,7 @@
                     <pic:cNvPicPr/>
                   </pic:nvPicPr>
                   <pic:blipFill>
-                    <a:blip r:embed="rId15" cstate="print"/>
+                    <a:blip r:embed="rId16" cstate="print"/>
                     <a:stretch>
                       <a:fillRect/>
                     </a:stretch>
@@ -4913,7 +3698,7 @@
                     <pic:cNvPicPr/>
                   </pic:nvPicPr>
                   <pic:blipFill>
-                    <a:blip r:embed="rId16" cstate="print"/>
+                    <a:blip r:embed="rId17" cstate="print"/>
                     <a:stretch>
                       <a:fillRect/>
                     </a:stretch>
@@ -4962,45 +3747,147 @@
         </w:rPr>
       </w:pPr>
       <w:r>
-        <w:pict w14:anchorId="5FCA2BA3">
-          <v:shapetype id="_x0000_t202" coordsize="21600,21600" o:spt="202" path="m,l,21600r21600,l21600,xe">
-            <v:stroke joinstyle="miter"/>
-            <v:path gradientshapeok="t" o:connecttype="rect"/>
-          </v:shapetype>
-          <v:shape id="_x0000_s1028" type="#_x0000_t202" style="position:absolute;left:0;text-align:left;margin-left:182.55pt;margin-top:5.45pt;width:57.9pt;height:13.95pt;z-index:251664384;mso-position-horizontal-relative:page" filled="f" strokeweight=".48pt">
-            <v:textbox inset="0,0,0,0">
-              <w:txbxContent>
-                <w:p>
-                  <w:pPr>
-                    <w:pStyle w:val="BodyText"/>
-                    <w:spacing w:line="268" w:lineRule="exact"/>
-                    <w:ind w:left="-1" w:right="-15"/>
-                  </w:pPr>
-                  <w:r>
-                    <w:rPr>
-                      <w:color w:val="C00000"/>
-                    </w:rPr>
-                    <w:t>Login</w:t>
-                  </w:r>
-                  <w:r>
-                    <w:rPr>
-                      <w:color w:val="C00000"/>
-                      <w:spacing w:val="-6"/>
-                    </w:rPr>
-                    <w:t xml:space="preserve"> </w:t>
-                  </w:r>
-                  <w:r>
-                    <w:rPr>
-                      <w:color w:val="C00000"/>
-                    </w:rPr>
-                    <w:t>Screen</w:t>
-                  </w:r>
-                </w:p>
-              </w:txbxContent>
-            </v:textbox>
-            <w10:wrap anchorx="page"/>
-          </v:shape>
-        </w:pict>
+        <w:rPr>
+          <w:noProof/>
+        </w:rPr>
+        <mc:AlternateContent>
+          <mc:Choice Requires="wps">
+            <w:drawing>
+              <wp:anchor distT="0" distB="0" distL="114300" distR="114300" simplePos="0" relativeHeight="251664384" behindDoc="0" locked="0" layoutInCell="1" allowOverlap="1" wp14:anchorId="5FCA2BA3" wp14:editId="6098AC80">
+                <wp:simplePos x="0" y="0"/>
+                <wp:positionH relativeFrom="page">
+                  <wp:posOffset>2318385</wp:posOffset>
+                </wp:positionH>
+                <wp:positionV relativeFrom="paragraph">
+                  <wp:posOffset>69215</wp:posOffset>
+                </wp:positionV>
+                <wp:extent cx="735330" cy="177165"/>
+                <wp:effectExtent l="0" t="0" r="0" b="0"/>
+                <wp:wrapNone/>
+                <wp:docPr id="14" name="Text Box 4"/>
+                <wp:cNvGraphicFramePr>
+                  <a:graphicFrameLocks xmlns:a="http://schemas.openxmlformats.org/drawingml/2006/main"/>
+                </wp:cNvGraphicFramePr>
+                <a:graphic xmlns:a="http://schemas.openxmlformats.org/drawingml/2006/main">
+                  <a:graphicData uri="http://schemas.microsoft.com/office/word/2010/wordprocessingShape">
+                    <wps:wsp>
+                      <wps:cNvSpPr txBox="1">
+                        <a:spLocks noChangeArrowheads="1"/>
+                      </wps:cNvSpPr>
+                      <wps:spPr bwMode="auto">
+                        <a:xfrm>
+                          <a:off x="0" y="0"/>
+                          <a:ext cx="735330" cy="177165"/>
+                        </a:xfrm>
+                        <a:prstGeom prst="rect">
+                          <a:avLst/>
+                        </a:prstGeom>
+                        <a:noFill/>
+                        <a:ln w="6096">
+                          <a:solidFill>
+                            <a:srgbClr val="000000"/>
+                          </a:solidFill>
+                          <a:miter lim="800000"/>
+                          <a:headEnd/>
+                          <a:tailEnd/>
+                        </a:ln>
+                        <a:extLst>
+                          <a:ext uri="{909E8E84-426E-40DD-AFC4-6F175D3DCCD1}">
+                            <a14:hiddenFill xmlns:a14="http://schemas.microsoft.com/office/drawing/2010/main">
+                              <a:solidFill>
+                                <a:srgbClr val="FFFFFF"/>
+                              </a:solidFill>
+                            </a14:hiddenFill>
+                          </a:ext>
+                        </a:extLst>
+                      </wps:spPr>
+                      <wps:txbx>
+                        <w:txbxContent>
+                          <w:p>
+                            <w:pPr>
+                              <w:pStyle w:val="BodyText"/>
+                              <w:spacing w:line="268" w:lineRule="exact"/>
+                              <w:ind w:left="-1" w:right="-15"/>
+                            </w:pPr>
+                            <w:r>
+                              <w:rPr>
+                                <w:color w:val="C00000"/>
+                              </w:rPr>
+                              <w:t>Login</w:t>
+                            </w:r>
+                            <w:r>
+                              <w:rPr>
+                                <w:color w:val="C00000"/>
+                                <w:spacing w:val="-6"/>
+                              </w:rPr>
+                              <w:t xml:space="preserve"> </w:t>
+                            </w:r>
+                            <w:r>
+                              <w:rPr>
+                                <w:color w:val="C00000"/>
+                              </w:rPr>
+                              <w:t>Screen</w:t>
+                            </w:r>
+                          </w:p>
+                        </w:txbxContent>
+                      </wps:txbx>
+                      <wps:bodyPr rot="0" vert="horz" wrap="square" lIns="0" tIns="0" rIns="0" bIns="0" anchor="t" anchorCtr="0" upright="1">
+                        <a:noAutofit/>
+                      </wps:bodyPr>
+                    </wps:wsp>
+                  </a:graphicData>
+                </a:graphic>
+                <wp14:sizeRelH relativeFrom="page">
+                  <wp14:pctWidth>0</wp14:pctWidth>
+                </wp14:sizeRelH>
+                <wp14:sizeRelV relativeFrom="page">
+                  <wp14:pctHeight>0</wp14:pctHeight>
+                </wp14:sizeRelV>
+              </wp:anchor>
+            </w:drawing>
+          </mc:Choice>
+          <mc:Fallback>
+            <w:pict>
+              <v:shapetype w14:anchorId="5FCA2BA3" id="_x0000_t202" coordsize="21600,21600" o:spt="202" path="m,l,21600r21600,l21600,xe">
+                <v:stroke joinstyle="miter"/>
+                <v:path gradientshapeok="t" o:connecttype="rect"/>
+              </v:shapetype>
+              <v:shape id="Text Box 4" o:spid="_x0000_s1026" type="#_x0000_t202" style="position:absolute;left:0;text-align:left;margin-left:182.55pt;margin-top:5.45pt;width:57.9pt;height:13.95pt;z-index:251664384;visibility:visible;mso-wrap-style:square;mso-width-percent:0;mso-height-percent:0;mso-wrap-distance-left:9pt;mso-wrap-distance-top:0;mso-wrap-distance-right:9pt;mso-wrap-distance-bottom:0;mso-position-horizontal:absolute;mso-position-horizontal-relative:page;mso-position-vertical:absolute;mso-position-vertical-relative:text;mso-width-percent:0;mso-height-percent:0;mso-width-relative:page;mso-height-relative:page;v-text-anchor:top" o:gfxdata="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" filled="f" strokeweight=".48pt">
+                <v:textbox inset="0,0,0,0">
+                  <w:txbxContent>
+                    <w:p>
+                      <w:pPr>
+                        <w:pStyle w:val="BodyText"/>
+                        <w:spacing w:line="268" w:lineRule="exact"/>
+                        <w:ind w:left="-1" w:right="-15"/>
+                      </w:pPr>
+                      <w:r>
+                        <w:rPr>
+                          <w:color w:val="C00000"/>
+                        </w:rPr>
+                        <w:t>Login</w:t>
+                      </w:r>
+                      <w:r>
+                        <w:rPr>
+                          <w:color w:val="C00000"/>
+                          <w:spacing w:val="-6"/>
+                        </w:rPr>
+                        <w:t xml:space="preserve"> </w:t>
+                      </w:r>
+                      <w:r>
+                        <w:rPr>
+                          <w:color w:val="C00000"/>
+                        </w:rPr>
+                        <w:t>Screen</w:t>
+                      </w:r>
+                    </w:p>
+                  </w:txbxContent>
+                </v:textbox>
+                <w10:wrap anchorx="page"/>
+              </v:shape>
+            </w:pict>
+          </mc:Fallback>
+        </mc:AlternateContent>
       </w:r>
       <w:r>
         <w:rPr>
@@ -5032,51 +3919,273 @@
         <w:ind w:left="2997"/>
       </w:pPr>
       <w:r>
-        <w:pict w14:anchorId="69F904D9">
-          <v:shape id="_x0000_s1027" type="#_x0000_t202" style="position:absolute;left:0;text-align:left;margin-left:182.55pt;margin-top:18.5pt;width:57.15pt;height:14.05pt;z-index:-251654144;mso-wrap-distance-left:0;mso-wrap-distance-right:0;mso-position-horizontal-relative:page" filled="f" strokeweight=".48pt">
-            <v:textbox inset="0,0,0,0">
-              <w:txbxContent>
-                <w:p>
-                  <w:pPr>
-                    <w:pStyle w:val="BodyText"/>
-                    <w:spacing w:before="1"/>
-                    <w:ind w:left="-1" w:right="-15"/>
-                  </w:pPr>
-                  <w:r>
-                    <w:rPr>
-                      <w:color w:val="C00000"/>
-                    </w:rPr>
-                    <w:t>Main</w:t>
-                  </w:r>
-                  <w:r>
-                    <w:rPr>
-                      <w:color w:val="C00000"/>
-                      <w:spacing w:val="-5"/>
-                    </w:rPr>
-                    <w:t xml:space="preserve"> </w:t>
-                  </w:r>
-                  <w:r>
-                    <w:rPr>
-                      <w:color w:val="C00000"/>
-                    </w:rPr>
-                    <w:t>Screen</w:t>
-                  </w:r>
-                </w:p>
-              </w:txbxContent>
-            </v:textbox>
-            <w10:wrap type="topAndBottom" anchorx="page"/>
-          </v:shape>
-        </w:pict>
-      </w:r>
-      <w:r>
-        <w:pict w14:anchorId="113BE39C">
-          <v:shape id="_x0000_s1026" style="position:absolute;left:0;text-align:left;margin-left:207.05pt;margin-top:12.35pt;width:9.1pt;height:4.5pt;z-index:-252052480;mso-position-horizontal-relative:page" coordorigin="4141,247" coordsize="182,90" o:spt="100" adj="0,,0" path="m4141,247r75,90m4322,247r-90,75e" filled="f" strokeweight="1.56pt">
-            <v:stroke joinstyle="round"/>
-            <v:formulas/>
-            <v:path arrowok="t" o:connecttype="segments"/>
-            <w10:wrap anchorx="page"/>
-          </v:shape>
-        </w:pict>
+        <w:rPr>
+          <w:noProof/>
+        </w:rPr>
+        <mc:AlternateContent>
+          <mc:Choice Requires="wps">
+            <w:drawing>
+              <wp:anchor distT="0" distB="0" distL="0" distR="0" simplePos="0" relativeHeight="251662336" behindDoc="1" locked="0" layoutInCell="1" allowOverlap="1" wp14:anchorId="69F904D9" wp14:editId="579F307A">
+                <wp:simplePos x="0" y="0"/>
+                <wp:positionH relativeFrom="page">
+                  <wp:posOffset>2318385</wp:posOffset>
+                </wp:positionH>
+                <wp:positionV relativeFrom="paragraph">
+                  <wp:posOffset>234950</wp:posOffset>
+                </wp:positionV>
+                <wp:extent cx="725805" cy="178435"/>
+                <wp:effectExtent l="0" t="0" r="0" b="0"/>
+                <wp:wrapTopAndBottom/>
+                <wp:docPr id="12" name="Text Box 3"/>
+                <wp:cNvGraphicFramePr>
+                  <a:graphicFrameLocks xmlns:a="http://schemas.openxmlformats.org/drawingml/2006/main"/>
+                </wp:cNvGraphicFramePr>
+                <a:graphic xmlns:a="http://schemas.openxmlformats.org/drawingml/2006/main">
+                  <a:graphicData uri="http://schemas.microsoft.com/office/word/2010/wordprocessingShape">
+                    <wps:wsp>
+                      <wps:cNvSpPr txBox="1">
+                        <a:spLocks noChangeArrowheads="1"/>
+                      </wps:cNvSpPr>
+                      <wps:spPr bwMode="auto">
+                        <a:xfrm>
+                          <a:off x="0" y="0"/>
+                          <a:ext cx="725805" cy="178435"/>
+                        </a:xfrm>
+                        <a:prstGeom prst="rect">
+                          <a:avLst/>
+                        </a:prstGeom>
+                        <a:noFill/>
+                        <a:ln w="6096">
+                          <a:solidFill>
+                            <a:srgbClr val="000000"/>
+                          </a:solidFill>
+                          <a:miter lim="800000"/>
+                          <a:headEnd/>
+                          <a:tailEnd/>
+                        </a:ln>
+                        <a:extLst>
+                          <a:ext uri="{909E8E84-426E-40DD-AFC4-6F175D3DCCD1}">
+                            <a14:hiddenFill xmlns:a14="http://schemas.microsoft.com/office/drawing/2010/main">
+                              <a:solidFill>
+                                <a:srgbClr val="FFFFFF"/>
+                              </a:solidFill>
+                            </a14:hiddenFill>
+                          </a:ext>
+                        </a:extLst>
+                      </wps:spPr>
+                      <wps:txbx>
+                        <w:txbxContent>
+                          <w:p>
+                            <w:pPr>
+                              <w:pStyle w:val="BodyText"/>
+                              <w:spacing w:before="1"/>
+                              <w:ind w:left="-1" w:right="-15"/>
+                            </w:pPr>
+                            <w:r>
+                              <w:rPr>
+                                <w:color w:val="C00000"/>
+                              </w:rPr>
+                              <w:t>Main</w:t>
+                            </w:r>
+                            <w:r>
+                              <w:rPr>
+                                <w:color w:val="C00000"/>
+                                <w:spacing w:val="-5"/>
+                              </w:rPr>
+                              <w:t xml:space="preserve"> </w:t>
+                            </w:r>
+                            <w:r>
+                              <w:rPr>
+                                <w:color w:val="C00000"/>
+                              </w:rPr>
+                              <w:t>Screen</w:t>
+                            </w:r>
+                          </w:p>
+                        </w:txbxContent>
+                      </wps:txbx>
+                      <wps:bodyPr rot="0" vert="horz" wrap="square" lIns="0" tIns="0" rIns="0" bIns="0" anchor="t" anchorCtr="0" upright="1">
+                        <a:noAutofit/>
+                      </wps:bodyPr>
+                    </wps:wsp>
+                  </a:graphicData>
+                </a:graphic>
+                <wp14:sizeRelH relativeFrom="page">
+                  <wp14:pctWidth>0</wp14:pctWidth>
+                </wp14:sizeRelH>
+                <wp14:sizeRelV relativeFrom="page">
+                  <wp14:pctHeight>0</wp14:pctHeight>
+                </wp14:sizeRelV>
+              </wp:anchor>
+            </w:drawing>
+          </mc:Choice>
+          <mc:Fallback>
+            <w:pict>
+              <v:shape w14:anchorId="69F904D9" id="Text Box 3" o:spid="_x0000_s1027" type="#_x0000_t202" style="position:absolute;left:0;text-align:left;margin-left:182.55pt;margin-top:18.5pt;width:57.15pt;height:14.05pt;z-index:-251654144;visibility:visible;mso-wrap-style:square;mso-width-percent:0;mso-height-percent:0;mso-wrap-distance-left:0;mso-wrap-distance-top:0;mso-wrap-distance-right:0;mso-wrap-distance-bottom:0;mso-position-horizontal:absolute;mso-position-horizontal-relative:page;mso-position-vertical:absolute;mso-position-vertical-relative:text;mso-width-percent:0;mso-height-percent:0;mso-width-relative:page;mso-height-relative:page;v-text-anchor:top" o:gfxdata="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" filled="f" strokeweight=".48pt">
+                <v:textbox inset="0,0,0,0">
+                  <w:txbxContent>
+                    <w:p>
+                      <w:pPr>
+                        <w:pStyle w:val="BodyText"/>
+                        <w:spacing w:before="1"/>
+                        <w:ind w:left="-1" w:right="-15"/>
+                      </w:pPr>
+                      <w:r>
+                        <w:rPr>
+                          <w:color w:val="C00000"/>
+                        </w:rPr>
+                        <w:t>Main</w:t>
+                      </w:r>
+                      <w:r>
+                        <w:rPr>
+                          <w:color w:val="C00000"/>
+                          <w:spacing w:val="-5"/>
+                        </w:rPr>
+                        <w:t xml:space="preserve"> </w:t>
+                      </w:r>
+                      <w:r>
+                        <w:rPr>
+                          <w:color w:val="C00000"/>
+                        </w:rPr>
+                        <w:t>Screen</w:t>
+                      </w:r>
+                    </w:p>
+                  </w:txbxContent>
+                </v:textbox>
+                <w10:wrap type="topAndBottom" anchorx="page"/>
+              </v:shape>
+            </w:pict>
+          </mc:Fallback>
+        </mc:AlternateContent>
+      </w:r>
+      <w:r>
+        <w:rPr>
+          <w:noProof/>
+        </w:rPr>
+        <mc:AlternateContent>
+          <mc:Choice Requires="wps">
+            <w:drawing>
+              <wp:anchor distT="0" distB="0" distL="114300" distR="114300" simplePos="0" relativeHeight="251264000" behindDoc="1" locked="0" layoutInCell="1" allowOverlap="1" wp14:anchorId="113BE39C" wp14:editId="37F53C19">
+                <wp:simplePos x="0" y="0"/>
+                <wp:positionH relativeFrom="page">
+                  <wp:posOffset>2629535</wp:posOffset>
+                </wp:positionH>
+                <wp:positionV relativeFrom="paragraph">
+                  <wp:posOffset>156845</wp:posOffset>
+                </wp:positionV>
+                <wp:extent cx="115570" cy="57150"/>
+                <wp:effectExtent l="0" t="0" r="0" b="0"/>
+                <wp:wrapNone/>
+                <wp:docPr id="10" name="AutoShape 2"/>
+                <wp:cNvGraphicFramePr>
+                  <a:graphicFrameLocks xmlns:a="http://schemas.openxmlformats.org/drawingml/2006/main"/>
+                </wp:cNvGraphicFramePr>
+                <a:graphic xmlns:a="http://schemas.openxmlformats.org/drawingml/2006/main">
+                  <a:graphicData uri="http://schemas.microsoft.com/office/word/2010/wordprocessingShape">
+                    <wps:wsp>
+                      <wps:cNvSpPr>
+                        <a:spLocks/>
+                      </wps:cNvSpPr>
+                      <wps:spPr bwMode="auto">
+                        <a:xfrm>
+                          <a:off x="0" y="0"/>
+                          <a:ext cx="115570" cy="57150"/>
+                        </a:xfrm>
+                        <a:custGeom>
+                          <a:avLst/>
+                          <a:gdLst>
+                            <a:gd name="T0" fmla="+- 0 4141 4141"/>
+                            <a:gd name="T1" fmla="*/ T0 w 182"/>
+                            <a:gd name="T2" fmla="+- 0 247 247"/>
+                            <a:gd name="T3" fmla="*/ 247 h 90"/>
+                            <a:gd name="T4" fmla="+- 0 4216 4141"/>
+                            <a:gd name="T5" fmla="*/ T4 w 182"/>
+                            <a:gd name="T6" fmla="+- 0 337 247"/>
+                            <a:gd name="T7" fmla="*/ 337 h 90"/>
+                            <a:gd name="T8" fmla="+- 0 4322 4141"/>
+                            <a:gd name="T9" fmla="*/ T8 w 182"/>
+                            <a:gd name="T10" fmla="+- 0 247 247"/>
+                            <a:gd name="T11" fmla="*/ 247 h 90"/>
+                            <a:gd name="T12" fmla="+- 0 4232 4141"/>
+                            <a:gd name="T13" fmla="*/ T12 w 182"/>
+                            <a:gd name="T14" fmla="+- 0 322 247"/>
+                            <a:gd name="T15" fmla="*/ 322 h 90"/>
+                          </a:gdLst>
+                          <a:ahLst/>
+                          <a:cxnLst>
+                            <a:cxn ang="0">
+                              <a:pos x="T1" y="T3"/>
+                            </a:cxn>
+                            <a:cxn ang="0">
+                              <a:pos x="T5" y="T7"/>
+                            </a:cxn>
+                            <a:cxn ang="0">
+                              <a:pos x="T9" y="T11"/>
+                            </a:cxn>
+                            <a:cxn ang="0">
+                              <a:pos x="T13" y="T15"/>
+                            </a:cxn>
+                          </a:cxnLst>
+                          <a:rect l="0" t="0" r="r" b="b"/>
+                          <a:pathLst>
+                            <a:path w="182" h="90">
+                              <a:moveTo>
+                                <a:pt x="0" y="0"/>
+                              </a:moveTo>
+                              <a:lnTo>
+                                <a:pt x="75" y="90"/>
+                              </a:lnTo>
+                              <a:moveTo>
+                                <a:pt x="181" y="0"/>
+                              </a:moveTo>
+                              <a:lnTo>
+                                <a:pt x="91" y="75"/>
+                              </a:lnTo>
+                            </a:path>
+                          </a:pathLst>
+                        </a:custGeom>
+                        <a:noFill/>
+                        <a:ln w="19812">
+                          <a:solidFill>
+                            <a:srgbClr val="000000"/>
+                          </a:solidFill>
+                          <a:round/>
+                          <a:headEnd/>
+                          <a:tailEnd/>
+                        </a:ln>
+                        <a:extLst>
+                          <a:ext uri="{909E8E84-426E-40DD-AFC4-6F175D3DCCD1}">
+                            <a14:hiddenFill xmlns:a14="http://schemas.microsoft.com/office/drawing/2010/main">
+                              <a:solidFill>
+                                <a:srgbClr val="FFFFFF"/>
+                              </a:solidFill>
+                            </a14:hiddenFill>
+                          </a:ext>
+                        </a:extLst>
+                      </wps:spPr>
+                      <wps:bodyPr rot="0" vert="horz" wrap="square" lIns="91440" tIns="45720" rIns="91440" bIns="45720" anchor="t" anchorCtr="0" upright="1">
+                        <a:noAutofit/>
+                      </wps:bodyPr>
+                    </wps:wsp>
+                  </a:graphicData>
+                </a:graphic>
+                <wp14:sizeRelH relativeFrom="page">
+                  <wp14:pctWidth>0</wp14:pctWidth>
+                </wp14:sizeRelH>
+                <wp14:sizeRelV relativeFrom="page">
+                  <wp14:pctHeight>0</wp14:pctHeight>
+                </wp14:sizeRelV>
+              </wp:anchor>
+            </w:drawing>
+          </mc:Choice>
+          <mc:Fallback>
+            <w:pict>
+              <v:shape w14:anchorId="00DCA0AA" id="AutoShape 2" o:spid="_x0000_s1026" style="position:absolute;margin-left:207.05pt;margin-top:12.35pt;width:9.1pt;height:4.5pt;z-index:-252052480;visibility:visible;mso-wrap-style:square;mso-width-percent:0;mso-height-percent:0;mso-wrap-distance-left:9pt;mso-wrap-distance-top:0;mso-wrap-distance-right:9pt;mso-wrap-distance-bottom:0;mso-position-horizontal:absolute;mso-position-horizontal-relative:page;mso-position-vertical:absolute;mso-position-vertical-relative:text;mso-width-percent:0;mso-height-percent:0;mso-width-relative:page;mso-height-relative:page;v-text-anchor:top" coordsize="182,90" o:gfxdata="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" path="m,l75,90m181,l91,75e" filled="f" strokeweight="1.56pt">
+                <v:path arrowok="t" o:connecttype="custom" o:connectlocs="0,156845;47625,213995;114935,156845;57785,204470" o:connectangles="0,0,0,0"/>
+                <w10:wrap anchorx="page"/>
+              </v:shape>
+            </w:pict>
+          </mc:Fallback>
+        </mc:AlternateContent>
       </w:r>
       <w:r>
         <w:t>|</w:t>
@@ -5113,8 +4222,8 @@
         <w:spacing w:before="101"/>
         <w:ind w:left="421" w:hanging="307"/>
       </w:pPr>
-      <w:bookmarkStart w:id="10" w:name="_bookmark9"/>
-      <w:bookmarkEnd w:id="10"/>
+      <w:bookmarkStart w:id="9" w:name="_bookmark9"/>
+      <w:bookmarkEnd w:id="9"/>
       <w:r>
         <w:rPr>
           <w:color w:val="4F81BC"/>
@@ -5951,8 +5060,8 @@
       <w:pPr>
         <w:pStyle w:val="Heading2"/>
       </w:pPr>
-      <w:bookmarkStart w:id="11" w:name="_bookmark10"/>
-      <w:bookmarkEnd w:id="11"/>
+      <w:bookmarkStart w:id="10" w:name="_bookmark10"/>
+      <w:bookmarkEnd w:id="10"/>
       <w:r>
         <w:rPr>
           <w:color w:val="FF6600"/>
@@ -6464,8 +5573,8 @@
           <w:sz w:val="32"/>
         </w:rPr>
       </w:pPr>
-      <w:bookmarkStart w:id="12" w:name="_bookmark11"/>
-      <w:bookmarkEnd w:id="12"/>
+      <w:bookmarkStart w:id="11" w:name="_bookmark11"/>
+      <w:bookmarkEnd w:id="11"/>
       <w:r>
         <w:rPr>
           <w:rFonts w:ascii="Cambria"/>
@@ -6715,7 +5824,7 @@
 </file>
 
 <file path=word/endnotes.xml><?xml version="1.0" encoding="utf-8"?>
-<w:endnotes xmlns:wpc="http://schemas.microsoft.com/office/word/2010/wordprocessingCanvas" xmlns:cx="http://schemas.microsoft.com/office/drawing/2014/chartex" xmlns:cx1="http://schemas.microsoft.com/office/drawing/2015/9/8/chartex" xmlns:mc="http://schemas.openxmlformats.org/markup-compatibility/2006" xmlns:o="urn:schemas-microsoft-com:office:office" xmlns:r="http://schemas.openxmlformats.org/officeDocument/2006/relationships" xmlns:m="http://schemas.openxmlformats.org/officeDocument/2006/math" xmlns:v="urn:schemas-microsoft-com:vml" xmlns:wp14="http://schemas.microsoft.com/office/word/2010/wordprocessingDrawing" xmlns:wp="http://schemas.openxmlformats.org/drawingml/2006/wordprocessingDrawing" xmlns:w10="urn:schemas-microsoft-com:office:word" xmlns:w="http://schemas.openxmlformats.org/wordprocessingml/2006/main" xmlns:w14="http://schemas.microsoft.com/office/word/2010/wordml" xmlns:w15="http://schemas.microsoft.com/office/word/2012/wordml" xmlns:w16se="http://schemas.microsoft.com/office/word/2015/wordml/symex" xmlns:wpg="http://schemas.microsoft.com/office/word/2010/wordprocessingGroup" xmlns:wpi="http://schemas.microsoft.com/office/word/2010/wordprocessingInk" xmlns:wne="http://schemas.microsoft.com/office/word/2006/wordml" xmlns:wps="http://schemas.microsoft.com/office/word/2010/wordprocessingShape" mc:Ignorable="w14 w15 w16se wp14">
+<w:endnotes xmlns:wpc="http://schemas.microsoft.com/office/word/2010/wordprocessingCanvas" xmlns:cx="http://schemas.microsoft.com/office/drawing/2014/chartex" xmlns:cx1="http://schemas.microsoft.com/office/drawing/2015/9/8/chartex" xmlns:cx2="http://schemas.microsoft.com/office/drawing/2015/10/21/chartex" xmlns:cx3="http://schemas.microsoft.com/office/drawing/2016/5/9/chartex" xmlns:cx4="http://schemas.microsoft.com/office/drawing/2016/5/10/chartex" xmlns:cx5="http://schemas.microsoft.com/office/drawing/2016/5/11/chartex" xmlns:cx6="http://schemas.microsoft.com/office/drawing/2016/5/12/chartex" xmlns:cx7="http://schemas.microsoft.com/office/drawing/2016/5/13/chartex" xmlns:cx8="http://schemas.microsoft.com/office/drawing/2016/5/14/chartex" xmlns:mc="http://schemas.openxmlformats.org/markup-compatibility/2006" xmlns:aink="http://schemas.microsoft.com/office/drawing/2016/ink" xmlns:am3d="http://schemas.microsoft.com/office/drawing/2017/model3d" xmlns:o="urn:schemas-microsoft-com:office:office" xmlns:r="http://schemas.openxmlformats.org/officeDocument/2006/relationships" xmlns:m="http://schemas.openxmlformats.org/officeDocument/2006/math" xmlns:v="urn:schemas-microsoft-com:vml" xmlns:wp14="http://schemas.microsoft.com/office/word/2010/wordprocessingDrawing" xmlns:wp="http://schemas.openxmlformats.org/drawingml/2006/wordprocessingDrawing" xmlns:w10="urn:schemas-microsoft-com:office:word" xmlns:w="http://schemas.openxmlformats.org/wordprocessingml/2006/main" xmlns:w14="http://schemas.microsoft.com/office/word/2010/wordml" xmlns:w15="http://schemas.microsoft.com/office/word/2012/wordml" xmlns:w16cex="http://schemas.microsoft.com/office/word/2018/wordml/cex" xmlns:w16cid="http://schemas.microsoft.com/office/word/2016/wordml/cid" xmlns:w16="http://schemas.microsoft.com/office/word/2018/wordml" xmlns:w16se="http://schemas.microsoft.com/office/word/2015/wordml/symex" xmlns:wpg="http://schemas.microsoft.com/office/word/2010/wordprocessingGroup" xmlns:wpi="http://schemas.microsoft.com/office/word/2010/wordprocessingInk" xmlns:wne="http://schemas.microsoft.com/office/word/2006/wordml" xmlns:wps="http://schemas.microsoft.com/office/word/2010/wordprocessingShape" mc:Ignorable="w14 w15 w16se w16cid w16 w16cex wp14">
   <w:endnote w:type="separator" w:id="-1">
     <w:p>
       <w:r>
@@ -6734,7 +5843,7 @@
 </file>
 
 <file path=word/footer1.xml><?xml version="1.0" encoding="utf-8"?>
-<w:ftr xmlns:wpc="http://schemas.microsoft.com/office/word/2010/wordprocessingCanvas" xmlns:cx="http://schemas.microsoft.com/office/drawing/2014/chartex" xmlns:cx1="http://schemas.microsoft.com/office/drawing/2015/9/8/chartex" xmlns:mc="http://schemas.openxmlformats.org/markup-compatibility/2006" xmlns:o="urn:schemas-microsoft-com:office:office" xmlns:r="http://schemas.openxmlformats.org/officeDocument/2006/relationships" xmlns:m="http://schemas.openxmlformats.org/officeDocument/2006/math" xmlns:v="urn:schemas-microsoft-com:vml" xmlns:wp14="http://schemas.microsoft.com/office/word/2010/wordprocessingDrawing" xmlns:wp="http://schemas.openxmlformats.org/drawingml/2006/wordprocessingDrawing" xmlns:w10="urn:schemas-microsoft-com:office:word" xmlns:w="http://schemas.openxmlformats.org/wordprocessingml/2006/main" xmlns:w14="http://schemas.microsoft.com/office/word/2010/wordml" xmlns:w15="http://schemas.microsoft.com/office/word/2012/wordml" xmlns:w16se="http://schemas.microsoft.com/office/word/2015/wordml/symex" xmlns:wpg="http://schemas.microsoft.com/office/word/2010/wordprocessingGroup" xmlns:wpi="http://schemas.microsoft.com/office/word/2010/wordprocessingInk" xmlns:wne="http://schemas.microsoft.com/office/word/2006/wordml" xmlns:wps="http://schemas.microsoft.com/office/word/2010/wordprocessingShape" mc:Ignorable="w14 w15 w16se wp14">
+<w:ftr xmlns:wpc="http://schemas.microsoft.com/office/word/2010/wordprocessingCanvas" xmlns:cx="http://schemas.microsoft.com/office/drawing/2014/chartex" xmlns:cx1="http://schemas.microsoft.com/office/drawing/2015/9/8/chartex" xmlns:cx2="http://schemas.microsoft.com/office/drawing/2015/10/21/chartex" xmlns:cx3="http://schemas.microsoft.com/office/drawing/2016/5/9/chartex" xmlns:cx4="http://schemas.microsoft.com/office/drawing/2016/5/10/chartex" xmlns:cx5="http://schemas.microsoft.com/office/drawing/2016/5/11/chartex" xmlns:cx6="http://schemas.microsoft.com/office/drawing/2016/5/12/chartex" xmlns:cx7="http://schemas.microsoft.com/office/drawing/2016/5/13/chartex" xmlns:cx8="http://schemas.microsoft.com/office/drawing/2016/5/14/chartex" xmlns:mc="http://schemas.openxmlformats.org/markup-compatibility/2006" xmlns:aink="http://schemas.microsoft.com/office/drawing/2016/ink" xmlns:am3d="http://schemas.microsoft.com/office/drawing/2017/model3d" xmlns:o="urn:schemas-microsoft-com:office:office" xmlns:r="http://schemas.openxmlformats.org/officeDocument/2006/relationships" xmlns:m="http://schemas.openxmlformats.org/officeDocument/2006/math" xmlns:v="urn:schemas-microsoft-com:vml" xmlns:wp14="http://schemas.microsoft.com/office/word/2010/wordprocessingDrawing" xmlns:wp="http://schemas.openxmlformats.org/drawingml/2006/wordprocessingDrawing" xmlns:w10="urn:schemas-microsoft-com:office:word" xmlns:w="http://schemas.openxmlformats.org/wordprocessingml/2006/main" xmlns:w14="http://schemas.microsoft.com/office/word/2010/wordml" xmlns:w15="http://schemas.microsoft.com/office/word/2012/wordml" xmlns:w16cex="http://schemas.microsoft.com/office/word/2018/wordml/cex" xmlns:w16cid="http://schemas.microsoft.com/office/word/2016/wordml/cid" xmlns:w16="http://schemas.microsoft.com/office/word/2018/wordml" xmlns:w16se="http://schemas.microsoft.com/office/word/2015/wordml/symex" xmlns:wpg="http://schemas.microsoft.com/office/word/2010/wordprocessingGroup" xmlns:wpi="http://schemas.microsoft.com/office/word/2010/wordprocessingInk" xmlns:wne="http://schemas.microsoft.com/office/word/2006/wordml" xmlns:wps="http://schemas.microsoft.com/office/word/2010/wordprocessingShape" mc:Ignorable="w14 w15 w16se w16cid w16 w16cex wp14">
   <w:p>
     <w:pPr>
       <w:pStyle w:val="BodyText"/>
@@ -6746,95 +5855,315 @@
       </w:rPr>
     </w:pPr>
     <w:r>
-      <w:pict w14:anchorId="3BB2FF85">
-        <v:shapetype id="_x0000_t202" coordsize="21600,21600" o:spt="202" path="m,l,21600r21600,l21600,xe">
-          <v:stroke joinstyle="miter"/>
-          <v:path gradientshapeok="t" o:connecttype="rect"/>
-        </v:shapetype>
-        <v:shape id="_x0000_s2050" type="#_x0000_t202" style="position:absolute;margin-left:452.55pt;margin-top:727pt;width:25.4pt;height:16.3pt;z-index:-252055552;mso-position-horizontal-relative:page;mso-position-vertical-relative:page" filled="f" stroked="f">
-          <v:textbox inset="0,0,0,0">
-            <w:txbxContent>
-              <w:p>
-                <w:pPr>
-                  <w:spacing w:before="20"/>
-                  <w:ind w:left="20"/>
-                  <w:rPr>
-                    <w:rFonts w:ascii="Cambria"/>
-                    <w:sz w:val="24"/>
-                  </w:rPr>
-                </w:pPr>
-                <w:r>
-                  <w:rPr>
-                    <w:b/>
-                    <w:sz w:val="23"/>
-                  </w:rPr>
-                  <w:t xml:space="preserve">| </w:t>
-                </w:r>
-                <w:r>
-                  <w:fldChar w:fldCharType="begin"/>
-                </w:r>
-                <w:r>
-                  <w:rPr>
-                    <w:rFonts w:ascii="Cambria"/>
-                    <w:sz w:val="24"/>
-                  </w:rPr>
-                  <w:instrText xml:space="preserve"> PAGE </w:instrText>
-                </w:r>
-                <w:r>
-                  <w:fldChar w:fldCharType="separate"/>
-                </w:r>
-                <w:r>
-                  <w:rPr>
-                    <w:rFonts w:ascii="Cambria"/>
-                    <w:noProof/>
-                    <w:sz w:val="24"/>
-                  </w:rPr>
-                  <w:t>6</w:t>
-                </w:r>
-                <w:r>
-                  <w:fldChar w:fldCharType="end"/>
-                </w:r>
-              </w:p>
-            </w:txbxContent>
-          </v:textbox>
-          <w10:wrap anchorx="page" anchory="page"/>
-        </v:shape>
-      </w:pict>
+      <w:rPr>
+        <w:noProof/>
+      </w:rPr>
+      <mc:AlternateContent>
+        <mc:Choice Requires="wps">
+          <w:drawing>
+            <wp:anchor distT="0" distB="0" distL="114300" distR="114300" simplePos="0" relativeHeight="251260928" behindDoc="1" locked="0" layoutInCell="1" allowOverlap="1" wp14:anchorId="3BB2FF85" wp14:editId="77B0520C">
+              <wp:simplePos x="0" y="0"/>
+              <wp:positionH relativeFrom="page">
+                <wp:posOffset>5747385</wp:posOffset>
+              </wp:positionH>
+              <wp:positionV relativeFrom="page">
+                <wp:posOffset>9232900</wp:posOffset>
+              </wp:positionV>
+              <wp:extent cx="322580" cy="207010"/>
+              <wp:effectExtent l="0" t="0" r="0" b="0"/>
+              <wp:wrapNone/>
+              <wp:docPr id="5" name="Text Box 2"/>
+              <wp:cNvGraphicFramePr>
+                <a:graphicFrameLocks xmlns:a="http://schemas.openxmlformats.org/drawingml/2006/main"/>
+              </wp:cNvGraphicFramePr>
+              <a:graphic xmlns:a="http://schemas.openxmlformats.org/drawingml/2006/main">
+                <a:graphicData uri="http://schemas.microsoft.com/office/word/2010/wordprocessingShape">
+                  <wps:wsp>
+                    <wps:cNvSpPr txBox="1">
+                      <a:spLocks noChangeArrowheads="1"/>
+                    </wps:cNvSpPr>
+                    <wps:spPr bwMode="auto">
+                      <a:xfrm>
+                        <a:off x="0" y="0"/>
+                        <a:ext cx="322580" cy="207010"/>
+                      </a:xfrm>
+                      <a:prstGeom prst="rect">
+                        <a:avLst/>
+                      </a:prstGeom>
+                      <a:noFill/>
+                      <a:ln>
+                        <a:noFill/>
+                      </a:ln>
+                      <a:extLst>
+                        <a:ext uri="{909E8E84-426E-40DD-AFC4-6F175D3DCCD1}">
+                          <a14:hiddenFill xmlns:a14="http://schemas.microsoft.com/office/drawing/2010/main">
+                            <a:solidFill>
+                              <a:srgbClr val="FFFFFF"/>
+                            </a:solidFill>
+                          </a14:hiddenFill>
+                        </a:ext>
+                        <a:ext uri="{91240B29-F687-4F45-9708-019B960494DF}">
+                          <a14:hiddenLine xmlns:a14="http://schemas.microsoft.com/office/drawing/2010/main" w="9525">
+                            <a:solidFill>
+                              <a:srgbClr val="000000"/>
+                            </a:solidFill>
+                            <a:miter lim="800000"/>
+                            <a:headEnd/>
+                            <a:tailEnd/>
+                          </a14:hiddenLine>
+                        </a:ext>
+                      </a:extLst>
+                    </wps:spPr>
+                    <wps:txbx>
+                      <w:txbxContent>
+                        <w:p>
+                          <w:pPr>
+                            <w:spacing w:before="20"/>
+                            <w:ind w:left="20"/>
+                            <w:rPr>
+                              <w:rFonts w:ascii="Cambria"/>
+                              <w:sz w:val="24"/>
+                            </w:rPr>
+                          </w:pPr>
+                          <w:r>
+                            <w:rPr>
+                              <w:b/>
+                              <w:sz w:val="23"/>
+                            </w:rPr>
+                            <w:t xml:space="preserve">| </w:t>
+                          </w:r>
+                          <w:r>
+                            <w:fldChar w:fldCharType="begin"/>
+                          </w:r>
+                          <w:r>
+                            <w:rPr>
+                              <w:rFonts w:ascii="Cambria"/>
+                              <w:sz w:val="24"/>
+                            </w:rPr>
+                            <w:instrText xml:space="preserve"> PAGE </w:instrText>
+                          </w:r>
+                          <w:r>
+                            <w:fldChar w:fldCharType="separate"/>
+                          </w:r>
+                          <w:r>
+                            <w:rPr>
+                              <w:rFonts w:ascii="Cambria"/>
+                              <w:noProof/>
+                              <w:sz w:val="24"/>
+                            </w:rPr>
+                            <w:t>4</w:t>
+                          </w:r>
+                          <w:r>
+                            <w:fldChar w:fldCharType="end"/>
+                          </w:r>
+                        </w:p>
+                      </w:txbxContent>
+                    </wps:txbx>
+                    <wps:bodyPr rot="0" vert="horz" wrap="square" lIns="0" tIns="0" rIns="0" bIns="0" anchor="t" anchorCtr="0" upright="1">
+                      <a:noAutofit/>
+                    </wps:bodyPr>
+                  </wps:wsp>
+                </a:graphicData>
+              </a:graphic>
+              <wp14:sizeRelH relativeFrom="page">
+                <wp14:pctWidth>0</wp14:pctWidth>
+              </wp14:sizeRelH>
+              <wp14:sizeRelV relativeFrom="page">
+                <wp14:pctHeight>0</wp14:pctHeight>
+              </wp14:sizeRelV>
+            </wp:anchor>
+          </w:drawing>
+        </mc:Choice>
+        <mc:Fallback>
+          <w:pict>
+            <v:shapetype w14:anchorId="3BB2FF85" id="_x0000_t202" coordsize="21600,21600" o:spt="202" path="m,l,21600r21600,l21600,xe">
+              <v:stroke joinstyle="miter"/>
+              <v:path gradientshapeok="t" o:connecttype="rect"/>
+            </v:shapetype>
+            <v:shape id="Text Box 2" o:spid="_x0000_s1029" type="#_x0000_t202" style="position:absolute;margin-left:452.55pt;margin-top:727pt;width:25.4pt;height:16.3pt;z-index:-252055552;visibility:visible;mso-wrap-style:square;mso-width-percent:0;mso-height-percent:0;mso-wrap-distance-left:9pt;mso-wrap-distance-top:0;mso-wrap-distance-right:9pt;mso-wrap-distance-bottom:0;mso-position-horizontal:absolute;mso-position-horizontal-relative:page;mso-position-vertical:absolute;mso-position-vertical-relative:page;mso-width-percent:0;mso-height-percent:0;mso-width-relative:page;mso-height-relative:page;v-text-anchor:top" o:gfxdata="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" filled="f" stroked="f">
+              <v:textbox inset="0,0,0,0">
+                <w:txbxContent>
+                  <w:p>
+                    <w:pPr>
+                      <w:spacing w:before="20"/>
+                      <w:ind w:left="20"/>
+                      <w:rPr>
+                        <w:rFonts w:ascii="Cambria"/>
+                        <w:sz w:val="24"/>
+                      </w:rPr>
+                    </w:pPr>
+                    <w:r>
+                      <w:rPr>
+                        <w:b/>
+                        <w:sz w:val="23"/>
+                      </w:rPr>
+                      <w:t xml:space="preserve">| </w:t>
+                    </w:r>
+                    <w:r>
+                      <w:fldChar w:fldCharType="begin"/>
+                    </w:r>
+                    <w:r>
+                      <w:rPr>
+                        <w:rFonts w:ascii="Cambria"/>
+                        <w:sz w:val="24"/>
+                      </w:rPr>
+                      <w:instrText xml:space="preserve"> PAGE </w:instrText>
+                    </w:r>
+                    <w:r>
+                      <w:fldChar w:fldCharType="separate"/>
+                    </w:r>
+                    <w:r>
+                      <w:rPr>
+                        <w:rFonts w:ascii="Cambria"/>
+                        <w:noProof/>
+                        <w:sz w:val="24"/>
+                      </w:rPr>
+                      <w:t>4</w:t>
+                    </w:r>
+                    <w:r>
+                      <w:fldChar w:fldCharType="end"/>
+                    </w:r>
+                  </w:p>
+                </w:txbxContent>
+              </v:textbox>
+              <w10:wrap anchorx="page" anchory="page"/>
+            </v:shape>
+          </w:pict>
+        </mc:Fallback>
+      </mc:AlternateContent>
     </w:r>
     <w:r>
-      <w:pict w14:anchorId="5D017365">
-        <v:shape id="_x0000_s2049" type="#_x0000_t202" style="position:absolute;margin-left:63.8pt;margin-top:729.8pt;width:279.95pt;height:13.55pt;z-index:-252054528;mso-position-horizontal-relative:page;mso-position-vertical-relative:page" filled="f" stroked="f">
-          <v:textbox inset="0,0,0,0">
-            <w:txbxContent>
-              <w:p>
-                <w:pPr>
-                  <w:spacing w:line="255" w:lineRule="exact"/>
-                  <w:ind w:left="20"/>
-                  <w:rPr>
-                    <w:b/>
-                    <w:sz w:val="23"/>
-                  </w:rPr>
-                </w:pPr>
-                <w:r>
-                  <w:rPr>
-                    <w:b/>
-                    <w:sz w:val="23"/>
-                  </w:rPr>
-                  <w:t>Software Engineering – 2020 – Software Design Document</w:t>
-                </w:r>
-              </w:p>
-            </w:txbxContent>
-          </v:textbox>
-          <w10:wrap anchorx="page" anchory="page"/>
-        </v:shape>
-      </w:pict>
+      <w:rPr>
+        <w:noProof/>
+      </w:rPr>
+      <mc:AlternateContent>
+        <mc:Choice Requires="wps">
+          <w:drawing>
+            <wp:anchor distT="0" distB="0" distL="114300" distR="114300" simplePos="0" relativeHeight="251261952" behindDoc="1" locked="0" layoutInCell="1" allowOverlap="1" wp14:anchorId="5D017365" wp14:editId="1C5CDD6C">
+              <wp:simplePos x="0" y="0"/>
+              <wp:positionH relativeFrom="page">
+                <wp:posOffset>810260</wp:posOffset>
+              </wp:positionH>
+              <wp:positionV relativeFrom="page">
+                <wp:posOffset>9268460</wp:posOffset>
+              </wp:positionV>
+              <wp:extent cx="3555365" cy="172085"/>
+              <wp:effectExtent l="0" t="0" r="0" b="0"/>
+              <wp:wrapNone/>
+              <wp:docPr id="4" name="Text Box 1"/>
+              <wp:cNvGraphicFramePr>
+                <a:graphicFrameLocks xmlns:a="http://schemas.openxmlformats.org/drawingml/2006/main"/>
+              </wp:cNvGraphicFramePr>
+              <a:graphic xmlns:a="http://schemas.openxmlformats.org/drawingml/2006/main">
+                <a:graphicData uri="http://schemas.microsoft.com/office/word/2010/wordprocessingShape">
+                  <wps:wsp>
+                    <wps:cNvSpPr txBox="1">
+                      <a:spLocks noChangeArrowheads="1"/>
+                    </wps:cNvSpPr>
+                    <wps:spPr bwMode="auto">
+                      <a:xfrm>
+                        <a:off x="0" y="0"/>
+                        <a:ext cx="3555365" cy="172085"/>
+                      </a:xfrm>
+                      <a:prstGeom prst="rect">
+                        <a:avLst/>
+                      </a:prstGeom>
+                      <a:noFill/>
+                      <a:ln>
+                        <a:noFill/>
+                      </a:ln>
+                      <a:extLst>
+                        <a:ext uri="{909E8E84-426E-40DD-AFC4-6F175D3DCCD1}">
+                          <a14:hiddenFill xmlns:a14="http://schemas.microsoft.com/office/drawing/2010/main">
+                            <a:solidFill>
+                              <a:srgbClr val="FFFFFF"/>
+                            </a:solidFill>
+                          </a14:hiddenFill>
+                        </a:ext>
+                        <a:ext uri="{91240B29-F687-4F45-9708-019B960494DF}">
+                          <a14:hiddenLine xmlns:a14="http://schemas.microsoft.com/office/drawing/2010/main" w="9525">
+                            <a:solidFill>
+                              <a:srgbClr val="000000"/>
+                            </a:solidFill>
+                            <a:miter lim="800000"/>
+                            <a:headEnd/>
+                            <a:tailEnd/>
+                          </a14:hiddenLine>
+                        </a:ext>
+                      </a:extLst>
+                    </wps:spPr>
+                    <wps:txbx>
+                      <w:txbxContent>
+                        <w:p>
+                          <w:pPr>
+                            <w:spacing w:line="255" w:lineRule="exact"/>
+                            <w:ind w:left="20"/>
+                            <w:rPr>
+                              <w:b/>
+                              <w:sz w:val="23"/>
+                            </w:rPr>
+                          </w:pPr>
+                          <w:r>
+                            <w:rPr>
+                              <w:b/>
+                              <w:sz w:val="23"/>
+                            </w:rPr>
+                            <w:t>Software Engineering – 2020 – Software Design Document</w:t>
+                          </w:r>
+                        </w:p>
+                      </w:txbxContent>
+                    </wps:txbx>
+                    <wps:bodyPr rot="0" vert="horz" wrap="square" lIns="0" tIns="0" rIns="0" bIns="0" anchor="t" anchorCtr="0" upright="1">
+                      <a:noAutofit/>
+                    </wps:bodyPr>
+                  </wps:wsp>
+                </a:graphicData>
+              </a:graphic>
+              <wp14:sizeRelH relativeFrom="page">
+                <wp14:pctWidth>0</wp14:pctWidth>
+              </wp14:sizeRelH>
+              <wp14:sizeRelV relativeFrom="page">
+                <wp14:pctHeight>0</wp14:pctHeight>
+              </wp14:sizeRelV>
+            </wp:anchor>
+          </w:drawing>
+        </mc:Choice>
+        <mc:Fallback>
+          <w:pict>
+            <v:shape w14:anchorId="5D017365" id="Text Box 1" o:spid="_x0000_s1030" type="#_x0000_t202" style="position:absolute;margin-left:63.8pt;margin-top:729.8pt;width:279.95pt;height:13.55pt;z-index:-252054528;visibility:visible;mso-wrap-style:square;mso-width-percent:0;mso-height-percent:0;mso-wrap-distance-left:9pt;mso-wrap-distance-top:0;mso-wrap-distance-right:9pt;mso-wrap-distance-bottom:0;mso-position-horizontal:absolute;mso-position-horizontal-relative:page;mso-position-vertical:absolute;mso-position-vertical-relative:page;mso-width-percent:0;mso-height-percent:0;mso-width-relative:page;mso-height-relative:page;v-text-anchor:top" o:gfxdata="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" filled="f" stroked="f">
+              <v:textbox inset="0,0,0,0">
+                <w:txbxContent>
+                  <w:p>
+                    <w:pPr>
+                      <w:spacing w:line="255" w:lineRule="exact"/>
+                      <w:ind w:left="20"/>
+                      <w:rPr>
+                        <w:b/>
+                        <w:sz w:val="23"/>
+                      </w:rPr>
+                    </w:pPr>
+                    <w:r>
+                      <w:rPr>
+                        <w:b/>
+                        <w:sz w:val="23"/>
+                      </w:rPr>
+                      <w:t>Software Engineering – 2020 – Software Design Document</w:t>
+                    </w:r>
+                  </w:p>
+                </w:txbxContent>
+              </v:textbox>
+              <w10:wrap anchorx="page" anchory="page"/>
+            </v:shape>
+          </w:pict>
+        </mc:Fallback>
+      </mc:AlternateContent>
     </w:r>
   </w:p>
 </w:ftr>
 </file>
 
 <file path=word/footnotes.xml><?xml version="1.0" encoding="utf-8"?>
-<w:footnotes xmlns:wpc="http://schemas.microsoft.com/office/word/2010/wordprocessingCanvas" xmlns:cx="http://schemas.microsoft.com/office/drawing/2014/chartex" xmlns:cx1="http://schemas.microsoft.com/office/drawing/2015/9/8/chartex" xmlns:mc="http://schemas.openxmlformats.org/markup-compatibility/2006" xmlns:o="urn:schemas-microsoft-com:office:office" xmlns:r="http://schemas.openxmlformats.org/officeDocument/2006/relationships" xmlns:m="http://schemas.openxmlformats.org/officeDocument/2006/math" xmlns:v="urn:schemas-microsoft-com:vml" xmlns:wp14="http://schemas.microsoft.com/office/word/2010/wordprocessingDrawing" xmlns:wp="http://schemas.openxmlformats.org/drawingml/2006/wordprocessingDrawing" xmlns:w10="urn:schemas-microsoft-com:office:word" xmlns:w="http://schemas.openxmlformats.org/wordprocessingml/2006/main" xmlns:w14="http://schemas.microsoft.com/office/word/2010/wordml" xmlns:w15="http://schemas.microsoft.com/office/word/2012/wordml" xmlns:w16se="http://schemas.microsoft.com/office/word/2015/wordml/symex" xmlns:wpg="http://schemas.microsoft.com/office/word/2010/wordprocessingGroup" xmlns:wpi="http://schemas.microsoft.com/office/word/2010/wordprocessingInk" xmlns:wne="http://schemas.microsoft.com/office/word/2006/wordml" xmlns:wps="http://schemas.microsoft.com/office/word/2010/wordprocessingShape" mc:Ignorable="w14 w15 w16se wp14">
+<w:footnotes xmlns:wpc="http://schemas.microsoft.com/office/word/2010/wordprocessingCanvas" xmlns:cx="http://schemas.microsoft.com/office/drawing/2014/chartex" xmlns:cx1="http://schemas.microsoft.com/office/drawing/2015/9/8/chartex" xmlns:cx2="http://schemas.microsoft.com/office/drawing/2015/10/21/chartex" xmlns:cx3="http://schemas.microsoft.com/office/drawing/2016/5/9/chartex" xmlns:cx4="http://schemas.microsoft.com/office/drawing/2016/5/10/chartex" xmlns:cx5="http://schemas.microsoft.com/office/drawing/2016/5/11/chartex" xmlns:cx6="http://schemas.microsoft.com/office/drawing/2016/5/12/chartex" xmlns:cx7="http://schemas.microsoft.com/office/drawing/2016/5/13/chartex" xmlns:cx8="http://schemas.microsoft.com/office/drawing/2016/5/14/chartex" xmlns:mc="http://schemas.openxmlformats.org/markup-compatibility/2006" xmlns:aink="http://schemas.microsoft.com/office/drawing/2016/ink" xmlns:am3d="http://schemas.microsoft.com/office/drawing/2017/model3d" xmlns:o="urn:schemas-microsoft-com:office:office" xmlns:r="http://schemas.openxmlformats.org/officeDocument/2006/relationships" xmlns:m="http://schemas.openxmlformats.org/officeDocument/2006/math" xmlns:v="urn:schemas-microsoft-com:vml" xmlns:wp14="http://schemas.microsoft.com/office/word/2010/wordprocessingDrawing" xmlns:wp="http://schemas.openxmlformats.org/drawingml/2006/wordprocessingDrawing" xmlns:w10="urn:schemas-microsoft-com:office:word" xmlns:w="http://schemas.openxmlformats.org/wordprocessingml/2006/main" xmlns:w14="http://schemas.microsoft.com/office/word/2010/wordml" xmlns:w15="http://schemas.microsoft.com/office/word/2012/wordml" xmlns:w16cex="http://schemas.microsoft.com/office/word/2018/wordml/cex" xmlns:w16cid="http://schemas.microsoft.com/office/word/2016/wordml/cid" xmlns:w16="http://schemas.microsoft.com/office/word/2018/wordml" xmlns:w16se="http://schemas.microsoft.com/office/word/2015/wordml/symex" xmlns:wpg="http://schemas.microsoft.com/office/word/2010/wordprocessingGroup" xmlns:wpi="http://schemas.microsoft.com/office/word/2010/wordprocessingInk" xmlns:wne="http://schemas.microsoft.com/office/word/2006/wordml" xmlns:wps="http://schemas.microsoft.com/office/word/2010/wordprocessingShape" mc:Ignorable="w14 w15 w16se w16cid w16 w16cex wp14">
   <w:footnote w:type="separator" w:id="-1">
     <w:p>
       <w:r>
@@ -6853,7 +6182,7 @@
 </file>
 
 <file path=word/header1.xml><?xml version="1.0" encoding="utf-8"?>
-<w:hdr xmlns:wpc="http://schemas.microsoft.com/office/word/2010/wordprocessingCanvas" xmlns:cx="http://schemas.microsoft.com/office/drawing/2014/chartex" xmlns:cx1="http://schemas.microsoft.com/office/drawing/2015/9/8/chartex" xmlns:mc="http://schemas.openxmlformats.org/markup-compatibility/2006" xmlns:o="urn:schemas-microsoft-com:office:office" xmlns:r="http://schemas.openxmlformats.org/officeDocument/2006/relationships" xmlns:m="http://schemas.openxmlformats.org/officeDocument/2006/math" xmlns:v="urn:schemas-microsoft-com:vml" xmlns:wp14="http://schemas.microsoft.com/office/word/2010/wordprocessingDrawing" xmlns:wp="http://schemas.openxmlformats.org/drawingml/2006/wordprocessingDrawing" xmlns:w10="urn:schemas-microsoft-com:office:word" xmlns:w="http://schemas.openxmlformats.org/wordprocessingml/2006/main" xmlns:w14="http://schemas.microsoft.com/office/word/2010/wordml" xmlns:w15="http://schemas.microsoft.com/office/word/2012/wordml" xmlns:w16se="http://schemas.microsoft.com/office/word/2015/wordml/symex" xmlns:wpg="http://schemas.microsoft.com/office/word/2010/wordprocessingGroup" xmlns:wpi="http://schemas.microsoft.com/office/word/2010/wordprocessingInk" xmlns:wne="http://schemas.microsoft.com/office/word/2006/wordml" xmlns:wps="http://schemas.microsoft.com/office/word/2010/wordprocessingShape" mc:Ignorable="w14 w15 w16se wp14">
+<w:hdr xmlns:wpc="http://schemas.microsoft.com/office/word/2010/wordprocessingCanvas" xmlns:cx="http://schemas.microsoft.com/office/drawing/2014/chartex" xmlns:cx1="http://schemas.microsoft.com/office/drawing/2015/9/8/chartex" xmlns:cx2="http://schemas.microsoft.com/office/drawing/2015/10/21/chartex" xmlns:cx3="http://schemas.microsoft.com/office/drawing/2016/5/9/chartex" xmlns:cx4="http://schemas.microsoft.com/office/drawing/2016/5/10/chartex" xmlns:cx5="http://schemas.microsoft.com/office/drawing/2016/5/11/chartex" xmlns:cx6="http://schemas.microsoft.com/office/drawing/2016/5/12/chartex" xmlns:cx7="http://schemas.microsoft.com/office/drawing/2016/5/13/chartex" xmlns:cx8="http://schemas.microsoft.com/office/drawing/2016/5/14/chartex" xmlns:mc="http://schemas.openxmlformats.org/markup-compatibility/2006" xmlns:aink="http://schemas.microsoft.com/office/drawing/2016/ink" xmlns:am3d="http://schemas.microsoft.com/office/drawing/2017/model3d" xmlns:o="urn:schemas-microsoft-com:office:office" xmlns:r="http://schemas.openxmlformats.org/officeDocument/2006/relationships" xmlns:m="http://schemas.openxmlformats.org/officeDocument/2006/math" xmlns:v="urn:schemas-microsoft-com:vml" xmlns:wp14="http://schemas.microsoft.com/office/word/2010/wordprocessingDrawing" xmlns:wp="http://schemas.openxmlformats.org/drawingml/2006/wordprocessingDrawing" xmlns:w10="urn:schemas-microsoft-com:office:word" xmlns:w="http://schemas.openxmlformats.org/wordprocessingml/2006/main" xmlns:w14="http://schemas.microsoft.com/office/word/2010/wordml" xmlns:w15="http://schemas.microsoft.com/office/word/2012/wordml" xmlns:w16cex="http://schemas.microsoft.com/office/word/2018/wordml/cex" xmlns:w16cid="http://schemas.microsoft.com/office/word/2016/wordml/cid" xmlns:w16="http://schemas.microsoft.com/office/word/2018/wordml" xmlns:w16se="http://schemas.microsoft.com/office/word/2015/wordml/symex" xmlns:wpg="http://schemas.microsoft.com/office/word/2010/wordprocessingGroup" xmlns:wpi="http://schemas.microsoft.com/office/word/2010/wordprocessingInk" xmlns:wne="http://schemas.microsoft.com/office/word/2006/wordml" xmlns:wps="http://schemas.microsoft.com/office/word/2010/wordprocessingShape" mc:Ignorable="w14 w15 w16se w16cid w16 w16cex wp14">
   <w:p>
     <w:pPr>
       <w:pStyle w:val="BodyText"/>
@@ -6914,82 +6243,305 @@
       </w:drawing>
     </w:r>
     <w:r>
-      <w:pict w14:anchorId="4A5861F6">
-        <v:shapetype id="_x0000_t202" coordsize="21600,21600" o:spt="202" path="m,l,21600r21600,l21600,xe">
-          <v:stroke joinstyle="miter"/>
-          <v:path gradientshapeok="t" o:connecttype="rect"/>
-        </v:shapetype>
-        <v:shape id="_x0000_s2051" type="#_x0000_t202" style="position:absolute;margin-left:63.8pt;margin-top:43.1pt;width:274.65pt;height:88.5pt;z-index:-252056576;mso-position-horizontal-relative:page;mso-position-vertical-relative:page" filled="f" stroked="f">
-          <v:textbox inset="0,0,0,0">
-            <w:txbxContent>
-              <w:p>
-                <w:pPr>
-                  <w:spacing w:before="20"/>
-                  <w:ind w:left="20"/>
-                  <w:rPr>
-                    <w:rFonts w:ascii="Cambria"/>
-                    <w:sz w:val="40"/>
-                  </w:rPr>
-                </w:pPr>
-                <w:r>
-                  <w:rPr>
-                    <w:rFonts w:ascii="Cambria"/>
-                    <w:color w:val="404040"/>
-                    <w:sz w:val="40"/>
-                  </w:rPr>
-                  <w:t>Phase 2</w:t>
-                </w:r>
-              </w:p>
-              <w:p>
-                <w:pPr>
-                  <w:spacing w:before="2"/>
-                  <w:ind w:left="20"/>
-                  <w:rPr>
-                    <w:rFonts w:ascii="Cambria"/>
-                    <w:sz w:val="40"/>
-                  </w:rPr>
-                </w:pPr>
-                <w:r>
-                  <w:rPr>
-                    <w:rFonts w:ascii="Cambria"/>
-                    <w:color w:val="404040"/>
-                    <w:sz w:val="40"/>
-                  </w:rPr>
-                  <w:t>Project: &lt;Project Name&gt;</w:t>
-                </w:r>
-              </w:p>
-              <w:p>
-                <w:pPr>
-                  <w:spacing w:before="273"/>
-                  <w:ind w:left="20"/>
-                  <w:rPr>
-                    <w:rFonts w:ascii="Cambria"/>
-                    <w:b/>
-                    <w:sz w:val="44"/>
-                  </w:rPr>
-                </w:pPr>
-                <w:r>
-                  <w:rPr>
-                    <w:rFonts w:ascii="Cambria"/>
-                    <w:b/>
-                    <w:color w:val="B1A0C6"/>
-                    <w:sz w:val="44"/>
-                  </w:rPr>
-                  <w:t>Software Design Document</w:t>
-                </w:r>
-              </w:p>
-            </w:txbxContent>
-          </v:textbox>
-          <w10:wrap anchorx="page" anchory="page"/>
-        </v:shape>
-      </w:pict>
+      <w:rPr>
+        <w:noProof/>
+      </w:rPr>
+      <mc:AlternateContent>
+        <mc:Choice Requires="wps">
+          <w:drawing>
+            <wp:anchor distT="0" distB="0" distL="114300" distR="114300" simplePos="0" relativeHeight="251259904" behindDoc="1" locked="0" layoutInCell="1" allowOverlap="1" wp14:anchorId="4A5861F6" wp14:editId="7E7638E5">
+              <wp:simplePos x="0" y="0"/>
+              <wp:positionH relativeFrom="page">
+                <wp:posOffset>810260</wp:posOffset>
+              </wp:positionH>
+              <wp:positionV relativeFrom="page">
+                <wp:posOffset>547370</wp:posOffset>
+              </wp:positionV>
+              <wp:extent cx="3488055" cy="1123950"/>
+              <wp:effectExtent l="0" t="0" r="0" b="0"/>
+              <wp:wrapNone/>
+              <wp:docPr id="6" name="Text Box 3"/>
+              <wp:cNvGraphicFramePr>
+                <a:graphicFrameLocks xmlns:a="http://schemas.openxmlformats.org/drawingml/2006/main"/>
+              </wp:cNvGraphicFramePr>
+              <a:graphic xmlns:a="http://schemas.openxmlformats.org/drawingml/2006/main">
+                <a:graphicData uri="http://schemas.microsoft.com/office/word/2010/wordprocessingShape">
+                  <wps:wsp>
+                    <wps:cNvSpPr txBox="1">
+                      <a:spLocks noChangeArrowheads="1"/>
+                    </wps:cNvSpPr>
+                    <wps:spPr bwMode="auto">
+                      <a:xfrm>
+                        <a:off x="0" y="0"/>
+                        <a:ext cx="3488055" cy="1123950"/>
+                      </a:xfrm>
+                      <a:prstGeom prst="rect">
+                        <a:avLst/>
+                      </a:prstGeom>
+                      <a:noFill/>
+                      <a:ln>
+                        <a:noFill/>
+                      </a:ln>
+                      <a:extLst>
+                        <a:ext uri="{909E8E84-426E-40DD-AFC4-6F175D3DCCD1}">
+                          <a14:hiddenFill xmlns:a14="http://schemas.microsoft.com/office/drawing/2010/main">
+                            <a:solidFill>
+                              <a:srgbClr val="FFFFFF"/>
+                            </a:solidFill>
+                          </a14:hiddenFill>
+                        </a:ext>
+                        <a:ext uri="{91240B29-F687-4F45-9708-019B960494DF}">
+                          <a14:hiddenLine xmlns:a14="http://schemas.microsoft.com/office/drawing/2010/main" w="9525">
+                            <a:solidFill>
+                              <a:srgbClr val="000000"/>
+                            </a:solidFill>
+                            <a:miter lim="800000"/>
+                            <a:headEnd/>
+                            <a:tailEnd/>
+                          </a14:hiddenLine>
+                        </a:ext>
+                      </a:extLst>
+                    </wps:spPr>
+                    <wps:txbx>
+                      <w:txbxContent>
+                        <w:p>
+                          <w:pPr>
+                            <w:spacing w:before="20"/>
+                            <w:ind w:left="20"/>
+                            <w:rPr>
+                              <w:rFonts w:ascii="Cambria"/>
+                              <w:sz w:val="40"/>
+                            </w:rPr>
+                          </w:pPr>
+                          <w:r>
+                            <w:rPr>
+                              <w:rFonts w:ascii="Cambria"/>
+                              <w:color w:val="404040"/>
+                              <w:sz w:val="40"/>
+                            </w:rPr>
+                            <w:t>Phase 2</w:t>
+                          </w:r>
+                        </w:p>
+                        <w:p>
+                          <w:pPr>
+                            <w:spacing w:before="2"/>
+                            <w:ind w:left="20"/>
+                            <w:rPr>
+                              <w:rFonts w:ascii="Cambria"/>
+                              <w:sz w:val="40"/>
+                            </w:rPr>
+                          </w:pPr>
+                          <w:r>
+                            <w:rPr>
+                              <w:rFonts w:ascii="Cambria"/>
+                              <w:color w:val="404040"/>
+                              <w:sz w:val="40"/>
+                            </w:rPr>
+                            <w:t>Project: &lt;</w:t>
+                          </w:r>
+                          <w:r>
+                            <w:rPr>
+                              <w:b/>
+                              <w:bCs/>
+                              <w:sz w:val="36"/>
+                              <w:szCs w:val="36"/>
+                            </w:rPr>
+                            <w:t>E</w:t>
+                          </w:r>
+                          <w:r>
+                            <w:rPr>
+                              <w:b/>
+                              <w:bCs/>
+                              <w:sz w:val="36"/>
+                              <w:szCs w:val="36"/>
+                            </w:rPr>
+                            <w:t xml:space="preserve"> </w:t>
+                          </w:r>
+                          <w:r>
+                            <w:rPr>
+                              <w:b/>
+                              <w:bCs/>
+                              <w:sz w:val="36"/>
+                              <w:szCs w:val="36"/>
+                            </w:rPr>
+                            <w:t>Learning Management System</w:t>
+                          </w:r>
+                          <w:r>
+                            <w:rPr>
+                              <w:rFonts w:ascii="Cambria"/>
+                              <w:color w:val="404040"/>
+                              <w:sz w:val="40"/>
+                            </w:rPr>
+                            <w:t xml:space="preserve"> </w:t>
+                          </w:r>
+                          <w:r>
+                            <w:rPr>
+                              <w:rFonts w:ascii="Cambria"/>
+                              <w:color w:val="404040"/>
+                              <w:sz w:val="40"/>
+                            </w:rPr>
+                            <w:t>&gt;</w:t>
+                          </w:r>
+                        </w:p>
+                        <w:p>
+                          <w:pPr>
+                            <w:spacing w:before="273"/>
+                            <w:ind w:left="20"/>
+                            <w:rPr>
+                              <w:rFonts w:ascii="Cambria"/>
+                              <w:b/>
+                              <w:sz w:val="44"/>
+                            </w:rPr>
+                          </w:pPr>
+                          <w:r>
+                            <w:rPr>
+                              <w:rFonts w:ascii="Cambria"/>
+                              <w:b/>
+                              <w:color w:val="B1A0C6"/>
+                              <w:sz w:val="44"/>
+                            </w:rPr>
+                            <w:t>Software Design Document</w:t>
+                          </w:r>
+                        </w:p>
+                      </w:txbxContent>
+                    </wps:txbx>
+                    <wps:bodyPr rot="0" vert="horz" wrap="square" lIns="0" tIns="0" rIns="0" bIns="0" anchor="t" anchorCtr="0" upright="1">
+                      <a:noAutofit/>
+                    </wps:bodyPr>
+                  </wps:wsp>
+                </a:graphicData>
+              </a:graphic>
+              <wp14:sizeRelH relativeFrom="page">
+                <wp14:pctWidth>0</wp14:pctWidth>
+              </wp14:sizeRelH>
+              <wp14:sizeRelV relativeFrom="page">
+                <wp14:pctHeight>0</wp14:pctHeight>
+              </wp14:sizeRelV>
+            </wp:anchor>
+          </w:drawing>
+        </mc:Choice>
+        <mc:Fallback>
+          <w:pict>
+            <v:shapetype w14:anchorId="4A5861F6" id="_x0000_t202" coordsize="21600,21600" o:spt="202" path="m,l,21600r21600,l21600,xe">
+              <v:stroke joinstyle="miter"/>
+              <v:path gradientshapeok="t" o:connecttype="rect"/>
+            </v:shapetype>
+            <v:shape id="_x0000_s1028" type="#_x0000_t202" style="position:absolute;margin-left:63.8pt;margin-top:43.1pt;width:274.65pt;height:88.5pt;z-index:-252056576;visibility:visible;mso-wrap-style:square;mso-width-percent:0;mso-height-percent:0;mso-wrap-distance-left:9pt;mso-wrap-distance-top:0;mso-wrap-distance-right:9pt;mso-wrap-distance-bottom:0;mso-position-horizontal:absolute;mso-position-horizontal-relative:page;mso-position-vertical:absolute;mso-position-vertical-relative:page;mso-width-percent:0;mso-height-percent:0;mso-width-relative:page;mso-height-relative:page;v-text-anchor:top" o:gfxdata="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" filled="f" stroked="f">
+              <v:textbox inset="0,0,0,0">
+                <w:txbxContent>
+                  <w:p>
+                    <w:pPr>
+                      <w:spacing w:before="20"/>
+                      <w:ind w:left="20"/>
+                      <w:rPr>
+                        <w:rFonts w:ascii="Cambria"/>
+                        <w:sz w:val="40"/>
+                      </w:rPr>
+                    </w:pPr>
+                    <w:r>
+                      <w:rPr>
+                        <w:rFonts w:ascii="Cambria"/>
+                        <w:color w:val="404040"/>
+                        <w:sz w:val="40"/>
+                      </w:rPr>
+                      <w:t>Phase 2</w:t>
+                    </w:r>
+                  </w:p>
+                  <w:p>
+                    <w:pPr>
+                      <w:spacing w:before="2"/>
+                      <w:ind w:left="20"/>
+                      <w:rPr>
+                        <w:rFonts w:ascii="Cambria"/>
+                        <w:sz w:val="40"/>
+                      </w:rPr>
+                    </w:pPr>
+                    <w:r>
+                      <w:rPr>
+                        <w:rFonts w:ascii="Cambria"/>
+                        <w:color w:val="404040"/>
+                        <w:sz w:val="40"/>
+                      </w:rPr>
+                      <w:t>Project: &lt;</w:t>
+                    </w:r>
+                    <w:r>
+                      <w:rPr>
+                        <w:b/>
+                        <w:bCs/>
+                        <w:sz w:val="36"/>
+                        <w:szCs w:val="36"/>
+                      </w:rPr>
+                      <w:t>E</w:t>
+                    </w:r>
+                    <w:r>
+                      <w:rPr>
+                        <w:b/>
+                        <w:bCs/>
+                        <w:sz w:val="36"/>
+                        <w:szCs w:val="36"/>
+                      </w:rPr>
+                      <w:t xml:space="preserve"> </w:t>
+                    </w:r>
+                    <w:r>
+                      <w:rPr>
+                        <w:b/>
+                        <w:bCs/>
+                        <w:sz w:val="36"/>
+                        <w:szCs w:val="36"/>
+                      </w:rPr>
+                      <w:t>Learning Management System</w:t>
+                    </w:r>
+                    <w:r>
+                      <w:rPr>
+                        <w:rFonts w:ascii="Cambria"/>
+                        <w:color w:val="404040"/>
+                        <w:sz w:val="40"/>
+                      </w:rPr>
+                      <w:t xml:space="preserve"> </w:t>
+                    </w:r>
+                    <w:r>
+                      <w:rPr>
+                        <w:rFonts w:ascii="Cambria"/>
+                        <w:color w:val="404040"/>
+                        <w:sz w:val="40"/>
+                      </w:rPr>
+                      <w:t>&gt;</w:t>
+                    </w:r>
+                  </w:p>
+                  <w:p>
+                    <w:pPr>
+                      <w:spacing w:before="273"/>
+                      <w:ind w:left="20"/>
+                      <w:rPr>
+                        <w:rFonts w:ascii="Cambria"/>
+                        <w:b/>
+                        <w:sz w:val="44"/>
+                      </w:rPr>
+                    </w:pPr>
+                    <w:r>
+                      <w:rPr>
+                        <w:rFonts w:ascii="Cambria"/>
+                        <w:b/>
+                        <w:color w:val="B1A0C6"/>
+                        <w:sz w:val="44"/>
+                      </w:rPr>
+                      <w:t>Software Design Document</w:t>
+                    </w:r>
+                  </w:p>
+                </w:txbxContent>
+              </v:textbox>
+              <w10:wrap anchorx="page" anchory="page"/>
+            </v:shape>
+          </w:pict>
+        </mc:Fallback>
+      </mc:AlternateContent>
     </w:r>
   </w:p>
 </w:hdr>
 </file>
 
 <file path=word/numbering.xml><?xml version="1.0" encoding="utf-8"?>
-<w:numbering xmlns:wpc="http://schemas.microsoft.com/office/word/2010/wordprocessingCanvas" xmlns:cx="http://schemas.microsoft.com/office/drawing/2014/chartex" xmlns:cx1="http://schemas.microsoft.com/office/drawing/2015/9/8/chartex" xmlns:mc="http://schemas.openxmlformats.org/markup-compatibility/2006" xmlns:o="urn:schemas-microsoft-com:office:office" xmlns:r="http://schemas.openxmlformats.org/officeDocument/2006/relationships" xmlns:m="http://schemas.openxmlformats.org/officeDocument/2006/math" xmlns:v="urn:schemas-microsoft-com:vml" xmlns:wp14="http://schemas.microsoft.com/office/word/2010/wordprocessingDrawing" xmlns:wp="http://schemas.openxmlformats.org/drawingml/2006/wordprocessingDrawing" xmlns:w10="urn:schemas-microsoft-com:office:word" xmlns:w="http://schemas.openxmlformats.org/wordprocessingml/2006/main" xmlns:w14="http://schemas.microsoft.com/office/word/2010/wordml" xmlns:w15="http://schemas.microsoft.com/office/word/2012/wordml" xmlns:w16se="http://schemas.microsoft.com/office/word/2015/wordml/symex" xmlns:wpg="http://schemas.microsoft.com/office/word/2010/wordprocessingGroup" xmlns:wpi="http://schemas.microsoft.com/office/word/2010/wordprocessingInk" xmlns:wne="http://schemas.microsoft.com/office/word/2006/wordml" xmlns:wps="http://schemas.microsoft.com/office/word/2010/wordprocessingShape" mc:Ignorable="w14 w15 w16se wp14">
+<w:numbering xmlns:wpc="http://schemas.microsoft.com/office/word/2010/wordprocessingCanvas" xmlns:cx="http://schemas.microsoft.com/office/drawing/2014/chartex" xmlns:cx1="http://schemas.microsoft.com/office/drawing/2015/9/8/chartex" xmlns:cx2="http://schemas.microsoft.com/office/drawing/2015/10/21/chartex" xmlns:cx3="http://schemas.microsoft.com/office/drawing/2016/5/9/chartex" xmlns:cx4="http://schemas.microsoft.com/office/drawing/2016/5/10/chartex" xmlns:cx5="http://schemas.microsoft.com/office/drawing/2016/5/11/chartex" xmlns:cx6="http://schemas.microsoft.com/office/drawing/2016/5/12/chartex" xmlns:cx7="http://schemas.microsoft.com/office/drawing/2016/5/13/chartex" xmlns:cx8="http://schemas.microsoft.com/office/drawing/2016/5/14/chartex" xmlns:mc="http://schemas.openxmlformats.org/markup-compatibility/2006" xmlns:aink="http://schemas.microsoft.com/office/drawing/2016/ink" xmlns:am3d="http://schemas.microsoft.com/office/drawing/2017/model3d" xmlns:o="urn:schemas-microsoft-com:office:office" xmlns:r="http://schemas.openxmlformats.org/officeDocument/2006/relationships" xmlns:m="http://schemas.openxmlformats.org/officeDocument/2006/math" xmlns:v="urn:schemas-microsoft-com:vml" xmlns:wp14="http://schemas.microsoft.com/office/word/2010/wordprocessingDrawing" xmlns:wp="http://schemas.openxmlformats.org/drawingml/2006/wordprocessingDrawing" xmlns:w10="urn:schemas-microsoft-com:office:word" xmlns:w="http://schemas.openxmlformats.org/wordprocessingml/2006/main" xmlns:w14="http://schemas.microsoft.com/office/word/2010/wordml" xmlns:w15="http://schemas.microsoft.com/office/word/2012/wordml" xmlns:w16cex="http://schemas.microsoft.com/office/word/2018/wordml/cex" xmlns:w16cid="http://schemas.microsoft.com/office/word/2016/wordml/cid" xmlns:w16="http://schemas.microsoft.com/office/word/2018/wordml" xmlns:w16se="http://schemas.microsoft.com/office/word/2015/wordml/symex" xmlns:wpg="http://schemas.microsoft.com/office/word/2010/wordprocessingGroup" xmlns:wpi="http://schemas.microsoft.com/office/word/2010/wordprocessingInk" xmlns:wne="http://schemas.microsoft.com/office/word/2006/wordml" xmlns:wps="http://schemas.microsoft.com/office/word/2010/wordprocessingShape" mc:Ignorable="w14 w15 w16se w16cid w16 w16cex wp14">
   <w:abstractNum w:abstractNumId="0" w15:restartNumberingAfterBreak="0">
     <w:nsid w:val="3576307C"/>
     <w:multiLevelType w:val="hybridMultilevel"/>
@@ -7501,7 +7053,7 @@
 </file>
 
 <file path=word/styles.xml><?xml version="1.0" encoding="utf-8"?>
-<w:styles xmlns:mc="http://schemas.openxmlformats.org/markup-compatibility/2006" xmlns:r="http://schemas.openxmlformats.org/officeDocument/2006/relationships" xmlns:w="http://schemas.openxmlformats.org/wordprocessingml/2006/main" xmlns:w14="http://schemas.microsoft.com/office/word/2010/wordml" xmlns:w15="http://schemas.microsoft.com/office/word/2012/wordml" xmlns:w16se="http://schemas.microsoft.com/office/word/2015/wordml/symex" mc:Ignorable="w14 w15 w16se">
+<w:styles xmlns:mc="http://schemas.openxmlformats.org/markup-compatibility/2006" xmlns:r="http://schemas.openxmlformats.org/officeDocument/2006/relationships" xmlns:w="http://schemas.openxmlformats.org/wordprocessingml/2006/main" xmlns:w14="http://schemas.microsoft.com/office/word/2010/wordml" xmlns:w15="http://schemas.microsoft.com/office/word/2012/wordml" xmlns:w16cex="http://schemas.microsoft.com/office/word/2018/wordml/cex" xmlns:w16cid="http://schemas.microsoft.com/office/word/2016/wordml/cid" xmlns:w16="http://schemas.microsoft.com/office/word/2018/wordml" xmlns:w16se="http://schemas.microsoft.com/office/word/2015/wordml/symex" mc:Ignorable="w14 w15 w16se w16cid w16 w16cex">
   <w:docDefaults>
     <w:rPrDefault>
       <w:rPr>
@@ -7519,7 +7071,7 @@
       </w:pPr>
     </w:pPrDefault>
   </w:docDefaults>
-  <w:latentStyles w:defLockedState="0" w:defUIPriority="99" w:defSemiHidden="0" w:defUnhideWhenUsed="0" w:defQFormat="0" w:count="371">
+  <w:latentStyles w:defLockedState="0" w:defUIPriority="99" w:defSemiHidden="0" w:defUnhideWhenUsed="0" w:defQFormat="0" w:count="376">
     <w:lsdException w:name="Normal" w:uiPriority="0" w:qFormat="1"/>
     <w:lsdException w:name="heading 1" w:uiPriority="9" w:qFormat="1"/>
     <w:lsdException w:name="heading 2" w:semiHidden="1" w:uiPriority="9" w:unhideWhenUsed="1" w:qFormat="1"/>
@@ -7891,6 +7443,11 @@
     <w:lsdException w:name="List Table 5 Dark Accent 6" w:uiPriority="50"/>
     <w:lsdException w:name="List Table 6 Colorful Accent 6" w:uiPriority="51"/>
     <w:lsdException w:name="List Table 7 Colorful Accent 6" w:uiPriority="52"/>
+    <w:lsdException w:name="Mention" w:semiHidden="1" w:unhideWhenUsed="1"/>
+    <w:lsdException w:name="Smart Hyperlink" w:semiHidden="1" w:unhideWhenUsed="1"/>
+    <w:lsdException w:name="Hashtag" w:semiHidden="1" w:unhideWhenUsed="1"/>
+    <w:lsdException w:name="Unresolved Mention" w:semiHidden="1" w:unhideWhenUsed="1"/>
+    <w:lsdException w:name="Smart Link" w:semiHidden="1" w:unhideWhenUsed="1"/>
   </w:latentStyles>
   <w:style w:type="paragraph" w:default="1" w:styleId="Normal">
     <w:name w:val="Normal"/>
@@ -7954,6 +7511,7 @@
   <w:style w:type="character" w:default="1" w:styleId="DefaultParagraphFont">
     <w:name w:val="Default Paragraph Font"/>
     <w:uiPriority w:val="1"/>
+    <w:semiHidden/>
     <w:unhideWhenUsed/>
   </w:style>
   <w:style w:type="table" w:default="1" w:styleId="TableNormal">
@@ -8054,25 +7612,55 @@
       <w:rFonts w:ascii="Arial" w:eastAsia="Arial" w:hAnsi="Arial" w:cs="Arial"/>
     </w:rPr>
   </w:style>
-  <w:style w:type="table" w:customStyle="1" w:styleId="TableGrid">
-    <w:name w:val="TableGrid"/>
-    <w:rsid w:val="008E19FB"/>
+  <w:style w:type="paragraph" w:styleId="Header">
+    <w:name w:val="header"/>
+    <w:basedOn w:val="Normal"/>
+    <w:link w:val="HeaderChar"/>
+    <w:uiPriority w:val="99"/>
+    <w:unhideWhenUsed/>
+    <w:rsid w:val="00DB20AA"/>
     <w:pPr>
-      <w:widowControl/>
-      <w:autoSpaceDE/>
-      <w:autoSpaceDN/>
+      <w:tabs>
+        <w:tab w:val="center" w:pos="4680"/>
+        <w:tab w:val="right" w:pos="9360"/>
+      </w:tabs>
     </w:pPr>
+  </w:style>
+  <w:style w:type="character" w:customStyle="1" w:styleId="HeaderChar">
+    <w:name w:val="Header Char"/>
+    <w:basedOn w:val="DefaultParagraphFont"/>
+    <w:link w:val="Header"/>
+    <w:uiPriority w:val="99"/>
+    <w:rsid w:val="00DB20AA"/>
     <w:rPr>
-      <w:rFonts w:eastAsia="Times New Roman"/>
+      <w:rFonts w:ascii="Calibri" w:eastAsia="Calibri" w:hAnsi="Calibri" w:cs="Calibri"/>
+      <w:lang w:bidi="en-US"/>
     </w:rPr>
-    <w:tblPr>
-      <w:tblCellMar>
-        <w:top w:w="0" w:type="dxa"/>
-        <w:left w:w="0" w:type="dxa"/>
-        <w:bottom w:w="0" w:type="dxa"/>
-        <w:right w:w="0" w:type="dxa"/>
-      </w:tblCellMar>
-    </w:tblPr>
+  </w:style>
+  <w:style w:type="paragraph" w:styleId="Footer">
+    <w:name w:val="footer"/>
+    <w:basedOn w:val="Normal"/>
+    <w:link w:val="FooterChar"/>
+    <w:uiPriority w:val="99"/>
+    <w:unhideWhenUsed/>
+    <w:rsid w:val="00DB20AA"/>
+    <w:pPr>
+      <w:tabs>
+        <w:tab w:val="center" w:pos="4680"/>
+        <w:tab w:val="right" w:pos="9360"/>
+      </w:tabs>
+    </w:pPr>
+  </w:style>
+  <w:style w:type="character" w:customStyle="1" w:styleId="FooterChar">
+    <w:name w:val="Footer Char"/>
+    <w:basedOn w:val="DefaultParagraphFont"/>
+    <w:link w:val="Footer"/>
+    <w:uiPriority w:val="99"/>
+    <w:rsid w:val="00DB20AA"/>
+    <w:rPr>
+      <w:rFonts w:ascii="Calibri" w:eastAsia="Calibri" w:hAnsi="Calibri" w:cs="Calibri"/>
+      <w:lang w:bidi="en-US"/>
+    </w:rPr>
   </w:style>
 </w:styles>
 </file>

--- a/SDD project.docx
+++ b/SDD project.docx
@@ -220,7 +220,27 @@
           <w:rtl/>
           <w:lang w:bidi="ar-EG"/>
         </w:rPr>
-        <w:t xml:space="preserve">   ميار السيد  عبد الفتاح  \يارا زكريا محمد           </w:t>
+        <w:t xml:space="preserve">   ميار </w:t>
+      </w:r>
+      <w:proofErr w:type="gramStart"/>
+      <w:r>
+        <w:rPr>
+          <w:rFonts w:cstheme="minorBidi" w:hint="cs"/>
+          <w:sz w:val="52"/>
+          <w:rtl/>
+          <w:lang w:bidi="ar-EG"/>
+        </w:rPr>
+        <w:t>السيد  عبد</w:t>
+      </w:r>
+      <w:proofErr w:type="gramEnd"/>
+      <w:r>
+        <w:rPr>
+          <w:rFonts w:cstheme="minorBidi" w:hint="cs"/>
+          <w:sz w:val="52"/>
+          <w:rtl/>
+          <w:lang w:bidi="ar-EG"/>
+        </w:rPr>
+        <w:t xml:space="preserve"> الفتاح  \يارا زكريا محمد           </w:t>
       </w:r>
       <w:r>
         <w:rPr>
@@ -1073,12 +1093,21 @@
         </w:rPr>
         <w:t xml:space="preserve"> </w:t>
       </w:r>
-      <w:r>
-        <w:rPr>
-          <w:b/>
-          <w:color w:val="C00000"/>
-        </w:rPr>
-        <w:t>decription).</w:t>
+      <w:proofErr w:type="spellStart"/>
+      <w:r>
+        <w:rPr>
+          <w:b/>
+          <w:color w:val="C00000"/>
+        </w:rPr>
+        <w:t>decription</w:t>
+      </w:r>
+      <w:proofErr w:type="spellEnd"/>
+      <w:r>
+        <w:rPr>
+          <w:b/>
+          <w:color w:val="C00000"/>
+        </w:rPr>
+        <w:t>).</w:t>
       </w:r>
     </w:p>
     <w:p>
@@ -1316,8 +1345,44 @@
               <w:rPr>
                 <w:rFonts w:asciiTheme="majorBidi" w:hAnsiTheme="majorBidi" w:cstheme="majorBidi"/>
               </w:rPr>
-              <w:t>Mayar el sayed abd al phatah</w:t>
+              <w:t xml:space="preserve">Mayar el </w:t>
             </w:r>
+            <w:proofErr w:type="spellStart"/>
+            <w:r>
+              <w:rPr>
+                <w:rFonts w:asciiTheme="majorBidi" w:hAnsiTheme="majorBidi" w:cstheme="majorBidi"/>
+              </w:rPr>
+              <w:t>sayed</w:t>
+            </w:r>
+            <w:proofErr w:type="spellEnd"/>
+            <w:r>
+              <w:rPr>
+                <w:rFonts w:asciiTheme="majorBidi" w:hAnsiTheme="majorBidi" w:cstheme="majorBidi"/>
+              </w:rPr>
+              <w:t xml:space="preserve"> </w:t>
+            </w:r>
+            <w:proofErr w:type="spellStart"/>
+            <w:r>
+              <w:rPr>
+                <w:rFonts w:asciiTheme="majorBidi" w:hAnsiTheme="majorBidi" w:cstheme="majorBidi"/>
+              </w:rPr>
+              <w:t>abd</w:t>
+            </w:r>
+            <w:proofErr w:type="spellEnd"/>
+            <w:r>
+              <w:rPr>
+                <w:rFonts w:asciiTheme="majorBidi" w:hAnsiTheme="majorBidi" w:cstheme="majorBidi"/>
+              </w:rPr>
+              <w:t xml:space="preserve"> al </w:t>
+            </w:r>
+            <w:proofErr w:type="spellStart"/>
+            <w:r>
+              <w:rPr>
+                <w:rFonts w:asciiTheme="majorBidi" w:hAnsiTheme="majorBidi" w:cstheme="majorBidi"/>
+              </w:rPr>
+              <w:t>phatah</w:t>
+            </w:r>
+            <w:proofErr w:type="spellEnd"/>
           </w:p>
         </w:tc>
         <w:tc>
@@ -2163,6 +2228,493 @@
         <w:rPr>
           <w:sz w:val="10"/>
         </w:rPr>
+      </w:pPr>
+      <w:r>
+        <w:rPr>
+          <w:sz w:val="10"/>
+        </w:rPr>
+        <w:tab/>
+      </w:r>
+    </w:p>
+    <w:p>
+      <w:pPr>
+        <w:tabs>
+          <w:tab w:val="left" w:pos="792"/>
+        </w:tabs>
+        <w:rPr>
+          <w:sz w:val="10"/>
+        </w:rPr>
+      </w:pPr>
+    </w:p>
+    <w:p>
+      <w:pPr>
+        <w:tabs>
+          <w:tab w:val="left" w:pos="792"/>
+        </w:tabs>
+        <w:rPr>
+          <w:sz w:val="10"/>
+        </w:rPr>
+      </w:pPr>
+    </w:p>
+    <w:p>
+      <w:pPr>
+        <w:tabs>
+          <w:tab w:val="left" w:pos="792"/>
+        </w:tabs>
+        <w:rPr>
+          <w:sz w:val="10"/>
+        </w:rPr>
+      </w:pPr>
+    </w:p>
+    <w:p>
+      <w:pPr>
+        <w:tabs>
+          <w:tab w:val="left" w:pos="792"/>
+        </w:tabs>
+        <w:rPr>
+          <w:sz w:val="10"/>
+        </w:rPr>
+      </w:pPr>
+    </w:p>
+    <w:p>
+      <w:pPr>
+        <w:tabs>
+          <w:tab w:val="left" w:pos="792"/>
+        </w:tabs>
+        <w:rPr>
+          <w:sz w:val="10"/>
+        </w:rPr>
+      </w:pPr>
+    </w:p>
+    <w:p>
+      <w:pPr>
+        <w:tabs>
+          <w:tab w:val="left" w:pos="792"/>
+        </w:tabs>
+        <w:rPr>
+          <w:sz w:val="10"/>
+        </w:rPr>
+      </w:pPr>
+    </w:p>
+    <w:p>
+      <w:pPr>
+        <w:tabs>
+          <w:tab w:val="left" w:pos="792"/>
+        </w:tabs>
+        <w:rPr>
+          <w:sz w:val="10"/>
+        </w:rPr>
+      </w:pPr>
+    </w:p>
+    <w:p>
+      <w:pPr>
+        <w:tabs>
+          <w:tab w:val="left" w:pos="792"/>
+        </w:tabs>
+        <w:rPr>
+          <w:sz w:val="10"/>
+        </w:rPr>
+      </w:pPr>
+    </w:p>
+    <w:p>
+      <w:pPr>
+        <w:tabs>
+          <w:tab w:val="left" w:pos="792"/>
+        </w:tabs>
+        <w:rPr>
+          <w:sz w:val="10"/>
+        </w:rPr>
+      </w:pPr>
+    </w:p>
+    <w:p>
+      <w:pPr>
+        <w:tabs>
+          <w:tab w:val="left" w:pos="792"/>
+        </w:tabs>
+        <w:rPr>
+          <w:sz w:val="10"/>
+        </w:rPr>
+      </w:pPr>
+    </w:p>
+    <w:p>
+      <w:pPr>
+        <w:tabs>
+          <w:tab w:val="left" w:pos="792"/>
+        </w:tabs>
+        <w:rPr>
+          <w:sz w:val="10"/>
+        </w:rPr>
+      </w:pPr>
+    </w:p>
+    <w:p>
+      <w:pPr>
+        <w:tabs>
+          <w:tab w:val="left" w:pos="792"/>
+        </w:tabs>
+        <w:rPr>
+          <w:sz w:val="10"/>
+        </w:rPr>
+      </w:pPr>
+    </w:p>
+    <w:p>
+      <w:pPr>
+        <w:tabs>
+          <w:tab w:val="left" w:pos="792"/>
+        </w:tabs>
+        <w:rPr>
+          <w:sz w:val="10"/>
+        </w:rPr>
+      </w:pPr>
+    </w:p>
+    <w:p>
+      <w:pPr>
+        <w:tabs>
+          <w:tab w:val="left" w:pos="792"/>
+        </w:tabs>
+        <w:rPr>
+          <w:sz w:val="10"/>
+        </w:rPr>
+      </w:pPr>
+    </w:p>
+    <w:p>
+      <w:pPr>
+        <w:tabs>
+          <w:tab w:val="left" w:pos="792"/>
+        </w:tabs>
+        <w:rPr>
+          <w:sz w:val="10"/>
+        </w:rPr>
+      </w:pPr>
+    </w:p>
+    <w:p>
+      <w:pPr>
+        <w:tabs>
+          <w:tab w:val="left" w:pos="792"/>
+        </w:tabs>
+        <w:rPr>
+          <w:sz w:val="10"/>
+        </w:rPr>
+      </w:pPr>
+    </w:p>
+    <w:p>
+      <w:pPr>
+        <w:tabs>
+          <w:tab w:val="left" w:pos="792"/>
+        </w:tabs>
+        <w:rPr>
+          <w:sz w:val="10"/>
+        </w:rPr>
+      </w:pPr>
+    </w:p>
+    <w:p>
+      <w:pPr>
+        <w:tabs>
+          <w:tab w:val="left" w:pos="792"/>
+        </w:tabs>
+        <w:rPr>
+          <w:sz w:val="10"/>
+        </w:rPr>
+      </w:pPr>
+    </w:p>
+    <w:p>
+      <w:pPr>
+        <w:tabs>
+          <w:tab w:val="left" w:pos="792"/>
+        </w:tabs>
+        <w:rPr>
+          <w:sz w:val="10"/>
+        </w:rPr>
+      </w:pPr>
+    </w:p>
+    <w:p>
+      <w:pPr>
+        <w:tabs>
+          <w:tab w:val="left" w:pos="792"/>
+        </w:tabs>
+        <w:rPr>
+          <w:sz w:val="10"/>
+        </w:rPr>
+      </w:pPr>
+    </w:p>
+    <w:p>
+      <w:pPr>
+        <w:tabs>
+          <w:tab w:val="left" w:pos="792"/>
+        </w:tabs>
+        <w:rPr>
+          <w:sz w:val="10"/>
+        </w:rPr>
+      </w:pPr>
+    </w:p>
+    <w:p>
+      <w:pPr>
+        <w:tabs>
+          <w:tab w:val="left" w:pos="792"/>
+        </w:tabs>
+        <w:rPr>
+          <w:sz w:val="10"/>
+        </w:rPr>
+      </w:pPr>
+    </w:p>
+    <w:p>
+      <w:pPr>
+        <w:tabs>
+          <w:tab w:val="left" w:pos="792"/>
+        </w:tabs>
+        <w:rPr>
+          <w:sz w:val="10"/>
+        </w:rPr>
+      </w:pPr>
+    </w:p>
+    <w:p>
+      <w:pPr>
+        <w:tabs>
+          <w:tab w:val="left" w:pos="792"/>
+        </w:tabs>
+        <w:rPr>
+          <w:sz w:val="10"/>
+        </w:rPr>
+      </w:pPr>
+    </w:p>
+    <w:p>
+      <w:pPr>
+        <w:tabs>
+          <w:tab w:val="left" w:pos="792"/>
+        </w:tabs>
+        <w:rPr>
+          <w:sz w:val="10"/>
+        </w:rPr>
+      </w:pPr>
+    </w:p>
+    <w:p>
+      <w:pPr>
+        <w:tabs>
+          <w:tab w:val="left" w:pos="792"/>
+        </w:tabs>
+        <w:rPr>
+          <w:sz w:val="10"/>
+        </w:rPr>
+      </w:pPr>
+    </w:p>
+    <w:p>
+      <w:pPr>
+        <w:tabs>
+          <w:tab w:val="left" w:pos="792"/>
+        </w:tabs>
+        <w:rPr>
+          <w:sz w:val="10"/>
+        </w:rPr>
+      </w:pPr>
+    </w:p>
+    <w:p>
+      <w:pPr>
+        <w:tabs>
+          <w:tab w:val="left" w:pos="792"/>
+        </w:tabs>
+        <w:rPr>
+          <w:sz w:val="10"/>
+        </w:rPr>
+      </w:pPr>
+    </w:p>
+    <w:p>
+      <w:pPr>
+        <w:tabs>
+          <w:tab w:val="left" w:pos="792"/>
+        </w:tabs>
+        <w:rPr>
+          <w:sz w:val="10"/>
+        </w:rPr>
+      </w:pPr>
+    </w:p>
+    <w:p>
+      <w:pPr>
+        <w:tabs>
+          <w:tab w:val="left" w:pos="792"/>
+        </w:tabs>
+        <w:rPr>
+          <w:sz w:val="10"/>
+        </w:rPr>
+      </w:pPr>
+    </w:p>
+    <w:p>
+      <w:pPr>
+        <w:tabs>
+          <w:tab w:val="left" w:pos="792"/>
+        </w:tabs>
+        <w:rPr>
+          <w:sz w:val="10"/>
+        </w:rPr>
+      </w:pPr>
+    </w:p>
+    <w:p>
+      <w:pPr>
+        <w:tabs>
+          <w:tab w:val="left" w:pos="792"/>
+        </w:tabs>
+        <w:rPr>
+          <w:sz w:val="10"/>
+        </w:rPr>
+      </w:pPr>
+    </w:p>
+    <w:p>
+      <w:pPr>
+        <w:tabs>
+          <w:tab w:val="left" w:pos="792"/>
+        </w:tabs>
+        <w:rPr>
+          <w:sz w:val="10"/>
+        </w:rPr>
+      </w:pPr>
+    </w:p>
+    <w:p>
+      <w:pPr>
+        <w:tabs>
+          <w:tab w:val="left" w:pos="792"/>
+        </w:tabs>
+        <w:rPr>
+          <w:sz w:val="10"/>
+        </w:rPr>
+      </w:pPr>
+    </w:p>
+    <w:p>
+      <w:pPr>
+        <w:tabs>
+          <w:tab w:val="left" w:pos="792"/>
+        </w:tabs>
+        <w:rPr>
+          <w:sz w:val="10"/>
+        </w:rPr>
+      </w:pPr>
+    </w:p>
+    <w:p>
+      <w:pPr>
+        <w:tabs>
+          <w:tab w:val="left" w:pos="792"/>
+        </w:tabs>
+        <w:rPr>
+          <w:sz w:val="10"/>
+        </w:rPr>
+      </w:pPr>
+    </w:p>
+    <w:p>
+      <w:pPr>
+        <w:tabs>
+          <w:tab w:val="left" w:pos="792"/>
+        </w:tabs>
+        <w:rPr>
+          <w:sz w:val="10"/>
+        </w:rPr>
+      </w:pPr>
+    </w:p>
+    <w:p>
+      <w:pPr>
+        <w:tabs>
+          <w:tab w:val="left" w:pos="792"/>
+        </w:tabs>
+        <w:rPr>
+          <w:sz w:val="10"/>
+        </w:rPr>
+      </w:pPr>
+    </w:p>
+    <w:p>
+      <w:pPr>
+        <w:tabs>
+          <w:tab w:val="left" w:pos="792"/>
+        </w:tabs>
+        <w:rPr>
+          <w:sz w:val="10"/>
+        </w:rPr>
+      </w:pPr>
+    </w:p>
+    <w:p>
+      <w:pPr>
+        <w:tabs>
+          <w:tab w:val="left" w:pos="792"/>
+        </w:tabs>
+        <w:rPr>
+          <w:sz w:val="10"/>
+        </w:rPr>
+      </w:pPr>
+    </w:p>
+    <w:p>
+      <w:pPr>
+        <w:tabs>
+          <w:tab w:val="left" w:pos="792"/>
+        </w:tabs>
+        <w:rPr>
+          <w:sz w:val="10"/>
+        </w:rPr>
+      </w:pPr>
+    </w:p>
+    <w:p>
+      <w:pPr>
+        <w:tabs>
+          <w:tab w:val="left" w:pos="792"/>
+        </w:tabs>
+        <w:rPr>
+          <w:sz w:val="10"/>
+        </w:rPr>
+      </w:pPr>
+    </w:p>
+    <w:p>
+      <w:pPr>
+        <w:tabs>
+          <w:tab w:val="left" w:pos="792"/>
+        </w:tabs>
+        <w:rPr>
+          <w:sz w:val="10"/>
+        </w:rPr>
+      </w:pPr>
+    </w:p>
+    <w:p>
+      <w:pPr>
+        <w:tabs>
+          <w:tab w:val="left" w:pos="792"/>
+        </w:tabs>
+        <w:rPr>
+          <w:sz w:val="10"/>
+        </w:rPr>
+      </w:pPr>
+    </w:p>
+    <w:p>
+      <w:pPr>
+        <w:tabs>
+          <w:tab w:val="left" w:pos="792"/>
+        </w:tabs>
+        <w:rPr>
+          <w:sz w:val="24"/>
+          <w:szCs w:val="24"/>
+        </w:rPr>
+      </w:pPr>
+      <w:r>
+        <w:rPr>
+          <w:sz w:val="24"/>
+          <w:szCs w:val="24"/>
+        </w:rPr>
+        <w:lastRenderedPageBreak/>
+        <w:t>(3)</w:t>
+      </w:r>
+    </w:p>
+    <w:p>
+      <w:pPr>
+        <w:tabs>
+          <w:tab w:val="left" w:pos="792"/>
+        </w:tabs>
+        <w:rPr>
+          <w:sz w:val="24"/>
+          <w:szCs w:val="24"/>
+        </w:rPr>
+      </w:pPr>
+    </w:p>
+    <w:p>
+      <w:pPr>
+        <w:tabs>
+          <w:tab w:val="left" w:pos="792"/>
+        </w:tabs>
+        <w:rPr>
+          <w:sz w:val="24"/>
+          <w:szCs w:val="24"/>
+        </w:rPr>
         <w:sectPr>
           <w:pgSz w:w="12240" w:h="15840"/>
           <w:pgMar w:top="2600" w:right="1100" w:bottom="1260" w:left="1180" w:header="865" w:footer="1080" w:gutter="0"/>
@@ -2171,9 +2723,56 @@
       </w:pPr>
       <w:r>
         <w:rPr>
-          <w:sz w:val="10"/>
-        </w:rPr>
-        <w:tab/>
+          <w:noProof/>
+        </w:rPr>
+        <w:drawing>
+          <wp:inline distT="0" distB="0" distL="0" distR="0" wp14:anchorId="2F790523" wp14:editId="50C6D2A0">
+            <wp:extent cx="5943600" cy="4099560"/>
+            <wp:effectExtent l="0" t="0" r="0" b="0"/>
+            <wp:docPr id="16" name="Picture 16"/>
+            <wp:cNvGraphicFramePr>
+              <a:graphicFrameLocks xmlns:a="http://schemas.openxmlformats.org/drawingml/2006/main" noChangeAspect="1"/>
+            </wp:cNvGraphicFramePr>
+            <a:graphic xmlns:a="http://schemas.openxmlformats.org/drawingml/2006/main">
+              <a:graphicData uri="http://schemas.openxmlformats.org/drawingml/2006/picture">
+                <pic:pic xmlns:pic="http://schemas.openxmlformats.org/drawingml/2006/picture">
+                  <pic:nvPicPr>
+                    <pic:cNvPr id="0" name="Picture 4"/>
+                    <pic:cNvPicPr>
+                      <a:picLocks noChangeAspect="1" noChangeArrowheads="1"/>
+                    </pic:cNvPicPr>
+                  </pic:nvPicPr>
+                  <pic:blipFill>
+                    <a:blip r:embed="rId13">
+                      <a:extLst>
+                        <a:ext uri="{28A0092B-C50C-407E-A947-70E740481C1C}">
+                          <a14:useLocalDpi xmlns:a14="http://schemas.microsoft.com/office/drawing/2010/main" val="0"/>
+                        </a:ext>
+                      </a:extLst>
+                    </a:blip>
+                    <a:srcRect/>
+                    <a:stretch>
+                      <a:fillRect/>
+                    </a:stretch>
+                  </pic:blipFill>
+                  <pic:spPr bwMode="auto">
+                    <a:xfrm>
+                      <a:off x="0" y="0"/>
+                      <a:ext cx="5943600" cy="4099560"/>
+                    </a:xfrm>
+                    <a:prstGeom prst="rect">
+                      <a:avLst/>
+                    </a:prstGeom>
+                    <a:noFill/>
+                    <a:ln>
+                      <a:noFill/>
+                    </a:ln>
+                  </pic:spPr>
+                </pic:pic>
+              </a:graphicData>
+            </a:graphic>
+          </wp:inline>
+        </w:drawing>
       </w:r>
     </w:p>
     <w:p>
@@ -2227,241 +2826,6 @@
     </w:p>
     <w:p>
       <w:pPr>
-        <w:pStyle w:val="ListParagraph"/>
-        <w:numPr>
-          <w:ilvl w:val="1"/>
-          <w:numId w:val="2"/>
-        </w:numPr>
-        <w:tabs>
-          <w:tab w:val="left" w:pos="837"/>
-        </w:tabs>
-        <w:spacing w:before="37" w:line="276" w:lineRule="auto"/>
-        <w:ind w:right="944"/>
-        <w:jc w:val="both"/>
-        <w:rPr>
-          <w:b/>
-        </w:rPr>
-      </w:pPr>
-      <w:r>
-        <w:rPr>
-          <w:b/>
-          <w:color w:val="C00000"/>
-        </w:rPr>
-        <w:t>In this table, we will list EVERY class in class diagram and which sequences used this class diagram.</w:t>
-      </w:r>
-      <w:r>
-        <w:rPr>
-          <w:b/>
-          <w:color w:val="C00000"/>
-          <w:spacing w:val="-3"/>
-        </w:rPr>
-        <w:t xml:space="preserve"> </w:t>
-      </w:r>
-      <w:r>
-        <w:rPr>
-          <w:b/>
-          <w:color w:val="C00000"/>
-        </w:rPr>
-        <w:t>This</w:t>
-      </w:r>
-      <w:r>
-        <w:rPr>
-          <w:b/>
-          <w:color w:val="C00000"/>
-          <w:spacing w:val="-2"/>
-        </w:rPr>
-        <w:t xml:space="preserve"> </w:t>
-      </w:r>
-      <w:r>
-        <w:rPr>
-          <w:b/>
-          <w:color w:val="C00000"/>
-        </w:rPr>
-        <w:t>helps</w:t>
-      </w:r>
-      <w:r>
-        <w:rPr>
-          <w:b/>
-          <w:color w:val="C00000"/>
-          <w:spacing w:val="-4"/>
-        </w:rPr>
-        <w:t xml:space="preserve"> </w:t>
-      </w:r>
-      <w:r>
-        <w:rPr>
-          <w:b/>
-          <w:color w:val="C00000"/>
-        </w:rPr>
-        <w:t>in</w:t>
-      </w:r>
-      <w:r>
-        <w:rPr>
-          <w:b/>
-          <w:color w:val="C00000"/>
-          <w:spacing w:val="-3"/>
-        </w:rPr>
-        <w:t xml:space="preserve"> </w:t>
-      </w:r>
-      <w:r>
-        <w:rPr>
-          <w:b/>
-          <w:color w:val="C00000"/>
-        </w:rPr>
-        <w:t>avoiding</w:t>
-      </w:r>
-      <w:r>
-        <w:rPr>
-          <w:b/>
-          <w:color w:val="C00000"/>
-          <w:spacing w:val="-2"/>
-        </w:rPr>
-        <w:t xml:space="preserve"> </w:t>
-      </w:r>
-      <w:r>
-        <w:rPr>
-          <w:b/>
-          <w:color w:val="C00000"/>
-        </w:rPr>
-        <w:t>either</w:t>
-      </w:r>
-      <w:r>
-        <w:rPr>
-          <w:b/>
-          <w:color w:val="C00000"/>
-          <w:spacing w:val="-2"/>
-        </w:rPr>
-        <w:t xml:space="preserve"> </w:t>
-      </w:r>
-      <w:r>
-        <w:rPr>
-          <w:b/>
-          <w:color w:val="C00000"/>
-        </w:rPr>
-        <w:t>unused</w:t>
-      </w:r>
-      <w:r>
-        <w:rPr>
-          <w:b/>
-          <w:color w:val="C00000"/>
-          <w:spacing w:val="-3"/>
-        </w:rPr>
-        <w:t xml:space="preserve"> </w:t>
-      </w:r>
-      <w:r>
-        <w:rPr>
-          <w:b/>
-          <w:color w:val="C00000"/>
-        </w:rPr>
-        <w:t>classes</w:t>
-      </w:r>
-      <w:r>
-        <w:rPr>
-          <w:b/>
-          <w:color w:val="C00000"/>
-          <w:spacing w:val="-4"/>
-        </w:rPr>
-        <w:t xml:space="preserve"> </w:t>
-      </w:r>
-      <w:r>
-        <w:rPr>
-          <w:b/>
-          <w:color w:val="C00000"/>
-        </w:rPr>
-        <w:t>or</w:t>
-      </w:r>
-      <w:r>
-        <w:rPr>
-          <w:b/>
-          <w:color w:val="C00000"/>
-          <w:spacing w:val="-2"/>
-        </w:rPr>
-        <w:t xml:space="preserve"> </w:t>
-      </w:r>
-      <w:r>
-        <w:rPr>
-          <w:b/>
-          <w:color w:val="C00000"/>
-        </w:rPr>
-        <w:t>extra</w:t>
-      </w:r>
-      <w:r>
-        <w:rPr>
-          <w:b/>
-          <w:color w:val="C00000"/>
-          <w:spacing w:val="-3"/>
-        </w:rPr>
-        <w:t xml:space="preserve"> </w:t>
-      </w:r>
-      <w:r>
-        <w:rPr>
-          <w:b/>
-          <w:color w:val="C00000"/>
-        </w:rPr>
-        <w:t>classes</w:t>
-      </w:r>
-      <w:r>
-        <w:rPr>
-          <w:b/>
-          <w:color w:val="C00000"/>
-          <w:spacing w:val="-2"/>
-        </w:rPr>
-        <w:t xml:space="preserve"> </w:t>
-      </w:r>
-      <w:r>
-        <w:rPr>
-          <w:b/>
-          <w:color w:val="C00000"/>
-        </w:rPr>
-        <w:t>appears</w:t>
-      </w:r>
-      <w:r>
-        <w:rPr>
-          <w:b/>
-          <w:color w:val="C00000"/>
-          <w:spacing w:val="-4"/>
-        </w:rPr>
-        <w:t xml:space="preserve"> </w:t>
-      </w:r>
-      <w:r>
-        <w:rPr>
-          <w:b/>
-          <w:color w:val="C00000"/>
-        </w:rPr>
-        <w:t>in</w:t>
-      </w:r>
-      <w:r>
-        <w:rPr>
-          <w:b/>
-          <w:color w:val="C00000"/>
-          <w:spacing w:val="-5"/>
-        </w:rPr>
-        <w:t xml:space="preserve"> </w:t>
-      </w:r>
-      <w:r>
-        <w:rPr>
-          <w:b/>
-          <w:color w:val="C00000"/>
-        </w:rPr>
-        <w:t>sequence diagrams. In "Overall used methods" section, put all functions appeared in all</w:t>
-      </w:r>
-      <w:r>
-        <w:rPr>
-          <w:b/>
-          <w:color w:val="C00000"/>
-          <w:spacing w:val="-31"/>
-        </w:rPr>
-        <w:t xml:space="preserve"> </w:t>
-      </w:r>
-      <w:r>
-        <w:rPr>
-          <w:b/>
-          <w:color w:val="C00000"/>
-        </w:rPr>
-        <w:t>sequences.</w:t>
-      </w:r>
-    </w:p>
-    <w:p>
-      <w:pPr>
         <w:pStyle w:val="BodyText"/>
         <w:spacing w:before="7"/>
         <w:ind w:left="0"/>
@@ -2470,214 +2834,6 @@
         </w:rPr>
       </w:pPr>
     </w:p>
-    <w:tbl>
-      <w:tblPr>
-        <w:tblW w:w="0" w:type="auto"/>
-        <w:tblInd w:w="203" w:type="dxa"/>
-        <w:tblBorders>
-          <w:top w:val="single" w:sz="6" w:space="0" w:color="999999"/>
-          <w:left w:val="single" w:sz="6" w:space="0" w:color="999999"/>
-          <w:bottom w:val="single" w:sz="6" w:space="0" w:color="999999"/>
-          <w:right w:val="single" w:sz="6" w:space="0" w:color="999999"/>
-          <w:insideH w:val="single" w:sz="6" w:space="0" w:color="999999"/>
-          <w:insideV w:val="single" w:sz="6" w:space="0" w:color="999999"/>
-        </w:tblBorders>
-        <w:tblLayout w:type="fixed"/>
-        <w:tblCellMar>
-          <w:left w:w="0" w:type="dxa"/>
-          <w:right w:w="0" w:type="dxa"/>
-        </w:tblCellMar>
-        <w:tblLook w:val="01E0" w:firstRow="1" w:lastRow="1" w:firstColumn="1" w:lastColumn="1" w:noHBand="0" w:noVBand="0"/>
-      </w:tblPr>
-      <w:tblGrid>
-        <w:gridCol w:w="2340"/>
-        <w:gridCol w:w="4321"/>
-        <w:gridCol w:w="2972"/>
-      </w:tblGrid>
-      <w:tr>
-        <w:trPr>
-          <w:trHeight w:val="364"/>
-        </w:trPr>
-        <w:tc>
-          <w:tcPr>
-            <w:tcW w:w="2340" w:type="dxa"/>
-            <w:shd w:val="clear" w:color="auto" w:fill="E6E6E6"/>
-          </w:tcPr>
-          <w:p>
-            <w:pPr>
-              <w:pStyle w:val="TableParagraph"/>
-              <w:spacing w:before="43"/>
-              <w:ind w:left="71"/>
-              <w:rPr>
-                <w:b/>
-              </w:rPr>
-            </w:pPr>
-            <w:r>
-              <w:rPr>
-                <w:b/>
-              </w:rPr>
-              <w:t>Class Name</w:t>
-            </w:r>
-          </w:p>
-        </w:tc>
-        <w:tc>
-          <w:tcPr>
-            <w:tcW w:w="4321" w:type="dxa"/>
-            <w:shd w:val="clear" w:color="auto" w:fill="E6E6E6"/>
-          </w:tcPr>
-          <w:p>
-            <w:pPr>
-              <w:pStyle w:val="TableParagraph"/>
-              <w:spacing w:before="43"/>
-              <w:ind w:left="71"/>
-              <w:rPr>
-                <w:b/>
-              </w:rPr>
-            </w:pPr>
-            <w:r>
-              <w:rPr>
-                <w:b/>
-              </w:rPr>
-              <w:t>Sequence Diagrams</w:t>
-            </w:r>
-          </w:p>
-        </w:tc>
-        <w:tc>
-          <w:tcPr>
-            <w:tcW w:w="2972" w:type="dxa"/>
-            <w:shd w:val="clear" w:color="auto" w:fill="E6E6E6"/>
-          </w:tcPr>
-          <w:p>
-            <w:pPr>
-              <w:pStyle w:val="TableParagraph"/>
-              <w:spacing w:before="43"/>
-              <w:ind w:left="71"/>
-              <w:rPr>
-                <w:b/>
-              </w:rPr>
-            </w:pPr>
-            <w:r>
-              <w:rPr>
-                <w:b/>
-              </w:rPr>
-              <w:t>Overall used methods</w:t>
-            </w:r>
-          </w:p>
-        </w:tc>
-      </w:tr>
-      <w:tr>
-        <w:trPr>
-          <w:trHeight w:val="364"/>
-        </w:trPr>
-        <w:tc>
-          <w:tcPr>
-            <w:tcW w:w="2340" w:type="dxa"/>
-          </w:tcPr>
-          <w:p>
-            <w:pPr>
-              <w:pStyle w:val="TableParagraph"/>
-              <w:spacing w:before="78"/>
-              <w:ind w:left="71"/>
-              <w:rPr>
-                <w:sz w:val="18"/>
-              </w:rPr>
-            </w:pPr>
-            <w:r>
-              <w:rPr>
-                <w:sz w:val="18"/>
-              </w:rPr>
-              <w:t>E.g. Employee</w:t>
-            </w:r>
-          </w:p>
-        </w:tc>
-        <w:tc>
-          <w:tcPr>
-            <w:tcW w:w="4321" w:type="dxa"/>
-          </w:tcPr>
-          <w:p>
-            <w:pPr>
-              <w:pStyle w:val="TableParagraph"/>
-              <w:spacing w:before="78"/>
-              <w:ind w:left="71"/>
-              <w:rPr>
-                <w:sz w:val="18"/>
-              </w:rPr>
-            </w:pPr>
-            <w:r>
-              <w:rPr>
-                <w:sz w:val="18"/>
-              </w:rPr>
-              <w:t>1, 3, 5 (means Seq Ids 1, 3, 5 used Employee class)</w:t>
-            </w:r>
-          </w:p>
-        </w:tc>
-        <w:tc>
-          <w:tcPr>
-            <w:tcW w:w="2972" w:type="dxa"/>
-          </w:tcPr>
-          <w:p>
-            <w:pPr>
-              <w:pStyle w:val="TableParagraph"/>
-              <w:spacing w:before="78"/>
-              <w:ind w:left="71"/>
-              <w:rPr>
-                <w:sz w:val="18"/>
-              </w:rPr>
-            </w:pPr>
-            <w:r>
-              <w:rPr>
-                <w:sz w:val="18"/>
-              </w:rPr>
-              <w:t>Save, GetData</w:t>
-            </w:r>
-          </w:p>
-        </w:tc>
-      </w:tr>
-      <w:tr>
-        <w:trPr>
-          <w:trHeight w:val="364"/>
-        </w:trPr>
-        <w:tc>
-          <w:tcPr>
-            <w:tcW w:w="2340" w:type="dxa"/>
-          </w:tcPr>
-          <w:p>
-            <w:pPr>
-              <w:pStyle w:val="TableParagraph"/>
-              <w:rPr>
-                <w:rFonts w:ascii="Times New Roman"/>
-              </w:rPr>
-            </w:pPr>
-          </w:p>
-        </w:tc>
-        <w:tc>
-          <w:tcPr>
-            <w:tcW w:w="4321" w:type="dxa"/>
-          </w:tcPr>
-          <w:p>
-            <w:pPr>
-              <w:pStyle w:val="TableParagraph"/>
-              <w:rPr>
-                <w:rFonts w:ascii="Times New Roman"/>
-              </w:rPr>
-            </w:pPr>
-          </w:p>
-        </w:tc>
-        <w:tc>
-          <w:tcPr>
-            <w:tcW w:w="2972" w:type="dxa"/>
-          </w:tcPr>
-          <w:p>
-            <w:pPr>
-              <w:pStyle w:val="TableParagraph"/>
-              <w:rPr>
-                <w:rFonts w:ascii="Times New Roman"/>
-              </w:rPr>
-            </w:pPr>
-          </w:p>
-        </w:tc>
-      </w:tr>
-    </w:tbl>
     <w:p>
       <w:pPr>
         <w:rPr>
@@ -3001,7 +3157,7 @@
                     <pic:cNvPicPr/>
                   </pic:nvPicPr>
                   <pic:blipFill>
-                    <a:blip r:embed="rId13" cstate="print"/>
+                    <a:blip r:embed="rId14" cstate="print"/>
                     <a:stretch>
                       <a:fillRect/>
                     </a:stretch>
@@ -3088,7 +3244,7 @@
         </w:rPr>
         <w:t xml:space="preserve"> </w:t>
       </w:r>
-      <w:hyperlink r:id="rId14">
+      <w:hyperlink r:id="rId15">
         <w:r>
           <w:rPr>
             <w:b/>
@@ -3101,7 +3257,7 @@
           <w:t xml:space="preserve">, </w:t>
         </w:r>
       </w:hyperlink>
-      <w:hyperlink r:id="rId15">
+      <w:hyperlink r:id="rId16">
         <w:r>
           <w:rPr>
             <w:b/>
@@ -3115,7 +3271,23 @@
           <w:b/>
           <w:color w:val="C00000"/>
         </w:rPr>
-        <w:t>or NinjaMock or using a GUI builder (like the one in NetBeans) to build your</w:t>
+        <w:t xml:space="preserve">or </w:t>
+      </w:r>
+      <w:proofErr w:type="spellStart"/>
+      <w:r>
+        <w:rPr>
+          <w:b/>
+          <w:color w:val="C00000"/>
+        </w:rPr>
+        <w:t>NinjaMock</w:t>
+      </w:r>
+      <w:proofErr w:type="spellEnd"/>
+      <w:r>
+        <w:rPr>
+          <w:b/>
+          <w:color w:val="C00000"/>
+        </w:rPr>
+        <w:t xml:space="preserve"> or using a GUI builder (like the one in NetBeans) to build your</w:t>
       </w:r>
       <w:r>
         <w:rPr>
@@ -3589,7 +3761,7 @@
                     <pic:cNvPicPr/>
                   </pic:nvPicPr>
                   <pic:blipFill>
-                    <a:blip r:embed="rId16" cstate="print"/>
+                    <a:blip r:embed="rId17" cstate="print"/>
                     <a:stretch>
                       <a:fillRect/>
                     </a:stretch>
@@ -3698,7 +3870,7 @@
                     <pic:cNvPicPr/>
                   </pic:nvPicPr>
                   <pic:blipFill>
-                    <a:blip r:embed="rId17" cstate="print"/>
+                    <a:blip r:embed="rId18" cstate="print"/>
                     <a:stretch>
                       <a:fillRect/>
                     </a:stretch>
@@ -4179,7 +4351,7 @@
           </mc:Choice>
           <mc:Fallback>
             <w:pict>
-              <v:shape w14:anchorId="00DCA0AA" id="AutoShape 2" o:spid="_x0000_s1026" style="position:absolute;margin-left:207.05pt;margin-top:12.35pt;width:9.1pt;height:4.5pt;z-index:-252052480;visibility:visible;mso-wrap-style:square;mso-width-percent:0;mso-height-percent:0;mso-wrap-distance-left:9pt;mso-wrap-distance-top:0;mso-wrap-distance-right:9pt;mso-wrap-distance-bottom:0;mso-position-horizontal:absolute;mso-position-horizontal-relative:page;mso-position-vertical:absolute;mso-position-vertical-relative:text;mso-width-percent:0;mso-height-percent:0;mso-width-relative:page;mso-height-relative:page;v-text-anchor:top" coordsize="182,90" o:gfxdata="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" path="m,l75,90m181,l91,75e" filled="f" strokeweight="1.56pt">
+              <v:shape w14:anchorId="76380BCE" id="AutoShape 2" o:spid="_x0000_s1026" style="position:absolute;margin-left:207.05pt;margin-top:12.35pt;width:9.1pt;height:4.5pt;z-index:-252052480;visibility:visible;mso-wrap-style:square;mso-width-percent:0;mso-height-percent:0;mso-wrap-distance-left:9pt;mso-wrap-distance-top:0;mso-wrap-distance-right:9pt;mso-wrap-distance-bottom:0;mso-position-horizontal:absolute;mso-position-horizontal-relative:page;mso-position-vertical:absolute;mso-position-vertical-relative:text;mso-width-percent:0;mso-height-percent:0;mso-width-relative:page;mso-height-relative:page;v-text-anchor:top" coordsize="182,90" o:gfxdata="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" path="m,l75,90m181,l91,75e" filled="f" strokeweight="1.56pt">
                 <v:path arrowok="t" o:connecttype="custom" o:connectlocs="0,156845;47625,213995;114935,156845;57785,204470" o:connectangles="0,0,0,0"/>
                 <w10:wrap anchorx="page"/>
               </v:shape>
@@ -5366,6 +5538,7 @@
         </w:rPr>
         <w:t xml:space="preserve"> </w:t>
       </w:r>
+      <w:proofErr w:type="gramStart"/>
       <w:r>
         <w:rPr>
           <w:b/>
@@ -5373,6 +5546,7 @@
         </w:rPr>
         <w:t>100.%</w:t>
       </w:r>
+      <w:proofErr w:type="gramEnd"/>
     </w:p>
     <w:p>
       <w:pPr>

--- a/SDD project.docx
+++ b/SDD project.docx
@@ -220,9 +220,20 @@
           <w:rtl/>
           <w:lang w:bidi="ar-EG"/>
         </w:rPr>
-        <w:t xml:space="preserve">   ميار </w:t>
-      </w:r>
-      <w:proofErr w:type="gramStart"/>
+        <w:t xml:space="preserve">  </w:t>
+      </w:r>
+      <w:r>
+        <w:rPr>
+          <w:rFonts w:cstheme="minorBidi" w:hint="cs"/>
+          <w:b/>
+          <w:bCs/>
+          <w:sz w:val="32"/>
+          <w:szCs w:val="32"/>
+          <w:rtl/>
+          <w:lang w:bidi="ar-EG"/>
+        </w:rPr>
+        <w:t xml:space="preserve"> ميار السيد عبد الفتاح  \يارا زكريا محمد</w:t>
+      </w:r>
       <w:r>
         <w:rPr>
           <w:rFonts w:cstheme="minorBidi" w:hint="cs"/>
@@ -230,17 +241,7 @@
           <w:rtl/>
           <w:lang w:bidi="ar-EG"/>
         </w:rPr>
-        <w:t>السيد  عبد</w:t>
-      </w:r>
-      <w:proofErr w:type="gramEnd"/>
-      <w:r>
-        <w:rPr>
-          <w:rFonts w:cstheme="minorBidi" w:hint="cs"/>
-          <w:sz w:val="52"/>
-          <w:rtl/>
-          <w:lang w:bidi="ar-EG"/>
-        </w:rPr>
-        <w:t xml:space="preserve"> الفتاح  \يارا زكريا محمد           </w:t>
+        <w:t xml:space="preserve">           </w:t>
       </w:r>
       <w:r>
         <w:rPr>
@@ -1093,21 +1094,12 @@
         </w:rPr>
         <w:t xml:space="preserve"> </w:t>
       </w:r>
-      <w:proofErr w:type="spellStart"/>
-      <w:r>
-        <w:rPr>
-          <w:b/>
-          <w:color w:val="C00000"/>
-        </w:rPr>
-        <w:t>decription</w:t>
-      </w:r>
-      <w:proofErr w:type="spellEnd"/>
-      <w:r>
-        <w:rPr>
-          <w:b/>
-          <w:color w:val="C00000"/>
-        </w:rPr>
-        <w:t>).</w:t>
+      <w:r>
+        <w:rPr>
+          <w:b/>
+          <w:color w:val="C00000"/>
+        </w:rPr>
+        <w:t>decription).</w:t>
       </w:r>
     </w:p>
     <w:p>
@@ -1326,6 +1318,13 @@
                 <w:sz w:val="24"/>
               </w:rPr>
             </w:pPr>
+            <w:r>
+              <w:rPr>
+                <w:rFonts w:ascii="Times New Roman"/>
+                <w:sz w:val="24"/>
+              </w:rPr>
+              <w:t xml:space="preserve"> 203149</w:t>
+            </w:r>
           </w:p>
         </w:tc>
         <w:tc>
@@ -1345,44 +1344,8 @@
               <w:rPr>
                 <w:rFonts w:asciiTheme="majorBidi" w:hAnsiTheme="majorBidi" w:cstheme="majorBidi"/>
               </w:rPr>
-              <w:t xml:space="preserve">Mayar el </w:t>
+              <w:t>Mayar el sayed abd al phatah</w:t>
             </w:r>
-            <w:proofErr w:type="spellStart"/>
-            <w:r>
-              <w:rPr>
-                <w:rFonts w:asciiTheme="majorBidi" w:hAnsiTheme="majorBidi" w:cstheme="majorBidi"/>
-              </w:rPr>
-              <w:t>sayed</w:t>
-            </w:r>
-            <w:proofErr w:type="spellEnd"/>
-            <w:r>
-              <w:rPr>
-                <w:rFonts w:asciiTheme="majorBidi" w:hAnsiTheme="majorBidi" w:cstheme="majorBidi"/>
-              </w:rPr>
-              <w:t xml:space="preserve"> </w:t>
-            </w:r>
-            <w:proofErr w:type="spellStart"/>
-            <w:r>
-              <w:rPr>
-                <w:rFonts w:asciiTheme="majorBidi" w:hAnsiTheme="majorBidi" w:cstheme="majorBidi"/>
-              </w:rPr>
-              <w:t>abd</w:t>
-            </w:r>
-            <w:proofErr w:type="spellEnd"/>
-            <w:r>
-              <w:rPr>
-                <w:rFonts w:asciiTheme="majorBidi" w:hAnsiTheme="majorBidi" w:cstheme="majorBidi"/>
-              </w:rPr>
-              <w:t xml:space="preserve"> al </w:t>
-            </w:r>
-            <w:proofErr w:type="spellStart"/>
-            <w:r>
-              <w:rPr>
-                <w:rFonts w:asciiTheme="majorBidi" w:hAnsiTheme="majorBidi" w:cstheme="majorBidi"/>
-              </w:rPr>
-              <w:t>phatah</w:t>
-            </w:r>
-            <w:proofErr w:type="spellEnd"/>
           </w:p>
         </w:tc>
         <w:tc>
@@ -1451,6 +1414,13 @@
                 <w:sz w:val="24"/>
               </w:rPr>
             </w:pPr>
+            <w:r>
+              <w:rPr>
+                <w:rFonts w:ascii="Times New Roman"/>
+                <w:sz w:val="24"/>
+              </w:rPr>
+              <w:t xml:space="preserve"> 203162</w:t>
+            </w:r>
           </w:p>
         </w:tc>
         <w:tc>
@@ -2784,6 +2754,76 @@
           <w:sz w:val="24"/>
         </w:rPr>
       </w:pPr>
+      <w:r>
+        <w:rPr>
+          <w:sz w:val="24"/>
+        </w:rPr>
+        <w:lastRenderedPageBreak/>
+        <w:t>(4)</w:t>
+      </w:r>
+    </w:p>
+    <w:p>
+      <w:pPr>
+        <w:pStyle w:val="BodyText"/>
+        <w:spacing w:before="8" w:after="1"/>
+        <w:ind w:left="0"/>
+        <w:rPr>
+          <w:sz w:val="24"/>
+        </w:rPr>
+      </w:pPr>
+      <w:r>
+        <w:rPr>
+          <w:noProof/>
+        </w:rPr>
+        <w:drawing>
+          <wp:inline distT="0" distB="0" distL="0" distR="0" wp14:anchorId="68E72576" wp14:editId="06951043">
+            <wp:extent cx="5943600" cy="4808220"/>
+            <wp:effectExtent l="0" t="0" r="0" b="0"/>
+            <wp:docPr id="9" name="Picture 9"/>
+            <wp:cNvGraphicFramePr>
+              <a:graphicFrameLocks xmlns:a="http://schemas.openxmlformats.org/drawingml/2006/main" noChangeAspect="1"/>
+            </wp:cNvGraphicFramePr>
+            <a:graphic xmlns:a="http://schemas.openxmlformats.org/drawingml/2006/main">
+              <a:graphicData uri="http://schemas.openxmlformats.org/drawingml/2006/picture">
+                <pic:pic xmlns:pic="http://schemas.openxmlformats.org/drawingml/2006/picture">
+                  <pic:nvPicPr>
+                    <pic:cNvPr id="0" name="Picture 9"/>
+                    <pic:cNvPicPr>
+                      <a:picLocks noChangeAspect="1" noChangeArrowheads="1"/>
+                    </pic:cNvPicPr>
+                  </pic:nvPicPr>
+                  <pic:blipFill>
+                    <a:blip r:embed="rId14">
+                      <a:extLst>
+                        <a:ext uri="{28A0092B-C50C-407E-A947-70E740481C1C}">
+                          <a14:useLocalDpi xmlns:a14="http://schemas.microsoft.com/office/drawing/2010/main" val="0"/>
+                        </a:ext>
+                      </a:extLst>
+                    </a:blip>
+                    <a:srcRect/>
+                    <a:stretch>
+                      <a:fillRect/>
+                    </a:stretch>
+                  </pic:blipFill>
+                  <pic:spPr bwMode="auto">
+                    <a:xfrm>
+                      <a:off x="0" y="0"/>
+                      <a:ext cx="5943600" cy="4808220"/>
+                    </a:xfrm>
+                    <a:prstGeom prst="rect">
+                      <a:avLst/>
+                    </a:prstGeom>
+                    <a:noFill/>
+                    <a:ln>
+                      <a:noFill/>
+                    </a:ln>
+                  </pic:spPr>
+                </pic:pic>
+              </a:graphicData>
+            </a:graphic>
+          </wp:inline>
+        </w:drawing>
+      </w:r>
     </w:p>
     <w:p>
       <w:pPr>
@@ -3157,7 +3197,7 @@
                     <pic:cNvPicPr/>
                   </pic:nvPicPr>
                   <pic:blipFill>
-                    <a:blip r:embed="rId14" cstate="print"/>
+                    <a:blip r:embed="rId15" cstate="print"/>
                     <a:stretch>
                       <a:fillRect/>
                     </a:stretch>
@@ -3244,7 +3284,7 @@
         </w:rPr>
         <w:t xml:space="preserve"> </w:t>
       </w:r>
-      <w:hyperlink r:id="rId15">
+      <w:hyperlink r:id="rId16">
         <w:r>
           <w:rPr>
             <w:b/>
@@ -3257,7 +3297,7 @@
           <w:t xml:space="preserve">, </w:t>
         </w:r>
       </w:hyperlink>
-      <w:hyperlink r:id="rId16">
+      <w:hyperlink r:id="rId17">
         <w:r>
           <w:rPr>
             <w:b/>
@@ -3271,23 +3311,7 @@
           <w:b/>
           <w:color w:val="C00000"/>
         </w:rPr>
-        <w:t xml:space="preserve">or </w:t>
-      </w:r>
-      <w:proofErr w:type="spellStart"/>
-      <w:r>
-        <w:rPr>
-          <w:b/>
-          <w:color w:val="C00000"/>
-        </w:rPr>
-        <w:t>NinjaMock</w:t>
-      </w:r>
-      <w:proofErr w:type="spellEnd"/>
-      <w:r>
-        <w:rPr>
-          <w:b/>
-          <w:color w:val="C00000"/>
-        </w:rPr>
-        <w:t xml:space="preserve"> or using a GUI builder (like the one in NetBeans) to build your</w:t>
+        <w:t>or NinjaMock or using a GUI builder (like the one in NetBeans) to build your</w:t>
       </w:r>
       <w:r>
         <w:rPr>
@@ -3761,7 +3785,7 @@
                     <pic:cNvPicPr/>
                   </pic:nvPicPr>
                   <pic:blipFill>
-                    <a:blip r:embed="rId17" cstate="print"/>
+                    <a:blip r:embed="rId18" cstate="print"/>
                     <a:stretch>
                       <a:fillRect/>
                     </a:stretch>
@@ -3870,7 +3894,7 @@
                     <pic:cNvPicPr/>
                   </pic:nvPicPr>
                   <pic:blipFill>
-                    <a:blip r:embed="rId18" cstate="print"/>
+                    <a:blip r:embed="rId19" cstate="print"/>
                     <a:stretch>
                       <a:fillRect/>
                     </a:stretch>
@@ -4351,7 +4375,7 @@
           </mc:Choice>
           <mc:Fallback>
             <w:pict>
-              <v:shape w14:anchorId="76380BCE" id="AutoShape 2" o:spid="_x0000_s1026" style="position:absolute;margin-left:207.05pt;margin-top:12.35pt;width:9.1pt;height:4.5pt;z-index:-252052480;visibility:visible;mso-wrap-style:square;mso-width-percent:0;mso-height-percent:0;mso-wrap-distance-left:9pt;mso-wrap-distance-top:0;mso-wrap-distance-right:9pt;mso-wrap-distance-bottom:0;mso-position-horizontal:absolute;mso-position-horizontal-relative:page;mso-position-vertical:absolute;mso-position-vertical-relative:text;mso-width-percent:0;mso-height-percent:0;mso-width-relative:page;mso-height-relative:page;v-text-anchor:top" coordsize="182,90" o:gfxdata="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" path="m,l75,90m181,l91,75e" filled="f" strokeweight="1.56pt">
+              <v:shape w14:anchorId="4DE75057" id="AutoShape 2" o:spid="_x0000_s1026" style="position:absolute;margin-left:207.05pt;margin-top:12.35pt;width:9.1pt;height:4.5pt;z-index:-252052480;visibility:visible;mso-wrap-style:square;mso-width-percent:0;mso-height-percent:0;mso-wrap-distance-left:9pt;mso-wrap-distance-top:0;mso-wrap-distance-right:9pt;mso-wrap-distance-bottom:0;mso-position-horizontal:absolute;mso-position-horizontal-relative:page;mso-position-vertical:absolute;mso-position-vertical-relative:text;mso-width-percent:0;mso-height-percent:0;mso-width-relative:page;mso-height-relative:page;v-text-anchor:top" coordsize="182,90" o:gfxdata="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" path="m,l75,90m181,l91,75e" filled="f" strokeweight="1.56pt">
                 <v:path arrowok="t" o:connecttype="custom" o:connectlocs="0,156845;47625,213995;114935,156845;57785,204470" o:connectangles="0,0,0,0"/>
                 <w10:wrap anchorx="page"/>
               </v:shape>
@@ -5538,7 +5562,6 @@
         </w:rPr>
         <w:t xml:space="preserve"> </w:t>
       </w:r>
-      <w:proofErr w:type="gramStart"/>
       <w:r>
         <w:rPr>
           <w:b/>
@@ -5546,7 +5569,6 @@
         </w:rPr>
         <w:t>100.%</w:t>
       </w:r>
-      <w:proofErr w:type="gramEnd"/>
     </w:p>
     <w:p>
       <w:pPr>

--- a/SDD project.docx
+++ b/SDD project.docx
@@ -232,7 +232,33 @@
           <w:rtl/>
           <w:lang w:bidi="ar-EG"/>
         </w:rPr>
-        <w:t xml:space="preserve"> ميار السيد عبد الفتاح  \يارا زكريا محمد</w:t>
+        <w:t xml:space="preserve"> ميار السيد عبد </w:t>
+      </w:r>
+      <w:proofErr w:type="gramStart"/>
+      <w:r>
+        <w:rPr>
+          <w:rFonts w:cstheme="minorBidi" w:hint="cs"/>
+          <w:b/>
+          <w:bCs/>
+          <w:sz w:val="32"/>
+          <w:szCs w:val="32"/>
+          <w:rtl/>
+          <w:lang w:bidi="ar-EG"/>
+        </w:rPr>
+        <w:t>الفتاح  \</w:t>
+      </w:r>
+      <w:proofErr w:type="gramEnd"/>
+      <w:r>
+        <w:rPr>
+          <w:rFonts w:cstheme="minorBidi" w:hint="cs"/>
+          <w:b/>
+          <w:bCs/>
+          <w:sz w:val="32"/>
+          <w:szCs w:val="32"/>
+          <w:rtl/>
+          <w:lang w:bidi="ar-EG"/>
+        </w:rPr>
+        <w:t>يارا زكريا محمد</w:t>
       </w:r>
       <w:r>
         <w:rPr>
@@ -941,178 +967,6 @@
           <w:tab w:val="left" w:pos="836"/>
           <w:tab w:val="left" w:pos="837"/>
         </w:tabs>
-        <w:spacing w:before="61"/>
-        <w:ind w:hanging="361"/>
-        <w:rPr>
-          <w:rFonts w:ascii="Symbol" w:hAnsi="Symbol"/>
-          <w:b/>
-          <w:color w:val="C00000"/>
-        </w:rPr>
-      </w:pPr>
-      <w:r>
-        <w:rPr>
-          <w:b/>
-          <w:color w:val="C00000"/>
-          <w:u w:val="single" w:color="C00000"/>
-        </w:rPr>
-        <w:t>IMPORTANT. Rename this document</w:t>
-      </w:r>
-      <w:r>
-        <w:rPr>
-          <w:b/>
-          <w:color w:val="C00000"/>
-        </w:rPr>
-        <w:t xml:space="preserve"> to</w:t>
-      </w:r>
-      <w:r>
-        <w:rPr>
-          <w:b/>
-          <w:color w:val="C00000"/>
-          <w:spacing w:val="-6"/>
-        </w:rPr>
-        <w:t xml:space="preserve"> </w:t>
-      </w:r>
-      <w:r>
-        <w:rPr>
-          <w:b/>
-          <w:color w:val="C00000"/>
-        </w:rPr>
-        <w:t>TeamName-Topic-SDD.docx</w:t>
-      </w:r>
-    </w:p>
-    <w:p>
-      <w:pPr>
-        <w:pStyle w:val="ListParagraph"/>
-        <w:numPr>
-          <w:ilvl w:val="1"/>
-          <w:numId w:val="4"/>
-        </w:numPr>
-        <w:tabs>
-          <w:tab w:val="left" w:pos="836"/>
-          <w:tab w:val="left" w:pos="837"/>
-        </w:tabs>
-        <w:spacing w:before="39"/>
-        <w:ind w:hanging="361"/>
-        <w:rPr>
-          <w:rFonts w:ascii="Symbol" w:hAnsi="Symbol"/>
-          <w:b/>
-          <w:color w:val="C00000"/>
-        </w:rPr>
-      </w:pPr>
-      <w:r>
-        <w:rPr>
-          <w:b/>
-          <w:color w:val="C00000"/>
-        </w:rPr>
-        <w:t>Remove the following notes and any red</w:t>
-      </w:r>
-      <w:r>
-        <w:rPr>
-          <w:b/>
-          <w:color w:val="C00000"/>
-          <w:spacing w:val="-5"/>
-        </w:rPr>
-        <w:t xml:space="preserve"> </w:t>
-      </w:r>
-      <w:r>
-        <w:rPr>
-          <w:b/>
-          <w:color w:val="C00000"/>
-        </w:rPr>
-        <w:t>notes.</w:t>
-      </w:r>
-    </w:p>
-    <w:p>
-      <w:pPr>
-        <w:pStyle w:val="ListParagraph"/>
-        <w:numPr>
-          <w:ilvl w:val="1"/>
-          <w:numId w:val="4"/>
-        </w:numPr>
-        <w:tabs>
-          <w:tab w:val="left" w:pos="836"/>
-          <w:tab w:val="left" w:pos="837"/>
-        </w:tabs>
-        <w:ind w:hanging="361"/>
-        <w:rPr>
-          <w:rFonts w:ascii="Symbol" w:hAnsi="Symbol"/>
-          <w:b/>
-        </w:rPr>
-      </w:pPr>
-      <w:r>
-        <w:rPr>
-          <w:b/>
-          <w:color w:val="C00000"/>
-        </w:rPr>
-        <w:t>This document is the template document for your</w:t>
-      </w:r>
-      <w:r>
-        <w:rPr>
-          <w:b/>
-          <w:color w:val="C00000"/>
-          <w:spacing w:val="-10"/>
-        </w:rPr>
-        <w:t xml:space="preserve"> </w:t>
-      </w:r>
-      <w:r>
-        <w:rPr>
-          <w:b/>
-          <w:color w:val="C00000"/>
-        </w:rPr>
-        <w:t>SRS.</w:t>
-      </w:r>
-    </w:p>
-    <w:p>
-      <w:pPr>
-        <w:pStyle w:val="ListParagraph"/>
-        <w:numPr>
-          <w:ilvl w:val="1"/>
-          <w:numId w:val="4"/>
-        </w:numPr>
-        <w:tabs>
-          <w:tab w:val="left" w:pos="836"/>
-          <w:tab w:val="left" w:pos="837"/>
-        </w:tabs>
-        <w:ind w:hanging="361"/>
-        <w:rPr>
-          <w:rFonts w:ascii="Symbol" w:hAnsi="Symbol"/>
-          <w:b/>
-        </w:rPr>
-      </w:pPr>
-      <w:r>
-        <w:rPr>
-          <w:b/>
-          <w:color w:val="C00000"/>
-        </w:rPr>
-        <w:t>For further guidelines and information, READ project details document (project</w:t>
-      </w:r>
-      <w:r>
-        <w:rPr>
-          <w:b/>
-          <w:color w:val="C00000"/>
-          <w:spacing w:val="-23"/>
-        </w:rPr>
-        <w:t xml:space="preserve"> </w:t>
-      </w:r>
-      <w:r>
-        <w:rPr>
-          <w:b/>
-          <w:color w:val="C00000"/>
-        </w:rPr>
-        <w:t>decription).</w:t>
-      </w:r>
-    </w:p>
-    <w:p>
-      <w:pPr>
-        <w:pStyle w:val="ListParagraph"/>
-        <w:numPr>
-          <w:ilvl w:val="1"/>
-          <w:numId w:val="4"/>
-        </w:numPr>
-        <w:tabs>
-          <w:tab w:val="left" w:pos="836"/>
-          <w:tab w:val="left" w:pos="837"/>
-        </w:tabs>
         <w:spacing w:before="39" w:line="278" w:lineRule="auto"/>
         <w:ind w:right="634"/>
         <w:rPr>
@@ -1120,28 +974,6 @@
           <w:b/>
         </w:rPr>
       </w:pPr>
-      <w:r>
-        <w:rPr>
-          <w:b/>
-          <w:color w:val="C00000"/>
-        </w:rPr>
-        <w:t>Figures included here are for GUIDANCE purpose. Do not copy them or imitate them. Use the notations taught in class or the best suitable notation for each design</w:t>
-      </w:r>
-      <w:r>
-        <w:rPr>
-          <w:b/>
-          <w:color w:val="C00000"/>
-          <w:spacing w:val="-19"/>
-        </w:rPr>
-        <w:t xml:space="preserve"> </w:t>
-      </w:r>
-      <w:r>
-        <w:rPr>
-          <w:b/>
-          <w:color w:val="C00000"/>
-        </w:rPr>
-        <w:t>item</w:t>
-      </w:r>
     </w:p>
     <w:p>
       <w:pPr>
@@ -1344,8 +1176,44 @@
               <w:rPr>
                 <w:rFonts w:asciiTheme="majorBidi" w:hAnsiTheme="majorBidi" w:cstheme="majorBidi"/>
               </w:rPr>
-              <w:t>Mayar el sayed abd al phatah</w:t>
-            </w:r>
+              <w:t xml:space="preserve">Mayar el </w:t>
+            </w:r>
+            <w:proofErr w:type="spellStart"/>
+            <w:r>
+              <w:rPr>
+                <w:rFonts w:asciiTheme="majorBidi" w:hAnsiTheme="majorBidi" w:cstheme="majorBidi"/>
+              </w:rPr>
+              <w:t>sayed</w:t>
+            </w:r>
+            <w:proofErr w:type="spellEnd"/>
+            <w:r>
+              <w:rPr>
+                <w:rFonts w:asciiTheme="majorBidi" w:hAnsiTheme="majorBidi" w:cstheme="majorBidi"/>
+              </w:rPr>
+              <w:t xml:space="preserve"> </w:t>
+            </w:r>
+            <w:proofErr w:type="spellStart"/>
+            <w:r>
+              <w:rPr>
+                <w:rFonts w:asciiTheme="majorBidi" w:hAnsiTheme="majorBidi" w:cstheme="majorBidi"/>
+              </w:rPr>
+              <w:t>abd</w:t>
+            </w:r>
+            <w:proofErr w:type="spellEnd"/>
+            <w:r>
+              <w:rPr>
+                <w:rFonts w:asciiTheme="majorBidi" w:hAnsiTheme="majorBidi" w:cstheme="majorBidi"/>
+              </w:rPr>
+              <w:t xml:space="preserve"> al </w:t>
+            </w:r>
+            <w:proofErr w:type="spellStart"/>
+            <w:r>
+              <w:rPr>
+                <w:rFonts w:asciiTheme="majorBidi" w:hAnsiTheme="majorBidi" w:cstheme="majorBidi"/>
+              </w:rPr>
+              <w:t>phatah</w:t>
+            </w:r>
+            <w:proofErr w:type="spellEnd"/>
           </w:p>
         </w:tc>
         <w:tc>
@@ -2879,6 +2747,791 @@
         <w:rPr>
           <w:rFonts w:ascii="Times New Roman"/>
         </w:rPr>
+      </w:pPr>
+    </w:p>
+    <w:tbl>
+      <w:tblPr>
+        <w:tblStyle w:val="TableGrid"/>
+        <w:tblW w:w="0" w:type="auto"/>
+        <w:tblLook w:val="04A0" w:firstRow="1" w:lastRow="0" w:firstColumn="1" w:lastColumn="0" w:noHBand="0" w:noVBand="1"/>
+      </w:tblPr>
+      <w:tblGrid>
+        <w:gridCol w:w="3116"/>
+        <w:gridCol w:w="3117"/>
+        <w:gridCol w:w="3117"/>
+      </w:tblGrid>
+      <w:tr>
+        <w:tc>
+          <w:tcPr>
+            <w:tcW w:w="3116" w:type="dxa"/>
+          </w:tcPr>
+          <w:p>
+            <w:pPr>
+              <w:tabs>
+                <w:tab w:val="left" w:pos="2112"/>
+              </w:tabs>
+              <w:rPr>
+                <w:b/>
+                <w:bCs/>
+                <w:sz w:val="28"/>
+                <w:szCs w:val="28"/>
+              </w:rPr>
+            </w:pPr>
+            <w:r>
+              <w:rPr>
+                <w:b/>
+                <w:bCs/>
+                <w:sz w:val="28"/>
+                <w:szCs w:val="28"/>
+              </w:rPr>
+              <w:t xml:space="preserve">Class name </w:t>
+            </w:r>
+          </w:p>
+        </w:tc>
+        <w:tc>
+          <w:tcPr>
+            <w:tcW w:w="3117" w:type="dxa"/>
+          </w:tcPr>
+          <w:p>
+            <w:pPr>
+              <w:tabs>
+                <w:tab w:val="left" w:pos="3660"/>
+              </w:tabs>
+              <w:rPr>
+                <w:b/>
+                <w:bCs/>
+                <w:sz w:val="28"/>
+                <w:szCs w:val="28"/>
+              </w:rPr>
+            </w:pPr>
+            <w:r>
+              <w:rPr>
+                <w:b/>
+                <w:bCs/>
+                <w:sz w:val="28"/>
+                <w:szCs w:val="28"/>
+              </w:rPr>
+              <w:t>Sequence diagram</w:t>
+            </w:r>
+          </w:p>
+        </w:tc>
+        <w:tc>
+          <w:tcPr>
+            <w:tcW w:w="3117" w:type="dxa"/>
+          </w:tcPr>
+          <w:p>
+            <w:pPr>
+              <w:tabs>
+                <w:tab w:val="left" w:pos="3660"/>
+              </w:tabs>
+              <w:rPr>
+                <w:b/>
+                <w:bCs/>
+                <w:sz w:val="28"/>
+                <w:szCs w:val="28"/>
+              </w:rPr>
+            </w:pPr>
+            <w:r>
+              <w:rPr>
+                <w:b/>
+                <w:bCs/>
+                <w:sz w:val="28"/>
+                <w:szCs w:val="28"/>
+              </w:rPr>
+              <w:t>Overall used methods</w:t>
+            </w:r>
+          </w:p>
+        </w:tc>
+      </w:tr>
+      <w:tr>
+        <w:tc>
+          <w:tcPr>
+            <w:tcW w:w="3116" w:type="dxa"/>
+          </w:tcPr>
+          <w:p>
+            <w:pPr>
+              <w:tabs>
+                <w:tab w:val="left" w:pos="3660"/>
+              </w:tabs>
+            </w:pPr>
+            <w:r>
+              <w:t xml:space="preserve">User class </w:t>
+            </w:r>
+          </w:p>
+        </w:tc>
+        <w:tc>
+          <w:tcPr>
+            <w:tcW w:w="3117" w:type="dxa"/>
+          </w:tcPr>
+          <w:p>
+            <w:pPr>
+              <w:tabs>
+                <w:tab w:val="left" w:pos="3660"/>
+              </w:tabs>
+              <w:jc w:val="center"/>
+            </w:pPr>
+          </w:p>
+          <w:p>
+            <w:pPr>
+              <w:tabs>
+                <w:tab w:val="left" w:pos="3660"/>
+              </w:tabs>
+              <w:jc w:val="center"/>
+            </w:pPr>
+            <w:r>
+              <w:t>3</w:t>
+            </w:r>
+          </w:p>
+        </w:tc>
+        <w:tc>
+          <w:tcPr>
+            <w:tcW w:w="3117" w:type="dxa"/>
+          </w:tcPr>
+          <w:p>
+            <w:pPr>
+              <w:tabs>
+                <w:tab w:val="left" w:pos="3660"/>
+              </w:tabs>
+            </w:pPr>
+            <w:r>
+              <w:t>Add user ()</w:t>
+            </w:r>
+          </w:p>
+          <w:p>
+            <w:pPr>
+              <w:tabs>
+                <w:tab w:val="left" w:pos="3660"/>
+              </w:tabs>
+            </w:pPr>
+            <w:r>
+              <w:t>Edit user ()</w:t>
+            </w:r>
+          </w:p>
+          <w:p>
+            <w:pPr>
+              <w:tabs>
+                <w:tab w:val="left" w:pos="3660"/>
+              </w:tabs>
+            </w:pPr>
+            <w:r>
+              <w:t>Search user ()</w:t>
+            </w:r>
+          </w:p>
+          <w:p>
+            <w:pPr>
+              <w:tabs>
+                <w:tab w:val="left" w:pos="3660"/>
+              </w:tabs>
+            </w:pPr>
+            <w:r>
+              <w:t>Delete user ()</w:t>
+            </w:r>
+          </w:p>
+        </w:tc>
+      </w:tr>
+      <w:tr>
+        <w:tc>
+          <w:tcPr>
+            <w:tcW w:w="3116" w:type="dxa"/>
+          </w:tcPr>
+          <w:p>
+            <w:pPr>
+              <w:tabs>
+                <w:tab w:val="left" w:pos="3660"/>
+              </w:tabs>
+            </w:pPr>
+            <w:r>
+              <w:t>Student class</w:t>
+            </w:r>
+          </w:p>
+        </w:tc>
+        <w:tc>
+          <w:tcPr>
+            <w:tcW w:w="3117" w:type="dxa"/>
+          </w:tcPr>
+          <w:p>
+            <w:pPr>
+              <w:tabs>
+                <w:tab w:val="left" w:pos="3660"/>
+              </w:tabs>
+              <w:jc w:val="center"/>
+            </w:pPr>
+          </w:p>
+          <w:p>
+            <w:pPr>
+              <w:tabs>
+                <w:tab w:val="left" w:pos="3660"/>
+              </w:tabs>
+              <w:jc w:val="center"/>
+            </w:pPr>
+            <w:r>
+              <w:t>3</w:t>
+            </w:r>
+          </w:p>
+        </w:tc>
+        <w:tc>
+          <w:tcPr>
+            <w:tcW w:w="3117" w:type="dxa"/>
+          </w:tcPr>
+          <w:p>
+            <w:pPr>
+              <w:tabs>
+                <w:tab w:val="left" w:pos="3660"/>
+              </w:tabs>
+            </w:pPr>
+            <w:r>
+              <w:t>Add student ()</w:t>
+            </w:r>
+          </w:p>
+          <w:p>
+            <w:pPr>
+              <w:tabs>
+                <w:tab w:val="left" w:pos="3660"/>
+              </w:tabs>
+            </w:pPr>
+            <w:r>
+              <w:t>Edit student ()</w:t>
+            </w:r>
+          </w:p>
+          <w:p>
+            <w:pPr>
+              <w:tabs>
+                <w:tab w:val="left" w:pos="3660"/>
+              </w:tabs>
+            </w:pPr>
+            <w:r>
+              <w:t>Search student ()</w:t>
+            </w:r>
+          </w:p>
+          <w:p>
+            <w:pPr>
+              <w:tabs>
+                <w:tab w:val="left" w:pos="3660"/>
+              </w:tabs>
+            </w:pPr>
+            <w:r>
+              <w:t>Delete student ()</w:t>
+            </w:r>
+          </w:p>
+        </w:tc>
+      </w:tr>
+      <w:tr>
+        <w:tc>
+          <w:tcPr>
+            <w:tcW w:w="3116" w:type="dxa"/>
+          </w:tcPr>
+          <w:p>
+            <w:pPr>
+              <w:tabs>
+                <w:tab w:val="left" w:pos="3660"/>
+              </w:tabs>
+            </w:pPr>
+            <w:r>
+              <w:t>Role class</w:t>
+            </w:r>
+          </w:p>
+        </w:tc>
+        <w:tc>
+          <w:tcPr>
+            <w:tcW w:w="3117" w:type="dxa"/>
+          </w:tcPr>
+          <w:p>
+            <w:pPr>
+              <w:tabs>
+                <w:tab w:val="left" w:pos="3660"/>
+              </w:tabs>
+            </w:pPr>
+            <w:r>
+              <w:t xml:space="preserve">                          1</w:t>
+            </w:r>
+          </w:p>
+        </w:tc>
+        <w:tc>
+          <w:tcPr>
+            <w:tcW w:w="3117" w:type="dxa"/>
+          </w:tcPr>
+          <w:p>
+            <w:pPr>
+              <w:tabs>
+                <w:tab w:val="left" w:pos="3660"/>
+              </w:tabs>
+            </w:pPr>
+            <w:r>
+              <w:t>Add role ()</w:t>
+            </w:r>
+          </w:p>
+          <w:p>
+            <w:pPr>
+              <w:tabs>
+                <w:tab w:val="left" w:pos="3660"/>
+              </w:tabs>
+            </w:pPr>
+            <w:r>
+              <w:lastRenderedPageBreak/>
+              <w:t>Edit role ()</w:t>
+            </w:r>
+          </w:p>
+          <w:p>
+            <w:pPr>
+              <w:tabs>
+                <w:tab w:val="left" w:pos="3660"/>
+              </w:tabs>
+            </w:pPr>
+            <w:r>
+              <w:t>Search role ()</w:t>
+            </w:r>
+          </w:p>
+          <w:p>
+            <w:pPr>
+              <w:tabs>
+                <w:tab w:val="left" w:pos="3660"/>
+              </w:tabs>
+            </w:pPr>
+            <w:r>
+              <w:t>Delete role ()</w:t>
+            </w:r>
+          </w:p>
+        </w:tc>
+      </w:tr>
+      <w:tr>
+        <w:tc>
+          <w:tcPr>
+            <w:tcW w:w="3116" w:type="dxa"/>
+          </w:tcPr>
+          <w:p>
+            <w:pPr>
+              <w:tabs>
+                <w:tab w:val="left" w:pos="3660"/>
+              </w:tabs>
+            </w:pPr>
+            <w:r>
+              <w:lastRenderedPageBreak/>
+              <w:t>Permission class</w:t>
+            </w:r>
+          </w:p>
+        </w:tc>
+        <w:tc>
+          <w:tcPr>
+            <w:tcW w:w="3117" w:type="dxa"/>
+          </w:tcPr>
+          <w:p>
+            <w:pPr>
+              <w:tabs>
+                <w:tab w:val="left" w:pos="3660"/>
+              </w:tabs>
+            </w:pPr>
+            <w:r>
+              <w:t xml:space="preserve">       </w:t>
+            </w:r>
+          </w:p>
+          <w:p>
+            <w:pPr>
+              <w:tabs>
+                <w:tab w:val="left" w:pos="3660"/>
+              </w:tabs>
+            </w:pPr>
+            <w:r>
+              <w:t xml:space="preserve">                   </w:t>
+            </w:r>
+            <w:r>
+              <w:t>1,2,3,4</w:t>
+            </w:r>
+          </w:p>
+        </w:tc>
+        <w:tc>
+          <w:tcPr>
+            <w:tcW w:w="3117" w:type="dxa"/>
+          </w:tcPr>
+          <w:p>
+            <w:pPr>
+              <w:tabs>
+                <w:tab w:val="left" w:pos="3660"/>
+              </w:tabs>
+            </w:pPr>
+            <w:r>
+              <w:t>Add permission ()</w:t>
+            </w:r>
+          </w:p>
+          <w:p>
+            <w:pPr>
+              <w:tabs>
+                <w:tab w:val="left" w:pos="3660"/>
+              </w:tabs>
+            </w:pPr>
+            <w:r>
+              <w:t>Edit permission ()</w:t>
+            </w:r>
+          </w:p>
+          <w:p>
+            <w:pPr>
+              <w:tabs>
+                <w:tab w:val="left" w:pos="3660"/>
+              </w:tabs>
+            </w:pPr>
+            <w:r>
+              <w:t>Search permission ()</w:t>
+            </w:r>
+          </w:p>
+          <w:p>
+            <w:pPr>
+              <w:tabs>
+                <w:tab w:val="left" w:pos="3660"/>
+              </w:tabs>
+            </w:pPr>
+            <w:r>
+              <w:t>Delete permission ()</w:t>
+            </w:r>
+          </w:p>
+        </w:tc>
+      </w:tr>
+      <w:tr>
+        <w:tc>
+          <w:tcPr>
+            <w:tcW w:w="3116" w:type="dxa"/>
+          </w:tcPr>
+          <w:p>
+            <w:pPr>
+              <w:tabs>
+                <w:tab w:val="left" w:pos="3660"/>
+              </w:tabs>
+            </w:pPr>
+            <w:r>
+              <w:t>Course class</w:t>
+            </w:r>
+          </w:p>
+        </w:tc>
+        <w:tc>
+          <w:tcPr>
+            <w:tcW w:w="3117" w:type="dxa"/>
+          </w:tcPr>
+          <w:p>
+            <w:pPr>
+              <w:tabs>
+                <w:tab w:val="left" w:pos="3660"/>
+              </w:tabs>
+            </w:pPr>
+          </w:p>
+          <w:p>
+            <w:pPr>
+              <w:tabs>
+                <w:tab w:val="left" w:pos="3660"/>
+              </w:tabs>
+            </w:pPr>
+            <w:r>
+              <w:t xml:space="preserve">                         1</w:t>
+            </w:r>
+          </w:p>
+        </w:tc>
+        <w:tc>
+          <w:tcPr>
+            <w:tcW w:w="3117" w:type="dxa"/>
+          </w:tcPr>
+          <w:p>
+            <w:pPr>
+              <w:tabs>
+                <w:tab w:val="left" w:pos="3660"/>
+              </w:tabs>
+            </w:pPr>
+            <w:r>
+              <w:t>Add course ()</w:t>
+            </w:r>
+          </w:p>
+          <w:p>
+            <w:pPr>
+              <w:tabs>
+                <w:tab w:val="left" w:pos="3660"/>
+              </w:tabs>
+            </w:pPr>
+            <w:r>
+              <w:t>Edit course ()</w:t>
+            </w:r>
+          </w:p>
+          <w:p>
+            <w:pPr>
+              <w:tabs>
+                <w:tab w:val="left" w:pos="3660"/>
+              </w:tabs>
+            </w:pPr>
+            <w:r>
+              <w:t>Search course ()</w:t>
+            </w:r>
+          </w:p>
+          <w:p>
+            <w:pPr>
+              <w:tabs>
+                <w:tab w:val="left" w:pos="3660"/>
+              </w:tabs>
+            </w:pPr>
+            <w:r>
+              <w:t>Delete course ()</w:t>
+            </w:r>
+          </w:p>
+        </w:tc>
+      </w:tr>
+      <w:tr>
+        <w:tc>
+          <w:tcPr>
+            <w:tcW w:w="3116" w:type="dxa"/>
+          </w:tcPr>
+          <w:p>
+            <w:pPr>
+              <w:tabs>
+                <w:tab w:val="left" w:pos="3660"/>
+              </w:tabs>
+            </w:pPr>
+            <w:r>
+              <w:t>Schedule class</w:t>
+            </w:r>
+          </w:p>
+        </w:tc>
+        <w:tc>
+          <w:tcPr>
+            <w:tcW w:w="3117" w:type="dxa"/>
+          </w:tcPr>
+          <w:p>
+            <w:pPr>
+              <w:tabs>
+                <w:tab w:val="left" w:pos="3660"/>
+              </w:tabs>
+              <w:jc w:val="center"/>
+            </w:pPr>
+          </w:p>
+          <w:p>
+            <w:pPr>
+              <w:tabs>
+                <w:tab w:val="left" w:pos="3660"/>
+              </w:tabs>
+              <w:jc w:val="center"/>
+            </w:pPr>
+            <w:r>
+              <w:t>2</w:t>
+            </w:r>
+          </w:p>
+        </w:tc>
+        <w:tc>
+          <w:tcPr>
+            <w:tcW w:w="3117" w:type="dxa"/>
+          </w:tcPr>
+          <w:p>
+            <w:pPr>
+              <w:tabs>
+                <w:tab w:val="left" w:pos="3660"/>
+              </w:tabs>
+            </w:pPr>
+            <w:r>
+              <w:t>Add schedule ()</w:t>
+            </w:r>
+          </w:p>
+          <w:p>
+            <w:pPr>
+              <w:tabs>
+                <w:tab w:val="left" w:pos="3660"/>
+              </w:tabs>
+            </w:pPr>
+            <w:r>
+              <w:t>Edit schedule ()</w:t>
+            </w:r>
+          </w:p>
+          <w:p>
+            <w:pPr>
+              <w:tabs>
+                <w:tab w:val="left" w:pos="3660"/>
+              </w:tabs>
+            </w:pPr>
+            <w:r>
+              <w:t>Search schedule ()</w:t>
+            </w:r>
+          </w:p>
+          <w:p>
+            <w:pPr>
+              <w:tabs>
+                <w:tab w:val="left" w:pos="3660"/>
+              </w:tabs>
+            </w:pPr>
+            <w:r>
+              <w:t>Delete schedule ()</w:t>
+            </w:r>
+          </w:p>
+        </w:tc>
+      </w:tr>
+      <w:tr>
+        <w:tc>
+          <w:tcPr>
+            <w:tcW w:w="3116" w:type="dxa"/>
+          </w:tcPr>
+          <w:p>
+            <w:pPr>
+              <w:tabs>
+                <w:tab w:val="left" w:pos="3660"/>
+              </w:tabs>
+            </w:pPr>
+            <w:r>
+              <w:t>Fees class</w:t>
+            </w:r>
+          </w:p>
+        </w:tc>
+        <w:tc>
+          <w:tcPr>
+            <w:tcW w:w="3117" w:type="dxa"/>
+          </w:tcPr>
+          <w:p>
+            <w:pPr>
+              <w:tabs>
+                <w:tab w:val="left" w:pos="3660"/>
+              </w:tabs>
+              <w:jc w:val="center"/>
+            </w:pPr>
+          </w:p>
+          <w:p>
+            <w:pPr>
+              <w:tabs>
+                <w:tab w:val="left" w:pos="3660"/>
+              </w:tabs>
+              <w:jc w:val="center"/>
+            </w:pPr>
+            <w:r>
+              <w:t>4</w:t>
+            </w:r>
+          </w:p>
+        </w:tc>
+        <w:tc>
+          <w:tcPr>
+            <w:tcW w:w="3117" w:type="dxa"/>
+          </w:tcPr>
+          <w:p>
+            <w:pPr>
+              <w:tabs>
+                <w:tab w:val="left" w:pos="3660"/>
+              </w:tabs>
+            </w:pPr>
+            <w:r>
+              <w:t>Add fees ()</w:t>
+            </w:r>
+          </w:p>
+          <w:p>
+            <w:pPr>
+              <w:tabs>
+                <w:tab w:val="left" w:pos="3660"/>
+              </w:tabs>
+            </w:pPr>
+            <w:r>
+              <w:t>Edit fees ()</w:t>
+            </w:r>
+          </w:p>
+          <w:p>
+            <w:pPr>
+              <w:tabs>
+                <w:tab w:val="left" w:pos="3660"/>
+              </w:tabs>
+            </w:pPr>
+            <w:r>
+              <w:t>Search fees ()</w:t>
+            </w:r>
+          </w:p>
+          <w:p>
+            <w:pPr>
+              <w:tabs>
+                <w:tab w:val="left" w:pos="3660"/>
+              </w:tabs>
+            </w:pPr>
+            <w:r>
+              <w:t>Delete fees ()</w:t>
+            </w:r>
+          </w:p>
+        </w:tc>
+      </w:tr>
+      <w:tr>
+        <w:tc>
+          <w:tcPr>
+            <w:tcW w:w="3116" w:type="dxa"/>
+          </w:tcPr>
+          <w:p>
+            <w:pPr>
+              <w:tabs>
+                <w:tab w:val="left" w:pos="3660"/>
+              </w:tabs>
+            </w:pPr>
+            <w:r>
+              <w:t>Duration class</w:t>
+            </w:r>
+          </w:p>
+        </w:tc>
+        <w:tc>
+          <w:tcPr>
+            <w:tcW w:w="3117" w:type="dxa"/>
+          </w:tcPr>
+          <w:p>
+            <w:pPr>
+              <w:tabs>
+                <w:tab w:val="left" w:pos="3660"/>
+              </w:tabs>
+              <w:jc w:val="center"/>
+            </w:pPr>
+          </w:p>
+          <w:p>
+            <w:pPr>
+              <w:tabs>
+                <w:tab w:val="left" w:pos="3660"/>
+              </w:tabs>
+              <w:jc w:val="center"/>
+            </w:pPr>
+            <w:r>
+              <w:t>4</w:t>
+            </w:r>
+          </w:p>
+        </w:tc>
+        <w:tc>
+          <w:tcPr>
+            <w:tcW w:w="3117" w:type="dxa"/>
+          </w:tcPr>
+          <w:p>
+            <w:pPr>
+              <w:tabs>
+                <w:tab w:val="left" w:pos="3660"/>
+              </w:tabs>
+            </w:pPr>
+            <w:r>
+              <w:t>Add duration ()</w:t>
+            </w:r>
+          </w:p>
+          <w:p>
+            <w:pPr>
+              <w:tabs>
+                <w:tab w:val="left" w:pos="3660"/>
+              </w:tabs>
+            </w:pPr>
+            <w:r>
+              <w:t>Edit duration ()</w:t>
+            </w:r>
+          </w:p>
+          <w:p>
+            <w:pPr>
+              <w:tabs>
+                <w:tab w:val="left" w:pos="3660"/>
+              </w:tabs>
+            </w:pPr>
+            <w:r>
+              <w:t>Search duration ()</w:t>
+            </w:r>
+          </w:p>
+          <w:p>
+            <w:pPr>
+              <w:tabs>
+                <w:tab w:val="left" w:pos="3660"/>
+              </w:tabs>
+            </w:pPr>
+            <w:r>
+              <w:t>Delete duration ()</w:t>
+            </w:r>
+          </w:p>
+        </w:tc>
+      </w:tr>
+    </w:tbl>
+    <w:p>
+      <w:pPr>
+        <w:rPr>
+          <w:rFonts w:ascii="Times New Roman"/>
+        </w:rPr>
         <w:sectPr>
           <w:pgSz w:w="12240" w:h="15840"/>
           <w:pgMar w:top="2600" w:right="1100" w:bottom="1260" w:left="1180" w:header="865" w:footer="1080" w:gutter="0"/>
@@ -3311,7 +3964,23 @@
           <w:b/>
           <w:color w:val="C00000"/>
         </w:rPr>
-        <w:t>or NinjaMock or using a GUI builder (like the one in NetBeans) to build your</w:t>
+        <w:t xml:space="preserve">or </w:t>
+      </w:r>
+      <w:proofErr w:type="spellStart"/>
+      <w:r>
+        <w:rPr>
+          <w:b/>
+          <w:color w:val="C00000"/>
+        </w:rPr>
+        <w:t>NinjaMock</w:t>
+      </w:r>
+      <w:proofErr w:type="spellEnd"/>
+      <w:r>
+        <w:rPr>
+          <w:b/>
+          <w:color w:val="C00000"/>
+        </w:rPr>
+        <w:t xml:space="preserve"> or using a GUI builder (like the one in NetBeans) to build your</w:t>
       </w:r>
       <w:r>
         <w:rPr>
@@ -4375,7 +5044,7 @@
           </mc:Choice>
           <mc:Fallback>
             <w:pict>
-              <v:shape w14:anchorId="4DE75057" id="AutoShape 2" o:spid="_x0000_s1026" style="position:absolute;margin-left:207.05pt;margin-top:12.35pt;width:9.1pt;height:4.5pt;z-index:-252052480;visibility:visible;mso-wrap-style:square;mso-width-percent:0;mso-height-percent:0;mso-wrap-distance-left:9pt;mso-wrap-distance-top:0;mso-wrap-distance-right:9pt;mso-wrap-distance-bottom:0;mso-position-horizontal:absolute;mso-position-horizontal-relative:page;mso-position-vertical:absolute;mso-position-vertical-relative:text;mso-width-percent:0;mso-height-percent:0;mso-width-relative:page;mso-height-relative:page;v-text-anchor:top" coordsize="182,90" o:gfxdata="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" path="m,l75,90m181,l91,75e" filled="f" strokeweight="1.56pt">
+              <v:shape w14:anchorId="4E53F355" id="AutoShape 2" o:spid="_x0000_s1026" style="position:absolute;margin-left:207.05pt;margin-top:12.35pt;width:9.1pt;height:4.5pt;z-index:-252052480;visibility:visible;mso-wrap-style:square;mso-width-percent:0;mso-height-percent:0;mso-wrap-distance-left:9pt;mso-wrap-distance-top:0;mso-wrap-distance-right:9pt;mso-wrap-distance-bottom:0;mso-position-horizontal:absolute;mso-position-horizontal-relative:page;mso-position-vertical:absolute;mso-position-vertical-relative:text;mso-width-percent:0;mso-height-percent:0;mso-width-relative:page;mso-height-relative:page;v-text-anchor:top" coordsize="182,90" o:gfxdata="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" path="m,l75,90m181,l91,75e" filled="f" strokeweight="1.56pt">
                 <v:path arrowok="t" o:connecttype="custom" o:connectlocs="0,156845;47625,213995;114935,156845;57785,204470" o:connectangles="0,0,0,0"/>
                 <w10:wrap anchorx="page"/>
               </v:shape>
@@ -5562,6 +6231,7 @@
         </w:rPr>
         <w:t xml:space="preserve"> </w:t>
       </w:r>
+      <w:proofErr w:type="gramStart"/>
       <w:r>
         <w:rPr>
           <w:b/>
@@ -5569,6 +6239,7 @@
         </w:rPr>
         <w:t>100.%</w:t>
       </w:r>
+      <w:proofErr w:type="gramEnd"/>
     </w:p>
     <w:p>
       <w:pPr>
@@ -7858,6 +8529,27 @@
       <w:lang w:bidi="en-US"/>
     </w:rPr>
   </w:style>
+  <w:style w:type="table" w:styleId="TableGrid">
+    <w:name w:val="Table Grid"/>
+    <w:basedOn w:val="TableNormal"/>
+    <w:uiPriority w:val="39"/>
+    <w:rsid w:val="009B2382"/>
+    <w:pPr>
+      <w:widowControl/>
+      <w:autoSpaceDE/>
+      <w:autoSpaceDN/>
+    </w:pPr>
+    <w:tblPr>
+      <w:tblBorders>
+        <w:top w:val="single" w:sz="4" w:space="0" w:color="auto"/>
+        <w:left w:val="single" w:sz="4" w:space="0" w:color="auto"/>
+        <w:bottom w:val="single" w:sz="4" w:space="0" w:color="auto"/>
+        <w:right w:val="single" w:sz="4" w:space="0" w:color="auto"/>
+        <w:insideH w:val="single" w:sz="4" w:space="0" w:color="auto"/>
+        <w:insideV w:val="single" w:sz="4" w:space="0" w:color="auto"/>
+      </w:tblBorders>
+    </w:tblPr>
+  </w:style>
 </w:styles>
 </file>
 

--- a/SDD project.docx
+++ b/SDD project.docx
@@ -210,9 +210,27 @@
         <w:rPr>
           <w:sz w:val="52"/>
         </w:rPr>
+        <w:t xml:space="preserve"> </w:t>
+      </w:r>
+      <w:r>
+        <w:rPr>
+          <w:sz w:val="52"/>
+        </w:rPr>
+        <w:t>:</w:t>
+      </w:r>
+      <w:r>
+        <w:rPr>
+          <w:sz w:val="52"/>
+        </w:rPr>
         <w:tab/>
         <w:t>ID</w:t>
       </w:r>
+      <w:r>
+        <w:rPr>
+          <w:sz w:val="52"/>
+        </w:rPr>
+        <w:t xml:space="preserve">: </w:t>
+      </w:r>
     </w:p>
     <w:p>
       <w:pPr>
@@ -223,6 +241,46 @@
           <w:sz w:val="52"/>
         </w:rPr>
       </w:pPr>
+      <w:r>
+        <w:rPr>
+          <w:b w:val="0"/>
+          <w:sz w:val="52"/>
+        </w:rPr>
+        <w:t>Yara Zakaria Mohamed</w:t>
+      </w:r>
+      <w:r>
+        <w:rPr>
+          <w:b w:val="0"/>
+          <w:sz w:val="52"/>
+        </w:rPr>
+        <w:t xml:space="preserve">                  203162</w:t>
+      </w:r>
+    </w:p>
+    <w:p>
+      <w:pPr>
+        <w:pStyle w:val="BodyText"/>
+        <w:ind w:left="0"/>
+        <w:rPr>
+          <w:b w:val="0"/>
+          <w:sz w:val="52"/>
+        </w:rPr>
+      </w:pPr>
+      <w:r>
+        <w:rPr>
+          <w:b w:val="0"/>
+          <w:sz w:val="52"/>
+        </w:rPr>
+        <w:t>Mayar E</w:t>
+      </w:r>
+      <w:r>
+        <w:rPr>
+          <w:b w:val="0"/>
+          <w:sz w:val="52"/>
+        </w:rPr>
+        <w:t>l-Said Abd El-Phtah           203149</w:t>
+      </w:r>
+      <w:bookmarkStart w:id="0" w:name="_GoBack"/>
+      <w:bookmarkEnd w:id="0"/>
     </w:p>
     <w:p>
       <w:pPr>
@@ -836,8 +894,8 @@
         <w:pStyle w:val="Heading2"/>
         <w:spacing w:before="258"/>
       </w:pPr>
-      <w:bookmarkStart w:id="0" w:name="_bookmark0"/>
-      <w:bookmarkEnd w:id="0"/>
+      <w:bookmarkStart w:id="1" w:name="_bookmark0"/>
+      <w:bookmarkEnd w:id="1"/>
       <w:r>
         <w:rPr>
           <w:color w:val="FF6600"/>
@@ -1073,8 +1131,8 @@
       <w:pPr>
         <w:pStyle w:val="Heading2"/>
       </w:pPr>
-      <w:bookmarkStart w:id="1" w:name="_bookmark1"/>
-      <w:bookmarkEnd w:id="1"/>
+      <w:bookmarkStart w:id="2" w:name="_bookmark1"/>
+      <w:bookmarkEnd w:id="2"/>
       <w:r>
         <w:rPr>
           <w:color w:val="FF6600"/>
@@ -1414,8 +1472,8 @@
         <w:pStyle w:val="Heading2"/>
         <w:spacing w:before="239"/>
       </w:pPr>
-      <w:bookmarkStart w:id="2" w:name="_bookmark2"/>
-      <w:bookmarkEnd w:id="2"/>
+      <w:bookmarkStart w:id="3" w:name="_bookmark2"/>
+      <w:bookmarkEnd w:id="3"/>
       <w:r>
         <w:rPr>
           <w:color w:val="FF6600"/>
@@ -1449,8 +1507,8 @@
         <w:pStyle w:val="Heading2"/>
         <w:spacing w:before="99"/>
       </w:pPr>
-      <w:bookmarkStart w:id="3" w:name="_bookmark3"/>
-      <w:bookmarkEnd w:id="3"/>
+      <w:bookmarkStart w:id="4" w:name="_bookmark3"/>
+      <w:bookmarkEnd w:id="4"/>
       <w:r>
         <w:rPr>
           <w:color w:val="FF6600"/>
@@ -1482,8 +1540,8 @@
         <w:spacing w:before="1"/>
         <w:ind w:hanging="227"/>
       </w:pPr>
-      <w:bookmarkStart w:id="4" w:name="_bookmark4"/>
-      <w:bookmarkEnd w:id="4"/>
+      <w:bookmarkStart w:id="5" w:name="_bookmark4"/>
+      <w:bookmarkEnd w:id="5"/>
       <w:r>
         <w:rPr>
           <w:color w:val="4F81BC"/>
@@ -3259,8 +3317,8 @@
         </w:tabs>
         <w:ind w:hanging="227"/>
       </w:pPr>
-      <w:bookmarkStart w:id="5" w:name="_bookmark5"/>
-      <w:bookmarkEnd w:id="5"/>
+      <w:bookmarkStart w:id="6" w:name="_bookmark5"/>
+      <w:bookmarkEnd w:id="6"/>
       <w:r>
         <w:rPr>
           <w:color w:val="4F81BC"/>
@@ -3365,8 +3423,6 @@
           </wp:inline>
         </w:drawing>
       </w:r>
-      <w:bookmarkStart w:id="6" w:name="_GoBack"/>
-      <w:bookmarkEnd w:id="6"/>
     </w:p>
     <w:p>
       <w:pPr>
@@ -3378,6 +3434,188 @@
         <w:spacing w:before="61"/>
         <w:ind w:firstLine="0"/>
         <w:rPr>
+          <w:rFonts w:cs="Arial"/>
+          <w:noProof/>
+          <w:lang w:bidi="ar-SA"/>
+        </w:rPr>
+      </w:pPr>
+    </w:p>
+    <w:p>
+      <w:pPr>
+        <w:pStyle w:val="ListParagraph"/>
+        <w:tabs>
+          <w:tab w:val="left" w:pos="836"/>
+          <w:tab w:val="left" w:pos="837"/>
+        </w:tabs>
+        <w:spacing w:before="61"/>
+        <w:ind w:firstLine="0"/>
+        <w:rPr>
+          <w:b/>
+        </w:rPr>
+      </w:pPr>
+      <w:r>
+        <w:rPr>
+          <w:rFonts w:cs="Arial"/>
+          <w:noProof/>
+          <w:lang w:bidi="ar-SA"/>
+        </w:rPr>
+        <w:lastRenderedPageBreak/>
+        <w:drawing>
+          <wp:inline distT="0" distB="0" distL="0" distR="0" wp14:anchorId="7C955ABC" wp14:editId="08C6E579">
+            <wp:extent cx="5943600" cy="3893820"/>
+            <wp:effectExtent l="0" t="0" r="0" b="0"/>
+            <wp:docPr id="8" name="Picture 8"/>
+            <wp:cNvGraphicFramePr>
+              <a:graphicFrameLocks xmlns:a="http://schemas.openxmlformats.org/drawingml/2006/main" noChangeAspect="1"/>
+            </wp:cNvGraphicFramePr>
+            <a:graphic xmlns:a="http://schemas.openxmlformats.org/drawingml/2006/main">
+              <a:graphicData uri="http://schemas.openxmlformats.org/drawingml/2006/picture">
+                <pic:pic xmlns:pic="http://schemas.openxmlformats.org/drawingml/2006/picture">
+                  <pic:nvPicPr>
+                    <pic:cNvPr id="0" name="Picture 8"/>
+                    <pic:cNvPicPr>
+                      <a:picLocks noChangeAspect="1" noChangeArrowheads="1"/>
+                    </pic:cNvPicPr>
+                  </pic:nvPicPr>
+                  <pic:blipFill>
+                    <a:blip r:embed="rId12">
+                      <a:extLst>
+                        <a:ext uri="{28A0092B-C50C-407E-A947-70E740481C1C}">
+                          <a14:useLocalDpi xmlns:a14="http://schemas.microsoft.com/office/drawing/2010/main" val="0"/>
+                        </a:ext>
+                      </a:extLst>
+                    </a:blip>
+                    <a:srcRect/>
+                    <a:stretch>
+                      <a:fillRect/>
+                    </a:stretch>
+                  </pic:blipFill>
+                  <pic:spPr bwMode="auto">
+                    <a:xfrm>
+                      <a:off x="0" y="0"/>
+                      <a:ext cx="5943600" cy="3893820"/>
+                    </a:xfrm>
+                    <a:prstGeom prst="rect">
+                      <a:avLst/>
+                    </a:prstGeom>
+                    <a:noFill/>
+                    <a:ln>
+                      <a:noFill/>
+                    </a:ln>
+                  </pic:spPr>
+                </pic:pic>
+              </a:graphicData>
+            </a:graphic>
+          </wp:inline>
+        </w:drawing>
+      </w:r>
+    </w:p>
+    <w:p>
+      <w:pPr>
+        <w:pStyle w:val="ListParagraph"/>
+        <w:tabs>
+          <w:tab w:val="left" w:pos="836"/>
+          <w:tab w:val="left" w:pos="837"/>
+        </w:tabs>
+        <w:spacing w:before="61"/>
+        <w:ind w:firstLine="0"/>
+        <w:rPr>
+          <w:b/>
+        </w:rPr>
+      </w:pPr>
+      <w:r>
+        <w:rPr>
+          <w:b/>
+        </w:rPr>
+        <w:t xml:space="preserve"> </w:t>
+      </w:r>
+      <w:r>
+        <w:rPr>
+          <w:b/>
+        </w:rPr>
+        <w:t xml:space="preserve"> </w:t>
+      </w:r>
+    </w:p>
+    <w:p>
+      <w:pPr>
+        <w:pStyle w:val="ListParagraph"/>
+        <w:tabs>
+          <w:tab w:val="left" w:pos="836"/>
+          <w:tab w:val="left" w:pos="837"/>
+        </w:tabs>
+        <w:spacing w:before="61"/>
+        <w:ind w:firstLine="0"/>
+        <w:rPr>
+          <w:b/>
+        </w:rPr>
+      </w:pPr>
+      <w:r>
+        <w:rPr>
+          <w:rFonts w:cs="Arial"/>
+          <w:noProof/>
+          <w:lang w:bidi="ar-SA"/>
+        </w:rPr>
+        <w:lastRenderedPageBreak/>
+        <w:drawing>
+          <wp:inline distT="0" distB="0" distL="0" distR="0" wp14:anchorId="683E3C07" wp14:editId="3691C6FD">
+            <wp:extent cx="5943600" cy="4099560"/>
+            <wp:effectExtent l="0" t="0" r="0" b="0"/>
+            <wp:docPr id="6" name="Picture 6"/>
+            <wp:cNvGraphicFramePr>
+              <a:graphicFrameLocks xmlns:a="http://schemas.openxmlformats.org/drawingml/2006/main" noChangeAspect="1"/>
+            </wp:cNvGraphicFramePr>
+            <a:graphic xmlns:a="http://schemas.openxmlformats.org/drawingml/2006/main">
+              <a:graphicData uri="http://schemas.openxmlformats.org/drawingml/2006/picture">
+                <pic:pic xmlns:pic="http://schemas.openxmlformats.org/drawingml/2006/picture">
+                  <pic:nvPicPr>
+                    <pic:cNvPr id="0" name="Picture 4"/>
+                    <pic:cNvPicPr>
+                      <a:picLocks noChangeAspect="1" noChangeArrowheads="1"/>
+                    </pic:cNvPicPr>
+                  </pic:nvPicPr>
+                  <pic:blipFill>
+                    <a:blip r:embed="rId13">
+                      <a:extLst>
+                        <a:ext uri="{28A0092B-C50C-407E-A947-70E740481C1C}">
+                          <a14:useLocalDpi xmlns:a14="http://schemas.microsoft.com/office/drawing/2010/main" val="0"/>
+                        </a:ext>
+                      </a:extLst>
+                    </a:blip>
+                    <a:srcRect/>
+                    <a:stretch>
+                      <a:fillRect/>
+                    </a:stretch>
+                  </pic:blipFill>
+                  <pic:spPr bwMode="auto">
+                    <a:xfrm>
+                      <a:off x="0" y="0"/>
+                      <a:ext cx="5943600" cy="4099560"/>
+                    </a:xfrm>
+                    <a:prstGeom prst="rect">
+                      <a:avLst/>
+                    </a:prstGeom>
+                    <a:noFill/>
+                    <a:ln>
+                      <a:noFill/>
+                    </a:ln>
+                  </pic:spPr>
+                </pic:pic>
+              </a:graphicData>
+            </a:graphic>
+          </wp:inline>
+        </w:drawing>
+      </w:r>
+    </w:p>
+    <w:p>
+      <w:pPr>
+        <w:pStyle w:val="ListParagraph"/>
+        <w:tabs>
+          <w:tab w:val="left" w:pos="836"/>
+          <w:tab w:val="left" w:pos="837"/>
+        </w:tabs>
+        <w:spacing w:before="61"/>
+        <w:ind w:firstLine="0"/>
+        <w:rPr>
           <w:b/>
         </w:rPr>
         <w:sectPr>
@@ -3391,6 +3629,80 @@
           <w:b/>
         </w:rPr>
         <w:t xml:space="preserve"> </w:t>
+      </w:r>
+      <w:r>
+        <w:rPr>
+          <w:rFonts w:cs="Arial"/>
+          <w:noProof/>
+          <w:lang w:bidi="ar-SA"/>
+        </w:rPr>
+        <w:lastRenderedPageBreak/>
+        <w:drawing>
+          <wp:inline distT="0" distB="0" distL="0" distR="0" wp14:anchorId="7A215F5E" wp14:editId="6D548DF6">
+            <wp:extent cx="5943600" cy="4808220"/>
+            <wp:effectExtent l="0" t="0" r="0" b="0"/>
+            <wp:docPr id="9" name="Picture 9"/>
+            <wp:cNvGraphicFramePr>
+              <a:graphicFrameLocks xmlns:a="http://schemas.openxmlformats.org/drawingml/2006/main" noChangeAspect="1"/>
+            </wp:cNvGraphicFramePr>
+            <a:graphic xmlns:a="http://schemas.openxmlformats.org/drawingml/2006/main">
+              <a:graphicData uri="http://schemas.openxmlformats.org/drawingml/2006/picture">
+                <pic:pic xmlns:pic="http://schemas.openxmlformats.org/drawingml/2006/picture">
+                  <pic:nvPicPr>
+                    <pic:cNvPr id="0" name="Picture 9"/>
+                    <pic:cNvPicPr>
+                      <a:picLocks noChangeAspect="1" noChangeArrowheads="1"/>
+                    </pic:cNvPicPr>
+                  </pic:nvPicPr>
+                  <pic:blipFill>
+                    <a:blip r:embed="rId14">
+                      <a:extLst>
+                        <a:ext uri="{28A0092B-C50C-407E-A947-70E740481C1C}">
+                          <a14:useLocalDpi xmlns:a14="http://schemas.microsoft.com/office/drawing/2010/main" val="0"/>
+                        </a:ext>
+                      </a:extLst>
+                    </a:blip>
+                    <a:srcRect/>
+                    <a:stretch>
+                      <a:fillRect/>
+                    </a:stretch>
+                  </pic:blipFill>
+                  <pic:spPr bwMode="auto">
+                    <a:xfrm>
+                      <a:off x="0" y="0"/>
+                      <a:ext cx="5943600" cy="4808220"/>
+                    </a:xfrm>
+                    <a:prstGeom prst="rect">
+                      <a:avLst/>
+                    </a:prstGeom>
+                    <a:noFill/>
+                    <a:ln>
+                      <a:noFill/>
+                    </a:ln>
+                  </pic:spPr>
+                </pic:pic>
+              </a:graphicData>
+            </a:graphic>
+          </wp:inline>
+        </w:drawing>
+      </w:r>
+    </w:p>
+    <w:p>
+      <w:pPr>
+        <w:pStyle w:val="BodyText"/>
+        <w:spacing w:before="101"/>
+        <w:ind w:left="0"/>
+        <w:rPr>
+          <w:rFonts w:ascii="Cambria"/>
+        </w:rPr>
+      </w:pPr>
+      <w:r>
+        <w:rPr>
+          <w:rFonts w:ascii="Cambria"/>
+          <w:color w:val="4F81BC"/>
+        </w:rPr>
+        <w:lastRenderedPageBreak/>
+        <w:t>Class - Sequence Usage Table</w:t>
       </w:r>
     </w:p>
     <w:p>
@@ -3404,514 +3716,1409 @@
         <w:rPr>
           <w:b/>
         </w:rPr>
+      </w:pPr>
+    </w:p>
+    <w:tbl>
+      <w:tblPr>
+        <w:tblStyle w:val="TableGrid0"/>
+        <w:tblW w:w="0" w:type="auto"/>
+        <w:tblInd w:w="0" w:type="dxa"/>
+        <w:tblLook w:val="04A0" w:firstRow="1" w:lastRow="0" w:firstColumn="1" w:lastColumn="0" w:noHBand="0" w:noVBand="1"/>
+      </w:tblPr>
+      <w:tblGrid>
+        <w:gridCol w:w="3116"/>
+        <w:gridCol w:w="3117"/>
+        <w:gridCol w:w="3117"/>
+      </w:tblGrid>
+      <w:tr>
+        <w:tc>
+          <w:tcPr>
+            <w:tcW w:w="3116" w:type="dxa"/>
+            <w:tcBorders>
+              <w:top w:val="single" w:sz="4" w:space="0" w:color="auto"/>
+              <w:left w:val="single" w:sz="4" w:space="0" w:color="auto"/>
+              <w:bottom w:val="single" w:sz="4" w:space="0" w:color="auto"/>
+              <w:right w:val="single" w:sz="4" w:space="0" w:color="auto"/>
+            </w:tcBorders>
+            <w:hideMark/>
+          </w:tcPr>
+          <w:p>
+            <w:pPr>
+              <w:tabs>
+                <w:tab w:val="left" w:pos="2112"/>
+              </w:tabs>
+              <w:rPr>
+                <w:rFonts w:cs="Arial"/>
+                <w:b/>
+                <w:bCs/>
+                <w:sz w:val="28"/>
+                <w:szCs w:val="28"/>
+                <w:lang w:bidi="ar-SA"/>
+              </w:rPr>
+            </w:pPr>
+            <w:r>
+              <w:rPr>
+                <w:rFonts w:cs="Arial"/>
+                <w:b/>
+                <w:bCs/>
+                <w:sz w:val="28"/>
+                <w:szCs w:val="28"/>
+                <w:lang w:bidi="ar-SA"/>
+              </w:rPr>
+              <w:t xml:space="preserve">Class name </w:t>
+            </w:r>
+          </w:p>
+        </w:tc>
+        <w:tc>
+          <w:tcPr>
+            <w:tcW w:w="3117" w:type="dxa"/>
+            <w:tcBorders>
+              <w:top w:val="single" w:sz="4" w:space="0" w:color="auto"/>
+              <w:left w:val="single" w:sz="4" w:space="0" w:color="auto"/>
+              <w:bottom w:val="single" w:sz="4" w:space="0" w:color="auto"/>
+              <w:right w:val="single" w:sz="4" w:space="0" w:color="auto"/>
+            </w:tcBorders>
+            <w:hideMark/>
+          </w:tcPr>
+          <w:p>
+            <w:pPr>
+              <w:tabs>
+                <w:tab w:val="left" w:pos="3660"/>
+              </w:tabs>
+              <w:rPr>
+                <w:rFonts w:cs="Arial"/>
+                <w:b/>
+                <w:bCs/>
+                <w:sz w:val="28"/>
+                <w:szCs w:val="28"/>
+                <w:lang w:bidi="ar-SA"/>
+              </w:rPr>
+            </w:pPr>
+            <w:r>
+              <w:rPr>
+                <w:rFonts w:cs="Arial"/>
+                <w:b/>
+                <w:bCs/>
+                <w:sz w:val="28"/>
+                <w:szCs w:val="28"/>
+                <w:lang w:bidi="ar-SA"/>
+              </w:rPr>
+              <w:t>Sequence diagram</w:t>
+            </w:r>
+          </w:p>
+        </w:tc>
+        <w:tc>
+          <w:tcPr>
+            <w:tcW w:w="3117" w:type="dxa"/>
+            <w:tcBorders>
+              <w:top w:val="single" w:sz="4" w:space="0" w:color="auto"/>
+              <w:left w:val="single" w:sz="4" w:space="0" w:color="auto"/>
+              <w:bottom w:val="single" w:sz="4" w:space="0" w:color="auto"/>
+              <w:right w:val="single" w:sz="4" w:space="0" w:color="auto"/>
+            </w:tcBorders>
+            <w:hideMark/>
+          </w:tcPr>
+          <w:p>
+            <w:pPr>
+              <w:tabs>
+                <w:tab w:val="left" w:pos="3660"/>
+              </w:tabs>
+              <w:rPr>
+                <w:rFonts w:cs="Arial"/>
+                <w:b/>
+                <w:bCs/>
+                <w:sz w:val="28"/>
+                <w:szCs w:val="28"/>
+                <w:lang w:bidi="ar-SA"/>
+              </w:rPr>
+            </w:pPr>
+            <w:r>
+              <w:rPr>
+                <w:rFonts w:cs="Arial"/>
+                <w:b/>
+                <w:bCs/>
+                <w:sz w:val="28"/>
+                <w:szCs w:val="28"/>
+                <w:lang w:bidi="ar-SA"/>
+              </w:rPr>
+              <w:t>Overall used methods</w:t>
+            </w:r>
+          </w:p>
+        </w:tc>
+      </w:tr>
+      <w:tr>
+        <w:tc>
+          <w:tcPr>
+            <w:tcW w:w="3116" w:type="dxa"/>
+            <w:tcBorders>
+              <w:top w:val="single" w:sz="4" w:space="0" w:color="auto"/>
+              <w:left w:val="single" w:sz="4" w:space="0" w:color="auto"/>
+              <w:bottom w:val="single" w:sz="4" w:space="0" w:color="auto"/>
+              <w:right w:val="single" w:sz="4" w:space="0" w:color="auto"/>
+            </w:tcBorders>
+            <w:hideMark/>
+          </w:tcPr>
+          <w:p>
+            <w:pPr>
+              <w:tabs>
+                <w:tab w:val="left" w:pos="3660"/>
+              </w:tabs>
+              <w:rPr>
+                <w:rFonts w:cs="Arial"/>
+                <w:lang w:bidi="ar-SA"/>
+              </w:rPr>
+            </w:pPr>
+            <w:r>
+              <w:rPr>
+                <w:rFonts w:cs="Arial"/>
+                <w:lang w:bidi="ar-SA"/>
+              </w:rPr>
+              <w:t xml:space="preserve">User class </w:t>
+            </w:r>
+          </w:p>
+        </w:tc>
+        <w:tc>
+          <w:tcPr>
+            <w:tcW w:w="3117" w:type="dxa"/>
+            <w:tcBorders>
+              <w:top w:val="single" w:sz="4" w:space="0" w:color="auto"/>
+              <w:left w:val="single" w:sz="4" w:space="0" w:color="auto"/>
+              <w:bottom w:val="single" w:sz="4" w:space="0" w:color="auto"/>
+              <w:right w:val="single" w:sz="4" w:space="0" w:color="auto"/>
+            </w:tcBorders>
+          </w:tcPr>
+          <w:p>
+            <w:pPr>
+              <w:tabs>
+                <w:tab w:val="left" w:pos="3660"/>
+              </w:tabs>
+              <w:jc w:val="center"/>
+              <w:rPr>
+                <w:rFonts w:cs="Arial"/>
+                <w:lang w:bidi="ar-SA"/>
+              </w:rPr>
+            </w:pPr>
+          </w:p>
+          <w:p>
+            <w:pPr>
+              <w:tabs>
+                <w:tab w:val="left" w:pos="3660"/>
+              </w:tabs>
+              <w:jc w:val="center"/>
+              <w:rPr>
+                <w:rFonts w:cs="Arial"/>
+                <w:lang w:bidi="ar-SA"/>
+              </w:rPr>
+            </w:pPr>
+            <w:r>
+              <w:rPr>
+                <w:rFonts w:cs="Arial"/>
+                <w:lang w:bidi="ar-SA"/>
+              </w:rPr>
+              <w:t>3</w:t>
+            </w:r>
+          </w:p>
+        </w:tc>
+        <w:tc>
+          <w:tcPr>
+            <w:tcW w:w="3117" w:type="dxa"/>
+            <w:tcBorders>
+              <w:top w:val="single" w:sz="4" w:space="0" w:color="auto"/>
+              <w:left w:val="single" w:sz="4" w:space="0" w:color="auto"/>
+              <w:bottom w:val="single" w:sz="4" w:space="0" w:color="auto"/>
+              <w:right w:val="single" w:sz="4" w:space="0" w:color="auto"/>
+            </w:tcBorders>
+            <w:hideMark/>
+          </w:tcPr>
+          <w:p>
+            <w:pPr>
+              <w:tabs>
+                <w:tab w:val="left" w:pos="3660"/>
+              </w:tabs>
+              <w:rPr>
+                <w:rFonts w:cs="Arial"/>
+                <w:lang w:bidi="ar-SA"/>
+              </w:rPr>
+            </w:pPr>
+            <w:r>
+              <w:rPr>
+                <w:rFonts w:cs="Arial"/>
+                <w:lang w:bidi="ar-SA"/>
+              </w:rPr>
+              <w:t>Add user ()</w:t>
+            </w:r>
+          </w:p>
+          <w:p>
+            <w:pPr>
+              <w:tabs>
+                <w:tab w:val="left" w:pos="3660"/>
+              </w:tabs>
+              <w:rPr>
+                <w:rFonts w:cs="Arial"/>
+                <w:lang w:bidi="ar-SA"/>
+              </w:rPr>
+            </w:pPr>
+            <w:r>
+              <w:rPr>
+                <w:rFonts w:cs="Arial"/>
+                <w:lang w:bidi="ar-SA"/>
+              </w:rPr>
+              <w:t>Edit user ()</w:t>
+            </w:r>
+          </w:p>
+          <w:p>
+            <w:pPr>
+              <w:tabs>
+                <w:tab w:val="left" w:pos="3660"/>
+              </w:tabs>
+              <w:rPr>
+                <w:rFonts w:cs="Arial"/>
+                <w:lang w:bidi="ar-SA"/>
+              </w:rPr>
+            </w:pPr>
+            <w:r>
+              <w:rPr>
+                <w:rFonts w:cs="Arial"/>
+                <w:lang w:bidi="ar-SA"/>
+              </w:rPr>
+              <w:t>Search user ()</w:t>
+            </w:r>
+          </w:p>
+          <w:p>
+            <w:pPr>
+              <w:tabs>
+                <w:tab w:val="left" w:pos="3660"/>
+              </w:tabs>
+              <w:rPr>
+                <w:rFonts w:cs="Arial"/>
+                <w:lang w:bidi="ar-SA"/>
+              </w:rPr>
+            </w:pPr>
+            <w:r>
+              <w:rPr>
+                <w:rFonts w:cs="Arial"/>
+                <w:lang w:bidi="ar-SA"/>
+              </w:rPr>
+              <w:t>Delete user ()</w:t>
+            </w:r>
+          </w:p>
+        </w:tc>
+      </w:tr>
+      <w:tr>
+        <w:tc>
+          <w:tcPr>
+            <w:tcW w:w="3116" w:type="dxa"/>
+            <w:tcBorders>
+              <w:top w:val="single" w:sz="4" w:space="0" w:color="auto"/>
+              <w:left w:val="single" w:sz="4" w:space="0" w:color="auto"/>
+              <w:bottom w:val="single" w:sz="4" w:space="0" w:color="auto"/>
+              <w:right w:val="single" w:sz="4" w:space="0" w:color="auto"/>
+            </w:tcBorders>
+            <w:hideMark/>
+          </w:tcPr>
+          <w:p>
+            <w:pPr>
+              <w:tabs>
+                <w:tab w:val="left" w:pos="3660"/>
+              </w:tabs>
+              <w:rPr>
+                <w:rFonts w:cs="Arial"/>
+                <w:lang w:bidi="ar-SA"/>
+              </w:rPr>
+            </w:pPr>
+            <w:r>
+              <w:rPr>
+                <w:rFonts w:cs="Arial"/>
+                <w:lang w:bidi="ar-SA"/>
+              </w:rPr>
+              <w:t>Student class</w:t>
+            </w:r>
+          </w:p>
+        </w:tc>
+        <w:tc>
+          <w:tcPr>
+            <w:tcW w:w="3117" w:type="dxa"/>
+            <w:tcBorders>
+              <w:top w:val="single" w:sz="4" w:space="0" w:color="auto"/>
+              <w:left w:val="single" w:sz="4" w:space="0" w:color="auto"/>
+              <w:bottom w:val="single" w:sz="4" w:space="0" w:color="auto"/>
+              <w:right w:val="single" w:sz="4" w:space="0" w:color="auto"/>
+            </w:tcBorders>
+          </w:tcPr>
+          <w:p>
+            <w:pPr>
+              <w:tabs>
+                <w:tab w:val="left" w:pos="3660"/>
+              </w:tabs>
+              <w:jc w:val="center"/>
+              <w:rPr>
+                <w:rFonts w:cs="Arial"/>
+                <w:lang w:bidi="ar-SA"/>
+              </w:rPr>
+            </w:pPr>
+          </w:p>
+          <w:p>
+            <w:pPr>
+              <w:tabs>
+                <w:tab w:val="left" w:pos="3660"/>
+              </w:tabs>
+              <w:jc w:val="center"/>
+              <w:rPr>
+                <w:rFonts w:cs="Arial"/>
+                <w:lang w:bidi="ar-SA"/>
+              </w:rPr>
+            </w:pPr>
+            <w:r>
+              <w:rPr>
+                <w:rFonts w:cs="Arial"/>
+                <w:lang w:bidi="ar-SA"/>
+              </w:rPr>
+              <w:t>3</w:t>
+            </w:r>
+          </w:p>
+        </w:tc>
+        <w:tc>
+          <w:tcPr>
+            <w:tcW w:w="3117" w:type="dxa"/>
+            <w:tcBorders>
+              <w:top w:val="single" w:sz="4" w:space="0" w:color="auto"/>
+              <w:left w:val="single" w:sz="4" w:space="0" w:color="auto"/>
+              <w:bottom w:val="single" w:sz="4" w:space="0" w:color="auto"/>
+              <w:right w:val="single" w:sz="4" w:space="0" w:color="auto"/>
+            </w:tcBorders>
+            <w:hideMark/>
+          </w:tcPr>
+          <w:p>
+            <w:pPr>
+              <w:tabs>
+                <w:tab w:val="left" w:pos="3660"/>
+              </w:tabs>
+              <w:rPr>
+                <w:rFonts w:cs="Arial"/>
+                <w:lang w:bidi="ar-SA"/>
+              </w:rPr>
+            </w:pPr>
+            <w:r>
+              <w:rPr>
+                <w:rFonts w:cs="Arial"/>
+                <w:lang w:bidi="ar-SA"/>
+              </w:rPr>
+              <w:t>Add student ()</w:t>
+            </w:r>
+          </w:p>
+          <w:p>
+            <w:pPr>
+              <w:tabs>
+                <w:tab w:val="left" w:pos="3660"/>
+              </w:tabs>
+              <w:rPr>
+                <w:rFonts w:cs="Arial"/>
+                <w:lang w:bidi="ar-SA"/>
+              </w:rPr>
+            </w:pPr>
+            <w:r>
+              <w:rPr>
+                <w:rFonts w:cs="Arial"/>
+                <w:lang w:bidi="ar-SA"/>
+              </w:rPr>
+              <w:t>Edit student ()</w:t>
+            </w:r>
+          </w:p>
+          <w:p>
+            <w:pPr>
+              <w:tabs>
+                <w:tab w:val="left" w:pos="3660"/>
+              </w:tabs>
+              <w:rPr>
+                <w:rFonts w:cs="Arial"/>
+                <w:lang w:bidi="ar-SA"/>
+              </w:rPr>
+            </w:pPr>
+            <w:r>
+              <w:rPr>
+                <w:rFonts w:cs="Arial"/>
+                <w:lang w:bidi="ar-SA"/>
+              </w:rPr>
+              <w:t>Search student ()</w:t>
+            </w:r>
+          </w:p>
+          <w:p>
+            <w:pPr>
+              <w:tabs>
+                <w:tab w:val="left" w:pos="3660"/>
+              </w:tabs>
+              <w:rPr>
+                <w:rFonts w:cs="Arial"/>
+                <w:lang w:bidi="ar-SA"/>
+              </w:rPr>
+            </w:pPr>
+            <w:r>
+              <w:rPr>
+                <w:rFonts w:cs="Arial"/>
+                <w:lang w:bidi="ar-SA"/>
+              </w:rPr>
+              <w:t>Delete student ()</w:t>
+            </w:r>
+          </w:p>
+        </w:tc>
+      </w:tr>
+      <w:tr>
+        <w:tc>
+          <w:tcPr>
+            <w:tcW w:w="3116" w:type="dxa"/>
+            <w:tcBorders>
+              <w:top w:val="single" w:sz="4" w:space="0" w:color="auto"/>
+              <w:left w:val="single" w:sz="4" w:space="0" w:color="auto"/>
+              <w:bottom w:val="single" w:sz="4" w:space="0" w:color="auto"/>
+              <w:right w:val="single" w:sz="4" w:space="0" w:color="auto"/>
+            </w:tcBorders>
+            <w:hideMark/>
+          </w:tcPr>
+          <w:p>
+            <w:pPr>
+              <w:tabs>
+                <w:tab w:val="left" w:pos="3660"/>
+              </w:tabs>
+              <w:rPr>
+                <w:rFonts w:cs="Arial"/>
+                <w:lang w:bidi="ar-SA"/>
+              </w:rPr>
+            </w:pPr>
+            <w:r>
+              <w:rPr>
+                <w:rFonts w:cs="Arial"/>
+                <w:lang w:bidi="ar-SA"/>
+              </w:rPr>
+              <w:t>Role class</w:t>
+            </w:r>
+          </w:p>
+        </w:tc>
+        <w:tc>
+          <w:tcPr>
+            <w:tcW w:w="3117" w:type="dxa"/>
+            <w:tcBorders>
+              <w:top w:val="single" w:sz="4" w:space="0" w:color="auto"/>
+              <w:left w:val="single" w:sz="4" w:space="0" w:color="auto"/>
+              <w:bottom w:val="single" w:sz="4" w:space="0" w:color="auto"/>
+              <w:right w:val="single" w:sz="4" w:space="0" w:color="auto"/>
+            </w:tcBorders>
+            <w:hideMark/>
+          </w:tcPr>
+          <w:p>
+            <w:pPr>
+              <w:tabs>
+                <w:tab w:val="left" w:pos="3660"/>
+              </w:tabs>
+              <w:rPr>
+                <w:rFonts w:cs="Arial"/>
+                <w:lang w:bidi="ar-SA"/>
+              </w:rPr>
+            </w:pPr>
+            <w:r>
+              <w:rPr>
+                <w:rFonts w:cs="Arial"/>
+                <w:lang w:bidi="ar-SA"/>
+              </w:rPr>
+              <w:t xml:space="preserve">                          1</w:t>
+            </w:r>
+          </w:p>
+        </w:tc>
+        <w:tc>
+          <w:tcPr>
+            <w:tcW w:w="3117" w:type="dxa"/>
+            <w:tcBorders>
+              <w:top w:val="single" w:sz="4" w:space="0" w:color="auto"/>
+              <w:left w:val="single" w:sz="4" w:space="0" w:color="auto"/>
+              <w:bottom w:val="single" w:sz="4" w:space="0" w:color="auto"/>
+              <w:right w:val="single" w:sz="4" w:space="0" w:color="auto"/>
+            </w:tcBorders>
+            <w:hideMark/>
+          </w:tcPr>
+          <w:p>
+            <w:pPr>
+              <w:tabs>
+                <w:tab w:val="left" w:pos="3660"/>
+              </w:tabs>
+              <w:rPr>
+                <w:rFonts w:cs="Arial"/>
+                <w:lang w:bidi="ar-SA"/>
+              </w:rPr>
+            </w:pPr>
+            <w:r>
+              <w:rPr>
+                <w:rFonts w:cs="Arial"/>
+                <w:lang w:bidi="ar-SA"/>
+              </w:rPr>
+              <w:t>Add role ()</w:t>
+            </w:r>
+          </w:p>
+          <w:p>
+            <w:pPr>
+              <w:tabs>
+                <w:tab w:val="left" w:pos="3660"/>
+              </w:tabs>
+              <w:rPr>
+                <w:rFonts w:cs="Arial"/>
+                <w:lang w:bidi="ar-SA"/>
+              </w:rPr>
+            </w:pPr>
+            <w:r>
+              <w:rPr>
+                <w:rFonts w:cs="Arial"/>
+                <w:lang w:bidi="ar-SA"/>
+              </w:rPr>
+              <w:t>Edit role ()</w:t>
+            </w:r>
+          </w:p>
+          <w:p>
+            <w:pPr>
+              <w:tabs>
+                <w:tab w:val="left" w:pos="3660"/>
+              </w:tabs>
+              <w:rPr>
+                <w:rFonts w:cs="Arial"/>
+                <w:lang w:bidi="ar-SA"/>
+              </w:rPr>
+            </w:pPr>
+            <w:r>
+              <w:rPr>
+                <w:rFonts w:cs="Arial"/>
+                <w:lang w:bidi="ar-SA"/>
+              </w:rPr>
+              <w:t>Search role ()</w:t>
+            </w:r>
+          </w:p>
+          <w:p>
+            <w:pPr>
+              <w:tabs>
+                <w:tab w:val="left" w:pos="3660"/>
+              </w:tabs>
+              <w:rPr>
+                <w:rFonts w:cs="Arial"/>
+                <w:lang w:bidi="ar-SA"/>
+              </w:rPr>
+            </w:pPr>
+            <w:r>
+              <w:rPr>
+                <w:rFonts w:cs="Arial"/>
+                <w:lang w:bidi="ar-SA"/>
+              </w:rPr>
+              <w:t>Delete role ()</w:t>
+            </w:r>
+          </w:p>
+        </w:tc>
+      </w:tr>
+      <w:tr>
+        <w:tc>
+          <w:tcPr>
+            <w:tcW w:w="3116" w:type="dxa"/>
+            <w:tcBorders>
+              <w:top w:val="single" w:sz="4" w:space="0" w:color="auto"/>
+              <w:left w:val="single" w:sz="4" w:space="0" w:color="auto"/>
+              <w:bottom w:val="single" w:sz="4" w:space="0" w:color="auto"/>
+              <w:right w:val="single" w:sz="4" w:space="0" w:color="auto"/>
+            </w:tcBorders>
+            <w:hideMark/>
+          </w:tcPr>
+          <w:p>
+            <w:pPr>
+              <w:tabs>
+                <w:tab w:val="left" w:pos="3660"/>
+              </w:tabs>
+              <w:rPr>
+                <w:rFonts w:cs="Arial"/>
+                <w:lang w:bidi="ar-SA"/>
+              </w:rPr>
+            </w:pPr>
+            <w:r>
+              <w:rPr>
+                <w:rFonts w:cs="Arial"/>
+                <w:lang w:bidi="ar-SA"/>
+              </w:rPr>
+              <w:t>Permission class</w:t>
+            </w:r>
+          </w:p>
+        </w:tc>
+        <w:tc>
+          <w:tcPr>
+            <w:tcW w:w="3117" w:type="dxa"/>
+            <w:tcBorders>
+              <w:top w:val="single" w:sz="4" w:space="0" w:color="auto"/>
+              <w:left w:val="single" w:sz="4" w:space="0" w:color="auto"/>
+              <w:bottom w:val="single" w:sz="4" w:space="0" w:color="auto"/>
+              <w:right w:val="single" w:sz="4" w:space="0" w:color="auto"/>
+            </w:tcBorders>
+            <w:hideMark/>
+          </w:tcPr>
+          <w:p>
+            <w:pPr>
+              <w:tabs>
+                <w:tab w:val="left" w:pos="3660"/>
+              </w:tabs>
+              <w:rPr>
+                <w:rFonts w:cs="Arial"/>
+                <w:lang w:bidi="ar-SA"/>
+              </w:rPr>
+            </w:pPr>
+            <w:r>
+              <w:rPr>
+                <w:rFonts w:cs="Arial"/>
+                <w:lang w:bidi="ar-SA"/>
+              </w:rPr>
+              <w:t xml:space="preserve">       </w:t>
+            </w:r>
+          </w:p>
+          <w:p>
+            <w:pPr>
+              <w:tabs>
+                <w:tab w:val="left" w:pos="3660"/>
+              </w:tabs>
+              <w:rPr>
+                <w:rFonts w:cs="Arial"/>
+                <w:lang w:bidi="ar-SA"/>
+              </w:rPr>
+            </w:pPr>
+            <w:r>
+              <w:rPr>
+                <w:rFonts w:cs="Arial"/>
+                <w:lang w:bidi="ar-SA"/>
+              </w:rPr>
+              <w:t xml:space="preserve">                   1,2,3,4</w:t>
+            </w:r>
+          </w:p>
+        </w:tc>
+        <w:tc>
+          <w:tcPr>
+            <w:tcW w:w="3117" w:type="dxa"/>
+            <w:tcBorders>
+              <w:top w:val="single" w:sz="4" w:space="0" w:color="auto"/>
+              <w:left w:val="single" w:sz="4" w:space="0" w:color="auto"/>
+              <w:bottom w:val="single" w:sz="4" w:space="0" w:color="auto"/>
+              <w:right w:val="single" w:sz="4" w:space="0" w:color="auto"/>
+            </w:tcBorders>
+            <w:hideMark/>
+          </w:tcPr>
+          <w:p>
+            <w:pPr>
+              <w:tabs>
+                <w:tab w:val="left" w:pos="3660"/>
+              </w:tabs>
+              <w:rPr>
+                <w:rFonts w:cs="Arial"/>
+                <w:lang w:bidi="ar-SA"/>
+              </w:rPr>
+            </w:pPr>
+            <w:r>
+              <w:rPr>
+                <w:rFonts w:cs="Arial"/>
+                <w:lang w:bidi="ar-SA"/>
+              </w:rPr>
+              <w:t>Add permission ()</w:t>
+            </w:r>
+          </w:p>
+          <w:p>
+            <w:pPr>
+              <w:tabs>
+                <w:tab w:val="left" w:pos="3660"/>
+              </w:tabs>
+              <w:rPr>
+                <w:rFonts w:cs="Arial"/>
+                <w:lang w:bidi="ar-SA"/>
+              </w:rPr>
+            </w:pPr>
+            <w:r>
+              <w:rPr>
+                <w:rFonts w:cs="Arial"/>
+                <w:lang w:bidi="ar-SA"/>
+              </w:rPr>
+              <w:t>Edit permission ()</w:t>
+            </w:r>
+          </w:p>
+          <w:p>
+            <w:pPr>
+              <w:tabs>
+                <w:tab w:val="left" w:pos="3660"/>
+              </w:tabs>
+              <w:rPr>
+                <w:rFonts w:cs="Arial"/>
+                <w:lang w:bidi="ar-SA"/>
+              </w:rPr>
+            </w:pPr>
+            <w:r>
+              <w:rPr>
+                <w:rFonts w:cs="Arial"/>
+                <w:lang w:bidi="ar-SA"/>
+              </w:rPr>
+              <w:t>Search permission ()</w:t>
+            </w:r>
+          </w:p>
+          <w:p>
+            <w:pPr>
+              <w:tabs>
+                <w:tab w:val="left" w:pos="3660"/>
+              </w:tabs>
+              <w:rPr>
+                <w:rFonts w:cs="Arial"/>
+                <w:lang w:bidi="ar-SA"/>
+              </w:rPr>
+            </w:pPr>
+            <w:r>
+              <w:rPr>
+                <w:rFonts w:cs="Arial"/>
+                <w:lang w:bidi="ar-SA"/>
+              </w:rPr>
+              <w:t>Delete permission ()</w:t>
+            </w:r>
+          </w:p>
+        </w:tc>
+      </w:tr>
+      <w:tr>
+        <w:tc>
+          <w:tcPr>
+            <w:tcW w:w="3116" w:type="dxa"/>
+            <w:tcBorders>
+              <w:top w:val="single" w:sz="4" w:space="0" w:color="auto"/>
+              <w:left w:val="single" w:sz="4" w:space="0" w:color="auto"/>
+              <w:bottom w:val="single" w:sz="4" w:space="0" w:color="auto"/>
+              <w:right w:val="single" w:sz="4" w:space="0" w:color="auto"/>
+            </w:tcBorders>
+            <w:hideMark/>
+          </w:tcPr>
+          <w:p>
+            <w:pPr>
+              <w:tabs>
+                <w:tab w:val="left" w:pos="3660"/>
+              </w:tabs>
+              <w:rPr>
+                <w:rFonts w:cs="Arial"/>
+                <w:lang w:bidi="ar-SA"/>
+              </w:rPr>
+            </w:pPr>
+            <w:r>
+              <w:rPr>
+                <w:rFonts w:cs="Arial"/>
+                <w:lang w:bidi="ar-SA"/>
+              </w:rPr>
+              <w:t>Course class</w:t>
+            </w:r>
+          </w:p>
+        </w:tc>
+        <w:tc>
+          <w:tcPr>
+            <w:tcW w:w="3117" w:type="dxa"/>
+            <w:tcBorders>
+              <w:top w:val="single" w:sz="4" w:space="0" w:color="auto"/>
+              <w:left w:val="single" w:sz="4" w:space="0" w:color="auto"/>
+              <w:bottom w:val="single" w:sz="4" w:space="0" w:color="auto"/>
+              <w:right w:val="single" w:sz="4" w:space="0" w:color="auto"/>
+            </w:tcBorders>
+          </w:tcPr>
+          <w:p>
+            <w:pPr>
+              <w:tabs>
+                <w:tab w:val="left" w:pos="3660"/>
+              </w:tabs>
+              <w:rPr>
+                <w:rFonts w:cs="Arial"/>
+                <w:lang w:bidi="ar-SA"/>
+              </w:rPr>
+            </w:pPr>
+          </w:p>
+          <w:p>
+            <w:pPr>
+              <w:tabs>
+                <w:tab w:val="left" w:pos="3660"/>
+              </w:tabs>
+              <w:rPr>
+                <w:rFonts w:cs="Arial"/>
+                <w:lang w:bidi="ar-SA"/>
+              </w:rPr>
+            </w:pPr>
+            <w:r>
+              <w:rPr>
+                <w:rFonts w:cs="Arial"/>
+                <w:lang w:bidi="ar-SA"/>
+              </w:rPr>
+              <w:t xml:space="preserve">                         1</w:t>
+            </w:r>
+          </w:p>
+        </w:tc>
+        <w:tc>
+          <w:tcPr>
+            <w:tcW w:w="3117" w:type="dxa"/>
+            <w:tcBorders>
+              <w:top w:val="single" w:sz="4" w:space="0" w:color="auto"/>
+              <w:left w:val="single" w:sz="4" w:space="0" w:color="auto"/>
+              <w:bottom w:val="single" w:sz="4" w:space="0" w:color="auto"/>
+              <w:right w:val="single" w:sz="4" w:space="0" w:color="auto"/>
+            </w:tcBorders>
+            <w:hideMark/>
+          </w:tcPr>
+          <w:p>
+            <w:pPr>
+              <w:tabs>
+                <w:tab w:val="left" w:pos="3660"/>
+              </w:tabs>
+              <w:rPr>
+                <w:rFonts w:cs="Arial"/>
+                <w:lang w:bidi="ar-SA"/>
+              </w:rPr>
+            </w:pPr>
+            <w:r>
+              <w:rPr>
+                <w:rFonts w:cs="Arial"/>
+                <w:lang w:bidi="ar-SA"/>
+              </w:rPr>
+              <w:t>Add course ()</w:t>
+            </w:r>
+          </w:p>
+          <w:p>
+            <w:pPr>
+              <w:tabs>
+                <w:tab w:val="left" w:pos="3660"/>
+              </w:tabs>
+              <w:rPr>
+                <w:rFonts w:cs="Arial"/>
+                <w:lang w:bidi="ar-SA"/>
+              </w:rPr>
+            </w:pPr>
+            <w:r>
+              <w:rPr>
+                <w:rFonts w:cs="Arial"/>
+                <w:lang w:bidi="ar-SA"/>
+              </w:rPr>
+              <w:t>Edit course ()</w:t>
+            </w:r>
+          </w:p>
+          <w:p>
+            <w:pPr>
+              <w:tabs>
+                <w:tab w:val="left" w:pos="3660"/>
+              </w:tabs>
+              <w:rPr>
+                <w:rFonts w:cs="Arial"/>
+                <w:lang w:bidi="ar-SA"/>
+              </w:rPr>
+            </w:pPr>
+            <w:r>
+              <w:rPr>
+                <w:rFonts w:cs="Arial"/>
+                <w:lang w:bidi="ar-SA"/>
+              </w:rPr>
+              <w:t>Search course ()</w:t>
+            </w:r>
+          </w:p>
+          <w:p>
+            <w:pPr>
+              <w:tabs>
+                <w:tab w:val="left" w:pos="3660"/>
+              </w:tabs>
+              <w:rPr>
+                <w:rFonts w:cs="Arial"/>
+                <w:lang w:bidi="ar-SA"/>
+              </w:rPr>
+            </w:pPr>
+            <w:r>
+              <w:rPr>
+                <w:rFonts w:cs="Arial"/>
+                <w:lang w:bidi="ar-SA"/>
+              </w:rPr>
+              <w:t>Delete course ()</w:t>
+            </w:r>
+          </w:p>
+        </w:tc>
+      </w:tr>
+      <w:tr>
+        <w:tc>
+          <w:tcPr>
+            <w:tcW w:w="3116" w:type="dxa"/>
+            <w:tcBorders>
+              <w:top w:val="single" w:sz="4" w:space="0" w:color="auto"/>
+              <w:left w:val="single" w:sz="4" w:space="0" w:color="auto"/>
+              <w:bottom w:val="single" w:sz="4" w:space="0" w:color="auto"/>
+              <w:right w:val="single" w:sz="4" w:space="0" w:color="auto"/>
+            </w:tcBorders>
+            <w:hideMark/>
+          </w:tcPr>
+          <w:p>
+            <w:pPr>
+              <w:tabs>
+                <w:tab w:val="left" w:pos="3660"/>
+              </w:tabs>
+              <w:rPr>
+                <w:rFonts w:cs="Arial"/>
+                <w:lang w:bidi="ar-SA"/>
+              </w:rPr>
+            </w:pPr>
+            <w:r>
+              <w:rPr>
+                <w:rFonts w:cs="Arial"/>
+                <w:lang w:bidi="ar-SA"/>
+              </w:rPr>
+              <w:t>Schedule class</w:t>
+            </w:r>
+          </w:p>
+        </w:tc>
+        <w:tc>
+          <w:tcPr>
+            <w:tcW w:w="3117" w:type="dxa"/>
+            <w:tcBorders>
+              <w:top w:val="single" w:sz="4" w:space="0" w:color="auto"/>
+              <w:left w:val="single" w:sz="4" w:space="0" w:color="auto"/>
+              <w:bottom w:val="single" w:sz="4" w:space="0" w:color="auto"/>
+              <w:right w:val="single" w:sz="4" w:space="0" w:color="auto"/>
+            </w:tcBorders>
+          </w:tcPr>
+          <w:p>
+            <w:pPr>
+              <w:tabs>
+                <w:tab w:val="left" w:pos="3660"/>
+              </w:tabs>
+              <w:jc w:val="center"/>
+              <w:rPr>
+                <w:rFonts w:cs="Arial"/>
+                <w:lang w:bidi="ar-SA"/>
+              </w:rPr>
+            </w:pPr>
+          </w:p>
+          <w:p>
+            <w:pPr>
+              <w:tabs>
+                <w:tab w:val="left" w:pos="3660"/>
+              </w:tabs>
+              <w:jc w:val="center"/>
+              <w:rPr>
+                <w:rFonts w:cs="Arial"/>
+                <w:lang w:bidi="ar-SA"/>
+              </w:rPr>
+            </w:pPr>
+            <w:r>
+              <w:rPr>
+                <w:rFonts w:cs="Arial"/>
+                <w:lang w:bidi="ar-SA"/>
+              </w:rPr>
+              <w:t>2</w:t>
+            </w:r>
+          </w:p>
+        </w:tc>
+        <w:tc>
+          <w:tcPr>
+            <w:tcW w:w="3117" w:type="dxa"/>
+            <w:tcBorders>
+              <w:top w:val="single" w:sz="4" w:space="0" w:color="auto"/>
+              <w:left w:val="single" w:sz="4" w:space="0" w:color="auto"/>
+              <w:bottom w:val="single" w:sz="4" w:space="0" w:color="auto"/>
+              <w:right w:val="single" w:sz="4" w:space="0" w:color="auto"/>
+            </w:tcBorders>
+            <w:hideMark/>
+          </w:tcPr>
+          <w:p>
+            <w:pPr>
+              <w:tabs>
+                <w:tab w:val="left" w:pos="3660"/>
+              </w:tabs>
+              <w:rPr>
+                <w:rFonts w:cs="Arial"/>
+                <w:lang w:bidi="ar-SA"/>
+              </w:rPr>
+            </w:pPr>
+            <w:r>
+              <w:rPr>
+                <w:rFonts w:cs="Arial"/>
+                <w:lang w:bidi="ar-SA"/>
+              </w:rPr>
+              <w:t>Add schedule ()</w:t>
+            </w:r>
+          </w:p>
+          <w:p>
+            <w:pPr>
+              <w:tabs>
+                <w:tab w:val="left" w:pos="3660"/>
+              </w:tabs>
+              <w:rPr>
+                <w:rFonts w:cs="Arial"/>
+                <w:lang w:bidi="ar-SA"/>
+              </w:rPr>
+            </w:pPr>
+            <w:r>
+              <w:rPr>
+                <w:rFonts w:cs="Arial"/>
+                <w:lang w:bidi="ar-SA"/>
+              </w:rPr>
+              <w:t>Edit schedule ()</w:t>
+            </w:r>
+          </w:p>
+          <w:p>
+            <w:pPr>
+              <w:tabs>
+                <w:tab w:val="left" w:pos="3660"/>
+              </w:tabs>
+              <w:rPr>
+                <w:rFonts w:cs="Arial"/>
+                <w:lang w:bidi="ar-SA"/>
+              </w:rPr>
+            </w:pPr>
+            <w:r>
+              <w:rPr>
+                <w:rFonts w:cs="Arial"/>
+                <w:lang w:bidi="ar-SA"/>
+              </w:rPr>
+              <w:t>Search schedule ()</w:t>
+            </w:r>
+          </w:p>
+          <w:p>
+            <w:pPr>
+              <w:tabs>
+                <w:tab w:val="left" w:pos="3660"/>
+              </w:tabs>
+              <w:rPr>
+                <w:rFonts w:cs="Arial"/>
+                <w:lang w:bidi="ar-SA"/>
+              </w:rPr>
+            </w:pPr>
+            <w:r>
+              <w:rPr>
+                <w:rFonts w:cs="Arial"/>
+                <w:lang w:bidi="ar-SA"/>
+              </w:rPr>
+              <w:t>Delete schedule ()</w:t>
+            </w:r>
+          </w:p>
+        </w:tc>
+      </w:tr>
+      <w:tr>
+        <w:tc>
+          <w:tcPr>
+            <w:tcW w:w="3116" w:type="dxa"/>
+            <w:tcBorders>
+              <w:top w:val="single" w:sz="4" w:space="0" w:color="auto"/>
+              <w:left w:val="single" w:sz="4" w:space="0" w:color="auto"/>
+              <w:bottom w:val="single" w:sz="4" w:space="0" w:color="auto"/>
+              <w:right w:val="single" w:sz="4" w:space="0" w:color="auto"/>
+            </w:tcBorders>
+            <w:hideMark/>
+          </w:tcPr>
+          <w:p>
+            <w:pPr>
+              <w:tabs>
+                <w:tab w:val="left" w:pos="3660"/>
+              </w:tabs>
+              <w:rPr>
+                <w:rFonts w:cs="Arial"/>
+                <w:lang w:bidi="ar-SA"/>
+              </w:rPr>
+            </w:pPr>
+            <w:r>
+              <w:rPr>
+                <w:rFonts w:cs="Arial"/>
+                <w:lang w:bidi="ar-SA"/>
+              </w:rPr>
+              <w:t>Fees class</w:t>
+            </w:r>
+          </w:p>
+        </w:tc>
+        <w:tc>
+          <w:tcPr>
+            <w:tcW w:w="3117" w:type="dxa"/>
+            <w:tcBorders>
+              <w:top w:val="single" w:sz="4" w:space="0" w:color="auto"/>
+              <w:left w:val="single" w:sz="4" w:space="0" w:color="auto"/>
+              <w:bottom w:val="single" w:sz="4" w:space="0" w:color="auto"/>
+              <w:right w:val="single" w:sz="4" w:space="0" w:color="auto"/>
+            </w:tcBorders>
+          </w:tcPr>
+          <w:p>
+            <w:pPr>
+              <w:tabs>
+                <w:tab w:val="left" w:pos="3660"/>
+              </w:tabs>
+              <w:jc w:val="center"/>
+              <w:rPr>
+                <w:rFonts w:cs="Arial"/>
+                <w:lang w:bidi="ar-SA"/>
+              </w:rPr>
+            </w:pPr>
+          </w:p>
+          <w:p>
+            <w:pPr>
+              <w:tabs>
+                <w:tab w:val="left" w:pos="3660"/>
+              </w:tabs>
+              <w:jc w:val="center"/>
+              <w:rPr>
+                <w:rFonts w:cs="Arial"/>
+                <w:lang w:bidi="ar-SA"/>
+              </w:rPr>
+            </w:pPr>
+            <w:r>
+              <w:rPr>
+                <w:rFonts w:cs="Arial"/>
+                <w:lang w:bidi="ar-SA"/>
+              </w:rPr>
+              <w:t>4</w:t>
+            </w:r>
+          </w:p>
+        </w:tc>
+        <w:tc>
+          <w:tcPr>
+            <w:tcW w:w="3117" w:type="dxa"/>
+            <w:tcBorders>
+              <w:top w:val="single" w:sz="4" w:space="0" w:color="auto"/>
+              <w:left w:val="single" w:sz="4" w:space="0" w:color="auto"/>
+              <w:bottom w:val="single" w:sz="4" w:space="0" w:color="auto"/>
+              <w:right w:val="single" w:sz="4" w:space="0" w:color="auto"/>
+            </w:tcBorders>
+            <w:hideMark/>
+          </w:tcPr>
+          <w:p>
+            <w:pPr>
+              <w:tabs>
+                <w:tab w:val="left" w:pos="3660"/>
+              </w:tabs>
+              <w:rPr>
+                <w:rFonts w:cs="Arial"/>
+                <w:lang w:bidi="ar-SA"/>
+              </w:rPr>
+            </w:pPr>
+            <w:r>
+              <w:rPr>
+                <w:rFonts w:cs="Arial"/>
+                <w:lang w:bidi="ar-SA"/>
+              </w:rPr>
+              <w:t>Add fees ()</w:t>
+            </w:r>
+          </w:p>
+          <w:p>
+            <w:pPr>
+              <w:tabs>
+                <w:tab w:val="left" w:pos="3660"/>
+              </w:tabs>
+              <w:rPr>
+                <w:rFonts w:cs="Arial"/>
+                <w:lang w:bidi="ar-SA"/>
+              </w:rPr>
+            </w:pPr>
+            <w:r>
+              <w:rPr>
+                <w:rFonts w:cs="Arial"/>
+                <w:lang w:bidi="ar-SA"/>
+              </w:rPr>
+              <w:t>Edit fees ()</w:t>
+            </w:r>
+          </w:p>
+          <w:p>
+            <w:pPr>
+              <w:tabs>
+                <w:tab w:val="left" w:pos="3660"/>
+              </w:tabs>
+              <w:rPr>
+                <w:rFonts w:cs="Arial"/>
+                <w:lang w:bidi="ar-SA"/>
+              </w:rPr>
+            </w:pPr>
+            <w:r>
+              <w:rPr>
+                <w:rFonts w:cs="Arial"/>
+                <w:lang w:bidi="ar-SA"/>
+              </w:rPr>
+              <w:t>Search fees ()</w:t>
+            </w:r>
+          </w:p>
+          <w:p>
+            <w:pPr>
+              <w:tabs>
+                <w:tab w:val="left" w:pos="3660"/>
+              </w:tabs>
+              <w:rPr>
+                <w:rFonts w:cs="Arial"/>
+                <w:lang w:bidi="ar-SA"/>
+              </w:rPr>
+            </w:pPr>
+            <w:r>
+              <w:rPr>
+                <w:rFonts w:cs="Arial"/>
+                <w:lang w:bidi="ar-SA"/>
+              </w:rPr>
+              <w:t>Delete fees ()</w:t>
+            </w:r>
+          </w:p>
+        </w:tc>
+      </w:tr>
+      <w:tr>
+        <w:tc>
+          <w:tcPr>
+            <w:tcW w:w="3116" w:type="dxa"/>
+            <w:tcBorders>
+              <w:top w:val="single" w:sz="4" w:space="0" w:color="auto"/>
+              <w:left w:val="single" w:sz="4" w:space="0" w:color="auto"/>
+              <w:bottom w:val="single" w:sz="4" w:space="0" w:color="auto"/>
+              <w:right w:val="single" w:sz="4" w:space="0" w:color="auto"/>
+            </w:tcBorders>
+            <w:hideMark/>
+          </w:tcPr>
+          <w:p>
+            <w:pPr>
+              <w:tabs>
+                <w:tab w:val="left" w:pos="3660"/>
+              </w:tabs>
+              <w:rPr>
+                <w:rFonts w:cs="Arial"/>
+                <w:lang w:bidi="ar-SA"/>
+              </w:rPr>
+            </w:pPr>
+            <w:r>
+              <w:rPr>
+                <w:rFonts w:cs="Arial"/>
+                <w:lang w:bidi="ar-SA"/>
+              </w:rPr>
+              <w:t>Duration class</w:t>
+            </w:r>
+          </w:p>
+        </w:tc>
+        <w:tc>
+          <w:tcPr>
+            <w:tcW w:w="3117" w:type="dxa"/>
+            <w:tcBorders>
+              <w:top w:val="single" w:sz="4" w:space="0" w:color="auto"/>
+              <w:left w:val="single" w:sz="4" w:space="0" w:color="auto"/>
+              <w:bottom w:val="single" w:sz="4" w:space="0" w:color="auto"/>
+              <w:right w:val="single" w:sz="4" w:space="0" w:color="auto"/>
+            </w:tcBorders>
+          </w:tcPr>
+          <w:p>
+            <w:pPr>
+              <w:tabs>
+                <w:tab w:val="left" w:pos="3660"/>
+              </w:tabs>
+              <w:jc w:val="center"/>
+              <w:rPr>
+                <w:rFonts w:cs="Arial"/>
+                <w:lang w:bidi="ar-SA"/>
+              </w:rPr>
+            </w:pPr>
+          </w:p>
+          <w:p>
+            <w:pPr>
+              <w:tabs>
+                <w:tab w:val="left" w:pos="3660"/>
+              </w:tabs>
+              <w:jc w:val="center"/>
+              <w:rPr>
+                <w:rFonts w:cs="Arial"/>
+                <w:lang w:bidi="ar-SA"/>
+              </w:rPr>
+            </w:pPr>
+            <w:r>
+              <w:rPr>
+                <w:rFonts w:cs="Arial"/>
+                <w:lang w:bidi="ar-SA"/>
+              </w:rPr>
+              <w:t>4</w:t>
+            </w:r>
+          </w:p>
+        </w:tc>
+        <w:tc>
+          <w:tcPr>
+            <w:tcW w:w="3117" w:type="dxa"/>
+            <w:tcBorders>
+              <w:top w:val="single" w:sz="4" w:space="0" w:color="auto"/>
+              <w:left w:val="single" w:sz="4" w:space="0" w:color="auto"/>
+              <w:bottom w:val="single" w:sz="4" w:space="0" w:color="auto"/>
+              <w:right w:val="single" w:sz="4" w:space="0" w:color="auto"/>
+            </w:tcBorders>
+            <w:hideMark/>
+          </w:tcPr>
+          <w:p>
+            <w:pPr>
+              <w:tabs>
+                <w:tab w:val="left" w:pos="3660"/>
+              </w:tabs>
+              <w:rPr>
+                <w:rFonts w:cs="Arial"/>
+                <w:lang w:bidi="ar-SA"/>
+              </w:rPr>
+            </w:pPr>
+            <w:r>
+              <w:rPr>
+                <w:rFonts w:cs="Arial"/>
+                <w:lang w:bidi="ar-SA"/>
+              </w:rPr>
+              <w:t>Add duration ()</w:t>
+            </w:r>
+          </w:p>
+          <w:p>
+            <w:pPr>
+              <w:tabs>
+                <w:tab w:val="left" w:pos="3660"/>
+              </w:tabs>
+              <w:rPr>
+                <w:rFonts w:cs="Arial"/>
+                <w:lang w:bidi="ar-SA"/>
+              </w:rPr>
+            </w:pPr>
+            <w:r>
+              <w:rPr>
+                <w:rFonts w:cs="Arial"/>
+                <w:lang w:bidi="ar-SA"/>
+              </w:rPr>
+              <w:t>Edit duration ()</w:t>
+            </w:r>
+          </w:p>
+          <w:p>
+            <w:pPr>
+              <w:tabs>
+                <w:tab w:val="left" w:pos="3660"/>
+              </w:tabs>
+              <w:rPr>
+                <w:rFonts w:cs="Arial"/>
+                <w:lang w:bidi="ar-SA"/>
+              </w:rPr>
+            </w:pPr>
+            <w:r>
+              <w:rPr>
+                <w:rFonts w:cs="Arial"/>
+                <w:lang w:bidi="ar-SA"/>
+              </w:rPr>
+              <w:t>Search duration ()</w:t>
+            </w:r>
+          </w:p>
+          <w:p>
+            <w:pPr>
+              <w:tabs>
+                <w:tab w:val="left" w:pos="3660"/>
+              </w:tabs>
+              <w:rPr>
+                <w:rFonts w:cs="Arial"/>
+                <w:lang w:bidi="ar-SA"/>
+              </w:rPr>
+            </w:pPr>
+            <w:r>
+              <w:rPr>
+                <w:rFonts w:cs="Arial"/>
+                <w:lang w:bidi="ar-SA"/>
+              </w:rPr>
+              <w:t>Delete duration ()</w:t>
+            </w:r>
+          </w:p>
+        </w:tc>
+      </w:tr>
+    </w:tbl>
+    <w:p>
+      <w:pPr>
+        <w:tabs>
+          <w:tab w:val="left" w:pos="836"/>
+          <w:tab w:val="left" w:pos="837"/>
+        </w:tabs>
+        <w:spacing w:before="101" w:line="276" w:lineRule="auto"/>
+        <w:ind w:right="636"/>
+        <w:rPr>
+          <w:b/>
+        </w:rPr>
         <w:sectPr>
           <w:pgSz w:w="12240" w:h="15840"/>
           <w:pgMar w:top="2600" w:right="1100" w:bottom="1260" w:left="1180" w:header="865" w:footer="1080" w:gutter="0"/>
           <w:cols w:space="720"/>
         </w:sectPr>
-      </w:pPr>
-    </w:p>
-    <w:p>
-      <w:pPr>
-        <w:pStyle w:val="BodyText"/>
-        <w:spacing w:before="8"/>
-        <w:ind w:left="0"/>
-        <w:rPr>
-          <w:sz w:val="16"/>
-        </w:rPr>
-      </w:pPr>
-    </w:p>
-    <w:p>
-      <w:pPr>
-        <w:pStyle w:val="BodyText"/>
-        <w:spacing w:before="101"/>
-        <w:ind w:left="115"/>
-        <w:rPr>
-          <w:rFonts w:ascii="Cambria"/>
-        </w:rPr>
-      </w:pPr>
-      <w:bookmarkStart w:id="7" w:name="_bookmark6"/>
-      <w:bookmarkEnd w:id="7"/>
-      <w:r>
-        <w:rPr>
-          <w:rFonts w:ascii="Cambria"/>
-          <w:color w:val="4F81BC"/>
-        </w:rPr>
-        <w:t>Class - Sequence Usage Table</w:t>
-      </w:r>
-    </w:p>
-    <w:p>
-      <w:pPr>
-        <w:pStyle w:val="ListParagraph"/>
-        <w:numPr>
-          <w:ilvl w:val="1"/>
-          <w:numId w:val="2"/>
-        </w:numPr>
-        <w:tabs>
-          <w:tab w:val="left" w:pos="837"/>
-        </w:tabs>
-        <w:spacing w:before="37" w:line="276" w:lineRule="auto"/>
-        <w:ind w:right="944"/>
-        <w:jc w:val="both"/>
-        <w:rPr>
-          <w:b/>
-        </w:rPr>
-      </w:pPr>
-      <w:r>
-        <w:rPr>
-          <w:b/>
-          <w:color w:val="C00000"/>
-        </w:rPr>
-        <w:t>In this table, we will list EVERY class in class diagram and which sequences used this class diagram.</w:t>
-      </w:r>
-      <w:r>
-        <w:rPr>
-          <w:b/>
-          <w:color w:val="C00000"/>
-          <w:spacing w:val="-3"/>
-        </w:rPr>
-        <w:t xml:space="preserve"> </w:t>
-      </w:r>
-      <w:r>
-        <w:rPr>
-          <w:b/>
-          <w:color w:val="C00000"/>
-        </w:rPr>
-        <w:t>This</w:t>
-      </w:r>
-      <w:r>
-        <w:rPr>
-          <w:b/>
-          <w:color w:val="C00000"/>
-          <w:spacing w:val="-2"/>
-        </w:rPr>
-        <w:t xml:space="preserve"> </w:t>
-      </w:r>
-      <w:r>
-        <w:rPr>
-          <w:b/>
-          <w:color w:val="C00000"/>
-        </w:rPr>
-        <w:t>helps</w:t>
-      </w:r>
-      <w:r>
-        <w:rPr>
-          <w:b/>
-          <w:color w:val="C00000"/>
-          <w:spacing w:val="-4"/>
-        </w:rPr>
-        <w:t xml:space="preserve"> </w:t>
-      </w:r>
-      <w:r>
-        <w:rPr>
-          <w:b/>
-          <w:color w:val="C00000"/>
-        </w:rPr>
-        <w:t>in</w:t>
-      </w:r>
-      <w:r>
-        <w:rPr>
-          <w:b/>
-          <w:color w:val="C00000"/>
-          <w:spacing w:val="-3"/>
-        </w:rPr>
-        <w:t xml:space="preserve"> </w:t>
-      </w:r>
-      <w:r>
-        <w:rPr>
-          <w:b/>
-          <w:color w:val="C00000"/>
-        </w:rPr>
-        <w:t>avoiding</w:t>
-      </w:r>
-      <w:r>
-        <w:rPr>
-          <w:b/>
-          <w:color w:val="C00000"/>
-          <w:spacing w:val="-2"/>
-        </w:rPr>
-        <w:t xml:space="preserve"> </w:t>
-      </w:r>
-      <w:r>
-        <w:rPr>
-          <w:b/>
-          <w:color w:val="C00000"/>
-        </w:rPr>
-        <w:t>either</w:t>
-      </w:r>
-      <w:r>
-        <w:rPr>
-          <w:b/>
-          <w:color w:val="C00000"/>
-          <w:spacing w:val="-2"/>
-        </w:rPr>
-        <w:t xml:space="preserve"> </w:t>
-      </w:r>
-      <w:r>
-        <w:rPr>
-          <w:b/>
-          <w:color w:val="C00000"/>
-        </w:rPr>
-        <w:t>unused</w:t>
-      </w:r>
-      <w:r>
-        <w:rPr>
-          <w:b/>
-          <w:color w:val="C00000"/>
-          <w:spacing w:val="-3"/>
-        </w:rPr>
-        <w:t xml:space="preserve"> </w:t>
-      </w:r>
-      <w:r>
-        <w:rPr>
-          <w:b/>
-          <w:color w:val="C00000"/>
-        </w:rPr>
-        <w:t>classes</w:t>
-      </w:r>
-      <w:r>
-        <w:rPr>
-          <w:b/>
-          <w:color w:val="C00000"/>
-          <w:spacing w:val="-4"/>
-        </w:rPr>
-        <w:t xml:space="preserve"> </w:t>
-      </w:r>
-      <w:r>
-        <w:rPr>
-          <w:b/>
-          <w:color w:val="C00000"/>
-        </w:rPr>
-        <w:t>or</w:t>
-      </w:r>
-      <w:r>
-        <w:rPr>
-          <w:b/>
-          <w:color w:val="C00000"/>
-          <w:spacing w:val="-2"/>
-        </w:rPr>
-        <w:t xml:space="preserve"> </w:t>
-      </w:r>
-      <w:r>
-        <w:rPr>
-          <w:b/>
-          <w:color w:val="C00000"/>
-        </w:rPr>
-        <w:t>extra</w:t>
-      </w:r>
-      <w:r>
-        <w:rPr>
-          <w:b/>
-          <w:color w:val="C00000"/>
-          <w:spacing w:val="-3"/>
-        </w:rPr>
-        <w:t xml:space="preserve"> </w:t>
-      </w:r>
-      <w:r>
-        <w:rPr>
-          <w:b/>
-          <w:color w:val="C00000"/>
-        </w:rPr>
-        <w:t>classes</w:t>
-      </w:r>
-      <w:r>
-        <w:rPr>
-          <w:b/>
-          <w:color w:val="C00000"/>
-          <w:spacing w:val="-2"/>
-        </w:rPr>
-        <w:t xml:space="preserve"> </w:t>
-      </w:r>
-      <w:r>
-        <w:rPr>
-          <w:b/>
-          <w:color w:val="C00000"/>
-        </w:rPr>
-        <w:t>appears</w:t>
-      </w:r>
-      <w:r>
-        <w:rPr>
-          <w:b/>
-          <w:color w:val="C00000"/>
-          <w:spacing w:val="-4"/>
-        </w:rPr>
-        <w:t xml:space="preserve"> </w:t>
-      </w:r>
-      <w:r>
-        <w:rPr>
-          <w:b/>
-          <w:color w:val="C00000"/>
-        </w:rPr>
-        <w:t>in</w:t>
-      </w:r>
-      <w:r>
-        <w:rPr>
-          <w:b/>
-          <w:color w:val="C00000"/>
-          <w:spacing w:val="-5"/>
-        </w:rPr>
-        <w:t xml:space="preserve"> </w:t>
-      </w:r>
-      <w:r>
-        <w:rPr>
-          <w:b/>
-          <w:color w:val="C00000"/>
-        </w:rPr>
-        <w:t>sequence diagrams. In "Overall used methods" section, put all functions appeared in all</w:t>
-      </w:r>
-      <w:r>
-        <w:rPr>
-          <w:b/>
-          <w:color w:val="C00000"/>
-          <w:spacing w:val="-31"/>
-        </w:rPr>
-        <w:t xml:space="preserve"> </w:t>
-      </w:r>
-      <w:r>
-        <w:rPr>
-          <w:b/>
-          <w:color w:val="C00000"/>
-        </w:rPr>
-        <w:t>sequences.</w:t>
-      </w:r>
-    </w:p>
-    <w:p>
-      <w:pPr>
-        <w:pStyle w:val="BodyText"/>
-        <w:spacing w:before="7"/>
-        <w:ind w:left="0"/>
-        <w:rPr>
-          <w:sz w:val="16"/>
-        </w:rPr>
-      </w:pPr>
-    </w:p>
-    <w:tbl>
-      <w:tblPr>
-        <w:tblW w:w="0" w:type="auto"/>
-        <w:tblInd w:w="203" w:type="dxa"/>
-        <w:tblBorders>
-          <w:top w:val="single" w:sz="6" w:space="0" w:color="999999"/>
-          <w:left w:val="single" w:sz="6" w:space="0" w:color="999999"/>
-          <w:bottom w:val="single" w:sz="6" w:space="0" w:color="999999"/>
-          <w:right w:val="single" w:sz="6" w:space="0" w:color="999999"/>
-          <w:insideH w:val="single" w:sz="6" w:space="0" w:color="999999"/>
-          <w:insideV w:val="single" w:sz="6" w:space="0" w:color="999999"/>
-        </w:tblBorders>
-        <w:tblLayout w:type="fixed"/>
-        <w:tblCellMar>
-          <w:left w:w="0" w:type="dxa"/>
-          <w:right w:w="0" w:type="dxa"/>
-        </w:tblCellMar>
-        <w:tblLook w:val="01E0" w:firstRow="1" w:lastRow="1" w:firstColumn="1" w:lastColumn="1" w:noHBand="0" w:noVBand="0"/>
-      </w:tblPr>
-      <w:tblGrid>
-        <w:gridCol w:w="2340"/>
-        <w:gridCol w:w="4321"/>
-        <w:gridCol w:w="2972"/>
-      </w:tblGrid>
-      <w:tr>
-        <w:trPr>
-          <w:trHeight w:val="364"/>
-        </w:trPr>
-        <w:tc>
-          <w:tcPr>
-            <w:tcW w:w="2340" w:type="dxa"/>
-            <w:shd w:val="clear" w:color="auto" w:fill="E6E6E6"/>
-          </w:tcPr>
-          <w:p>
-            <w:pPr>
-              <w:pStyle w:val="TableParagraph"/>
-              <w:spacing w:before="43"/>
-              <w:ind w:left="71"/>
-              <w:rPr>
-                <w:b/>
-              </w:rPr>
-            </w:pPr>
-            <w:r>
-              <w:rPr>
-                <w:b/>
-              </w:rPr>
-              <w:t>Class Name</w:t>
-            </w:r>
-          </w:p>
-        </w:tc>
-        <w:tc>
-          <w:tcPr>
-            <w:tcW w:w="4321" w:type="dxa"/>
-            <w:shd w:val="clear" w:color="auto" w:fill="E6E6E6"/>
-          </w:tcPr>
-          <w:p>
-            <w:pPr>
-              <w:pStyle w:val="TableParagraph"/>
-              <w:spacing w:before="43"/>
-              <w:ind w:left="71"/>
-              <w:rPr>
-                <w:b/>
-              </w:rPr>
-            </w:pPr>
-            <w:r>
-              <w:rPr>
-                <w:b/>
-              </w:rPr>
-              <w:t>Sequence Diagrams</w:t>
-            </w:r>
-          </w:p>
-        </w:tc>
-        <w:tc>
-          <w:tcPr>
-            <w:tcW w:w="2972" w:type="dxa"/>
-            <w:shd w:val="clear" w:color="auto" w:fill="E6E6E6"/>
-          </w:tcPr>
-          <w:p>
-            <w:pPr>
-              <w:pStyle w:val="TableParagraph"/>
-              <w:spacing w:before="43"/>
-              <w:ind w:left="71"/>
-              <w:rPr>
-                <w:b/>
-              </w:rPr>
-            </w:pPr>
-            <w:r>
-              <w:rPr>
-                <w:b/>
-              </w:rPr>
-              <w:t>Overall used methods</w:t>
-            </w:r>
-          </w:p>
-        </w:tc>
-      </w:tr>
-      <w:tr>
-        <w:trPr>
-          <w:trHeight w:val="364"/>
-        </w:trPr>
-        <w:tc>
-          <w:tcPr>
-            <w:tcW w:w="2340" w:type="dxa"/>
-          </w:tcPr>
-          <w:p>
-            <w:pPr>
-              <w:pStyle w:val="TableParagraph"/>
-              <w:spacing w:before="78"/>
-              <w:ind w:left="71"/>
-              <w:rPr>
-                <w:sz w:val="18"/>
-              </w:rPr>
-            </w:pPr>
-            <w:r>
-              <w:rPr>
-                <w:sz w:val="18"/>
-              </w:rPr>
-              <w:t>E.g. Employee</w:t>
-            </w:r>
-          </w:p>
-        </w:tc>
-        <w:tc>
-          <w:tcPr>
-            <w:tcW w:w="4321" w:type="dxa"/>
-          </w:tcPr>
-          <w:p>
-            <w:pPr>
-              <w:pStyle w:val="TableParagraph"/>
-              <w:spacing w:before="78"/>
-              <w:ind w:left="71"/>
-              <w:rPr>
-                <w:sz w:val="18"/>
-              </w:rPr>
-            </w:pPr>
-            <w:r>
-              <w:rPr>
-                <w:sz w:val="18"/>
-              </w:rPr>
-              <w:t>1, 3, 5 (means Seq Ids 1, 3, 5 used Employee class)</w:t>
-            </w:r>
-          </w:p>
-        </w:tc>
-        <w:tc>
-          <w:tcPr>
-            <w:tcW w:w="2972" w:type="dxa"/>
-          </w:tcPr>
-          <w:p>
-            <w:pPr>
-              <w:pStyle w:val="TableParagraph"/>
-              <w:spacing w:before="78"/>
-              <w:ind w:left="71"/>
-              <w:rPr>
-                <w:sz w:val="18"/>
-              </w:rPr>
-            </w:pPr>
-            <w:r>
-              <w:rPr>
-                <w:sz w:val="18"/>
-              </w:rPr>
-              <w:t>Save, GetData</w:t>
-            </w:r>
-          </w:p>
-        </w:tc>
-      </w:tr>
-      <w:tr>
-        <w:trPr>
-          <w:trHeight w:val="364"/>
-        </w:trPr>
-        <w:tc>
-          <w:tcPr>
-            <w:tcW w:w="2340" w:type="dxa"/>
-          </w:tcPr>
-          <w:p>
-            <w:pPr>
-              <w:pStyle w:val="TableParagraph"/>
-              <w:rPr>
-                <w:rFonts w:ascii="Times New Roman"/>
-              </w:rPr>
-            </w:pPr>
-          </w:p>
-        </w:tc>
-        <w:tc>
-          <w:tcPr>
-            <w:tcW w:w="4321" w:type="dxa"/>
-          </w:tcPr>
-          <w:p>
-            <w:pPr>
-              <w:pStyle w:val="TableParagraph"/>
-              <w:rPr>
-                <w:rFonts w:ascii="Times New Roman"/>
-              </w:rPr>
-            </w:pPr>
-          </w:p>
-        </w:tc>
-        <w:tc>
-          <w:tcPr>
-            <w:tcW w:w="2972" w:type="dxa"/>
-          </w:tcPr>
-          <w:p>
-            <w:pPr>
-              <w:pStyle w:val="TableParagraph"/>
-              <w:rPr>
-                <w:rFonts w:ascii="Times New Roman"/>
-              </w:rPr>
-            </w:pPr>
-          </w:p>
-        </w:tc>
-      </w:tr>
-    </w:tbl>
-    <w:p>
-      <w:pPr>
-        <w:rPr>
-          <w:rFonts w:ascii="Times New Roman"/>
-        </w:rPr>
-        <w:sectPr>
-          <w:pgSz w:w="12240" w:h="15840"/>
-          <w:pgMar w:top="2600" w:right="1100" w:bottom="1260" w:left="1180" w:header="865" w:footer="1080" w:gutter="0"/>
-          <w:cols w:space="720"/>
-        </w:sectPr>
-      </w:pPr>
-    </w:p>
-    <w:p>
-      <w:pPr>
-        <w:pStyle w:val="BodyText"/>
-        <w:ind w:left="0"/>
-        <w:rPr>
-          <w:sz w:val="13"/>
-        </w:rPr>
       </w:pPr>
     </w:p>
     <w:p>
@@ -3927,12 +5134,13 @@
         <w:spacing w:before="101"/>
         <w:ind w:hanging="424"/>
       </w:pPr>
-      <w:bookmarkStart w:id="8" w:name="_bookmark7"/>
-      <w:bookmarkEnd w:id="8"/>
+      <w:bookmarkStart w:id="7" w:name="_bookmark6"/>
+      <w:bookmarkEnd w:id="7"/>
       <w:r>
         <w:rPr>
           <w:color w:val="4F81BC"/>
         </w:rPr>
+        <w:lastRenderedPageBreak/>
         <w:t>Physical Entity-Relationship</w:t>
       </w:r>
       <w:r>
@@ -3951,260 +5159,33 @@
     </w:p>
     <w:p>
       <w:pPr>
-        <w:pStyle w:val="ListParagraph"/>
-        <w:numPr>
-          <w:ilvl w:val="1"/>
-          <w:numId w:val="1"/>
-        </w:numPr>
-        <w:tabs>
-          <w:tab w:val="left" w:pos="836"/>
-          <w:tab w:val="left" w:pos="837"/>
-        </w:tabs>
-        <w:spacing w:before="58"/>
-        <w:ind w:hanging="361"/>
-        <w:rPr>
-          <w:b/>
-        </w:rPr>
-      </w:pPr>
-      <w:r>
-        <w:rPr>
-          <w:b/>
-          <w:color w:val="C00000"/>
-        </w:rPr>
-        <w:t>Provide the ERD</w:t>
-      </w:r>
-      <w:r>
-        <w:rPr>
-          <w:b/>
-          <w:color w:val="C00000"/>
-          <w:spacing w:val="-7"/>
-        </w:rPr>
-        <w:t xml:space="preserve"> </w:t>
-      </w:r>
-      <w:r>
-        <w:rPr>
-          <w:b/>
-          <w:color w:val="C00000"/>
-        </w:rPr>
-        <w:t>Diagram</w:t>
-      </w:r>
-    </w:p>
-    <w:p>
-      <w:pPr>
-        <w:pStyle w:val="ListParagraph"/>
-        <w:numPr>
-          <w:ilvl w:val="1"/>
-          <w:numId w:val="1"/>
-        </w:numPr>
-        <w:tabs>
-          <w:tab w:val="left" w:pos="836"/>
-          <w:tab w:val="left" w:pos="837"/>
-        </w:tabs>
-        <w:spacing w:line="273" w:lineRule="auto"/>
-        <w:ind w:right="586"/>
-        <w:rPr>
-          <w:b/>
-        </w:rPr>
-      </w:pPr>
-      <w:r>
-        <w:rPr>
-          <w:b/>
-          <w:color w:val="C00000"/>
-        </w:rPr>
-        <w:t>All entity classes on the class diagram that need to be stored permanently, convert</w:t>
-      </w:r>
-      <w:r>
-        <w:rPr>
-          <w:b/>
-          <w:color w:val="C00000"/>
-          <w:spacing w:val="13"/>
-        </w:rPr>
-        <w:t xml:space="preserve"> </w:t>
-      </w:r>
-      <w:r>
-        <w:rPr>
-          <w:b/>
-          <w:color w:val="C00000"/>
-        </w:rPr>
-        <w:t>them and their relationships into ERD diagram.</w:t>
-      </w:r>
-    </w:p>
-    <w:p>
-      <w:pPr>
-        <w:pStyle w:val="ListParagraph"/>
-        <w:numPr>
-          <w:ilvl w:val="1"/>
-          <w:numId w:val="1"/>
-        </w:numPr>
-        <w:tabs>
-          <w:tab w:val="left" w:pos="836"/>
-          <w:tab w:val="left" w:pos="837"/>
-        </w:tabs>
-        <w:spacing w:before="5"/>
-        <w:ind w:hanging="361"/>
-        <w:rPr>
-          <w:b/>
-        </w:rPr>
-      </w:pPr>
-      <w:r>
-        <w:rPr>
-          <w:rFonts w:ascii="Times New Roman" w:hAnsi="Times New Roman"/>
-          <w:color w:val="C00000"/>
-          <w:spacing w:val="-56"/>
-          <w:u w:val="single" w:color="C00000"/>
-        </w:rPr>
-        <w:t xml:space="preserve"> </w:t>
-      </w:r>
-      <w:r>
-        <w:rPr>
-          <w:b/>
-          <w:color w:val="C00000"/>
-          <w:u w:val="single" w:color="C00000"/>
-        </w:rPr>
-        <w:t xml:space="preserve">Don’t list </w:t>
-      </w:r>
-      <w:r>
-        <w:rPr>
-          <w:b/>
-          <w:color w:val="C00000"/>
-          <w:spacing w:val="-2"/>
-          <w:u w:val="single" w:color="C00000"/>
-        </w:rPr>
-        <w:t xml:space="preserve">any </w:t>
-      </w:r>
-      <w:r>
-        <w:rPr>
-          <w:b/>
-          <w:color w:val="C00000"/>
-          <w:u w:val="single" w:color="C00000"/>
-        </w:rPr>
-        <w:t>boundary or control</w:t>
-      </w:r>
-      <w:r>
-        <w:rPr>
-          <w:b/>
-          <w:color w:val="C00000"/>
-          <w:spacing w:val="3"/>
-          <w:u w:val="single" w:color="C00000"/>
-        </w:rPr>
-        <w:t xml:space="preserve"> </w:t>
-      </w:r>
-      <w:r>
-        <w:rPr>
-          <w:b/>
-          <w:color w:val="C00000"/>
-          <w:u w:val="single" w:color="C00000"/>
-        </w:rPr>
-        <w:t>entities!</w:t>
-      </w:r>
-    </w:p>
-    <w:p>
-      <w:pPr>
-        <w:pStyle w:val="ListParagraph"/>
-        <w:numPr>
-          <w:ilvl w:val="1"/>
-          <w:numId w:val="1"/>
-        </w:numPr>
-        <w:tabs>
-          <w:tab w:val="left" w:pos="836"/>
-          <w:tab w:val="left" w:pos="837"/>
-        </w:tabs>
-        <w:spacing w:line="273" w:lineRule="auto"/>
-        <w:ind w:right="555"/>
-        <w:rPr>
-          <w:b/>
-        </w:rPr>
-      </w:pPr>
-      <w:r>
-        <w:rPr>
-          <w:b/>
-          <w:color w:val="C00000"/>
-        </w:rPr>
-        <w:t>Use a suitable notation for representing ER diagram, e.g., the one proposed on the book or an alternative version. Build it using a</w:t>
-      </w:r>
-      <w:r>
-        <w:rPr>
-          <w:b/>
-          <w:color w:val="C00000"/>
-          <w:spacing w:val="-4"/>
-        </w:rPr>
-        <w:t xml:space="preserve"> </w:t>
-      </w:r>
-      <w:r>
-        <w:rPr>
-          <w:b/>
-          <w:color w:val="C00000"/>
-        </w:rPr>
-        <w:t>tool.</w:t>
-      </w:r>
-    </w:p>
-    <w:p>
-      <w:pPr>
-        <w:pStyle w:val="ListParagraph"/>
-        <w:numPr>
-          <w:ilvl w:val="1"/>
-          <w:numId w:val="1"/>
-        </w:numPr>
-        <w:tabs>
-          <w:tab w:val="left" w:pos="836"/>
-          <w:tab w:val="left" w:pos="837"/>
-        </w:tabs>
-        <w:spacing w:before="5"/>
-        <w:ind w:hanging="361"/>
-        <w:rPr>
-          <w:b/>
-        </w:rPr>
-      </w:pPr>
-      <w:r>
-        <w:rPr>
-          <w:b/>
-          <w:color w:val="C00000"/>
-        </w:rPr>
-        <w:t>Following is an example of ER diagram, using different</w:t>
-      </w:r>
-      <w:r>
-        <w:rPr>
-          <w:b/>
-          <w:color w:val="C00000"/>
-          <w:spacing w:val="-12"/>
-        </w:rPr>
-        <w:t xml:space="preserve"> </w:t>
-      </w:r>
-      <w:r>
-        <w:rPr>
-          <w:b/>
-          <w:color w:val="C00000"/>
-        </w:rPr>
-        <w:t>notation.</w:t>
-      </w:r>
-    </w:p>
-    <w:p>
-      <w:pPr>
-        <w:pStyle w:val="BodyText"/>
-        <w:spacing w:before="8"/>
-        <w:ind w:left="0"/>
-        <w:rPr>
+        <w:rPr>
+          <w:rFonts w:ascii="Times New Roman"/>
+        </w:rPr>
+      </w:pPr>
+    </w:p>
+    <w:p>
+      <w:pPr>
+        <w:rPr>
+          <w:rFonts w:ascii="Times New Roman"/>
+        </w:rPr>
+        <w:sectPr>
+          <w:pgSz w:w="12240" w:h="15840"/>
+          <w:pgMar w:top="2600" w:right="1100" w:bottom="1260" w:left="1180" w:header="865" w:footer="1080" w:gutter="0"/>
+          <w:cols w:space="720"/>
+        </w:sectPr>
+      </w:pPr>
+      <w:r>
+        <w:rPr>
+          <w:noProof/>
           <w:sz w:val="16"/>
-        </w:rPr>
-      </w:pPr>
-      <w:r>
-        <w:rPr>
-          <w:noProof/>
           <w:lang w:bidi="ar-SA"/>
         </w:rPr>
         <w:drawing>
-          <wp:anchor distT="0" distB="0" distL="0" distR="0" simplePos="0" relativeHeight="251659264" behindDoc="0" locked="0" layoutInCell="1" allowOverlap="1" wp14:anchorId="305EE214" wp14:editId="4313F281">
-            <wp:simplePos x="0" y="0"/>
-            <wp:positionH relativeFrom="page">
-              <wp:posOffset>842772</wp:posOffset>
-            </wp:positionH>
-            <wp:positionV relativeFrom="paragraph">
-              <wp:posOffset>154293</wp:posOffset>
-            </wp:positionV>
-            <wp:extent cx="6018889" cy="4251960"/>
+          <wp:inline distT="0" distB="0" distL="0" distR="0" wp14:anchorId="4E00B493" wp14:editId="0C1C567A">
+            <wp:extent cx="6039693" cy="4887007"/>
             <wp:effectExtent l="0" t="0" r="0" b="0"/>
-            <wp:wrapTopAndBottom/>
-            <wp:docPr id="11" name="image6.jpeg" descr="http://lecture.cs.buu.ac.th/%7Epiya/StudyWork/E-Commerce/All_diagram/ER%20Diagram/ER%20Diagram.jpg"/>
+            <wp:docPr id="10" name="Picture 10"/>
             <wp:cNvGraphicFramePr>
               <a:graphicFrameLocks xmlns:a="http://schemas.openxmlformats.org/drawingml/2006/main" noChangeAspect="1"/>
             </wp:cNvGraphicFramePr>
@@ -4212,11 +5193,17 @@
               <a:graphicData uri="http://schemas.openxmlformats.org/drawingml/2006/picture">
                 <pic:pic xmlns:pic="http://schemas.openxmlformats.org/drawingml/2006/picture">
                   <pic:nvPicPr>
-                    <pic:cNvPr id="12" name="image6.jpeg"/>
+                    <pic:cNvPr id="4" name="ER diagram.png"/>
                     <pic:cNvPicPr/>
                   </pic:nvPicPr>
                   <pic:blipFill>
-                    <a:blip r:embed="rId12" cstate="print"/>
+                    <a:blip r:embed="rId15">
+                      <a:extLst>
+                        <a:ext uri="{28A0092B-C50C-407E-A947-70E740481C1C}">
+                          <a14:useLocalDpi xmlns:a14="http://schemas.microsoft.com/office/drawing/2010/main" val="0"/>
+                        </a:ext>
+                      </a:extLst>
+                    </a:blip>
                     <a:stretch>
                       <a:fillRect/>
                     </a:stretch>
@@ -4224,7 +5211,7 @@
                   <pic:spPr>
                     <a:xfrm>
                       <a:off x="0" y="0"/>
-                      <a:ext cx="6018889" cy="4251960"/>
+                      <a:ext cx="6039693" cy="4887007"/>
                     </a:xfrm>
                     <a:prstGeom prst="rect">
                       <a:avLst/>
@@ -4233,9 +5220,40 @@
                 </pic:pic>
               </a:graphicData>
             </a:graphic>
-          </wp:anchor>
+          </wp:inline>
         </w:drawing>
       </w:r>
+    </w:p>
+    <w:p>
+      <w:pPr>
+        <w:pStyle w:val="BodyText"/>
+        <w:ind w:left="0"/>
+        <w:rPr>
+          <w:sz w:val="13"/>
+        </w:rPr>
+      </w:pPr>
+    </w:p>
+    <w:p>
+      <w:pPr>
+        <w:pStyle w:val="BodyText"/>
+        <w:spacing w:before="8"/>
+        <w:ind w:left="0"/>
+        <w:rPr>
+          <w:sz w:val="16"/>
+        </w:rPr>
+      </w:pPr>
+      <w:bookmarkStart w:id="8" w:name="_bookmark7"/>
+      <w:bookmarkEnd w:id="8"/>
+    </w:p>
+    <w:p>
+      <w:pPr>
+        <w:pStyle w:val="BodyText"/>
+        <w:spacing w:before="8"/>
+        <w:ind w:left="0"/>
+        <w:rPr>
+          <w:sz w:val="16"/>
+        </w:rPr>
+      </w:pPr>
     </w:p>
     <w:p>
       <w:pPr>
@@ -4303,7 +5321,7 @@
         </w:rPr>
         <w:t xml:space="preserve"> </w:t>
       </w:r>
-      <w:hyperlink r:id="rId13">
+      <w:hyperlink r:id="rId16">
         <w:r>
           <w:rPr>
             <w:b/>
@@ -4316,7 +5334,7 @@
           <w:t xml:space="preserve">, </w:t>
         </w:r>
       </w:hyperlink>
-      <w:hyperlink r:id="rId14">
+      <w:hyperlink r:id="rId17">
         <w:r>
           <w:rPr>
             <w:b/>
@@ -4804,7 +5822,7 @@
                     <pic:cNvPicPr/>
                   </pic:nvPicPr>
                   <pic:blipFill>
-                    <a:blip r:embed="rId15" cstate="print"/>
+                    <a:blip r:embed="rId18" cstate="print"/>
                     <a:stretch>
                       <a:fillRect/>
                     </a:stretch>
@@ -4913,7 +5931,7 @@
                     <pic:cNvPicPr/>
                   </pic:nvPicPr>
                   <pic:blipFill>
-                    <a:blip r:embed="rId16" cstate="print"/>
+                    <a:blip r:embed="rId19" cstate="print"/>
                     <a:stretch>
                       <a:fillRect/>
                     </a:stretch>
@@ -6789,7 +7807,7 @@
                     <w:noProof/>
                     <w:sz w:val="24"/>
                   </w:rPr>
-                  <w:t>6</w:t>
+                  <w:t>2</w:t>
                 </w:r>
                 <w:r>
                   <w:fldChar w:fldCharType="end"/>
@@ -7586,7 +8604,7 @@
     <w:lsdException w:name="Closing" w:semiHidden="1" w:unhideWhenUsed="1"/>
     <w:lsdException w:name="Signature" w:semiHidden="1" w:unhideWhenUsed="1"/>
     <w:lsdException w:name="Default Paragraph Font" w:semiHidden="1" w:uiPriority="1" w:unhideWhenUsed="1"/>
-    <w:lsdException w:name="Body Text" w:semiHidden="1" w:unhideWhenUsed="1"/>
+    <w:lsdException w:name="Body Text" w:semiHidden="1" w:uiPriority="1" w:unhideWhenUsed="1" w:qFormat="1"/>
     <w:lsdException w:name="Body Text Indent" w:semiHidden="1" w:unhideWhenUsed="1"/>
     <w:lsdException w:name="List Continue" w:semiHidden="1" w:unhideWhenUsed="1"/>
     <w:lsdException w:name="List Continue 2" w:semiHidden="1" w:unhideWhenUsed="1"/>
@@ -8025,6 +9043,7 @@
   <w:style w:type="paragraph" w:styleId="BodyText">
     <w:name w:val="Body Text"/>
     <w:basedOn w:val="Normal"/>
+    <w:link w:val="BodyTextChar"/>
     <w:uiPriority w:val="1"/>
     <w:qFormat/>
     <w:pPr>
@@ -8072,6 +9091,44 @@
         <w:bottom w:w="0" w:type="dxa"/>
         <w:right w:w="0" w:type="dxa"/>
       </w:tblCellMar>
+    </w:tblPr>
+  </w:style>
+  <w:style w:type="character" w:customStyle="1" w:styleId="BodyTextChar">
+    <w:name w:val="Body Text Char"/>
+    <w:basedOn w:val="DefaultParagraphFont"/>
+    <w:link w:val="BodyText"/>
+    <w:uiPriority w:val="1"/>
+    <w:rsid w:val="00990A8F"/>
+    <w:rPr>
+      <w:rFonts w:ascii="Calibri" w:eastAsia="Calibri" w:hAnsi="Calibri" w:cs="Calibri"/>
+      <w:b/>
+      <w:bCs/>
+      <w:lang w:bidi="en-US"/>
+    </w:rPr>
+  </w:style>
+  <w:style w:type="table" w:styleId="TableGrid0">
+    <w:name w:val="Table Grid"/>
+    <w:basedOn w:val="TableNormal"/>
+    <w:uiPriority w:val="39"/>
+    <w:rsid w:val="00990A8F"/>
+    <w:pPr>
+      <w:widowControl/>
+      <w:autoSpaceDE/>
+      <w:autoSpaceDN/>
+    </w:pPr>
+    <w:rPr>
+      <w:rFonts w:ascii="Calibri" w:eastAsia="Calibri" w:hAnsi="Calibri" w:cs="Arial"/>
+    </w:rPr>
+    <w:tblPr>
+      <w:tblInd w:w="0" w:type="nil"/>
+      <w:tblBorders>
+        <w:top w:val="single" w:sz="4" w:space="0" w:color="auto"/>
+        <w:left w:val="single" w:sz="4" w:space="0" w:color="auto"/>
+        <w:bottom w:val="single" w:sz="4" w:space="0" w:color="auto"/>
+        <w:right w:val="single" w:sz="4" w:space="0" w:color="auto"/>
+        <w:insideH w:val="single" w:sz="4" w:space="0" w:color="auto"/>
+        <w:insideV w:val="single" w:sz="4" w:space="0" w:color="auto"/>
+      </w:tblBorders>
     </w:tblPr>
   </w:style>
 </w:styles>

--- a/SDD project.docx
+++ b/SDD project.docx
@@ -1,6 +1,6 @@
 
 <file path=word/document.xml><?xml version="1.0" encoding="utf-8"?>
-<w:document xmlns:wpc="http://schemas.microsoft.com/office/word/2010/wordprocessingCanvas" xmlns:cx="http://schemas.microsoft.com/office/drawing/2014/chartex" xmlns:cx1="http://schemas.microsoft.com/office/drawing/2015/9/8/chartex" xmlns:mc="http://schemas.openxmlformats.org/markup-compatibility/2006" xmlns:o="urn:schemas-microsoft-com:office:office" xmlns:r="http://schemas.openxmlformats.org/officeDocument/2006/relationships" xmlns:m="http://schemas.openxmlformats.org/officeDocument/2006/math" xmlns:v="urn:schemas-microsoft-com:vml" xmlns:wp14="http://schemas.microsoft.com/office/word/2010/wordprocessingDrawing" xmlns:wp="http://schemas.openxmlformats.org/drawingml/2006/wordprocessingDrawing" xmlns:w10="urn:schemas-microsoft-com:office:word" xmlns:w="http://schemas.openxmlformats.org/wordprocessingml/2006/main" xmlns:w14="http://schemas.microsoft.com/office/word/2010/wordml" xmlns:w15="http://schemas.microsoft.com/office/word/2012/wordml" xmlns:w16se="http://schemas.microsoft.com/office/word/2015/wordml/symex" xmlns:wpg="http://schemas.microsoft.com/office/word/2010/wordprocessingGroup" xmlns:wpi="http://schemas.microsoft.com/office/word/2010/wordprocessingInk" xmlns:wne="http://schemas.microsoft.com/office/word/2006/wordml" xmlns:wps="http://schemas.microsoft.com/office/word/2010/wordprocessingShape" mc:Ignorable="w14 w15 w16se wp14">
+<w:document xmlns:wpc="http://schemas.microsoft.com/office/word/2010/wordprocessingCanvas" xmlns:cx="http://schemas.microsoft.com/office/drawing/2014/chartex" xmlns:cx1="http://schemas.microsoft.com/office/drawing/2015/9/8/chartex" xmlns:cx2="http://schemas.microsoft.com/office/drawing/2015/10/21/chartex" xmlns:cx3="http://schemas.microsoft.com/office/drawing/2016/5/9/chartex" xmlns:cx4="http://schemas.microsoft.com/office/drawing/2016/5/10/chartex" xmlns:cx5="http://schemas.microsoft.com/office/drawing/2016/5/11/chartex" xmlns:cx6="http://schemas.microsoft.com/office/drawing/2016/5/12/chartex" xmlns:cx7="http://schemas.microsoft.com/office/drawing/2016/5/13/chartex" xmlns:cx8="http://schemas.microsoft.com/office/drawing/2016/5/14/chartex" xmlns:mc="http://schemas.openxmlformats.org/markup-compatibility/2006" xmlns:aink="http://schemas.microsoft.com/office/drawing/2016/ink" xmlns:am3d="http://schemas.microsoft.com/office/drawing/2017/model3d" xmlns:o="urn:schemas-microsoft-com:office:office" xmlns:r="http://schemas.openxmlformats.org/officeDocument/2006/relationships" xmlns:m="http://schemas.openxmlformats.org/officeDocument/2006/math" xmlns:v="urn:schemas-microsoft-com:vml" xmlns:wp14="http://schemas.microsoft.com/office/word/2010/wordprocessingDrawing" xmlns:wp="http://schemas.openxmlformats.org/drawingml/2006/wordprocessingDrawing" xmlns:w10="urn:schemas-microsoft-com:office:word" xmlns:w="http://schemas.openxmlformats.org/wordprocessingml/2006/main" xmlns:w14="http://schemas.microsoft.com/office/word/2010/wordml" xmlns:w15="http://schemas.microsoft.com/office/word/2012/wordml" xmlns:w16cex="http://schemas.microsoft.com/office/word/2018/wordml/cex" xmlns:w16cid="http://schemas.microsoft.com/office/word/2016/wordml/cid" xmlns:w16="http://schemas.microsoft.com/office/word/2018/wordml" xmlns:w16se="http://schemas.microsoft.com/office/word/2015/wordml/symex" xmlns:wpg="http://schemas.microsoft.com/office/word/2010/wordprocessingGroup" xmlns:wpi="http://schemas.microsoft.com/office/word/2010/wordprocessingInk" xmlns:wne="http://schemas.microsoft.com/office/word/2006/wordml" xmlns:wps="http://schemas.microsoft.com/office/word/2010/wordprocessingShape" mc:Ignorable="w14 w15 w16se w16cid w16 w16cex wp14">
   <w:body>
     <w:p>
       <w:pPr>
@@ -175,6 +175,12 @@
         </w:rPr>
         <w:t>Phase 2: Software Design Document Team Name</w:t>
       </w:r>
+      <w:r>
+        <w:rPr>
+          <w:sz w:val="64"/>
+        </w:rPr>
+        <w:t xml:space="preserve"> YM team</w:t>
+      </w:r>
     </w:p>
     <w:p>
       <w:pPr>
@@ -185,6 +191,7 @@
         <w:ind w:left="1880"/>
         <w:rPr>
           <w:sz w:val="52"/>
+          <w:rtl/>
         </w:rPr>
       </w:pPr>
       <w:r>
@@ -208,28 +215,75 @@
       </w:r>
       <w:r>
         <w:rPr>
+          <w:rFonts w:cstheme="minorBidi" w:hint="cs"/>
           <w:sz w:val="52"/>
-        </w:rPr>
-        <w:t xml:space="preserve"> </w:t>
-      </w:r>
-      <w:r>
-        <w:rPr>
+          <w:rtl/>
+          <w:lang w:bidi="ar-EG"/>
+        </w:rPr>
+        <w:t xml:space="preserve">  </w:t>
+      </w:r>
+      <w:r>
+        <w:rPr>
+          <w:rFonts w:cstheme="minorBidi" w:hint="cs"/>
+          <w:b/>
+          <w:bCs/>
+          <w:sz w:val="32"/>
+          <w:szCs w:val="32"/>
+          <w:rtl/>
+          <w:lang w:bidi="ar-EG"/>
+        </w:rPr>
+        <w:t xml:space="preserve"> ميار السيد عبد الفتاح  \يارا زكريا محمد</w:t>
+      </w:r>
+      <w:r>
+        <w:rPr>
+          <w:rFonts w:cstheme="minorBidi" w:hint="cs"/>
           <w:sz w:val="52"/>
-        </w:rPr>
-        <w:t>:</w:t>
+          <w:rtl/>
+          <w:lang w:bidi="ar-EG"/>
+        </w:rPr>
+        <w:t xml:space="preserve">           </w:t>
       </w:r>
       <w:r>
         <w:rPr>
           <w:sz w:val="52"/>
         </w:rPr>
-        <w:tab/>
         <w:t>ID</w:t>
       </w:r>
-      <w:r>
+    </w:p>
+    <w:p>
+      <w:pPr>
+        <w:tabs>
+          <w:tab w:val="left" w:pos="6241"/>
+        </w:tabs>
+        <w:spacing w:line="632" w:lineRule="exact"/>
+        <w:ind w:left="1880"/>
         <w:rPr>
           <w:sz w:val="52"/>
         </w:rPr>
-        <w:t xml:space="preserve">: </w:t>
+      </w:pPr>
+      <w:r>
+        <w:rPr>
+          <w:sz w:val="52"/>
+        </w:rPr>
+        <w:t>203149</w:t>
+      </w:r>
+    </w:p>
+    <w:p>
+      <w:pPr>
+        <w:tabs>
+          <w:tab w:val="left" w:pos="6241"/>
+        </w:tabs>
+        <w:spacing w:line="632" w:lineRule="exact"/>
+        <w:ind w:left="1880"/>
+        <w:rPr>
+          <w:sz w:val="52"/>
+        </w:rPr>
+      </w:pPr>
+      <w:r>
+        <w:rPr>
+          <w:sz w:val="52"/>
+        </w:rPr>
+        <w:t>201462</w:t>
       </w:r>
     </w:p>
     <w:p>
@@ -241,44 +295,6 @@
           <w:sz w:val="52"/>
         </w:rPr>
       </w:pPr>
-      <w:r>
-        <w:rPr>
-          <w:b w:val="0"/>
-          <w:sz w:val="52"/>
-        </w:rPr>
-        <w:t>Yara Zakaria Mohamed</w:t>
-      </w:r>
-      <w:r>
-        <w:rPr>
-          <w:b w:val="0"/>
-          <w:sz w:val="52"/>
-        </w:rPr>
-        <w:t xml:space="preserve">                  203162</w:t>
-      </w:r>
-    </w:p>
-    <w:p>
-      <w:pPr>
-        <w:pStyle w:val="BodyText"/>
-        <w:ind w:left="0"/>
-        <w:rPr>
-          <w:b w:val="0"/>
-          <w:sz w:val="52"/>
-        </w:rPr>
-      </w:pPr>
-      <w:r>
-        <w:rPr>
-          <w:b w:val="0"/>
-          <w:sz w:val="52"/>
-        </w:rPr>
-        <w:t>Mayar E</w:t>
-      </w:r>
-      <w:r>
-        <w:rPr>
-          <w:b w:val="0"/>
-          <w:sz w:val="52"/>
-        </w:rPr>
-        <w:t>l-Said Abd El-Phtah           203149</w:t>
-      </w:r>
     </w:p>
     <w:p>
       <w:pPr>
@@ -333,7 +349,19 @@
         <w:rPr>
           <w:sz w:val="62"/>
         </w:rPr>
-        <w:t>Month &amp; Year</w:t>
+        <w:t>December</w:t>
+      </w:r>
+      <w:r>
+        <w:rPr>
+          <w:sz w:val="62"/>
+        </w:rPr>
+        <w:t xml:space="preserve"> &amp; </w:t>
+      </w:r>
+      <w:r>
+        <w:rPr>
+          <w:sz w:val="62"/>
+        </w:rPr>
+        <w:t>2020</w:t>
       </w:r>
     </w:p>
     <w:p>
@@ -366,8 +394,6 @@
         </w:rPr>
         <w:t>Contents</w:t>
       </w:r>
-      <w:bookmarkStart w:id="0" w:name="_GoBack"/>
-      <w:bookmarkEnd w:id="0"/>
     </w:p>
     <w:sdt>
       <w:sdtPr>
@@ -466,6 +492,11 @@
               <w:tab w:val="right" w:leader="dot" w:pos="9757"/>
             </w:tabs>
             <w:spacing w:before="142"/>
+            <w:rPr>
+              <w:rFonts w:cstheme="minorBidi" w:hint="cs"/>
+              <w:rtl/>
+              <w:lang w:bidi="ar-EG"/>
+            </w:rPr>
           </w:pPr>
           <w:hyperlink w:anchor="_bookmark3" w:history="1">
             <w:r>
@@ -563,33 +594,24 @@
             </w:tabs>
             <w:ind w:left="553" w:hanging="217"/>
           </w:pPr>
-          <w:r>
-            <w:fldChar w:fldCharType="begin"/>
-          </w:r>
-          <w:r>
-            <w:instrText xml:space="preserve"> HYPERLINK \l "_bookmark4" </w:instrText>
-          </w:r>
-          <w:r>
-            <w:fldChar w:fldCharType="separate"/>
-          </w:r>
-          <w:r>
-            <w:t>Class</w:t>
-          </w:r>
-          <w:r>
-            <w:rPr>
-              <w:spacing w:val="-1"/>
-            </w:rPr>
-            <w:t xml:space="preserve"> </w:t>
-          </w:r>
-          <w:r>
-            <w:t>diagrams</w:t>
-          </w:r>
-          <w:r>
-            <w:tab/>
-          </w:r>
-          <w:r>
-            <w:t>4</w:t>
-          </w:r>
+          <w:hyperlink w:anchor="_bookmark4" w:history="1">
+            <w:r>
+              <w:t>Class</w:t>
+            </w:r>
+            <w:r>
+              <w:rPr>
+                <w:spacing w:val="-1"/>
+              </w:rPr>
+              <w:t xml:space="preserve"> </w:t>
+            </w:r>
+            <w:r>
+              <w:t>diagrams</w:t>
+            </w:r>
+            <w:r>
+              <w:tab/>
+              <w:t>4</w:t>
+            </w:r>
+          </w:hyperlink>
         </w:p>
         <w:p>
           <w:pPr>
@@ -599,18 +621,12 @@
               <w:numId w:val="4"/>
             </w:numPr>
             <w:tabs>
-              <w:tab w:val="left" w:pos="554"/>
+              <w:tab w:val="left" w:pos="609"/>
               <w:tab w:val="right" w:leader="dot" w:pos="9757"/>
             </w:tabs>
             <w:spacing w:before="142"/>
             <w:ind w:left="608" w:hanging="272"/>
           </w:pPr>
-          <w:r>
-            <w:t>4</w:t>
-          </w:r>
-          <w:r>
-            <w:fldChar w:fldCharType="end"/>
-          </w:r>
           <w:hyperlink w:anchor="_bookmark5" w:history="1">
             <w:r>
               <w:t>Sequence diagrams</w:t>
@@ -909,8 +925,8 @@
         <w:pStyle w:val="Heading2"/>
         <w:spacing w:before="258"/>
       </w:pPr>
-      <w:bookmarkStart w:id="1" w:name="_bookmark0"/>
-      <w:bookmarkEnd w:id="1"/>
+      <w:bookmarkStart w:id="0" w:name="_bookmark0"/>
+      <w:bookmarkEnd w:id="0"/>
       <w:r>
         <w:rPr>
           <w:color w:val="FF6600"/>
@@ -930,178 +946,6 @@
           <w:tab w:val="left" w:pos="836"/>
           <w:tab w:val="left" w:pos="837"/>
         </w:tabs>
-        <w:spacing w:before="61"/>
-        <w:ind w:hanging="361"/>
-        <w:rPr>
-          <w:rFonts w:ascii="Symbol" w:hAnsi="Symbol"/>
-          <w:b/>
-          <w:color w:val="C00000"/>
-        </w:rPr>
-      </w:pPr>
-      <w:r>
-        <w:rPr>
-          <w:b/>
-          <w:color w:val="C00000"/>
-          <w:u w:val="single" w:color="C00000"/>
-        </w:rPr>
-        <w:t>IMPORTANT. Rename this document</w:t>
-      </w:r>
-      <w:r>
-        <w:rPr>
-          <w:b/>
-          <w:color w:val="C00000"/>
-        </w:rPr>
-        <w:t xml:space="preserve"> to</w:t>
-      </w:r>
-      <w:r>
-        <w:rPr>
-          <w:b/>
-          <w:color w:val="C00000"/>
-          <w:spacing w:val="-6"/>
-        </w:rPr>
-        <w:t xml:space="preserve"> </w:t>
-      </w:r>
-      <w:r>
-        <w:rPr>
-          <w:b/>
-          <w:color w:val="C00000"/>
-        </w:rPr>
-        <w:t>TeamName-Topic-SDD.docx</w:t>
-      </w:r>
-    </w:p>
-    <w:p>
-      <w:pPr>
-        <w:pStyle w:val="ListParagraph"/>
-        <w:numPr>
-          <w:ilvl w:val="1"/>
-          <w:numId w:val="4"/>
-        </w:numPr>
-        <w:tabs>
-          <w:tab w:val="left" w:pos="836"/>
-          <w:tab w:val="left" w:pos="837"/>
-        </w:tabs>
-        <w:spacing w:before="39"/>
-        <w:ind w:hanging="361"/>
-        <w:rPr>
-          <w:rFonts w:ascii="Symbol" w:hAnsi="Symbol"/>
-          <w:b/>
-          <w:color w:val="C00000"/>
-        </w:rPr>
-      </w:pPr>
-      <w:r>
-        <w:rPr>
-          <w:b/>
-          <w:color w:val="C00000"/>
-        </w:rPr>
-        <w:t>Remove the following notes and any red</w:t>
-      </w:r>
-      <w:r>
-        <w:rPr>
-          <w:b/>
-          <w:color w:val="C00000"/>
-          <w:spacing w:val="-5"/>
-        </w:rPr>
-        <w:t xml:space="preserve"> </w:t>
-      </w:r>
-      <w:r>
-        <w:rPr>
-          <w:b/>
-          <w:color w:val="C00000"/>
-        </w:rPr>
-        <w:t>notes.</w:t>
-      </w:r>
-    </w:p>
-    <w:p>
-      <w:pPr>
-        <w:pStyle w:val="ListParagraph"/>
-        <w:numPr>
-          <w:ilvl w:val="1"/>
-          <w:numId w:val="4"/>
-        </w:numPr>
-        <w:tabs>
-          <w:tab w:val="left" w:pos="836"/>
-          <w:tab w:val="left" w:pos="837"/>
-        </w:tabs>
-        <w:ind w:hanging="361"/>
-        <w:rPr>
-          <w:rFonts w:ascii="Symbol" w:hAnsi="Symbol"/>
-          <w:b/>
-        </w:rPr>
-      </w:pPr>
-      <w:r>
-        <w:rPr>
-          <w:b/>
-          <w:color w:val="C00000"/>
-        </w:rPr>
-        <w:t>This document is the template document for your</w:t>
-      </w:r>
-      <w:r>
-        <w:rPr>
-          <w:b/>
-          <w:color w:val="C00000"/>
-          <w:spacing w:val="-10"/>
-        </w:rPr>
-        <w:t xml:space="preserve"> </w:t>
-      </w:r>
-      <w:r>
-        <w:rPr>
-          <w:b/>
-          <w:color w:val="C00000"/>
-        </w:rPr>
-        <w:t>SRS.</w:t>
-      </w:r>
-    </w:p>
-    <w:p>
-      <w:pPr>
-        <w:pStyle w:val="ListParagraph"/>
-        <w:numPr>
-          <w:ilvl w:val="1"/>
-          <w:numId w:val="4"/>
-        </w:numPr>
-        <w:tabs>
-          <w:tab w:val="left" w:pos="836"/>
-          <w:tab w:val="left" w:pos="837"/>
-        </w:tabs>
-        <w:ind w:hanging="361"/>
-        <w:rPr>
-          <w:rFonts w:ascii="Symbol" w:hAnsi="Symbol"/>
-          <w:b/>
-        </w:rPr>
-      </w:pPr>
-      <w:r>
-        <w:rPr>
-          <w:b/>
-          <w:color w:val="C00000"/>
-        </w:rPr>
-        <w:t>For further guidelines and information, READ project details document (project</w:t>
-      </w:r>
-      <w:r>
-        <w:rPr>
-          <w:b/>
-          <w:color w:val="C00000"/>
-          <w:spacing w:val="-23"/>
-        </w:rPr>
-        <w:t xml:space="preserve"> </w:t>
-      </w:r>
-      <w:r>
-        <w:rPr>
-          <w:b/>
-          <w:color w:val="C00000"/>
-        </w:rPr>
-        <w:t>decription).</w:t>
-      </w:r>
-    </w:p>
-    <w:p>
-      <w:pPr>
-        <w:pStyle w:val="ListParagraph"/>
-        <w:numPr>
-          <w:ilvl w:val="1"/>
-          <w:numId w:val="4"/>
-        </w:numPr>
-        <w:tabs>
-          <w:tab w:val="left" w:pos="836"/>
-          <w:tab w:val="left" w:pos="837"/>
-        </w:tabs>
         <w:spacing w:before="39" w:line="278" w:lineRule="auto"/>
         <w:ind w:right="634"/>
         <w:rPr>
@@ -1109,28 +953,6 @@
           <w:b/>
         </w:rPr>
       </w:pPr>
-      <w:r>
-        <w:rPr>
-          <w:b/>
-          <w:color w:val="C00000"/>
-        </w:rPr>
-        <w:t>Figures included here are for GUIDANCE purpose. Do not copy them or imitate them. Use the notations taught in class or the best suitable notation for each design</w:t>
-      </w:r>
-      <w:r>
-        <w:rPr>
-          <w:b/>
-          <w:color w:val="C00000"/>
-          <w:spacing w:val="-19"/>
-        </w:rPr>
-        <w:t xml:space="preserve"> </w:t>
-      </w:r>
-      <w:r>
-        <w:rPr>
-          <w:b/>
-          <w:color w:val="C00000"/>
-        </w:rPr>
-        <w:t>item</w:t>
-      </w:r>
     </w:p>
     <w:p>
       <w:pPr>
@@ -1146,8 +968,8 @@
       <w:pPr>
         <w:pStyle w:val="Heading2"/>
       </w:pPr>
-      <w:bookmarkStart w:id="2" w:name="_bookmark1"/>
-      <w:bookmarkEnd w:id="2"/>
+      <w:bookmarkStart w:id="1" w:name="_bookmark1"/>
+      <w:bookmarkEnd w:id="1"/>
       <w:r>
         <w:rPr>
           <w:color w:val="FF6600"/>
@@ -1307,6 +1129,13 @@
                 <w:sz w:val="24"/>
               </w:rPr>
             </w:pPr>
+            <w:r>
+              <w:rPr>
+                <w:rFonts w:ascii="Times New Roman"/>
+                <w:sz w:val="24"/>
+              </w:rPr>
+              <w:t xml:space="preserve"> 203149</w:t>
+            </w:r>
           </w:p>
         </w:tc>
         <w:tc>
@@ -1319,15 +1148,51 @@
               <w:spacing w:line="268" w:lineRule="exact"/>
               <w:ind w:left="107"/>
               <w:rPr>
-                <w:rFonts w:ascii="Calibri"/>
+                <w:rFonts w:asciiTheme="majorBidi" w:hAnsiTheme="majorBidi" w:cstheme="majorBidi"/>
               </w:rPr>
             </w:pPr>
             <w:r>
               <w:rPr>
-                <w:rFonts w:ascii="Calibri"/>
+                <w:rFonts w:asciiTheme="majorBidi" w:hAnsiTheme="majorBidi" w:cstheme="majorBidi"/>
               </w:rPr>
-              <w:t>1st name is team leader</w:t>
+              <w:t xml:space="preserve">Mayar el </w:t>
             </w:r>
+            <w:proofErr w:type="spellStart"/>
+            <w:r>
+              <w:rPr>
+                <w:rFonts w:asciiTheme="majorBidi" w:hAnsiTheme="majorBidi" w:cstheme="majorBidi"/>
+              </w:rPr>
+              <w:t>sayed</w:t>
+            </w:r>
+            <w:proofErr w:type="spellEnd"/>
+            <w:r>
+              <w:rPr>
+                <w:rFonts w:asciiTheme="majorBidi" w:hAnsiTheme="majorBidi" w:cstheme="majorBidi"/>
+              </w:rPr>
+              <w:t xml:space="preserve"> </w:t>
+            </w:r>
+            <w:proofErr w:type="spellStart"/>
+            <w:r>
+              <w:rPr>
+                <w:rFonts w:asciiTheme="majorBidi" w:hAnsiTheme="majorBidi" w:cstheme="majorBidi"/>
+              </w:rPr>
+              <w:t>abd</w:t>
+            </w:r>
+            <w:proofErr w:type="spellEnd"/>
+            <w:r>
+              <w:rPr>
+                <w:rFonts w:asciiTheme="majorBidi" w:hAnsiTheme="majorBidi" w:cstheme="majorBidi"/>
+              </w:rPr>
+              <w:t xml:space="preserve"> al </w:t>
+            </w:r>
+            <w:proofErr w:type="spellStart"/>
+            <w:r>
+              <w:rPr>
+                <w:rFonts w:asciiTheme="majorBidi" w:hAnsiTheme="majorBidi" w:cstheme="majorBidi"/>
+              </w:rPr>
+              <w:t>phatah</w:t>
+            </w:r>
+            <w:proofErr w:type="spellEnd"/>
           </w:p>
         </w:tc>
         <w:tc>
@@ -1342,6 +1207,20 @@
                 <w:sz w:val="24"/>
               </w:rPr>
             </w:pPr>
+            <w:r>
+              <w:rPr>
+                <w:rFonts w:ascii="Times New Roman"/>
+                <w:sz w:val="24"/>
+              </w:rPr>
+              <w:t xml:space="preserve">  </w:t>
+            </w:r>
+            <w:r>
+              <w:rPr>
+                <w:color w:val="000000"/>
+                <w:lang w:bidi="ar-SA"/>
+              </w:rPr>
+              <w:t>Sim.mayarelsayed3149@alexu.edu.eg</w:t>
+            </w:r>
           </w:p>
         </w:tc>
         <w:tc>
@@ -1356,6 +1235,13 @@
                 <w:sz w:val="24"/>
               </w:rPr>
             </w:pPr>
+            <w:r>
+              <w:rPr>
+                <w:color w:val="000000"/>
+                <w:lang w:bidi="ar-SA"/>
+              </w:rPr>
+              <w:t>01208024293</w:t>
+            </w:r>
           </w:p>
         </w:tc>
       </w:tr>
@@ -1375,6 +1261,13 @@
                 <w:sz w:val="24"/>
               </w:rPr>
             </w:pPr>
+            <w:r>
+              <w:rPr>
+                <w:rFonts w:ascii="Times New Roman"/>
+                <w:sz w:val="24"/>
+              </w:rPr>
+              <w:t xml:space="preserve"> 203162</w:t>
+            </w:r>
           </w:p>
         </w:tc>
         <w:tc>
@@ -1385,10 +1278,30 @@
             <w:pPr>
               <w:pStyle w:val="TableParagraph"/>
               <w:rPr>
+                <w:rFonts w:asciiTheme="majorBidi" w:hAnsiTheme="majorBidi" w:cstheme="majorBidi"/>
+              </w:rPr>
+            </w:pPr>
+            <w:r>
+              <w:rPr>
                 <w:rFonts w:ascii="Times New Roman"/>
                 <w:sz w:val="24"/>
               </w:rPr>
-            </w:pPr>
+              <w:t xml:space="preserve"> </w:t>
+            </w:r>
+            <w:r>
+              <w:rPr>
+                <w:rFonts w:asciiTheme="majorBidi" w:hAnsiTheme="majorBidi" w:cstheme="majorBidi"/>
+              </w:rPr>
+              <w:t xml:space="preserve">Yara </w:t>
+            </w:r>
+            <w:r>
+              <w:rPr>
+                <w:rFonts w:asciiTheme="majorBidi" w:hAnsiTheme="majorBidi" w:cstheme="majorBidi"/>
+                <w:color w:val="000000"/>
+                <w:lang w:bidi="ar-SA"/>
+              </w:rPr>
+              <w:t>Zakaria Mohamed</w:t>
+            </w:r>
           </w:p>
         </w:tc>
         <w:tc>
@@ -1403,6 +1316,20 @@
                 <w:sz w:val="24"/>
               </w:rPr>
             </w:pPr>
+            <w:r>
+              <w:rPr>
+                <w:rFonts w:ascii="Times New Roman"/>
+                <w:sz w:val="24"/>
+              </w:rPr>
+              <w:t xml:space="preserve"> </w:t>
+            </w:r>
+            <w:r>
+              <w:rPr>
+                <w:color w:val="000000"/>
+                <w:lang w:bidi="ar-SA"/>
+              </w:rPr>
+              <w:t>Sim.yarazakaria3162@alexu.edu.eg</w:t>
+            </w:r>
           </w:p>
         </w:tc>
         <w:tc>
@@ -1417,6 +1344,13 @@
                 <w:sz w:val="24"/>
               </w:rPr>
             </w:pPr>
+            <w:r>
+              <w:rPr>
+                <w:color w:val="000000"/>
+                <w:lang w:bidi="ar-SA"/>
+              </w:rPr>
+              <w:t>01064469304</w:t>
+            </w:r>
           </w:p>
         </w:tc>
       </w:tr>
@@ -1487,8 +1421,8 @@
         <w:pStyle w:val="Heading2"/>
         <w:spacing w:before="239"/>
       </w:pPr>
-      <w:bookmarkStart w:id="3" w:name="_bookmark2"/>
-      <w:bookmarkEnd w:id="3"/>
+      <w:bookmarkStart w:id="2" w:name="_bookmark2"/>
+      <w:bookmarkEnd w:id="2"/>
       <w:r>
         <w:rPr>
           <w:color w:val="FF6600"/>
@@ -1522,8 +1456,8 @@
         <w:pStyle w:val="Heading2"/>
         <w:spacing w:before="99"/>
       </w:pPr>
-      <w:bookmarkStart w:id="4" w:name="_bookmark3"/>
-      <w:bookmarkEnd w:id="4"/>
+      <w:bookmarkStart w:id="3" w:name="_bookmark3"/>
+      <w:bookmarkEnd w:id="3"/>
       <w:r>
         <w:rPr>
           <w:color w:val="FF6600"/>
@@ -1555,8 +1489,8 @@
         <w:spacing w:before="1"/>
         <w:ind w:hanging="227"/>
       </w:pPr>
-      <w:bookmarkStart w:id="5" w:name="_bookmark4"/>
-      <w:bookmarkEnd w:id="5"/>
+      <w:bookmarkStart w:id="4" w:name="_bookmark4"/>
+      <w:bookmarkEnd w:id="4"/>
       <w:r>
         <w:rPr>
           <w:color w:val="4F81BC"/>
@@ -1647,1929 +1581,15 @@
     </w:p>
     <w:p>
       <w:pPr>
-        <w:pStyle w:val="BodyText"/>
-        <w:spacing w:before="8"/>
-        <w:ind w:left="0"/>
-        <w:rPr>
-          <w:sz w:val="19"/>
-        </w:rPr>
-      </w:pPr>
-    </w:p>
-    <w:p>
-      <w:pPr>
-        <w:pStyle w:val="BodyText"/>
-        <w:spacing w:before="8"/>
-        <w:ind w:left="0"/>
-        <w:rPr>
-          <w:sz w:val="19"/>
-        </w:rPr>
-      </w:pPr>
-    </w:p>
-    <w:tbl>
-      <w:tblPr>
-        <w:tblStyle w:val="TableGrid"/>
-        <w:tblpPr w:leftFromText="180" w:rightFromText="180" w:vertAnchor="text" w:tblpY="1"/>
-        <w:tblOverlap w:val="never"/>
-        <w:tblW w:w="8638" w:type="dxa"/>
-        <w:tblInd w:w="0" w:type="dxa"/>
-        <w:tblCellMar>
-          <w:top w:w="53" w:type="dxa"/>
-          <w:left w:w="70" w:type="dxa"/>
-          <w:bottom w:w="0" w:type="dxa"/>
-          <w:right w:w="115" w:type="dxa"/>
-        </w:tblCellMar>
-        <w:tblLook w:val="04A0" w:firstRow="1" w:lastRow="0" w:firstColumn="1" w:lastColumn="0" w:noHBand="0" w:noVBand="1"/>
-      </w:tblPr>
-      <w:tblGrid>
-        <w:gridCol w:w="1438"/>
-        <w:gridCol w:w="1712"/>
-        <w:gridCol w:w="1709"/>
-        <w:gridCol w:w="3779"/>
-      </w:tblGrid>
-      <w:tr>
-        <w:trPr>
-          <w:trHeight w:val="377"/>
-        </w:trPr>
-        <w:tc>
-          <w:tcPr>
-            <w:tcW w:w="1438" w:type="dxa"/>
-            <w:tcBorders>
-              <w:top w:val="single" w:sz="6" w:space="0" w:color="999999"/>
-              <w:left w:val="single" w:sz="6" w:space="0" w:color="999999"/>
-              <w:bottom w:val="single" w:sz="6" w:space="0" w:color="999999"/>
-              <w:right w:val="single" w:sz="6" w:space="0" w:color="999999"/>
-            </w:tcBorders>
-            <w:shd w:val="clear" w:color="auto" w:fill="E6E6E6"/>
-          </w:tcPr>
-          <w:p>
-            <w:pPr>
-              <w:spacing w:line="259" w:lineRule="auto"/>
-              <w:rPr>
-                <w:b/>
-                <w:color w:val="C00000"/>
-                <w:lang w:bidi="ar-SA"/>
-              </w:rPr>
-            </w:pPr>
-            <w:r>
-              <w:rPr>
-                <w:rFonts w:ascii="Arial" w:eastAsia="Arial" w:hAnsi="Arial" w:cs="Arial"/>
-                <w:b/>
-                <w:color w:val="000000"/>
-                <w:lang w:bidi="ar-SA"/>
-              </w:rPr>
-              <w:t xml:space="preserve">Class ID </w:t>
-            </w:r>
-          </w:p>
-        </w:tc>
-        <w:tc>
-          <w:tcPr>
-            <w:tcW w:w="1712" w:type="dxa"/>
-            <w:tcBorders>
-              <w:top w:val="single" w:sz="6" w:space="0" w:color="999999"/>
-              <w:left w:val="single" w:sz="6" w:space="0" w:color="999999"/>
-              <w:bottom w:val="single" w:sz="6" w:space="0" w:color="999999"/>
-              <w:right w:val="single" w:sz="6" w:space="0" w:color="999999"/>
-            </w:tcBorders>
-            <w:shd w:val="clear" w:color="auto" w:fill="E6E6E6"/>
-          </w:tcPr>
-          <w:p>
-            <w:pPr>
-              <w:spacing w:line="259" w:lineRule="auto"/>
-              <w:ind w:left="2"/>
-              <w:rPr>
-                <w:b/>
-                <w:color w:val="C00000"/>
-                <w:lang w:bidi="ar-SA"/>
-              </w:rPr>
-            </w:pPr>
-            <w:r>
-              <w:rPr>
-                <w:rFonts w:ascii="Arial" w:eastAsia="Arial" w:hAnsi="Arial" w:cs="Arial"/>
-                <w:b/>
-                <w:color w:val="000000"/>
-                <w:lang w:bidi="ar-SA"/>
-              </w:rPr>
-              <w:t xml:space="preserve">Class Name </w:t>
-            </w:r>
-          </w:p>
-        </w:tc>
-        <w:tc>
-          <w:tcPr>
-            <w:tcW w:w="1709" w:type="dxa"/>
-            <w:tcBorders>
-              <w:top w:val="single" w:sz="6" w:space="0" w:color="999999"/>
-              <w:left w:val="single" w:sz="6" w:space="0" w:color="999999"/>
-              <w:bottom w:val="single" w:sz="6" w:space="0" w:color="999999"/>
-              <w:right w:val="single" w:sz="6" w:space="0" w:color="999999"/>
-            </w:tcBorders>
-            <w:shd w:val="clear" w:color="auto" w:fill="E6E6E6"/>
-          </w:tcPr>
-          <w:p>
-            <w:pPr>
-              <w:spacing w:line="259" w:lineRule="auto"/>
-              <w:ind w:left="2"/>
-              <w:rPr>
-                <w:b/>
-                <w:color w:val="C00000"/>
-                <w:lang w:bidi="ar-SA"/>
-              </w:rPr>
-            </w:pPr>
-            <w:r>
-              <w:rPr>
-                <w:rFonts w:ascii="Arial" w:eastAsia="Arial" w:hAnsi="Arial" w:cs="Arial"/>
-                <w:b/>
-                <w:color w:val="000000"/>
-                <w:lang w:bidi="ar-SA"/>
-              </w:rPr>
-              <w:t xml:space="preserve">Subsystem ID </w:t>
-            </w:r>
-          </w:p>
-        </w:tc>
-        <w:tc>
-          <w:tcPr>
-            <w:tcW w:w="3779" w:type="dxa"/>
-            <w:tcBorders>
-              <w:top w:val="single" w:sz="6" w:space="0" w:color="999999"/>
-              <w:left w:val="single" w:sz="6" w:space="0" w:color="999999"/>
-              <w:bottom w:val="single" w:sz="6" w:space="0" w:color="999999"/>
-              <w:right w:val="single" w:sz="6" w:space="0" w:color="999999"/>
-            </w:tcBorders>
-            <w:shd w:val="clear" w:color="auto" w:fill="E6E6E6"/>
-          </w:tcPr>
-          <w:p>
-            <w:pPr>
-              <w:spacing w:line="259" w:lineRule="auto"/>
-              <w:ind w:left="2"/>
-              <w:rPr>
-                <w:b/>
-                <w:color w:val="C00000"/>
-                <w:lang w:bidi="ar-SA"/>
-              </w:rPr>
-            </w:pPr>
-            <w:r>
-              <w:rPr>
-                <w:rFonts w:ascii="Arial" w:eastAsia="Arial" w:hAnsi="Arial" w:cs="Arial"/>
-                <w:b/>
-                <w:color w:val="000000"/>
-                <w:lang w:bidi="ar-SA"/>
-              </w:rPr>
-              <w:t xml:space="preserve">Description &amp; Responsibility </w:t>
-            </w:r>
-          </w:p>
-        </w:tc>
-      </w:tr>
-      <w:tr>
-        <w:trPr>
-          <w:trHeight w:val="379"/>
-        </w:trPr>
-        <w:tc>
-          <w:tcPr>
-            <w:tcW w:w="1438" w:type="dxa"/>
-            <w:tcBorders>
-              <w:top w:val="single" w:sz="6" w:space="0" w:color="999999"/>
-              <w:left w:val="single" w:sz="6" w:space="0" w:color="999999"/>
-              <w:bottom w:val="single" w:sz="6" w:space="0" w:color="999999"/>
-              <w:right w:val="single" w:sz="6" w:space="0" w:color="999999"/>
-            </w:tcBorders>
-          </w:tcPr>
-          <w:p>
-            <w:pPr>
-              <w:spacing w:line="259" w:lineRule="auto"/>
-              <w:rPr>
-                <w:rFonts w:ascii="Arial" w:eastAsia="Arial" w:hAnsi="Arial" w:cs="Arial"/>
-                <w:color w:val="000000"/>
-                <w:sz w:val="18"/>
-                <w:lang w:bidi="ar-SA"/>
-              </w:rPr>
-            </w:pPr>
-            <w:r>
-              <w:rPr>
-                <w:rFonts w:ascii="Arial" w:eastAsia="Arial" w:hAnsi="Arial" w:cs="Arial"/>
-                <w:color w:val="000000"/>
-                <w:sz w:val="18"/>
-                <w:lang w:bidi="ar-SA"/>
-              </w:rPr>
-              <w:t>00005</w:t>
-            </w:r>
-          </w:p>
-        </w:tc>
-        <w:tc>
-          <w:tcPr>
-            <w:tcW w:w="1712" w:type="dxa"/>
-            <w:tcBorders>
-              <w:top w:val="single" w:sz="6" w:space="0" w:color="999999"/>
-              <w:left w:val="single" w:sz="6" w:space="0" w:color="999999"/>
-              <w:bottom w:val="single" w:sz="6" w:space="0" w:color="999999"/>
-              <w:right w:val="single" w:sz="6" w:space="0" w:color="999999"/>
-            </w:tcBorders>
-          </w:tcPr>
-          <w:p>
-            <w:pPr>
-              <w:spacing w:line="259" w:lineRule="auto"/>
-              <w:ind w:left="2"/>
-              <w:rPr>
-                <w:b/>
-                <w:color w:val="C00000"/>
-                <w:lang w:bidi="ar-SA"/>
-              </w:rPr>
-            </w:pPr>
-            <w:r>
-              <w:rPr>
-                <w:rFonts w:ascii="Arial" w:eastAsia="Arial" w:hAnsi="Arial" w:cs="Arial"/>
-                <w:color w:val="000000"/>
-                <w:sz w:val="18"/>
-                <w:lang w:bidi="ar-SA"/>
-              </w:rPr>
-              <w:t xml:space="preserve"> Role Class</w:t>
-            </w:r>
-          </w:p>
-        </w:tc>
-        <w:tc>
-          <w:tcPr>
-            <w:tcW w:w="1709" w:type="dxa"/>
-            <w:tcBorders>
-              <w:top w:val="single" w:sz="6" w:space="0" w:color="999999"/>
-              <w:left w:val="single" w:sz="6" w:space="0" w:color="999999"/>
-              <w:bottom w:val="single" w:sz="6" w:space="0" w:color="999999"/>
-              <w:right w:val="single" w:sz="6" w:space="0" w:color="999999"/>
-            </w:tcBorders>
-          </w:tcPr>
-          <w:p>
-            <w:pPr>
-              <w:spacing w:line="259" w:lineRule="auto"/>
-              <w:ind w:left="2"/>
-              <w:rPr>
-                <w:b/>
-                <w:color w:val="C00000"/>
-                <w:lang w:bidi="ar-SA"/>
-              </w:rPr>
-            </w:pPr>
-            <w:r>
-              <w:rPr>
-                <w:rFonts w:ascii="Arial" w:eastAsia="Arial" w:hAnsi="Arial" w:cs="Arial"/>
-                <w:color w:val="000000"/>
-                <w:sz w:val="18"/>
-                <w:lang w:bidi="ar-SA"/>
-              </w:rPr>
-              <w:t>1</w:t>
-            </w:r>
-          </w:p>
-        </w:tc>
-        <w:tc>
-          <w:tcPr>
-            <w:tcW w:w="3779" w:type="dxa"/>
-            <w:tcBorders>
-              <w:top w:val="single" w:sz="6" w:space="0" w:color="999999"/>
-              <w:left w:val="single" w:sz="6" w:space="0" w:color="999999"/>
-              <w:bottom w:val="single" w:sz="6" w:space="0" w:color="999999"/>
-              <w:right w:val="single" w:sz="6" w:space="0" w:color="999999"/>
-            </w:tcBorders>
-          </w:tcPr>
-          <w:p>
-            <w:pPr>
-              <w:spacing w:line="259" w:lineRule="auto"/>
-              <w:ind w:left="2"/>
-              <w:rPr>
-                <w:rFonts w:ascii="Arial" w:eastAsia="Arial" w:hAnsi="Arial" w:cs="Arial"/>
-                <w:color w:val="000000"/>
-                <w:sz w:val="18"/>
-                <w:lang w:bidi="ar-SA"/>
-              </w:rPr>
-            </w:pPr>
-            <w:r>
-              <w:rPr>
-                <w:rFonts w:ascii="Arial" w:eastAsia="Arial" w:hAnsi="Arial" w:cs="Arial"/>
-                <w:color w:val="000000"/>
-                <w:sz w:val="18"/>
-                <w:lang w:bidi="ar-SA"/>
-              </w:rPr>
-              <w:t xml:space="preserve"> Each user has some roles.</w:t>
-            </w:r>
-          </w:p>
-          <w:p>
-            <w:pPr>
-              <w:spacing w:line="259" w:lineRule="auto"/>
-              <w:ind w:left="2"/>
-              <w:rPr>
-                <w:rFonts w:ascii="Arial" w:eastAsia="Arial" w:hAnsi="Arial" w:cs="Arial"/>
-                <w:color w:val="000000"/>
-                <w:sz w:val="18"/>
-                <w:lang w:bidi="ar-SA"/>
-              </w:rPr>
-            </w:pPr>
-            <w:r>
-              <w:rPr>
-                <w:rFonts w:ascii="Arial" w:eastAsia="Arial" w:hAnsi="Arial" w:cs="Arial"/>
-                <w:color w:val="000000"/>
-                <w:sz w:val="18"/>
-                <w:lang w:bidi="ar-SA"/>
-              </w:rPr>
-              <w:t>This class contains all the operations that can be done to roles like: searching for a user role.</w:t>
-            </w:r>
-          </w:p>
-        </w:tc>
-      </w:tr>
-      <w:tr>
-        <w:trPr>
-          <w:trHeight w:val="379"/>
-        </w:trPr>
-        <w:tc>
-          <w:tcPr>
-            <w:tcW w:w="1438" w:type="dxa"/>
-            <w:tcBorders>
-              <w:top w:val="single" w:sz="6" w:space="0" w:color="999999"/>
-              <w:left w:val="single" w:sz="6" w:space="0" w:color="999999"/>
-              <w:bottom w:val="single" w:sz="6" w:space="0" w:color="999999"/>
-              <w:right w:val="single" w:sz="6" w:space="0" w:color="999999"/>
-            </w:tcBorders>
-          </w:tcPr>
-          <w:p>
-            <w:pPr>
-              <w:spacing w:line="259" w:lineRule="auto"/>
-              <w:rPr>
-                <w:rFonts w:ascii="Arial" w:eastAsia="Arial" w:hAnsi="Arial" w:cs="Arial"/>
-                <w:color w:val="000000"/>
-                <w:sz w:val="18"/>
-                <w:lang w:bidi="ar-SA"/>
-              </w:rPr>
-            </w:pPr>
-            <w:r>
-              <w:rPr>
-                <w:rFonts w:ascii="Arial" w:eastAsia="Arial" w:hAnsi="Arial" w:cs="Arial"/>
-                <w:color w:val="000000"/>
-                <w:sz w:val="18"/>
-                <w:lang w:bidi="ar-SA"/>
-              </w:rPr>
-              <w:t>00008</w:t>
-            </w:r>
-          </w:p>
-        </w:tc>
-        <w:tc>
-          <w:tcPr>
-            <w:tcW w:w="1712" w:type="dxa"/>
-            <w:tcBorders>
-              <w:top w:val="single" w:sz="6" w:space="0" w:color="999999"/>
-              <w:left w:val="single" w:sz="6" w:space="0" w:color="999999"/>
-              <w:bottom w:val="single" w:sz="6" w:space="0" w:color="999999"/>
-              <w:right w:val="single" w:sz="6" w:space="0" w:color="999999"/>
-            </w:tcBorders>
-          </w:tcPr>
-          <w:p>
-            <w:pPr>
-              <w:spacing w:line="259" w:lineRule="auto"/>
-              <w:ind w:left="2"/>
-              <w:rPr>
-                <w:rFonts w:ascii="Arial" w:eastAsia="Arial" w:hAnsi="Arial" w:cs="Arial"/>
-                <w:color w:val="000000"/>
-                <w:sz w:val="18"/>
-                <w:lang w:bidi="ar-SA"/>
-              </w:rPr>
-            </w:pPr>
-            <w:r>
-              <w:rPr>
-                <w:rFonts w:ascii="Arial" w:eastAsia="Arial" w:hAnsi="Arial" w:cs="Arial"/>
-                <w:color w:val="000000"/>
-                <w:sz w:val="18"/>
-                <w:lang w:bidi="ar-SA"/>
-              </w:rPr>
-              <w:t>User Class</w:t>
-            </w:r>
-          </w:p>
-        </w:tc>
-        <w:tc>
-          <w:tcPr>
-            <w:tcW w:w="1709" w:type="dxa"/>
-            <w:tcBorders>
-              <w:top w:val="single" w:sz="6" w:space="0" w:color="999999"/>
-              <w:left w:val="single" w:sz="6" w:space="0" w:color="999999"/>
-              <w:bottom w:val="single" w:sz="6" w:space="0" w:color="999999"/>
-              <w:right w:val="single" w:sz="6" w:space="0" w:color="999999"/>
-            </w:tcBorders>
-          </w:tcPr>
-          <w:p>
-            <w:pPr>
-              <w:spacing w:line="259" w:lineRule="auto"/>
-              <w:ind w:left="2"/>
-              <w:rPr>
-                <w:rFonts w:ascii="Arial" w:eastAsia="Arial" w:hAnsi="Arial" w:cs="Arial"/>
-                <w:color w:val="000000"/>
-                <w:sz w:val="18"/>
-                <w:lang w:bidi="ar-SA"/>
-              </w:rPr>
-            </w:pPr>
-            <w:r>
-              <w:rPr>
-                <w:rFonts w:ascii="Arial" w:eastAsia="Arial" w:hAnsi="Arial" w:cs="Arial"/>
-                <w:color w:val="000000"/>
-                <w:sz w:val="18"/>
-                <w:lang w:bidi="ar-SA"/>
-              </w:rPr>
-              <w:t>1</w:t>
-            </w:r>
-          </w:p>
-        </w:tc>
-        <w:tc>
-          <w:tcPr>
-            <w:tcW w:w="3779" w:type="dxa"/>
-            <w:tcBorders>
-              <w:top w:val="single" w:sz="6" w:space="0" w:color="999999"/>
-              <w:left w:val="single" w:sz="6" w:space="0" w:color="999999"/>
-              <w:bottom w:val="single" w:sz="6" w:space="0" w:color="999999"/>
-              <w:right w:val="single" w:sz="6" w:space="0" w:color="999999"/>
-            </w:tcBorders>
-          </w:tcPr>
-          <w:p>
-            <w:pPr>
-              <w:spacing w:line="259" w:lineRule="auto"/>
-              <w:ind w:left="2"/>
-              <w:rPr>
-                <w:rFonts w:ascii="Arial" w:eastAsia="Arial" w:hAnsi="Arial" w:cs="Arial"/>
-                <w:color w:val="000000"/>
-                <w:sz w:val="18"/>
-                <w:lang w:bidi="ar-SA"/>
-              </w:rPr>
-            </w:pPr>
-            <w:r>
-              <w:rPr>
-                <w:rFonts w:ascii="Arial" w:eastAsia="Arial" w:hAnsi="Arial" w:cs="Arial"/>
-                <w:color w:val="000000"/>
-                <w:sz w:val="18"/>
-                <w:lang w:bidi="ar-SA"/>
-              </w:rPr>
-              <w:t>To add or delete or search or edit information of user in system.</w:t>
-            </w:r>
-          </w:p>
-        </w:tc>
-      </w:tr>
-      <w:tr>
-        <w:trPr>
-          <w:trHeight w:val="379"/>
-        </w:trPr>
-        <w:tc>
-          <w:tcPr>
-            <w:tcW w:w="1438" w:type="dxa"/>
-            <w:tcBorders>
-              <w:top w:val="single" w:sz="6" w:space="0" w:color="999999"/>
-              <w:left w:val="single" w:sz="6" w:space="0" w:color="999999"/>
-              <w:bottom w:val="single" w:sz="6" w:space="0" w:color="999999"/>
-              <w:right w:val="single" w:sz="6" w:space="0" w:color="999999"/>
-            </w:tcBorders>
-          </w:tcPr>
-          <w:p>
-            <w:pPr>
-              <w:spacing w:line="259" w:lineRule="auto"/>
-              <w:rPr>
-                <w:rFonts w:ascii="Arial" w:eastAsia="Arial" w:hAnsi="Arial" w:cs="Arial"/>
-                <w:color w:val="000000"/>
-                <w:sz w:val="18"/>
-                <w:lang w:bidi="ar-SA"/>
-              </w:rPr>
-            </w:pPr>
-            <w:r>
-              <w:rPr>
-                <w:rFonts w:ascii="Arial" w:eastAsia="Arial" w:hAnsi="Arial" w:cs="Arial"/>
-                <w:color w:val="000000"/>
-                <w:sz w:val="18"/>
-                <w:lang w:bidi="ar-SA"/>
-              </w:rPr>
-              <w:t>00011</w:t>
-            </w:r>
-          </w:p>
-          <w:p>
-            <w:pPr>
-              <w:spacing w:line="259" w:lineRule="auto"/>
-              <w:rPr>
-                <w:rFonts w:ascii="Arial" w:eastAsia="Arial" w:hAnsi="Arial" w:cs="Arial"/>
-                <w:color w:val="000000"/>
-                <w:sz w:val="18"/>
-                <w:lang w:bidi="ar-SA"/>
-              </w:rPr>
-            </w:pPr>
-          </w:p>
-        </w:tc>
-        <w:tc>
-          <w:tcPr>
-            <w:tcW w:w="1712" w:type="dxa"/>
-            <w:tcBorders>
-              <w:top w:val="single" w:sz="6" w:space="0" w:color="999999"/>
-              <w:left w:val="single" w:sz="6" w:space="0" w:color="999999"/>
-              <w:bottom w:val="single" w:sz="6" w:space="0" w:color="999999"/>
-              <w:right w:val="single" w:sz="6" w:space="0" w:color="999999"/>
-            </w:tcBorders>
-          </w:tcPr>
-          <w:p>
-            <w:pPr>
-              <w:spacing w:line="259" w:lineRule="auto"/>
-              <w:ind w:left="2"/>
-              <w:rPr>
-                <w:rFonts w:ascii="Arial" w:eastAsia="Arial" w:hAnsi="Arial" w:cs="Arial"/>
-                <w:color w:val="000000"/>
-                <w:sz w:val="18"/>
-                <w:lang w:bidi="ar-SA"/>
-              </w:rPr>
-            </w:pPr>
-            <w:r>
-              <w:rPr>
-                <w:rFonts w:ascii="Arial" w:eastAsia="Arial" w:hAnsi="Arial" w:cs="Arial"/>
-                <w:color w:val="000000"/>
-                <w:sz w:val="18"/>
-                <w:lang w:bidi="ar-SA"/>
-              </w:rPr>
-              <w:t>Schedule Class</w:t>
-            </w:r>
-          </w:p>
-        </w:tc>
-        <w:tc>
-          <w:tcPr>
-            <w:tcW w:w="1709" w:type="dxa"/>
-            <w:tcBorders>
-              <w:top w:val="single" w:sz="6" w:space="0" w:color="999999"/>
-              <w:left w:val="single" w:sz="6" w:space="0" w:color="999999"/>
-              <w:bottom w:val="single" w:sz="6" w:space="0" w:color="999999"/>
-              <w:right w:val="single" w:sz="6" w:space="0" w:color="999999"/>
-            </w:tcBorders>
-          </w:tcPr>
-          <w:p>
-            <w:pPr>
-              <w:spacing w:line="259" w:lineRule="auto"/>
-              <w:ind w:left="2"/>
-              <w:rPr>
-                <w:rFonts w:ascii="Arial" w:eastAsia="Arial" w:hAnsi="Arial" w:cs="Arial"/>
-                <w:color w:val="000000"/>
-                <w:sz w:val="18"/>
-                <w:lang w:bidi="ar-SA"/>
-              </w:rPr>
-            </w:pPr>
-            <w:r>
-              <w:rPr>
-                <w:rFonts w:ascii="Arial" w:eastAsia="Arial" w:hAnsi="Arial" w:cs="Arial"/>
-                <w:color w:val="000000"/>
-                <w:sz w:val="18"/>
-                <w:lang w:bidi="ar-SA"/>
-              </w:rPr>
-              <w:t>1</w:t>
-            </w:r>
-          </w:p>
-        </w:tc>
-        <w:tc>
-          <w:tcPr>
-            <w:tcW w:w="3779" w:type="dxa"/>
-            <w:tcBorders>
-              <w:top w:val="single" w:sz="6" w:space="0" w:color="999999"/>
-              <w:left w:val="single" w:sz="6" w:space="0" w:color="999999"/>
-              <w:bottom w:val="single" w:sz="6" w:space="0" w:color="999999"/>
-              <w:right w:val="single" w:sz="6" w:space="0" w:color="999999"/>
-            </w:tcBorders>
-          </w:tcPr>
-          <w:p>
-            <w:pPr>
-              <w:spacing w:line="259" w:lineRule="auto"/>
-              <w:ind w:left="2"/>
-              <w:rPr>
-                <w:rFonts w:ascii="Arial" w:eastAsia="Arial" w:hAnsi="Arial" w:cs="Arial"/>
-                <w:color w:val="000000"/>
-                <w:sz w:val="18"/>
-                <w:lang w:bidi="ar-SA"/>
-              </w:rPr>
-            </w:pPr>
-            <w:r>
-              <w:rPr>
-                <w:rFonts w:ascii="Arial" w:eastAsia="Arial" w:hAnsi="Arial" w:cs="Arial"/>
-                <w:color w:val="000000"/>
-                <w:sz w:val="18"/>
-                <w:lang w:bidi="ar-SA"/>
-              </w:rPr>
-              <w:t>To allow lecturer to make schedule for his course and edit it.</w:t>
-            </w:r>
-          </w:p>
-        </w:tc>
-      </w:tr>
-      <w:tr>
-        <w:trPr>
-          <w:trHeight w:val="379"/>
-        </w:trPr>
-        <w:tc>
-          <w:tcPr>
-            <w:tcW w:w="1438" w:type="dxa"/>
-            <w:tcBorders>
-              <w:top w:val="single" w:sz="6" w:space="0" w:color="999999"/>
-              <w:left w:val="single" w:sz="6" w:space="0" w:color="999999"/>
-              <w:bottom w:val="single" w:sz="6" w:space="0" w:color="999999"/>
-              <w:right w:val="single" w:sz="6" w:space="0" w:color="999999"/>
-            </w:tcBorders>
-          </w:tcPr>
-          <w:p>
-            <w:pPr>
-              <w:spacing w:line="259" w:lineRule="auto"/>
-              <w:rPr>
-                <w:rFonts w:ascii="Arial" w:eastAsia="Arial" w:hAnsi="Arial" w:cs="Arial"/>
-                <w:color w:val="000000"/>
-                <w:sz w:val="18"/>
-                <w:lang w:bidi="ar-SA"/>
-              </w:rPr>
-            </w:pPr>
-            <w:r>
-              <w:rPr>
-                <w:rFonts w:ascii="Arial" w:eastAsia="Arial" w:hAnsi="Arial" w:cs="Arial"/>
-                <w:color w:val="000000"/>
-                <w:sz w:val="18"/>
-                <w:lang w:bidi="ar-SA"/>
-              </w:rPr>
-              <w:t>00077</w:t>
-            </w:r>
-          </w:p>
-          <w:p>
-            <w:pPr>
-              <w:spacing w:line="259" w:lineRule="auto"/>
-              <w:rPr>
-                <w:rFonts w:ascii="Arial" w:eastAsia="Arial" w:hAnsi="Arial" w:cs="Arial"/>
-                <w:color w:val="000000"/>
-                <w:sz w:val="18"/>
-                <w:lang w:bidi="ar-SA"/>
-              </w:rPr>
-            </w:pPr>
-          </w:p>
-        </w:tc>
-        <w:tc>
-          <w:tcPr>
-            <w:tcW w:w="1712" w:type="dxa"/>
-            <w:tcBorders>
-              <w:top w:val="single" w:sz="6" w:space="0" w:color="999999"/>
-              <w:left w:val="single" w:sz="6" w:space="0" w:color="999999"/>
-              <w:bottom w:val="single" w:sz="6" w:space="0" w:color="999999"/>
-              <w:right w:val="single" w:sz="6" w:space="0" w:color="999999"/>
-            </w:tcBorders>
-          </w:tcPr>
-          <w:p>
-            <w:pPr>
-              <w:spacing w:line="259" w:lineRule="auto"/>
-              <w:ind w:left="2"/>
-              <w:rPr>
-                <w:rFonts w:ascii="Arial" w:eastAsia="Arial" w:hAnsi="Arial" w:cs="Arial"/>
-                <w:color w:val="000000"/>
-                <w:sz w:val="18"/>
-                <w:lang w:bidi="ar-SA"/>
-              </w:rPr>
-            </w:pPr>
-            <w:r>
-              <w:rPr>
-                <w:rFonts w:ascii="Arial" w:eastAsia="Arial" w:hAnsi="Arial" w:cs="Arial"/>
-                <w:color w:val="000000"/>
-                <w:sz w:val="18"/>
-                <w:lang w:bidi="ar-SA"/>
-              </w:rPr>
-              <w:t>Fees Class</w:t>
-            </w:r>
-          </w:p>
-        </w:tc>
-        <w:tc>
-          <w:tcPr>
-            <w:tcW w:w="1709" w:type="dxa"/>
-            <w:tcBorders>
-              <w:top w:val="single" w:sz="6" w:space="0" w:color="999999"/>
-              <w:left w:val="single" w:sz="6" w:space="0" w:color="999999"/>
-              <w:bottom w:val="single" w:sz="6" w:space="0" w:color="999999"/>
-              <w:right w:val="single" w:sz="6" w:space="0" w:color="999999"/>
-            </w:tcBorders>
-          </w:tcPr>
-          <w:p>
-            <w:pPr>
-              <w:spacing w:line="259" w:lineRule="auto"/>
-              <w:ind w:left="2"/>
-              <w:rPr>
-                <w:rFonts w:ascii="Arial" w:eastAsia="Arial" w:hAnsi="Arial" w:cs="Arial"/>
-                <w:color w:val="000000"/>
-                <w:sz w:val="18"/>
-                <w:lang w:bidi="ar-SA"/>
-              </w:rPr>
-            </w:pPr>
-            <w:r>
-              <w:rPr>
-                <w:rFonts w:ascii="Arial" w:eastAsia="Arial" w:hAnsi="Arial" w:cs="Arial"/>
-                <w:color w:val="000000"/>
-                <w:sz w:val="18"/>
-                <w:lang w:bidi="ar-SA"/>
-              </w:rPr>
-              <w:t>1</w:t>
-            </w:r>
-          </w:p>
-        </w:tc>
-        <w:tc>
-          <w:tcPr>
-            <w:tcW w:w="3779" w:type="dxa"/>
-            <w:tcBorders>
-              <w:top w:val="single" w:sz="6" w:space="0" w:color="999999"/>
-              <w:left w:val="single" w:sz="6" w:space="0" w:color="999999"/>
-              <w:bottom w:val="single" w:sz="6" w:space="0" w:color="999999"/>
-              <w:right w:val="single" w:sz="6" w:space="0" w:color="999999"/>
-            </w:tcBorders>
-          </w:tcPr>
-          <w:p>
-            <w:pPr>
-              <w:spacing w:line="259" w:lineRule="auto"/>
-              <w:ind w:left="2"/>
-              <w:rPr>
-                <w:rFonts w:ascii="Arial" w:eastAsia="Arial" w:hAnsi="Arial" w:cs="Arial"/>
-                <w:color w:val="000000"/>
-                <w:sz w:val="18"/>
-                <w:lang w:bidi="ar-SA"/>
-              </w:rPr>
-            </w:pPr>
-            <w:r>
-              <w:rPr>
-                <w:rFonts w:ascii="Arial" w:eastAsia="Arial" w:hAnsi="Arial" w:cs="Arial"/>
-                <w:color w:val="000000"/>
-                <w:sz w:val="18"/>
-                <w:lang w:bidi="ar-SA"/>
-              </w:rPr>
-              <w:t>-Lecturer add fees of his course and edit it.</w:t>
-            </w:r>
-          </w:p>
-          <w:p>
-            <w:pPr>
-              <w:spacing w:line="259" w:lineRule="auto"/>
-              <w:ind w:left="2"/>
-              <w:rPr>
-                <w:rFonts w:ascii="Arial" w:eastAsia="Arial" w:hAnsi="Arial" w:cs="Arial"/>
-                <w:color w:val="000000"/>
-                <w:sz w:val="18"/>
-                <w:lang w:bidi="ar-SA"/>
-              </w:rPr>
-            </w:pPr>
-            <w:r>
-              <w:rPr>
-                <w:rFonts w:ascii="Arial" w:eastAsia="Arial" w:hAnsi="Arial" w:cs="Arial"/>
-                <w:color w:val="000000"/>
-                <w:sz w:val="18"/>
-                <w:lang w:bidi="ar-SA"/>
-              </w:rPr>
-              <w:t xml:space="preserve">-Allow students to search about fees for </w:t>
-            </w:r>
-            <w:r>
-              <w:rPr>
-                <w:rFonts w:ascii="Arial" w:eastAsia="Arial" w:hAnsi="Arial" w:cs="Arial"/>
-                <w:color w:val="000000"/>
-                <w:sz w:val="18"/>
-                <w:lang w:bidi="ar-SA"/>
-              </w:rPr>
-              <w:lastRenderedPageBreak/>
-              <w:t>each course.</w:t>
-            </w:r>
-          </w:p>
-        </w:tc>
-      </w:tr>
-      <w:tr>
-        <w:trPr>
-          <w:trHeight w:val="379"/>
-        </w:trPr>
-        <w:tc>
-          <w:tcPr>
-            <w:tcW w:w="1438" w:type="dxa"/>
-            <w:tcBorders>
-              <w:top w:val="single" w:sz="6" w:space="0" w:color="999999"/>
-              <w:left w:val="single" w:sz="6" w:space="0" w:color="999999"/>
-              <w:bottom w:val="single" w:sz="6" w:space="0" w:color="999999"/>
-              <w:right w:val="single" w:sz="6" w:space="0" w:color="999999"/>
-            </w:tcBorders>
-          </w:tcPr>
-          <w:p>
-            <w:pPr>
-              <w:spacing w:line="259" w:lineRule="auto"/>
-              <w:rPr>
-                <w:rFonts w:ascii="Arial" w:eastAsia="Arial" w:hAnsi="Arial" w:cs="Arial"/>
-                <w:color w:val="000000"/>
-                <w:sz w:val="18"/>
-                <w:lang w:bidi="ar-SA"/>
-              </w:rPr>
-            </w:pPr>
-            <w:r>
-              <w:rPr>
-                <w:rFonts w:ascii="Arial" w:eastAsia="Arial" w:hAnsi="Arial" w:cs="Arial"/>
-                <w:color w:val="000000"/>
-                <w:sz w:val="18"/>
-                <w:lang w:bidi="ar-SA"/>
-              </w:rPr>
-              <w:lastRenderedPageBreak/>
-              <w:t>00066</w:t>
-            </w:r>
-          </w:p>
-        </w:tc>
-        <w:tc>
-          <w:tcPr>
-            <w:tcW w:w="1712" w:type="dxa"/>
-            <w:tcBorders>
-              <w:top w:val="single" w:sz="6" w:space="0" w:color="999999"/>
-              <w:left w:val="single" w:sz="6" w:space="0" w:color="999999"/>
-              <w:bottom w:val="single" w:sz="6" w:space="0" w:color="999999"/>
-              <w:right w:val="single" w:sz="6" w:space="0" w:color="999999"/>
-            </w:tcBorders>
-          </w:tcPr>
-          <w:p>
-            <w:pPr>
-              <w:spacing w:line="259" w:lineRule="auto"/>
-              <w:ind w:left="2"/>
-              <w:rPr>
-                <w:rFonts w:ascii="Arial" w:eastAsia="Arial" w:hAnsi="Arial" w:cs="Arial"/>
-                <w:color w:val="000000"/>
-                <w:sz w:val="18"/>
-                <w:lang w:bidi="ar-SA"/>
-              </w:rPr>
-            </w:pPr>
-            <w:r>
-              <w:rPr>
-                <w:rFonts w:ascii="Arial" w:eastAsia="Arial" w:hAnsi="Arial" w:cs="Arial"/>
-                <w:color w:val="000000"/>
-                <w:sz w:val="18"/>
-                <w:lang w:bidi="ar-SA"/>
-              </w:rPr>
-              <w:t>Duration Class</w:t>
-            </w:r>
-          </w:p>
-        </w:tc>
-        <w:tc>
-          <w:tcPr>
-            <w:tcW w:w="1709" w:type="dxa"/>
-            <w:tcBorders>
-              <w:top w:val="single" w:sz="6" w:space="0" w:color="999999"/>
-              <w:left w:val="single" w:sz="6" w:space="0" w:color="999999"/>
-              <w:bottom w:val="single" w:sz="6" w:space="0" w:color="999999"/>
-              <w:right w:val="single" w:sz="6" w:space="0" w:color="999999"/>
-            </w:tcBorders>
-          </w:tcPr>
-          <w:p>
-            <w:pPr>
-              <w:spacing w:line="259" w:lineRule="auto"/>
-              <w:ind w:left="2"/>
-              <w:rPr>
-                <w:rFonts w:ascii="Arial" w:eastAsia="Arial" w:hAnsi="Arial" w:cs="Arial"/>
-                <w:color w:val="000000"/>
-                <w:sz w:val="18"/>
-                <w:lang w:bidi="ar-SA"/>
-              </w:rPr>
-            </w:pPr>
-            <w:r>
-              <w:rPr>
-                <w:rFonts w:ascii="Arial" w:eastAsia="Arial" w:hAnsi="Arial" w:cs="Arial"/>
-                <w:color w:val="000000"/>
-                <w:sz w:val="18"/>
-                <w:lang w:bidi="ar-SA"/>
-              </w:rPr>
-              <w:t>1</w:t>
-            </w:r>
-          </w:p>
-        </w:tc>
-        <w:tc>
-          <w:tcPr>
-            <w:tcW w:w="3779" w:type="dxa"/>
-            <w:tcBorders>
-              <w:top w:val="single" w:sz="6" w:space="0" w:color="999999"/>
-              <w:left w:val="single" w:sz="6" w:space="0" w:color="999999"/>
-              <w:bottom w:val="single" w:sz="6" w:space="0" w:color="999999"/>
-              <w:right w:val="single" w:sz="6" w:space="0" w:color="999999"/>
-            </w:tcBorders>
-          </w:tcPr>
-          <w:p>
-            <w:pPr>
-              <w:spacing w:line="259" w:lineRule="auto"/>
-              <w:ind w:left="2"/>
-              <w:rPr>
-                <w:rFonts w:ascii="Arial" w:eastAsia="Arial" w:hAnsi="Arial" w:cs="Arial"/>
-                <w:color w:val="000000"/>
-                <w:sz w:val="18"/>
-                <w:lang w:bidi="ar-SA"/>
-              </w:rPr>
-            </w:pPr>
-            <w:r>
-              <w:rPr>
-                <w:rFonts w:ascii="Arial" w:eastAsia="Arial" w:hAnsi="Arial" w:cs="Arial"/>
-                <w:color w:val="000000"/>
-                <w:sz w:val="18"/>
-                <w:lang w:bidi="ar-SA"/>
-              </w:rPr>
-              <w:t>To allow lecturer to determine duration for his course and edit it if he wants.</w:t>
-            </w:r>
-          </w:p>
-        </w:tc>
-      </w:tr>
-      <w:tr>
-        <w:trPr>
-          <w:trHeight w:val="379"/>
-        </w:trPr>
-        <w:tc>
-          <w:tcPr>
-            <w:tcW w:w="1438" w:type="dxa"/>
-            <w:tcBorders>
-              <w:top w:val="single" w:sz="6" w:space="0" w:color="999999"/>
-              <w:left w:val="single" w:sz="6" w:space="0" w:color="999999"/>
-              <w:bottom w:val="single" w:sz="6" w:space="0" w:color="999999"/>
-              <w:right w:val="single" w:sz="6" w:space="0" w:color="999999"/>
-            </w:tcBorders>
-          </w:tcPr>
-          <w:p>
-            <w:pPr>
-              <w:spacing w:line="259" w:lineRule="auto"/>
-              <w:rPr>
-                <w:rFonts w:ascii="Arial" w:eastAsia="Arial" w:hAnsi="Arial" w:cs="Arial"/>
-                <w:color w:val="000000"/>
-                <w:sz w:val="18"/>
-                <w:lang w:bidi="ar-SA"/>
-              </w:rPr>
-            </w:pPr>
-            <w:r>
-              <w:rPr>
-                <w:rFonts w:ascii="Arial" w:eastAsia="Arial" w:hAnsi="Arial" w:cs="Arial"/>
-                <w:color w:val="000000"/>
-                <w:sz w:val="18"/>
-                <w:lang w:bidi="ar-SA"/>
-              </w:rPr>
-              <w:t>00045</w:t>
-            </w:r>
-          </w:p>
-        </w:tc>
-        <w:tc>
-          <w:tcPr>
-            <w:tcW w:w="1712" w:type="dxa"/>
-            <w:tcBorders>
-              <w:top w:val="single" w:sz="6" w:space="0" w:color="999999"/>
-              <w:left w:val="single" w:sz="6" w:space="0" w:color="999999"/>
-              <w:bottom w:val="single" w:sz="6" w:space="0" w:color="999999"/>
-              <w:right w:val="single" w:sz="6" w:space="0" w:color="999999"/>
-            </w:tcBorders>
-          </w:tcPr>
-          <w:p>
-            <w:pPr>
-              <w:spacing w:line="259" w:lineRule="auto"/>
-              <w:ind w:left="2"/>
-              <w:rPr>
-                <w:rFonts w:ascii="Arial" w:eastAsia="Arial" w:hAnsi="Arial" w:cs="Arial"/>
-                <w:color w:val="000000"/>
-                <w:sz w:val="18"/>
-                <w:lang w:bidi="ar-SA"/>
-              </w:rPr>
-            </w:pPr>
-            <w:r>
-              <w:rPr>
-                <w:rFonts w:ascii="Arial" w:eastAsia="Arial" w:hAnsi="Arial" w:cs="Arial"/>
-                <w:color w:val="000000"/>
-                <w:sz w:val="18"/>
-                <w:lang w:bidi="ar-SA"/>
-              </w:rPr>
-              <w:t>Student Class</w:t>
-            </w:r>
-          </w:p>
-        </w:tc>
-        <w:tc>
-          <w:tcPr>
-            <w:tcW w:w="1709" w:type="dxa"/>
-            <w:tcBorders>
-              <w:top w:val="single" w:sz="6" w:space="0" w:color="999999"/>
-              <w:left w:val="single" w:sz="6" w:space="0" w:color="999999"/>
-              <w:bottom w:val="single" w:sz="6" w:space="0" w:color="999999"/>
-              <w:right w:val="single" w:sz="6" w:space="0" w:color="999999"/>
-            </w:tcBorders>
-          </w:tcPr>
-          <w:p>
-            <w:pPr>
-              <w:spacing w:line="259" w:lineRule="auto"/>
-              <w:ind w:left="2"/>
-              <w:rPr>
-                <w:rFonts w:ascii="Arial" w:eastAsia="Arial" w:hAnsi="Arial" w:cs="Arial"/>
-                <w:color w:val="000000"/>
-                <w:sz w:val="18"/>
-                <w:lang w:bidi="ar-SA"/>
-              </w:rPr>
-            </w:pPr>
-            <w:r>
-              <w:rPr>
-                <w:rFonts w:ascii="Arial" w:eastAsia="Arial" w:hAnsi="Arial" w:cs="Arial"/>
-                <w:color w:val="000000"/>
-                <w:sz w:val="18"/>
-                <w:lang w:bidi="ar-SA"/>
-              </w:rPr>
-              <w:t>1</w:t>
-            </w:r>
-          </w:p>
-        </w:tc>
-        <w:tc>
-          <w:tcPr>
-            <w:tcW w:w="3779" w:type="dxa"/>
-            <w:tcBorders>
-              <w:top w:val="single" w:sz="6" w:space="0" w:color="999999"/>
-              <w:left w:val="single" w:sz="6" w:space="0" w:color="999999"/>
-              <w:bottom w:val="single" w:sz="6" w:space="0" w:color="999999"/>
-              <w:right w:val="single" w:sz="6" w:space="0" w:color="999999"/>
-            </w:tcBorders>
-          </w:tcPr>
-          <w:p>
-            <w:pPr>
-              <w:spacing w:line="259" w:lineRule="auto"/>
-              <w:ind w:left="2"/>
-              <w:rPr>
-                <w:rFonts w:ascii="Arial" w:eastAsia="Arial" w:hAnsi="Arial" w:cs="Arial"/>
-                <w:color w:val="000000"/>
-                <w:sz w:val="18"/>
-                <w:lang w:bidi="ar-SA"/>
-              </w:rPr>
-            </w:pPr>
-            <w:r>
-              <w:rPr>
-                <w:rFonts w:ascii="Arial" w:eastAsia="Arial" w:hAnsi="Arial" w:cs="Arial"/>
-                <w:color w:val="000000"/>
-                <w:sz w:val="18"/>
-                <w:lang w:bidi="ar-SA"/>
-              </w:rPr>
-              <w:t xml:space="preserve">-To add student in a course </w:t>
-            </w:r>
-          </w:p>
-          <w:p>
-            <w:pPr>
-              <w:spacing w:line="259" w:lineRule="auto"/>
-              <w:ind w:left="2"/>
-              <w:rPr>
-                <w:rFonts w:ascii="Arial" w:eastAsia="Arial" w:hAnsi="Arial" w:cs="Arial"/>
-                <w:color w:val="000000"/>
-                <w:sz w:val="18"/>
-                <w:lang w:bidi="ar-SA"/>
-              </w:rPr>
-            </w:pPr>
-            <w:r>
-              <w:rPr>
-                <w:rFonts w:ascii="Arial" w:eastAsia="Arial" w:hAnsi="Arial" w:cs="Arial"/>
-                <w:color w:val="000000"/>
-                <w:sz w:val="18"/>
-                <w:lang w:bidi="ar-SA"/>
-              </w:rPr>
-              <w:t>-To allow student to edit his profile information.</w:t>
-            </w:r>
-          </w:p>
-          <w:p>
-            <w:pPr>
-              <w:spacing w:line="259" w:lineRule="auto"/>
-              <w:ind w:left="2"/>
-              <w:rPr>
-                <w:rFonts w:ascii="Arial" w:eastAsia="Arial" w:hAnsi="Arial" w:cs="Arial"/>
-                <w:color w:val="000000"/>
-                <w:sz w:val="18"/>
-                <w:lang w:bidi="ar-SA"/>
-              </w:rPr>
-            </w:pPr>
-            <w:r>
-              <w:rPr>
-                <w:rFonts w:ascii="Arial" w:eastAsia="Arial" w:hAnsi="Arial" w:cs="Arial"/>
-                <w:color w:val="000000"/>
-                <w:sz w:val="18"/>
-                <w:lang w:bidi="ar-SA"/>
-              </w:rPr>
-              <w:t>-delete student from a course.</w:t>
-            </w:r>
-          </w:p>
-          <w:p>
-            <w:pPr>
-              <w:spacing w:line="259" w:lineRule="auto"/>
-              <w:ind w:left="2"/>
-              <w:rPr>
-                <w:rFonts w:ascii="Arial" w:eastAsia="Arial" w:hAnsi="Arial" w:cs="Arial"/>
-                <w:color w:val="000000"/>
-                <w:sz w:val="18"/>
-                <w:lang w:bidi="ar-SA"/>
-              </w:rPr>
-            </w:pPr>
-            <w:r>
-              <w:rPr>
-                <w:rFonts w:ascii="Arial" w:eastAsia="Arial" w:hAnsi="Arial" w:cs="Arial"/>
-                <w:color w:val="000000"/>
-                <w:sz w:val="18"/>
-                <w:lang w:bidi="ar-SA"/>
-              </w:rPr>
-              <w:t xml:space="preserve">-to make search for a student </w:t>
-            </w:r>
-          </w:p>
-        </w:tc>
-      </w:tr>
-      <w:tr>
-        <w:trPr>
-          <w:trHeight w:val="379"/>
-        </w:trPr>
-        <w:tc>
-          <w:tcPr>
-            <w:tcW w:w="1438" w:type="dxa"/>
-            <w:tcBorders>
-              <w:top w:val="single" w:sz="6" w:space="0" w:color="999999"/>
-              <w:left w:val="single" w:sz="6" w:space="0" w:color="999999"/>
-              <w:bottom w:val="single" w:sz="6" w:space="0" w:color="999999"/>
-              <w:right w:val="single" w:sz="6" w:space="0" w:color="999999"/>
-            </w:tcBorders>
-          </w:tcPr>
-          <w:p>
-            <w:pPr>
-              <w:spacing w:line="259" w:lineRule="auto"/>
-              <w:rPr>
-                <w:rFonts w:ascii="Arial" w:eastAsia="Arial" w:hAnsi="Arial" w:cs="Arial"/>
-                <w:color w:val="000000"/>
-                <w:sz w:val="18"/>
-                <w:lang w:bidi="ar-SA"/>
-              </w:rPr>
-            </w:pPr>
-            <w:r>
-              <w:rPr>
-                <w:rFonts w:ascii="Arial" w:eastAsia="Arial" w:hAnsi="Arial" w:cs="Arial"/>
-                <w:color w:val="000000"/>
-                <w:sz w:val="18"/>
-                <w:lang w:bidi="ar-SA"/>
-              </w:rPr>
-              <w:t>00111</w:t>
-            </w:r>
-          </w:p>
-        </w:tc>
-        <w:tc>
-          <w:tcPr>
-            <w:tcW w:w="1712" w:type="dxa"/>
-            <w:tcBorders>
-              <w:top w:val="single" w:sz="6" w:space="0" w:color="999999"/>
-              <w:left w:val="single" w:sz="6" w:space="0" w:color="999999"/>
-              <w:bottom w:val="single" w:sz="6" w:space="0" w:color="999999"/>
-              <w:right w:val="single" w:sz="6" w:space="0" w:color="999999"/>
-            </w:tcBorders>
-          </w:tcPr>
-          <w:p>
-            <w:pPr>
-              <w:spacing w:line="259" w:lineRule="auto"/>
-              <w:ind w:left="2"/>
-              <w:rPr>
-                <w:rFonts w:ascii="Arial" w:eastAsia="Arial" w:hAnsi="Arial" w:cs="Arial"/>
-                <w:color w:val="000000"/>
-                <w:sz w:val="18"/>
-                <w:lang w:bidi="ar-SA"/>
-              </w:rPr>
-            </w:pPr>
-            <w:r>
-              <w:rPr>
-                <w:rFonts w:ascii="Arial" w:eastAsia="Arial" w:hAnsi="Arial" w:cs="Arial"/>
-                <w:color w:val="000000"/>
-                <w:sz w:val="18"/>
-                <w:lang w:bidi="ar-SA"/>
-              </w:rPr>
-              <w:t>Course Class</w:t>
-            </w:r>
-          </w:p>
-        </w:tc>
-        <w:tc>
-          <w:tcPr>
-            <w:tcW w:w="1709" w:type="dxa"/>
-            <w:tcBorders>
-              <w:top w:val="single" w:sz="6" w:space="0" w:color="999999"/>
-              <w:left w:val="single" w:sz="6" w:space="0" w:color="999999"/>
-              <w:bottom w:val="single" w:sz="6" w:space="0" w:color="999999"/>
-              <w:right w:val="single" w:sz="6" w:space="0" w:color="999999"/>
-            </w:tcBorders>
-          </w:tcPr>
-          <w:p>
-            <w:pPr>
-              <w:spacing w:line="259" w:lineRule="auto"/>
-              <w:ind w:left="2"/>
-              <w:rPr>
-                <w:rFonts w:ascii="Arial" w:eastAsia="Arial" w:hAnsi="Arial" w:cs="Arial"/>
-                <w:color w:val="000000"/>
-                <w:sz w:val="18"/>
-                <w:lang w:bidi="ar-SA"/>
-              </w:rPr>
-            </w:pPr>
-            <w:r>
-              <w:rPr>
-                <w:rFonts w:ascii="Arial" w:eastAsia="Arial" w:hAnsi="Arial" w:cs="Arial"/>
-                <w:color w:val="000000"/>
-                <w:sz w:val="18"/>
-                <w:lang w:bidi="ar-SA"/>
-              </w:rPr>
-              <w:t>1</w:t>
-            </w:r>
-          </w:p>
-        </w:tc>
-        <w:tc>
-          <w:tcPr>
-            <w:tcW w:w="3779" w:type="dxa"/>
-            <w:tcBorders>
-              <w:top w:val="single" w:sz="6" w:space="0" w:color="999999"/>
-              <w:left w:val="single" w:sz="6" w:space="0" w:color="999999"/>
-              <w:bottom w:val="single" w:sz="6" w:space="0" w:color="999999"/>
-              <w:right w:val="single" w:sz="6" w:space="0" w:color="999999"/>
-            </w:tcBorders>
-          </w:tcPr>
-          <w:p>
-            <w:pPr>
-              <w:spacing w:line="259" w:lineRule="auto"/>
-              <w:ind w:left="2"/>
-              <w:rPr>
-                <w:rFonts w:ascii="Arial" w:eastAsia="Arial" w:hAnsi="Arial" w:cs="Arial"/>
-                <w:color w:val="000000"/>
-                <w:sz w:val="18"/>
-                <w:lang w:bidi="ar-SA"/>
-              </w:rPr>
-            </w:pPr>
-            <w:r>
-              <w:rPr>
-                <w:rFonts w:ascii="Arial" w:eastAsia="Arial" w:hAnsi="Arial" w:cs="Arial"/>
-                <w:color w:val="000000"/>
-                <w:sz w:val="18"/>
-                <w:lang w:bidi="ar-SA"/>
-              </w:rPr>
-              <w:t>To allow each lecturer to add or edit or delete his courses and allow student to search about courses that he wants to take it.</w:t>
-            </w:r>
-          </w:p>
-        </w:tc>
-      </w:tr>
-      <w:tr>
-        <w:trPr>
-          <w:trHeight w:val="379"/>
-        </w:trPr>
-        <w:tc>
-          <w:tcPr>
-            <w:tcW w:w="1438" w:type="dxa"/>
-            <w:tcBorders>
-              <w:top w:val="single" w:sz="6" w:space="0" w:color="999999"/>
-              <w:left w:val="single" w:sz="6" w:space="0" w:color="999999"/>
-              <w:bottom w:val="single" w:sz="6" w:space="0" w:color="999999"/>
-              <w:right w:val="single" w:sz="6" w:space="0" w:color="999999"/>
-            </w:tcBorders>
-          </w:tcPr>
-          <w:p>
-            <w:pPr>
-              <w:spacing w:line="259" w:lineRule="auto"/>
-              <w:rPr>
-                <w:rFonts w:ascii="Arial" w:eastAsia="Arial" w:hAnsi="Arial" w:cs="Arial"/>
-                <w:color w:val="000000"/>
-                <w:sz w:val="18"/>
-                <w:lang w:bidi="ar-SA"/>
-              </w:rPr>
-            </w:pPr>
-            <w:r>
-              <w:rPr>
-                <w:rFonts w:ascii="Arial" w:eastAsia="Arial" w:hAnsi="Arial" w:cs="Arial"/>
-                <w:color w:val="000000"/>
-                <w:sz w:val="18"/>
-                <w:lang w:bidi="ar-SA"/>
-              </w:rPr>
-              <w:t>11022</w:t>
-            </w:r>
-          </w:p>
-        </w:tc>
-        <w:tc>
-          <w:tcPr>
-            <w:tcW w:w="1712" w:type="dxa"/>
-            <w:tcBorders>
-              <w:top w:val="single" w:sz="6" w:space="0" w:color="999999"/>
-              <w:left w:val="single" w:sz="6" w:space="0" w:color="999999"/>
-              <w:bottom w:val="single" w:sz="6" w:space="0" w:color="999999"/>
-              <w:right w:val="single" w:sz="6" w:space="0" w:color="999999"/>
-            </w:tcBorders>
-          </w:tcPr>
-          <w:p>
-            <w:pPr>
-              <w:spacing w:line="259" w:lineRule="auto"/>
-              <w:ind w:left="2"/>
-              <w:rPr>
-                <w:rFonts w:ascii="Arial" w:eastAsia="Arial" w:hAnsi="Arial" w:cs="Arial"/>
-                <w:color w:val="000000"/>
-                <w:sz w:val="18"/>
-                <w:lang w:bidi="ar-SA"/>
-              </w:rPr>
-            </w:pPr>
-            <w:r>
-              <w:rPr>
-                <w:rFonts w:ascii="Arial" w:eastAsia="Arial" w:hAnsi="Arial" w:cs="Arial"/>
-                <w:color w:val="000000"/>
-                <w:sz w:val="18"/>
-                <w:lang w:bidi="ar-SA"/>
-              </w:rPr>
-              <w:t>Permission Class</w:t>
-            </w:r>
-          </w:p>
-        </w:tc>
-        <w:tc>
-          <w:tcPr>
-            <w:tcW w:w="1709" w:type="dxa"/>
-            <w:tcBorders>
-              <w:top w:val="single" w:sz="6" w:space="0" w:color="999999"/>
-              <w:left w:val="single" w:sz="6" w:space="0" w:color="999999"/>
-              <w:bottom w:val="single" w:sz="6" w:space="0" w:color="999999"/>
-              <w:right w:val="single" w:sz="6" w:space="0" w:color="999999"/>
-            </w:tcBorders>
-          </w:tcPr>
-          <w:p>
-            <w:pPr>
-              <w:spacing w:line="259" w:lineRule="auto"/>
-              <w:ind w:left="2"/>
-              <w:rPr>
-                <w:rFonts w:ascii="Arial" w:eastAsia="Arial" w:hAnsi="Arial" w:cs="Arial"/>
-                <w:color w:val="000000"/>
-                <w:sz w:val="18"/>
-                <w:lang w:bidi="ar-SA"/>
-              </w:rPr>
-            </w:pPr>
-            <w:r>
-              <w:rPr>
-                <w:rFonts w:ascii="Arial" w:eastAsia="Arial" w:hAnsi="Arial" w:cs="Arial"/>
-                <w:color w:val="000000"/>
-                <w:sz w:val="18"/>
-                <w:lang w:bidi="ar-SA"/>
-              </w:rPr>
-              <w:t>1</w:t>
-            </w:r>
-          </w:p>
-        </w:tc>
-        <w:tc>
-          <w:tcPr>
-            <w:tcW w:w="3779" w:type="dxa"/>
-            <w:tcBorders>
-              <w:top w:val="single" w:sz="6" w:space="0" w:color="999999"/>
-              <w:left w:val="single" w:sz="6" w:space="0" w:color="999999"/>
-              <w:bottom w:val="single" w:sz="6" w:space="0" w:color="999999"/>
-              <w:right w:val="single" w:sz="6" w:space="0" w:color="999999"/>
-            </w:tcBorders>
-          </w:tcPr>
-          <w:p>
-            <w:pPr>
-              <w:spacing w:line="259" w:lineRule="auto"/>
-              <w:ind w:left="2"/>
-              <w:rPr>
-                <w:rFonts w:ascii="Arial" w:eastAsia="Arial" w:hAnsi="Arial" w:cs="Arial"/>
-                <w:color w:val="000000"/>
-                <w:sz w:val="18"/>
-                <w:lang w:bidi="ar-SA"/>
-              </w:rPr>
-            </w:pPr>
-            <w:r>
-              <w:rPr>
-                <w:rFonts w:ascii="Arial" w:eastAsia="Arial" w:hAnsi="Arial" w:cs="Arial"/>
-                <w:color w:val="000000"/>
-                <w:sz w:val="18"/>
-                <w:lang w:bidi="ar-SA"/>
-              </w:rPr>
-              <w:t>-To add or delete or edit permissions of this system.</w:t>
-            </w:r>
-          </w:p>
-          <w:p>
-            <w:pPr>
-              <w:spacing w:line="259" w:lineRule="auto"/>
-              <w:ind w:left="2"/>
-              <w:rPr>
-                <w:rFonts w:ascii="Arial" w:eastAsia="Arial" w:hAnsi="Arial" w:cs="Arial"/>
-                <w:color w:val="000000"/>
-                <w:sz w:val="18"/>
-                <w:lang w:bidi="ar-SA"/>
-              </w:rPr>
-            </w:pPr>
-            <w:r>
-              <w:rPr>
-                <w:rFonts w:ascii="Arial" w:eastAsia="Arial" w:hAnsi="Arial" w:cs="Arial"/>
-                <w:color w:val="000000"/>
-                <w:sz w:val="18"/>
-                <w:lang w:bidi="ar-SA"/>
-              </w:rPr>
-              <w:t>-Allow users to search about this permissions.</w:t>
-            </w:r>
-          </w:p>
-        </w:tc>
-      </w:tr>
-    </w:tbl>
-    <w:p>
-      <w:pPr>
-        <w:widowControl/>
-        <w:autoSpaceDE/>
-        <w:autoSpaceDN/>
-        <w:spacing w:after="26" w:line="269" w:lineRule="auto"/>
-        <w:ind w:left="705" w:right="6"/>
-        <w:rPr>
-          <w:b/>
-          <w:color w:val="C00000"/>
-          <w:lang w:bidi="ar-SA"/>
-        </w:rPr>
-      </w:pPr>
-    </w:p>
-    <w:p>
-      <w:pPr>
-        <w:widowControl/>
-        <w:autoSpaceDE/>
-        <w:autoSpaceDN/>
-        <w:spacing w:after="26" w:line="269" w:lineRule="auto"/>
-        <w:ind w:left="705" w:right="6"/>
-        <w:rPr>
-          <w:b/>
-          <w:color w:val="C00000"/>
-          <w:lang w:bidi="ar-SA"/>
-        </w:rPr>
-      </w:pPr>
-    </w:p>
-    <w:p>
-      <w:pPr>
-        <w:widowControl/>
-        <w:autoSpaceDE/>
-        <w:autoSpaceDN/>
-        <w:spacing w:after="26" w:line="269" w:lineRule="auto"/>
-        <w:ind w:left="705" w:right="6"/>
-        <w:rPr>
-          <w:b/>
-          <w:color w:val="C00000"/>
-          <w:lang w:bidi="ar-SA"/>
-        </w:rPr>
-      </w:pPr>
-    </w:p>
-    <w:p>
-      <w:pPr>
-        <w:widowControl/>
-        <w:autoSpaceDE/>
-        <w:autoSpaceDN/>
-        <w:spacing w:after="26" w:line="269" w:lineRule="auto"/>
-        <w:ind w:left="705" w:right="6"/>
-        <w:rPr>
-          <w:b/>
-          <w:color w:val="C00000"/>
-          <w:lang w:bidi="ar-SA"/>
-        </w:rPr>
-      </w:pPr>
-    </w:p>
-    <w:p>
-      <w:pPr>
-        <w:widowControl/>
-        <w:autoSpaceDE/>
-        <w:autoSpaceDN/>
-        <w:spacing w:after="26" w:line="269" w:lineRule="auto"/>
-        <w:ind w:left="705" w:right="6"/>
-        <w:rPr>
-          <w:b/>
-          <w:color w:val="C00000"/>
-          <w:lang w:bidi="ar-SA"/>
-        </w:rPr>
-      </w:pPr>
-    </w:p>
-    <w:p>
-      <w:pPr>
-        <w:widowControl/>
-        <w:autoSpaceDE/>
-        <w:autoSpaceDN/>
-        <w:spacing w:after="26" w:line="269" w:lineRule="auto"/>
-        <w:ind w:left="705" w:right="6"/>
-        <w:rPr>
-          <w:b/>
-          <w:color w:val="C00000"/>
-          <w:lang w:bidi="ar-SA"/>
-        </w:rPr>
-      </w:pPr>
-    </w:p>
-    <w:p>
-      <w:pPr>
-        <w:widowControl/>
-        <w:autoSpaceDE/>
-        <w:autoSpaceDN/>
-        <w:spacing w:after="26" w:line="269" w:lineRule="auto"/>
-        <w:ind w:left="705" w:right="6"/>
-        <w:rPr>
-          <w:b/>
-          <w:color w:val="C00000"/>
-          <w:lang w:bidi="ar-SA"/>
-        </w:rPr>
-      </w:pPr>
-    </w:p>
-    <w:p>
-      <w:pPr>
-        <w:widowControl/>
-        <w:autoSpaceDE/>
-        <w:autoSpaceDN/>
-        <w:spacing w:after="26" w:line="269" w:lineRule="auto"/>
-        <w:ind w:left="705" w:right="6"/>
-        <w:rPr>
-          <w:b/>
-          <w:color w:val="C00000"/>
-          <w:lang w:bidi="ar-SA"/>
-        </w:rPr>
-      </w:pPr>
-    </w:p>
-    <w:p>
-      <w:pPr>
-        <w:widowControl/>
-        <w:autoSpaceDE/>
-        <w:autoSpaceDN/>
-        <w:spacing w:after="26" w:line="269" w:lineRule="auto"/>
-        <w:ind w:left="705" w:right="6"/>
-        <w:rPr>
-          <w:b/>
-          <w:color w:val="C00000"/>
-          <w:lang w:bidi="ar-SA"/>
-        </w:rPr>
-      </w:pPr>
-    </w:p>
-    <w:p>
-      <w:pPr>
-        <w:widowControl/>
-        <w:autoSpaceDE/>
-        <w:autoSpaceDN/>
-        <w:spacing w:after="26" w:line="269" w:lineRule="auto"/>
-        <w:ind w:left="705" w:right="6"/>
-        <w:rPr>
-          <w:b/>
-          <w:color w:val="C00000"/>
-          <w:lang w:bidi="ar-SA"/>
-        </w:rPr>
-      </w:pPr>
-    </w:p>
-    <w:p>
-      <w:pPr>
-        <w:widowControl/>
-        <w:autoSpaceDE/>
-        <w:autoSpaceDN/>
-        <w:spacing w:after="26" w:line="269" w:lineRule="auto"/>
-        <w:ind w:left="705" w:right="6"/>
-        <w:rPr>
-          <w:b/>
-          <w:color w:val="C00000"/>
-          <w:lang w:bidi="ar-SA"/>
-        </w:rPr>
-      </w:pPr>
-    </w:p>
-    <w:p>
-      <w:pPr>
-        <w:widowControl/>
-        <w:autoSpaceDE/>
-        <w:autoSpaceDN/>
-        <w:spacing w:after="26" w:line="269" w:lineRule="auto"/>
-        <w:ind w:left="705" w:right="6"/>
-        <w:rPr>
-          <w:b/>
-          <w:color w:val="C00000"/>
-          <w:lang w:bidi="ar-SA"/>
-        </w:rPr>
-      </w:pPr>
-    </w:p>
-    <w:p>
-      <w:pPr>
-        <w:pStyle w:val="BodyText"/>
-        <w:spacing w:before="8"/>
-        <w:ind w:left="0"/>
-        <w:rPr>
-          <w:sz w:val="19"/>
-        </w:rPr>
-      </w:pPr>
-    </w:p>
-    <w:p>
-      <w:pPr>
-        <w:pStyle w:val="BodyText"/>
-        <w:spacing w:before="8"/>
-        <w:ind w:left="0"/>
-        <w:rPr>
-          <w:sz w:val="19"/>
-        </w:rPr>
-      </w:pPr>
-    </w:p>
-    <w:p>
-      <w:pPr>
-        <w:pStyle w:val="BodyText"/>
-        <w:spacing w:before="8"/>
-        <w:ind w:left="0"/>
-        <w:rPr>
-          <w:sz w:val="19"/>
-        </w:rPr>
-      </w:pPr>
-    </w:p>
-    <w:p>
-      <w:pPr>
-        <w:pStyle w:val="BodyText"/>
-        <w:spacing w:before="8"/>
-        <w:ind w:left="0"/>
-        <w:rPr>
-          <w:sz w:val="19"/>
-        </w:rPr>
-      </w:pPr>
-    </w:p>
-    <w:p>
-      <w:pPr>
-        <w:pStyle w:val="BodyText"/>
-        <w:spacing w:before="8"/>
-        <w:ind w:left="0"/>
-        <w:rPr>
-          <w:sz w:val="19"/>
-        </w:rPr>
-      </w:pPr>
-    </w:p>
-    <w:p>
-      <w:pPr>
-        <w:pStyle w:val="BodyText"/>
-        <w:spacing w:before="8"/>
-        <w:ind w:left="0"/>
-        <w:rPr>
-          <w:sz w:val="19"/>
-        </w:rPr>
-      </w:pPr>
-    </w:p>
-    <w:p>
-      <w:pPr>
-        <w:pStyle w:val="BodyText"/>
-        <w:spacing w:before="8"/>
-        <w:ind w:left="0"/>
-        <w:rPr>
-          <w:sz w:val="19"/>
-        </w:rPr>
-      </w:pPr>
-    </w:p>
-    <w:p>
-      <w:pPr>
-        <w:pStyle w:val="BodyText"/>
-        <w:spacing w:before="8"/>
-        <w:ind w:left="0"/>
-        <w:rPr>
-          <w:sz w:val="19"/>
-        </w:rPr>
-      </w:pPr>
-    </w:p>
-    <w:p>
-      <w:pPr>
-        <w:pStyle w:val="BodyText"/>
-        <w:spacing w:before="8"/>
-        <w:ind w:left="0"/>
-        <w:rPr>
-          <w:sz w:val="19"/>
-        </w:rPr>
-      </w:pPr>
-    </w:p>
-    <w:p>
-      <w:pPr>
-        <w:pStyle w:val="BodyText"/>
-        <w:spacing w:before="8"/>
-        <w:ind w:left="0"/>
-        <w:rPr>
-          <w:sz w:val="19"/>
-        </w:rPr>
-      </w:pPr>
-    </w:p>
-    <w:p>
-      <w:pPr>
-        <w:pStyle w:val="BodyText"/>
-        <w:spacing w:before="8"/>
-        <w:ind w:left="0"/>
-        <w:rPr>
-          <w:sz w:val="19"/>
-        </w:rPr>
-      </w:pPr>
-    </w:p>
-    <w:p>
-      <w:pPr>
-        <w:pStyle w:val="BodyText"/>
-        <w:spacing w:before="8"/>
-        <w:ind w:left="0"/>
-        <w:rPr>
-          <w:sz w:val="19"/>
-        </w:rPr>
-      </w:pPr>
-    </w:p>
-    <w:p>
-      <w:pPr>
-        <w:pStyle w:val="Heading3"/>
-        <w:tabs>
-          <w:tab w:val="left" w:pos="342"/>
-        </w:tabs>
-        <w:ind w:hanging="341"/>
-      </w:pPr>
-      <w:bookmarkStart w:id="6" w:name="_bookmark5"/>
-      <w:bookmarkEnd w:id="6"/>
-    </w:p>
-    <w:p>
-      <w:pPr>
-        <w:pStyle w:val="ListParagraph"/>
-        <w:tabs>
-          <w:tab w:val="left" w:pos="836"/>
-          <w:tab w:val="left" w:pos="837"/>
-        </w:tabs>
-        <w:spacing w:before="61"/>
-        <w:ind w:firstLine="0"/>
-        <w:rPr>
-          <w:b/>
-          <w:color w:val="C00000"/>
-        </w:rPr>
-      </w:pPr>
-    </w:p>
-    <w:p>
-      <w:pPr>
-        <w:pStyle w:val="ListParagraph"/>
-        <w:tabs>
-          <w:tab w:val="left" w:pos="836"/>
-          <w:tab w:val="left" w:pos="837"/>
-        </w:tabs>
-        <w:spacing w:before="61"/>
-        <w:ind w:firstLine="0"/>
-        <w:rPr>
-          <w:b/>
-          <w:color w:val="C00000"/>
-        </w:rPr>
-      </w:pPr>
-    </w:p>
-    <w:p>
-      <w:pPr>
-        <w:pStyle w:val="ListParagraph"/>
-        <w:tabs>
-          <w:tab w:val="left" w:pos="836"/>
-          <w:tab w:val="left" w:pos="837"/>
-        </w:tabs>
-        <w:spacing w:before="61"/>
-        <w:ind w:firstLine="0"/>
-        <w:rPr>
-          <w:b/>
-          <w:color w:val="C00000"/>
-        </w:rPr>
-      </w:pPr>
-    </w:p>
-    <w:p>
-      <w:pPr>
-        <w:pStyle w:val="ListParagraph"/>
-        <w:tabs>
-          <w:tab w:val="left" w:pos="836"/>
-          <w:tab w:val="left" w:pos="837"/>
-        </w:tabs>
-        <w:spacing w:before="61"/>
-        <w:ind w:firstLine="0"/>
-        <w:rPr>
-          <w:b/>
-          <w:color w:val="C00000"/>
-        </w:rPr>
-      </w:pPr>
-    </w:p>
-    <w:p>
-      <w:pPr>
-        <w:pStyle w:val="ListParagraph"/>
-        <w:tabs>
-          <w:tab w:val="left" w:pos="836"/>
-          <w:tab w:val="left" w:pos="837"/>
-        </w:tabs>
-        <w:spacing w:before="61"/>
-        <w:ind w:firstLine="0"/>
-        <w:rPr>
-          <w:b/>
-          <w:color w:val="C00000"/>
-        </w:rPr>
-      </w:pPr>
-    </w:p>
-    <w:p>
-      <w:pPr>
-        <w:pStyle w:val="ListParagraph"/>
-        <w:tabs>
-          <w:tab w:val="left" w:pos="836"/>
-          <w:tab w:val="left" w:pos="837"/>
-        </w:tabs>
-        <w:spacing w:before="61"/>
-        <w:ind w:firstLine="0"/>
-        <w:rPr>
-          <w:b/>
-          <w:color w:val="C00000"/>
-        </w:rPr>
-      </w:pPr>
-    </w:p>
-    <w:p>
-      <w:pPr>
-        <w:pStyle w:val="ListParagraph"/>
-        <w:tabs>
-          <w:tab w:val="left" w:pos="836"/>
-          <w:tab w:val="left" w:pos="837"/>
-        </w:tabs>
-        <w:spacing w:before="61"/>
-        <w:ind w:firstLine="0"/>
-        <w:rPr>
-          <w:b/>
-          <w:color w:val="C00000"/>
-        </w:rPr>
-      </w:pPr>
-    </w:p>
-    <w:p>
-      <w:pPr>
-        <w:pStyle w:val="ListParagraph"/>
-        <w:tabs>
-          <w:tab w:val="left" w:pos="836"/>
-          <w:tab w:val="left" w:pos="837"/>
-        </w:tabs>
-        <w:spacing w:before="61"/>
-        <w:ind w:firstLine="0"/>
-        <w:rPr>
-          <w:b/>
-          <w:color w:val="C00000"/>
-        </w:rPr>
-      </w:pPr>
-    </w:p>
-    <w:p>
-      <w:pPr>
-        <w:pStyle w:val="ListParagraph"/>
-        <w:tabs>
-          <w:tab w:val="left" w:pos="836"/>
-          <w:tab w:val="left" w:pos="837"/>
-        </w:tabs>
-        <w:spacing w:before="61"/>
-        <w:ind w:firstLine="0"/>
-        <w:rPr>
-          <w:b/>
-          <w:color w:val="C00000"/>
-        </w:rPr>
-      </w:pPr>
-    </w:p>
-    <w:p>
-      <w:pPr>
-        <w:pStyle w:val="ListParagraph"/>
-        <w:tabs>
-          <w:tab w:val="left" w:pos="836"/>
-          <w:tab w:val="left" w:pos="837"/>
-        </w:tabs>
-        <w:spacing w:before="61"/>
-        <w:ind w:firstLine="0"/>
-        <w:rPr>
-          <w:b/>
-          <w:color w:val="C00000"/>
-        </w:rPr>
-      </w:pPr>
-    </w:p>
-    <w:p>
-      <w:pPr>
-        <w:pStyle w:val="ListParagraph"/>
-        <w:tabs>
-          <w:tab w:val="left" w:pos="836"/>
-          <w:tab w:val="left" w:pos="837"/>
-        </w:tabs>
-        <w:spacing w:before="61"/>
-        <w:ind w:firstLine="0"/>
-        <w:rPr>
-          <w:b/>
-          <w:color w:val="C00000"/>
-        </w:rPr>
-      </w:pPr>
-    </w:p>
-    <w:p>
-      <w:pPr>
-        <w:pStyle w:val="ListParagraph"/>
-        <w:tabs>
-          <w:tab w:val="left" w:pos="836"/>
-          <w:tab w:val="left" w:pos="837"/>
-        </w:tabs>
-        <w:spacing w:before="61"/>
-        <w:ind w:firstLine="0"/>
-        <w:rPr>
-          <w:b/>
-          <w:color w:val="C00000"/>
-        </w:rPr>
-      </w:pPr>
-    </w:p>
-    <w:p>
-      <w:pPr>
-        <w:pStyle w:val="ListParagraph"/>
-        <w:tabs>
-          <w:tab w:val="left" w:pos="836"/>
-          <w:tab w:val="left" w:pos="837"/>
-        </w:tabs>
-        <w:spacing w:before="61"/>
-        <w:ind w:firstLine="0"/>
-        <w:rPr>
-          <w:b/>
-          <w:color w:val="C00000"/>
-        </w:rPr>
-      </w:pPr>
-    </w:p>
-    <w:p>
-      <w:pPr>
-        <w:pStyle w:val="ListParagraph"/>
-        <w:tabs>
-          <w:tab w:val="left" w:pos="836"/>
-          <w:tab w:val="left" w:pos="837"/>
-        </w:tabs>
-        <w:spacing w:before="61"/>
-        <w:ind w:firstLine="0"/>
-        <w:rPr>
-          <w:b/>
-          <w:color w:val="C00000"/>
-        </w:rPr>
-      </w:pPr>
-    </w:p>
-    <w:p>
-      <w:pPr>
-        <w:pStyle w:val="ListParagraph"/>
-        <w:tabs>
-          <w:tab w:val="left" w:pos="836"/>
-          <w:tab w:val="left" w:pos="837"/>
-        </w:tabs>
-        <w:spacing w:before="61"/>
-        <w:ind w:firstLine="0"/>
-        <w:rPr>
-          <w:b/>
-          <w:color w:val="C00000"/>
-        </w:rPr>
-      </w:pPr>
-    </w:p>
-    <w:p>
-      <w:pPr>
-        <w:pStyle w:val="ListParagraph"/>
-        <w:tabs>
-          <w:tab w:val="left" w:pos="836"/>
-          <w:tab w:val="left" w:pos="837"/>
-        </w:tabs>
-        <w:spacing w:before="61"/>
-        <w:ind w:firstLine="0"/>
-        <w:rPr>
-          <w:b/>
-          <w:color w:val="C00000"/>
-        </w:rPr>
-      </w:pPr>
+        <w:spacing w:line="276" w:lineRule="auto"/>
+        <w:sectPr>
+          <w:pgSz w:w="12240" w:h="15840"/>
+          <w:pgMar w:top="2600" w:right="1100" w:bottom="1260" w:left="1180" w:header="865" w:footer="1080" w:gutter="0"/>
+          <w:cols w:space="720"/>
+        </w:sectPr>
+      </w:pPr>
+      <w:bookmarkStart w:id="5" w:name="_bookmark5"/>
+      <w:bookmarkEnd w:id="5"/>
     </w:p>
     <w:p>
       <w:pPr>
@@ -3581,11 +1601,13 @@
         <w:tabs>
           <w:tab w:val="left" w:pos="342"/>
         </w:tabs>
+        <w:ind w:hanging="227"/>
       </w:pPr>
       <w:r>
         <w:rPr>
           <w:color w:val="4F81BC"/>
         </w:rPr>
+        <w:lastRenderedPageBreak/>
         <w:t>Sequence</w:t>
       </w:r>
       <w:r>
@@ -3604,40 +1626,75 @@
     </w:p>
     <w:p>
       <w:pPr>
-        <w:pStyle w:val="ListParagraph"/>
-        <w:tabs>
-          <w:tab w:val="left" w:pos="836"/>
-          <w:tab w:val="left" w:pos="837"/>
-        </w:tabs>
-        <w:spacing w:before="61"/>
-        <w:ind w:firstLine="0"/>
-        <w:rPr>
-          <w:b/>
-          <w:color w:val="C00000"/>
-        </w:rPr>
-      </w:pPr>
-    </w:p>
-    <w:p>
-      <w:pPr>
-        <w:pStyle w:val="ListParagraph"/>
-        <w:tabs>
-          <w:tab w:val="left" w:pos="836"/>
-          <w:tab w:val="left" w:pos="837"/>
-        </w:tabs>
-        <w:spacing w:before="61"/>
-        <w:ind w:firstLine="0"/>
-        <w:rPr>
-          <w:b/>
-        </w:rPr>
-      </w:pPr>
-      <w:r>
-        <w:rPr>
-          <w:rFonts w:cs="Arial" w:hint="cs"/>
+        <w:pStyle w:val="BodyText"/>
+        <w:ind w:left="0"/>
+        <w:rPr>
+          <w:sz w:val="13"/>
+        </w:rPr>
+      </w:pPr>
+    </w:p>
+    <w:p>
+      <w:pPr>
+        <w:pStyle w:val="BodyText"/>
+        <w:ind w:left="0"/>
+        <w:rPr>
+          <w:sz w:val="13"/>
+        </w:rPr>
+      </w:pPr>
+    </w:p>
+    <w:p>
+      <w:pPr>
+        <w:pStyle w:val="BodyText"/>
+        <w:ind w:left="0"/>
+        <w:rPr>
+          <w:sz w:val="13"/>
+        </w:rPr>
+      </w:pPr>
+    </w:p>
+    <w:p>
+      <w:pPr>
+        <w:pStyle w:val="BodyText"/>
+        <w:ind w:left="0"/>
+        <w:rPr>
+          <w:sz w:val="13"/>
+        </w:rPr>
+      </w:pPr>
+    </w:p>
+    <w:p>
+      <w:pPr>
+        <w:pStyle w:val="BodyText"/>
+        <w:ind w:left="0"/>
+        <w:rPr>
+          <w:rFonts w:cstheme="minorBidi" w:hint="cs"/>
+          <w:sz w:val="20"/>
+          <w:rtl/>
+          <w:lang w:bidi="ar-EG"/>
+        </w:rPr>
+      </w:pPr>
+      <w:r>
+        <w:rPr>
+          <w:sz w:val="20"/>
+        </w:rPr>
+        <w:t>(1)</w:t>
+      </w:r>
+    </w:p>
+    <w:p>
+      <w:pPr>
+        <w:pStyle w:val="BodyText"/>
+        <w:spacing w:before="4"/>
+        <w:ind w:left="0"/>
+        <w:rPr>
+          <w:sz w:val="10"/>
+        </w:rPr>
+      </w:pPr>
+      <w:r>
+        <w:rPr>
+          <w:rFonts w:hint="cs"/>
           <w:noProof/>
-          <w:lang w:bidi="ar-SA"/>
+          <w:lang w:bidi="ar-EG"/>
         </w:rPr>
         <w:drawing>
-          <wp:inline distT="0" distB="0" distL="0" distR="0" wp14:anchorId="37C86E83" wp14:editId="1F445CE7">
+          <wp:inline distT="0" distB="0" distL="0" distR="0" wp14:anchorId="341BD76D" wp14:editId="2B2441E5">
             <wp:extent cx="5943600" cy="4358640"/>
             <wp:effectExtent l="0" t="0" r="0" b="3810"/>
             <wp:docPr id="7" name="Picture 7"/>
@@ -3688,42 +1745,250 @@
     </w:p>
     <w:p>
       <w:pPr>
-        <w:pStyle w:val="ListParagraph"/>
-        <w:tabs>
-          <w:tab w:val="left" w:pos="836"/>
-          <w:tab w:val="left" w:pos="837"/>
-        </w:tabs>
-        <w:spacing w:before="61"/>
-        <w:ind w:firstLine="0"/>
-        <w:rPr>
-          <w:rFonts w:cs="Arial"/>
+        <w:rPr>
+          <w:rFonts w:hint="cs"/>
+          <w:b/>
+          <w:bCs/>
           <w:noProof/>
-          <w:lang w:bidi="ar-SA"/>
-        </w:rPr>
-      </w:pPr>
-    </w:p>
-    <w:p>
-      <w:pPr>
-        <w:pStyle w:val="ListParagraph"/>
-        <w:tabs>
-          <w:tab w:val="left" w:pos="836"/>
-          <w:tab w:val="left" w:pos="837"/>
-        </w:tabs>
-        <w:spacing w:before="61"/>
-        <w:ind w:firstLine="0"/>
-        <w:rPr>
-          <w:b/>
-        </w:rPr>
-      </w:pPr>
-      <w:r>
-        <w:rPr>
-          <w:rFonts w:cs="Arial"/>
+          <w:lang w:bidi="ar-EG"/>
+        </w:rPr>
+      </w:pPr>
+    </w:p>
+    <w:p>
+      <w:pPr>
+        <w:rPr>
+          <w:sz w:val="10"/>
+        </w:rPr>
+      </w:pPr>
+    </w:p>
+    <w:p>
+      <w:pPr>
+        <w:rPr>
+          <w:sz w:val="10"/>
+        </w:rPr>
+      </w:pPr>
+    </w:p>
+    <w:p>
+      <w:pPr>
+        <w:rPr>
+          <w:sz w:val="10"/>
+        </w:rPr>
+      </w:pPr>
+    </w:p>
+    <w:p>
+      <w:pPr>
+        <w:rPr>
+          <w:sz w:val="10"/>
+        </w:rPr>
+      </w:pPr>
+    </w:p>
+    <w:p>
+      <w:pPr>
+        <w:rPr>
+          <w:sz w:val="10"/>
+        </w:rPr>
+      </w:pPr>
+    </w:p>
+    <w:p>
+      <w:pPr>
+        <w:rPr>
+          <w:sz w:val="10"/>
+        </w:rPr>
+      </w:pPr>
+    </w:p>
+    <w:p>
+      <w:pPr>
+        <w:rPr>
+          <w:sz w:val="10"/>
+        </w:rPr>
+      </w:pPr>
+    </w:p>
+    <w:p>
+      <w:pPr>
+        <w:rPr>
+          <w:sz w:val="10"/>
+        </w:rPr>
+      </w:pPr>
+    </w:p>
+    <w:p>
+      <w:pPr>
+        <w:rPr>
+          <w:sz w:val="10"/>
+        </w:rPr>
+      </w:pPr>
+    </w:p>
+    <w:p>
+      <w:pPr>
+        <w:rPr>
+          <w:sz w:val="10"/>
+        </w:rPr>
+      </w:pPr>
+    </w:p>
+    <w:p>
+      <w:pPr>
+        <w:rPr>
+          <w:sz w:val="10"/>
+        </w:rPr>
+      </w:pPr>
+    </w:p>
+    <w:p>
+      <w:pPr>
+        <w:rPr>
+          <w:sz w:val="10"/>
+        </w:rPr>
+      </w:pPr>
+    </w:p>
+    <w:p>
+      <w:pPr>
+        <w:rPr>
+          <w:sz w:val="10"/>
+        </w:rPr>
+      </w:pPr>
+    </w:p>
+    <w:p>
+      <w:pPr>
+        <w:rPr>
+          <w:sz w:val="10"/>
+        </w:rPr>
+      </w:pPr>
+    </w:p>
+    <w:p>
+      <w:pPr>
+        <w:rPr>
+          <w:sz w:val="10"/>
+        </w:rPr>
+      </w:pPr>
+    </w:p>
+    <w:p>
+      <w:pPr>
+        <w:rPr>
+          <w:sz w:val="10"/>
+        </w:rPr>
+      </w:pPr>
+    </w:p>
+    <w:p>
+      <w:pPr>
+        <w:rPr>
+          <w:sz w:val="10"/>
+        </w:rPr>
+      </w:pPr>
+    </w:p>
+    <w:p>
+      <w:pPr>
+        <w:rPr>
+          <w:sz w:val="10"/>
+        </w:rPr>
+      </w:pPr>
+    </w:p>
+    <w:p>
+      <w:pPr>
+        <w:rPr>
+          <w:sz w:val="10"/>
+        </w:rPr>
+      </w:pPr>
+    </w:p>
+    <w:p>
+      <w:pPr>
+        <w:rPr>
+          <w:sz w:val="10"/>
+        </w:rPr>
+      </w:pPr>
+    </w:p>
+    <w:p>
+      <w:pPr>
+        <w:rPr>
+          <w:sz w:val="10"/>
+        </w:rPr>
+      </w:pPr>
+    </w:p>
+    <w:p>
+      <w:pPr>
+        <w:rPr>
+          <w:sz w:val="10"/>
+        </w:rPr>
+      </w:pPr>
+    </w:p>
+    <w:p>
+      <w:pPr>
+        <w:rPr>
+          <w:sz w:val="10"/>
+        </w:rPr>
+      </w:pPr>
+    </w:p>
+    <w:p>
+      <w:pPr>
+        <w:rPr>
+          <w:sz w:val="10"/>
+        </w:rPr>
+      </w:pPr>
+    </w:p>
+    <w:p>
+      <w:pPr>
+        <w:rPr>
+          <w:sz w:val="10"/>
+        </w:rPr>
+      </w:pPr>
+    </w:p>
+    <w:p>
+      <w:pPr>
+        <w:rPr>
+          <w:sz w:val="10"/>
+        </w:rPr>
+      </w:pPr>
+    </w:p>
+    <w:p>
+      <w:pPr>
+        <w:rPr>
+          <w:sz w:val="10"/>
+        </w:rPr>
+      </w:pPr>
+    </w:p>
+    <w:p>
+      <w:pPr>
+        <w:rPr>
+          <w:rFonts w:hint="cs"/>
+          <w:sz w:val="10"/>
+          <w:rtl/>
+        </w:rPr>
+      </w:pPr>
+    </w:p>
+    <w:p>
+      <w:pPr>
+        <w:ind w:firstLine="720"/>
+        <w:rPr>
+          <w:b/>
+          <w:bCs/>
           <w:noProof/>
-          <w:lang w:bidi="ar-SA"/>
+          <w:lang w:bidi="ar-EG"/>
+        </w:rPr>
+      </w:pPr>
+      <w:r>
+        <w:rPr>
+          <w:b/>
+          <w:bCs/>
+          <w:noProof/>
+          <w:lang w:bidi="ar-EG"/>
         </w:rPr>
         <w:lastRenderedPageBreak/>
+        <w:t>(2)</w:t>
+      </w:r>
+    </w:p>
+    <w:p>
+      <w:pPr>
+        <w:ind w:firstLine="720"/>
+        <w:rPr>
+          <w:b/>
+          <w:bCs/>
+          <w:noProof/>
+          <w:lang w:bidi="ar-EG"/>
+        </w:rPr>
+      </w:pPr>
+      <w:r>
+        <w:rPr>
+          <w:noProof/>
+        </w:rPr>
         <w:drawing>
-          <wp:inline distT="0" distB="0" distL="0" distR="0" wp14:anchorId="7C955ABC" wp14:editId="08C6E579">
+          <wp:inline distT="0" distB="0" distL="0" distR="0" wp14:anchorId="0733D52D" wp14:editId="6A85D6B8">
             <wp:extent cx="5943600" cy="3893820"/>
             <wp:effectExtent l="0" t="0" r="0" b="0"/>
             <wp:docPr id="8" name="Picture 8"/>
@@ -3774,55 +2039,901 @@
     </w:p>
     <w:p>
       <w:pPr>
+        <w:tabs>
+          <w:tab w:val="left" w:pos="792"/>
+        </w:tabs>
+        <w:rPr>
+          <w:sz w:val="10"/>
+        </w:rPr>
+      </w:pPr>
+      <w:r>
+        <w:rPr>
+          <w:sz w:val="10"/>
+        </w:rPr>
+        <w:tab/>
+      </w:r>
+    </w:p>
+    <w:p>
+      <w:pPr>
+        <w:tabs>
+          <w:tab w:val="left" w:pos="792"/>
+        </w:tabs>
+        <w:rPr>
+          <w:sz w:val="10"/>
+        </w:rPr>
+      </w:pPr>
+    </w:p>
+    <w:p>
+      <w:pPr>
+        <w:tabs>
+          <w:tab w:val="left" w:pos="792"/>
+        </w:tabs>
+        <w:rPr>
+          <w:sz w:val="10"/>
+        </w:rPr>
+      </w:pPr>
+    </w:p>
+    <w:p>
+      <w:pPr>
+        <w:tabs>
+          <w:tab w:val="left" w:pos="792"/>
+        </w:tabs>
+        <w:rPr>
+          <w:sz w:val="10"/>
+        </w:rPr>
+      </w:pPr>
+    </w:p>
+    <w:p>
+      <w:pPr>
+        <w:tabs>
+          <w:tab w:val="left" w:pos="792"/>
+        </w:tabs>
+        <w:rPr>
+          <w:sz w:val="10"/>
+        </w:rPr>
+      </w:pPr>
+    </w:p>
+    <w:p>
+      <w:pPr>
+        <w:tabs>
+          <w:tab w:val="left" w:pos="792"/>
+        </w:tabs>
+        <w:rPr>
+          <w:sz w:val="10"/>
+        </w:rPr>
+      </w:pPr>
+    </w:p>
+    <w:p>
+      <w:pPr>
+        <w:tabs>
+          <w:tab w:val="left" w:pos="792"/>
+        </w:tabs>
+        <w:rPr>
+          <w:sz w:val="10"/>
+        </w:rPr>
+      </w:pPr>
+    </w:p>
+    <w:p>
+      <w:pPr>
+        <w:tabs>
+          <w:tab w:val="left" w:pos="792"/>
+        </w:tabs>
+        <w:rPr>
+          <w:sz w:val="10"/>
+        </w:rPr>
+      </w:pPr>
+    </w:p>
+    <w:p>
+      <w:pPr>
+        <w:tabs>
+          <w:tab w:val="left" w:pos="792"/>
+        </w:tabs>
+        <w:rPr>
+          <w:sz w:val="10"/>
+        </w:rPr>
+      </w:pPr>
+    </w:p>
+    <w:p>
+      <w:pPr>
+        <w:tabs>
+          <w:tab w:val="left" w:pos="792"/>
+        </w:tabs>
+        <w:rPr>
+          <w:sz w:val="10"/>
+        </w:rPr>
+      </w:pPr>
+    </w:p>
+    <w:p>
+      <w:pPr>
+        <w:tabs>
+          <w:tab w:val="left" w:pos="792"/>
+        </w:tabs>
+        <w:rPr>
+          <w:sz w:val="10"/>
+        </w:rPr>
+      </w:pPr>
+    </w:p>
+    <w:p>
+      <w:pPr>
+        <w:tabs>
+          <w:tab w:val="left" w:pos="792"/>
+        </w:tabs>
+        <w:rPr>
+          <w:sz w:val="10"/>
+        </w:rPr>
+      </w:pPr>
+    </w:p>
+    <w:p>
+      <w:pPr>
+        <w:tabs>
+          <w:tab w:val="left" w:pos="792"/>
+        </w:tabs>
+        <w:rPr>
+          <w:sz w:val="10"/>
+        </w:rPr>
+      </w:pPr>
+    </w:p>
+    <w:p>
+      <w:pPr>
+        <w:tabs>
+          <w:tab w:val="left" w:pos="792"/>
+        </w:tabs>
+        <w:rPr>
+          <w:sz w:val="10"/>
+        </w:rPr>
+      </w:pPr>
+    </w:p>
+    <w:p>
+      <w:pPr>
+        <w:tabs>
+          <w:tab w:val="left" w:pos="792"/>
+        </w:tabs>
+        <w:rPr>
+          <w:sz w:val="10"/>
+        </w:rPr>
+      </w:pPr>
+    </w:p>
+    <w:p>
+      <w:pPr>
+        <w:tabs>
+          <w:tab w:val="left" w:pos="792"/>
+        </w:tabs>
+        <w:rPr>
+          <w:sz w:val="10"/>
+        </w:rPr>
+      </w:pPr>
+    </w:p>
+    <w:p>
+      <w:pPr>
+        <w:tabs>
+          <w:tab w:val="left" w:pos="792"/>
+        </w:tabs>
+        <w:rPr>
+          <w:sz w:val="10"/>
+        </w:rPr>
+      </w:pPr>
+    </w:p>
+    <w:p>
+      <w:pPr>
+        <w:tabs>
+          <w:tab w:val="left" w:pos="792"/>
+        </w:tabs>
+        <w:rPr>
+          <w:sz w:val="10"/>
+        </w:rPr>
+      </w:pPr>
+    </w:p>
+    <w:p>
+      <w:pPr>
+        <w:tabs>
+          <w:tab w:val="left" w:pos="792"/>
+        </w:tabs>
+        <w:rPr>
+          <w:sz w:val="10"/>
+        </w:rPr>
+      </w:pPr>
+    </w:p>
+    <w:p>
+      <w:pPr>
+        <w:tabs>
+          <w:tab w:val="left" w:pos="792"/>
+        </w:tabs>
+        <w:rPr>
+          <w:sz w:val="10"/>
+        </w:rPr>
+      </w:pPr>
+    </w:p>
+    <w:p>
+      <w:pPr>
+        <w:tabs>
+          <w:tab w:val="left" w:pos="792"/>
+        </w:tabs>
+        <w:rPr>
+          <w:sz w:val="10"/>
+        </w:rPr>
+      </w:pPr>
+    </w:p>
+    <w:p>
+      <w:pPr>
+        <w:tabs>
+          <w:tab w:val="left" w:pos="792"/>
+        </w:tabs>
+        <w:rPr>
+          <w:sz w:val="10"/>
+        </w:rPr>
+      </w:pPr>
+    </w:p>
+    <w:p>
+      <w:pPr>
+        <w:tabs>
+          <w:tab w:val="left" w:pos="792"/>
+        </w:tabs>
+        <w:rPr>
+          <w:sz w:val="10"/>
+        </w:rPr>
+      </w:pPr>
+    </w:p>
+    <w:p>
+      <w:pPr>
+        <w:tabs>
+          <w:tab w:val="left" w:pos="792"/>
+        </w:tabs>
+        <w:rPr>
+          <w:sz w:val="10"/>
+        </w:rPr>
+      </w:pPr>
+    </w:p>
+    <w:p>
+      <w:pPr>
+        <w:tabs>
+          <w:tab w:val="left" w:pos="792"/>
+        </w:tabs>
+        <w:rPr>
+          <w:sz w:val="10"/>
+        </w:rPr>
+      </w:pPr>
+    </w:p>
+    <w:p>
+      <w:pPr>
+        <w:tabs>
+          <w:tab w:val="left" w:pos="792"/>
+        </w:tabs>
+        <w:rPr>
+          <w:sz w:val="10"/>
+        </w:rPr>
+      </w:pPr>
+    </w:p>
+    <w:p>
+      <w:pPr>
+        <w:tabs>
+          <w:tab w:val="left" w:pos="792"/>
+        </w:tabs>
+        <w:rPr>
+          <w:sz w:val="10"/>
+        </w:rPr>
+      </w:pPr>
+    </w:p>
+    <w:p>
+      <w:pPr>
+        <w:tabs>
+          <w:tab w:val="left" w:pos="792"/>
+        </w:tabs>
+        <w:rPr>
+          <w:sz w:val="10"/>
+        </w:rPr>
+      </w:pPr>
+    </w:p>
+    <w:p>
+      <w:pPr>
+        <w:tabs>
+          <w:tab w:val="left" w:pos="792"/>
+        </w:tabs>
+        <w:rPr>
+          <w:sz w:val="10"/>
+        </w:rPr>
+      </w:pPr>
+    </w:p>
+    <w:p>
+      <w:pPr>
+        <w:tabs>
+          <w:tab w:val="left" w:pos="792"/>
+        </w:tabs>
+        <w:rPr>
+          <w:sz w:val="10"/>
+        </w:rPr>
+      </w:pPr>
+    </w:p>
+    <w:p>
+      <w:pPr>
+        <w:tabs>
+          <w:tab w:val="left" w:pos="792"/>
+        </w:tabs>
+        <w:rPr>
+          <w:sz w:val="10"/>
+        </w:rPr>
+      </w:pPr>
+    </w:p>
+    <w:p>
+      <w:pPr>
+        <w:tabs>
+          <w:tab w:val="left" w:pos="792"/>
+        </w:tabs>
+        <w:rPr>
+          <w:sz w:val="10"/>
+        </w:rPr>
+      </w:pPr>
+    </w:p>
+    <w:p>
+      <w:pPr>
+        <w:tabs>
+          <w:tab w:val="left" w:pos="792"/>
+        </w:tabs>
+        <w:rPr>
+          <w:sz w:val="10"/>
+        </w:rPr>
+      </w:pPr>
+    </w:p>
+    <w:p>
+      <w:pPr>
+        <w:tabs>
+          <w:tab w:val="left" w:pos="792"/>
+        </w:tabs>
+        <w:rPr>
+          <w:sz w:val="10"/>
+        </w:rPr>
+      </w:pPr>
+    </w:p>
+    <w:p>
+      <w:pPr>
+        <w:tabs>
+          <w:tab w:val="left" w:pos="792"/>
+        </w:tabs>
+        <w:rPr>
+          <w:sz w:val="10"/>
+        </w:rPr>
+      </w:pPr>
+    </w:p>
+    <w:p>
+      <w:pPr>
+        <w:tabs>
+          <w:tab w:val="left" w:pos="792"/>
+        </w:tabs>
+        <w:rPr>
+          <w:sz w:val="10"/>
+        </w:rPr>
+      </w:pPr>
+    </w:p>
+    <w:p>
+      <w:pPr>
+        <w:tabs>
+          <w:tab w:val="left" w:pos="792"/>
+        </w:tabs>
+        <w:rPr>
+          <w:sz w:val="10"/>
+        </w:rPr>
+      </w:pPr>
+    </w:p>
+    <w:p>
+      <w:pPr>
+        <w:tabs>
+          <w:tab w:val="left" w:pos="792"/>
+        </w:tabs>
+        <w:rPr>
+          <w:sz w:val="10"/>
+        </w:rPr>
+      </w:pPr>
+    </w:p>
+    <w:p>
+      <w:pPr>
+        <w:tabs>
+          <w:tab w:val="left" w:pos="792"/>
+        </w:tabs>
+        <w:rPr>
+          <w:sz w:val="10"/>
+        </w:rPr>
+      </w:pPr>
+    </w:p>
+    <w:p>
+      <w:pPr>
+        <w:tabs>
+          <w:tab w:val="left" w:pos="792"/>
+        </w:tabs>
+        <w:rPr>
+          <w:sz w:val="10"/>
+        </w:rPr>
+      </w:pPr>
+    </w:p>
+    <w:p>
+      <w:pPr>
+        <w:tabs>
+          <w:tab w:val="left" w:pos="792"/>
+        </w:tabs>
+        <w:rPr>
+          <w:sz w:val="10"/>
+        </w:rPr>
+      </w:pPr>
+    </w:p>
+    <w:p>
+      <w:pPr>
+        <w:tabs>
+          <w:tab w:val="left" w:pos="792"/>
+        </w:tabs>
+        <w:rPr>
+          <w:sz w:val="10"/>
+        </w:rPr>
+      </w:pPr>
+    </w:p>
+    <w:p>
+      <w:pPr>
+        <w:tabs>
+          <w:tab w:val="left" w:pos="792"/>
+        </w:tabs>
+        <w:rPr>
+          <w:sz w:val="10"/>
+        </w:rPr>
+      </w:pPr>
+    </w:p>
+    <w:p>
+      <w:pPr>
+        <w:tabs>
+          <w:tab w:val="left" w:pos="792"/>
+        </w:tabs>
+        <w:rPr>
+          <w:sz w:val="10"/>
+        </w:rPr>
+      </w:pPr>
+    </w:p>
+    <w:p>
+      <w:pPr>
+        <w:tabs>
+          <w:tab w:val="left" w:pos="792"/>
+        </w:tabs>
+        <w:rPr>
+          <w:sz w:val="10"/>
+        </w:rPr>
+      </w:pPr>
+    </w:p>
+    <w:p>
+      <w:pPr>
+        <w:tabs>
+          <w:tab w:val="left" w:pos="792"/>
+        </w:tabs>
+        <w:rPr>
+          <w:sz w:val="24"/>
+          <w:szCs w:val="24"/>
+        </w:rPr>
+      </w:pPr>
+      <w:r>
+        <w:rPr>
+          <w:sz w:val="24"/>
+          <w:szCs w:val="24"/>
+        </w:rPr>
+        <w:lastRenderedPageBreak/>
+        <w:t>(3)</w:t>
+      </w:r>
+    </w:p>
+    <w:p>
+      <w:pPr>
+        <w:tabs>
+          <w:tab w:val="left" w:pos="792"/>
+        </w:tabs>
+        <w:rPr>
+          <w:sz w:val="24"/>
+          <w:szCs w:val="24"/>
+        </w:rPr>
+      </w:pPr>
+    </w:p>
+    <w:p>
+      <w:pPr>
+        <w:tabs>
+          <w:tab w:val="left" w:pos="792"/>
+        </w:tabs>
+        <w:rPr>
+          <w:sz w:val="24"/>
+          <w:szCs w:val="24"/>
+        </w:rPr>
+        <w:sectPr>
+          <w:pgSz w:w="12240" w:h="15840"/>
+          <w:pgMar w:top="2600" w:right="1100" w:bottom="1260" w:left="1180" w:header="865" w:footer="1080" w:gutter="0"/>
+          <w:cols w:space="720"/>
+        </w:sectPr>
+      </w:pPr>
+    </w:p>
+    <w:p>
+      <w:pPr>
+        <w:pStyle w:val="BodyText"/>
+        <w:spacing w:before="8" w:after="1"/>
+        <w:ind w:left="0"/>
+        <w:rPr>
+          <w:sz w:val="24"/>
+        </w:rPr>
+      </w:pPr>
+      <w:r>
+        <w:rPr>
+          <w:sz w:val="24"/>
+        </w:rPr>
+        <w:lastRenderedPageBreak/>
+        <w:t>(4)</w:t>
+      </w:r>
+    </w:p>
+    <w:p>
+      <w:pPr>
+        <w:pStyle w:val="BodyText"/>
+        <w:spacing w:before="8" w:after="1"/>
+        <w:ind w:left="0"/>
+        <w:rPr>
+          <w:sz w:val="24"/>
+        </w:rPr>
+      </w:pPr>
+    </w:p>
+    <w:p>
+      <w:pPr>
+        <w:pStyle w:val="BodyText"/>
+        <w:ind w:left="634"/>
+        <w:rPr>
+          <w:b w:val="0"/>
+          <w:sz w:val="20"/>
+        </w:rPr>
+      </w:pPr>
+    </w:p>
+    <w:p>
+      <w:pPr>
+        <w:pStyle w:val="BodyText"/>
+        <w:spacing w:before="8"/>
+        <w:ind w:left="0"/>
+        <w:rPr>
+          <w:sz w:val="16"/>
+        </w:rPr>
+      </w:pPr>
+    </w:p>
+    <w:p>
+      <w:pPr>
+        <w:pStyle w:val="BodyText"/>
+        <w:spacing w:before="101"/>
+        <w:ind w:left="115"/>
+        <w:rPr>
+          <w:rFonts w:ascii="Cambria"/>
+        </w:rPr>
+      </w:pPr>
+      <w:bookmarkStart w:id="6" w:name="_bookmark6"/>
+      <w:bookmarkEnd w:id="6"/>
+      <w:r>
+        <w:rPr>
+          <w:rFonts w:ascii="Cambria"/>
+          <w:color w:val="4F81BC"/>
+        </w:rPr>
+        <w:t>Class - Sequence Usage Table</w:t>
+      </w:r>
+    </w:p>
+    <w:p>
+      <w:pPr>
+        <w:pStyle w:val="BodyText"/>
+        <w:spacing w:before="7"/>
+        <w:ind w:left="0"/>
+        <w:rPr>
+          <w:sz w:val="16"/>
+        </w:rPr>
+      </w:pPr>
+    </w:p>
+    <w:p>
+      <w:pPr>
+        <w:rPr>
+          <w:rFonts w:ascii="Times New Roman"/>
+        </w:rPr>
+      </w:pPr>
+    </w:p>
+    <w:p>
+      <w:pPr>
+        <w:rPr>
+          <w:rFonts w:ascii="Times New Roman"/>
+        </w:rPr>
+        <w:sectPr>
+          <w:pgSz w:w="12240" w:h="15840"/>
+          <w:pgMar w:top="2600" w:right="1100" w:bottom="1260" w:left="1180" w:header="865" w:footer="1080" w:gutter="0"/>
+          <w:cols w:space="720"/>
+        </w:sectPr>
+      </w:pPr>
+    </w:p>
+    <w:p>
+      <w:pPr>
+        <w:pStyle w:val="BodyText"/>
+        <w:ind w:left="0"/>
+        <w:rPr>
+          <w:sz w:val="13"/>
+        </w:rPr>
+      </w:pPr>
+    </w:p>
+    <w:p>
+      <w:pPr>
+        <w:pStyle w:val="Heading3"/>
+        <w:numPr>
+          <w:ilvl w:val="0"/>
+          <w:numId w:val="1"/>
+        </w:numPr>
+        <w:tabs>
+          <w:tab w:val="left" w:pos="539"/>
+        </w:tabs>
+        <w:spacing w:before="101"/>
+        <w:ind w:hanging="424"/>
+      </w:pPr>
+      <w:bookmarkStart w:id="7" w:name="_bookmark7"/>
+      <w:bookmarkEnd w:id="7"/>
+      <w:r>
+        <w:rPr>
+          <w:color w:val="4F81BC"/>
+        </w:rPr>
+        <w:t>Physical Entity-Relationship</w:t>
+      </w:r>
+      <w:r>
+        <w:rPr>
+          <w:color w:val="4F81BC"/>
+          <w:spacing w:val="-4"/>
+        </w:rPr>
+        <w:t xml:space="preserve"> </w:t>
+      </w:r>
+      <w:r>
+        <w:rPr>
+          <w:color w:val="4F81BC"/>
+        </w:rPr>
+        <w:t>Diagram</w:t>
+      </w:r>
+    </w:p>
+    <w:p>
+      <w:pPr>
         <w:pStyle w:val="ListParagraph"/>
+        <w:numPr>
+          <w:ilvl w:val="1"/>
+          <w:numId w:val="1"/>
+        </w:numPr>
         <w:tabs>
           <w:tab w:val="left" w:pos="836"/>
           <w:tab w:val="left" w:pos="837"/>
         </w:tabs>
-        <w:spacing w:before="61"/>
-        <w:ind w:firstLine="0"/>
-        <w:rPr>
-          <w:b/>
-        </w:rPr>
-      </w:pPr>
-      <w:r>
-        <w:rPr>
-          <w:b/>
-        </w:rPr>
-        <w:t xml:space="preserve"> </w:t>
-      </w:r>
-      <w:r>
-        <w:rPr>
-          <w:b/>
-        </w:rPr>
-        <w:t xml:space="preserve"> </w:t>
+        <w:spacing w:before="58"/>
+        <w:ind w:hanging="361"/>
+        <w:rPr>
+          <w:b/>
+        </w:rPr>
+      </w:pPr>
+      <w:r>
+        <w:rPr>
+          <w:b/>
+          <w:color w:val="C00000"/>
+        </w:rPr>
+        <w:t>Provide the ERD</w:t>
+      </w:r>
+      <w:r>
+        <w:rPr>
+          <w:b/>
+          <w:color w:val="C00000"/>
+          <w:spacing w:val="-7"/>
+        </w:rPr>
+        <w:t xml:space="preserve"> </w:t>
+      </w:r>
+      <w:r>
+        <w:rPr>
+          <w:b/>
+          <w:color w:val="C00000"/>
+        </w:rPr>
+        <w:t>Diagram</w:t>
       </w:r>
     </w:p>
     <w:p>
       <w:pPr>
         <w:pStyle w:val="ListParagraph"/>
+        <w:numPr>
+          <w:ilvl w:val="1"/>
+          <w:numId w:val="1"/>
+        </w:numPr>
         <w:tabs>
           <w:tab w:val="left" w:pos="836"/>
           <w:tab w:val="left" w:pos="837"/>
         </w:tabs>
-        <w:spacing w:before="61"/>
-        <w:ind w:firstLine="0"/>
-        <w:rPr>
-          <w:b/>
-        </w:rPr>
-      </w:pPr>
-      <w:r>
-        <w:rPr>
-          <w:rFonts w:cs="Arial"/>
+        <w:spacing w:line="273" w:lineRule="auto"/>
+        <w:ind w:right="586"/>
+        <w:rPr>
+          <w:b/>
+        </w:rPr>
+      </w:pPr>
+      <w:r>
+        <w:rPr>
+          <w:b/>
+          <w:color w:val="C00000"/>
+        </w:rPr>
+        <w:t>All entity classes on the class diagram that need to be stored permanently, convert</w:t>
+      </w:r>
+      <w:r>
+        <w:rPr>
+          <w:b/>
+          <w:color w:val="C00000"/>
+          <w:spacing w:val="13"/>
+        </w:rPr>
+        <w:t xml:space="preserve"> </w:t>
+      </w:r>
+      <w:r>
+        <w:rPr>
+          <w:b/>
+          <w:color w:val="C00000"/>
+        </w:rPr>
+        <w:t>them and their relationships into ERD diagram.</w:t>
+      </w:r>
+    </w:p>
+    <w:p>
+      <w:pPr>
+        <w:pStyle w:val="ListParagraph"/>
+        <w:numPr>
+          <w:ilvl w:val="1"/>
+          <w:numId w:val="1"/>
+        </w:numPr>
+        <w:tabs>
+          <w:tab w:val="left" w:pos="836"/>
+          <w:tab w:val="left" w:pos="837"/>
+        </w:tabs>
+        <w:spacing w:before="5"/>
+        <w:ind w:hanging="361"/>
+        <w:rPr>
+          <w:b/>
+        </w:rPr>
+      </w:pPr>
+      <w:r>
+        <w:rPr>
+          <w:rFonts w:ascii="Times New Roman" w:hAnsi="Times New Roman"/>
+          <w:color w:val="C00000"/>
+          <w:spacing w:val="-56"/>
+          <w:u w:val="single" w:color="C00000"/>
+        </w:rPr>
+        <w:t xml:space="preserve"> </w:t>
+      </w:r>
+      <w:r>
+        <w:rPr>
+          <w:b/>
+          <w:color w:val="C00000"/>
+          <w:u w:val="single" w:color="C00000"/>
+        </w:rPr>
+        <w:t xml:space="preserve">Don’t list </w:t>
+      </w:r>
+      <w:r>
+        <w:rPr>
+          <w:b/>
+          <w:color w:val="C00000"/>
+          <w:spacing w:val="-2"/>
+          <w:u w:val="single" w:color="C00000"/>
+        </w:rPr>
+        <w:t xml:space="preserve">any </w:t>
+      </w:r>
+      <w:r>
+        <w:rPr>
+          <w:b/>
+          <w:color w:val="C00000"/>
+          <w:u w:val="single" w:color="C00000"/>
+        </w:rPr>
+        <w:t>boundary or control</w:t>
+      </w:r>
+      <w:r>
+        <w:rPr>
+          <w:b/>
+          <w:color w:val="C00000"/>
+          <w:spacing w:val="3"/>
+          <w:u w:val="single" w:color="C00000"/>
+        </w:rPr>
+        <w:t xml:space="preserve"> </w:t>
+      </w:r>
+      <w:r>
+        <w:rPr>
+          <w:b/>
+          <w:color w:val="C00000"/>
+          <w:u w:val="single" w:color="C00000"/>
+        </w:rPr>
+        <w:t>entities!</w:t>
+      </w:r>
+    </w:p>
+    <w:p>
+      <w:pPr>
+        <w:pStyle w:val="ListParagraph"/>
+        <w:numPr>
+          <w:ilvl w:val="1"/>
+          <w:numId w:val="1"/>
+        </w:numPr>
+        <w:tabs>
+          <w:tab w:val="left" w:pos="836"/>
+          <w:tab w:val="left" w:pos="837"/>
+        </w:tabs>
+        <w:spacing w:line="273" w:lineRule="auto"/>
+        <w:ind w:right="555"/>
+        <w:rPr>
+          <w:b/>
+        </w:rPr>
+      </w:pPr>
+      <w:r>
+        <w:rPr>
+          <w:b/>
+          <w:color w:val="C00000"/>
+        </w:rPr>
+        <w:t>Use a suitable notation for representing ER diagram, e.g., the one proposed on the book or an alternative version. Build it using a</w:t>
+      </w:r>
+      <w:r>
+        <w:rPr>
+          <w:b/>
+          <w:color w:val="C00000"/>
+          <w:spacing w:val="-4"/>
+        </w:rPr>
+        <w:t xml:space="preserve"> </w:t>
+      </w:r>
+      <w:r>
+        <w:rPr>
+          <w:b/>
+          <w:color w:val="C00000"/>
+        </w:rPr>
+        <w:t>tool.</w:t>
+      </w:r>
+    </w:p>
+    <w:p>
+      <w:pPr>
+        <w:pStyle w:val="ListParagraph"/>
+        <w:numPr>
+          <w:ilvl w:val="1"/>
+          <w:numId w:val="1"/>
+        </w:numPr>
+        <w:tabs>
+          <w:tab w:val="left" w:pos="836"/>
+          <w:tab w:val="left" w:pos="837"/>
+        </w:tabs>
+        <w:spacing w:before="5"/>
+        <w:ind w:hanging="361"/>
+        <w:rPr>
+          <w:b/>
+        </w:rPr>
+      </w:pPr>
+      <w:r>
+        <w:rPr>
+          <w:b/>
+          <w:color w:val="C00000"/>
+        </w:rPr>
+        <w:t>Following is an example of ER diagram, using different</w:t>
+      </w:r>
+      <w:r>
+        <w:rPr>
+          <w:b/>
+          <w:color w:val="C00000"/>
+          <w:spacing w:val="-12"/>
+        </w:rPr>
+        <w:t xml:space="preserve"> </w:t>
+      </w:r>
+      <w:r>
+        <w:rPr>
+          <w:b/>
+          <w:color w:val="C00000"/>
+        </w:rPr>
+        <w:t>notation.</w:t>
+      </w:r>
+    </w:p>
+    <w:p>
+      <w:pPr>
+        <w:pStyle w:val="BodyText"/>
+        <w:spacing w:before="8"/>
+        <w:ind w:left="0"/>
+        <w:rPr>
+          <w:sz w:val="16"/>
+        </w:rPr>
+      </w:pPr>
+      <w:r>
+        <w:rPr>
           <w:noProof/>
           <w:lang w:bidi="ar-SA"/>
         </w:rPr>
-        <w:lastRenderedPageBreak/>
         <w:drawing>
-          <wp:inline distT="0" distB="0" distL="0" distR="0" wp14:anchorId="683E3C07" wp14:editId="3691C6FD">
-            <wp:extent cx="5943600" cy="4099560"/>
+          <wp:anchor distT="0" distB="0" distL="0" distR="0" simplePos="0" relativeHeight="251659264" behindDoc="0" locked="0" layoutInCell="1" allowOverlap="1" wp14:anchorId="305EE214" wp14:editId="4313F281">
+            <wp:simplePos x="0" y="0"/>
+            <wp:positionH relativeFrom="page">
+              <wp:posOffset>842772</wp:posOffset>
+            </wp:positionH>
+            <wp:positionV relativeFrom="paragraph">
+              <wp:posOffset>154293</wp:posOffset>
+            </wp:positionV>
+            <wp:extent cx="6018889" cy="4251960"/>
             <wp:effectExtent l="0" t="0" r="0" b="0"/>
-            <wp:docPr id="6" name="Picture 6"/>
+            <wp:wrapTopAndBottom/>
+            <wp:docPr id="11" name="image6.jpeg" descr="http://lecture.cs.buu.ac.th/%7Epiya/StudyWork/E-Commerce/All_diagram/ER%20Diagram/ER%20Diagram.jpg"/>
             <wp:cNvGraphicFramePr>
               <a:graphicFrameLocks xmlns:a="http://schemas.openxmlformats.org/drawingml/2006/main" noChangeAspect="1"/>
             </wp:cNvGraphicFramePr>
@@ -3830,1642 +2941,11 @@
               <a:graphicData uri="http://schemas.openxmlformats.org/drawingml/2006/picture">
                 <pic:pic xmlns:pic="http://schemas.openxmlformats.org/drawingml/2006/picture">
                   <pic:nvPicPr>
-                    <pic:cNvPr id="0" name="Picture 4"/>
-                    <pic:cNvPicPr>
-                      <a:picLocks noChangeAspect="1" noChangeArrowheads="1"/>
-                    </pic:cNvPicPr>
-                  </pic:nvPicPr>
-                  <pic:blipFill>
-                    <a:blip r:embed="rId13">
-                      <a:extLst>
-                        <a:ext uri="{28A0092B-C50C-407E-A947-70E740481C1C}">
-                          <a14:useLocalDpi xmlns:a14="http://schemas.microsoft.com/office/drawing/2010/main" val="0"/>
-                        </a:ext>
-                      </a:extLst>
-                    </a:blip>
-                    <a:srcRect/>
-                    <a:stretch>
-                      <a:fillRect/>
-                    </a:stretch>
-                  </pic:blipFill>
-                  <pic:spPr bwMode="auto">
-                    <a:xfrm>
-                      <a:off x="0" y="0"/>
-                      <a:ext cx="5943600" cy="4099560"/>
-                    </a:xfrm>
-                    <a:prstGeom prst="rect">
-                      <a:avLst/>
-                    </a:prstGeom>
-                    <a:noFill/>
-                    <a:ln>
-                      <a:noFill/>
-                    </a:ln>
-                  </pic:spPr>
-                </pic:pic>
-              </a:graphicData>
-            </a:graphic>
-          </wp:inline>
-        </w:drawing>
-      </w:r>
-    </w:p>
-    <w:p>
-      <w:pPr>
-        <w:pStyle w:val="ListParagraph"/>
-        <w:tabs>
-          <w:tab w:val="left" w:pos="836"/>
-          <w:tab w:val="left" w:pos="837"/>
-        </w:tabs>
-        <w:spacing w:before="61"/>
-        <w:ind w:firstLine="0"/>
-        <w:rPr>
-          <w:b/>
-        </w:rPr>
-        <w:sectPr>
-          <w:pgSz w:w="12240" w:h="15840"/>
-          <w:pgMar w:top="2600" w:right="1100" w:bottom="1260" w:left="1180" w:header="865" w:footer="1080" w:gutter="0"/>
-          <w:cols w:space="720"/>
-        </w:sectPr>
-      </w:pPr>
-      <w:r>
-        <w:rPr>
-          <w:b/>
-        </w:rPr>
-        <w:t xml:space="preserve"> </w:t>
-      </w:r>
-      <w:r>
-        <w:rPr>
-          <w:rFonts w:cs="Arial"/>
-          <w:noProof/>
-          <w:lang w:bidi="ar-SA"/>
-        </w:rPr>
-        <w:lastRenderedPageBreak/>
-        <w:drawing>
-          <wp:inline distT="0" distB="0" distL="0" distR="0" wp14:anchorId="7A215F5E" wp14:editId="6D548DF6">
-            <wp:extent cx="5943600" cy="4808220"/>
-            <wp:effectExtent l="0" t="0" r="0" b="0"/>
-            <wp:docPr id="9" name="Picture 9"/>
-            <wp:cNvGraphicFramePr>
-              <a:graphicFrameLocks xmlns:a="http://schemas.openxmlformats.org/drawingml/2006/main" noChangeAspect="1"/>
-            </wp:cNvGraphicFramePr>
-            <a:graphic xmlns:a="http://schemas.openxmlformats.org/drawingml/2006/main">
-              <a:graphicData uri="http://schemas.openxmlformats.org/drawingml/2006/picture">
-                <pic:pic xmlns:pic="http://schemas.openxmlformats.org/drawingml/2006/picture">
-                  <pic:nvPicPr>
-                    <pic:cNvPr id="0" name="Picture 9"/>
-                    <pic:cNvPicPr>
-                      <a:picLocks noChangeAspect="1" noChangeArrowheads="1"/>
-                    </pic:cNvPicPr>
-                  </pic:nvPicPr>
-                  <pic:blipFill>
-                    <a:blip r:embed="rId14">
-                      <a:extLst>
-                        <a:ext uri="{28A0092B-C50C-407E-A947-70E740481C1C}">
-                          <a14:useLocalDpi xmlns:a14="http://schemas.microsoft.com/office/drawing/2010/main" val="0"/>
-                        </a:ext>
-                      </a:extLst>
-                    </a:blip>
-                    <a:srcRect/>
-                    <a:stretch>
-                      <a:fillRect/>
-                    </a:stretch>
-                  </pic:blipFill>
-                  <pic:spPr bwMode="auto">
-                    <a:xfrm>
-                      <a:off x="0" y="0"/>
-                      <a:ext cx="5943600" cy="4808220"/>
-                    </a:xfrm>
-                    <a:prstGeom prst="rect">
-                      <a:avLst/>
-                    </a:prstGeom>
-                    <a:noFill/>
-                    <a:ln>
-                      <a:noFill/>
-                    </a:ln>
-                  </pic:spPr>
-                </pic:pic>
-              </a:graphicData>
-            </a:graphic>
-          </wp:inline>
-        </w:drawing>
-      </w:r>
-    </w:p>
-    <w:p>
-      <w:pPr>
-        <w:pStyle w:val="BodyText"/>
-        <w:spacing w:before="101"/>
-        <w:ind w:left="0"/>
-        <w:rPr>
-          <w:rFonts w:ascii="Cambria"/>
-        </w:rPr>
-      </w:pPr>
-      <w:r>
-        <w:rPr>
-          <w:rFonts w:ascii="Cambria"/>
-          <w:color w:val="4F81BC"/>
-        </w:rPr>
-        <w:lastRenderedPageBreak/>
-        <w:t>Class - Sequence Usage Table</w:t>
-      </w:r>
-    </w:p>
-    <w:p>
-      <w:pPr>
-        <w:tabs>
-          <w:tab w:val="left" w:pos="836"/>
-          <w:tab w:val="left" w:pos="837"/>
-        </w:tabs>
-        <w:spacing w:before="101" w:line="276" w:lineRule="auto"/>
-        <w:ind w:right="636"/>
-        <w:rPr>
-          <w:b/>
-        </w:rPr>
-      </w:pPr>
-    </w:p>
-    <w:tbl>
-      <w:tblPr>
-        <w:tblStyle w:val="TableGrid0"/>
-        <w:tblW w:w="0" w:type="auto"/>
-        <w:tblInd w:w="0" w:type="dxa"/>
-        <w:tblLook w:val="04A0" w:firstRow="1" w:lastRow="0" w:firstColumn="1" w:lastColumn="0" w:noHBand="0" w:noVBand="1"/>
-      </w:tblPr>
-      <w:tblGrid>
-        <w:gridCol w:w="3116"/>
-        <w:gridCol w:w="3117"/>
-        <w:gridCol w:w="3117"/>
-      </w:tblGrid>
-      <w:tr>
-        <w:tc>
-          <w:tcPr>
-            <w:tcW w:w="3116" w:type="dxa"/>
-            <w:tcBorders>
-              <w:top w:val="single" w:sz="4" w:space="0" w:color="auto"/>
-              <w:left w:val="single" w:sz="4" w:space="0" w:color="auto"/>
-              <w:bottom w:val="single" w:sz="4" w:space="0" w:color="auto"/>
-              <w:right w:val="single" w:sz="4" w:space="0" w:color="auto"/>
-            </w:tcBorders>
-            <w:hideMark/>
-          </w:tcPr>
-          <w:p>
-            <w:pPr>
-              <w:tabs>
-                <w:tab w:val="left" w:pos="2112"/>
-              </w:tabs>
-              <w:rPr>
-                <w:rFonts w:cs="Arial"/>
-                <w:b/>
-                <w:bCs/>
-                <w:sz w:val="28"/>
-                <w:szCs w:val="28"/>
-                <w:lang w:bidi="ar-SA"/>
-              </w:rPr>
-            </w:pPr>
-            <w:r>
-              <w:rPr>
-                <w:rFonts w:cs="Arial"/>
-                <w:b/>
-                <w:bCs/>
-                <w:sz w:val="28"/>
-                <w:szCs w:val="28"/>
-                <w:lang w:bidi="ar-SA"/>
-              </w:rPr>
-              <w:t xml:space="preserve">Class name </w:t>
-            </w:r>
-          </w:p>
-        </w:tc>
-        <w:tc>
-          <w:tcPr>
-            <w:tcW w:w="3117" w:type="dxa"/>
-            <w:tcBorders>
-              <w:top w:val="single" w:sz="4" w:space="0" w:color="auto"/>
-              <w:left w:val="single" w:sz="4" w:space="0" w:color="auto"/>
-              <w:bottom w:val="single" w:sz="4" w:space="0" w:color="auto"/>
-              <w:right w:val="single" w:sz="4" w:space="0" w:color="auto"/>
-            </w:tcBorders>
-            <w:hideMark/>
-          </w:tcPr>
-          <w:p>
-            <w:pPr>
-              <w:tabs>
-                <w:tab w:val="left" w:pos="3660"/>
-              </w:tabs>
-              <w:rPr>
-                <w:rFonts w:cs="Arial"/>
-                <w:b/>
-                <w:bCs/>
-                <w:sz w:val="28"/>
-                <w:szCs w:val="28"/>
-                <w:lang w:bidi="ar-SA"/>
-              </w:rPr>
-            </w:pPr>
-            <w:r>
-              <w:rPr>
-                <w:rFonts w:cs="Arial"/>
-                <w:b/>
-                <w:bCs/>
-                <w:sz w:val="28"/>
-                <w:szCs w:val="28"/>
-                <w:lang w:bidi="ar-SA"/>
-              </w:rPr>
-              <w:t>Sequence diagram</w:t>
-            </w:r>
-          </w:p>
-        </w:tc>
-        <w:tc>
-          <w:tcPr>
-            <w:tcW w:w="3117" w:type="dxa"/>
-            <w:tcBorders>
-              <w:top w:val="single" w:sz="4" w:space="0" w:color="auto"/>
-              <w:left w:val="single" w:sz="4" w:space="0" w:color="auto"/>
-              <w:bottom w:val="single" w:sz="4" w:space="0" w:color="auto"/>
-              <w:right w:val="single" w:sz="4" w:space="0" w:color="auto"/>
-            </w:tcBorders>
-            <w:hideMark/>
-          </w:tcPr>
-          <w:p>
-            <w:pPr>
-              <w:tabs>
-                <w:tab w:val="left" w:pos="3660"/>
-              </w:tabs>
-              <w:rPr>
-                <w:rFonts w:cs="Arial"/>
-                <w:b/>
-                <w:bCs/>
-                <w:sz w:val="28"/>
-                <w:szCs w:val="28"/>
-                <w:lang w:bidi="ar-SA"/>
-              </w:rPr>
-            </w:pPr>
-            <w:r>
-              <w:rPr>
-                <w:rFonts w:cs="Arial"/>
-                <w:b/>
-                <w:bCs/>
-                <w:sz w:val="28"/>
-                <w:szCs w:val="28"/>
-                <w:lang w:bidi="ar-SA"/>
-              </w:rPr>
-              <w:t>Overall used methods</w:t>
-            </w:r>
-          </w:p>
-        </w:tc>
-      </w:tr>
-      <w:tr>
-        <w:tc>
-          <w:tcPr>
-            <w:tcW w:w="3116" w:type="dxa"/>
-            <w:tcBorders>
-              <w:top w:val="single" w:sz="4" w:space="0" w:color="auto"/>
-              <w:left w:val="single" w:sz="4" w:space="0" w:color="auto"/>
-              <w:bottom w:val="single" w:sz="4" w:space="0" w:color="auto"/>
-              <w:right w:val="single" w:sz="4" w:space="0" w:color="auto"/>
-            </w:tcBorders>
-            <w:hideMark/>
-          </w:tcPr>
-          <w:p>
-            <w:pPr>
-              <w:tabs>
-                <w:tab w:val="left" w:pos="3660"/>
-              </w:tabs>
-              <w:rPr>
-                <w:rFonts w:cs="Arial"/>
-                <w:lang w:bidi="ar-SA"/>
-              </w:rPr>
-            </w:pPr>
-            <w:r>
-              <w:rPr>
-                <w:rFonts w:cs="Arial"/>
-                <w:lang w:bidi="ar-SA"/>
-              </w:rPr>
-              <w:t xml:space="preserve">User class </w:t>
-            </w:r>
-          </w:p>
-        </w:tc>
-        <w:tc>
-          <w:tcPr>
-            <w:tcW w:w="3117" w:type="dxa"/>
-            <w:tcBorders>
-              <w:top w:val="single" w:sz="4" w:space="0" w:color="auto"/>
-              <w:left w:val="single" w:sz="4" w:space="0" w:color="auto"/>
-              <w:bottom w:val="single" w:sz="4" w:space="0" w:color="auto"/>
-              <w:right w:val="single" w:sz="4" w:space="0" w:color="auto"/>
-            </w:tcBorders>
-          </w:tcPr>
-          <w:p>
-            <w:pPr>
-              <w:tabs>
-                <w:tab w:val="left" w:pos="3660"/>
-              </w:tabs>
-              <w:jc w:val="center"/>
-              <w:rPr>
-                <w:rFonts w:cs="Arial"/>
-                <w:lang w:bidi="ar-SA"/>
-              </w:rPr>
-            </w:pPr>
-          </w:p>
-          <w:p>
-            <w:pPr>
-              <w:tabs>
-                <w:tab w:val="left" w:pos="3660"/>
-              </w:tabs>
-              <w:jc w:val="center"/>
-              <w:rPr>
-                <w:rFonts w:cs="Arial"/>
-                <w:lang w:bidi="ar-SA"/>
-              </w:rPr>
-            </w:pPr>
-            <w:r>
-              <w:rPr>
-                <w:rFonts w:cs="Arial"/>
-                <w:lang w:bidi="ar-SA"/>
-              </w:rPr>
-              <w:t>3</w:t>
-            </w:r>
-          </w:p>
-        </w:tc>
-        <w:tc>
-          <w:tcPr>
-            <w:tcW w:w="3117" w:type="dxa"/>
-            <w:tcBorders>
-              <w:top w:val="single" w:sz="4" w:space="0" w:color="auto"/>
-              <w:left w:val="single" w:sz="4" w:space="0" w:color="auto"/>
-              <w:bottom w:val="single" w:sz="4" w:space="0" w:color="auto"/>
-              <w:right w:val="single" w:sz="4" w:space="0" w:color="auto"/>
-            </w:tcBorders>
-            <w:hideMark/>
-          </w:tcPr>
-          <w:p>
-            <w:pPr>
-              <w:tabs>
-                <w:tab w:val="left" w:pos="3660"/>
-              </w:tabs>
-              <w:rPr>
-                <w:rFonts w:cs="Arial"/>
-                <w:lang w:bidi="ar-SA"/>
-              </w:rPr>
-            </w:pPr>
-            <w:r>
-              <w:rPr>
-                <w:rFonts w:cs="Arial"/>
-                <w:lang w:bidi="ar-SA"/>
-              </w:rPr>
-              <w:t>Add user ()</w:t>
-            </w:r>
-          </w:p>
-          <w:p>
-            <w:pPr>
-              <w:tabs>
-                <w:tab w:val="left" w:pos="3660"/>
-              </w:tabs>
-              <w:rPr>
-                <w:rFonts w:cs="Arial"/>
-                <w:lang w:bidi="ar-SA"/>
-              </w:rPr>
-            </w:pPr>
-            <w:r>
-              <w:rPr>
-                <w:rFonts w:cs="Arial"/>
-                <w:lang w:bidi="ar-SA"/>
-              </w:rPr>
-              <w:t>Edit user ()</w:t>
-            </w:r>
-          </w:p>
-          <w:p>
-            <w:pPr>
-              <w:tabs>
-                <w:tab w:val="left" w:pos="3660"/>
-              </w:tabs>
-              <w:rPr>
-                <w:rFonts w:cs="Arial"/>
-                <w:lang w:bidi="ar-SA"/>
-              </w:rPr>
-            </w:pPr>
-            <w:r>
-              <w:rPr>
-                <w:rFonts w:cs="Arial"/>
-                <w:lang w:bidi="ar-SA"/>
-              </w:rPr>
-              <w:t>Search user ()</w:t>
-            </w:r>
-          </w:p>
-          <w:p>
-            <w:pPr>
-              <w:tabs>
-                <w:tab w:val="left" w:pos="3660"/>
-              </w:tabs>
-              <w:rPr>
-                <w:rFonts w:cs="Arial"/>
-                <w:lang w:bidi="ar-SA"/>
-              </w:rPr>
-            </w:pPr>
-            <w:r>
-              <w:rPr>
-                <w:rFonts w:cs="Arial"/>
-                <w:lang w:bidi="ar-SA"/>
-              </w:rPr>
-              <w:t>Delete user ()</w:t>
-            </w:r>
-          </w:p>
-        </w:tc>
-      </w:tr>
-      <w:tr>
-        <w:tc>
-          <w:tcPr>
-            <w:tcW w:w="3116" w:type="dxa"/>
-            <w:tcBorders>
-              <w:top w:val="single" w:sz="4" w:space="0" w:color="auto"/>
-              <w:left w:val="single" w:sz="4" w:space="0" w:color="auto"/>
-              <w:bottom w:val="single" w:sz="4" w:space="0" w:color="auto"/>
-              <w:right w:val="single" w:sz="4" w:space="0" w:color="auto"/>
-            </w:tcBorders>
-            <w:hideMark/>
-          </w:tcPr>
-          <w:p>
-            <w:pPr>
-              <w:tabs>
-                <w:tab w:val="left" w:pos="3660"/>
-              </w:tabs>
-              <w:rPr>
-                <w:rFonts w:cs="Arial"/>
-                <w:lang w:bidi="ar-SA"/>
-              </w:rPr>
-            </w:pPr>
-            <w:r>
-              <w:rPr>
-                <w:rFonts w:cs="Arial"/>
-                <w:lang w:bidi="ar-SA"/>
-              </w:rPr>
-              <w:t>Student class</w:t>
-            </w:r>
-          </w:p>
-        </w:tc>
-        <w:tc>
-          <w:tcPr>
-            <w:tcW w:w="3117" w:type="dxa"/>
-            <w:tcBorders>
-              <w:top w:val="single" w:sz="4" w:space="0" w:color="auto"/>
-              <w:left w:val="single" w:sz="4" w:space="0" w:color="auto"/>
-              <w:bottom w:val="single" w:sz="4" w:space="0" w:color="auto"/>
-              <w:right w:val="single" w:sz="4" w:space="0" w:color="auto"/>
-            </w:tcBorders>
-          </w:tcPr>
-          <w:p>
-            <w:pPr>
-              <w:tabs>
-                <w:tab w:val="left" w:pos="3660"/>
-              </w:tabs>
-              <w:jc w:val="center"/>
-              <w:rPr>
-                <w:rFonts w:cs="Arial"/>
-                <w:lang w:bidi="ar-SA"/>
-              </w:rPr>
-            </w:pPr>
-          </w:p>
-          <w:p>
-            <w:pPr>
-              <w:tabs>
-                <w:tab w:val="left" w:pos="3660"/>
-              </w:tabs>
-              <w:jc w:val="center"/>
-              <w:rPr>
-                <w:rFonts w:cs="Arial"/>
-                <w:lang w:bidi="ar-SA"/>
-              </w:rPr>
-            </w:pPr>
-            <w:r>
-              <w:rPr>
-                <w:rFonts w:cs="Arial"/>
-                <w:lang w:bidi="ar-SA"/>
-              </w:rPr>
-              <w:t>3</w:t>
-            </w:r>
-          </w:p>
-        </w:tc>
-        <w:tc>
-          <w:tcPr>
-            <w:tcW w:w="3117" w:type="dxa"/>
-            <w:tcBorders>
-              <w:top w:val="single" w:sz="4" w:space="0" w:color="auto"/>
-              <w:left w:val="single" w:sz="4" w:space="0" w:color="auto"/>
-              <w:bottom w:val="single" w:sz="4" w:space="0" w:color="auto"/>
-              <w:right w:val="single" w:sz="4" w:space="0" w:color="auto"/>
-            </w:tcBorders>
-            <w:hideMark/>
-          </w:tcPr>
-          <w:p>
-            <w:pPr>
-              <w:tabs>
-                <w:tab w:val="left" w:pos="3660"/>
-              </w:tabs>
-              <w:rPr>
-                <w:rFonts w:cs="Arial"/>
-                <w:lang w:bidi="ar-SA"/>
-              </w:rPr>
-            </w:pPr>
-            <w:r>
-              <w:rPr>
-                <w:rFonts w:cs="Arial"/>
-                <w:lang w:bidi="ar-SA"/>
-              </w:rPr>
-              <w:t>Add student ()</w:t>
-            </w:r>
-          </w:p>
-          <w:p>
-            <w:pPr>
-              <w:tabs>
-                <w:tab w:val="left" w:pos="3660"/>
-              </w:tabs>
-              <w:rPr>
-                <w:rFonts w:cs="Arial"/>
-                <w:lang w:bidi="ar-SA"/>
-              </w:rPr>
-            </w:pPr>
-            <w:r>
-              <w:rPr>
-                <w:rFonts w:cs="Arial"/>
-                <w:lang w:bidi="ar-SA"/>
-              </w:rPr>
-              <w:t>Edit student ()</w:t>
-            </w:r>
-          </w:p>
-          <w:p>
-            <w:pPr>
-              <w:tabs>
-                <w:tab w:val="left" w:pos="3660"/>
-              </w:tabs>
-              <w:rPr>
-                <w:rFonts w:cs="Arial"/>
-                <w:lang w:bidi="ar-SA"/>
-              </w:rPr>
-            </w:pPr>
-            <w:r>
-              <w:rPr>
-                <w:rFonts w:cs="Arial"/>
-                <w:lang w:bidi="ar-SA"/>
-              </w:rPr>
-              <w:t>Search student ()</w:t>
-            </w:r>
-          </w:p>
-          <w:p>
-            <w:pPr>
-              <w:tabs>
-                <w:tab w:val="left" w:pos="3660"/>
-              </w:tabs>
-              <w:rPr>
-                <w:rFonts w:cs="Arial"/>
-                <w:lang w:bidi="ar-SA"/>
-              </w:rPr>
-            </w:pPr>
-            <w:r>
-              <w:rPr>
-                <w:rFonts w:cs="Arial"/>
-                <w:lang w:bidi="ar-SA"/>
-              </w:rPr>
-              <w:t>Delete student ()</w:t>
-            </w:r>
-          </w:p>
-        </w:tc>
-      </w:tr>
-      <w:tr>
-        <w:tc>
-          <w:tcPr>
-            <w:tcW w:w="3116" w:type="dxa"/>
-            <w:tcBorders>
-              <w:top w:val="single" w:sz="4" w:space="0" w:color="auto"/>
-              <w:left w:val="single" w:sz="4" w:space="0" w:color="auto"/>
-              <w:bottom w:val="single" w:sz="4" w:space="0" w:color="auto"/>
-              <w:right w:val="single" w:sz="4" w:space="0" w:color="auto"/>
-            </w:tcBorders>
-            <w:hideMark/>
-          </w:tcPr>
-          <w:p>
-            <w:pPr>
-              <w:tabs>
-                <w:tab w:val="left" w:pos="3660"/>
-              </w:tabs>
-              <w:rPr>
-                <w:rFonts w:cs="Arial"/>
-                <w:lang w:bidi="ar-SA"/>
-              </w:rPr>
-            </w:pPr>
-            <w:r>
-              <w:rPr>
-                <w:rFonts w:cs="Arial"/>
-                <w:lang w:bidi="ar-SA"/>
-              </w:rPr>
-              <w:t>Role class</w:t>
-            </w:r>
-          </w:p>
-        </w:tc>
-        <w:tc>
-          <w:tcPr>
-            <w:tcW w:w="3117" w:type="dxa"/>
-            <w:tcBorders>
-              <w:top w:val="single" w:sz="4" w:space="0" w:color="auto"/>
-              <w:left w:val="single" w:sz="4" w:space="0" w:color="auto"/>
-              <w:bottom w:val="single" w:sz="4" w:space="0" w:color="auto"/>
-              <w:right w:val="single" w:sz="4" w:space="0" w:color="auto"/>
-            </w:tcBorders>
-            <w:hideMark/>
-          </w:tcPr>
-          <w:p>
-            <w:pPr>
-              <w:tabs>
-                <w:tab w:val="left" w:pos="3660"/>
-              </w:tabs>
-              <w:rPr>
-                <w:rFonts w:cs="Arial"/>
-                <w:lang w:bidi="ar-SA"/>
-              </w:rPr>
-            </w:pPr>
-            <w:r>
-              <w:rPr>
-                <w:rFonts w:cs="Arial"/>
-                <w:lang w:bidi="ar-SA"/>
-              </w:rPr>
-              <w:t xml:space="preserve">                          1</w:t>
-            </w:r>
-          </w:p>
-        </w:tc>
-        <w:tc>
-          <w:tcPr>
-            <w:tcW w:w="3117" w:type="dxa"/>
-            <w:tcBorders>
-              <w:top w:val="single" w:sz="4" w:space="0" w:color="auto"/>
-              <w:left w:val="single" w:sz="4" w:space="0" w:color="auto"/>
-              <w:bottom w:val="single" w:sz="4" w:space="0" w:color="auto"/>
-              <w:right w:val="single" w:sz="4" w:space="0" w:color="auto"/>
-            </w:tcBorders>
-            <w:hideMark/>
-          </w:tcPr>
-          <w:p>
-            <w:pPr>
-              <w:tabs>
-                <w:tab w:val="left" w:pos="3660"/>
-              </w:tabs>
-              <w:rPr>
-                <w:rFonts w:cs="Arial"/>
-                <w:lang w:bidi="ar-SA"/>
-              </w:rPr>
-            </w:pPr>
-            <w:r>
-              <w:rPr>
-                <w:rFonts w:cs="Arial"/>
-                <w:lang w:bidi="ar-SA"/>
-              </w:rPr>
-              <w:t>Add role ()</w:t>
-            </w:r>
-          </w:p>
-          <w:p>
-            <w:pPr>
-              <w:tabs>
-                <w:tab w:val="left" w:pos="3660"/>
-              </w:tabs>
-              <w:rPr>
-                <w:rFonts w:cs="Arial"/>
-                <w:lang w:bidi="ar-SA"/>
-              </w:rPr>
-            </w:pPr>
-            <w:r>
-              <w:rPr>
-                <w:rFonts w:cs="Arial"/>
-                <w:lang w:bidi="ar-SA"/>
-              </w:rPr>
-              <w:t>Edit role ()</w:t>
-            </w:r>
-          </w:p>
-          <w:p>
-            <w:pPr>
-              <w:tabs>
-                <w:tab w:val="left" w:pos="3660"/>
-              </w:tabs>
-              <w:rPr>
-                <w:rFonts w:cs="Arial"/>
-                <w:lang w:bidi="ar-SA"/>
-              </w:rPr>
-            </w:pPr>
-            <w:r>
-              <w:rPr>
-                <w:rFonts w:cs="Arial"/>
-                <w:lang w:bidi="ar-SA"/>
-              </w:rPr>
-              <w:t>Search role ()</w:t>
-            </w:r>
-          </w:p>
-          <w:p>
-            <w:pPr>
-              <w:tabs>
-                <w:tab w:val="left" w:pos="3660"/>
-              </w:tabs>
-              <w:rPr>
-                <w:rFonts w:cs="Arial"/>
-                <w:lang w:bidi="ar-SA"/>
-              </w:rPr>
-            </w:pPr>
-            <w:r>
-              <w:rPr>
-                <w:rFonts w:cs="Arial"/>
-                <w:lang w:bidi="ar-SA"/>
-              </w:rPr>
-              <w:t>Delete role ()</w:t>
-            </w:r>
-          </w:p>
-        </w:tc>
-      </w:tr>
-      <w:tr>
-        <w:tc>
-          <w:tcPr>
-            <w:tcW w:w="3116" w:type="dxa"/>
-            <w:tcBorders>
-              <w:top w:val="single" w:sz="4" w:space="0" w:color="auto"/>
-              <w:left w:val="single" w:sz="4" w:space="0" w:color="auto"/>
-              <w:bottom w:val="single" w:sz="4" w:space="0" w:color="auto"/>
-              <w:right w:val="single" w:sz="4" w:space="0" w:color="auto"/>
-            </w:tcBorders>
-            <w:hideMark/>
-          </w:tcPr>
-          <w:p>
-            <w:pPr>
-              <w:tabs>
-                <w:tab w:val="left" w:pos="3660"/>
-              </w:tabs>
-              <w:rPr>
-                <w:rFonts w:cs="Arial"/>
-                <w:lang w:bidi="ar-SA"/>
-              </w:rPr>
-            </w:pPr>
-            <w:r>
-              <w:rPr>
-                <w:rFonts w:cs="Arial"/>
-                <w:lang w:bidi="ar-SA"/>
-              </w:rPr>
-              <w:t>Permission class</w:t>
-            </w:r>
-          </w:p>
-        </w:tc>
-        <w:tc>
-          <w:tcPr>
-            <w:tcW w:w="3117" w:type="dxa"/>
-            <w:tcBorders>
-              <w:top w:val="single" w:sz="4" w:space="0" w:color="auto"/>
-              <w:left w:val="single" w:sz="4" w:space="0" w:color="auto"/>
-              <w:bottom w:val="single" w:sz="4" w:space="0" w:color="auto"/>
-              <w:right w:val="single" w:sz="4" w:space="0" w:color="auto"/>
-            </w:tcBorders>
-            <w:hideMark/>
-          </w:tcPr>
-          <w:p>
-            <w:pPr>
-              <w:tabs>
-                <w:tab w:val="left" w:pos="3660"/>
-              </w:tabs>
-              <w:rPr>
-                <w:rFonts w:cs="Arial"/>
-                <w:lang w:bidi="ar-SA"/>
-              </w:rPr>
-            </w:pPr>
-            <w:r>
-              <w:rPr>
-                <w:rFonts w:cs="Arial"/>
-                <w:lang w:bidi="ar-SA"/>
-              </w:rPr>
-              <w:t xml:space="preserve">       </w:t>
-            </w:r>
-          </w:p>
-          <w:p>
-            <w:pPr>
-              <w:tabs>
-                <w:tab w:val="left" w:pos="3660"/>
-              </w:tabs>
-              <w:rPr>
-                <w:rFonts w:cs="Arial"/>
-                <w:lang w:bidi="ar-SA"/>
-              </w:rPr>
-            </w:pPr>
-            <w:r>
-              <w:rPr>
-                <w:rFonts w:cs="Arial"/>
-                <w:lang w:bidi="ar-SA"/>
-              </w:rPr>
-              <w:t xml:space="preserve">                   1,2,3,4</w:t>
-            </w:r>
-          </w:p>
-        </w:tc>
-        <w:tc>
-          <w:tcPr>
-            <w:tcW w:w="3117" w:type="dxa"/>
-            <w:tcBorders>
-              <w:top w:val="single" w:sz="4" w:space="0" w:color="auto"/>
-              <w:left w:val="single" w:sz="4" w:space="0" w:color="auto"/>
-              <w:bottom w:val="single" w:sz="4" w:space="0" w:color="auto"/>
-              <w:right w:val="single" w:sz="4" w:space="0" w:color="auto"/>
-            </w:tcBorders>
-            <w:hideMark/>
-          </w:tcPr>
-          <w:p>
-            <w:pPr>
-              <w:tabs>
-                <w:tab w:val="left" w:pos="3660"/>
-              </w:tabs>
-              <w:rPr>
-                <w:rFonts w:cs="Arial"/>
-                <w:lang w:bidi="ar-SA"/>
-              </w:rPr>
-            </w:pPr>
-            <w:r>
-              <w:rPr>
-                <w:rFonts w:cs="Arial"/>
-                <w:lang w:bidi="ar-SA"/>
-              </w:rPr>
-              <w:t>Add permission ()</w:t>
-            </w:r>
-          </w:p>
-          <w:p>
-            <w:pPr>
-              <w:tabs>
-                <w:tab w:val="left" w:pos="3660"/>
-              </w:tabs>
-              <w:rPr>
-                <w:rFonts w:cs="Arial"/>
-                <w:lang w:bidi="ar-SA"/>
-              </w:rPr>
-            </w:pPr>
-            <w:r>
-              <w:rPr>
-                <w:rFonts w:cs="Arial"/>
-                <w:lang w:bidi="ar-SA"/>
-              </w:rPr>
-              <w:t>Edit permission ()</w:t>
-            </w:r>
-          </w:p>
-          <w:p>
-            <w:pPr>
-              <w:tabs>
-                <w:tab w:val="left" w:pos="3660"/>
-              </w:tabs>
-              <w:rPr>
-                <w:rFonts w:cs="Arial"/>
-                <w:lang w:bidi="ar-SA"/>
-              </w:rPr>
-            </w:pPr>
-            <w:r>
-              <w:rPr>
-                <w:rFonts w:cs="Arial"/>
-                <w:lang w:bidi="ar-SA"/>
-              </w:rPr>
-              <w:t>Search permission ()</w:t>
-            </w:r>
-          </w:p>
-          <w:p>
-            <w:pPr>
-              <w:tabs>
-                <w:tab w:val="left" w:pos="3660"/>
-              </w:tabs>
-              <w:rPr>
-                <w:rFonts w:cs="Arial"/>
-                <w:lang w:bidi="ar-SA"/>
-              </w:rPr>
-            </w:pPr>
-            <w:r>
-              <w:rPr>
-                <w:rFonts w:cs="Arial"/>
-                <w:lang w:bidi="ar-SA"/>
-              </w:rPr>
-              <w:t>Delete permission ()</w:t>
-            </w:r>
-          </w:p>
-        </w:tc>
-      </w:tr>
-      <w:tr>
-        <w:tc>
-          <w:tcPr>
-            <w:tcW w:w="3116" w:type="dxa"/>
-            <w:tcBorders>
-              <w:top w:val="single" w:sz="4" w:space="0" w:color="auto"/>
-              <w:left w:val="single" w:sz="4" w:space="0" w:color="auto"/>
-              <w:bottom w:val="single" w:sz="4" w:space="0" w:color="auto"/>
-              <w:right w:val="single" w:sz="4" w:space="0" w:color="auto"/>
-            </w:tcBorders>
-            <w:hideMark/>
-          </w:tcPr>
-          <w:p>
-            <w:pPr>
-              <w:tabs>
-                <w:tab w:val="left" w:pos="3660"/>
-              </w:tabs>
-              <w:rPr>
-                <w:rFonts w:cs="Arial"/>
-                <w:lang w:bidi="ar-SA"/>
-              </w:rPr>
-            </w:pPr>
-            <w:r>
-              <w:rPr>
-                <w:rFonts w:cs="Arial"/>
-                <w:lang w:bidi="ar-SA"/>
-              </w:rPr>
-              <w:t>Course class</w:t>
-            </w:r>
-          </w:p>
-        </w:tc>
-        <w:tc>
-          <w:tcPr>
-            <w:tcW w:w="3117" w:type="dxa"/>
-            <w:tcBorders>
-              <w:top w:val="single" w:sz="4" w:space="0" w:color="auto"/>
-              <w:left w:val="single" w:sz="4" w:space="0" w:color="auto"/>
-              <w:bottom w:val="single" w:sz="4" w:space="0" w:color="auto"/>
-              <w:right w:val="single" w:sz="4" w:space="0" w:color="auto"/>
-            </w:tcBorders>
-          </w:tcPr>
-          <w:p>
-            <w:pPr>
-              <w:tabs>
-                <w:tab w:val="left" w:pos="3660"/>
-              </w:tabs>
-              <w:rPr>
-                <w:rFonts w:cs="Arial"/>
-                <w:lang w:bidi="ar-SA"/>
-              </w:rPr>
-            </w:pPr>
-          </w:p>
-          <w:p>
-            <w:pPr>
-              <w:tabs>
-                <w:tab w:val="left" w:pos="3660"/>
-              </w:tabs>
-              <w:rPr>
-                <w:rFonts w:cs="Arial"/>
-                <w:lang w:bidi="ar-SA"/>
-              </w:rPr>
-            </w:pPr>
-            <w:r>
-              <w:rPr>
-                <w:rFonts w:cs="Arial"/>
-                <w:lang w:bidi="ar-SA"/>
-              </w:rPr>
-              <w:t xml:space="preserve">                         1</w:t>
-            </w:r>
-          </w:p>
-        </w:tc>
-        <w:tc>
-          <w:tcPr>
-            <w:tcW w:w="3117" w:type="dxa"/>
-            <w:tcBorders>
-              <w:top w:val="single" w:sz="4" w:space="0" w:color="auto"/>
-              <w:left w:val="single" w:sz="4" w:space="0" w:color="auto"/>
-              <w:bottom w:val="single" w:sz="4" w:space="0" w:color="auto"/>
-              <w:right w:val="single" w:sz="4" w:space="0" w:color="auto"/>
-            </w:tcBorders>
-            <w:hideMark/>
-          </w:tcPr>
-          <w:p>
-            <w:pPr>
-              <w:tabs>
-                <w:tab w:val="left" w:pos="3660"/>
-              </w:tabs>
-              <w:rPr>
-                <w:rFonts w:cs="Arial"/>
-                <w:lang w:bidi="ar-SA"/>
-              </w:rPr>
-            </w:pPr>
-            <w:r>
-              <w:rPr>
-                <w:rFonts w:cs="Arial"/>
-                <w:lang w:bidi="ar-SA"/>
-              </w:rPr>
-              <w:t>Add course ()</w:t>
-            </w:r>
-          </w:p>
-          <w:p>
-            <w:pPr>
-              <w:tabs>
-                <w:tab w:val="left" w:pos="3660"/>
-              </w:tabs>
-              <w:rPr>
-                <w:rFonts w:cs="Arial"/>
-                <w:lang w:bidi="ar-SA"/>
-              </w:rPr>
-            </w:pPr>
-            <w:r>
-              <w:rPr>
-                <w:rFonts w:cs="Arial"/>
-                <w:lang w:bidi="ar-SA"/>
-              </w:rPr>
-              <w:t>Edit course ()</w:t>
-            </w:r>
-          </w:p>
-          <w:p>
-            <w:pPr>
-              <w:tabs>
-                <w:tab w:val="left" w:pos="3660"/>
-              </w:tabs>
-              <w:rPr>
-                <w:rFonts w:cs="Arial"/>
-                <w:lang w:bidi="ar-SA"/>
-              </w:rPr>
-            </w:pPr>
-            <w:r>
-              <w:rPr>
-                <w:rFonts w:cs="Arial"/>
-                <w:lang w:bidi="ar-SA"/>
-              </w:rPr>
-              <w:t>Search course ()</w:t>
-            </w:r>
-          </w:p>
-          <w:p>
-            <w:pPr>
-              <w:tabs>
-                <w:tab w:val="left" w:pos="3660"/>
-              </w:tabs>
-              <w:rPr>
-                <w:rFonts w:cs="Arial"/>
-                <w:lang w:bidi="ar-SA"/>
-              </w:rPr>
-            </w:pPr>
-            <w:r>
-              <w:rPr>
-                <w:rFonts w:cs="Arial"/>
-                <w:lang w:bidi="ar-SA"/>
-              </w:rPr>
-              <w:t>Delete course ()</w:t>
-            </w:r>
-          </w:p>
-        </w:tc>
-      </w:tr>
-      <w:tr>
-        <w:tc>
-          <w:tcPr>
-            <w:tcW w:w="3116" w:type="dxa"/>
-            <w:tcBorders>
-              <w:top w:val="single" w:sz="4" w:space="0" w:color="auto"/>
-              <w:left w:val="single" w:sz="4" w:space="0" w:color="auto"/>
-              <w:bottom w:val="single" w:sz="4" w:space="0" w:color="auto"/>
-              <w:right w:val="single" w:sz="4" w:space="0" w:color="auto"/>
-            </w:tcBorders>
-            <w:hideMark/>
-          </w:tcPr>
-          <w:p>
-            <w:pPr>
-              <w:tabs>
-                <w:tab w:val="left" w:pos="3660"/>
-              </w:tabs>
-              <w:rPr>
-                <w:rFonts w:cs="Arial"/>
-                <w:lang w:bidi="ar-SA"/>
-              </w:rPr>
-            </w:pPr>
-            <w:r>
-              <w:rPr>
-                <w:rFonts w:cs="Arial"/>
-                <w:lang w:bidi="ar-SA"/>
-              </w:rPr>
-              <w:t>Schedule class</w:t>
-            </w:r>
-          </w:p>
-        </w:tc>
-        <w:tc>
-          <w:tcPr>
-            <w:tcW w:w="3117" w:type="dxa"/>
-            <w:tcBorders>
-              <w:top w:val="single" w:sz="4" w:space="0" w:color="auto"/>
-              <w:left w:val="single" w:sz="4" w:space="0" w:color="auto"/>
-              <w:bottom w:val="single" w:sz="4" w:space="0" w:color="auto"/>
-              <w:right w:val="single" w:sz="4" w:space="0" w:color="auto"/>
-            </w:tcBorders>
-          </w:tcPr>
-          <w:p>
-            <w:pPr>
-              <w:tabs>
-                <w:tab w:val="left" w:pos="3660"/>
-              </w:tabs>
-              <w:jc w:val="center"/>
-              <w:rPr>
-                <w:rFonts w:cs="Arial"/>
-                <w:lang w:bidi="ar-SA"/>
-              </w:rPr>
-            </w:pPr>
-          </w:p>
-          <w:p>
-            <w:pPr>
-              <w:tabs>
-                <w:tab w:val="left" w:pos="3660"/>
-              </w:tabs>
-              <w:jc w:val="center"/>
-              <w:rPr>
-                <w:rFonts w:cs="Arial"/>
-                <w:lang w:bidi="ar-SA"/>
-              </w:rPr>
-            </w:pPr>
-            <w:r>
-              <w:rPr>
-                <w:rFonts w:cs="Arial"/>
-                <w:lang w:bidi="ar-SA"/>
-              </w:rPr>
-              <w:t>2</w:t>
-            </w:r>
-          </w:p>
-        </w:tc>
-        <w:tc>
-          <w:tcPr>
-            <w:tcW w:w="3117" w:type="dxa"/>
-            <w:tcBorders>
-              <w:top w:val="single" w:sz="4" w:space="0" w:color="auto"/>
-              <w:left w:val="single" w:sz="4" w:space="0" w:color="auto"/>
-              <w:bottom w:val="single" w:sz="4" w:space="0" w:color="auto"/>
-              <w:right w:val="single" w:sz="4" w:space="0" w:color="auto"/>
-            </w:tcBorders>
-            <w:hideMark/>
-          </w:tcPr>
-          <w:p>
-            <w:pPr>
-              <w:tabs>
-                <w:tab w:val="left" w:pos="3660"/>
-              </w:tabs>
-              <w:rPr>
-                <w:rFonts w:cs="Arial"/>
-                <w:lang w:bidi="ar-SA"/>
-              </w:rPr>
-            </w:pPr>
-            <w:r>
-              <w:rPr>
-                <w:rFonts w:cs="Arial"/>
-                <w:lang w:bidi="ar-SA"/>
-              </w:rPr>
-              <w:t>Add schedule ()</w:t>
-            </w:r>
-          </w:p>
-          <w:p>
-            <w:pPr>
-              <w:tabs>
-                <w:tab w:val="left" w:pos="3660"/>
-              </w:tabs>
-              <w:rPr>
-                <w:rFonts w:cs="Arial"/>
-                <w:lang w:bidi="ar-SA"/>
-              </w:rPr>
-            </w:pPr>
-            <w:r>
-              <w:rPr>
-                <w:rFonts w:cs="Arial"/>
-                <w:lang w:bidi="ar-SA"/>
-              </w:rPr>
-              <w:t>Edit schedule ()</w:t>
-            </w:r>
-          </w:p>
-          <w:p>
-            <w:pPr>
-              <w:tabs>
-                <w:tab w:val="left" w:pos="3660"/>
-              </w:tabs>
-              <w:rPr>
-                <w:rFonts w:cs="Arial"/>
-                <w:lang w:bidi="ar-SA"/>
-              </w:rPr>
-            </w:pPr>
-            <w:r>
-              <w:rPr>
-                <w:rFonts w:cs="Arial"/>
-                <w:lang w:bidi="ar-SA"/>
-              </w:rPr>
-              <w:t>Search schedule ()</w:t>
-            </w:r>
-          </w:p>
-          <w:p>
-            <w:pPr>
-              <w:tabs>
-                <w:tab w:val="left" w:pos="3660"/>
-              </w:tabs>
-              <w:rPr>
-                <w:rFonts w:cs="Arial"/>
-                <w:lang w:bidi="ar-SA"/>
-              </w:rPr>
-            </w:pPr>
-            <w:r>
-              <w:rPr>
-                <w:rFonts w:cs="Arial"/>
-                <w:lang w:bidi="ar-SA"/>
-              </w:rPr>
-              <w:t>Delete schedule ()</w:t>
-            </w:r>
-          </w:p>
-        </w:tc>
-      </w:tr>
-      <w:tr>
-        <w:tc>
-          <w:tcPr>
-            <w:tcW w:w="3116" w:type="dxa"/>
-            <w:tcBorders>
-              <w:top w:val="single" w:sz="4" w:space="0" w:color="auto"/>
-              <w:left w:val="single" w:sz="4" w:space="0" w:color="auto"/>
-              <w:bottom w:val="single" w:sz="4" w:space="0" w:color="auto"/>
-              <w:right w:val="single" w:sz="4" w:space="0" w:color="auto"/>
-            </w:tcBorders>
-            <w:hideMark/>
-          </w:tcPr>
-          <w:p>
-            <w:pPr>
-              <w:tabs>
-                <w:tab w:val="left" w:pos="3660"/>
-              </w:tabs>
-              <w:rPr>
-                <w:rFonts w:cs="Arial"/>
-                <w:lang w:bidi="ar-SA"/>
-              </w:rPr>
-            </w:pPr>
-            <w:r>
-              <w:rPr>
-                <w:rFonts w:cs="Arial"/>
-                <w:lang w:bidi="ar-SA"/>
-              </w:rPr>
-              <w:t>Fees class</w:t>
-            </w:r>
-          </w:p>
-        </w:tc>
-        <w:tc>
-          <w:tcPr>
-            <w:tcW w:w="3117" w:type="dxa"/>
-            <w:tcBorders>
-              <w:top w:val="single" w:sz="4" w:space="0" w:color="auto"/>
-              <w:left w:val="single" w:sz="4" w:space="0" w:color="auto"/>
-              <w:bottom w:val="single" w:sz="4" w:space="0" w:color="auto"/>
-              <w:right w:val="single" w:sz="4" w:space="0" w:color="auto"/>
-            </w:tcBorders>
-          </w:tcPr>
-          <w:p>
-            <w:pPr>
-              <w:tabs>
-                <w:tab w:val="left" w:pos="3660"/>
-              </w:tabs>
-              <w:jc w:val="center"/>
-              <w:rPr>
-                <w:rFonts w:cs="Arial"/>
-                <w:lang w:bidi="ar-SA"/>
-              </w:rPr>
-            </w:pPr>
-          </w:p>
-          <w:p>
-            <w:pPr>
-              <w:tabs>
-                <w:tab w:val="left" w:pos="3660"/>
-              </w:tabs>
-              <w:jc w:val="center"/>
-              <w:rPr>
-                <w:rFonts w:cs="Arial"/>
-                <w:lang w:bidi="ar-SA"/>
-              </w:rPr>
-            </w:pPr>
-            <w:r>
-              <w:rPr>
-                <w:rFonts w:cs="Arial"/>
-                <w:lang w:bidi="ar-SA"/>
-              </w:rPr>
-              <w:t>4</w:t>
-            </w:r>
-          </w:p>
-        </w:tc>
-        <w:tc>
-          <w:tcPr>
-            <w:tcW w:w="3117" w:type="dxa"/>
-            <w:tcBorders>
-              <w:top w:val="single" w:sz="4" w:space="0" w:color="auto"/>
-              <w:left w:val="single" w:sz="4" w:space="0" w:color="auto"/>
-              <w:bottom w:val="single" w:sz="4" w:space="0" w:color="auto"/>
-              <w:right w:val="single" w:sz="4" w:space="0" w:color="auto"/>
-            </w:tcBorders>
-            <w:hideMark/>
-          </w:tcPr>
-          <w:p>
-            <w:pPr>
-              <w:tabs>
-                <w:tab w:val="left" w:pos="3660"/>
-              </w:tabs>
-              <w:rPr>
-                <w:rFonts w:cs="Arial"/>
-                <w:lang w:bidi="ar-SA"/>
-              </w:rPr>
-            </w:pPr>
-            <w:r>
-              <w:rPr>
-                <w:rFonts w:cs="Arial"/>
-                <w:lang w:bidi="ar-SA"/>
-              </w:rPr>
-              <w:t>Add fees ()</w:t>
-            </w:r>
-          </w:p>
-          <w:p>
-            <w:pPr>
-              <w:tabs>
-                <w:tab w:val="left" w:pos="3660"/>
-              </w:tabs>
-              <w:rPr>
-                <w:rFonts w:cs="Arial"/>
-                <w:lang w:bidi="ar-SA"/>
-              </w:rPr>
-            </w:pPr>
-            <w:r>
-              <w:rPr>
-                <w:rFonts w:cs="Arial"/>
-                <w:lang w:bidi="ar-SA"/>
-              </w:rPr>
-              <w:t>Edit fees ()</w:t>
-            </w:r>
-          </w:p>
-          <w:p>
-            <w:pPr>
-              <w:tabs>
-                <w:tab w:val="left" w:pos="3660"/>
-              </w:tabs>
-              <w:rPr>
-                <w:rFonts w:cs="Arial"/>
-                <w:lang w:bidi="ar-SA"/>
-              </w:rPr>
-            </w:pPr>
-            <w:r>
-              <w:rPr>
-                <w:rFonts w:cs="Arial"/>
-                <w:lang w:bidi="ar-SA"/>
-              </w:rPr>
-              <w:t>Search fees ()</w:t>
-            </w:r>
-          </w:p>
-          <w:p>
-            <w:pPr>
-              <w:tabs>
-                <w:tab w:val="left" w:pos="3660"/>
-              </w:tabs>
-              <w:rPr>
-                <w:rFonts w:cs="Arial"/>
-                <w:lang w:bidi="ar-SA"/>
-              </w:rPr>
-            </w:pPr>
-            <w:r>
-              <w:rPr>
-                <w:rFonts w:cs="Arial"/>
-                <w:lang w:bidi="ar-SA"/>
-              </w:rPr>
-              <w:t>Delete fees ()</w:t>
-            </w:r>
-          </w:p>
-        </w:tc>
-      </w:tr>
-      <w:tr>
-        <w:tc>
-          <w:tcPr>
-            <w:tcW w:w="3116" w:type="dxa"/>
-            <w:tcBorders>
-              <w:top w:val="single" w:sz="4" w:space="0" w:color="auto"/>
-              <w:left w:val="single" w:sz="4" w:space="0" w:color="auto"/>
-              <w:bottom w:val="single" w:sz="4" w:space="0" w:color="auto"/>
-              <w:right w:val="single" w:sz="4" w:space="0" w:color="auto"/>
-            </w:tcBorders>
-            <w:hideMark/>
-          </w:tcPr>
-          <w:p>
-            <w:pPr>
-              <w:tabs>
-                <w:tab w:val="left" w:pos="3660"/>
-              </w:tabs>
-              <w:rPr>
-                <w:rFonts w:cs="Arial"/>
-                <w:lang w:bidi="ar-SA"/>
-              </w:rPr>
-            </w:pPr>
-            <w:r>
-              <w:rPr>
-                <w:rFonts w:cs="Arial"/>
-                <w:lang w:bidi="ar-SA"/>
-              </w:rPr>
-              <w:t>Duration class</w:t>
-            </w:r>
-          </w:p>
-        </w:tc>
-        <w:tc>
-          <w:tcPr>
-            <w:tcW w:w="3117" w:type="dxa"/>
-            <w:tcBorders>
-              <w:top w:val="single" w:sz="4" w:space="0" w:color="auto"/>
-              <w:left w:val="single" w:sz="4" w:space="0" w:color="auto"/>
-              <w:bottom w:val="single" w:sz="4" w:space="0" w:color="auto"/>
-              <w:right w:val="single" w:sz="4" w:space="0" w:color="auto"/>
-            </w:tcBorders>
-          </w:tcPr>
-          <w:p>
-            <w:pPr>
-              <w:tabs>
-                <w:tab w:val="left" w:pos="3660"/>
-              </w:tabs>
-              <w:jc w:val="center"/>
-              <w:rPr>
-                <w:rFonts w:cs="Arial"/>
-                <w:lang w:bidi="ar-SA"/>
-              </w:rPr>
-            </w:pPr>
-          </w:p>
-          <w:p>
-            <w:pPr>
-              <w:tabs>
-                <w:tab w:val="left" w:pos="3660"/>
-              </w:tabs>
-              <w:jc w:val="center"/>
-              <w:rPr>
-                <w:rFonts w:cs="Arial"/>
-                <w:lang w:bidi="ar-SA"/>
-              </w:rPr>
-            </w:pPr>
-            <w:r>
-              <w:rPr>
-                <w:rFonts w:cs="Arial"/>
-                <w:lang w:bidi="ar-SA"/>
-              </w:rPr>
-              <w:t>4</w:t>
-            </w:r>
-          </w:p>
-        </w:tc>
-        <w:tc>
-          <w:tcPr>
-            <w:tcW w:w="3117" w:type="dxa"/>
-            <w:tcBorders>
-              <w:top w:val="single" w:sz="4" w:space="0" w:color="auto"/>
-              <w:left w:val="single" w:sz="4" w:space="0" w:color="auto"/>
-              <w:bottom w:val="single" w:sz="4" w:space="0" w:color="auto"/>
-              <w:right w:val="single" w:sz="4" w:space="0" w:color="auto"/>
-            </w:tcBorders>
-            <w:hideMark/>
-          </w:tcPr>
-          <w:p>
-            <w:pPr>
-              <w:tabs>
-                <w:tab w:val="left" w:pos="3660"/>
-              </w:tabs>
-              <w:rPr>
-                <w:rFonts w:cs="Arial"/>
-                <w:lang w:bidi="ar-SA"/>
-              </w:rPr>
-            </w:pPr>
-            <w:r>
-              <w:rPr>
-                <w:rFonts w:cs="Arial"/>
-                <w:lang w:bidi="ar-SA"/>
-              </w:rPr>
-              <w:t>Add duration ()</w:t>
-            </w:r>
-          </w:p>
-          <w:p>
-            <w:pPr>
-              <w:tabs>
-                <w:tab w:val="left" w:pos="3660"/>
-              </w:tabs>
-              <w:rPr>
-                <w:rFonts w:cs="Arial"/>
-                <w:lang w:bidi="ar-SA"/>
-              </w:rPr>
-            </w:pPr>
-            <w:r>
-              <w:rPr>
-                <w:rFonts w:cs="Arial"/>
-                <w:lang w:bidi="ar-SA"/>
-              </w:rPr>
-              <w:t>Edit duration ()</w:t>
-            </w:r>
-          </w:p>
-          <w:p>
-            <w:pPr>
-              <w:tabs>
-                <w:tab w:val="left" w:pos="3660"/>
-              </w:tabs>
-              <w:rPr>
-                <w:rFonts w:cs="Arial"/>
-                <w:lang w:bidi="ar-SA"/>
-              </w:rPr>
-            </w:pPr>
-            <w:r>
-              <w:rPr>
-                <w:rFonts w:cs="Arial"/>
-                <w:lang w:bidi="ar-SA"/>
-              </w:rPr>
-              <w:t>Search duration ()</w:t>
-            </w:r>
-          </w:p>
-          <w:p>
-            <w:pPr>
-              <w:tabs>
-                <w:tab w:val="left" w:pos="3660"/>
-              </w:tabs>
-              <w:rPr>
-                <w:rFonts w:cs="Arial"/>
-                <w:lang w:bidi="ar-SA"/>
-              </w:rPr>
-            </w:pPr>
-            <w:r>
-              <w:rPr>
-                <w:rFonts w:cs="Arial"/>
-                <w:lang w:bidi="ar-SA"/>
-              </w:rPr>
-              <w:t>Delete duration ()</w:t>
-            </w:r>
-          </w:p>
-        </w:tc>
-      </w:tr>
-    </w:tbl>
-    <w:p>
-      <w:pPr>
-        <w:tabs>
-          <w:tab w:val="left" w:pos="836"/>
-          <w:tab w:val="left" w:pos="837"/>
-        </w:tabs>
-        <w:spacing w:before="101" w:line="276" w:lineRule="auto"/>
-        <w:ind w:right="636"/>
-        <w:rPr>
-          <w:b/>
-        </w:rPr>
-        <w:sectPr>
-          <w:pgSz w:w="12240" w:h="15840"/>
-          <w:pgMar w:top="2600" w:right="1100" w:bottom="1260" w:left="1180" w:header="865" w:footer="1080" w:gutter="0"/>
-          <w:cols w:space="720"/>
-        </w:sectPr>
-      </w:pPr>
-    </w:p>
-    <w:p>
-      <w:pPr>
-        <w:pStyle w:val="Heading3"/>
-        <w:numPr>
-          <w:ilvl w:val="0"/>
-          <w:numId w:val="1"/>
-        </w:numPr>
-        <w:tabs>
-          <w:tab w:val="left" w:pos="539"/>
-        </w:tabs>
-        <w:spacing w:before="101"/>
-        <w:ind w:hanging="424"/>
-      </w:pPr>
-      <w:bookmarkStart w:id="7" w:name="_bookmark6"/>
-      <w:bookmarkEnd w:id="7"/>
-      <w:r>
-        <w:rPr>
-          <w:color w:val="4F81BC"/>
-        </w:rPr>
-        <w:lastRenderedPageBreak/>
-        <w:t>Physical Entity-Relationship</w:t>
-      </w:r>
-      <w:r>
-        <w:rPr>
-          <w:color w:val="4F81BC"/>
-          <w:spacing w:val="-4"/>
-        </w:rPr>
-        <w:t xml:space="preserve"> </w:t>
-      </w:r>
-      <w:r>
-        <w:rPr>
-          <w:color w:val="4F81BC"/>
-        </w:rPr>
-        <w:t>Diagram</w:t>
-      </w:r>
-    </w:p>
-    <w:p>
-      <w:pPr>
-        <w:rPr>
-          <w:rFonts w:ascii="Times New Roman"/>
-        </w:rPr>
-      </w:pPr>
-    </w:p>
-    <w:p>
-      <w:pPr>
-        <w:rPr>
-          <w:rFonts w:ascii="Times New Roman"/>
-        </w:rPr>
-        <w:sectPr>
-          <w:pgSz w:w="12240" w:h="15840"/>
-          <w:pgMar w:top="2600" w:right="1100" w:bottom="1260" w:left="1180" w:header="865" w:footer="1080" w:gutter="0"/>
-          <w:cols w:space="720"/>
-        </w:sectPr>
-      </w:pPr>
-      <w:r>
-        <w:rPr>
-          <w:noProof/>
-          <w:sz w:val="16"/>
-          <w:lang w:bidi="ar-SA"/>
-        </w:rPr>
-        <w:drawing>
-          <wp:inline distT="0" distB="0" distL="0" distR="0" wp14:anchorId="4E00B493" wp14:editId="0C1C567A">
-            <wp:extent cx="6039693" cy="4887007"/>
-            <wp:effectExtent l="0" t="0" r="0" b="0"/>
-            <wp:docPr id="10" name="Picture 10"/>
-            <wp:cNvGraphicFramePr>
-              <a:graphicFrameLocks xmlns:a="http://schemas.openxmlformats.org/drawingml/2006/main" noChangeAspect="1"/>
-            </wp:cNvGraphicFramePr>
-            <a:graphic xmlns:a="http://schemas.openxmlformats.org/drawingml/2006/main">
-              <a:graphicData uri="http://schemas.openxmlformats.org/drawingml/2006/picture">
-                <pic:pic xmlns:pic="http://schemas.openxmlformats.org/drawingml/2006/picture">
-                  <pic:nvPicPr>
-                    <pic:cNvPr id="4" name="ER diagram.png"/>
+                    <pic:cNvPr id="12" name="image6.jpeg"/>
                     <pic:cNvPicPr/>
                   </pic:nvPicPr>
                   <pic:blipFill>
-                    <a:blip r:embed="rId15">
-                      <a:extLst>
-                        <a:ext uri="{28A0092B-C50C-407E-A947-70E740481C1C}">
-                          <a14:useLocalDpi xmlns:a14="http://schemas.microsoft.com/office/drawing/2010/main" val="0"/>
-                        </a:ext>
-                      </a:extLst>
-                    </a:blip>
+                    <a:blip r:embed="rId13" cstate="print"/>
                     <a:stretch>
                       <a:fillRect/>
                     </a:stretch>
@@ -5473,7 +2953,7 @@
                   <pic:spPr>
                     <a:xfrm>
                       <a:off x="0" y="0"/>
-                      <a:ext cx="6039693" cy="4887007"/>
+                      <a:ext cx="6018889" cy="4251960"/>
                     </a:xfrm>
                     <a:prstGeom prst="rect">
                       <a:avLst/>
@@ -5482,40 +2962,9 @@
                 </pic:pic>
               </a:graphicData>
             </a:graphic>
-          </wp:inline>
+          </wp:anchor>
         </w:drawing>
       </w:r>
-    </w:p>
-    <w:p>
-      <w:pPr>
-        <w:pStyle w:val="BodyText"/>
-        <w:ind w:left="0"/>
-        <w:rPr>
-          <w:sz w:val="13"/>
-        </w:rPr>
-      </w:pPr>
-    </w:p>
-    <w:p>
-      <w:pPr>
-        <w:pStyle w:val="BodyText"/>
-        <w:spacing w:before="8"/>
-        <w:ind w:left="0"/>
-        <w:rPr>
-          <w:sz w:val="16"/>
-        </w:rPr>
-      </w:pPr>
-      <w:bookmarkStart w:id="8" w:name="_bookmark7"/>
-      <w:bookmarkEnd w:id="8"/>
-    </w:p>
-    <w:p>
-      <w:pPr>
-        <w:pStyle w:val="BodyText"/>
-        <w:spacing w:before="8"/>
-        <w:ind w:left="0"/>
-        <w:rPr>
-          <w:sz w:val="16"/>
-        </w:rPr>
-      </w:pPr>
     </w:p>
     <w:p>
       <w:pPr>
@@ -5530,8 +2979,8 @@
         <w:spacing w:before="220"/>
         <w:ind w:left="519" w:hanging="405"/>
       </w:pPr>
-      <w:bookmarkStart w:id="9" w:name="_bookmark8"/>
-      <w:bookmarkEnd w:id="9"/>
+      <w:bookmarkStart w:id="8" w:name="_bookmark8"/>
+      <w:bookmarkEnd w:id="8"/>
       <w:r>
         <w:rPr>
           <w:color w:val="4F81BC"/>
@@ -5583,7 +3032,7 @@
         </w:rPr>
         <w:t xml:space="preserve"> </w:t>
       </w:r>
-      <w:hyperlink r:id="rId16">
+      <w:hyperlink r:id="rId14">
         <w:r>
           <w:rPr>
             <w:b/>
@@ -5596,7 +3045,7 @@
           <w:t xml:space="preserve">, </w:t>
         </w:r>
       </w:hyperlink>
-      <w:hyperlink r:id="rId17">
+      <w:hyperlink r:id="rId15">
         <w:r>
           <w:rPr>
             <w:b/>
@@ -5610,7 +3059,23 @@
           <w:b/>
           <w:color w:val="C00000"/>
         </w:rPr>
-        <w:t>or NinjaMock or using a GUI builder (like the one in NetBeans) to build your</w:t>
+        <w:t xml:space="preserve">or </w:t>
+      </w:r>
+      <w:proofErr w:type="spellStart"/>
+      <w:r>
+        <w:rPr>
+          <w:b/>
+          <w:color w:val="C00000"/>
+        </w:rPr>
+        <w:t>NinjaMock</w:t>
+      </w:r>
+      <w:proofErr w:type="spellEnd"/>
+      <w:r>
+        <w:rPr>
+          <w:b/>
+          <w:color w:val="C00000"/>
+        </w:rPr>
+        <w:t xml:space="preserve"> or using a GUI builder (like the one in NetBeans) to build your</w:t>
       </w:r>
       <w:r>
         <w:rPr>
@@ -6084,7 +3549,7 @@
                     <pic:cNvPicPr/>
                   </pic:nvPicPr>
                   <pic:blipFill>
-                    <a:blip r:embed="rId18" cstate="print"/>
+                    <a:blip r:embed="rId16" cstate="print"/>
                     <a:stretch>
                       <a:fillRect/>
                     </a:stretch>
@@ -6193,7 +3658,7 @@
                     <pic:cNvPicPr/>
                   </pic:nvPicPr>
                   <pic:blipFill>
-                    <a:blip r:embed="rId19" cstate="print"/>
+                    <a:blip r:embed="rId17" cstate="print"/>
                     <a:stretch>
                       <a:fillRect/>
                     </a:stretch>
@@ -6242,45 +3707,147 @@
         </w:rPr>
       </w:pPr>
       <w:r>
-        <w:pict w14:anchorId="5FCA2BA3">
-          <v:shapetype id="_x0000_t202" coordsize="21600,21600" o:spt="202" path="m,l,21600r21600,l21600,xe">
-            <v:stroke joinstyle="miter"/>
-            <v:path gradientshapeok="t" o:connecttype="rect"/>
-          </v:shapetype>
-          <v:shape id="_x0000_s1028" type="#_x0000_t202" style="position:absolute;left:0;text-align:left;margin-left:182.55pt;margin-top:5.45pt;width:57.9pt;height:13.95pt;z-index:251664384;mso-position-horizontal-relative:page" filled="f" strokeweight=".48pt">
-            <v:textbox inset="0,0,0,0">
-              <w:txbxContent>
-                <w:p>
-                  <w:pPr>
-                    <w:pStyle w:val="BodyText"/>
-                    <w:spacing w:line="268" w:lineRule="exact"/>
-                    <w:ind w:left="-1" w:right="-15"/>
-                  </w:pPr>
-                  <w:r>
-                    <w:rPr>
-                      <w:color w:val="C00000"/>
-                    </w:rPr>
-                    <w:t>Login</w:t>
-                  </w:r>
-                  <w:r>
-                    <w:rPr>
-                      <w:color w:val="C00000"/>
-                      <w:spacing w:val="-6"/>
-                    </w:rPr>
-                    <w:t xml:space="preserve"> </w:t>
-                  </w:r>
-                  <w:r>
-                    <w:rPr>
-                      <w:color w:val="C00000"/>
-                    </w:rPr>
-                    <w:t>Screen</w:t>
-                  </w:r>
-                </w:p>
-              </w:txbxContent>
-            </v:textbox>
-            <w10:wrap anchorx="page"/>
-          </v:shape>
-        </w:pict>
+        <w:rPr>
+          <w:noProof/>
+        </w:rPr>
+        <mc:AlternateContent>
+          <mc:Choice Requires="wps">
+            <w:drawing>
+              <wp:anchor distT="0" distB="0" distL="114300" distR="114300" simplePos="0" relativeHeight="251664384" behindDoc="0" locked="0" layoutInCell="1" allowOverlap="1" wp14:anchorId="5FCA2BA3" wp14:editId="6098AC80">
+                <wp:simplePos x="0" y="0"/>
+                <wp:positionH relativeFrom="page">
+                  <wp:posOffset>2318385</wp:posOffset>
+                </wp:positionH>
+                <wp:positionV relativeFrom="paragraph">
+                  <wp:posOffset>69215</wp:posOffset>
+                </wp:positionV>
+                <wp:extent cx="735330" cy="177165"/>
+                <wp:effectExtent l="0" t="0" r="0" b="0"/>
+                <wp:wrapNone/>
+                <wp:docPr id="14" name="Text Box 4"/>
+                <wp:cNvGraphicFramePr>
+                  <a:graphicFrameLocks xmlns:a="http://schemas.openxmlformats.org/drawingml/2006/main"/>
+                </wp:cNvGraphicFramePr>
+                <a:graphic xmlns:a="http://schemas.openxmlformats.org/drawingml/2006/main">
+                  <a:graphicData uri="http://schemas.microsoft.com/office/word/2010/wordprocessingShape">
+                    <wps:wsp>
+                      <wps:cNvSpPr txBox="1">
+                        <a:spLocks noChangeArrowheads="1"/>
+                      </wps:cNvSpPr>
+                      <wps:spPr bwMode="auto">
+                        <a:xfrm>
+                          <a:off x="0" y="0"/>
+                          <a:ext cx="735330" cy="177165"/>
+                        </a:xfrm>
+                        <a:prstGeom prst="rect">
+                          <a:avLst/>
+                        </a:prstGeom>
+                        <a:noFill/>
+                        <a:ln w="6096">
+                          <a:solidFill>
+                            <a:srgbClr val="000000"/>
+                          </a:solidFill>
+                          <a:miter lim="800000"/>
+                          <a:headEnd/>
+                          <a:tailEnd/>
+                        </a:ln>
+                        <a:extLst>
+                          <a:ext uri="{909E8E84-426E-40DD-AFC4-6F175D3DCCD1}">
+                            <a14:hiddenFill xmlns:a14="http://schemas.microsoft.com/office/drawing/2010/main">
+                              <a:solidFill>
+                                <a:srgbClr val="FFFFFF"/>
+                              </a:solidFill>
+                            </a14:hiddenFill>
+                          </a:ext>
+                        </a:extLst>
+                      </wps:spPr>
+                      <wps:txbx>
+                        <w:txbxContent>
+                          <w:p>
+                            <w:pPr>
+                              <w:pStyle w:val="BodyText"/>
+                              <w:spacing w:line="268" w:lineRule="exact"/>
+                              <w:ind w:left="-1" w:right="-15"/>
+                            </w:pPr>
+                            <w:r>
+                              <w:rPr>
+                                <w:color w:val="C00000"/>
+                              </w:rPr>
+                              <w:t>Login</w:t>
+                            </w:r>
+                            <w:r>
+                              <w:rPr>
+                                <w:color w:val="C00000"/>
+                                <w:spacing w:val="-6"/>
+                              </w:rPr>
+                              <w:t xml:space="preserve"> </w:t>
+                            </w:r>
+                            <w:r>
+                              <w:rPr>
+                                <w:color w:val="C00000"/>
+                              </w:rPr>
+                              <w:t>Screen</w:t>
+                            </w:r>
+                          </w:p>
+                        </w:txbxContent>
+                      </wps:txbx>
+                      <wps:bodyPr rot="0" vert="horz" wrap="square" lIns="0" tIns="0" rIns="0" bIns="0" anchor="t" anchorCtr="0" upright="1">
+                        <a:noAutofit/>
+                      </wps:bodyPr>
+                    </wps:wsp>
+                  </a:graphicData>
+                </a:graphic>
+                <wp14:sizeRelH relativeFrom="page">
+                  <wp14:pctWidth>0</wp14:pctWidth>
+                </wp14:sizeRelH>
+                <wp14:sizeRelV relativeFrom="page">
+                  <wp14:pctHeight>0</wp14:pctHeight>
+                </wp14:sizeRelV>
+              </wp:anchor>
+            </w:drawing>
+          </mc:Choice>
+          <mc:Fallback>
+            <w:pict>
+              <v:shapetype w14:anchorId="5FCA2BA3" id="_x0000_t202" coordsize="21600,21600" o:spt="202" path="m,l,21600r21600,l21600,xe">
+                <v:stroke joinstyle="miter"/>
+                <v:path gradientshapeok="t" o:connecttype="rect"/>
+              </v:shapetype>
+              <v:shape id="Text Box 4" o:spid="_x0000_s1026" type="#_x0000_t202" style="position:absolute;left:0;text-align:left;margin-left:182.55pt;margin-top:5.45pt;width:57.9pt;height:13.95pt;z-index:251664384;visibility:visible;mso-wrap-style:square;mso-width-percent:0;mso-height-percent:0;mso-wrap-distance-left:9pt;mso-wrap-distance-top:0;mso-wrap-distance-right:9pt;mso-wrap-distance-bottom:0;mso-position-horizontal:absolute;mso-position-horizontal-relative:page;mso-position-vertical:absolute;mso-position-vertical-relative:text;mso-width-percent:0;mso-height-percent:0;mso-width-relative:page;mso-height-relative:page;v-text-anchor:top" o:gfxdata="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" filled="f" strokeweight=".48pt">
+                <v:textbox inset="0,0,0,0">
+                  <w:txbxContent>
+                    <w:p>
+                      <w:pPr>
+                        <w:pStyle w:val="BodyText"/>
+                        <w:spacing w:line="268" w:lineRule="exact"/>
+                        <w:ind w:left="-1" w:right="-15"/>
+                      </w:pPr>
+                      <w:r>
+                        <w:rPr>
+                          <w:color w:val="C00000"/>
+                        </w:rPr>
+                        <w:t>Login</w:t>
+                      </w:r>
+                      <w:r>
+                        <w:rPr>
+                          <w:color w:val="C00000"/>
+                          <w:spacing w:val="-6"/>
+                        </w:rPr>
+                        <w:t xml:space="preserve"> </w:t>
+                      </w:r>
+                      <w:r>
+                        <w:rPr>
+                          <w:color w:val="C00000"/>
+                        </w:rPr>
+                        <w:t>Screen</w:t>
+                      </w:r>
+                    </w:p>
+                  </w:txbxContent>
+                </v:textbox>
+                <w10:wrap anchorx="page"/>
+              </v:shape>
+            </w:pict>
+          </mc:Fallback>
+        </mc:AlternateContent>
       </w:r>
       <w:r>
         <w:rPr>
@@ -6312,51 +3879,273 @@
         <w:ind w:left="2997"/>
       </w:pPr>
       <w:r>
-        <w:pict w14:anchorId="69F904D9">
-          <v:shape id="_x0000_s1027" type="#_x0000_t202" style="position:absolute;left:0;text-align:left;margin-left:182.55pt;margin-top:18.5pt;width:57.15pt;height:14.05pt;z-index:-251654144;mso-wrap-distance-left:0;mso-wrap-distance-right:0;mso-position-horizontal-relative:page" filled="f" strokeweight=".48pt">
-            <v:textbox inset="0,0,0,0">
-              <w:txbxContent>
-                <w:p>
-                  <w:pPr>
-                    <w:pStyle w:val="BodyText"/>
-                    <w:spacing w:before="1"/>
-                    <w:ind w:left="-1" w:right="-15"/>
-                  </w:pPr>
-                  <w:r>
-                    <w:rPr>
-                      <w:color w:val="C00000"/>
-                    </w:rPr>
-                    <w:t>Main</w:t>
-                  </w:r>
-                  <w:r>
-                    <w:rPr>
-                      <w:color w:val="C00000"/>
-                      <w:spacing w:val="-5"/>
-                    </w:rPr>
-                    <w:t xml:space="preserve"> </w:t>
-                  </w:r>
-                  <w:r>
-                    <w:rPr>
-                      <w:color w:val="C00000"/>
-                    </w:rPr>
-                    <w:t>Screen</w:t>
-                  </w:r>
-                </w:p>
-              </w:txbxContent>
-            </v:textbox>
-            <w10:wrap type="topAndBottom" anchorx="page"/>
-          </v:shape>
-        </w:pict>
-      </w:r>
-      <w:r>
-        <w:pict w14:anchorId="113BE39C">
-          <v:shape id="_x0000_s1026" style="position:absolute;left:0;text-align:left;margin-left:207.05pt;margin-top:12.35pt;width:9.1pt;height:4.5pt;z-index:-252052480;mso-position-horizontal-relative:page" coordorigin="4141,247" coordsize="182,90" o:spt="100" adj="0,,0" path="m4141,247r75,90m4322,247r-90,75e" filled="f" strokeweight="1.56pt">
-            <v:stroke joinstyle="round"/>
-            <v:formulas/>
-            <v:path arrowok="t" o:connecttype="segments"/>
-            <w10:wrap anchorx="page"/>
-          </v:shape>
-        </w:pict>
+        <w:rPr>
+          <w:noProof/>
+        </w:rPr>
+        <mc:AlternateContent>
+          <mc:Choice Requires="wps">
+            <w:drawing>
+              <wp:anchor distT="0" distB="0" distL="0" distR="0" simplePos="0" relativeHeight="251662336" behindDoc="1" locked="0" layoutInCell="1" allowOverlap="1" wp14:anchorId="69F904D9" wp14:editId="579F307A">
+                <wp:simplePos x="0" y="0"/>
+                <wp:positionH relativeFrom="page">
+                  <wp:posOffset>2318385</wp:posOffset>
+                </wp:positionH>
+                <wp:positionV relativeFrom="paragraph">
+                  <wp:posOffset>234950</wp:posOffset>
+                </wp:positionV>
+                <wp:extent cx="725805" cy="178435"/>
+                <wp:effectExtent l="0" t="0" r="0" b="0"/>
+                <wp:wrapTopAndBottom/>
+                <wp:docPr id="12" name="Text Box 3"/>
+                <wp:cNvGraphicFramePr>
+                  <a:graphicFrameLocks xmlns:a="http://schemas.openxmlformats.org/drawingml/2006/main"/>
+                </wp:cNvGraphicFramePr>
+                <a:graphic xmlns:a="http://schemas.openxmlformats.org/drawingml/2006/main">
+                  <a:graphicData uri="http://schemas.microsoft.com/office/word/2010/wordprocessingShape">
+                    <wps:wsp>
+                      <wps:cNvSpPr txBox="1">
+                        <a:spLocks noChangeArrowheads="1"/>
+                      </wps:cNvSpPr>
+                      <wps:spPr bwMode="auto">
+                        <a:xfrm>
+                          <a:off x="0" y="0"/>
+                          <a:ext cx="725805" cy="178435"/>
+                        </a:xfrm>
+                        <a:prstGeom prst="rect">
+                          <a:avLst/>
+                        </a:prstGeom>
+                        <a:noFill/>
+                        <a:ln w="6096">
+                          <a:solidFill>
+                            <a:srgbClr val="000000"/>
+                          </a:solidFill>
+                          <a:miter lim="800000"/>
+                          <a:headEnd/>
+                          <a:tailEnd/>
+                        </a:ln>
+                        <a:extLst>
+                          <a:ext uri="{909E8E84-426E-40DD-AFC4-6F175D3DCCD1}">
+                            <a14:hiddenFill xmlns:a14="http://schemas.microsoft.com/office/drawing/2010/main">
+                              <a:solidFill>
+                                <a:srgbClr val="FFFFFF"/>
+                              </a:solidFill>
+                            </a14:hiddenFill>
+                          </a:ext>
+                        </a:extLst>
+                      </wps:spPr>
+                      <wps:txbx>
+                        <w:txbxContent>
+                          <w:p>
+                            <w:pPr>
+                              <w:pStyle w:val="BodyText"/>
+                              <w:spacing w:before="1"/>
+                              <w:ind w:left="-1" w:right="-15"/>
+                            </w:pPr>
+                            <w:r>
+                              <w:rPr>
+                                <w:color w:val="C00000"/>
+                              </w:rPr>
+                              <w:t>Main</w:t>
+                            </w:r>
+                            <w:r>
+                              <w:rPr>
+                                <w:color w:val="C00000"/>
+                                <w:spacing w:val="-5"/>
+                              </w:rPr>
+                              <w:t xml:space="preserve"> </w:t>
+                            </w:r>
+                            <w:r>
+                              <w:rPr>
+                                <w:color w:val="C00000"/>
+                              </w:rPr>
+                              <w:t>Screen</w:t>
+                            </w:r>
+                          </w:p>
+                        </w:txbxContent>
+                      </wps:txbx>
+                      <wps:bodyPr rot="0" vert="horz" wrap="square" lIns="0" tIns="0" rIns="0" bIns="0" anchor="t" anchorCtr="0" upright="1">
+                        <a:noAutofit/>
+                      </wps:bodyPr>
+                    </wps:wsp>
+                  </a:graphicData>
+                </a:graphic>
+                <wp14:sizeRelH relativeFrom="page">
+                  <wp14:pctWidth>0</wp14:pctWidth>
+                </wp14:sizeRelH>
+                <wp14:sizeRelV relativeFrom="page">
+                  <wp14:pctHeight>0</wp14:pctHeight>
+                </wp14:sizeRelV>
+              </wp:anchor>
+            </w:drawing>
+          </mc:Choice>
+          <mc:Fallback>
+            <w:pict>
+              <v:shape w14:anchorId="69F904D9" id="Text Box 3" o:spid="_x0000_s1027" type="#_x0000_t202" style="position:absolute;left:0;text-align:left;margin-left:182.55pt;margin-top:18.5pt;width:57.15pt;height:14.05pt;z-index:-251654144;visibility:visible;mso-wrap-style:square;mso-width-percent:0;mso-height-percent:0;mso-wrap-distance-left:0;mso-wrap-distance-top:0;mso-wrap-distance-right:0;mso-wrap-distance-bottom:0;mso-position-horizontal:absolute;mso-position-horizontal-relative:page;mso-position-vertical:absolute;mso-position-vertical-relative:text;mso-width-percent:0;mso-height-percent:0;mso-width-relative:page;mso-height-relative:page;v-text-anchor:top" o:gfxdata="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" filled="f" strokeweight=".48pt">
+                <v:textbox inset="0,0,0,0">
+                  <w:txbxContent>
+                    <w:p>
+                      <w:pPr>
+                        <w:pStyle w:val="BodyText"/>
+                        <w:spacing w:before="1"/>
+                        <w:ind w:left="-1" w:right="-15"/>
+                      </w:pPr>
+                      <w:r>
+                        <w:rPr>
+                          <w:color w:val="C00000"/>
+                        </w:rPr>
+                        <w:t>Main</w:t>
+                      </w:r>
+                      <w:r>
+                        <w:rPr>
+                          <w:color w:val="C00000"/>
+                          <w:spacing w:val="-5"/>
+                        </w:rPr>
+                        <w:t xml:space="preserve"> </w:t>
+                      </w:r>
+                      <w:r>
+                        <w:rPr>
+                          <w:color w:val="C00000"/>
+                        </w:rPr>
+                        <w:t>Screen</w:t>
+                      </w:r>
+                    </w:p>
+                  </w:txbxContent>
+                </v:textbox>
+                <w10:wrap type="topAndBottom" anchorx="page"/>
+              </v:shape>
+            </w:pict>
+          </mc:Fallback>
+        </mc:AlternateContent>
+      </w:r>
+      <w:r>
+        <w:rPr>
+          <w:noProof/>
+        </w:rPr>
+        <mc:AlternateContent>
+          <mc:Choice Requires="wps">
+            <w:drawing>
+              <wp:anchor distT="0" distB="0" distL="114300" distR="114300" simplePos="0" relativeHeight="251264000" behindDoc="1" locked="0" layoutInCell="1" allowOverlap="1" wp14:anchorId="113BE39C" wp14:editId="37F53C19">
+                <wp:simplePos x="0" y="0"/>
+                <wp:positionH relativeFrom="page">
+                  <wp:posOffset>2629535</wp:posOffset>
+                </wp:positionH>
+                <wp:positionV relativeFrom="paragraph">
+                  <wp:posOffset>156845</wp:posOffset>
+                </wp:positionV>
+                <wp:extent cx="115570" cy="57150"/>
+                <wp:effectExtent l="0" t="0" r="0" b="0"/>
+                <wp:wrapNone/>
+                <wp:docPr id="10" name="AutoShape 2"/>
+                <wp:cNvGraphicFramePr>
+                  <a:graphicFrameLocks xmlns:a="http://schemas.openxmlformats.org/drawingml/2006/main"/>
+                </wp:cNvGraphicFramePr>
+                <a:graphic xmlns:a="http://schemas.openxmlformats.org/drawingml/2006/main">
+                  <a:graphicData uri="http://schemas.microsoft.com/office/word/2010/wordprocessingShape">
+                    <wps:wsp>
+                      <wps:cNvSpPr>
+                        <a:spLocks/>
+                      </wps:cNvSpPr>
+                      <wps:spPr bwMode="auto">
+                        <a:xfrm>
+                          <a:off x="0" y="0"/>
+                          <a:ext cx="115570" cy="57150"/>
+                        </a:xfrm>
+                        <a:custGeom>
+                          <a:avLst/>
+                          <a:gdLst>
+                            <a:gd name="T0" fmla="+- 0 4141 4141"/>
+                            <a:gd name="T1" fmla="*/ T0 w 182"/>
+                            <a:gd name="T2" fmla="+- 0 247 247"/>
+                            <a:gd name="T3" fmla="*/ 247 h 90"/>
+                            <a:gd name="T4" fmla="+- 0 4216 4141"/>
+                            <a:gd name="T5" fmla="*/ T4 w 182"/>
+                            <a:gd name="T6" fmla="+- 0 337 247"/>
+                            <a:gd name="T7" fmla="*/ 337 h 90"/>
+                            <a:gd name="T8" fmla="+- 0 4322 4141"/>
+                            <a:gd name="T9" fmla="*/ T8 w 182"/>
+                            <a:gd name="T10" fmla="+- 0 247 247"/>
+                            <a:gd name="T11" fmla="*/ 247 h 90"/>
+                            <a:gd name="T12" fmla="+- 0 4232 4141"/>
+                            <a:gd name="T13" fmla="*/ T12 w 182"/>
+                            <a:gd name="T14" fmla="+- 0 322 247"/>
+                            <a:gd name="T15" fmla="*/ 322 h 90"/>
+                          </a:gdLst>
+                          <a:ahLst/>
+                          <a:cxnLst>
+                            <a:cxn ang="0">
+                              <a:pos x="T1" y="T3"/>
+                            </a:cxn>
+                            <a:cxn ang="0">
+                              <a:pos x="T5" y="T7"/>
+                            </a:cxn>
+                            <a:cxn ang="0">
+                              <a:pos x="T9" y="T11"/>
+                            </a:cxn>
+                            <a:cxn ang="0">
+                              <a:pos x="T13" y="T15"/>
+                            </a:cxn>
+                          </a:cxnLst>
+                          <a:rect l="0" t="0" r="r" b="b"/>
+                          <a:pathLst>
+                            <a:path w="182" h="90">
+                              <a:moveTo>
+                                <a:pt x="0" y="0"/>
+                              </a:moveTo>
+                              <a:lnTo>
+                                <a:pt x="75" y="90"/>
+                              </a:lnTo>
+                              <a:moveTo>
+                                <a:pt x="181" y="0"/>
+                              </a:moveTo>
+                              <a:lnTo>
+                                <a:pt x="91" y="75"/>
+                              </a:lnTo>
+                            </a:path>
+                          </a:pathLst>
+                        </a:custGeom>
+                        <a:noFill/>
+                        <a:ln w="19812">
+                          <a:solidFill>
+                            <a:srgbClr val="000000"/>
+                          </a:solidFill>
+                          <a:round/>
+                          <a:headEnd/>
+                          <a:tailEnd/>
+                        </a:ln>
+                        <a:extLst>
+                          <a:ext uri="{909E8E84-426E-40DD-AFC4-6F175D3DCCD1}">
+                            <a14:hiddenFill xmlns:a14="http://schemas.microsoft.com/office/drawing/2010/main">
+                              <a:solidFill>
+                                <a:srgbClr val="FFFFFF"/>
+                              </a:solidFill>
+                            </a14:hiddenFill>
+                          </a:ext>
+                        </a:extLst>
+                      </wps:spPr>
+                      <wps:bodyPr rot="0" vert="horz" wrap="square" lIns="91440" tIns="45720" rIns="91440" bIns="45720" anchor="t" anchorCtr="0" upright="1">
+                        <a:noAutofit/>
+                      </wps:bodyPr>
+                    </wps:wsp>
+                  </a:graphicData>
+                </a:graphic>
+                <wp14:sizeRelH relativeFrom="page">
+                  <wp14:pctWidth>0</wp14:pctWidth>
+                </wp14:sizeRelH>
+                <wp14:sizeRelV relativeFrom="page">
+                  <wp14:pctHeight>0</wp14:pctHeight>
+                </wp14:sizeRelV>
+              </wp:anchor>
+            </w:drawing>
+          </mc:Choice>
+          <mc:Fallback>
+            <w:pict>
+              <v:shape w14:anchorId="0C713A7E" id="AutoShape 2" o:spid="_x0000_s1026" style="position:absolute;margin-left:207.05pt;margin-top:12.35pt;width:9.1pt;height:4.5pt;z-index:-252052480;visibility:visible;mso-wrap-style:square;mso-width-percent:0;mso-height-percent:0;mso-wrap-distance-left:9pt;mso-wrap-distance-top:0;mso-wrap-distance-right:9pt;mso-wrap-distance-bottom:0;mso-position-horizontal:absolute;mso-position-horizontal-relative:page;mso-position-vertical:absolute;mso-position-vertical-relative:text;mso-width-percent:0;mso-height-percent:0;mso-width-relative:page;mso-height-relative:page;v-text-anchor:top" coordsize="182,90" o:gfxdata="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" path="m,l75,90m181,l91,75e" filled="f" strokeweight="1.56pt">
+                <v:path arrowok="t" o:connecttype="custom" o:connectlocs="0,156845;47625,213995;114935,156845;57785,204470" o:connectangles="0,0,0,0"/>
+                <w10:wrap anchorx="page"/>
+              </v:shape>
+            </w:pict>
+          </mc:Fallback>
+        </mc:AlternateContent>
       </w:r>
       <w:r>
         <w:t>|</w:t>
@@ -6393,8 +4182,8 @@
         <w:spacing w:before="101"/>
         <w:ind w:left="421" w:hanging="307"/>
       </w:pPr>
-      <w:bookmarkStart w:id="10" w:name="_bookmark9"/>
-      <w:bookmarkEnd w:id="10"/>
+      <w:bookmarkStart w:id="9" w:name="_bookmark9"/>
+      <w:bookmarkEnd w:id="9"/>
       <w:r>
         <w:rPr>
           <w:color w:val="4F81BC"/>
@@ -7231,8 +5020,8 @@
       <w:pPr>
         <w:pStyle w:val="Heading2"/>
       </w:pPr>
-      <w:bookmarkStart w:id="11" w:name="_bookmark10"/>
-      <w:bookmarkEnd w:id="11"/>
+      <w:bookmarkStart w:id="10" w:name="_bookmark10"/>
+      <w:bookmarkEnd w:id="10"/>
       <w:r>
         <w:rPr>
           <w:color w:val="FF6600"/>
@@ -7744,8 +5533,8 @@
           <w:sz w:val="32"/>
         </w:rPr>
       </w:pPr>
-      <w:bookmarkStart w:id="12" w:name="_bookmark11"/>
-      <w:bookmarkEnd w:id="12"/>
+      <w:bookmarkStart w:id="11" w:name="_bookmark11"/>
+      <w:bookmarkEnd w:id="11"/>
       <w:r>
         <w:rPr>
           <w:rFonts w:ascii="Cambria"/>
@@ -7995,7 +5784,7 @@
 </file>
 
 <file path=word/endnotes.xml><?xml version="1.0" encoding="utf-8"?>
-<w:endnotes xmlns:wpc="http://schemas.microsoft.com/office/word/2010/wordprocessingCanvas" xmlns:cx="http://schemas.microsoft.com/office/drawing/2014/chartex" xmlns:cx1="http://schemas.microsoft.com/office/drawing/2015/9/8/chartex" xmlns:mc="http://schemas.openxmlformats.org/markup-compatibility/2006" xmlns:o="urn:schemas-microsoft-com:office:office" xmlns:r="http://schemas.openxmlformats.org/officeDocument/2006/relationships" xmlns:m="http://schemas.openxmlformats.org/officeDocument/2006/math" xmlns:v="urn:schemas-microsoft-com:vml" xmlns:wp14="http://schemas.microsoft.com/office/word/2010/wordprocessingDrawing" xmlns:wp="http://schemas.openxmlformats.org/drawingml/2006/wordprocessingDrawing" xmlns:w10="urn:schemas-microsoft-com:office:word" xmlns:w="http://schemas.openxmlformats.org/wordprocessingml/2006/main" xmlns:w14="http://schemas.microsoft.com/office/word/2010/wordml" xmlns:w15="http://schemas.microsoft.com/office/word/2012/wordml" xmlns:w16se="http://schemas.microsoft.com/office/word/2015/wordml/symex" xmlns:wpg="http://schemas.microsoft.com/office/word/2010/wordprocessingGroup" xmlns:wpi="http://schemas.microsoft.com/office/word/2010/wordprocessingInk" xmlns:wne="http://schemas.microsoft.com/office/word/2006/wordml" xmlns:wps="http://schemas.microsoft.com/office/word/2010/wordprocessingShape" mc:Ignorable="w14 w15 w16se wp14">
+<w:endnotes xmlns:wpc="http://schemas.microsoft.com/office/word/2010/wordprocessingCanvas" xmlns:cx="http://schemas.microsoft.com/office/drawing/2014/chartex" xmlns:cx1="http://schemas.microsoft.com/office/drawing/2015/9/8/chartex" xmlns:cx2="http://schemas.microsoft.com/office/drawing/2015/10/21/chartex" xmlns:cx3="http://schemas.microsoft.com/office/drawing/2016/5/9/chartex" xmlns:cx4="http://schemas.microsoft.com/office/drawing/2016/5/10/chartex" xmlns:cx5="http://schemas.microsoft.com/office/drawing/2016/5/11/chartex" xmlns:cx6="http://schemas.microsoft.com/office/drawing/2016/5/12/chartex" xmlns:cx7="http://schemas.microsoft.com/office/drawing/2016/5/13/chartex" xmlns:cx8="http://schemas.microsoft.com/office/drawing/2016/5/14/chartex" xmlns:mc="http://schemas.openxmlformats.org/markup-compatibility/2006" xmlns:aink="http://schemas.microsoft.com/office/drawing/2016/ink" xmlns:am3d="http://schemas.microsoft.com/office/drawing/2017/model3d" xmlns:o="urn:schemas-microsoft-com:office:office" xmlns:r="http://schemas.openxmlformats.org/officeDocument/2006/relationships" xmlns:m="http://schemas.openxmlformats.org/officeDocument/2006/math" xmlns:v="urn:schemas-microsoft-com:vml" xmlns:wp14="http://schemas.microsoft.com/office/word/2010/wordprocessingDrawing" xmlns:wp="http://schemas.openxmlformats.org/drawingml/2006/wordprocessingDrawing" xmlns:w10="urn:schemas-microsoft-com:office:word" xmlns:w="http://schemas.openxmlformats.org/wordprocessingml/2006/main" xmlns:w14="http://schemas.microsoft.com/office/word/2010/wordml" xmlns:w15="http://schemas.microsoft.com/office/word/2012/wordml" xmlns:w16cex="http://schemas.microsoft.com/office/word/2018/wordml/cex" xmlns:w16cid="http://schemas.microsoft.com/office/word/2016/wordml/cid" xmlns:w16="http://schemas.microsoft.com/office/word/2018/wordml" xmlns:w16se="http://schemas.microsoft.com/office/word/2015/wordml/symex" xmlns:wpg="http://schemas.microsoft.com/office/word/2010/wordprocessingGroup" xmlns:wpi="http://schemas.microsoft.com/office/word/2010/wordprocessingInk" xmlns:wne="http://schemas.microsoft.com/office/word/2006/wordml" xmlns:wps="http://schemas.microsoft.com/office/word/2010/wordprocessingShape" mc:Ignorable="w14 w15 w16se w16cid w16 w16cex wp14">
   <w:endnote w:type="separator" w:id="-1">
     <w:p>
       <w:r>
@@ -8014,7 +5803,7 @@
 </file>
 
 <file path=word/footer1.xml><?xml version="1.0" encoding="utf-8"?>
-<w:ftr xmlns:wpc="http://schemas.microsoft.com/office/word/2010/wordprocessingCanvas" xmlns:cx="http://schemas.microsoft.com/office/drawing/2014/chartex" xmlns:cx1="http://schemas.microsoft.com/office/drawing/2015/9/8/chartex" xmlns:mc="http://schemas.openxmlformats.org/markup-compatibility/2006" xmlns:o="urn:schemas-microsoft-com:office:office" xmlns:r="http://schemas.openxmlformats.org/officeDocument/2006/relationships" xmlns:m="http://schemas.openxmlformats.org/officeDocument/2006/math" xmlns:v="urn:schemas-microsoft-com:vml" xmlns:wp14="http://schemas.microsoft.com/office/word/2010/wordprocessingDrawing" xmlns:wp="http://schemas.openxmlformats.org/drawingml/2006/wordprocessingDrawing" xmlns:w10="urn:schemas-microsoft-com:office:word" xmlns:w="http://schemas.openxmlformats.org/wordprocessingml/2006/main" xmlns:w14="http://schemas.microsoft.com/office/word/2010/wordml" xmlns:w15="http://schemas.microsoft.com/office/word/2012/wordml" xmlns:w16se="http://schemas.microsoft.com/office/word/2015/wordml/symex" xmlns:wpg="http://schemas.microsoft.com/office/word/2010/wordprocessingGroup" xmlns:wpi="http://schemas.microsoft.com/office/word/2010/wordprocessingInk" xmlns:wne="http://schemas.microsoft.com/office/word/2006/wordml" xmlns:wps="http://schemas.microsoft.com/office/word/2010/wordprocessingShape" mc:Ignorable="w14 w15 w16se wp14">
+<w:ftr xmlns:wpc="http://schemas.microsoft.com/office/word/2010/wordprocessingCanvas" xmlns:cx="http://schemas.microsoft.com/office/drawing/2014/chartex" xmlns:cx1="http://schemas.microsoft.com/office/drawing/2015/9/8/chartex" xmlns:cx2="http://schemas.microsoft.com/office/drawing/2015/10/21/chartex" xmlns:cx3="http://schemas.microsoft.com/office/drawing/2016/5/9/chartex" xmlns:cx4="http://schemas.microsoft.com/office/drawing/2016/5/10/chartex" xmlns:cx5="http://schemas.microsoft.com/office/drawing/2016/5/11/chartex" xmlns:cx6="http://schemas.microsoft.com/office/drawing/2016/5/12/chartex" xmlns:cx7="http://schemas.microsoft.com/office/drawing/2016/5/13/chartex" xmlns:cx8="http://schemas.microsoft.com/office/drawing/2016/5/14/chartex" xmlns:mc="http://schemas.openxmlformats.org/markup-compatibility/2006" xmlns:aink="http://schemas.microsoft.com/office/drawing/2016/ink" xmlns:am3d="http://schemas.microsoft.com/office/drawing/2017/model3d" xmlns:o="urn:schemas-microsoft-com:office:office" xmlns:r="http://schemas.openxmlformats.org/officeDocument/2006/relationships" xmlns:m="http://schemas.openxmlformats.org/officeDocument/2006/math" xmlns:v="urn:schemas-microsoft-com:vml" xmlns:wp14="http://schemas.microsoft.com/office/word/2010/wordprocessingDrawing" xmlns:wp="http://schemas.openxmlformats.org/drawingml/2006/wordprocessingDrawing" xmlns:w10="urn:schemas-microsoft-com:office:word" xmlns:w="http://schemas.openxmlformats.org/wordprocessingml/2006/main" xmlns:w14="http://schemas.microsoft.com/office/word/2010/wordml" xmlns:w15="http://schemas.microsoft.com/office/word/2012/wordml" xmlns:w16cex="http://schemas.microsoft.com/office/word/2018/wordml/cex" xmlns:w16cid="http://schemas.microsoft.com/office/word/2016/wordml/cid" xmlns:w16="http://schemas.microsoft.com/office/word/2018/wordml" xmlns:w16se="http://schemas.microsoft.com/office/word/2015/wordml/symex" xmlns:wpg="http://schemas.microsoft.com/office/word/2010/wordprocessingGroup" xmlns:wpi="http://schemas.microsoft.com/office/word/2010/wordprocessingInk" xmlns:wne="http://schemas.microsoft.com/office/word/2006/wordml" xmlns:wps="http://schemas.microsoft.com/office/word/2010/wordprocessingShape" mc:Ignorable="w14 w15 w16se w16cid w16 w16cex wp14">
   <w:p>
     <w:pPr>
       <w:pStyle w:val="BodyText"/>
@@ -8026,95 +5815,315 @@
       </w:rPr>
     </w:pPr>
     <w:r>
-      <w:pict w14:anchorId="3BB2FF85">
-        <v:shapetype id="_x0000_t202" coordsize="21600,21600" o:spt="202" path="m,l,21600r21600,l21600,xe">
-          <v:stroke joinstyle="miter"/>
-          <v:path gradientshapeok="t" o:connecttype="rect"/>
-        </v:shapetype>
-        <v:shape id="_x0000_s2050" type="#_x0000_t202" style="position:absolute;margin-left:452.55pt;margin-top:727pt;width:25.4pt;height:16.3pt;z-index:-252055552;mso-position-horizontal-relative:page;mso-position-vertical-relative:page" filled="f" stroked="f">
-          <v:textbox inset="0,0,0,0">
-            <w:txbxContent>
-              <w:p>
-                <w:pPr>
-                  <w:spacing w:before="20"/>
-                  <w:ind w:left="20"/>
-                  <w:rPr>
-                    <w:rFonts w:ascii="Cambria"/>
-                    <w:sz w:val="24"/>
-                  </w:rPr>
-                </w:pPr>
-                <w:r>
-                  <w:rPr>
-                    <w:b/>
-                    <w:sz w:val="23"/>
-                  </w:rPr>
-                  <w:t xml:space="preserve">| </w:t>
-                </w:r>
-                <w:r>
-                  <w:fldChar w:fldCharType="begin"/>
-                </w:r>
-                <w:r>
-                  <w:rPr>
-                    <w:rFonts w:ascii="Cambria"/>
-                    <w:sz w:val="24"/>
-                  </w:rPr>
-                  <w:instrText xml:space="preserve"> PAGE </w:instrText>
-                </w:r>
-                <w:r>
-                  <w:fldChar w:fldCharType="separate"/>
-                </w:r>
-                <w:r>
-                  <w:rPr>
-                    <w:rFonts w:ascii="Cambria"/>
-                    <w:noProof/>
-                    <w:sz w:val="24"/>
-                  </w:rPr>
-                  <w:t>2</w:t>
-                </w:r>
-                <w:r>
-                  <w:fldChar w:fldCharType="end"/>
-                </w:r>
-              </w:p>
-            </w:txbxContent>
-          </v:textbox>
-          <w10:wrap anchorx="page" anchory="page"/>
-        </v:shape>
-      </w:pict>
+      <w:rPr>
+        <w:noProof/>
+      </w:rPr>
+      <mc:AlternateContent>
+        <mc:Choice Requires="wps">
+          <w:drawing>
+            <wp:anchor distT="0" distB="0" distL="114300" distR="114300" simplePos="0" relativeHeight="251260928" behindDoc="1" locked="0" layoutInCell="1" allowOverlap="1" wp14:anchorId="3BB2FF85" wp14:editId="77B0520C">
+              <wp:simplePos x="0" y="0"/>
+              <wp:positionH relativeFrom="page">
+                <wp:posOffset>5747385</wp:posOffset>
+              </wp:positionH>
+              <wp:positionV relativeFrom="page">
+                <wp:posOffset>9232900</wp:posOffset>
+              </wp:positionV>
+              <wp:extent cx="322580" cy="207010"/>
+              <wp:effectExtent l="0" t="0" r="0" b="0"/>
+              <wp:wrapNone/>
+              <wp:docPr id="5" name="Text Box 2"/>
+              <wp:cNvGraphicFramePr>
+                <a:graphicFrameLocks xmlns:a="http://schemas.openxmlformats.org/drawingml/2006/main"/>
+              </wp:cNvGraphicFramePr>
+              <a:graphic xmlns:a="http://schemas.openxmlformats.org/drawingml/2006/main">
+                <a:graphicData uri="http://schemas.microsoft.com/office/word/2010/wordprocessingShape">
+                  <wps:wsp>
+                    <wps:cNvSpPr txBox="1">
+                      <a:spLocks noChangeArrowheads="1"/>
+                    </wps:cNvSpPr>
+                    <wps:spPr bwMode="auto">
+                      <a:xfrm>
+                        <a:off x="0" y="0"/>
+                        <a:ext cx="322580" cy="207010"/>
+                      </a:xfrm>
+                      <a:prstGeom prst="rect">
+                        <a:avLst/>
+                      </a:prstGeom>
+                      <a:noFill/>
+                      <a:ln>
+                        <a:noFill/>
+                      </a:ln>
+                      <a:extLst>
+                        <a:ext uri="{909E8E84-426E-40DD-AFC4-6F175D3DCCD1}">
+                          <a14:hiddenFill xmlns:a14="http://schemas.microsoft.com/office/drawing/2010/main">
+                            <a:solidFill>
+                              <a:srgbClr val="FFFFFF"/>
+                            </a:solidFill>
+                          </a14:hiddenFill>
+                        </a:ext>
+                        <a:ext uri="{91240B29-F687-4F45-9708-019B960494DF}">
+                          <a14:hiddenLine xmlns:a14="http://schemas.microsoft.com/office/drawing/2010/main" w="9525">
+                            <a:solidFill>
+                              <a:srgbClr val="000000"/>
+                            </a:solidFill>
+                            <a:miter lim="800000"/>
+                            <a:headEnd/>
+                            <a:tailEnd/>
+                          </a14:hiddenLine>
+                        </a:ext>
+                      </a:extLst>
+                    </wps:spPr>
+                    <wps:txbx>
+                      <w:txbxContent>
+                        <w:p>
+                          <w:pPr>
+                            <w:spacing w:before="20"/>
+                            <w:ind w:left="20"/>
+                            <w:rPr>
+                              <w:rFonts w:ascii="Cambria"/>
+                              <w:sz w:val="24"/>
+                            </w:rPr>
+                          </w:pPr>
+                          <w:r>
+                            <w:rPr>
+                              <w:b/>
+                              <w:sz w:val="23"/>
+                            </w:rPr>
+                            <w:t xml:space="preserve">| </w:t>
+                          </w:r>
+                          <w:r>
+                            <w:fldChar w:fldCharType="begin"/>
+                          </w:r>
+                          <w:r>
+                            <w:rPr>
+                              <w:rFonts w:ascii="Cambria"/>
+                              <w:sz w:val="24"/>
+                            </w:rPr>
+                            <w:instrText xml:space="preserve"> PAGE </w:instrText>
+                          </w:r>
+                          <w:r>
+                            <w:fldChar w:fldCharType="separate"/>
+                          </w:r>
+                          <w:r>
+                            <w:rPr>
+                              <w:rFonts w:ascii="Cambria"/>
+                              <w:noProof/>
+                              <w:sz w:val="24"/>
+                            </w:rPr>
+                            <w:t>4</w:t>
+                          </w:r>
+                          <w:r>
+                            <w:fldChar w:fldCharType="end"/>
+                          </w:r>
+                        </w:p>
+                      </w:txbxContent>
+                    </wps:txbx>
+                    <wps:bodyPr rot="0" vert="horz" wrap="square" lIns="0" tIns="0" rIns="0" bIns="0" anchor="t" anchorCtr="0" upright="1">
+                      <a:noAutofit/>
+                    </wps:bodyPr>
+                  </wps:wsp>
+                </a:graphicData>
+              </a:graphic>
+              <wp14:sizeRelH relativeFrom="page">
+                <wp14:pctWidth>0</wp14:pctWidth>
+              </wp14:sizeRelH>
+              <wp14:sizeRelV relativeFrom="page">
+                <wp14:pctHeight>0</wp14:pctHeight>
+              </wp14:sizeRelV>
+            </wp:anchor>
+          </w:drawing>
+        </mc:Choice>
+        <mc:Fallback>
+          <w:pict>
+            <v:shapetype w14:anchorId="3BB2FF85" id="_x0000_t202" coordsize="21600,21600" o:spt="202" path="m,l,21600r21600,l21600,xe">
+              <v:stroke joinstyle="miter"/>
+              <v:path gradientshapeok="t" o:connecttype="rect"/>
+            </v:shapetype>
+            <v:shape id="Text Box 2" o:spid="_x0000_s1029" type="#_x0000_t202" style="position:absolute;margin-left:452.55pt;margin-top:727pt;width:25.4pt;height:16.3pt;z-index:-252055552;visibility:visible;mso-wrap-style:square;mso-width-percent:0;mso-height-percent:0;mso-wrap-distance-left:9pt;mso-wrap-distance-top:0;mso-wrap-distance-right:9pt;mso-wrap-distance-bottom:0;mso-position-horizontal:absolute;mso-position-horizontal-relative:page;mso-position-vertical:absolute;mso-position-vertical-relative:page;mso-width-percent:0;mso-height-percent:0;mso-width-relative:page;mso-height-relative:page;v-text-anchor:top" o:gfxdata="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" filled="f" stroked="f">
+              <v:textbox inset="0,0,0,0">
+                <w:txbxContent>
+                  <w:p>
+                    <w:pPr>
+                      <w:spacing w:before="20"/>
+                      <w:ind w:left="20"/>
+                      <w:rPr>
+                        <w:rFonts w:ascii="Cambria"/>
+                        <w:sz w:val="24"/>
+                      </w:rPr>
+                    </w:pPr>
+                    <w:r>
+                      <w:rPr>
+                        <w:b/>
+                        <w:sz w:val="23"/>
+                      </w:rPr>
+                      <w:t xml:space="preserve">| </w:t>
+                    </w:r>
+                    <w:r>
+                      <w:fldChar w:fldCharType="begin"/>
+                    </w:r>
+                    <w:r>
+                      <w:rPr>
+                        <w:rFonts w:ascii="Cambria"/>
+                        <w:sz w:val="24"/>
+                      </w:rPr>
+                      <w:instrText xml:space="preserve"> PAGE </w:instrText>
+                    </w:r>
+                    <w:r>
+                      <w:fldChar w:fldCharType="separate"/>
+                    </w:r>
+                    <w:r>
+                      <w:rPr>
+                        <w:rFonts w:ascii="Cambria"/>
+                        <w:noProof/>
+                        <w:sz w:val="24"/>
+                      </w:rPr>
+                      <w:t>4</w:t>
+                    </w:r>
+                    <w:r>
+                      <w:fldChar w:fldCharType="end"/>
+                    </w:r>
+                  </w:p>
+                </w:txbxContent>
+              </v:textbox>
+              <w10:wrap anchorx="page" anchory="page"/>
+            </v:shape>
+          </w:pict>
+        </mc:Fallback>
+      </mc:AlternateContent>
     </w:r>
     <w:r>
-      <w:pict w14:anchorId="5D017365">
-        <v:shape id="_x0000_s2049" type="#_x0000_t202" style="position:absolute;margin-left:63.8pt;margin-top:729.8pt;width:279.95pt;height:13.55pt;z-index:-252054528;mso-position-horizontal-relative:page;mso-position-vertical-relative:page" filled="f" stroked="f">
-          <v:textbox inset="0,0,0,0">
-            <w:txbxContent>
-              <w:p>
-                <w:pPr>
-                  <w:spacing w:line="255" w:lineRule="exact"/>
-                  <w:ind w:left="20"/>
-                  <w:rPr>
-                    <w:b/>
-                    <w:sz w:val="23"/>
-                  </w:rPr>
-                </w:pPr>
-                <w:r>
-                  <w:rPr>
-                    <w:b/>
-                    <w:sz w:val="23"/>
-                  </w:rPr>
-                  <w:t>Software Engineering – 2020 – Software Design Document</w:t>
-                </w:r>
-              </w:p>
-            </w:txbxContent>
-          </v:textbox>
-          <w10:wrap anchorx="page" anchory="page"/>
-        </v:shape>
-      </w:pict>
+      <w:rPr>
+        <w:noProof/>
+      </w:rPr>
+      <mc:AlternateContent>
+        <mc:Choice Requires="wps">
+          <w:drawing>
+            <wp:anchor distT="0" distB="0" distL="114300" distR="114300" simplePos="0" relativeHeight="251261952" behindDoc="1" locked="0" layoutInCell="1" allowOverlap="1" wp14:anchorId="5D017365" wp14:editId="1C5CDD6C">
+              <wp:simplePos x="0" y="0"/>
+              <wp:positionH relativeFrom="page">
+                <wp:posOffset>810260</wp:posOffset>
+              </wp:positionH>
+              <wp:positionV relativeFrom="page">
+                <wp:posOffset>9268460</wp:posOffset>
+              </wp:positionV>
+              <wp:extent cx="3555365" cy="172085"/>
+              <wp:effectExtent l="0" t="0" r="0" b="0"/>
+              <wp:wrapNone/>
+              <wp:docPr id="4" name="Text Box 1"/>
+              <wp:cNvGraphicFramePr>
+                <a:graphicFrameLocks xmlns:a="http://schemas.openxmlformats.org/drawingml/2006/main"/>
+              </wp:cNvGraphicFramePr>
+              <a:graphic xmlns:a="http://schemas.openxmlformats.org/drawingml/2006/main">
+                <a:graphicData uri="http://schemas.microsoft.com/office/word/2010/wordprocessingShape">
+                  <wps:wsp>
+                    <wps:cNvSpPr txBox="1">
+                      <a:spLocks noChangeArrowheads="1"/>
+                    </wps:cNvSpPr>
+                    <wps:spPr bwMode="auto">
+                      <a:xfrm>
+                        <a:off x="0" y="0"/>
+                        <a:ext cx="3555365" cy="172085"/>
+                      </a:xfrm>
+                      <a:prstGeom prst="rect">
+                        <a:avLst/>
+                      </a:prstGeom>
+                      <a:noFill/>
+                      <a:ln>
+                        <a:noFill/>
+                      </a:ln>
+                      <a:extLst>
+                        <a:ext uri="{909E8E84-426E-40DD-AFC4-6F175D3DCCD1}">
+                          <a14:hiddenFill xmlns:a14="http://schemas.microsoft.com/office/drawing/2010/main">
+                            <a:solidFill>
+                              <a:srgbClr val="FFFFFF"/>
+                            </a:solidFill>
+                          </a14:hiddenFill>
+                        </a:ext>
+                        <a:ext uri="{91240B29-F687-4F45-9708-019B960494DF}">
+                          <a14:hiddenLine xmlns:a14="http://schemas.microsoft.com/office/drawing/2010/main" w="9525">
+                            <a:solidFill>
+                              <a:srgbClr val="000000"/>
+                            </a:solidFill>
+                            <a:miter lim="800000"/>
+                            <a:headEnd/>
+                            <a:tailEnd/>
+                          </a14:hiddenLine>
+                        </a:ext>
+                      </a:extLst>
+                    </wps:spPr>
+                    <wps:txbx>
+                      <w:txbxContent>
+                        <w:p>
+                          <w:pPr>
+                            <w:spacing w:line="255" w:lineRule="exact"/>
+                            <w:ind w:left="20"/>
+                            <w:rPr>
+                              <w:b/>
+                              <w:sz w:val="23"/>
+                            </w:rPr>
+                          </w:pPr>
+                          <w:r>
+                            <w:rPr>
+                              <w:b/>
+                              <w:sz w:val="23"/>
+                            </w:rPr>
+                            <w:t>Software Engineering – 2020 – Software Design Document</w:t>
+                          </w:r>
+                        </w:p>
+                      </w:txbxContent>
+                    </wps:txbx>
+                    <wps:bodyPr rot="0" vert="horz" wrap="square" lIns="0" tIns="0" rIns="0" bIns="0" anchor="t" anchorCtr="0" upright="1">
+                      <a:noAutofit/>
+                    </wps:bodyPr>
+                  </wps:wsp>
+                </a:graphicData>
+              </a:graphic>
+              <wp14:sizeRelH relativeFrom="page">
+                <wp14:pctWidth>0</wp14:pctWidth>
+              </wp14:sizeRelH>
+              <wp14:sizeRelV relativeFrom="page">
+                <wp14:pctHeight>0</wp14:pctHeight>
+              </wp14:sizeRelV>
+            </wp:anchor>
+          </w:drawing>
+        </mc:Choice>
+        <mc:Fallback>
+          <w:pict>
+            <v:shape w14:anchorId="5D017365" id="Text Box 1" o:spid="_x0000_s1030" type="#_x0000_t202" style="position:absolute;margin-left:63.8pt;margin-top:729.8pt;width:279.95pt;height:13.55pt;z-index:-252054528;visibility:visible;mso-wrap-style:square;mso-width-percent:0;mso-height-percent:0;mso-wrap-distance-left:9pt;mso-wrap-distance-top:0;mso-wrap-distance-right:9pt;mso-wrap-distance-bottom:0;mso-position-horizontal:absolute;mso-position-horizontal-relative:page;mso-position-vertical:absolute;mso-position-vertical-relative:page;mso-width-percent:0;mso-height-percent:0;mso-width-relative:page;mso-height-relative:page;v-text-anchor:top" o:gfxdata="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" filled="f" stroked="f">
+              <v:textbox inset="0,0,0,0">
+                <w:txbxContent>
+                  <w:p>
+                    <w:pPr>
+                      <w:spacing w:line="255" w:lineRule="exact"/>
+                      <w:ind w:left="20"/>
+                      <w:rPr>
+                        <w:b/>
+                        <w:sz w:val="23"/>
+                      </w:rPr>
+                    </w:pPr>
+                    <w:r>
+                      <w:rPr>
+                        <w:b/>
+                        <w:sz w:val="23"/>
+                      </w:rPr>
+                      <w:t>Software Engineering – 2020 – Software Design Document</w:t>
+                    </w:r>
+                  </w:p>
+                </w:txbxContent>
+              </v:textbox>
+              <w10:wrap anchorx="page" anchory="page"/>
+            </v:shape>
+          </w:pict>
+        </mc:Fallback>
+      </mc:AlternateContent>
     </w:r>
   </w:p>
 </w:ftr>
 </file>
 
 <file path=word/footnotes.xml><?xml version="1.0" encoding="utf-8"?>
-<w:footnotes xmlns:wpc="http://schemas.microsoft.com/office/word/2010/wordprocessingCanvas" xmlns:cx="http://schemas.microsoft.com/office/drawing/2014/chartex" xmlns:cx1="http://schemas.microsoft.com/office/drawing/2015/9/8/chartex" xmlns:mc="http://schemas.openxmlformats.org/markup-compatibility/2006" xmlns:o="urn:schemas-microsoft-com:office:office" xmlns:r="http://schemas.openxmlformats.org/officeDocument/2006/relationships" xmlns:m="http://schemas.openxmlformats.org/officeDocument/2006/math" xmlns:v="urn:schemas-microsoft-com:vml" xmlns:wp14="http://schemas.microsoft.com/office/word/2010/wordprocessingDrawing" xmlns:wp="http://schemas.openxmlformats.org/drawingml/2006/wordprocessingDrawing" xmlns:w10="urn:schemas-microsoft-com:office:word" xmlns:w="http://schemas.openxmlformats.org/wordprocessingml/2006/main" xmlns:w14="http://schemas.microsoft.com/office/word/2010/wordml" xmlns:w15="http://schemas.microsoft.com/office/word/2012/wordml" xmlns:w16se="http://schemas.microsoft.com/office/word/2015/wordml/symex" xmlns:wpg="http://schemas.microsoft.com/office/word/2010/wordprocessingGroup" xmlns:wpi="http://schemas.microsoft.com/office/word/2010/wordprocessingInk" xmlns:wne="http://schemas.microsoft.com/office/word/2006/wordml" xmlns:wps="http://schemas.microsoft.com/office/word/2010/wordprocessingShape" mc:Ignorable="w14 w15 w16se wp14">
+<w:footnotes xmlns:wpc="http://schemas.microsoft.com/office/word/2010/wordprocessingCanvas" xmlns:cx="http://schemas.microsoft.com/office/drawing/2014/chartex" xmlns:cx1="http://schemas.microsoft.com/office/drawing/2015/9/8/chartex" xmlns:cx2="http://schemas.microsoft.com/office/drawing/2015/10/21/chartex" xmlns:cx3="http://schemas.microsoft.com/office/drawing/2016/5/9/chartex" xmlns:cx4="http://schemas.microsoft.com/office/drawing/2016/5/10/chartex" xmlns:cx5="http://schemas.microsoft.com/office/drawing/2016/5/11/chartex" xmlns:cx6="http://schemas.microsoft.com/office/drawing/2016/5/12/chartex" xmlns:cx7="http://schemas.microsoft.com/office/drawing/2016/5/13/chartex" xmlns:cx8="http://schemas.microsoft.com/office/drawing/2016/5/14/chartex" xmlns:mc="http://schemas.openxmlformats.org/markup-compatibility/2006" xmlns:aink="http://schemas.microsoft.com/office/drawing/2016/ink" xmlns:am3d="http://schemas.microsoft.com/office/drawing/2017/model3d" xmlns:o="urn:schemas-microsoft-com:office:office" xmlns:r="http://schemas.openxmlformats.org/officeDocument/2006/relationships" xmlns:m="http://schemas.openxmlformats.org/officeDocument/2006/math" xmlns:v="urn:schemas-microsoft-com:vml" xmlns:wp14="http://schemas.microsoft.com/office/word/2010/wordprocessingDrawing" xmlns:wp="http://schemas.openxmlformats.org/drawingml/2006/wordprocessingDrawing" xmlns:w10="urn:schemas-microsoft-com:office:word" xmlns:w="http://schemas.openxmlformats.org/wordprocessingml/2006/main" xmlns:w14="http://schemas.microsoft.com/office/word/2010/wordml" xmlns:w15="http://schemas.microsoft.com/office/word/2012/wordml" xmlns:w16cex="http://schemas.microsoft.com/office/word/2018/wordml/cex" xmlns:w16cid="http://schemas.microsoft.com/office/word/2016/wordml/cid" xmlns:w16="http://schemas.microsoft.com/office/word/2018/wordml" xmlns:w16se="http://schemas.microsoft.com/office/word/2015/wordml/symex" xmlns:wpg="http://schemas.microsoft.com/office/word/2010/wordprocessingGroup" xmlns:wpi="http://schemas.microsoft.com/office/word/2010/wordprocessingInk" xmlns:wne="http://schemas.microsoft.com/office/word/2006/wordml" xmlns:wps="http://schemas.microsoft.com/office/word/2010/wordprocessingShape" mc:Ignorable="w14 w15 w16se w16cid w16 w16cex wp14">
   <w:footnote w:type="separator" w:id="-1">
     <w:p>
       <w:r>
@@ -8133,7 +6142,7 @@
 </file>
 
 <file path=word/header1.xml><?xml version="1.0" encoding="utf-8"?>
-<w:hdr xmlns:wpc="http://schemas.microsoft.com/office/word/2010/wordprocessingCanvas" xmlns:cx="http://schemas.microsoft.com/office/drawing/2014/chartex" xmlns:cx1="http://schemas.microsoft.com/office/drawing/2015/9/8/chartex" xmlns:mc="http://schemas.openxmlformats.org/markup-compatibility/2006" xmlns:o="urn:schemas-microsoft-com:office:office" xmlns:r="http://schemas.openxmlformats.org/officeDocument/2006/relationships" xmlns:m="http://schemas.openxmlformats.org/officeDocument/2006/math" xmlns:v="urn:schemas-microsoft-com:vml" xmlns:wp14="http://schemas.microsoft.com/office/word/2010/wordprocessingDrawing" xmlns:wp="http://schemas.openxmlformats.org/drawingml/2006/wordprocessingDrawing" xmlns:w10="urn:schemas-microsoft-com:office:word" xmlns:w="http://schemas.openxmlformats.org/wordprocessingml/2006/main" xmlns:w14="http://schemas.microsoft.com/office/word/2010/wordml" xmlns:w15="http://schemas.microsoft.com/office/word/2012/wordml" xmlns:w16se="http://schemas.microsoft.com/office/word/2015/wordml/symex" xmlns:wpg="http://schemas.microsoft.com/office/word/2010/wordprocessingGroup" xmlns:wpi="http://schemas.microsoft.com/office/word/2010/wordprocessingInk" xmlns:wne="http://schemas.microsoft.com/office/word/2006/wordml" xmlns:wps="http://schemas.microsoft.com/office/word/2010/wordprocessingShape" mc:Ignorable="w14 w15 w16se wp14">
+<w:hdr xmlns:wpc="http://schemas.microsoft.com/office/word/2010/wordprocessingCanvas" xmlns:cx="http://schemas.microsoft.com/office/drawing/2014/chartex" xmlns:cx1="http://schemas.microsoft.com/office/drawing/2015/9/8/chartex" xmlns:cx2="http://schemas.microsoft.com/office/drawing/2015/10/21/chartex" xmlns:cx3="http://schemas.microsoft.com/office/drawing/2016/5/9/chartex" xmlns:cx4="http://schemas.microsoft.com/office/drawing/2016/5/10/chartex" xmlns:cx5="http://schemas.microsoft.com/office/drawing/2016/5/11/chartex" xmlns:cx6="http://schemas.microsoft.com/office/drawing/2016/5/12/chartex" xmlns:cx7="http://schemas.microsoft.com/office/drawing/2016/5/13/chartex" xmlns:cx8="http://schemas.microsoft.com/office/drawing/2016/5/14/chartex" xmlns:mc="http://schemas.openxmlformats.org/markup-compatibility/2006" xmlns:aink="http://schemas.microsoft.com/office/drawing/2016/ink" xmlns:am3d="http://schemas.microsoft.com/office/drawing/2017/model3d" xmlns:o="urn:schemas-microsoft-com:office:office" xmlns:r="http://schemas.openxmlformats.org/officeDocument/2006/relationships" xmlns:m="http://schemas.openxmlformats.org/officeDocument/2006/math" xmlns:v="urn:schemas-microsoft-com:vml" xmlns:wp14="http://schemas.microsoft.com/office/word/2010/wordprocessingDrawing" xmlns:wp="http://schemas.openxmlformats.org/drawingml/2006/wordprocessingDrawing" xmlns:w10="urn:schemas-microsoft-com:office:word" xmlns:w="http://schemas.openxmlformats.org/wordprocessingml/2006/main" xmlns:w14="http://schemas.microsoft.com/office/word/2010/wordml" xmlns:w15="http://schemas.microsoft.com/office/word/2012/wordml" xmlns:w16cex="http://schemas.microsoft.com/office/word/2018/wordml/cex" xmlns:w16cid="http://schemas.microsoft.com/office/word/2016/wordml/cid" xmlns:w16="http://schemas.microsoft.com/office/word/2018/wordml" xmlns:w16se="http://schemas.microsoft.com/office/word/2015/wordml/symex" xmlns:wpg="http://schemas.microsoft.com/office/word/2010/wordprocessingGroup" xmlns:wpi="http://schemas.microsoft.com/office/word/2010/wordprocessingInk" xmlns:wne="http://schemas.microsoft.com/office/word/2006/wordml" xmlns:wps="http://schemas.microsoft.com/office/word/2010/wordprocessingShape" mc:Ignorable="w14 w15 w16se w16cid w16 w16cex wp14">
   <w:p>
     <w:pPr>
       <w:pStyle w:val="BodyText"/>
@@ -8194,82 +6203,305 @@
       </w:drawing>
     </w:r>
     <w:r>
-      <w:pict w14:anchorId="4A5861F6">
-        <v:shapetype id="_x0000_t202" coordsize="21600,21600" o:spt="202" path="m,l,21600r21600,l21600,xe">
-          <v:stroke joinstyle="miter"/>
-          <v:path gradientshapeok="t" o:connecttype="rect"/>
-        </v:shapetype>
-        <v:shape id="_x0000_s2051" type="#_x0000_t202" style="position:absolute;margin-left:63.8pt;margin-top:43.1pt;width:274.65pt;height:88.5pt;z-index:-252056576;mso-position-horizontal-relative:page;mso-position-vertical-relative:page" filled="f" stroked="f">
-          <v:textbox inset="0,0,0,0">
-            <w:txbxContent>
-              <w:p>
-                <w:pPr>
-                  <w:spacing w:before="20"/>
-                  <w:ind w:left="20"/>
-                  <w:rPr>
-                    <w:rFonts w:ascii="Cambria"/>
-                    <w:sz w:val="40"/>
-                  </w:rPr>
-                </w:pPr>
-                <w:r>
-                  <w:rPr>
-                    <w:rFonts w:ascii="Cambria"/>
-                    <w:color w:val="404040"/>
-                    <w:sz w:val="40"/>
-                  </w:rPr>
-                  <w:t>Phase 2</w:t>
-                </w:r>
-              </w:p>
-              <w:p>
-                <w:pPr>
-                  <w:spacing w:before="2"/>
-                  <w:ind w:left="20"/>
-                  <w:rPr>
-                    <w:rFonts w:ascii="Cambria"/>
-                    <w:sz w:val="40"/>
-                  </w:rPr>
-                </w:pPr>
-                <w:r>
-                  <w:rPr>
-                    <w:rFonts w:ascii="Cambria"/>
-                    <w:color w:val="404040"/>
-                    <w:sz w:val="40"/>
-                  </w:rPr>
-                  <w:t>Project: &lt;Project Name&gt;</w:t>
-                </w:r>
-              </w:p>
-              <w:p>
-                <w:pPr>
-                  <w:spacing w:before="273"/>
-                  <w:ind w:left="20"/>
-                  <w:rPr>
-                    <w:rFonts w:ascii="Cambria"/>
-                    <w:b/>
-                    <w:sz w:val="44"/>
-                  </w:rPr>
-                </w:pPr>
-                <w:r>
-                  <w:rPr>
-                    <w:rFonts w:ascii="Cambria"/>
-                    <w:b/>
-                    <w:color w:val="B1A0C6"/>
-                    <w:sz w:val="44"/>
-                  </w:rPr>
-                  <w:t>Software Design Document</w:t>
-                </w:r>
-              </w:p>
-            </w:txbxContent>
-          </v:textbox>
-          <w10:wrap anchorx="page" anchory="page"/>
-        </v:shape>
-      </w:pict>
+      <w:rPr>
+        <w:noProof/>
+      </w:rPr>
+      <mc:AlternateContent>
+        <mc:Choice Requires="wps">
+          <w:drawing>
+            <wp:anchor distT="0" distB="0" distL="114300" distR="114300" simplePos="0" relativeHeight="251259904" behindDoc="1" locked="0" layoutInCell="1" allowOverlap="1" wp14:anchorId="4A5861F6" wp14:editId="7E7638E5">
+              <wp:simplePos x="0" y="0"/>
+              <wp:positionH relativeFrom="page">
+                <wp:posOffset>810260</wp:posOffset>
+              </wp:positionH>
+              <wp:positionV relativeFrom="page">
+                <wp:posOffset>547370</wp:posOffset>
+              </wp:positionV>
+              <wp:extent cx="3488055" cy="1123950"/>
+              <wp:effectExtent l="0" t="0" r="0" b="0"/>
+              <wp:wrapNone/>
+              <wp:docPr id="6" name="Text Box 3"/>
+              <wp:cNvGraphicFramePr>
+                <a:graphicFrameLocks xmlns:a="http://schemas.openxmlformats.org/drawingml/2006/main"/>
+              </wp:cNvGraphicFramePr>
+              <a:graphic xmlns:a="http://schemas.openxmlformats.org/drawingml/2006/main">
+                <a:graphicData uri="http://schemas.microsoft.com/office/word/2010/wordprocessingShape">
+                  <wps:wsp>
+                    <wps:cNvSpPr txBox="1">
+                      <a:spLocks noChangeArrowheads="1"/>
+                    </wps:cNvSpPr>
+                    <wps:spPr bwMode="auto">
+                      <a:xfrm>
+                        <a:off x="0" y="0"/>
+                        <a:ext cx="3488055" cy="1123950"/>
+                      </a:xfrm>
+                      <a:prstGeom prst="rect">
+                        <a:avLst/>
+                      </a:prstGeom>
+                      <a:noFill/>
+                      <a:ln>
+                        <a:noFill/>
+                      </a:ln>
+                      <a:extLst>
+                        <a:ext uri="{909E8E84-426E-40DD-AFC4-6F175D3DCCD1}">
+                          <a14:hiddenFill xmlns:a14="http://schemas.microsoft.com/office/drawing/2010/main">
+                            <a:solidFill>
+                              <a:srgbClr val="FFFFFF"/>
+                            </a:solidFill>
+                          </a14:hiddenFill>
+                        </a:ext>
+                        <a:ext uri="{91240B29-F687-4F45-9708-019B960494DF}">
+                          <a14:hiddenLine xmlns:a14="http://schemas.microsoft.com/office/drawing/2010/main" w="9525">
+                            <a:solidFill>
+                              <a:srgbClr val="000000"/>
+                            </a:solidFill>
+                            <a:miter lim="800000"/>
+                            <a:headEnd/>
+                            <a:tailEnd/>
+                          </a14:hiddenLine>
+                        </a:ext>
+                      </a:extLst>
+                    </wps:spPr>
+                    <wps:txbx>
+                      <w:txbxContent>
+                        <w:p>
+                          <w:pPr>
+                            <w:spacing w:before="20"/>
+                            <w:ind w:left="20"/>
+                            <w:rPr>
+                              <w:rFonts w:ascii="Cambria"/>
+                              <w:sz w:val="40"/>
+                            </w:rPr>
+                          </w:pPr>
+                          <w:r>
+                            <w:rPr>
+                              <w:rFonts w:ascii="Cambria"/>
+                              <w:color w:val="404040"/>
+                              <w:sz w:val="40"/>
+                            </w:rPr>
+                            <w:t>Phase 2</w:t>
+                          </w:r>
+                        </w:p>
+                        <w:p>
+                          <w:pPr>
+                            <w:spacing w:before="2"/>
+                            <w:ind w:left="20"/>
+                            <w:rPr>
+                              <w:rFonts w:ascii="Cambria"/>
+                              <w:sz w:val="40"/>
+                            </w:rPr>
+                          </w:pPr>
+                          <w:r>
+                            <w:rPr>
+                              <w:rFonts w:ascii="Cambria"/>
+                              <w:color w:val="404040"/>
+                              <w:sz w:val="40"/>
+                            </w:rPr>
+                            <w:t>Project: &lt;</w:t>
+                          </w:r>
+                          <w:r>
+                            <w:rPr>
+                              <w:b/>
+                              <w:bCs/>
+                              <w:sz w:val="36"/>
+                              <w:szCs w:val="36"/>
+                            </w:rPr>
+                            <w:t>E</w:t>
+                          </w:r>
+                          <w:r>
+                            <w:rPr>
+                              <w:b/>
+                              <w:bCs/>
+                              <w:sz w:val="36"/>
+                              <w:szCs w:val="36"/>
+                            </w:rPr>
+                            <w:t xml:space="preserve"> </w:t>
+                          </w:r>
+                          <w:r>
+                            <w:rPr>
+                              <w:b/>
+                              <w:bCs/>
+                              <w:sz w:val="36"/>
+                              <w:szCs w:val="36"/>
+                            </w:rPr>
+                            <w:t>Learning Management System</w:t>
+                          </w:r>
+                          <w:r>
+                            <w:rPr>
+                              <w:rFonts w:ascii="Cambria"/>
+                              <w:color w:val="404040"/>
+                              <w:sz w:val="40"/>
+                            </w:rPr>
+                            <w:t xml:space="preserve"> </w:t>
+                          </w:r>
+                          <w:r>
+                            <w:rPr>
+                              <w:rFonts w:ascii="Cambria"/>
+                              <w:color w:val="404040"/>
+                              <w:sz w:val="40"/>
+                            </w:rPr>
+                            <w:t>&gt;</w:t>
+                          </w:r>
+                        </w:p>
+                        <w:p>
+                          <w:pPr>
+                            <w:spacing w:before="273"/>
+                            <w:ind w:left="20"/>
+                            <w:rPr>
+                              <w:rFonts w:ascii="Cambria"/>
+                              <w:b/>
+                              <w:sz w:val="44"/>
+                            </w:rPr>
+                          </w:pPr>
+                          <w:r>
+                            <w:rPr>
+                              <w:rFonts w:ascii="Cambria"/>
+                              <w:b/>
+                              <w:color w:val="B1A0C6"/>
+                              <w:sz w:val="44"/>
+                            </w:rPr>
+                            <w:t>Software Design Document</w:t>
+                          </w:r>
+                        </w:p>
+                      </w:txbxContent>
+                    </wps:txbx>
+                    <wps:bodyPr rot="0" vert="horz" wrap="square" lIns="0" tIns="0" rIns="0" bIns="0" anchor="t" anchorCtr="0" upright="1">
+                      <a:noAutofit/>
+                    </wps:bodyPr>
+                  </wps:wsp>
+                </a:graphicData>
+              </a:graphic>
+              <wp14:sizeRelH relativeFrom="page">
+                <wp14:pctWidth>0</wp14:pctWidth>
+              </wp14:sizeRelH>
+              <wp14:sizeRelV relativeFrom="page">
+                <wp14:pctHeight>0</wp14:pctHeight>
+              </wp14:sizeRelV>
+            </wp:anchor>
+          </w:drawing>
+        </mc:Choice>
+        <mc:Fallback>
+          <w:pict>
+            <v:shapetype w14:anchorId="4A5861F6" id="_x0000_t202" coordsize="21600,21600" o:spt="202" path="m,l,21600r21600,l21600,xe">
+              <v:stroke joinstyle="miter"/>
+              <v:path gradientshapeok="t" o:connecttype="rect"/>
+            </v:shapetype>
+            <v:shape id="_x0000_s1028" type="#_x0000_t202" style="position:absolute;margin-left:63.8pt;margin-top:43.1pt;width:274.65pt;height:88.5pt;z-index:-252056576;visibility:visible;mso-wrap-style:square;mso-width-percent:0;mso-height-percent:0;mso-wrap-distance-left:9pt;mso-wrap-distance-top:0;mso-wrap-distance-right:9pt;mso-wrap-distance-bottom:0;mso-position-horizontal:absolute;mso-position-horizontal-relative:page;mso-position-vertical:absolute;mso-position-vertical-relative:page;mso-width-percent:0;mso-height-percent:0;mso-width-relative:page;mso-height-relative:page;v-text-anchor:top" o:gfxdata="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" filled="f" stroked="f">
+              <v:textbox inset="0,0,0,0">
+                <w:txbxContent>
+                  <w:p>
+                    <w:pPr>
+                      <w:spacing w:before="20"/>
+                      <w:ind w:left="20"/>
+                      <w:rPr>
+                        <w:rFonts w:ascii="Cambria"/>
+                        <w:sz w:val="40"/>
+                      </w:rPr>
+                    </w:pPr>
+                    <w:r>
+                      <w:rPr>
+                        <w:rFonts w:ascii="Cambria"/>
+                        <w:color w:val="404040"/>
+                        <w:sz w:val="40"/>
+                      </w:rPr>
+                      <w:t>Phase 2</w:t>
+                    </w:r>
+                  </w:p>
+                  <w:p>
+                    <w:pPr>
+                      <w:spacing w:before="2"/>
+                      <w:ind w:left="20"/>
+                      <w:rPr>
+                        <w:rFonts w:ascii="Cambria"/>
+                        <w:sz w:val="40"/>
+                      </w:rPr>
+                    </w:pPr>
+                    <w:r>
+                      <w:rPr>
+                        <w:rFonts w:ascii="Cambria"/>
+                        <w:color w:val="404040"/>
+                        <w:sz w:val="40"/>
+                      </w:rPr>
+                      <w:t>Project: &lt;</w:t>
+                    </w:r>
+                    <w:r>
+                      <w:rPr>
+                        <w:b/>
+                        <w:bCs/>
+                        <w:sz w:val="36"/>
+                        <w:szCs w:val="36"/>
+                      </w:rPr>
+                      <w:t>E</w:t>
+                    </w:r>
+                    <w:r>
+                      <w:rPr>
+                        <w:b/>
+                        <w:bCs/>
+                        <w:sz w:val="36"/>
+                        <w:szCs w:val="36"/>
+                      </w:rPr>
+                      <w:t xml:space="preserve"> </w:t>
+                    </w:r>
+                    <w:r>
+                      <w:rPr>
+                        <w:b/>
+                        <w:bCs/>
+                        <w:sz w:val="36"/>
+                        <w:szCs w:val="36"/>
+                      </w:rPr>
+                      <w:t>Learning Management System</w:t>
+                    </w:r>
+                    <w:r>
+                      <w:rPr>
+                        <w:rFonts w:ascii="Cambria"/>
+                        <w:color w:val="404040"/>
+                        <w:sz w:val="40"/>
+                      </w:rPr>
+                      <w:t xml:space="preserve"> </w:t>
+                    </w:r>
+                    <w:r>
+                      <w:rPr>
+                        <w:rFonts w:ascii="Cambria"/>
+                        <w:color w:val="404040"/>
+                        <w:sz w:val="40"/>
+                      </w:rPr>
+                      <w:t>&gt;</w:t>
+                    </w:r>
+                  </w:p>
+                  <w:p>
+                    <w:pPr>
+                      <w:spacing w:before="273"/>
+                      <w:ind w:left="20"/>
+                      <w:rPr>
+                        <w:rFonts w:ascii="Cambria"/>
+                        <w:b/>
+                        <w:sz w:val="44"/>
+                      </w:rPr>
+                    </w:pPr>
+                    <w:r>
+                      <w:rPr>
+                        <w:rFonts w:ascii="Cambria"/>
+                        <w:b/>
+                        <w:color w:val="B1A0C6"/>
+                        <w:sz w:val="44"/>
+                      </w:rPr>
+                      <w:t>Software Design Document</w:t>
+                    </w:r>
+                  </w:p>
+                </w:txbxContent>
+              </v:textbox>
+              <w10:wrap anchorx="page" anchory="page"/>
+            </v:shape>
+          </w:pict>
+        </mc:Fallback>
+      </mc:AlternateContent>
     </w:r>
   </w:p>
 </w:hdr>
 </file>
 
 <file path=word/numbering.xml><?xml version="1.0" encoding="utf-8"?>
-<w:numbering xmlns:wpc="http://schemas.microsoft.com/office/word/2010/wordprocessingCanvas" xmlns:cx="http://schemas.microsoft.com/office/drawing/2014/chartex" xmlns:cx1="http://schemas.microsoft.com/office/drawing/2015/9/8/chartex" xmlns:mc="http://schemas.openxmlformats.org/markup-compatibility/2006" xmlns:o="urn:schemas-microsoft-com:office:office" xmlns:r="http://schemas.openxmlformats.org/officeDocument/2006/relationships" xmlns:m="http://schemas.openxmlformats.org/officeDocument/2006/math" xmlns:v="urn:schemas-microsoft-com:vml" xmlns:wp14="http://schemas.microsoft.com/office/word/2010/wordprocessingDrawing" xmlns:wp="http://schemas.openxmlformats.org/drawingml/2006/wordprocessingDrawing" xmlns:w10="urn:schemas-microsoft-com:office:word" xmlns:w="http://schemas.openxmlformats.org/wordprocessingml/2006/main" xmlns:w14="http://schemas.microsoft.com/office/word/2010/wordml" xmlns:w15="http://schemas.microsoft.com/office/word/2012/wordml" xmlns:w16se="http://schemas.microsoft.com/office/word/2015/wordml/symex" xmlns:wpg="http://schemas.microsoft.com/office/word/2010/wordprocessingGroup" xmlns:wpi="http://schemas.microsoft.com/office/word/2010/wordprocessingInk" xmlns:wne="http://schemas.microsoft.com/office/word/2006/wordml" xmlns:wps="http://schemas.microsoft.com/office/word/2010/wordprocessingShape" mc:Ignorable="w14 w15 w16se wp14">
+<w:numbering xmlns:wpc="http://schemas.microsoft.com/office/word/2010/wordprocessingCanvas" xmlns:cx="http://schemas.microsoft.com/office/drawing/2014/chartex" xmlns:cx1="http://schemas.microsoft.com/office/drawing/2015/9/8/chartex" xmlns:cx2="http://schemas.microsoft.com/office/drawing/2015/10/21/chartex" xmlns:cx3="http://schemas.microsoft.com/office/drawing/2016/5/9/chartex" xmlns:cx4="http://schemas.microsoft.com/office/drawing/2016/5/10/chartex" xmlns:cx5="http://schemas.microsoft.com/office/drawing/2016/5/11/chartex" xmlns:cx6="http://schemas.microsoft.com/office/drawing/2016/5/12/chartex" xmlns:cx7="http://schemas.microsoft.com/office/drawing/2016/5/13/chartex" xmlns:cx8="http://schemas.microsoft.com/office/drawing/2016/5/14/chartex" xmlns:mc="http://schemas.openxmlformats.org/markup-compatibility/2006" xmlns:aink="http://schemas.microsoft.com/office/drawing/2016/ink" xmlns:am3d="http://schemas.microsoft.com/office/drawing/2017/model3d" xmlns:o="urn:schemas-microsoft-com:office:office" xmlns:r="http://schemas.openxmlformats.org/officeDocument/2006/relationships" xmlns:m="http://schemas.openxmlformats.org/officeDocument/2006/math" xmlns:v="urn:schemas-microsoft-com:vml" xmlns:wp14="http://schemas.microsoft.com/office/word/2010/wordprocessingDrawing" xmlns:wp="http://schemas.openxmlformats.org/drawingml/2006/wordprocessingDrawing" xmlns:w10="urn:schemas-microsoft-com:office:word" xmlns:w="http://schemas.openxmlformats.org/wordprocessingml/2006/main" xmlns:w14="http://schemas.microsoft.com/office/word/2010/wordml" xmlns:w15="http://schemas.microsoft.com/office/word/2012/wordml" xmlns:w16cex="http://schemas.microsoft.com/office/word/2018/wordml/cex" xmlns:w16cid="http://schemas.microsoft.com/office/word/2016/wordml/cid" xmlns:w16="http://schemas.microsoft.com/office/word/2018/wordml" xmlns:w16se="http://schemas.microsoft.com/office/word/2015/wordml/symex" xmlns:wpg="http://schemas.microsoft.com/office/word/2010/wordprocessingGroup" xmlns:wpi="http://schemas.microsoft.com/office/word/2010/wordprocessingInk" xmlns:wne="http://schemas.microsoft.com/office/word/2006/wordml" xmlns:wps="http://schemas.microsoft.com/office/word/2010/wordprocessingShape" mc:Ignorable="w14 w15 w16se w16cid w16 w16cex wp14">
   <w:abstractNum w:abstractNumId="0" w15:restartNumberingAfterBreak="0">
     <w:nsid w:val="3576307C"/>
     <w:multiLevelType w:val="hybridMultilevel"/>
@@ -8514,7 +6746,7 @@
   <w:abstractNum w:abstractNumId="2" w15:restartNumberingAfterBreak="0">
     <w:nsid w:val="6A494EDE"/>
     <w:multiLevelType w:val="hybridMultilevel"/>
-    <w:tmpl w:val="0DF0183A"/>
+    <w:tmpl w:val="AC802676"/>
     <w:lvl w:ilvl="0" w:tplc="D548C072">
       <w:start w:val="1"/>
       <w:numFmt w:val="upperRoman"/>
@@ -8781,7 +7013,7 @@
 </file>
 
 <file path=word/styles.xml><?xml version="1.0" encoding="utf-8"?>
-<w:styles xmlns:mc="http://schemas.openxmlformats.org/markup-compatibility/2006" xmlns:r="http://schemas.openxmlformats.org/officeDocument/2006/relationships" xmlns:w="http://schemas.openxmlformats.org/wordprocessingml/2006/main" xmlns:w14="http://schemas.microsoft.com/office/word/2010/wordml" xmlns:w15="http://schemas.microsoft.com/office/word/2012/wordml" xmlns:w16se="http://schemas.microsoft.com/office/word/2015/wordml/symex" mc:Ignorable="w14 w15 w16se">
+<w:styles xmlns:mc="http://schemas.openxmlformats.org/markup-compatibility/2006" xmlns:r="http://schemas.openxmlformats.org/officeDocument/2006/relationships" xmlns:w="http://schemas.openxmlformats.org/wordprocessingml/2006/main" xmlns:w14="http://schemas.microsoft.com/office/word/2010/wordml" xmlns:w15="http://schemas.microsoft.com/office/word/2012/wordml" xmlns:w16cex="http://schemas.microsoft.com/office/word/2018/wordml/cex" xmlns:w16cid="http://schemas.microsoft.com/office/word/2016/wordml/cid" xmlns:w16="http://schemas.microsoft.com/office/word/2018/wordml" xmlns:w16se="http://schemas.microsoft.com/office/word/2015/wordml/symex" mc:Ignorable="w14 w15 w16se w16cid w16 w16cex">
   <w:docDefaults>
     <w:rPrDefault>
       <w:rPr>
@@ -8799,7 +7031,7 @@
       </w:pPr>
     </w:pPrDefault>
   </w:docDefaults>
-  <w:latentStyles w:defLockedState="0" w:defUIPriority="99" w:defSemiHidden="0" w:defUnhideWhenUsed="0" w:defQFormat="0" w:count="371">
+  <w:latentStyles w:defLockedState="0" w:defUIPriority="99" w:defSemiHidden="0" w:defUnhideWhenUsed="0" w:defQFormat="0" w:count="376">
     <w:lsdException w:name="Normal" w:uiPriority="0" w:qFormat="1"/>
     <w:lsdException w:name="heading 1" w:uiPriority="9" w:qFormat="1"/>
     <w:lsdException w:name="heading 2" w:semiHidden="1" w:uiPriority="9" w:unhideWhenUsed="1" w:qFormat="1"/>
@@ -8866,7 +7098,7 @@
     <w:lsdException w:name="Closing" w:semiHidden="1" w:unhideWhenUsed="1"/>
     <w:lsdException w:name="Signature" w:semiHidden="1" w:unhideWhenUsed="1"/>
     <w:lsdException w:name="Default Paragraph Font" w:semiHidden="1" w:uiPriority="1" w:unhideWhenUsed="1"/>
-    <w:lsdException w:name="Body Text" w:semiHidden="1" w:uiPriority="1" w:unhideWhenUsed="1" w:qFormat="1"/>
+    <w:lsdException w:name="Body Text" w:semiHidden="1" w:unhideWhenUsed="1"/>
     <w:lsdException w:name="Body Text Indent" w:semiHidden="1" w:unhideWhenUsed="1"/>
     <w:lsdException w:name="List Continue" w:semiHidden="1" w:unhideWhenUsed="1"/>
     <w:lsdException w:name="List Continue 2" w:semiHidden="1" w:unhideWhenUsed="1"/>
@@ -9171,6 +7403,11 @@
     <w:lsdException w:name="List Table 5 Dark Accent 6" w:uiPriority="50"/>
     <w:lsdException w:name="List Table 6 Colorful Accent 6" w:uiPriority="51"/>
     <w:lsdException w:name="List Table 7 Colorful Accent 6" w:uiPriority="52"/>
+    <w:lsdException w:name="Mention" w:semiHidden="1" w:unhideWhenUsed="1"/>
+    <w:lsdException w:name="Smart Hyperlink" w:semiHidden="1" w:unhideWhenUsed="1"/>
+    <w:lsdException w:name="Hashtag" w:semiHidden="1" w:unhideWhenUsed="1"/>
+    <w:lsdException w:name="Unresolved Mention" w:semiHidden="1" w:unhideWhenUsed="1"/>
+    <w:lsdException w:name="Smart Link" w:semiHidden="1" w:unhideWhenUsed="1"/>
   </w:latentStyles>
   <w:style w:type="paragraph" w:default="1" w:styleId="Normal">
     <w:name w:val="Normal"/>
@@ -9234,6 +7471,7 @@
   <w:style w:type="character" w:default="1" w:styleId="DefaultParagraphFont">
     <w:name w:val="Default Paragraph Font"/>
     <w:uiPriority w:val="1"/>
+    <w:semiHidden/>
     <w:unhideWhenUsed/>
   </w:style>
   <w:style w:type="table" w:default="1" w:styleId="TableNormal">
@@ -9305,7 +7543,6 @@
   <w:style w:type="paragraph" w:styleId="BodyText">
     <w:name w:val="Body Text"/>
     <w:basedOn w:val="Normal"/>
-    <w:link w:val="BodyTextChar"/>
     <w:uiPriority w:val="1"/>
     <w:qFormat/>
     <w:pPr>
@@ -9335,54 +7572,67 @@
       <w:rFonts w:ascii="Arial" w:eastAsia="Arial" w:hAnsi="Arial" w:cs="Arial"/>
     </w:rPr>
   </w:style>
-  <w:style w:type="table" w:customStyle="1" w:styleId="TableGrid">
-    <w:name w:val="TableGrid"/>
-    <w:rsid w:val="008E19FB"/>
+  <w:style w:type="paragraph" w:styleId="Header">
+    <w:name w:val="header"/>
+    <w:basedOn w:val="Normal"/>
+    <w:link w:val="HeaderChar"/>
+    <w:uiPriority w:val="99"/>
+    <w:unhideWhenUsed/>
+    <w:rsid w:val="00DB20AA"/>
+    <w:pPr>
+      <w:tabs>
+        <w:tab w:val="center" w:pos="4680"/>
+        <w:tab w:val="right" w:pos="9360"/>
+      </w:tabs>
+    </w:pPr>
+  </w:style>
+  <w:style w:type="character" w:customStyle="1" w:styleId="HeaderChar">
+    <w:name w:val="Header Char"/>
+    <w:basedOn w:val="DefaultParagraphFont"/>
+    <w:link w:val="Header"/>
+    <w:uiPriority w:val="99"/>
+    <w:rsid w:val="00DB20AA"/>
+    <w:rPr>
+      <w:rFonts w:ascii="Calibri" w:eastAsia="Calibri" w:hAnsi="Calibri" w:cs="Calibri"/>
+      <w:lang w:bidi="en-US"/>
+    </w:rPr>
+  </w:style>
+  <w:style w:type="paragraph" w:styleId="Footer">
+    <w:name w:val="footer"/>
+    <w:basedOn w:val="Normal"/>
+    <w:link w:val="FooterChar"/>
+    <w:uiPriority w:val="99"/>
+    <w:unhideWhenUsed/>
+    <w:rsid w:val="00DB20AA"/>
+    <w:pPr>
+      <w:tabs>
+        <w:tab w:val="center" w:pos="4680"/>
+        <w:tab w:val="right" w:pos="9360"/>
+      </w:tabs>
+    </w:pPr>
+  </w:style>
+  <w:style w:type="character" w:customStyle="1" w:styleId="FooterChar">
+    <w:name w:val="Footer Char"/>
+    <w:basedOn w:val="DefaultParagraphFont"/>
+    <w:link w:val="Footer"/>
+    <w:uiPriority w:val="99"/>
+    <w:rsid w:val="00DB20AA"/>
+    <w:rPr>
+      <w:rFonts w:ascii="Calibri" w:eastAsia="Calibri" w:hAnsi="Calibri" w:cs="Calibri"/>
+      <w:lang w:bidi="en-US"/>
+    </w:rPr>
+  </w:style>
+  <w:style w:type="table" w:styleId="TableGrid">
+    <w:name w:val="Table Grid"/>
+    <w:basedOn w:val="TableNormal"/>
+    <w:uiPriority w:val="39"/>
+    <w:rsid w:val="009B2382"/>
     <w:pPr>
       <w:widowControl/>
       <w:autoSpaceDE/>
       <w:autoSpaceDN/>
     </w:pPr>
-    <w:rPr>
-      <w:rFonts w:eastAsia="Times New Roman"/>
-    </w:rPr>
     <w:tblPr>
-      <w:tblCellMar>
-        <w:top w:w="0" w:type="dxa"/>
-        <w:left w:w="0" w:type="dxa"/>
-        <w:bottom w:w="0" w:type="dxa"/>
-        <w:right w:w="0" w:type="dxa"/>
-      </w:tblCellMar>
-    </w:tblPr>
-  </w:style>
-  <w:style w:type="character" w:customStyle="1" w:styleId="BodyTextChar">
-    <w:name w:val="Body Text Char"/>
-    <w:basedOn w:val="DefaultParagraphFont"/>
-    <w:link w:val="BodyText"/>
-    <w:uiPriority w:val="1"/>
-    <w:rsid w:val="00990A8F"/>
-    <w:rPr>
-      <w:rFonts w:ascii="Calibri" w:eastAsia="Calibri" w:hAnsi="Calibri" w:cs="Calibri"/>
-      <w:b/>
-      <w:bCs/>
-      <w:lang w:bidi="en-US"/>
-    </w:rPr>
-  </w:style>
-  <w:style w:type="table" w:styleId="TableGrid0">
-    <w:name w:val="Table Grid"/>
-    <w:basedOn w:val="TableNormal"/>
-    <w:uiPriority w:val="39"/>
-    <w:rsid w:val="00990A8F"/>
-    <w:pPr>
-      <w:widowControl/>
-      <w:autoSpaceDE/>
-      <w:autoSpaceDN/>
-    </w:pPr>
-    <w:rPr>
-      <w:rFonts w:ascii="Calibri" w:eastAsia="Calibri" w:hAnsi="Calibri" w:cs="Arial"/>
-    </w:rPr>
-    <w:tblPr>
-      <w:tblInd w:w="0" w:type="nil"/>
       <w:tblBorders>
         <w:top w:val="single" w:sz="4" w:space="0" w:color="auto"/>
         <w:left w:val="single" w:sz="4" w:space="0" w:color="auto"/>

--- a/SDD project.docx
+++ b/SDD project.docx
@@ -1155,44 +1155,8 @@
               <w:rPr>
                 <w:rFonts w:asciiTheme="majorBidi" w:hAnsiTheme="majorBidi" w:cstheme="majorBidi"/>
               </w:rPr>
-              <w:t xml:space="preserve">Mayar el </w:t>
+              <w:t>Mayar el sayed abd al phatah</w:t>
             </w:r>
-            <w:proofErr w:type="spellStart"/>
-            <w:r>
-              <w:rPr>
-                <w:rFonts w:asciiTheme="majorBidi" w:hAnsiTheme="majorBidi" w:cstheme="majorBidi"/>
-              </w:rPr>
-              <w:t>sayed</w:t>
-            </w:r>
-            <w:proofErr w:type="spellEnd"/>
-            <w:r>
-              <w:rPr>
-                <w:rFonts w:asciiTheme="majorBidi" w:hAnsiTheme="majorBidi" w:cstheme="majorBidi"/>
-              </w:rPr>
-              <w:t xml:space="preserve"> </w:t>
-            </w:r>
-            <w:proofErr w:type="spellStart"/>
-            <w:r>
-              <w:rPr>
-                <w:rFonts w:asciiTheme="majorBidi" w:hAnsiTheme="majorBidi" w:cstheme="majorBidi"/>
-              </w:rPr>
-              <w:t>abd</w:t>
-            </w:r>
-            <w:proofErr w:type="spellEnd"/>
-            <w:r>
-              <w:rPr>
-                <w:rFonts w:asciiTheme="majorBidi" w:hAnsiTheme="majorBidi" w:cstheme="majorBidi"/>
-              </w:rPr>
-              <w:t xml:space="preserve"> al </w:t>
-            </w:r>
-            <w:proofErr w:type="spellStart"/>
-            <w:r>
-              <w:rPr>
-                <w:rFonts w:asciiTheme="majorBidi" w:hAnsiTheme="majorBidi" w:cstheme="majorBidi"/>
-              </w:rPr>
-              <w:t>phatah</w:t>
-            </w:r>
-            <w:proofErr w:type="spellEnd"/>
           </w:p>
         </w:tc>
         <w:tc>
@@ -2538,6 +2502,59 @@
           <w:cols w:space="720"/>
         </w:sectPr>
       </w:pPr>
+      <w:r>
+        <w:rPr>
+          <w:noProof/>
+        </w:rPr>
+        <w:drawing>
+          <wp:inline distT="0" distB="0" distL="0" distR="0" wp14:anchorId="5D8A58B4" wp14:editId="1F79D978">
+            <wp:extent cx="5943600" cy="4099560"/>
+            <wp:effectExtent l="0" t="0" r="0" b="0"/>
+            <wp:docPr id="16" name="Picture 16"/>
+            <wp:cNvGraphicFramePr>
+              <a:graphicFrameLocks xmlns:a="http://schemas.openxmlformats.org/drawingml/2006/main" noChangeAspect="1"/>
+            </wp:cNvGraphicFramePr>
+            <a:graphic xmlns:a="http://schemas.openxmlformats.org/drawingml/2006/main">
+              <a:graphicData uri="http://schemas.openxmlformats.org/drawingml/2006/picture">
+                <pic:pic xmlns:pic="http://schemas.openxmlformats.org/drawingml/2006/picture">
+                  <pic:nvPicPr>
+                    <pic:cNvPr id="0" name="Picture 4"/>
+                    <pic:cNvPicPr>
+                      <a:picLocks noChangeAspect="1" noChangeArrowheads="1"/>
+                    </pic:cNvPicPr>
+                  </pic:nvPicPr>
+                  <pic:blipFill>
+                    <a:blip r:embed="rId13">
+                      <a:extLst>
+                        <a:ext uri="{28A0092B-C50C-407E-A947-70E740481C1C}">
+                          <a14:useLocalDpi xmlns:a14="http://schemas.microsoft.com/office/drawing/2010/main" val="0"/>
+                        </a:ext>
+                      </a:extLst>
+                    </a:blip>
+                    <a:srcRect/>
+                    <a:stretch>
+                      <a:fillRect/>
+                    </a:stretch>
+                  </pic:blipFill>
+                  <pic:spPr bwMode="auto">
+                    <a:xfrm>
+                      <a:off x="0" y="0"/>
+                      <a:ext cx="5943600" cy="4099560"/>
+                    </a:xfrm>
+                    <a:prstGeom prst="rect">
+                      <a:avLst/>
+                    </a:prstGeom>
+                    <a:noFill/>
+                    <a:ln>
+                      <a:noFill/>
+                    </a:ln>
+                  </pic:spPr>
+                </pic:pic>
+              </a:graphicData>
+            </a:graphic>
+          </wp:inline>
+        </w:drawing>
+      </w:r>
     </w:p>
     <w:p>
       <w:pPr>
@@ -2945,7 +2962,7 @@
                     <pic:cNvPicPr/>
                   </pic:nvPicPr>
                   <pic:blipFill>
-                    <a:blip r:embed="rId13" cstate="print"/>
+                    <a:blip r:embed="rId14" cstate="print"/>
                     <a:stretch>
                       <a:fillRect/>
                     </a:stretch>
@@ -3032,7 +3049,7 @@
         </w:rPr>
         <w:t xml:space="preserve"> </w:t>
       </w:r>
-      <w:hyperlink r:id="rId14">
+      <w:hyperlink r:id="rId15">
         <w:r>
           <w:rPr>
             <w:b/>
@@ -3045,7 +3062,7 @@
           <w:t xml:space="preserve">, </w:t>
         </w:r>
       </w:hyperlink>
-      <w:hyperlink r:id="rId15">
+      <w:hyperlink r:id="rId16">
         <w:r>
           <w:rPr>
             <w:b/>
@@ -3059,23 +3076,7 @@
           <w:b/>
           <w:color w:val="C00000"/>
         </w:rPr>
-        <w:t xml:space="preserve">or </w:t>
-      </w:r>
-      <w:proofErr w:type="spellStart"/>
-      <w:r>
-        <w:rPr>
-          <w:b/>
-          <w:color w:val="C00000"/>
-        </w:rPr>
-        <w:t>NinjaMock</w:t>
-      </w:r>
-      <w:proofErr w:type="spellEnd"/>
-      <w:r>
-        <w:rPr>
-          <w:b/>
-          <w:color w:val="C00000"/>
-        </w:rPr>
-        <w:t xml:space="preserve"> or using a GUI builder (like the one in NetBeans) to build your</w:t>
+        <w:t>or NinjaMock or using a GUI builder (like the one in NetBeans) to build your</w:t>
       </w:r>
       <w:r>
         <w:rPr>
@@ -3549,7 +3550,7 @@
                     <pic:cNvPicPr/>
                   </pic:nvPicPr>
                   <pic:blipFill>
-                    <a:blip r:embed="rId16" cstate="print"/>
+                    <a:blip r:embed="rId17" cstate="print"/>
                     <a:stretch>
                       <a:fillRect/>
                     </a:stretch>
@@ -3658,7 +3659,7 @@
                     <pic:cNvPicPr/>
                   </pic:nvPicPr>
                   <pic:blipFill>
-                    <a:blip r:embed="rId17" cstate="print"/>
+                    <a:blip r:embed="rId18" cstate="print"/>
                     <a:stretch>
                       <a:fillRect/>
                     </a:stretch>
@@ -4139,7 +4140,7 @@
           </mc:Choice>
           <mc:Fallback>
             <w:pict>
-              <v:shape w14:anchorId="0C713A7E" id="AutoShape 2" o:spid="_x0000_s1026" style="position:absolute;margin-left:207.05pt;margin-top:12.35pt;width:9.1pt;height:4.5pt;z-index:-252052480;visibility:visible;mso-wrap-style:square;mso-width-percent:0;mso-height-percent:0;mso-wrap-distance-left:9pt;mso-wrap-distance-top:0;mso-wrap-distance-right:9pt;mso-wrap-distance-bottom:0;mso-position-horizontal:absolute;mso-position-horizontal-relative:page;mso-position-vertical:absolute;mso-position-vertical-relative:text;mso-width-percent:0;mso-height-percent:0;mso-width-relative:page;mso-height-relative:page;v-text-anchor:top" coordsize="182,90" o:gfxdata="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" path="m,l75,90m181,l91,75e" filled="f" strokeweight="1.56pt">
+              <v:shape w14:anchorId="33E9098C" id="AutoShape 2" o:spid="_x0000_s1026" style="position:absolute;margin-left:207.05pt;margin-top:12.35pt;width:9.1pt;height:4.5pt;z-index:-252052480;visibility:visible;mso-wrap-style:square;mso-width-percent:0;mso-height-percent:0;mso-wrap-distance-left:9pt;mso-wrap-distance-top:0;mso-wrap-distance-right:9pt;mso-wrap-distance-bottom:0;mso-position-horizontal:absolute;mso-position-horizontal-relative:page;mso-position-vertical:absolute;mso-position-vertical-relative:text;mso-width-percent:0;mso-height-percent:0;mso-width-relative:page;mso-height-relative:page;v-text-anchor:top" coordsize="182,90" o:gfxdata="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" path="m,l75,90m181,l91,75e" filled="f" strokeweight="1.56pt">
                 <v:path arrowok="t" o:connecttype="custom" o:connectlocs="0,156845;47625,213995;114935,156845;57785,204470" o:connectangles="0,0,0,0"/>
                 <w10:wrap anchorx="page"/>
               </v:shape>

--- a/SDD project.docx
+++ b/SDD project.docx
@@ -2582,6 +2582,59 @@
           <w:sz w:val="24"/>
         </w:rPr>
       </w:pPr>
+      <w:r>
+        <w:rPr>
+          <w:noProof/>
+        </w:rPr>
+        <w:drawing>
+          <wp:inline distT="0" distB="0" distL="0" distR="0" wp14:anchorId="05BF5C28" wp14:editId="193F1EE9">
+            <wp:extent cx="5943600" cy="4808220"/>
+            <wp:effectExtent l="0" t="0" r="0" b="0"/>
+            <wp:docPr id="9" name="Picture 9"/>
+            <wp:cNvGraphicFramePr>
+              <a:graphicFrameLocks xmlns:a="http://schemas.openxmlformats.org/drawingml/2006/main" noChangeAspect="1"/>
+            </wp:cNvGraphicFramePr>
+            <a:graphic xmlns:a="http://schemas.openxmlformats.org/drawingml/2006/main">
+              <a:graphicData uri="http://schemas.openxmlformats.org/drawingml/2006/picture">
+                <pic:pic xmlns:pic="http://schemas.openxmlformats.org/drawingml/2006/picture">
+                  <pic:nvPicPr>
+                    <pic:cNvPr id="0" name="Picture 9"/>
+                    <pic:cNvPicPr>
+                      <a:picLocks noChangeAspect="1" noChangeArrowheads="1"/>
+                    </pic:cNvPicPr>
+                  </pic:nvPicPr>
+                  <pic:blipFill>
+                    <a:blip r:embed="rId14">
+                      <a:extLst>
+                        <a:ext uri="{28A0092B-C50C-407E-A947-70E740481C1C}">
+                          <a14:useLocalDpi xmlns:a14="http://schemas.microsoft.com/office/drawing/2010/main" val="0"/>
+                        </a:ext>
+                      </a:extLst>
+                    </a:blip>
+                    <a:srcRect/>
+                    <a:stretch>
+                      <a:fillRect/>
+                    </a:stretch>
+                  </pic:blipFill>
+                  <pic:spPr bwMode="auto">
+                    <a:xfrm>
+                      <a:off x="0" y="0"/>
+                      <a:ext cx="5943600" cy="4808220"/>
+                    </a:xfrm>
+                    <a:prstGeom prst="rect">
+                      <a:avLst/>
+                    </a:prstGeom>
+                    <a:noFill/>
+                    <a:ln>
+                      <a:noFill/>
+                    </a:ln>
+                  </pic:spPr>
+                </pic:pic>
+              </a:graphicData>
+            </a:graphic>
+          </wp:inline>
+        </w:drawing>
+      </w:r>
     </w:p>
     <w:p>
       <w:pPr>
@@ -2962,7 +3015,7 @@
                     <pic:cNvPicPr/>
                   </pic:nvPicPr>
                   <pic:blipFill>
-                    <a:blip r:embed="rId14" cstate="print"/>
+                    <a:blip r:embed="rId15" cstate="print"/>
                     <a:stretch>
                       <a:fillRect/>
                     </a:stretch>
@@ -3049,7 +3102,7 @@
         </w:rPr>
         <w:t xml:space="preserve"> </w:t>
       </w:r>
-      <w:hyperlink r:id="rId15">
+      <w:hyperlink r:id="rId16">
         <w:r>
           <w:rPr>
             <w:b/>
@@ -3062,7 +3115,7 @@
           <w:t xml:space="preserve">, </w:t>
         </w:r>
       </w:hyperlink>
-      <w:hyperlink r:id="rId16">
+      <w:hyperlink r:id="rId17">
         <w:r>
           <w:rPr>
             <w:b/>
@@ -3550,7 +3603,7 @@
                     <pic:cNvPicPr/>
                   </pic:nvPicPr>
                   <pic:blipFill>
-                    <a:blip r:embed="rId17" cstate="print"/>
+                    <a:blip r:embed="rId18" cstate="print"/>
                     <a:stretch>
                       <a:fillRect/>
                     </a:stretch>
@@ -3659,7 +3712,7 @@
                     <pic:cNvPicPr/>
                   </pic:nvPicPr>
                   <pic:blipFill>
-                    <a:blip r:embed="rId18" cstate="print"/>
+                    <a:blip r:embed="rId19" cstate="print"/>
                     <a:stretch>
                       <a:fillRect/>
                     </a:stretch>
@@ -4140,7 +4193,7 @@
           </mc:Choice>
           <mc:Fallback>
             <w:pict>
-              <v:shape w14:anchorId="33E9098C" id="AutoShape 2" o:spid="_x0000_s1026" style="position:absolute;margin-left:207.05pt;margin-top:12.35pt;width:9.1pt;height:4.5pt;z-index:-252052480;visibility:visible;mso-wrap-style:square;mso-width-percent:0;mso-height-percent:0;mso-wrap-distance-left:9pt;mso-wrap-distance-top:0;mso-wrap-distance-right:9pt;mso-wrap-distance-bottom:0;mso-position-horizontal:absolute;mso-position-horizontal-relative:page;mso-position-vertical:absolute;mso-position-vertical-relative:text;mso-width-percent:0;mso-height-percent:0;mso-width-relative:page;mso-height-relative:page;v-text-anchor:top" coordsize="182,90" o:gfxdata="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" path="m,l75,90m181,l91,75e" filled="f" strokeweight="1.56pt">
+              <v:shape w14:anchorId="54812FC4" id="AutoShape 2" o:spid="_x0000_s1026" style="position:absolute;margin-left:207.05pt;margin-top:12.35pt;width:9.1pt;height:4.5pt;z-index:-252052480;visibility:visible;mso-wrap-style:square;mso-width-percent:0;mso-height-percent:0;mso-wrap-distance-left:9pt;mso-wrap-distance-top:0;mso-wrap-distance-right:9pt;mso-wrap-distance-bottom:0;mso-position-horizontal:absolute;mso-position-horizontal-relative:page;mso-position-vertical:absolute;mso-position-vertical-relative:text;mso-width-percent:0;mso-height-percent:0;mso-width-relative:page;mso-height-relative:page;v-text-anchor:top" coordsize="182,90" o:gfxdata="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" path="m,l75,90m181,l91,75e" filled="f" strokeweight="1.56pt">
                 <v:path arrowok="t" o:connecttype="custom" o:connectlocs="0,156845;47625,213995;114935,156845;57785,204470" o:connectangles="0,0,0,0"/>
                 <w10:wrap anchorx="page"/>
               </v:shape>

--- a/SDD project.docx
+++ b/SDD project.docx
@@ -232,7 +232,33 @@
           <w:rtl/>
           <w:lang w:bidi="ar-EG"/>
         </w:rPr>
-        <w:t xml:space="preserve"> ميار السيد عبد الفتاح  \يارا زكريا محمد</w:t>
+        <w:t xml:space="preserve"> ميار السيد عبد </w:t>
+      </w:r>
+      <w:proofErr w:type="gramStart"/>
+      <w:r>
+        <w:rPr>
+          <w:rFonts w:cstheme="minorBidi" w:hint="cs"/>
+          <w:b/>
+          <w:bCs/>
+          <w:sz w:val="32"/>
+          <w:szCs w:val="32"/>
+          <w:rtl/>
+          <w:lang w:bidi="ar-EG"/>
+        </w:rPr>
+        <w:t>الفتاح  \</w:t>
+      </w:r>
+      <w:proofErr w:type="gramEnd"/>
+      <w:r>
+        <w:rPr>
+          <w:rFonts w:cstheme="minorBidi" w:hint="cs"/>
+          <w:b/>
+          <w:bCs/>
+          <w:sz w:val="32"/>
+          <w:szCs w:val="32"/>
+          <w:rtl/>
+          <w:lang w:bidi="ar-EG"/>
+        </w:rPr>
+        <w:t>يارا زكريا محمد</w:t>
       </w:r>
       <w:r>
         <w:rPr>
@@ -1155,8 +1181,44 @@
               <w:rPr>
                 <w:rFonts w:asciiTheme="majorBidi" w:hAnsiTheme="majorBidi" w:cstheme="majorBidi"/>
               </w:rPr>
-              <w:t>Mayar el sayed abd al phatah</w:t>
-            </w:r>
+              <w:t xml:space="preserve">Mayar el </w:t>
+            </w:r>
+            <w:proofErr w:type="spellStart"/>
+            <w:r>
+              <w:rPr>
+                <w:rFonts w:asciiTheme="majorBidi" w:hAnsiTheme="majorBidi" w:cstheme="majorBidi"/>
+              </w:rPr>
+              <w:t>sayed</w:t>
+            </w:r>
+            <w:proofErr w:type="spellEnd"/>
+            <w:r>
+              <w:rPr>
+                <w:rFonts w:asciiTheme="majorBidi" w:hAnsiTheme="majorBidi" w:cstheme="majorBidi"/>
+              </w:rPr>
+              <w:t xml:space="preserve"> </w:t>
+            </w:r>
+            <w:proofErr w:type="spellStart"/>
+            <w:r>
+              <w:rPr>
+                <w:rFonts w:asciiTheme="majorBidi" w:hAnsiTheme="majorBidi" w:cstheme="majorBidi"/>
+              </w:rPr>
+              <w:t>abd</w:t>
+            </w:r>
+            <w:proofErr w:type="spellEnd"/>
+            <w:r>
+              <w:rPr>
+                <w:rFonts w:asciiTheme="majorBidi" w:hAnsiTheme="majorBidi" w:cstheme="majorBidi"/>
+              </w:rPr>
+              <w:t xml:space="preserve"> al </w:t>
+            </w:r>
+            <w:proofErr w:type="spellStart"/>
+            <w:r>
+              <w:rPr>
+                <w:rFonts w:asciiTheme="majorBidi" w:hAnsiTheme="majorBidi" w:cstheme="majorBidi"/>
+              </w:rPr>
+              <w:t>phatah</w:t>
+            </w:r>
+            <w:proofErr w:type="spellEnd"/>
           </w:p>
         </w:tc>
         <w:tc>
@@ -2692,6 +2754,781 @@
         </w:rPr>
       </w:pPr>
     </w:p>
+    <w:tbl>
+      <w:tblPr>
+        <w:tblStyle w:val="TableGrid"/>
+        <w:tblW w:w="0" w:type="auto"/>
+        <w:tblLook w:val="04A0" w:firstRow="1" w:lastRow="0" w:firstColumn="1" w:lastColumn="0" w:noHBand="0" w:noVBand="1"/>
+      </w:tblPr>
+      <w:tblGrid>
+        <w:gridCol w:w="3116"/>
+        <w:gridCol w:w="3117"/>
+        <w:gridCol w:w="3117"/>
+      </w:tblGrid>
+      <w:tr>
+        <w:tc>
+          <w:tcPr>
+            <w:tcW w:w="3116" w:type="dxa"/>
+          </w:tcPr>
+          <w:p>
+            <w:pPr>
+              <w:tabs>
+                <w:tab w:val="left" w:pos="2112"/>
+              </w:tabs>
+              <w:rPr>
+                <w:b/>
+                <w:bCs/>
+                <w:sz w:val="28"/>
+                <w:szCs w:val="28"/>
+              </w:rPr>
+            </w:pPr>
+            <w:r>
+              <w:rPr>
+                <w:b/>
+                <w:bCs/>
+                <w:sz w:val="28"/>
+                <w:szCs w:val="28"/>
+              </w:rPr>
+              <w:t xml:space="preserve">Class name </w:t>
+            </w:r>
+          </w:p>
+        </w:tc>
+        <w:tc>
+          <w:tcPr>
+            <w:tcW w:w="3117" w:type="dxa"/>
+          </w:tcPr>
+          <w:p>
+            <w:pPr>
+              <w:tabs>
+                <w:tab w:val="left" w:pos="3660"/>
+              </w:tabs>
+              <w:rPr>
+                <w:b/>
+                <w:bCs/>
+                <w:sz w:val="28"/>
+                <w:szCs w:val="28"/>
+              </w:rPr>
+            </w:pPr>
+            <w:r>
+              <w:rPr>
+                <w:b/>
+                <w:bCs/>
+                <w:sz w:val="28"/>
+                <w:szCs w:val="28"/>
+              </w:rPr>
+              <w:t>Sequence diagram</w:t>
+            </w:r>
+          </w:p>
+        </w:tc>
+        <w:tc>
+          <w:tcPr>
+            <w:tcW w:w="3117" w:type="dxa"/>
+          </w:tcPr>
+          <w:p>
+            <w:pPr>
+              <w:tabs>
+                <w:tab w:val="left" w:pos="3660"/>
+              </w:tabs>
+              <w:rPr>
+                <w:b/>
+                <w:bCs/>
+                <w:sz w:val="28"/>
+                <w:szCs w:val="28"/>
+              </w:rPr>
+            </w:pPr>
+            <w:r>
+              <w:rPr>
+                <w:b/>
+                <w:bCs/>
+                <w:sz w:val="28"/>
+                <w:szCs w:val="28"/>
+              </w:rPr>
+              <w:t>Overall used methods</w:t>
+            </w:r>
+          </w:p>
+        </w:tc>
+      </w:tr>
+      <w:tr>
+        <w:tc>
+          <w:tcPr>
+            <w:tcW w:w="3116" w:type="dxa"/>
+          </w:tcPr>
+          <w:p>
+            <w:pPr>
+              <w:tabs>
+                <w:tab w:val="left" w:pos="3660"/>
+              </w:tabs>
+            </w:pPr>
+            <w:r>
+              <w:t xml:space="preserve">User class </w:t>
+            </w:r>
+          </w:p>
+        </w:tc>
+        <w:tc>
+          <w:tcPr>
+            <w:tcW w:w="3117" w:type="dxa"/>
+          </w:tcPr>
+          <w:p>
+            <w:pPr>
+              <w:tabs>
+                <w:tab w:val="left" w:pos="3660"/>
+              </w:tabs>
+              <w:jc w:val="center"/>
+            </w:pPr>
+          </w:p>
+          <w:p>
+            <w:pPr>
+              <w:tabs>
+                <w:tab w:val="left" w:pos="3660"/>
+              </w:tabs>
+              <w:jc w:val="center"/>
+            </w:pPr>
+            <w:r>
+              <w:t>3</w:t>
+            </w:r>
+          </w:p>
+        </w:tc>
+        <w:tc>
+          <w:tcPr>
+            <w:tcW w:w="3117" w:type="dxa"/>
+          </w:tcPr>
+          <w:p>
+            <w:pPr>
+              <w:tabs>
+                <w:tab w:val="left" w:pos="3660"/>
+              </w:tabs>
+            </w:pPr>
+            <w:r>
+              <w:t>Add user ()</w:t>
+            </w:r>
+          </w:p>
+          <w:p>
+            <w:pPr>
+              <w:tabs>
+                <w:tab w:val="left" w:pos="3660"/>
+              </w:tabs>
+            </w:pPr>
+            <w:r>
+              <w:t>Edit user ()</w:t>
+            </w:r>
+          </w:p>
+          <w:p>
+            <w:pPr>
+              <w:tabs>
+                <w:tab w:val="left" w:pos="3660"/>
+              </w:tabs>
+            </w:pPr>
+            <w:r>
+              <w:t>Search user ()</w:t>
+            </w:r>
+          </w:p>
+          <w:p>
+            <w:pPr>
+              <w:tabs>
+                <w:tab w:val="left" w:pos="3660"/>
+              </w:tabs>
+            </w:pPr>
+            <w:r>
+              <w:t>Delete user ()</w:t>
+            </w:r>
+          </w:p>
+        </w:tc>
+      </w:tr>
+      <w:tr>
+        <w:tc>
+          <w:tcPr>
+            <w:tcW w:w="3116" w:type="dxa"/>
+          </w:tcPr>
+          <w:p>
+            <w:pPr>
+              <w:tabs>
+                <w:tab w:val="left" w:pos="3660"/>
+              </w:tabs>
+            </w:pPr>
+            <w:r>
+              <w:t>Student class</w:t>
+            </w:r>
+          </w:p>
+        </w:tc>
+        <w:tc>
+          <w:tcPr>
+            <w:tcW w:w="3117" w:type="dxa"/>
+          </w:tcPr>
+          <w:p>
+            <w:pPr>
+              <w:tabs>
+                <w:tab w:val="left" w:pos="3660"/>
+              </w:tabs>
+              <w:jc w:val="center"/>
+            </w:pPr>
+          </w:p>
+          <w:p>
+            <w:pPr>
+              <w:tabs>
+                <w:tab w:val="left" w:pos="3660"/>
+              </w:tabs>
+              <w:jc w:val="center"/>
+            </w:pPr>
+            <w:r>
+              <w:t>3</w:t>
+            </w:r>
+          </w:p>
+        </w:tc>
+        <w:tc>
+          <w:tcPr>
+            <w:tcW w:w="3117" w:type="dxa"/>
+          </w:tcPr>
+          <w:p>
+            <w:pPr>
+              <w:tabs>
+                <w:tab w:val="left" w:pos="3660"/>
+              </w:tabs>
+            </w:pPr>
+            <w:r>
+              <w:t>Add student ()</w:t>
+            </w:r>
+          </w:p>
+          <w:p>
+            <w:pPr>
+              <w:tabs>
+                <w:tab w:val="left" w:pos="3660"/>
+              </w:tabs>
+            </w:pPr>
+            <w:r>
+              <w:t>Edit student ()</w:t>
+            </w:r>
+          </w:p>
+          <w:p>
+            <w:pPr>
+              <w:tabs>
+                <w:tab w:val="left" w:pos="3660"/>
+              </w:tabs>
+            </w:pPr>
+            <w:r>
+              <w:t>Search student ()</w:t>
+            </w:r>
+          </w:p>
+          <w:p>
+            <w:pPr>
+              <w:tabs>
+                <w:tab w:val="left" w:pos="3660"/>
+              </w:tabs>
+            </w:pPr>
+            <w:r>
+              <w:t>Delete student ()</w:t>
+            </w:r>
+          </w:p>
+        </w:tc>
+      </w:tr>
+      <w:tr>
+        <w:tc>
+          <w:tcPr>
+            <w:tcW w:w="3116" w:type="dxa"/>
+          </w:tcPr>
+          <w:p>
+            <w:pPr>
+              <w:tabs>
+                <w:tab w:val="left" w:pos="3660"/>
+              </w:tabs>
+            </w:pPr>
+            <w:r>
+              <w:t>Role class</w:t>
+            </w:r>
+          </w:p>
+        </w:tc>
+        <w:tc>
+          <w:tcPr>
+            <w:tcW w:w="3117" w:type="dxa"/>
+          </w:tcPr>
+          <w:p>
+            <w:pPr>
+              <w:tabs>
+                <w:tab w:val="left" w:pos="3660"/>
+              </w:tabs>
+            </w:pPr>
+            <w:r>
+              <w:t xml:space="preserve">                          1</w:t>
+            </w:r>
+          </w:p>
+        </w:tc>
+        <w:tc>
+          <w:tcPr>
+            <w:tcW w:w="3117" w:type="dxa"/>
+          </w:tcPr>
+          <w:p>
+            <w:pPr>
+              <w:tabs>
+                <w:tab w:val="left" w:pos="3660"/>
+              </w:tabs>
+            </w:pPr>
+            <w:r>
+              <w:t>Add role ()</w:t>
+            </w:r>
+          </w:p>
+          <w:p>
+            <w:pPr>
+              <w:tabs>
+                <w:tab w:val="left" w:pos="3660"/>
+              </w:tabs>
+            </w:pPr>
+            <w:r>
+              <w:lastRenderedPageBreak/>
+              <w:t>Edit role ()</w:t>
+            </w:r>
+          </w:p>
+          <w:p>
+            <w:pPr>
+              <w:tabs>
+                <w:tab w:val="left" w:pos="3660"/>
+              </w:tabs>
+            </w:pPr>
+            <w:r>
+              <w:t>Search role ()</w:t>
+            </w:r>
+          </w:p>
+          <w:p>
+            <w:pPr>
+              <w:tabs>
+                <w:tab w:val="left" w:pos="3660"/>
+              </w:tabs>
+            </w:pPr>
+            <w:r>
+              <w:t>Delete role ()</w:t>
+            </w:r>
+          </w:p>
+        </w:tc>
+      </w:tr>
+      <w:tr>
+        <w:tc>
+          <w:tcPr>
+            <w:tcW w:w="3116" w:type="dxa"/>
+          </w:tcPr>
+          <w:p>
+            <w:pPr>
+              <w:tabs>
+                <w:tab w:val="left" w:pos="3660"/>
+              </w:tabs>
+            </w:pPr>
+            <w:r>
+              <w:lastRenderedPageBreak/>
+              <w:t>Permission class</w:t>
+            </w:r>
+          </w:p>
+        </w:tc>
+        <w:tc>
+          <w:tcPr>
+            <w:tcW w:w="3117" w:type="dxa"/>
+          </w:tcPr>
+          <w:p>
+            <w:pPr>
+              <w:tabs>
+                <w:tab w:val="left" w:pos="3660"/>
+              </w:tabs>
+            </w:pPr>
+            <w:r>
+              <w:t xml:space="preserve">       </w:t>
+            </w:r>
+          </w:p>
+          <w:p>
+            <w:pPr>
+              <w:tabs>
+                <w:tab w:val="left" w:pos="3660"/>
+              </w:tabs>
+            </w:pPr>
+            <w:r>
+              <w:t xml:space="preserve">                   1,2,3,4</w:t>
+            </w:r>
+          </w:p>
+        </w:tc>
+        <w:tc>
+          <w:tcPr>
+            <w:tcW w:w="3117" w:type="dxa"/>
+          </w:tcPr>
+          <w:p>
+            <w:pPr>
+              <w:tabs>
+                <w:tab w:val="left" w:pos="3660"/>
+              </w:tabs>
+            </w:pPr>
+            <w:r>
+              <w:t>Add permission ()</w:t>
+            </w:r>
+          </w:p>
+          <w:p>
+            <w:pPr>
+              <w:tabs>
+                <w:tab w:val="left" w:pos="3660"/>
+              </w:tabs>
+            </w:pPr>
+            <w:r>
+              <w:t>Edit permission ()</w:t>
+            </w:r>
+          </w:p>
+          <w:p>
+            <w:pPr>
+              <w:tabs>
+                <w:tab w:val="left" w:pos="3660"/>
+              </w:tabs>
+            </w:pPr>
+            <w:r>
+              <w:t>Search permission ()</w:t>
+            </w:r>
+          </w:p>
+          <w:p>
+            <w:pPr>
+              <w:tabs>
+                <w:tab w:val="left" w:pos="3660"/>
+              </w:tabs>
+            </w:pPr>
+            <w:r>
+              <w:t>Delete permission ()</w:t>
+            </w:r>
+          </w:p>
+        </w:tc>
+      </w:tr>
+      <w:tr>
+        <w:tc>
+          <w:tcPr>
+            <w:tcW w:w="3116" w:type="dxa"/>
+          </w:tcPr>
+          <w:p>
+            <w:pPr>
+              <w:tabs>
+                <w:tab w:val="left" w:pos="3660"/>
+              </w:tabs>
+            </w:pPr>
+            <w:r>
+              <w:t>Course class</w:t>
+            </w:r>
+          </w:p>
+        </w:tc>
+        <w:tc>
+          <w:tcPr>
+            <w:tcW w:w="3117" w:type="dxa"/>
+          </w:tcPr>
+          <w:p>
+            <w:pPr>
+              <w:tabs>
+                <w:tab w:val="left" w:pos="3660"/>
+              </w:tabs>
+            </w:pPr>
+          </w:p>
+          <w:p>
+            <w:pPr>
+              <w:tabs>
+                <w:tab w:val="left" w:pos="3660"/>
+              </w:tabs>
+            </w:pPr>
+            <w:r>
+              <w:t xml:space="preserve">                         1</w:t>
+            </w:r>
+          </w:p>
+        </w:tc>
+        <w:tc>
+          <w:tcPr>
+            <w:tcW w:w="3117" w:type="dxa"/>
+          </w:tcPr>
+          <w:p>
+            <w:pPr>
+              <w:tabs>
+                <w:tab w:val="left" w:pos="3660"/>
+              </w:tabs>
+            </w:pPr>
+            <w:r>
+              <w:t>Add course ()</w:t>
+            </w:r>
+          </w:p>
+          <w:p>
+            <w:pPr>
+              <w:tabs>
+                <w:tab w:val="left" w:pos="3660"/>
+              </w:tabs>
+            </w:pPr>
+            <w:r>
+              <w:t>Edit course ()</w:t>
+            </w:r>
+          </w:p>
+          <w:p>
+            <w:pPr>
+              <w:tabs>
+                <w:tab w:val="left" w:pos="3660"/>
+              </w:tabs>
+            </w:pPr>
+            <w:r>
+              <w:t>Search course ()</w:t>
+            </w:r>
+          </w:p>
+          <w:p>
+            <w:pPr>
+              <w:tabs>
+                <w:tab w:val="left" w:pos="3660"/>
+              </w:tabs>
+            </w:pPr>
+            <w:r>
+              <w:t>Delete course ()</w:t>
+            </w:r>
+          </w:p>
+        </w:tc>
+      </w:tr>
+      <w:tr>
+        <w:tc>
+          <w:tcPr>
+            <w:tcW w:w="3116" w:type="dxa"/>
+          </w:tcPr>
+          <w:p>
+            <w:pPr>
+              <w:tabs>
+                <w:tab w:val="left" w:pos="3660"/>
+              </w:tabs>
+            </w:pPr>
+            <w:r>
+              <w:t>Schedule class</w:t>
+            </w:r>
+          </w:p>
+        </w:tc>
+        <w:tc>
+          <w:tcPr>
+            <w:tcW w:w="3117" w:type="dxa"/>
+          </w:tcPr>
+          <w:p>
+            <w:pPr>
+              <w:tabs>
+                <w:tab w:val="left" w:pos="3660"/>
+              </w:tabs>
+              <w:jc w:val="center"/>
+            </w:pPr>
+          </w:p>
+          <w:p>
+            <w:pPr>
+              <w:tabs>
+                <w:tab w:val="left" w:pos="3660"/>
+              </w:tabs>
+              <w:jc w:val="center"/>
+            </w:pPr>
+            <w:r>
+              <w:t>2</w:t>
+            </w:r>
+          </w:p>
+        </w:tc>
+        <w:tc>
+          <w:tcPr>
+            <w:tcW w:w="3117" w:type="dxa"/>
+          </w:tcPr>
+          <w:p>
+            <w:pPr>
+              <w:tabs>
+                <w:tab w:val="left" w:pos="3660"/>
+              </w:tabs>
+            </w:pPr>
+            <w:r>
+              <w:t>Add schedule ()</w:t>
+            </w:r>
+          </w:p>
+          <w:p>
+            <w:pPr>
+              <w:tabs>
+                <w:tab w:val="left" w:pos="3660"/>
+              </w:tabs>
+            </w:pPr>
+            <w:r>
+              <w:t>Edit schedule ()</w:t>
+            </w:r>
+          </w:p>
+          <w:p>
+            <w:pPr>
+              <w:tabs>
+                <w:tab w:val="left" w:pos="3660"/>
+              </w:tabs>
+            </w:pPr>
+            <w:r>
+              <w:t>Search schedule ()</w:t>
+            </w:r>
+          </w:p>
+          <w:p>
+            <w:pPr>
+              <w:tabs>
+                <w:tab w:val="left" w:pos="3660"/>
+              </w:tabs>
+            </w:pPr>
+            <w:r>
+              <w:t>Delete schedule ()</w:t>
+            </w:r>
+          </w:p>
+        </w:tc>
+      </w:tr>
+      <w:tr>
+        <w:tc>
+          <w:tcPr>
+            <w:tcW w:w="3116" w:type="dxa"/>
+          </w:tcPr>
+          <w:p>
+            <w:pPr>
+              <w:tabs>
+                <w:tab w:val="left" w:pos="3660"/>
+              </w:tabs>
+            </w:pPr>
+            <w:r>
+              <w:t>Fees class</w:t>
+            </w:r>
+          </w:p>
+        </w:tc>
+        <w:tc>
+          <w:tcPr>
+            <w:tcW w:w="3117" w:type="dxa"/>
+          </w:tcPr>
+          <w:p>
+            <w:pPr>
+              <w:tabs>
+                <w:tab w:val="left" w:pos="3660"/>
+              </w:tabs>
+              <w:jc w:val="center"/>
+            </w:pPr>
+          </w:p>
+          <w:p>
+            <w:pPr>
+              <w:tabs>
+                <w:tab w:val="left" w:pos="3660"/>
+              </w:tabs>
+              <w:jc w:val="center"/>
+            </w:pPr>
+            <w:r>
+              <w:t>4</w:t>
+            </w:r>
+          </w:p>
+        </w:tc>
+        <w:tc>
+          <w:tcPr>
+            <w:tcW w:w="3117" w:type="dxa"/>
+          </w:tcPr>
+          <w:p>
+            <w:pPr>
+              <w:tabs>
+                <w:tab w:val="left" w:pos="3660"/>
+              </w:tabs>
+            </w:pPr>
+            <w:r>
+              <w:t>Add fees ()</w:t>
+            </w:r>
+          </w:p>
+          <w:p>
+            <w:pPr>
+              <w:tabs>
+                <w:tab w:val="left" w:pos="3660"/>
+              </w:tabs>
+            </w:pPr>
+            <w:r>
+              <w:t>Edit fees ()</w:t>
+            </w:r>
+          </w:p>
+          <w:p>
+            <w:pPr>
+              <w:tabs>
+                <w:tab w:val="left" w:pos="3660"/>
+              </w:tabs>
+            </w:pPr>
+            <w:r>
+              <w:t>Search fees ()</w:t>
+            </w:r>
+          </w:p>
+          <w:p>
+            <w:pPr>
+              <w:tabs>
+                <w:tab w:val="left" w:pos="3660"/>
+              </w:tabs>
+            </w:pPr>
+            <w:r>
+              <w:t>Delete fees ()</w:t>
+            </w:r>
+          </w:p>
+        </w:tc>
+      </w:tr>
+      <w:tr>
+        <w:tc>
+          <w:tcPr>
+            <w:tcW w:w="3116" w:type="dxa"/>
+          </w:tcPr>
+          <w:p>
+            <w:pPr>
+              <w:tabs>
+                <w:tab w:val="left" w:pos="3660"/>
+              </w:tabs>
+            </w:pPr>
+            <w:r>
+              <w:t>Duration class</w:t>
+            </w:r>
+          </w:p>
+        </w:tc>
+        <w:tc>
+          <w:tcPr>
+            <w:tcW w:w="3117" w:type="dxa"/>
+          </w:tcPr>
+          <w:p>
+            <w:pPr>
+              <w:tabs>
+                <w:tab w:val="left" w:pos="3660"/>
+              </w:tabs>
+              <w:jc w:val="center"/>
+            </w:pPr>
+          </w:p>
+          <w:p>
+            <w:pPr>
+              <w:tabs>
+                <w:tab w:val="left" w:pos="3660"/>
+              </w:tabs>
+              <w:jc w:val="center"/>
+            </w:pPr>
+            <w:r>
+              <w:t>4</w:t>
+            </w:r>
+          </w:p>
+        </w:tc>
+        <w:tc>
+          <w:tcPr>
+            <w:tcW w:w="3117" w:type="dxa"/>
+          </w:tcPr>
+          <w:p>
+            <w:pPr>
+              <w:tabs>
+                <w:tab w:val="left" w:pos="3660"/>
+              </w:tabs>
+            </w:pPr>
+            <w:r>
+              <w:t>Add duration ()</w:t>
+            </w:r>
+          </w:p>
+          <w:p>
+            <w:pPr>
+              <w:tabs>
+                <w:tab w:val="left" w:pos="3660"/>
+              </w:tabs>
+            </w:pPr>
+            <w:r>
+              <w:t>Edit duration ()</w:t>
+            </w:r>
+          </w:p>
+          <w:p>
+            <w:pPr>
+              <w:tabs>
+                <w:tab w:val="left" w:pos="3660"/>
+              </w:tabs>
+            </w:pPr>
+            <w:r>
+              <w:t>Search duration ()</w:t>
+            </w:r>
+          </w:p>
+          <w:p>
+            <w:pPr>
+              <w:tabs>
+                <w:tab w:val="left" w:pos="3660"/>
+              </w:tabs>
+            </w:pPr>
+            <w:r>
+              <w:t>Delete duration ()</w:t>
+            </w:r>
+          </w:p>
+        </w:tc>
+      </w:tr>
+    </w:tbl>
     <w:p>
       <w:pPr>
         <w:rPr>
@@ -3129,7 +3966,23 @@
           <w:b/>
           <w:color w:val="C00000"/>
         </w:rPr>
-        <w:t>or NinjaMock or using a GUI builder (like the one in NetBeans) to build your</w:t>
+        <w:t xml:space="preserve">or </w:t>
+      </w:r>
+      <w:proofErr w:type="spellStart"/>
+      <w:r>
+        <w:rPr>
+          <w:b/>
+          <w:color w:val="C00000"/>
+        </w:rPr>
+        <w:t>NinjaMock</w:t>
+      </w:r>
+      <w:proofErr w:type="spellEnd"/>
+      <w:r>
+        <w:rPr>
+          <w:b/>
+          <w:color w:val="C00000"/>
+        </w:rPr>
+        <w:t xml:space="preserve"> or using a GUI builder (like the one in NetBeans) to build your</w:t>
       </w:r>
       <w:r>
         <w:rPr>
@@ -4193,7 +5046,7 @@
           </mc:Choice>
           <mc:Fallback>
             <w:pict>
-              <v:shape w14:anchorId="54812FC4" id="AutoShape 2" o:spid="_x0000_s1026" style="position:absolute;margin-left:207.05pt;margin-top:12.35pt;width:9.1pt;height:4.5pt;z-index:-252052480;visibility:visible;mso-wrap-style:square;mso-width-percent:0;mso-height-percent:0;mso-wrap-distance-left:9pt;mso-wrap-distance-top:0;mso-wrap-distance-right:9pt;mso-wrap-distance-bottom:0;mso-position-horizontal:absolute;mso-position-horizontal-relative:page;mso-position-vertical:absolute;mso-position-vertical-relative:text;mso-width-percent:0;mso-height-percent:0;mso-width-relative:page;mso-height-relative:page;v-text-anchor:top" coordsize="182,90" o:gfxdata="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" path="m,l75,90m181,l91,75e" filled="f" strokeweight="1.56pt">
+              <v:shape w14:anchorId="7716CD56" id="AutoShape 2" o:spid="_x0000_s1026" style="position:absolute;margin-left:207.05pt;margin-top:12.35pt;width:9.1pt;height:4.5pt;z-index:-252052480;visibility:visible;mso-wrap-style:square;mso-width-percent:0;mso-height-percent:0;mso-wrap-distance-left:9pt;mso-wrap-distance-top:0;mso-wrap-distance-right:9pt;mso-wrap-distance-bottom:0;mso-position-horizontal:absolute;mso-position-horizontal-relative:page;mso-position-vertical:absolute;mso-position-vertical-relative:text;mso-width-percent:0;mso-height-percent:0;mso-width-relative:page;mso-height-relative:page;v-text-anchor:top" coordsize="182,90" o:gfxdata="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" path="m,l75,90m181,l91,75e" filled="f" strokeweight="1.56pt">
                 <v:path arrowok="t" o:connecttype="custom" o:connectlocs="0,156845;47625,213995;114935,156845;57785,204470" o:connectangles="0,0,0,0"/>
                 <w10:wrap anchorx="page"/>
               </v:shape>
@@ -5380,6 +6233,7 @@
         </w:rPr>
         <w:t xml:space="preserve"> </w:t>
       </w:r>
+      <w:proofErr w:type="gramStart"/>
       <w:r>
         <w:rPr>
           <w:b/>
@@ -5387,6 +6241,7 @@
         </w:rPr>
         <w:t>100.%</w:t>
       </w:r>
+      <w:proofErr w:type="gramEnd"/>
     </w:p>
     <w:p>
       <w:pPr>

--- a/SDD project.docx
+++ b/SDD project.docx
@@ -232,33 +232,7 @@
           <w:rtl/>
           <w:lang w:bidi="ar-EG"/>
         </w:rPr>
-        <w:t xml:space="preserve"> ميار السيد عبد </w:t>
-      </w:r>
-      <w:proofErr w:type="gramStart"/>
-      <w:r>
-        <w:rPr>
-          <w:rFonts w:cstheme="minorBidi" w:hint="cs"/>
-          <w:b/>
-          <w:bCs/>
-          <w:sz w:val="32"/>
-          <w:szCs w:val="32"/>
-          <w:rtl/>
-          <w:lang w:bidi="ar-EG"/>
-        </w:rPr>
-        <w:t>الفتاح  \</w:t>
-      </w:r>
-      <w:proofErr w:type="gramEnd"/>
-      <w:r>
-        <w:rPr>
-          <w:rFonts w:cstheme="minorBidi" w:hint="cs"/>
-          <w:b/>
-          <w:bCs/>
-          <w:sz w:val="32"/>
-          <w:szCs w:val="32"/>
-          <w:rtl/>
-          <w:lang w:bidi="ar-EG"/>
-        </w:rPr>
-        <w:t>يارا زكريا محمد</w:t>
+        <w:t xml:space="preserve"> ميار السيد عبد الفتاح  \يارا زكريا محمد</w:t>
       </w:r>
       <w:r>
         <w:rPr>
@@ -1181,44 +1155,8 @@
               <w:rPr>
                 <w:rFonts w:asciiTheme="majorBidi" w:hAnsiTheme="majorBidi" w:cstheme="majorBidi"/>
               </w:rPr>
-              <w:t xml:space="preserve">Mayar el </w:t>
-            </w:r>
-            <w:proofErr w:type="spellStart"/>
-            <w:r>
-              <w:rPr>
-                <w:rFonts w:asciiTheme="majorBidi" w:hAnsiTheme="majorBidi" w:cstheme="majorBidi"/>
-              </w:rPr>
-              <w:t>sayed</w:t>
-            </w:r>
-            <w:proofErr w:type="spellEnd"/>
-            <w:r>
-              <w:rPr>
-                <w:rFonts w:asciiTheme="majorBidi" w:hAnsiTheme="majorBidi" w:cstheme="majorBidi"/>
-              </w:rPr>
-              <w:t xml:space="preserve"> </w:t>
-            </w:r>
-            <w:proofErr w:type="spellStart"/>
-            <w:r>
-              <w:rPr>
-                <w:rFonts w:asciiTheme="majorBidi" w:hAnsiTheme="majorBidi" w:cstheme="majorBidi"/>
-              </w:rPr>
-              <w:t>abd</w:t>
-            </w:r>
-            <w:proofErr w:type="spellEnd"/>
-            <w:r>
-              <w:rPr>
-                <w:rFonts w:asciiTheme="majorBidi" w:hAnsiTheme="majorBidi" w:cstheme="majorBidi"/>
-              </w:rPr>
-              <w:t xml:space="preserve"> al </w:t>
-            </w:r>
-            <w:proofErr w:type="spellStart"/>
-            <w:r>
-              <w:rPr>
-                <w:rFonts w:asciiTheme="majorBidi" w:hAnsiTheme="majorBidi" w:cstheme="majorBidi"/>
-              </w:rPr>
-              <w:t>phatah</w:t>
-            </w:r>
-            <w:proofErr w:type="spellEnd"/>
+              <w:t>Mayar el sayed abd al phatah</w:t>
+            </w:r>
           </w:p>
         </w:tc>
         <w:tc>
@@ -3587,235 +3525,6 @@
     </w:p>
     <w:p>
       <w:pPr>
-        <w:pStyle w:val="ListParagraph"/>
-        <w:numPr>
-          <w:ilvl w:val="1"/>
-          <w:numId w:val="1"/>
-        </w:numPr>
-        <w:tabs>
-          <w:tab w:val="left" w:pos="836"/>
-          <w:tab w:val="left" w:pos="837"/>
-        </w:tabs>
-        <w:spacing w:before="58"/>
-        <w:ind w:hanging="361"/>
-        <w:rPr>
-          <w:b/>
-        </w:rPr>
-      </w:pPr>
-      <w:r>
-        <w:rPr>
-          <w:b/>
-          <w:color w:val="C00000"/>
-        </w:rPr>
-        <w:t>Provide the ERD</w:t>
-      </w:r>
-      <w:r>
-        <w:rPr>
-          <w:b/>
-          <w:color w:val="C00000"/>
-          <w:spacing w:val="-7"/>
-        </w:rPr>
-        <w:t xml:space="preserve"> </w:t>
-      </w:r>
-      <w:r>
-        <w:rPr>
-          <w:b/>
-          <w:color w:val="C00000"/>
-        </w:rPr>
-        <w:t>Diagram</w:t>
-      </w:r>
-    </w:p>
-    <w:p>
-      <w:pPr>
-        <w:pStyle w:val="ListParagraph"/>
-        <w:numPr>
-          <w:ilvl w:val="1"/>
-          <w:numId w:val="1"/>
-        </w:numPr>
-        <w:tabs>
-          <w:tab w:val="left" w:pos="836"/>
-          <w:tab w:val="left" w:pos="837"/>
-        </w:tabs>
-        <w:spacing w:line="273" w:lineRule="auto"/>
-        <w:ind w:right="586"/>
-        <w:rPr>
-          <w:b/>
-        </w:rPr>
-      </w:pPr>
-      <w:r>
-        <w:rPr>
-          <w:b/>
-          <w:color w:val="C00000"/>
-        </w:rPr>
-        <w:t>All entity classes on the class diagram that need to be stored permanently, convert</w:t>
-      </w:r>
-      <w:r>
-        <w:rPr>
-          <w:b/>
-          <w:color w:val="C00000"/>
-          <w:spacing w:val="13"/>
-        </w:rPr>
-        <w:t xml:space="preserve"> </w:t>
-      </w:r>
-      <w:r>
-        <w:rPr>
-          <w:b/>
-          <w:color w:val="C00000"/>
-        </w:rPr>
-        <w:t>them and their relationships into ERD diagram.</w:t>
-      </w:r>
-    </w:p>
-    <w:p>
-      <w:pPr>
-        <w:pStyle w:val="ListParagraph"/>
-        <w:numPr>
-          <w:ilvl w:val="1"/>
-          <w:numId w:val="1"/>
-        </w:numPr>
-        <w:tabs>
-          <w:tab w:val="left" w:pos="836"/>
-          <w:tab w:val="left" w:pos="837"/>
-        </w:tabs>
-        <w:spacing w:before="5"/>
-        <w:ind w:hanging="361"/>
-        <w:rPr>
-          <w:b/>
-        </w:rPr>
-      </w:pPr>
-      <w:r>
-        <w:rPr>
-          <w:rFonts w:ascii="Times New Roman" w:hAnsi="Times New Roman"/>
-          <w:color w:val="C00000"/>
-          <w:spacing w:val="-56"/>
-          <w:u w:val="single" w:color="C00000"/>
-        </w:rPr>
-        <w:t xml:space="preserve"> </w:t>
-      </w:r>
-      <w:r>
-        <w:rPr>
-          <w:b/>
-          <w:color w:val="C00000"/>
-          <w:u w:val="single" w:color="C00000"/>
-        </w:rPr>
-        <w:t xml:space="preserve">Don’t list </w:t>
-      </w:r>
-      <w:r>
-        <w:rPr>
-          <w:b/>
-          <w:color w:val="C00000"/>
-          <w:spacing w:val="-2"/>
-          <w:u w:val="single" w:color="C00000"/>
-        </w:rPr>
-        <w:t xml:space="preserve">any </w:t>
-      </w:r>
-      <w:r>
-        <w:rPr>
-          <w:b/>
-          <w:color w:val="C00000"/>
-          <w:u w:val="single" w:color="C00000"/>
-        </w:rPr>
-        <w:t>boundary or control</w:t>
-      </w:r>
-      <w:r>
-        <w:rPr>
-          <w:b/>
-          <w:color w:val="C00000"/>
-          <w:spacing w:val="3"/>
-          <w:u w:val="single" w:color="C00000"/>
-        </w:rPr>
-        <w:t xml:space="preserve"> </w:t>
-      </w:r>
-      <w:r>
-        <w:rPr>
-          <w:b/>
-          <w:color w:val="C00000"/>
-          <w:u w:val="single" w:color="C00000"/>
-        </w:rPr>
-        <w:t>entities!</w:t>
-      </w:r>
-    </w:p>
-    <w:p>
-      <w:pPr>
-        <w:pStyle w:val="ListParagraph"/>
-        <w:numPr>
-          <w:ilvl w:val="1"/>
-          <w:numId w:val="1"/>
-        </w:numPr>
-        <w:tabs>
-          <w:tab w:val="left" w:pos="836"/>
-          <w:tab w:val="left" w:pos="837"/>
-        </w:tabs>
-        <w:spacing w:line="273" w:lineRule="auto"/>
-        <w:ind w:right="555"/>
-        <w:rPr>
-          <w:b/>
-        </w:rPr>
-      </w:pPr>
-      <w:r>
-        <w:rPr>
-          <w:b/>
-          <w:color w:val="C00000"/>
-        </w:rPr>
-        <w:t>Use a suitable notation for representing ER diagram, e.g., the one proposed on the book or an alternative version. Build it using a</w:t>
-      </w:r>
-      <w:r>
-        <w:rPr>
-          <w:b/>
-          <w:color w:val="C00000"/>
-          <w:spacing w:val="-4"/>
-        </w:rPr>
-        <w:t xml:space="preserve"> </w:t>
-      </w:r>
-      <w:r>
-        <w:rPr>
-          <w:b/>
-          <w:color w:val="C00000"/>
-        </w:rPr>
-        <w:t>tool.</w:t>
-      </w:r>
-    </w:p>
-    <w:p>
-      <w:pPr>
-        <w:pStyle w:val="ListParagraph"/>
-        <w:numPr>
-          <w:ilvl w:val="1"/>
-          <w:numId w:val="1"/>
-        </w:numPr>
-        <w:tabs>
-          <w:tab w:val="left" w:pos="836"/>
-          <w:tab w:val="left" w:pos="837"/>
-        </w:tabs>
-        <w:spacing w:before="5"/>
-        <w:ind w:hanging="361"/>
-        <w:rPr>
-          <w:b/>
-        </w:rPr>
-      </w:pPr>
-      <w:r>
-        <w:rPr>
-          <w:b/>
-          <w:color w:val="C00000"/>
-        </w:rPr>
-        <w:t>Following is an example of ER diagram, using different</w:t>
-      </w:r>
-      <w:r>
-        <w:rPr>
-          <w:b/>
-          <w:color w:val="C00000"/>
-          <w:spacing w:val="-12"/>
-        </w:rPr>
-        <w:t xml:space="preserve"> </w:t>
-      </w:r>
-      <w:r>
-        <w:rPr>
-          <w:b/>
-          <w:color w:val="C00000"/>
-        </w:rPr>
-        <w:t>notation.</w:t>
-      </w:r>
-    </w:p>
-    <w:p>
-      <w:pPr>
         <w:pStyle w:val="BodyText"/>
         <w:spacing w:before="8"/>
         <w:ind w:left="0"/>
@@ -3826,21 +3535,12 @@
       <w:r>
         <w:rPr>
           <w:noProof/>
-          <w:lang w:bidi="ar-SA"/>
         </w:rPr>
         <w:drawing>
-          <wp:anchor distT="0" distB="0" distL="0" distR="0" simplePos="0" relativeHeight="251659264" behindDoc="0" locked="0" layoutInCell="1" allowOverlap="1" wp14:anchorId="305EE214" wp14:editId="4313F281">
-            <wp:simplePos x="0" y="0"/>
-            <wp:positionH relativeFrom="page">
-              <wp:posOffset>842772</wp:posOffset>
-            </wp:positionH>
-            <wp:positionV relativeFrom="paragraph">
-              <wp:posOffset>154293</wp:posOffset>
-            </wp:positionV>
-            <wp:extent cx="6018889" cy="4251960"/>
+          <wp:inline distT="0" distB="0" distL="0" distR="0" wp14:anchorId="3FA8DB8E" wp14:editId="73463803">
+            <wp:extent cx="6042660" cy="4884420"/>
             <wp:effectExtent l="0" t="0" r="0" b="0"/>
-            <wp:wrapTopAndBottom/>
-            <wp:docPr id="11" name="image6.jpeg" descr="http://lecture.cs.buu.ac.th/%7Epiya/StudyWork/E-Commerce/All_diagram/ER%20Diagram/ER%20Diagram.jpg"/>
+            <wp:docPr id="17" name="Picture 17"/>
             <wp:cNvGraphicFramePr>
               <a:graphicFrameLocks xmlns:a="http://schemas.openxmlformats.org/drawingml/2006/main" noChangeAspect="1"/>
             </wp:cNvGraphicFramePr>
@@ -3848,28 +3548,41 @@
               <a:graphicData uri="http://schemas.openxmlformats.org/drawingml/2006/picture">
                 <pic:pic xmlns:pic="http://schemas.openxmlformats.org/drawingml/2006/picture">
                   <pic:nvPicPr>
-                    <pic:cNvPr id="12" name="image6.jpeg"/>
-                    <pic:cNvPicPr/>
+                    <pic:cNvPr id="0" name="Picture 1"/>
+                    <pic:cNvPicPr>
+                      <a:picLocks noChangeAspect="1" noChangeArrowheads="1"/>
+                    </pic:cNvPicPr>
                   </pic:nvPicPr>
                   <pic:blipFill>
-                    <a:blip r:embed="rId15" cstate="print"/>
+                    <a:blip r:embed="rId15">
+                      <a:extLst>
+                        <a:ext uri="{28A0092B-C50C-407E-A947-70E740481C1C}">
+                          <a14:useLocalDpi xmlns:a14="http://schemas.microsoft.com/office/drawing/2010/main" val="0"/>
+                        </a:ext>
+                      </a:extLst>
+                    </a:blip>
+                    <a:srcRect/>
                     <a:stretch>
                       <a:fillRect/>
                     </a:stretch>
                   </pic:blipFill>
-                  <pic:spPr>
+                  <pic:spPr bwMode="auto">
                     <a:xfrm>
                       <a:off x="0" y="0"/>
-                      <a:ext cx="6018889" cy="4251960"/>
+                      <a:ext cx="6042660" cy="4884420"/>
                     </a:xfrm>
                     <a:prstGeom prst="rect">
                       <a:avLst/>
                     </a:prstGeom>
+                    <a:noFill/>
+                    <a:ln>
+                      <a:noFill/>
+                    </a:ln>
                   </pic:spPr>
                 </pic:pic>
               </a:graphicData>
             </a:graphic>
-          </wp:anchor>
+          </wp:inline>
         </w:drawing>
       </w:r>
     </w:p>
@@ -3966,23 +3679,7 @@
           <w:b/>
           <w:color w:val="C00000"/>
         </w:rPr>
-        <w:t xml:space="preserve">or </w:t>
-      </w:r>
-      <w:proofErr w:type="spellStart"/>
-      <w:r>
-        <w:rPr>
-          <w:b/>
-          <w:color w:val="C00000"/>
-        </w:rPr>
-        <w:t>NinjaMock</w:t>
-      </w:r>
-      <w:proofErr w:type="spellEnd"/>
-      <w:r>
-        <w:rPr>
-          <w:b/>
-          <w:color w:val="C00000"/>
-        </w:rPr>
-        <w:t xml:space="preserve"> or using a GUI builder (like the one in NetBeans) to build your</w:t>
+        <w:t>or NinjaMock or using a GUI builder (like the one in NetBeans) to build your</w:t>
       </w:r>
       <w:r>
         <w:rPr>
@@ -5046,7 +4743,7 @@
           </mc:Choice>
           <mc:Fallback>
             <w:pict>
-              <v:shape w14:anchorId="7716CD56" id="AutoShape 2" o:spid="_x0000_s1026" style="position:absolute;margin-left:207.05pt;margin-top:12.35pt;width:9.1pt;height:4.5pt;z-index:-252052480;visibility:visible;mso-wrap-style:square;mso-width-percent:0;mso-height-percent:0;mso-wrap-distance-left:9pt;mso-wrap-distance-top:0;mso-wrap-distance-right:9pt;mso-wrap-distance-bottom:0;mso-position-horizontal:absolute;mso-position-horizontal-relative:page;mso-position-vertical:absolute;mso-position-vertical-relative:text;mso-width-percent:0;mso-height-percent:0;mso-width-relative:page;mso-height-relative:page;v-text-anchor:top" coordsize="182,90" o:gfxdata="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" path="m,l75,90m181,l91,75e" filled="f" strokeweight="1.56pt">
+              <v:shape w14:anchorId="602F22D1" id="AutoShape 2" o:spid="_x0000_s1026" style="position:absolute;margin-left:207.05pt;margin-top:12.35pt;width:9.1pt;height:4.5pt;z-index:-252052480;visibility:visible;mso-wrap-style:square;mso-width-percent:0;mso-height-percent:0;mso-wrap-distance-left:9pt;mso-wrap-distance-top:0;mso-wrap-distance-right:9pt;mso-wrap-distance-bottom:0;mso-position-horizontal:absolute;mso-position-horizontal-relative:page;mso-position-vertical:absolute;mso-position-vertical-relative:text;mso-width-percent:0;mso-height-percent:0;mso-width-relative:page;mso-height-relative:page;v-text-anchor:top" coordsize="182,90" o:gfxdata="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" path="m,l75,90m181,l91,75e" filled="f" strokeweight="1.56pt">
                 <v:path arrowok="t" o:connecttype="custom" o:connectlocs="0,156845;47625,213995;114935,156845;57785,204470" o:connectangles="0,0,0,0"/>
                 <w10:wrap anchorx="page"/>
               </v:shape>
@@ -6233,7 +5930,6 @@
         </w:rPr>
         <w:t xml:space="preserve"> </w:t>
       </w:r>
-      <w:proofErr w:type="gramStart"/>
       <w:r>
         <w:rPr>
           <w:b/>
@@ -6241,7 +5937,6 @@
         </w:rPr>
         <w:t>100.%</w:t>
       </w:r>
-      <w:proofErr w:type="gramEnd"/>
     </w:p>
     <w:p>
       <w:pPr>

--- a/SDD project.docx
+++ b/SDD project.docx
@@ -232,7 +232,33 @@
           <w:rtl/>
           <w:lang w:bidi="ar-EG"/>
         </w:rPr>
-        <w:t xml:space="preserve"> ميار السيد عبد الفتاح  \يارا زكريا محمد</w:t>
+        <w:t xml:space="preserve"> ميار السيد عبد </w:t>
+      </w:r>
+      <w:proofErr w:type="gramStart"/>
+      <w:r>
+        <w:rPr>
+          <w:rFonts w:cstheme="minorBidi" w:hint="cs"/>
+          <w:b/>
+          <w:bCs/>
+          <w:sz w:val="32"/>
+          <w:szCs w:val="32"/>
+          <w:rtl/>
+          <w:lang w:bidi="ar-EG"/>
+        </w:rPr>
+        <w:t>الفتاح  \</w:t>
+      </w:r>
+      <w:proofErr w:type="gramEnd"/>
+      <w:r>
+        <w:rPr>
+          <w:rFonts w:cstheme="minorBidi" w:hint="cs"/>
+          <w:b/>
+          <w:bCs/>
+          <w:sz w:val="32"/>
+          <w:szCs w:val="32"/>
+          <w:rtl/>
+          <w:lang w:bidi="ar-EG"/>
+        </w:rPr>
+        <w:t>يارا زكريا محمد</w:t>
       </w:r>
       <w:r>
         <w:rPr>
@@ -1155,8 +1181,56 @@
               <w:rPr>
                 <w:rFonts w:asciiTheme="majorBidi" w:hAnsiTheme="majorBidi" w:cstheme="majorBidi"/>
               </w:rPr>
-              <w:t>Mayar el sayed abd al phatah</w:t>
-            </w:r>
+              <w:t>Mayar el</w:t>
+            </w:r>
+            <w:r>
+              <w:rPr>
+                <w:rFonts w:asciiTheme="majorBidi" w:hAnsiTheme="majorBidi" w:cstheme="majorBidi"/>
+              </w:rPr>
+              <w:t>-</w:t>
+            </w:r>
+            <w:proofErr w:type="spellStart"/>
+            <w:r>
+              <w:rPr>
+                <w:rFonts w:asciiTheme="majorBidi" w:hAnsiTheme="majorBidi" w:cstheme="majorBidi"/>
+              </w:rPr>
+              <w:t>sayed</w:t>
+            </w:r>
+            <w:proofErr w:type="spellEnd"/>
+            <w:r>
+              <w:rPr>
+                <w:rFonts w:asciiTheme="majorBidi" w:hAnsiTheme="majorBidi" w:cstheme="majorBidi"/>
+              </w:rPr>
+              <w:t xml:space="preserve"> </w:t>
+            </w:r>
+            <w:proofErr w:type="spellStart"/>
+            <w:r>
+              <w:rPr>
+                <w:rFonts w:asciiTheme="majorBidi" w:hAnsiTheme="majorBidi" w:cstheme="majorBidi"/>
+              </w:rPr>
+              <w:t>abd</w:t>
+            </w:r>
+            <w:proofErr w:type="spellEnd"/>
+            <w:r>
+              <w:rPr>
+                <w:rFonts w:asciiTheme="majorBidi" w:hAnsiTheme="majorBidi" w:cstheme="majorBidi"/>
+              </w:rPr>
+              <w:t xml:space="preserve"> al</w:t>
+            </w:r>
+            <w:r>
+              <w:rPr>
+                <w:rFonts w:asciiTheme="majorBidi" w:hAnsiTheme="majorBidi" w:cstheme="majorBidi"/>
+              </w:rPr>
+              <w:t>-</w:t>
+            </w:r>
+            <w:proofErr w:type="spellStart"/>
+            <w:r>
+              <w:rPr>
+                <w:rFonts w:asciiTheme="majorBidi" w:hAnsiTheme="majorBidi" w:cstheme="majorBidi"/>
+              </w:rPr>
+              <w:t>phatah</w:t>
+            </w:r>
+            <w:proofErr w:type="spellEnd"/>
           </w:p>
         </w:tc>
         <w:tc>
@@ -2659,6 +2733,176 @@
     <w:p>
       <w:pPr>
         <w:pStyle w:val="BodyText"/>
+        <w:spacing w:before="8"/>
+        <w:ind w:left="0"/>
+        <w:rPr>
+          <w:sz w:val="16"/>
+        </w:rPr>
+      </w:pPr>
+    </w:p>
+    <w:p>
+      <w:pPr>
+        <w:pStyle w:val="BodyText"/>
+        <w:spacing w:before="8"/>
+        <w:ind w:left="0"/>
+        <w:rPr>
+          <w:sz w:val="16"/>
+        </w:rPr>
+      </w:pPr>
+    </w:p>
+    <w:p>
+      <w:pPr>
+        <w:pStyle w:val="BodyText"/>
+        <w:spacing w:before="8"/>
+        <w:ind w:left="0"/>
+        <w:rPr>
+          <w:sz w:val="16"/>
+        </w:rPr>
+      </w:pPr>
+    </w:p>
+    <w:p>
+      <w:pPr>
+        <w:pStyle w:val="BodyText"/>
+        <w:spacing w:before="8"/>
+        <w:ind w:left="0"/>
+        <w:rPr>
+          <w:sz w:val="16"/>
+        </w:rPr>
+      </w:pPr>
+    </w:p>
+    <w:p>
+      <w:pPr>
+        <w:pStyle w:val="BodyText"/>
+        <w:spacing w:before="8"/>
+        <w:ind w:left="0"/>
+        <w:rPr>
+          <w:sz w:val="16"/>
+        </w:rPr>
+      </w:pPr>
+    </w:p>
+    <w:p>
+      <w:pPr>
+        <w:pStyle w:val="BodyText"/>
+        <w:spacing w:before="8"/>
+        <w:ind w:left="0"/>
+        <w:rPr>
+          <w:sz w:val="16"/>
+        </w:rPr>
+      </w:pPr>
+    </w:p>
+    <w:p>
+      <w:pPr>
+        <w:pStyle w:val="BodyText"/>
+        <w:spacing w:before="8"/>
+        <w:ind w:left="0"/>
+        <w:rPr>
+          <w:sz w:val="16"/>
+        </w:rPr>
+      </w:pPr>
+    </w:p>
+    <w:p>
+      <w:pPr>
+        <w:pStyle w:val="BodyText"/>
+        <w:spacing w:before="8"/>
+        <w:ind w:left="0"/>
+        <w:rPr>
+          <w:sz w:val="16"/>
+        </w:rPr>
+      </w:pPr>
+    </w:p>
+    <w:p>
+      <w:pPr>
+        <w:pStyle w:val="BodyText"/>
+        <w:spacing w:before="8"/>
+        <w:ind w:left="0"/>
+        <w:rPr>
+          <w:sz w:val="16"/>
+        </w:rPr>
+      </w:pPr>
+    </w:p>
+    <w:p>
+      <w:pPr>
+        <w:pStyle w:val="BodyText"/>
+        <w:spacing w:before="8"/>
+        <w:ind w:left="0"/>
+        <w:rPr>
+          <w:sz w:val="16"/>
+        </w:rPr>
+      </w:pPr>
+    </w:p>
+    <w:p>
+      <w:pPr>
+        <w:pStyle w:val="BodyText"/>
+        <w:spacing w:before="8"/>
+        <w:ind w:left="0"/>
+        <w:rPr>
+          <w:sz w:val="16"/>
+        </w:rPr>
+      </w:pPr>
+    </w:p>
+    <w:p>
+      <w:pPr>
+        <w:pStyle w:val="BodyText"/>
+        <w:spacing w:before="8"/>
+        <w:ind w:left="0"/>
+        <w:rPr>
+          <w:sz w:val="16"/>
+        </w:rPr>
+      </w:pPr>
+    </w:p>
+    <w:p>
+      <w:pPr>
+        <w:pStyle w:val="BodyText"/>
+        <w:spacing w:before="8"/>
+        <w:ind w:left="0"/>
+        <w:rPr>
+          <w:sz w:val="16"/>
+        </w:rPr>
+      </w:pPr>
+    </w:p>
+    <w:p>
+      <w:pPr>
+        <w:pStyle w:val="BodyText"/>
+        <w:spacing w:before="8"/>
+        <w:ind w:left="0"/>
+        <w:rPr>
+          <w:sz w:val="16"/>
+        </w:rPr>
+      </w:pPr>
+    </w:p>
+    <w:p>
+      <w:pPr>
+        <w:pStyle w:val="BodyText"/>
+        <w:spacing w:before="8"/>
+        <w:ind w:left="0"/>
+        <w:rPr>
+          <w:sz w:val="16"/>
+        </w:rPr>
+      </w:pPr>
+    </w:p>
+    <w:p>
+      <w:pPr>
+        <w:pStyle w:val="BodyText"/>
+        <w:spacing w:before="8"/>
+        <w:ind w:left="0"/>
+        <w:rPr>
+          <w:sz w:val="16"/>
+        </w:rPr>
+      </w:pPr>
+    </w:p>
+    <w:p>
+      <w:pPr>
+        <w:pStyle w:val="BodyText"/>
+        <w:spacing w:before="8"/>
+        <w:ind w:left="0"/>
+        <w:rPr>
+          <w:sz w:val="16"/>
+        </w:rPr>
+      </w:pPr>
+    </w:p>
+    <w:p>
+      <w:pPr>
+        <w:pStyle w:val="BodyText"/>
         <w:spacing w:before="101"/>
         <w:ind w:left="115"/>
         <w:rPr>
@@ -2672,6 +2916,7 @@
           <w:rFonts w:ascii="Cambria"/>
           <w:color w:val="4F81BC"/>
         </w:rPr>
+        <w:lastRenderedPageBreak/>
         <w:t>Class - Sequence Usage Table</w:t>
       </w:r>
     </w:p>
@@ -3010,7 +3255,6 @@
               </w:tabs>
             </w:pPr>
             <w:r>
-              <w:lastRenderedPageBreak/>
               <w:t>Edit role ()</w:t>
             </w:r>
           </w:p>
@@ -3048,7 +3292,6 @@
               </w:tabs>
             </w:pPr>
             <w:r>
-              <w:lastRenderedPageBreak/>
               <w:t>Permission class</w:t>
             </w:r>
           </w:p>
@@ -3588,6 +3831,166 @@
     </w:p>
     <w:p>
       <w:pPr>
+        <w:pStyle w:val="BodyText"/>
+        <w:spacing w:before="8"/>
+        <w:ind w:left="0"/>
+        <w:rPr>
+          <w:sz w:val="16"/>
+        </w:rPr>
+      </w:pPr>
+    </w:p>
+    <w:p>
+      <w:pPr>
+        <w:pStyle w:val="BodyText"/>
+        <w:spacing w:before="8"/>
+        <w:ind w:left="0"/>
+        <w:rPr>
+          <w:sz w:val="16"/>
+        </w:rPr>
+      </w:pPr>
+    </w:p>
+    <w:p>
+      <w:pPr>
+        <w:pStyle w:val="BodyText"/>
+        <w:spacing w:before="8"/>
+        <w:ind w:left="0"/>
+        <w:rPr>
+          <w:sz w:val="16"/>
+        </w:rPr>
+      </w:pPr>
+    </w:p>
+    <w:p>
+      <w:pPr>
+        <w:pStyle w:val="BodyText"/>
+        <w:spacing w:before="8"/>
+        <w:ind w:left="0"/>
+        <w:rPr>
+          <w:sz w:val="16"/>
+        </w:rPr>
+      </w:pPr>
+    </w:p>
+    <w:p>
+      <w:pPr>
+        <w:pStyle w:val="BodyText"/>
+        <w:spacing w:before="8"/>
+        <w:ind w:left="0"/>
+        <w:rPr>
+          <w:sz w:val="16"/>
+        </w:rPr>
+      </w:pPr>
+    </w:p>
+    <w:p>
+      <w:pPr>
+        <w:pStyle w:val="BodyText"/>
+        <w:spacing w:before="8"/>
+        <w:ind w:left="0"/>
+        <w:rPr>
+          <w:sz w:val="16"/>
+        </w:rPr>
+      </w:pPr>
+    </w:p>
+    <w:p>
+      <w:pPr>
+        <w:pStyle w:val="BodyText"/>
+        <w:spacing w:before="8"/>
+        <w:ind w:left="0"/>
+        <w:rPr>
+          <w:sz w:val="16"/>
+        </w:rPr>
+      </w:pPr>
+    </w:p>
+    <w:p>
+      <w:pPr>
+        <w:pStyle w:val="BodyText"/>
+        <w:spacing w:before="8"/>
+        <w:ind w:left="0"/>
+        <w:rPr>
+          <w:sz w:val="16"/>
+        </w:rPr>
+      </w:pPr>
+    </w:p>
+    <w:p>
+      <w:pPr>
+        <w:pStyle w:val="BodyText"/>
+        <w:spacing w:before="8"/>
+        <w:ind w:left="0"/>
+        <w:rPr>
+          <w:sz w:val="16"/>
+        </w:rPr>
+      </w:pPr>
+    </w:p>
+    <w:p>
+      <w:pPr>
+        <w:pStyle w:val="BodyText"/>
+        <w:spacing w:before="8"/>
+        <w:ind w:left="0"/>
+        <w:rPr>
+          <w:sz w:val="16"/>
+        </w:rPr>
+      </w:pPr>
+    </w:p>
+    <w:p>
+      <w:pPr>
+        <w:pStyle w:val="BodyText"/>
+        <w:spacing w:before="8"/>
+        <w:ind w:left="0"/>
+        <w:rPr>
+          <w:sz w:val="16"/>
+        </w:rPr>
+      </w:pPr>
+    </w:p>
+    <w:p>
+      <w:pPr>
+        <w:pStyle w:val="BodyText"/>
+        <w:spacing w:before="8"/>
+        <w:ind w:left="0"/>
+        <w:rPr>
+          <w:sz w:val="16"/>
+        </w:rPr>
+      </w:pPr>
+    </w:p>
+    <w:p>
+      <w:pPr>
+        <w:pStyle w:val="BodyText"/>
+        <w:spacing w:before="8"/>
+        <w:ind w:left="0"/>
+        <w:rPr>
+          <w:sz w:val="16"/>
+        </w:rPr>
+      </w:pPr>
+    </w:p>
+    <w:p>
+      <w:pPr>
+        <w:pStyle w:val="BodyText"/>
+        <w:spacing w:before="8"/>
+        <w:ind w:left="0"/>
+        <w:rPr>
+          <w:sz w:val="16"/>
+        </w:rPr>
+      </w:pPr>
+    </w:p>
+    <w:p>
+      <w:pPr>
+        <w:pStyle w:val="BodyText"/>
+        <w:spacing w:before="8"/>
+        <w:ind w:left="0"/>
+        <w:rPr>
+          <w:sz w:val="16"/>
+        </w:rPr>
+      </w:pPr>
+    </w:p>
+    <w:p>
+      <w:pPr>
+        <w:pStyle w:val="BodyText"/>
+        <w:spacing w:before="8"/>
+        <w:ind w:left="0"/>
+        <w:rPr>
+          <w:sz w:val="16"/>
+        </w:rPr>
+      </w:pPr>
+    </w:p>
+    <w:p>
+      <w:pPr>
         <w:pStyle w:val="Heading3"/>
         <w:numPr>
           <w:ilvl w:val="0"/>
@@ -3605,6 +4008,7 @@
         <w:rPr>
           <w:color w:val="4F81BC"/>
         </w:rPr>
+        <w:lastRenderedPageBreak/>
         <w:t>User Interface</w:t>
       </w:r>
       <w:r>
@@ -3620,6 +4024,118 @@
         </w:rPr>
         <w:t>Design</w:t>
       </w:r>
+    </w:p>
+    <w:p>
+      <w:pPr>
+        <w:spacing w:line="273" w:lineRule="auto"/>
+      </w:pPr>
+    </w:p>
+    <w:p>
+      <w:pPr>
+        <w:spacing w:line="273" w:lineRule="auto"/>
+      </w:pPr>
+      <w:r>
+        <w:t>Screen 1 -login interface</w:t>
+      </w:r>
+    </w:p>
+    <w:p>
+      <w:pPr>
+        <w:spacing w:line="273" w:lineRule="auto"/>
+        <w:rPr>
+          <w:sz w:val="24"/>
+          <w:szCs w:val="24"/>
+        </w:rPr>
+        <w:sectPr>
+          <w:pgSz w:w="12240" w:h="15840"/>
+          <w:pgMar w:top="2600" w:right="1100" w:bottom="1260" w:left="1180" w:header="865" w:footer="1080" w:gutter="0"/>
+          <w:cols w:space="720"/>
+        </w:sectPr>
+      </w:pPr>
+      <w:r>
+        <w:rPr>
+          <w:noProof/>
+        </w:rPr>
+        <w:drawing>
+          <wp:inline distT="0" distB="0" distL="0" distR="0" wp14:anchorId="4C20BBB5" wp14:editId="5896C1B8">
+            <wp:extent cx="4450080" cy="5844540"/>
+            <wp:effectExtent l="0" t="0" r="7620" b="3810"/>
+            <wp:docPr id="18" name="Picture 18"/>
+            <wp:cNvGraphicFramePr>
+              <a:graphicFrameLocks xmlns:a="http://schemas.openxmlformats.org/drawingml/2006/main" noChangeAspect="1"/>
+            </wp:cNvGraphicFramePr>
+            <a:graphic xmlns:a="http://schemas.openxmlformats.org/drawingml/2006/main">
+              <a:graphicData uri="http://schemas.openxmlformats.org/drawingml/2006/picture">
+                <pic:pic xmlns:pic="http://schemas.openxmlformats.org/drawingml/2006/picture">
+                  <pic:nvPicPr>
+                    <pic:cNvPr id="0" name="Picture 3"/>
+                    <pic:cNvPicPr>
+                      <a:picLocks noChangeAspect="1" noChangeArrowheads="1"/>
+                    </pic:cNvPicPr>
+                  </pic:nvPicPr>
+                  <pic:blipFill>
+                    <a:blip r:embed="rId16">
+                      <a:extLst>
+                        <a:ext uri="{28A0092B-C50C-407E-A947-70E740481C1C}">
+                          <a14:useLocalDpi xmlns:a14="http://schemas.microsoft.com/office/drawing/2010/main" val="0"/>
+                        </a:ext>
+                      </a:extLst>
+                    </a:blip>
+                    <a:srcRect/>
+                    <a:stretch>
+                      <a:fillRect/>
+                    </a:stretch>
+                  </pic:blipFill>
+                  <pic:spPr bwMode="auto">
+                    <a:xfrm>
+                      <a:off x="0" y="0"/>
+                      <a:ext cx="4450080" cy="5844540"/>
+                    </a:xfrm>
+                    <a:prstGeom prst="rect">
+                      <a:avLst/>
+                    </a:prstGeom>
+                    <a:noFill/>
+                    <a:ln>
+                      <a:noFill/>
+                    </a:ln>
+                  </pic:spPr>
+                </pic:pic>
+              </a:graphicData>
+            </a:graphic>
+          </wp:inline>
+        </w:drawing>
+      </w:r>
+      <w:r>
+        <w:t xml:space="preserve"> </w:t>
+      </w:r>
+    </w:p>
+    <w:p>
+      <w:pPr>
+        <w:pStyle w:val="BodyText"/>
+        <w:ind w:left="0"/>
+        <w:rPr>
+          <w:sz w:val="13"/>
+        </w:rPr>
+      </w:pPr>
+    </w:p>
+    <w:p>
+      <w:pPr>
+        <w:pStyle w:val="BodyText"/>
+        <w:spacing w:before="2"/>
+        <w:ind w:left="0"/>
+        <w:rPr>
+          <w:sz w:val="21"/>
+        </w:rPr>
+      </w:pPr>
+    </w:p>
+    <w:p>
+      <w:pPr>
+        <w:pStyle w:val="BodyText"/>
+        <w:spacing w:before="7"/>
+        <w:ind w:left="0"/>
+        <w:rPr>
+          <w:sz w:val="23"/>
+        </w:rPr>
+      </w:pPr>
     </w:p>
     <w:p>
       <w:pPr>
@@ -3632,367 +4148,112 @@
           <w:tab w:val="left" w:pos="836"/>
           <w:tab w:val="left" w:pos="837"/>
         </w:tabs>
-        <w:spacing w:before="58" w:line="276" w:lineRule="auto"/>
-        <w:ind w:right="564"/>
-        <w:rPr>
-          <w:b/>
-        </w:rPr>
-      </w:pPr>
-      <w:r>
-        <w:rPr>
-          <w:b/>
-          <w:color w:val="C00000"/>
-        </w:rPr>
-        <w:t>Use a prototyping tool like</w:t>
-      </w:r>
-      <w:r>
-        <w:rPr>
-          <w:b/>
-          <w:color w:val="0000FF"/>
-        </w:rPr>
-        <w:t xml:space="preserve"> </w:t>
-      </w:r>
-      <w:hyperlink r:id="rId16">
-        <w:r>
-          <w:rPr>
-            <w:b/>
-            <w:color w:val="0000FF"/>
-            <w:u w:val="single" w:color="0000FF"/>
-          </w:rPr>
-          <w:t>https://app.moqups.com</w:t>
-        </w:r>
-        <w:r>
-          <w:t xml:space="preserve">, </w:t>
-        </w:r>
-      </w:hyperlink>
-      <w:hyperlink r:id="rId17">
-        <w:r>
-          <w:rPr>
-            <w:b/>
-            <w:color w:val="C00000"/>
-          </w:rPr>
-          <w:t xml:space="preserve">http://Infragistics.com </w:t>
-        </w:r>
-      </w:hyperlink>
-      <w:r>
-        <w:rPr>
-          <w:b/>
-          <w:color w:val="C00000"/>
-        </w:rPr>
-        <w:t>or NinjaMock or using a GUI builder (like the one in NetBeans) to build your</w:t>
-      </w:r>
-      <w:r>
-        <w:rPr>
-          <w:b/>
-          <w:color w:val="C00000"/>
-          <w:spacing w:val="-7"/>
-        </w:rPr>
-        <w:t xml:space="preserve"> </w:t>
-      </w:r>
-      <w:r>
-        <w:rPr>
-          <w:b/>
-          <w:color w:val="C00000"/>
-        </w:rPr>
-        <w:t>interface.</w:t>
-      </w:r>
-    </w:p>
-    <w:p>
-      <w:pPr>
-        <w:pStyle w:val="ListParagraph"/>
-        <w:numPr>
-          <w:ilvl w:val="1"/>
-          <w:numId w:val="1"/>
-        </w:numPr>
-        <w:tabs>
-          <w:tab w:val="left" w:pos="836"/>
-          <w:tab w:val="left" w:pos="837"/>
-        </w:tabs>
-        <w:spacing w:before="1" w:line="273" w:lineRule="auto"/>
-        <w:ind w:right="568"/>
-        <w:rPr>
-          <w:b/>
-        </w:rPr>
-      </w:pPr>
-      <w:r>
-        <w:rPr>
-          <w:b/>
-          <w:color w:val="C00000"/>
-        </w:rPr>
-        <w:t>Develop</w:t>
-      </w:r>
-      <w:r>
-        <w:rPr>
-          <w:b/>
-          <w:color w:val="C00000"/>
-          <w:spacing w:val="-3"/>
-        </w:rPr>
-        <w:t xml:space="preserve"> </w:t>
-      </w:r>
-      <w:r>
-        <w:rPr>
-          <w:b/>
-          <w:color w:val="C00000"/>
-        </w:rPr>
-        <w:t>a</w:t>
-      </w:r>
-      <w:r>
-        <w:rPr>
-          <w:b/>
-          <w:color w:val="C00000"/>
-          <w:spacing w:val="-1"/>
-        </w:rPr>
-        <w:t xml:space="preserve"> </w:t>
-      </w:r>
-      <w:r>
-        <w:rPr>
-          <w:b/>
-          <w:color w:val="C00000"/>
-        </w:rPr>
-        <w:t>prototype</w:t>
-      </w:r>
-      <w:r>
-        <w:rPr>
-          <w:b/>
-          <w:color w:val="C00000"/>
-          <w:spacing w:val="-3"/>
-        </w:rPr>
-        <w:t xml:space="preserve"> </w:t>
-      </w:r>
-      <w:r>
-        <w:rPr>
-          <w:b/>
-          <w:color w:val="C00000"/>
-        </w:rPr>
-        <w:t>for</w:t>
-      </w:r>
-      <w:r>
-        <w:rPr>
-          <w:b/>
-          <w:color w:val="C00000"/>
-          <w:spacing w:val="-1"/>
-        </w:rPr>
-        <w:t xml:space="preserve"> </w:t>
-      </w:r>
-      <w:r>
-        <w:rPr>
-          <w:b/>
-          <w:color w:val="C00000"/>
-        </w:rPr>
-        <w:t>each</w:t>
-      </w:r>
-      <w:r>
-        <w:rPr>
-          <w:b/>
-          <w:color w:val="C00000"/>
-          <w:spacing w:val="-2"/>
-        </w:rPr>
-        <w:t xml:space="preserve"> </w:t>
-      </w:r>
-      <w:r>
-        <w:rPr>
-          <w:b/>
-          <w:color w:val="C00000"/>
-        </w:rPr>
-        <w:t>screen</w:t>
-      </w:r>
-      <w:r>
-        <w:rPr>
-          <w:b/>
-          <w:color w:val="C00000"/>
-          <w:spacing w:val="-3"/>
-        </w:rPr>
-        <w:t xml:space="preserve"> </w:t>
-      </w:r>
-      <w:r>
-        <w:rPr>
-          <w:b/>
-          <w:color w:val="C00000"/>
-        </w:rPr>
-        <w:t>/</w:t>
-      </w:r>
-      <w:r>
-        <w:rPr>
-          <w:b/>
-          <w:color w:val="C00000"/>
-          <w:spacing w:val="-2"/>
-        </w:rPr>
-        <w:t xml:space="preserve"> </w:t>
-      </w:r>
-      <w:r>
-        <w:rPr>
-          <w:b/>
-          <w:color w:val="C00000"/>
-        </w:rPr>
-        <w:t>page</w:t>
-      </w:r>
-      <w:r>
-        <w:rPr>
-          <w:b/>
-          <w:color w:val="C00000"/>
-          <w:spacing w:val="-2"/>
-        </w:rPr>
-        <w:t xml:space="preserve"> </w:t>
-      </w:r>
-      <w:r>
-        <w:rPr>
-          <w:b/>
-          <w:color w:val="C00000"/>
-        </w:rPr>
-        <w:t>that</w:t>
-      </w:r>
-      <w:r>
-        <w:rPr>
-          <w:b/>
-          <w:color w:val="C00000"/>
-          <w:spacing w:val="-4"/>
-        </w:rPr>
-        <w:t xml:space="preserve"> </w:t>
-      </w:r>
-      <w:r>
-        <w:rPr>
-          <w:b/>
-          <w:color w:val="C00000"/>
-        </w:rPr>
-        <w:t>your</w:t>
-      </w:r>
-      <w:r>
-        <w:rPr>
-          <w:b/>
-          <w:color w:val="C00000"/>
-          <w:spacing w:val="-1"/>
-        </w:rPr>
-        <w:t xml:space="preserve"> </w:t>
-      </w:r>
-      <w:r>
-        <w:rPr>
-          <w:b/>
-          <w:color w:val="C00000"/>
-        </w:rPr>
-        <w:t>application</w:t>
-      </w:r>
-      <w:r>
-        <w:rPr>
-          <w:b/>
-          <w:color w:val="C00000"/>
-          <w:spacing w:val="-4"/>
-        </w:rPr>
-        <w:t xml:space="preserve"> </w:t>
-      </w:r>
-      <w:r>
-        <w:rPr>
-          <w:b/>
-          <w:color w:val="C00000"/>
-        </w:rPr>
-        <w:t>will</w:t>
-      </w:r>
-      <w:r>
-        <w:rPr>
-          <w:b/>
-          <w:color w:val="C00000"/>
-          <w:spacing w:val="-2"/>
-        </w:rPr>
-        <w:t xml:space="preserve"> </w:t>
-      </w:r>
-      <w:r>
-        <w:rPr>
-          <w:b/>
-          <w:color w:val="C00000"/>
-        </w:rPr>
-        <w:t>have</w:t>
-      </w:r>
-      <w:r>
-        <w:rPr>
-          <w:b/>
-          <w:color w:val="C00000"/>
-          <w:spacing w:val="-5"/>
-        </w:rPr>
-        <w:t xml:space="preserve"> </w:t>
-      </w:r>
-      <w:r>
-        <w:rPr>
-          <w:b/>
-          <w:color w:val="C00000"/>
-        </w:rPr>
-        <w:t>and</w:t>
-      </w:r>
-      <w:r>
-        <w:rPr>
-          <w:b/>
-          <w:color w:val="C00000"/>
-          <w:spacing w:val="-2"/>
-        </w:rPr>
-        <w:t xml:space="preserve"> </w:t>
-      </w:r>
-      <w:r>
-        <w:rPr>
-          <w:b/>
-          <w:color w:val="C00000"/>
-        </w:rPr>
-        <w:t>relate</w:t>
-      </w:r>
-      <w:r>
-        <w:rPr>
-          <w:b/>
-          <w:color w:val="C00000"/>
-          <w:spacing w:val="-2"/>
-        </w:rPr>
-        <w:t xml:space="preserve"> </w:t>
-      </w:r>
-      <w:r>
-        <w:rPr>
-          <w:b/>
-          <w:color w:val="C00000"/>
-        </w:rPr>
-        <w:t>them</w:t>
-      </w:r>
-      <w:r>
-        <w:rPr>
-          <w:b/>
-          <w:color w:val="C00000"/>
-          <w:spacing w:val="-3"/>
-        </w:rPr>
-        <w:t xml:space="preserve"> </w:t>
-      </w:r>
-      <w:r>
-        <w:rPr>
-          <w:b/>
-          <w:color w:val="C00000"/>
-        </w:rPr>
-        <w:t>to each other showing which one leads to which</w:t>
-      </w:r>
-      <w:r>
-        <w:rPr>
-          <w:b/>
-          <w:color w:val="C00000"/>
-          <w:spacing w:val="-10"/>
-        </w:rPr>
-        <w:t xml:space="preserve"> </w:t>
-      </w:r>
-      <w:r>
-        <w:rPr>
-          <w:b/>
-          <w:color w:val="C00000"/>
-        </w:rPr>
-        <w:t>one.</w:t>
-      </w:r>
-    </w:p>
-    <w:p>
-      <w:pPr>
-        <w:spacing w:line="273" w:lineRule="auto"/>
-        <w:sectPr>
-          <w:pgSz w:w="12240" w:h="15840"/>
-          <w:pgMar w:top="2600" w:right="1100" w:bottom="1260" w:left="1180" w:header="865" w:footer="1080" w:gutter="0"/>
-          <w:cols w:space="720"/>
-        </w:sectPr>
-      </w:pPr>
+        <w:spacing w:before="0"/>
+        <w:ind w:hanging="361"/>
+        <w:rPr>
+          <w:b/>
+          <w:color w:val="000000" w:themeColor="text1"/>
+        </w:rPr>
+      </w:pPr>
+      <w:r>
+        <w:rPr>
+          <w:b/>
+          <w:color w:val="000000" w:themeColor="text1"/>
+        </w:rPr>
+        <w:t xml:space="preserve">Screen </w:t>
+      </w:r>
+      <w:r>
+        <w:rPr>
+          <w:b/>
+          <w:color w:val="000000" w:themeColor="text1"/>
+        </w:rPr>
+        <w:t>2-</w:t>
+      </w:r>
+      <w:r>
+        <w:rPr>
+          <w:b/>
+          <w:color w:val="000000" w:themeColor="text1"/>
+        </w:rPr>
+        <w:t xml:space="preserve"> create account interface</w:t>
+      </w:r>
     </w:p>
     <w:p>
       <w:pPr>
         <w:pStyle w:val="BodyText"/>
+        <w:spacing w:before="11"/>
         <w:ind w:left="0"/>
         <w:rPr>
-          <w:sz w:val="13"/>
+          <w:sz w:val="14"/>
+        </w:rPr>
+      </w:pPr>
+      <w:r>
+        <w:rPr>
+          <w:sz w:val="14"/>
+        </w:rPr>
+        <w:t xml:space="preserve">              </w:t>
+      </w:r>
+      <w:r>
+        <w:rPr>
+          <w:noProof/>
+          <w:sz w:val="14"/>
+        </w:rPr>
+        <w:drawing>
+          <wp:inline distT="0" distB="0" distL="0" distR="0" wp14:anchorId="5540E4C9" wp14:editId="3D8EBDF6">
+            <wp:extent cx="4922520" cy="5836920"/>
+            <wp:effectExtent l="0" t="0" r="0" b="0"/>
+            <wp:docPr id="19" name="Picture 19"/>
+            <wp:cNvGraphicFramePr>
+              <a:graphicFrameLocks xmlns:a="http://schemas.openxmlformats.org/drawingml/2006/main" noChangeAspect="1"/>
+            </wp:cNvGraphicFramePr>
+            <a:graphic xmlns:a="http://schemas.openxmlformats.org/drawingml/2006/main">
+              <a:graphicData uri="http://schemas.openxmlformats.org/drawingml/2006/picture">
+                <pic:pic xmlns:pic="http://schemas.openxmlformats.org/drawingml/2006/picture">
+                  <pic:nvPicPr>
+                    <pic:cNvPr id="0" name="Picture 4"/>
+                    <pic:cNvPicPr>
+                      <a:picLocks noChangeAspect="1" noChangeArrowheads="1"/>
+                    </pic:cNvPicPr>
+                  </pic:nvPicPr>
+                  <pic:blipFill>
+                    <a:blip r:embed="rId17">
+                      <a:extLst>
+                        <a:ext uri="{28A0092B-C50C-407E-A947-70E740481C1C}">
+                          <a14:useLocalDpi xmlns:a14="http://schemas.microsoft.com/office/drawing/2010/main" val="0"/>
+                        </a:ext>
+                      </a:extLst>
+                    </a:blip>
+                    <a:srcRect/>
+                    <a:stretch>
+                      <a:fillRect/>
+                    </a:stretch>
+                  </pic:blipFill>
+                  <pic:spPr bwMode="auto">
+                    <a:xfrm>
+                      <a:off x="0" y="0"/>
+                      <a:ext cx="4922520" cy="5836920"/>
+                    </a:xfrm>
+                    <a:prstGeom prst="rect">
+                      <a:avLst/>
+                    </a:prstGeom>
+                    <a:noFill/>
+                    <a:ln>
+                      <a:noFill/>
+                    </a:ln>
+                  </pic:spPr>
+                </pic:pic>
+              </a:graphicData>
+            </a:graphic>
+          </wp:inline>
+        </w:drawing>
+      </w:r>
+    </w:p>
+    <w:p>
+      <w:pPr>
+        <w:pStyle w:val="BodyText"/>
+        <w:spacing w:before="3"/>
+        <w:ind w:left="0"/>
+        <w:rPr>
+          <w:sz w:val="11"/>
         </w:rPr>
       </w:pPr>
     </w:p>
@@ -4011,308 +4272,13 @@
         <w:ind w:hanging="361"/>
         <w:rPr>
           <w:b/>
-        </w:rPr>
-      </w:pPr>
-      <w:r>
-        <w:rPr>
-          <w:b/>
-          <w:color w:val="C00000"/>
-        </w:rPr>
-        <w:t>For each screen specify the buttons, menus, etc. that will be on it and their</w:t>
-      </w:r>
-      <w:r>
-        <w:rPr>
-          <w:b/>
-          <w:color w:val="C00000"/>
-          <w:spacing w:val="-19"/>
-        </w:rPr>
-        <w:t xml:space="preserve"> </w:t>
-      </w:r>
-      <w:r>
-        <w:rPr>
-          <w:b/>
-          <w:color w:val="C00000"/>
-        </w:rPr>
-        <w:t>functions.</w:t>
-      </w:r>
-    </w:p>
-    <w:p>
-      <w:pPr>
-        <w:pStyle w:val="ListParagraph"/>
-        <w:numPr>
-          <w:ilvl w:val="1"/>
-          <w:numId w:val="1"/>
-        </w:numPr>
-        <w:tabs>
-          <w:tab w:val="left" w:pos="836"/>
-          <w:tab w:val="left" w:pos="837"/>
-        </w:tabs>
-        <w:spacing w:before="39"/>
-        <w:ind w:hanging="361"/>
-        <w:rPr>
-          <w:b/>
-        </w:rPr>
-      </w:pPr>
-      <w:r>
-        <w:rPr>
-          <w:b/>
-          <w:color w:val="C00000"/>
-        </w:rPr>
-        <w:t>An example is shown</w:t>
-      </w:r>
-      <w:r>
-        <w:rPr>
-          <w:b/>
-          <w:color w:val="C00000"/>
-          <w:spacing w:val="-1"/>
-        </w:rPr>
-        <w:t xml:space="preserve"> </w:t>
-      </w:r>
-      <w:r>
-        <w:rPr>
-          <w:b/>
-          <w:color w:val="C00000"/>
-        </w:rPr>
-        <w:t>below.</w:t>
-      </w:r>
-    </w:p>
-    <w:p>
-      <w:pPr>
-        <w:pStyle w:val="ListParagraph"/>
-        <w:numPr>
-          <w:ilvl w:val="1"/>
-          <w:numId w:val="1"/>
-        </w:numPr>
-        <w:tabs>
-          <w:tab w:val="left" w:pos="836"/>
-          <w:tab w:val="left" w:pos="837"/>
-        </w:tabs>
-        <w:ind w:hanging="361"/>
-        <w:rPr>
-          <w:b/>
-        </w:rPr>
-      </w:pPr>
-      <w:r>
-        <w:rPr>
-          <w:b/>
-          <w:color w:val="C00000"/>
-        </w:rPr>
-        <w:t>Screen 1 – Login Screen</w:t>
-      </w:r>
-      <w:r>
-        <w:rPr>
-          <w:b/>
-          <w:color w:val="C00000"/>
-          <w:spacing w:val="-3"/>
-        </w:rPr>
-        <w:t xml:space="preserve"> </w:t>
-      </w:r>
-      <w:r>
-        <w:rPr>
-          <w:b/>
-          <w:color w:val="C00000"/>
-        </w:rPr>
-        <w:t>(example)</w:t>
-      </w:r>
-    </w:p>
-    <w:p>
-      <w:pPr>
-        <w:pStyle w:val="BodyText"/>
-        <w:spacing w:before="2"/>
-        <w:ind w:left="0"/>
-        <w:rPr>
-          <w:sz w:val="21"/>
+          <w:color w:val="000000" w:themeColor="text1"/>
         </w:rPr>
       </w:pPr>
       <w:r>
         <w:rPr>
           <w:noProof/>
-          <w:lang w:bidi="ar-SA"/>
-        </w:rPr>
-        <w:drawing>
-          <wp:anchor distT="0" distB="0" distL="0" distR="0" simplePos="0" relativeHeight="2" behindDoc="0" locked="0" layoutInCell="1" allowOverlap="1" wp14:anchorId="6F4B2583" wp14:editId="30EB0CF3">
-            <wp:simplePos x="0" y="0"/>
-            <wp:positionH relativeFrom="page">
-              <wp:posOffset>2515998</wp:posOffset>
-            </wp:positionH>
-            <wp:positionV relativeFrom="paragraph">
-              <wp:posOffset>188819</wp:posOffset>
-            </wp:positionV>
-            <wp:extent cx="2747915" cy="1380172"/>
-            <wp:effectExtent l="0" t="0" r="0" b="0"/>
-            <wp:wrapTopAndBottom/>
-            <wp:docPr id="13" name="image7.jpeg"/>
-            <wp:cNvGraphicFramePr>
-              <a:graphicFrameLocks xmlns:a="http://schemas.openxmlformats.org/drawingml/2006/main" noChangeAspect="1"/>
-            </wp:cNvGraphicFramePr>
-            <a:graphic xmlns:a="http://schemas.openxmlformats.org/drawingml/2006/main">
-              <a:graphicData uri="http://schemas.openxmlformats.org/drawingml/2006/picture">
-                <pic:pic xmlns:pic="http://schemas.openxmlformats.org/drawingml/2006/picture">
-                  <pic:nvPicPr>
-                    <pic:cNvPr id="14" name="image7.jpeg"/>
-                    <pic:cNvPicPr/>
-                  </pic:nvPicPr>
-                  <pic:blipFill>
-                    <a:blip r:embed="rId18" cstate="print"/>
-                    <a:stretch>
-                      <a:fillRect/>
-                    </a:stretch>
-                  </pic:blipFill>
-                  <pic:spPr>
-                    <a:xfrm>
-                      <a:off x="0" y="0"/>
-                      <a:ext cx="2747915" cy="1380172"/>
-                    </a:xfrm>
-                    <a:prstGeom prst="rect">
-                      <a:avLst/>
-                    </a:prstGeom>
-                  </pic:spPr>
-                </pic:pic>
-              </a:graphicData>
-            </a:graphic>
-          </wp:anchor>
-        </w:drawing>
-      </w:r>
-    </w:p>
-    <w:p>
-      <w:pPr>
-        <w:pStyle w:val="BodyText"/>
-        <w:spacing w:before="7"/>
-        <w:ind w:left="0"/>
-        <w:rPr>
-          <w:sz w:val="23"/>
-        </w:rPr>
-      </w:pPr>
-    </w:p>
-    <w:p>
-      <w:pPr>
-        <w:pStyle w:val="ListParagraph"/>
-        <w:numPr>
-          <w:ilvl w:val="1"/>
-          <w:numId w:val="1"/>
-        </w:numPr>
-        <w:tabs>
-          <w:tab w:val="left" w:pos="836"/>
-          <w:tab w:val="left" w:pos="837"/>
-        </w:tabs>
-        <w:spacing w:before="0"/>
-        <w:ind w:hanging="361"/>
-        <w:rPr>
-          <w:b/>
-        </w:rPr>
-      </w:pPr>
-      <w:r>
-        <w:rPr>
-          <w:b/>
-          <w:color w:val="C00000"/>
-        </w:rPr>
-        <w:t>Screen 2 – Main Interface</w:t>
-      </w:r>
-      <w:r>
-        <w:rPr>
-          <w:b/>
-          <w:color w:val="C00000"/>
-          <w:spacing w:val="-7"/>
-        </w:rPr>
-        <w:t xml:space="preserve"> </w:t>
-      </w:r>
-      <w:r>
-        <w:rPr>
-          <w:b/>
-          <w:color w:val="C00000"/>
-        </w:rPr>
-        <w:t>(example)</w:t>
-      </w:r>
-    </w:p>
-    <w:p>
-      <w:pPr>
-        <w:pStyle w:val="BodyText"/>
-        <w:spacing w:before="11"/>
-        <w:ind w:left="0"/>
-        <w:rPr>
-          <w:sz w:val="14"/>
-        </w:rPr>
-      </w:pPr>
-      <w:r>
-        <w:rPr>
-          <w:noProof/>
-          <w:lang w:bidi="ar-SA"/>
-        </w:rPr>
-        <w:drawing>
-          <wp:anchor distT="0" distB="0" distL="0" distR="0" simplePos="0" relativeHeight="3" behindDoc="0" locked="0" layoutInCell="1" allowOverlap="1" wp14:anchorId="445C9195" wp14:editId="2E49C9A9">
-            <wp:simplePos x="0" y="0"/>
-            <wp:positionH relativeFrom="page">
-              <wp:posOffset>1828800</wp:posOffset>
-            </wp:positionH>
-            <wp:positionV relativeFrom="paragraph">
-              <wp:posOffset>140785</wp:posOffset>
-            </wp:positionV>
-            <wp:extent cx="4113729" cy="3771900"/>
-            <wp:effectExtent l="0" t="0" r="0" b="0"/>
-            <wp:wrapTopAndBottom/>
-            <wp:docPr id="15" name="image8.jpeg"/>
-            <wp:cNvGraphicFramePr>
-              <a:graphicFrameLocks xmlns:a="http://schemas.openxmlformats.org/drawingml/2006/main" noChangeAspect="1"/>
-            </wp:cNvGraphicFramePr>
-            <a:graphic xmlns:a="http://schemas.openxmlformats.org/drawingml/2006/main">
-              <a:graphicData uri="http://schemas.openxmlformats.org/drawingml/2006/picture">
-                <pic:pic xmlns:pic="http://schemas.openxmlformats.org/drawingml/2006/picture">
-                  <pic:nvPicPr>
-                    <pic:cNvPr id="16" name="image8.jpeg"/>
-                    <pic:cNvPicPr/>
-                  </pic:nvPicPr>
-                  <pic:blipFill>
-                    <a:blip r:embed="rId19" cstate="print"/>
-                    <a:stretch>
-                      <a:fillRect/>
-                    </a:stretch>
-                  </pic:blipFill>
-                  <pic:spPr>
-                    <a:xfrm>
-                      <a:off x="0" y="0"/>
-                      <a:ext cx="4113729" cy="3771900"/>
-                    </a:xfrm>
-                    <a:prstGeom prst="rect">
-                      <a:avLst/>
-                    </a:prstGeom>
-                  </pic:spPr>
-                </pic:pic>
-              </a:graphicData>
-            </a:graphic>
-          </wp:anchor>
-        </w:drawing>
-      </w:r>
-    </w:p>
-    <w:p>
-      <w:pPr>
-        <w:pStyle w:val="BodyText"/>
-        <w:spacing w:before="3"/>
-        <w:ind w:left="0"/>
-        <w:rPr>
-          <w:sz w:val="11"/>
-        </w:rPr>
-      </w:pPr>
-    </w:p>
-    <w:p>
-      <w:pPr>
-        <w:pStyle w:val="ListParagraph"/>
-        <w:numPr>
-          <w:ilvl w:val="1"/>
-          <w:numId w:val="1"/>
-        </w:numPr>
-        <w:tabs>
-          <w:tab w:val="left" w:pos="836"/>
-          <w:tab w:val="left" w:pos="837"/>
-        </w:tabs>
-        <w:spacing w:before="101"/>
-        <w:ind w:hanging="361"/>
-        <w:rPr>
-          <w:b/>
-        </w:rPr>
-      </w:pPr>
-      <w:r>
-        <w:rPr>
-          <w:noProof/>
+          <w:color w:val="000000" w:themeColor="text1"/>
         </w:rPr>
         <mc:AlternateContent>
           <mc:Choice Requires="wps">
@@ -4372,23 +4338,26 @@
                               <w:pStyle w:val="BodyText"/>
                               <w:spacing w:line="268" w:lineRule="exact"/>
                               <w:ind w:left="-1" w:right="-15"/>
+                              <w:rPr>
+                                <w:color w:val="000000" w:themeColor="text1"/>
+                              </w:rPr>
                             </w:pPr>
                             <w:r>
                               <w:rPr>
-                                <w:color w:val="C00000"/>
+                                <w:color w:val="000000" w:themeColor="text1"/>
                               </w:rPr>
                               <w:t>Login</w:t>
                             </w:r>
                             <w:r>
                               <w:rPr>
-                                <w:color w:val="C00000"/>
+                                <w:color w:val="000000" w:themeColor="text1"/>
                                 <w:spacing w:val="-6"/>
                               </w:rPr>
                               <w:t xml:space="preserve"> </w:t>
                             </w:r>
                             <w:r>
                               <w:rPr>
-                                <w:color w:val="C00000"/>
+                                <w:color w:val="000000" w:themeColor="text1"/>
                               </w:rPr>
                               <w:t>Screen</w:t>
                             </w:r>
@@ -4424,23 +4393,26 @@
                         <w:pStyle w:val="BodyText"/>
                         <w:spacing w:line="268" w:lineRule="exact"/>
                         <w:ind w:left="-1" w:right="-15"/>
+                        <w:rPr>
+                          <w:color w:val="000000" w:themeColor="text1"/>
+                        </w:rPr>
                       </w:pPr>
                       <w:r>
                         <w:rPr>
-                          <w:color w:val="C00000"/>
+                          <w:color w:val="000000" w:themeColor="text1"/>
                         </w:rPr>
                         <w:t>Login</w:t>
                       </w:r>
                       <w:r>
                         <w:rPr>
-                          <w:color w:val="C00000"/>
+                          <w:color w:val="000000" w:themeColor="text1"/>
                           <w:spacing w:val="-6"/>
                         </w:rPr>
                         <w:t xml:space="preserve"> </w:t>
                       </w:r>
                       <w:r>
                         <w:rPr>
-                          <w:color w:val="C00000"/>
+                          <w:color w:val="000000" w:themeColor="text1"/>
                         </w:rPr>
                         <w:t>Screen</w:t>
                       </w:r>
@@ -4456,14 +4428,14 @@
       <w:r>
         <w:rPr>
           <w:b/>
-          <w:color w:val="C00000"/>
+          <w:color w:val="000000" w:themeColor="text1"/>
         </w:rPr>
         <w:t>Navigation</w:t>
       </w:r>
       <w:r>
         <w:rPr>
           <w:b/>
-          <w:color w:val="C00000"/>
+          <w:color w:val="000000" w:themeColor="text1"/>
           <w:spacing w:val="-2"/>
         </w:rPr>
         <w:t xml:space="preserve"> </w:t>
@@ -4471,7 +4443,7 @@
       <w:r>
         <w:rPr>
           <w:b/>
-          <w:color w:val="C00000"/>
+          <w:color w:val="000000" w:themeColor="text1"/>
         </w:rPr>
         <w:t>tree:</w:t>
       </w:r>
@@ -4489,16 +4461,16 @@
         <mc:AlternateContent>
           <mc:Choice Requires="wps">
             <w:drawing>
-              <wp:anchor distT="0" distB="0" distL="0" distR="0" simplePos="0" relativeHeight="251662336" behindDoc="1" locked="0" layoutInCell="1" allowOverlap="1" wp14:anchorId="69F904D9" wp14:editId="579F307A">
+              <wp:anchor distT="0" distB="0" distL="0" distR="0" simplePos="0" relativeHeight="251662336" behindDoc="1" locked="0" layoutInCell="1" allowOverlap="1" wp14:anchorId="69F904D9" wp14:editId="4189CF37">
                 <wp:simplePos x="0" y="0"/>
                 <wp:positionH relativeFrom="page">
-                  <wp:posOffset>2318385</wp:posOffset>
+                  <wp:posOffset>2316480</wp:posOffset>
                 </wp:positionH>
                 <wp:positionV relativeFrom="paragraph">
-                  <wp:posOffset>234950</wp:posOffset>
+                  <wp:posOffset>236855</wp:posOffset>
                 </wp:positionV>
-                <wp:extent cx="725805" cy="178435"/>
-                <wp:effectExtent l="0" t="0" r="0" b="0"/>
+                <wp:extent cx="725805" cy="541020"/>
+                <wp:effectExtent l="0" t="0" r="17145" b="11430"/>
                 <wp:wrapTopAndBottom/>
                 <wp:docPr id="12" name="Text Box 3"/>
                 <wp:cNvGraphicFramePr>
@@ -4513,7 +4485,7 @@
                       <wps:spPr bwMode="auto">
                         <a:xfrm>
                           <a:off x="0" y="0"/>
-                          <a:ext cx="725805" cy="178435"/>
+                          <a:ext cx="725805" cy="541020"/>
                         </a:xfrm>
                         <a:prstGeom prst="rect">
                           <a:avLst/>
@@ -4544,23 +4516,36 @@
                               <w:pStyle w:val="BodyText"/>
                               <w:spacing w:before="1"/>
                               <w:ind w:left="-1" w:right="-15"/>
+                              <w:rPr>
+                                <w:color w:val="000000" w:themeColor="text1"/>
+                              </w:rPr>
                             </w:pPr>
                             <w:r>
                               <w:rPr>
-                                <w:color w:val="C00000"/>
+                                <w:color w:val="000000" w:themeColor="text1"/>
                               </w:rPr>
-                              <w:t>Main</w:t>
+                              <w:t>Create account</w:t>
                             </w:r>
+                          </w:p>
+                          <w:p>
+                            <w:pPr>
+                              <w:pStyle w:val="BodyText"/>
+                              <w:spacing w:before="1"/>
+                              <w:ind w:left="-1" w:right="-15"/>
+                              <w:rPr>
+                                <w:color w:val="000000" w:themeColor="text1"/>
+                              </w:rPr>
+                            </w:pPr>
                             <w:r>
                               <w:rPr>
-                                <w:color w:val="C00000"/>
+                                <w:color w:val="000000" w:themeColor="text1"/>
                                 <w:spacing w:val="-5"/>
                               </w:rPr>
                               <w:t xml:space="preserve"> </w:t>
                             </w:r>
                             <w:r>
                               <w:rPr>
-                                <w:color w:val="C00000"/>
+                                <w:color w:val="000000" w:themeColor="text1"/>
                               </w:rPr>
                               <w:t>Screen</w:t>
                             </w:r>
@@ -4584,7 +4569,7 @@
           </mc:Choice>
           <mc:Fallback>
             <w:pict>
-              <v:shape w14:anchorId="69F904D9" id="Text Box 3" o:spid="_x0000_s1027" type="#_x0000_t202" style="position:absolute;left:0;text-align:left;margin-left:182.55pt;margin-top:18.5pt;width:57.15pt;height:14.05pt;z-index:-251654144;visibility:visible;mso-wrap-style:square;mso-width-percent:0;mso-height-percent:0;mso-wrap-distance-left:0;mso-wrap-distance-top:0;mso-wrap-distance-right:0;mso-wrap-distance-bottom:0;mso-position-horizontal:absolute;mso-position-horizontal-relative:page;mso-position-vertical:absolute;mso-position-vertical-relative:text;mso-width-percent:0;mso-height-percent:0;mso-width-relative:page;mso-height-relative:page;v-text-anchor:top" o:gfxdata="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" filled="f" strokeweight=".48pt">
+              <v:shape w14:anchorId="69F904D9" id="Text Box 3" o:spid="_x0000_s1027" type="#_x0000_t202" style="position:absolute;left:0;text-align:left;margin-left:182.4pt;margin-top:18.65pt;width:57.15pt;height:42.6pt;z-index:-251654144;visibility:visible;mso-wrap-style:square;mso-width-percent:0;mso-height-percent:0;mso-wrap-distance-left:0;mso-wrap-distance-top:0;mso-wrap-distance-right:0;mso-wrap-distance-bottom:0;mso-position-horizontal:absolute;mso-position-horizontal-relative:page;mso-position-vertical:absolute;mso-position-vertical-relative:text;mso-width-percent:0;mso-height-percent:0;mso-width-relative:page;mso-height-relative:page;v-text-anchor:top" o:gfxdata="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" filled="f" strokeweight=".48pt">
                 <v:textbox inset="0,0,0,0">
                   <w:txbxContent>
                     <w:p>
@@ -4592,23 +4577,36 @@
                         <w:pStyle w:val="BodyText"/>
                         <w:spacing w:before="1"/>
                         <w:ind w:left="-1" w:right="-15"/>
+                        <w:rPr>
+                          <w:color w:val="000000" w:themeColor="text1"/>
+                        </w:rPr>
                       </w:pPr>
                       <w:r>
                         <w:rPr>
-                          <w:color w:val="C00000"/>
+                          <w:color w:val="000000" w:themeColor="text1"/>
                         </w:rPr>
-                        <w:t>Main</w:t>
+                        <w:t>Create account</w:t>
                       </w:r>
+                    </w:p>
+                    <w:p>
+                      <w:pPr>
+                        <w:pStyle w:val="BodyText"/>
+                        <w:spacing w:before="1"/>
+                        <w:ind w:left="-1" w:right="-15"/>
+                        <w:rPr>
+                          <w:color w:val="000000" w:themeColor="text1"/>
+                        </w:rPr>
+                      </w:pPr>
                       <w:r>
                         <w:rPr>
-                          <w:color w:val="C00000"/>
+                          <w:color w:val="000000" w:themeColor="text1"/>
                           <w:spacing w:val="-5"/>
                         </w:rPr>
                         <w:t xml:space="preserve"> </w:t>
                       </w:r>
                       <w:r>
                         <w:rPr>
-                          <w:color w:val="C00000"/>
+                          <w:color w:val="000000" w:themeColor="text1"/>
                         </w:rPr>
                         <w:t>Screen</w:t>
                       </w:r>
@@ -4743,7 +4741,7 @@
           </mc:Choice>
           <mc:Fallback>
             <w:pict>
-              <v:shape w14:anchorId="602F22D1" id="AutoShape 2" o:spid="_x0000_s1026" style="position:absolute;margin-left:207.05pt;margin-top:12.35pt;width:9.1pt;height:4.5pt;z-index:-252052480;visibility:visible;mso-wrap-style:square;mso-width-percent:0;mso-height-percent:0;mso-wrap-distance-left:9pt;mso-wrap-distance-top:0;mso-wrap-distance-right:9pt;mso-wrap-distance-bottom:0;mso-position-horizontal:absolute;mso-position-horizontal-relative:page;mso-position-vertical:absolute;mso-position-vertical-relative:text;mso-width-percent:0;mso-height-percent:0;mso-width-relative:page;mso-height-relative:page;v-text-anchor:top" coordsize="182,90" o:gfxdata="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" path="m,l75,90m181,l91,75e" filled="f" strokeweight="1.56pt">
+              <v:shape w14:anchorId="395595EF" id="AutoShape 2" o:spid="_x0000_s1026" style="position:absolute;margin-left:207.05pt;margin-top:12.35pt;width:9.1pt;height:4.5pt;z-index:-252052480;visibility:visible;mso-wrap-style:square;mso-width-percent:0;mso-height-percent:0;mso-wrap-distance-left:9pt;mso-wrap-distance-top:0;mso-wrap-distance-right:9pt;mso-wrap-distance-bottom:0;mso-position-horizontal:absolute;mso-position-horizontal-relative:page;mso-position-vertical:absolute;mso-position-vertical-relative:text;mso-width-percent:0;mso-height-percent:0;mso-width-relative:page;mso-height-relative:page;v-text-anchor:top" coordsize="182,90" o:gfxdata="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" path="m,l75,90m181,l91,75e" filled="f" strokeweight="1.56pt">
                 <v:path arrowok="t" o:connecttype="custom" o:connectlocs="0,156845;47625,213995;114935,156845;57785,204470" o:connectangles="0,0,0,0"/>
                 <w10:wrap anchorx="page"/>
               </v:shape>
@@ -4770,6 +4768,856 @@
         <w:ind w:left="0"/>
         <w:rPr>
           <w:sz w:val="13"/>
+        </w:rPr>
+      </w:pPr>
+    </w:p>
+    <w:p>
+      <w:pPr>
+        <w:pStyle w:val="BodyText"/>
+        <w:ind w:left="0"/>
+        <w:rPr>
+          <w:sz w:val="13"/>
+        </w:rPr>
+      </w:pPr>
+    </w:p>
+    <w:p>
+      <w:pPr>
+        <w:pStyle w:val="BodyText"/>
+        <w:ind w:left="0"/>
+        <w:rPr>
+          <w:sz w:val="13"/>
+        </w:rPr>
+      </w:pPr>
+    </w:p>
+    <w:p>
+      <w:pPr>
+        <w:pStyle w:val="BodyText"/>
+        <w:ind w:left="0"/>
+        <w:rPr>
+          <w:sz w:val="24"/>
+          <w:szCs w:val="24"/>
+        </w:rPr>
+      </w:pPr>
+      <w:r>
+        <w:rPr>
+          <w:sz w:val="24"/>
+          <w:szCs w:val="24"/>
+        </w:rPr>
+        <w:t>Screen 3-</w:t>
+      </w:r>
+      <w:r>
+        <w:rPr>
+          <w:sz w:val="24"/>
+          <w:szCs w:val="24"/>
+        </w:rPr>
+        <w:t>main interface</w:t>
+      </w:r>
+    </w:p>
+    <w:p>
+      <w:pPr>
+        <w:pStyle w:val="BodyText"/>
+        <w:ind w:left="0"/>
+        <w:rPr>
+          <w:sz w:val="24"/>
+          <w:szCs w:val="24"/>
+        </w:rPr>
+      </w:pPr>
+      <w:r>
+        <w:rPr>
+          <w:noProof/>
+          <w:sz w:val="24"/>
+          <w:szCs w:val="24"/>
+        </w:rPr>
+        <w:drawing>
+          <wp:inline distT="0" distB="0" distL="0" distR="0" wp14:anchorId="5F32E1A3" wp14:editId="03627E59">
+            <wp:extent cx="4320540" cy="5288280"/>
+            <wp:effectExtent l="0" t="0" r="3810" b="7620"/>
+            <wp:docPr id="20" name="Picture 20"/>
+            <wp:cNvGraphicFramePr>
+              <a:graphicFrameLocks xmlns:a="http://schemas.openxmlformats.org/drawingml/2006/main" noChangeAspect="1"/>
+            </wp:cNvGraphicFramePr>
+            <a:graphic xmlns:a="http://schemas.openxmlformats.org/drawingml/2006/main">
+              <a:graphicData uri="http://schemas.openxmlformats.org/drawingml/2006/picture">
+                <pic:pic xmlns:pic="http://schemas.openxmlformats.org/drawingml/2006/picture">
+                  <pic:nvPicPr>
+                    <pic:cNvPr id="0" name="Picture 5"/>
+                    <pic:cNvPicPr>
+                      <a:picLocks noChangeAspect="1" noChangeArrowheads="1"/>
+                    </pic:cNvPicPr>
+                  </pic:nvPicPr>
+                  <pic:blipFill>
+                    <a:blip r:embed="rId18">
+                      <a:extLst>
+                        <a:ext uri="{28A0092B-C50C-407E-A947-70E740481C1C}">
+                          <a14:useLocalDpi xmlns:a14="http://schemas.microsoft.com/office/drawing/2010/main" val="0"/>
+                        </a:ext>
+                      </a:extLst>
+                    </a:blip>
+                    <a:srcRect/>
+                    <a:stretch>
+                      <a:fillRect/>
+                    </a:stretch>
+                  </pic:blipFill>
+                  <pic:spPr bwMode="auto">
+                    <a:xfrm>
+                      <a:off x="0" y="0"/>
+                      <a:ext cx="4320540" cy="5288280"/>
+                    </a:xfrm>
+                    <a:prstGeom prst="rect">
+                      <a:avLst/>
+                    </a:prstGeom>
+                    <a:noFill/>
+                    <a:ln>
+                      <a:noFill/>
+                    </a:ln>
+                  </pic:spPr>
+                </pic:pic>
+              </a:graphicData>
+            </a:graphic>
+          </wp:inline>
+        </w:drawing>
+      </w:r>
+    </w:p>
+    <w:p>
+      <w:pPr>
+        <w:pStyle w:val="BodyText"/>
+        <w:ind w:left="0"/>
+        <w:rPr>
+          <w:sz w:val="24"/>
+          <w:szCs w:val="24"/>
+        </w:rPr>
+      </w:pPr>
+    </w:p>
+    <w:p>
+      <w:pPr>
+        <w:pStyle w:val="BodyText"/>
+        <w:ind w:left="0"/>
+        <w:rPr>
+          <w:sz w:val="24"/>
+          <w:szCs w:val="24"/>
+        </w:rPr>
+      </w:pPr>
+    </w:p>
+    <w:p>
+      <w:pPr>
+        <w:pStyle w:val="BodyText"/>
+        <w:ind w:left="0"/>
+        <w:rPr>
+          <w:color w:val="000000" w:themeColor="text1"/>
+        </w:rPr>
+      </w:pPr>
+      <w:r>
+        <w:rPr>
+          <w:color w:val="000000" w:themeColor="text1"/>
+        </w:rPr>
+        <w:t>Navigation</w:t>
+      </w:r>
+      <w:r>
+        <w:rPr>
+          <w:color w:val="000000" w:themeColor="text1"/>
+          <w:spacing w:val="-2"/>
+        </w:rPr>
+        <w:t xml:space="preserve"> </w:t>
+      </w:r>
+      <w:r>
+        <w:rPr>
+          <w:color w:val="000000" w:themeColor="text1"/>
+        </w:rPr>
+        <w:t>tree</w:t>
+      </w:r>
+      <w:r>
+        <w:rPr>
+          <w:color w:val="000000" w:themeColor="text1"/>
+        </w:rPr>
+        <w:t>:</w:t>
+      </w:r>
+    </w:p>
+    <w:tbl>
+      <w:tblPr>
+        <w:tblStyle w:val="TableGrid"/>
+        <w:tblW w:w="0" w:type="auto"/>
+        <w:tblInd w:w="985" w:type="dxa"/>
+        <w:tblLook w:val="04A0" w:firstRow="1" w:lastRow="0" w:firstColumn="1" w:lastColumn="0" w:noHBand="0" w:noVBand="1"/>
+      </w:tblPr>
+      <w:tblGrid>
+        <w:gridCol w:w="843"/>
+      </w:tblGrid>
+      <w:tr>
+        <w:trPr>
+          <w:trHeight w:val="252"/>
+        </w:trPr>
+        <w:tc>
+          <w:tcPr>
+            <w:tcW w:w="843" w:type="dxa"/>
+          </w:tcPr>
+          <w:p>
+            <w:pPr>
+              <w:pStyle w:val="BodyText"/>
+              <w:ind w:left="0"/>
+              <w:rPr>
+                <w:color w:val="000000" w:themeColor="text1"/>
+              </w:rPr>
+            </w:pPr>
+            <w:r>
+              <w:rPr>
+                <w:color w:val="000000" w:themeColor="text1"/>
+              </w:rPr>
+              <w:t>Login screen</w:t>
+            </w:r>
+          </w:p>
+        </w:tc>
+      </w:tr>
+    </w:tbl>
+    <w:p>
+      <w:pPr>
+        <w:pStyle w:val="BodyText"/>
+        <w:spacing w:before="53"/>
+      </w:pPr>
+      <w:r>
+        <w:rPr>
+          <w:noProof/>
+        </w:rPr>
+        <mc:AlternateContent>
+          <mc:Choice Requires="wps">
+            <w:drawing>
+              <wp:anchor distT="0" distB="0" distL="0" distR="0" simplePos="0" relativeHeight="251667456" behindDoc="1" locked="0" layoutInCell="1" allowOverlap="1" wp14:anchorId="23DD5A28" wp14:editId="0E5C5B04">
+                <wp:simplePos x="0" y="0"/>
+                <wp:positionH relativeFrom="page">
+                  <wp:posOffset>1287780</wp:posOffset>
+                </wp:positionH>
+                <wp:positionV relativeFrom="paragraph">
+                  <wp:posOffset>274955</wp:posOffset>
+                </wp:positionV>
+                <wp:extent cx="725805" cy="541020"/>
+                <wp:effectExtent l="0" t="0" r="17145" b="11430"/>
+                <wp:wrapTopAndBottom/>
+                <wp:docPr id="21" name="Text Box 3"/>
+                <wp:cNvGraphicFramePr>
+                  <a:graphicFrameLocks xmlns:a="http://schemas.openxmlformats.org/drawingml/2006/main"/>
+                </wp:cNvGraphicFramePr>
+                <a:graphic xmlns:a="http://schemas.openxmlformats.org/drawingml/2006/main">
+                  <a:graphicData uri="http://schemas.microsoft.com/office/word/2010/wordprocessingShape">
+                    <wps:wsp>
+                      <wps:cNvSpPr txBox="1">
+                        <a:spLocks noChangeArrowheads="1"/>
+                      </wps:cNvSpPr>
+                      <wps:spPr bwMode="auto">
+                        <a:xfrm>
+                          <a:off x="0" y="0"/>
+                          <a:ext cx="725805" cy="541020"/>
+                        </a:xfrm>
+                        <a:prstGeom prst="rect">
+                          <a:avLst/>
+                        </a:prstGeom>
+                        <a:noFill/>
+                        <a:ln w="6096">
+                          <a:solidFill>
+                            <a:srgbClr val="000000"/>
+                          </a:solidFill>
+                          <a:miter lim="800000"/>
+                          <a:headEnd/>
+                          <a:tailEnd/>
+                        </a:ln>
+                        <a:extLst>
+                          <a:ext uri="{909E8E84-426E-40DD-AFC4-6F175D3DCCD1}">
+                            <a14:hiddenFill xmlns:a14="http://schemas.microsoft.com/office/drawing/2010/main">
+                              <a:solidFill>
+                                <a:srgbClr val="FFFFFF"/>
+                              </a:solidFill>
+                            </a14:hiddenFill>
+                          </a:ext>
+                        </a:extLst>
+                      </wps:spPr>
+                      <wps:txbx>
+                        <w:txbxContent>
+                          <w:p>
+                            <w:pPr>
+                              <w:pStyle w:val="BodyText"/>
+                              <w:spacing w:before="1"/>
+                              <w:ind w:left="-1" w:right="-15"/>
+                              <w:rPr>
+                                <w:color w:val="000000" w:themeColor="text1"/>
+                              </w:rPr>
+                            </w:pPr>
+                            <w:r>
+                              <w:rPr>
+                                <w:color w:val="000000" w:themeColor="text1"/>
+                              </w:rPr>
+                              <w:t>Create account</w:t>
+                            </w:r>
+                          </w:p>
+                          <w:p>
+                            <w:pPr>
+                              <w:pStyle w:val="BodyText"/>
+                              <w:spacing w:before="1"/>
+                              <w:ind w:left="-1" w:right="-15"/>
+                              <w:rPr>
+                                <w:color w:val="000000" w:themeColor="text1"/>
+                              </w:rPr>
+                            </w:pPr>
+                            <w:r>
+                              <w:rPr>
+                                <w:color w:val="000000" w:themeColor="text1"/>
+                                <w:spacing w:val="-5"/>
+                              </w:rPr>
+                              <w:t xml:space="preserve"> </w:t>
+                            </w:r>
+                            <w:r>
+                              <w:rPr>
+                                <w:color w:val="000000" w:themeColor="text1"/>
+                              </w:rPr>
+                              <w:t>Screen</w:t>
+                            </w:r>
+                          </w:p>
+                        </w:txbxContent>
+                      </wps:txbx>
+                      <wps:bodyPr rot="0" vert="horz" wrap="square" lIns="0" tIns="0" rIns="0" bIns="0" anchor="t" anchorCtr="0" upright="1">
+                        <a:noAutofit/>
+                      </wps:bodyPr>
+                    </wps:wsp>
+                  </a:graphicData>
+                </a:graphic>
+                <wp14:sizeRelH relativeFrom="page">
+                  <wp14:pctWidth>0</wp14:pctWidth>
+                </wp14:sizeRelH>
+                <wp14:sizeRelV relativeFrom="page">
+                  <wp14:pctHeight>0</wp14:pctHeight>
+                </wp14:sizeRelV>
+              </wp:anchor>
+            </w:drawing>
+          </mc:Choice>
+          <mc:Fallback>
+            <w:pict>
+              <v:shape w14:anchorId="23DD5A28" id="_x0000_s1028" type="#_x0000_t202" style="position:absolute;left:0;text-align:left;margin-left:101.4pt;margin-top:21.65pt;width:57.15pt;height:42.6pt;z-index:-251649024;visibility:visible;mso-wrap-style:square;mso-width-percent:0;mso-height-percent:0;mso-wrap-distance-left:0;mso-wrap-distance-top:0;mso-wrap-distance-right:0;mso-wrap-distance-bottom:0;mso-position-horizontal:absolute;mso-position-horizontal-relative:page;mso-position-vertical:absolute;mso-position-vertical-relative:text;mso-width-percent:0;mso-height-percent:0;mso-width-relative:page;mso-height-relative:page;v-text-anchor:top" o:gfxdata="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" filled="f" strokeweight=".48pt">
+                <v:textbox inset="0,0,0,0">
+                  <w:txbxContent>
+                    <w:p>
+                      <w:pPr>
+                        <w:pStyle w:val="BodyText"/>
+                        <w:spacing w:before="1"/>
+                        <w:ind w:left="-1" w:right="-15"/>
+                        <w:rPr>
+                          <w:color w:val="000000" w:themeColor="text1"/>
+                        </w:rPr>
+                      </w:pPr>
+                      <w:r>
+                        <w:rPr>
+                          <w:color w:val="000000" w:themeColor="text1"/>
+                        </w:rPr>
+                        <w:t>Create account</w:t>
+                      </w:r>
+                    </w:p>
+                    <w:p>
+                      <w:pPr>
+                        <w:pStyle w:val="BodyText"/>
+                        <w:spacing w:before="1"/>
+                        <w:ind w:left="-1" w:right="-15"/>
+                        <w:rPr>
+                          <w:color w:val="000000" w:themeColor="text1"/>
+                        </w:rPr>
+                      </w:pPr>
+                      <w:r>
+                        <w:rPr>
+                          <w:color w:val="000000" w:themeColor="text1"/>
+                          <w:spacing w:val="-5"/>
+                        </w:rPr>
+                        <w:t xml:space="preserve"> </w:t>
+                      </w:r>
+                      <w:r>
+                        <w:rPr>
+                          <w:color w:val="000000" w:themeColor="text1"/>
+                        </w:rPr>
+                        <w:t>Screen</w:t>
+                      </w:r>
+                    </w:p>
+                  </w:txbxContent>
+                </v:textbox>
+                <w10:wrap type="topAndBottom" anchorx="page"/>
+              </v:shape>
+            </w:pict>
+          </mc:Fallback>
+        </mc:AlternateContent>
+      </w:r>
+      <w:r>
+        <w:rPr>
+          <w:color w:val="000000" w:themeColor="text1"/>
+        </w:rPr>
+        <w:t xml:space="preserve">          </w:t>
+      </w:r>
+      <w:r>
+        <w:t>|</w:t>
+      </w:r>
+      <w:r>
+        <w:rPr>
+          <w:color w:val="000000" w:themeColor="text1"/>
+        </w:rPr>
+        <w:t xml:space="preserve"> </w:t>
+      </w:r>
+      <w:r>
+        <w:rPr>
+          <w:color w:val="000000" w:themeColor="text1"/>
+        </w:rPr>
+        <w:t xml:space="preserve"> </w:t>
+      </w:r>
+      <w:r>
+        <w:rPr>
+          <w:color w:val="000000" w:themeColor="text1"/>
+        </w:rPr>
+        <w:t xml:space="preserve">  </w:t>
+      </w:r>
+    </w:p>
+    <w:p>
+      <w:pPr>
+        <w:pStyle w:val="BodyText"/>
+        <w:spacing w:before="53"/>
+      </w:pPr>
+      <w:r>
+        <w:rPr>
+          <w:color w:val="000000" w:themeColor="text1"/>
+        </w:rPr>
+        <w:lastRenderedPageBreak/>
+        <w:t xml:space="preserve">            </w:t>
+      </w:r>
+      <w:r>
+        <w:t>|</w:t>
+      </w:r>
+    </w:p>
+    <w:tbl>
+      <w:tblPr>
+        <w:tblStyle w:val="TableGrid"/>
+        <w:tblW w:w="0" w:type="auto"/>
+        <w:tblInd w:w="836" w:type="dxa"/>
+        <w:tblLook w:val="04A0" w:firstRow="1" w:lastRow="0" w:firstColumn="1" w:lastColumn="0" w:noHBand="0" w:noVBand="1"/>
+      </w:tblPr>
+      <w:tblGrid>
+        <w:gridCol w:w="1139"/>
+      </w:tblGrid>
+      <w:tr>
+        <w:tc>
+          <w:tcPr>
+            <w:tcW w:w="1139" w:type="dxa"/>
+          </w:tcPr>
+          <w:p>
+            <w:pPr>
+              <w:pStyle w:val="BodyText"/>
+              <w:spacing w:before="53"/>
+              <w:ind w:left="0"/>
+              <w:rPr>
+                <w:color w:val="000000" w:themeColor="text1"/>
+              </w:rPr>
+            </w:pPr>
+            <w:r>
+              <w:rPr>
+                <w:color w:val="000000" w:themeColor="text1"/>
+              </w:rPr>
+              <w:t>Main interface screen</w:t>
+            </w:r>
+          </w:p>
+        </w:tc>
+      </w:tr>
+    </w:tbl>
+    <w:p>
+      <w:pPr>
+        <w:pStyle w:val="BodyText"/>
+        <w:spacing w:before="53"/>
+        <w:rPr>
+          <w:color w:val="000000" w:themeColor="text1"/>
+        </w:rPr>
+      </w:pPr>
+      <w:r>
+        <w:rPr>
+          <w:color w:val="000000" w:themeColor="text1"/>
+        </w:rPr>
+        <w:t xml:space="preserve">                 </w:t>
+      </w:r>
+    </w:p>
+    <w:p>
+      <w:pPr>
+        <w:pStyle w:val="BodyText"/>
+        <w:ind w:left="0"/>
+        <w:rPr>
+          <w:sz w:val="24"/>
+          <w:szCs w:val="24"/>
+        </w:rPr>
+      </w:pPr>
+      <w:r>
+        <w:rPr>
+          <w:sz w:val="24"/>
+          <w:szCs w:val="24"/>
+        </w:rPr>
+        <w:t>Screen 4-</w:t>
+      </w:r>
+      <w:r>
+        <w:rPr>
+          <w:sz w:val="24"/>
+          <w:szCs w:val="24"/>
+        </w:rPr>
+        <w:t xml:space="preserve"> view courses interface</w:t>
+      </w:r>
+    </w:p>
+    <w:p>
+      <w:pPr>
+        <w:pStyle w:val="BodyText"/>
+        <w:ind w:left="0"/>
+        <w:rPr>
+          <w:sz w:val="24"/>
+          <w:szCs w:val="24"/>
+        </w:rPr>
+      </w:pPr>
+      <w:r>
+        <w:rPr>
+          <w:noProof/>
+          <w:sz w:val="24"/>
+          <w:szCs w:val="24"/>
+        </w:rPr>
+        <w:drawing>
+          <wp:inline distT="0" distB="0" distL="0" distR="0" wp14:anchorId="534D41C7" wp14:editId="139E0B2B">
+            <wp:extent cx="4785360" cy="5974080"/>
+            <wp:effectExtent l="0" t="0" r="0" b="7620"/>
+            <wp:docPr id="23" name="Picture 23"/>
+            <wp:cNvGraphicFramePr>
+              <a:graphicFrameLocks xmlns:a="http://schemas.openxmlformats.org/drawingml/2006/main" noChangeAspect="1"/>
+            </wp:cNvGraphicFramePr>
+            <a:graphic xmlns:a="http://schemas.openxmlformats.org/drawingml/2006/main">
+              <a:graphicData uri="http://schemas.openxmlformats.org/drawingml/2006/picture">
+                <pic:pic xmlns:pic="http://schemas.openxmlformats.org/drawingml/2006/picture">
+                  <pic:nvPicPr>
+                    <pic:cNvPr id="0" name="Picture 6"/>
+                    <pic:cNvPicPr>
+                      <a:picLocks noChangeAspect="1" noChangeArrowheads="1"/>
+                    </pic:cNvPicPr>
+                  </pic:nvPicPr>
+                  <pic:blipFill>
+                    <a:blip r:embed="rId19">
+                      <a:extLst>
+                        <a:ext uri="{28A0092B-C50C-407E-A947-70E740481C1C}">
+                          <a14:useLocalDpi xmlns:a14="http://schemas.microsoft.com/office/drawing/2010/main" val="0"/>
+                        </a:ext>
+                      </a:extLst>
+                    </a:blip>
+                    <a:srcRect/>
+                    <a:stretch>
+                      <a:fillRect/>
+                    </a:stretch>
+                  </pic:blipFill>
+                  <pic:spPr bwMode="auto">
+                    <a:xfrm>
+                      <a:off x="0" y="0"/>
+                      <a:ext cx="4785360" cy="5974080"/>
+                    </a:xfrm>
+                    <a:prstGeom prst="rect">
+                      <a:avLst/>
+                    </a:prstGeom>
+                    <a:noFill/>
+                    <a:ln>
+                      <a:noFill/>
+                    </a:ln>
+                  </pic:spPr>
+                </pic:pic>
+              </a:graphicData>
+            </a:graphic>
+          </wp:inline>
+        </w:drawing>
+      </w:r>
+    </w:p>
+    <w:p>
+      <w:pPr>
+        <w:pStyle w:val="BodyText"/>
+        <w:ind w:left="0"/>
+        <w:rPr>
+          <w:sz w:val="24"/>
+          <w:szCs w:val="24"/>
+        </w:rPr>
+      </w:pPr>
+    </w:p>
+    <w:p>
+      <w:pPr>
+        <w:pStyle w:val="BodyText"/>
+        <w:ind w:left="0"/>
+        <w:rPr>
+          <w:sz w:val="24"/>
+          <w:szCs w:val="24"/>
+        </w:rPr>
+      </w:pPr>
+    </w:p>
+    <w:p>
+      <w:pPr>
+        <w:pStyle w:val="BodyText"/>
+        <w:tabs>
+          <w:tab w:val="left" w:pos="6360"/>
+        </w:tabs>
+        <w:ind w:left="0"/>
+        <w:rPr>
+          <w:color w:val="000000" w:themeColor="text1"/>
+        </w:rPr>
+      </w:pPr>
+      <w:r>
+        <w:rPr>
+          <w:color w:val="000000" w:themeColor="text1"/>
+        </w:rPr>
+        <w:lastRenderedPageBreak/>
+        <w:t>Navigation</w:t>
+      </w:r>
+      <w:r>
+        <w:rPr>
+          <w:color w:val="000000" w:themeColor="text1"/>
+          <w:spacing w:val="-2"/>
+        </w:rPr>
+        <w:t xml:space="preserve"> </w:t>
+      </w:r>
+      <w:r>
+        <w:rPr>
+          <w:color w:val="000000" w:themeColor="text1"/>
+        </w:rPr>
+        <w:t>tree</w:t>
+      </w:r>
+      <w:r>
+        <w:rPr>
+          <w:color w:val="000000" w:themeColor="text1"/>
+        </w:rPr>
+        <w:t>:</w:t>
+      </w:r>
+      <w:r>
+        <w:rPr>
+          <w:color w:val="000000" w:themeColor="text1"/>
+        </w:rPr>
+        <w:t xml:space="preserve"> </w:t>
+      </w:r>
+      <w:r>
+        <w:rPr>
+          <w:color w:val="000000" w:themeColor="text1"/>
+        </w:rPr>
+        <w:tab/>
+      </w:r>
+    </w:p>
+    <w:tbl>
+      <w:tblPr>
+        <w:tblStyle w:val="TableGrid"/>
+        <w:tblW w:w="0" w:type="auto"/>
+        <w:tblInd w:w="1435" w:type="dxa"/>
+        <w:tblLook w:val="04A0" w:firstRow="1" w:lastRow="0" w:firstColumn="1" w:lastColumn="0" w:noHBand="0" w:noVBand="1"/>
+      </w:tblPr>
+      <w:tblGrid>
+        <w:gridCol w:w="1260"/>
+      </w:tblGrid>
+      <w:tr>
+        <w:tc>
+          <w:tcPr>
+            <w:tcW w:w="1260" w:type="dxa"/>
+          </w:tcPr>
+          <w:p>
+            <w:pPr>
+              <w:pStyle w:val="BodyText"/>
+              <w:ind w:left="0"/>
+              <w:rPr>
+                <w:color w:val="000000" w:themeColor="text1"/>
+              </w:rPr>
+            </w:pPr>
+            <w:r>
+              <w:rPr>
+                <w:color w:val="000000" w:themeColor="text1"/>
+              </w:rPr>
+              <w:t>Login interface screen</w:t>
+            </w:r>
+          </w:p>
+        </w:tc>
+      </w:tr>
+    </w:tbl>
+    <w:p>
+      <w:pPr>
+        <w:pStyle w:val="BodyText"/>
+        <w:tabs>
+          <w:tab w:val="left" w:pos="2028"/>
+        </w:tabs>
+        <w:ind w:left="0"/>
+        <w:rPr>
+          <w:color w:val="000000" w:themeColor="text1"/>
+        </w:rPr>
+      </w:pPr>
+      <w:r>
+        <w:rPr>
+          <w:color w:val="000000" w:themeColor="text1"/>
+        </w:rPr>
+        <w:tab/>
+      </w:r>
+      <w:r>
+        <w:t>|</w:t>
+      </w:r>
+      <w:r>
+        <w:rPr>
+          <w:color w:val="000000" w:themeColor="text1"/>
+        </w:rPr>
+        <w:t xml:space="preserve">  </w:t>
+      </w:r>
+    </w:p>
+    <w:tbl>
+      <w:tblPr>
+        <w:tblStyle w:val="TableGrid"/>
+        <w:tblW w:w="0" w:type="auto"/>
+        <w:tblInd w:w="1435" w:type="dxa"/>
+        <w:tblLook w:val="04A0" w:firstRow="1" w:lastRow="0" w:firstColumn="1" w:lastColumn="0" w:noHBand="0" w:noVBand="1"/>
+      </w:tblPr>
+      <w:tblGrid>
+        <w:gridCol w:w="1260"/>
+      </w:tblGrid>
+      <w:tr>
+        <w:tc>
+          <w:tcPr>
+            <w:tcW w:w="1260" w:type="dxa"/>
+          </w:tcPr>
+          <w:p>
+            <w:pPr>
+              <w:pStyle w:val="BodyText"/>
+              <w:tabs>
+                <w:tab w:val="left" w:pos="2028"/>
+              </w:tabs>
+              <w:ind w:left="0"/>
+              <w:rPr>
+                <w:color w:val="000000" w:themeColor="text1"/>
+              </w:rPr>
+            </w:pPr>
+            <w:r>
+              <w:rPr>
+                <w:color w:val="000000" w:themeColor="text1"/>
+              </w:rPr>
+              <w:t>Create account interface screen</w:t>
+            </w:r>
+          </w:p>
+        </w:tc>
+      </w:tr>
+    </w:tbl>
+    <w:p>
+      <w:pPr>
+        <w:pStyle w:val="BodyText"/>
+        <w:tabs>
+          <w:tab w:val="left" w:pos="2064"/>
+        </w:tabs>
+        <w:ind w:left="0"/>
+        <w:rPr>
+          <w:color w:val="000000" w:themeColor="text1"/>
+        </w:rPr>
+      </w:pPr>
+      <w:r>
+        <w:rPr>
+          <w:color w:val="000000" w:themeColor="text1"/>
+        </w:rPr>
+        <w:tab/>
+      </w:r>
+      <w:r>
+        <w:t>|</w:t>
+      </w:r>
+      <w:r>
+        <w:rPr>
+          <w:color w:val="000000" w:themeColor="text1"/>
+        </w:rPr>
+        <w:t xml:space="preserve">  </w:t>
+      </w:r>
+    </w:p>
+    <w:tbl>
+      <w:tblPr>
+        <w:tblStyle w:val="TableGrid"/>
+        <w:tblW w:w="0" w:type="auto"/>
+        <w:tblInd w:w="1435" w:type="dxa"/>
+        <w:tblLook w:val="04A0" w:firstRow="1" w:lastRow="0" w:firstColumn="1" w:lastColumn="0" w:noHBand="0" w:noVBand="1"/>
+      </w:tblPr>
+      <w:tblGrid>
+        <w:gridCol w:w="1260"/>
+      </w:tblGrid>
+      <w:tr>
+        <w:tc>
+          <w:tcPr>
+            <w:tcW w:w="1260" w:type="dxa"/>
+          </w:tcPr>
+          <w:p>
+            <w:pPr>
+              <w:pStyle w:val="BodyText"/>
+              <w:tabs>
+                <w:tab w:val="left" w:pos="2064"/>
+              </w:tabs>
+              <w:ind w:left="0"/>
+              <w:rPr>
+                <w:sz w:val="24"/>
+                <w:szCs w:val="24"/>
+              </w:rPr>
+            </w:pPr>
+            <w:r>
+              <w:rPr>
+                <w:sz w:val="24"/>
+                <w:szCs w:val="24"/>
+              </w:rPr>
+              <w:t>Main interface screen</w:t>
+            </w:r>
+          </w:p>
+        </w:tc>
+      </w:tr>
+    </w:tbl>
+    <w:p>
+      <w:pPr>
+        <w:pStyle w:val="BodyText"/>
+        <w:tabs>
+          <w:tab w:val="left" w:pos="2052"/>
+        </w:tabs>
+        <w:ind w:left="0"/>
+      </w:pPr>
+      <w:r>
+        <w:rPr>
+          <w:sz w:val="24"/>
+          <w:szCs w:val="24"/>
+        </w:rPr>
+        <w:tab/>
+      </w:r>
+      <w:r>
+        <w:t>|</w:t>
+      </w:r>
+    </w:p>
+    <w:tbl>
+      <w:tblPr>
+        <w:tblStyle w:val="TableGrid"/>
+        <w:tblW w:w="0" w:type="auto"/>
+        <w:tblInd w:w="1435" w:type="dxa"/>
+        <w:tblLook w:val="04A0" w:firstRow="1" w:lastRow="0" w:firstColumn="1" w:lastColumn="0" w:noHBand="0" w:noVBand="1"/>
+      </w:tblPr>
+      <w:tblGrid>
+        <w:gridCol w:w="1260"/>
+      </w:tblGrid>
+      <w:tr>
+        <w:tc>
+          <w:tcPr>
+            <w:tcW w:w="1260" w:type="dxa"/>
+          </w:tcPr>
+          <w:p>
+            <w:pPr>
+              <w:pStyle w:val="BodyText"/>
+              <w:tabs>
+                <w:tab w:val="left" w:pos="2052"/>
+              </w:tabs>
+              <w:ind w:left="0"/>
+              <w:rPr>
+                <w:sz w:val="24"/>
+                <w:szCs w:val="24"/>
+              </w:rPr>
+            </w:pPr>
+            <w:r>
+              <w:rPr>
+                <w:sz w:val="24"/>
+                <w:szCs w:val="24"/>
+              </w:rPr>
+              <w:t>View courses interface screen</w:t>
+            </w:r>
+          </w:p>
+        </w:tc>
+      </w:tr>
+    </w:tbl>
+    <w:p>
+      <w:pPr>
+        <w:pStyle w:val="BodyText"/>
+        <w:tabs>
+          <w:tab w:val="left" w:pos="2052"/>
+        </w:tabs>
+        <w:ind w:left="0"/>
+        <w:rPr>
+          <w:sz w:val="24"/>
+          <w:szCs w:val="24"/>
         </w:rPr>
       </w:pPr>
     </w:p>
@@ -5930,6 +6778,7 @@
         </w:rPr>
         <w:t xml:space="preserve"> </w:t>
       </w:r>
+      <w:proofErr w:type="gramStart"/>
       <w:r>
         <w:rPr>
           <w:b/>
@@ -5937,6 +6786,7 @@
         </w:rPr>
         <w:t>100.%</w:t>
       </w:r>
+      <w:proofErr w:type="gramEnd"/>
     </w:p>
     <w:p>
       <w:pPr>
@@ -6544,7 +7394,7 @@
               <v:stroke joinstyle="miter"/>
               <v:path gradientshapeok="t" o:connecttype="rect"/>
             </v:shapetype>
-            <v:shape id="Text Box 2" o:spid="_x0000_s1029" type="#_x0000_t202" style="position:absolute;margin-left:452.55pt;margin-top:727pt;width:25.4pt;height:16.3pt;z-index:-252055552;visibility:visible;mso-wrap-style:square;mso-width-percent:0;mso-height-percent:0;mso-wrap-distance-left:9pt;mso-wrap-distance-top:0;mso-wrap-distance-right:9pt;mso-wrap-distance-bottom:0;mso-position-horizontal:absolute;mso-position-horizontal-relative:page;mso-position-vertical:absolute;mso-position-vertical-relative:page;mso-width-percent:0;mso-height-percent:0;mso-width-relative:page;mso-height-relative:page;v-text-anchor:top" o:gfxdata="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" filled="f" stroked="f">
+            <v:shape id="Text Box 2" o:spid="_x0000_s1030" type="#_x0000_t202" style="position:absolute;margin-left:452.55pt;margin-top:727pt;width:25.4pt;height:16.3pt;z-index:-252055552;visibility:visible;mso-wrap-style:square;mso-width-percent:0;mso-height-percent:0;mso-wrap-distance-left:9pt;mso-wrap-distance-top:0;mso-wrap-distance-right:9pt;mso-wrap-distance-bottom:0;mso-position-horizontal:absolute;mso-position-horizontal-relative:page;mso-position-vertical:absolute;mso-position-vertical-relative:page;mso-width-percent:0;mso-height-percent:0;mso-width-relative:page;mso-height-relative:page;v-text-anchor:top" o:gfxdata="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" filled="f" stroked="f">
               <v:textbox inset="0,0,0,0">
                 <w:txbxContent>
                   <w:p>
@@ -6694,7 +7544,7 @@
         </mc:Choice>
         <mc:Fallback>
           <w:pict>
-            <v:shape w14:anchorId="5D017365" id="Text Box 1" o:spid="_x0000_s1030" type="#_x0000_t202" style="position:absolute;margin-left:63.8pt;margin-top:729.8pt;width:279.95pt;height:13.55pt;z-index:-252054528;visibility:visible;mso-wrap-style:square;mso-width-percent:0;mso-height-percent:0;mso-wrap-distance-left:9pt;mso-wrap-distance-top:0;mso-wrap-distance-right:9pt;mso-wrap-distance-bottom:0;mso-position-horizontal:absolute;mso-position-horizontal-relative:page;mso-position-vertical:absolute;mso-position-vertical-relative:page;mso-width-percent:0;mso-height-percent:0;mso-width-relative:page;mso-height-relative:page;v-text-anchor:top" o:gfxdata="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" filled="f" stroked="f">
+            <v:shape w14:anchorId="5D017365" id="Text Box 1" o:spid="_x0000_s1031" type="#_x0000_t202" style="position:absolute;margin-left:63.8pt;margin-top:729.8pt;width:279.95pt;height:13.55pt;z-index:-252054528;visibility:visible;mso-wrap-style:square;mso-width-percent:0;mso-height-percent:0;mso-wrap-distance-left:9pt;mso-wrap-distance-top:0;mso-wrap-distance-right:9pt;mso-wrap-distance-bottom:0;mso-position-horizontal:absolute;mso-position-horizontal-relative:page;mso-position-vertical:absolute;mso-position-vertical-relative:page;mso-width-percent:0;mso-height-percent:0;mso-width-relative:page;mso-height-relative:page;v-text-anchor:top" o:gfxdata="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" filled="f" stroked="f">
               <v:textbox inset="0,0,0,0">
                 <w:txbxContent>
                   <w:p>
@@ -6990,7 +7840,7 @@
               <v:stroke joinstyle="miter"/>
               <v:path gradientshapeok="t" o:connecttype="rect"/>
             </v:shapetype>
-            <v:shape id="_x0000_s1028" type="#_x0000_t202" style="position:absolute;margin-left:63.8pt;margin-top:43.1pt;width:274.65pt;height:88.5pt;z-index:-252056576;visibility:visible;mso-wrap-style:square;mso-width-percent:0;mso-height-percent:0;mso-wrap-distance-left:9pt;mso-wrap-distance-top:0;mso-wrap-distance-right:9pt;mso-wrap-distance-bottom:0;mso-position-horizontal:absolute;mso-position-horizontal-relative:page;mso-position-vertical:absolute;mso-position-vertical-relative:page;mso-width-percent:0;mso-height-percent:0;mso-width-relative:page;mso-height-relative:page;v-text-anchor:top" o:gfxdata="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" filled="f" stroked="f">
+            <v:shape id="_x0000_s1029" type="#_x0000_t202" style="position:absolute;margin-left:63.8pt;margin-top:43.1pt;width:274.65pt;height:88.5pt;z-index:-252056576;visibility:visible;mso-wrap-style:square;mso-width-percent:0;mso-height-percent:0;mso-wrap-distance-left:9pt;mso-wrap-distance-top:0;mso-wrap-distance-right:9pt;mso-wrap-distance-bottom:0;mso-position-horizontal:absolute;mso-position-horizontal-relative:page;mso-position-vertical:absolute;mso-position-vertical-relative:page;mso-width-percent:0;mso-height-percent:0;mso-width-relative:page;mso-height-relative:page;v-text-anchor:top" o:gfxdata="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" filled="f" stroked="f">
               <v:textbox inset="0,0,0,0">
                 <w:txbxContent>
                   <w:p>

--- a/SDD project.docx
+++ b/SDD project.docx
@@ -366,8 +366,6 @@
         </w:rPr>
         <w:t>Contents</w:t>
       </w:r>
-      <w:bookmarkStart w:id="0" w:name="_GoBack"/>
-      <w:bookmarkEnd w:id="0"/>
     </w:p>
     <w:sdt>
       <w:sdtPr>
@@ -909,8 +907,8 @@
         <w:pStyle w:val="Heading2"/>
         <w:spacing w:before="258"/>
       </w:pPr>
-      <w:bookmarkStart w:id="1" w:name="_bookmark0"/>
-      <w:bookmarkEnd w:id="1"/>
+      <w:bookmarkStart w:id="0" w:name="_bookmark0"/>
+      <w:bookmarkEnd w:id="0"/>
       <w:r>
         <w:rPr>
           <w:color w:val="FF6600"/>
@@ -1146,8 +1144,8 @@
       <w:pPr>
         <w:pStyle w:val="Heading2"/>
       </w:pPr>
-      <w:bookmarkStart w:id="2" w:name="_bookmark1"/>
-      <w:bookmarkEnd w:id="2"/>
+      <w:bookmarkStart w:id="1" w:name="_bookmark1"/>
+      <w:bookmarkEnd w:id="1"/>
       <w:r>
         <w:rPr>
           <w:color w:val="FF6600"/>
@@ -1487,8 +1485,8 @@
         <w:pStyle w:val="Heading2"/>
         <w:spacing w:before="239"/>
       </w:pPr>
-      <w:bookmarkStart w:id="3" w:name="_bookmark2"/>
-      <w:bookmarkEnd w:id="3"/>
+      <w:bookmarkStart w:id="2" w:name="_bookmark2"/>
+      <w:bookmarkEnd w:id="2"/>
       <w:r>
         <w:rPr>
           <w:color w:val="FF6600"/>
@@ -1522,8 +1520,8 @@
         <w:pStyle w:val="Heading2"/>
         <w:spacing w:before="99"/>
       </w:pPr>
-      <w:bookmarkStart w:id="4" w:name="_bookmark3"/>
-      <w:bookmarkEnd w:id="4"/>
+      <w:bookmarkStart w:id="3" w:name="_bookmark3"/>
+      <w:bookmarkEnd w:id="3"/>
       <w:r>
         <w:rPr>
           <w:color w:val="FF6600"/>
@@ -1555,8 +1553,8 @@
         <w:spacing w:before="1"/>
         <w:ind w:hanging="227"/>
       </w:pPr>
-      <w:bookmarkStart w:id="5" w:name="_bookmark4"/>
-      <w:bookmarkEnd w:id="5"/>
+      <w:bookmarkStart w:id="4" w:name="_bookmark4"/>
+      <w:bookmarkEnd w:id="4"/>
       <w:r>
         <w:rPr>
           <w:color w:val="4F81BC"/>
@@ -3328,8 +3326,8 @@
         </w:tabs>
         <w:ind w:hanging="341"/>
       </w:pPr>
-      <w:bookmarkStart w:id="6" w:name="_bookmark5"/>
-      <w:bookmarkEnd w:id="6"/>
+      <w:bookmarkStart w:id="5" w:name="_bookmark5"/>
+      <w:bookmarkEnd w:id="5"/>
     </w:p>
     <w:p>
       <w:pPr>
@@ -5396,8 +5394,8 @@
         <w:spacing w:before="101"/>
         <w:ind w:hanging="424"/>
       </w:pPr>
-      <w:bookmarkStart w:id="7" w:name="_bookmark6"/>
-      <w:bookmarkEnd w:id="7"/>
+      <w:bookmarkStart w:id="6" w:name="_bookmark6"/>
+      <w:bookmarkEnd w:id="6"/>
       <w:r>
         <w:rPr>
           <w:color w:val="4F81BC"/>
@@ -5504,8 +5502,8 @@
           <w:sz w:val="16"/>
         </w:rPr>
       </w:pPr>
-      <w:bookmarkStart w:id="8" w:name="_bookmark7"/>
-      <w:bookmarkEnd w:id="8"/>
+      <w:bookmarkStart w:id="7" w:name="_bookmark7"/>
+      <w:bookmarkEnd w:id="7"/>
     </w:p>
     <w:p>
       <w:pPr>
@@ -5530,8 +5528,8 @@
         <w:spacing w:before="220"/>
         <w:ind w:left="519" w:hanging="405"/>
       </w:pPr>
-      <w:bookmarkStart w:id="9" w:name="_bookmark8"/>
-      <w:bookmarkEnd w:id="9"/>
+      <w:bookmarkStart w:id="8" w:name="_bookmark8"/>
+      <w:bookmarkEnd w:id="8"/>
       <w:r>
         <w:rPr>
           <w:color w:val="4F81BC"/>
@@ -5610,6 +5608,13 @@
           <w:b/>
           <w:color w:val="C00000"/>
         </w:rPr>
+        <w:t xml:space="preserve"> </w:t>
+      </w:r>
+      <w:r>
+        <w:rPr>
+          <w:b/>
+          <w:color w:val="C00000"/>
+        </w:rPr>
         <w:t>or NinjaMock or using a GUI builder (like the one in NetBeans) to build your</w:t>
       </w:r>
       <w:r>
@@ -5944,6 +5949,8 @@
           <w:b/>
         </w:rPr>
       </w:pPr>
+      <w:bookmarkStart w:id="9" w:name="_GoBack"/>
+      <w:bookmarkEnd w:id="9"/>
       <w:r>
         <w:rPr>
           <w:b/>
@@ -8069,7 +8076,7 @@
                     <w:noProof/>
                     <w:sz w:val="24"/>
                   </w:rPr>
-                  <w:t>2</w:t>
+                  <w:t>12</w:t>
                 </w:r>
                 <w:r>
                   <w:fldChar w:fldCharType="end"/>

--- a/SDD project.docx
+++ b/SDD project.docx
@@ -232,33 +232,7 @@
           <w:rtl/>
           <w:lang w:bidi="ar-EG"/>
         </w:rPr>
-        <w:t xml:space="preserve"> ميار السيد عبد </w:t>
-      </w:r>
-      <w:proofErr w:type="gramStart"/>
-      <w:r>
-        <w:rPr>
-          <w:rFonts w:cstheme="minorBidi" w:hint="cs"/>
-          <w:b/>
-          <w:bCs/>
-          <w:sz w:val="32"/>
-          <w:szCs w:val="32"/>
-          <w:rtl/>
-          <w:lang w:bidi="ar-EG"/>
-        </w:rPr>
-        <w:t>الفتاح  \</w:t>
-      </w:r>
-      <w:proofErr w:type="gramEnd"/>
-      <w:r>
-        <w:rPr>
-          <w:rFonts w:cstheme="minorBidi" w:hint="cs"/>
-          <w:b/>
-          <w:bCs/>
-          <w:sz w:val="32"/>
-          <w:szCs w:val="32"/>
-          <w:rtl/>
-          <w:lang w:bidi="ar-EG"/>
-        </w:rPr>
-        <w:t>يارا زكريا محمد</w:t>
+        <w:t xml:space="preserve"> ميار السيد عبد الفتاح  \يارا زكريا محمد</w:t>
       </w:r>
       <w:r>
         <w:rPr>
@@ -519,7 +493,7 @@
             </w:tabs>
             <w:spacing w:before="142"/>
             <w:rPr>
-              <w:rFonts w:cstheme="minorBidi" w:hint="cs"/>
+              <w:rFonts w:cstheme="minorBidi"/>
               <w:rtl/>
               <w:lang w:bidi="ar-EG"/>
             </w:rPr>
@@ -948,32 +922,95 @@
     </w:p>
     <w:p>
       <w:pPr>
-        <w:pStyle w:val="Heading2"/>
-        <w:spacing w:before="258"/>
-      </w:pPr>
-      <w:bookmarkStart w:id="0" w:name="_bookmark0"/>
-      <w:bookmarkEnd w:id="0"/>
-      <w:r>
-        <w:rPr>
-          <w:color w:val="FF6600"/>
-        </w:rPr>
-        <w:lastRenderedPageBreak/>
-        <w:t>Instructions [To be removed]</w:t>
-      </w:r>
-    </w:p>
-    <w:p>
-      <w:pPr>
         <w:pStyle w:val="ListParagraph"/>
-        <w:numPr>
-          <w:ilvl w:val="1"/>
-          <w:numId w:val="4"/>
-        </w:numPr>
         <w:tabs>
           <w:tab w:val="left" w:pos="836"/>
           <w:tab w:val="left" w:pos="837"/>
         </w:tabs>
         <w:spacing w:before="39" w:line="278" w:lineRule="auto"/>
-        <w:ind w:right="634"/>
+        <w:ind w:right="634" w:firstLine="0"/>
+        <w:rPr>
+          <w:rFonts w:ascii="Symbol" w:hAnsi="Symbol"/>
+          <w:b/>
+          <w:rtl/>
+        </w:rPr>
+      </w:pPr>
+      <w:bookmarkStart w:id="0" w:name="_bookmark0"/>
+      <w:bookmarkEnd w:id="0"/>
+    </w:p>
+    <w:p>
+      <w:pPr>
+        <w:pStyle w:val="ListParagraph"/>
+        <w:tabs>
+          <w:tab w:val="left" w:pos="836"/>
+          <w:tab w:val="left" w:pos="837"/>
+        </w:tabs>
+        <w:spacing w:before="39" w:line="278" w:lineRule="auto"/>
+        <w:ind w:right="634" w:firstLine="0"/>
+        <w:rPr>
+          <w:rFonts w:ascii="Symbol" w:hAnsi="Symbol"/>
+          <w:b/>
+          <w:rtl/>
+        </w:rPr>
+      </w:pPr>
+    </w:p>
+    <w:p>
+      <w:pPr>
+        <w:pStyle w:val="ListParagraph"/>
+        <w:tabs>
+          <w:tab w:val="left" w:pos="836"/>
+          <w:tab w:val="left" w:pos="837"/>
+        </w:tabs>
+        <w:spacing w:before="39" w:line="278" w:lineRule="auto"/>
+        <w:ind w:right="634" w:firstLine="0"/>
+        <w:rPr>
+          <w:rFonts w:ascii="Symbol" w:hAnsi="Symbol"/>
+          <w:b/>
+          <w:rtl/>
+        </w:rPr>
+      </w:pPr>
+    </w:p>
+    <w:p>
+      <w:pPr>
+        <w:pStyle w:val="ListParagraph"/>
+        <w:tabs>
+          <w:tab w:val="left" w:pos="836"/>
+          <w:tab w:val="left" w:pos="837"/>
+        </w:tabs>
+        <w:spacing w:before="39" w:line="278" w:lineRule="auto"/>
+        <w:ind w:right="634" w:firstLine="0"/>
+        <w:rPr>
+          <w:rFonts w:ascii="Symbol" w:hAnsi="Symbol"/>
+          <w:b/>
+          <w:rtl/>
+        </w:rPr>
+      </w:pPr>
+    </w:p>
+    <w:p>
+      <w:pPr>
+        <w:pStyle w:val="ListParagraph"/>
+        <w:tabs>
+          <w:tab w:val="left" w:pos="836"/>
+          <w:tab w:val="left" w:pos="837"/>
+        </w:tabs>
+        <w:spacing w:before="39" w:line="278" w:lineRule="auto"/>
+        <w:ind w:right="634" w:firstLine="0"/>
+        <w:rPr>
+          <w:rFonts w:ascii="Symbol" w:hAnsi="Symbol"/>
+          <w:b/>
+          <w:rtl/>
+        </w:rPr>
+      </w:pPr>
+    </w:p>
+    <w:p>
+      <w:pPr>
+        <w:pStyle w:val="ListParagraph"/>
+        <w:tabs>
+          <w:tab w:val="left" w:pos="836"/>
+          <w:tab w:val="left" w:pos="837"/>
+        </w:tabs>
+        <w:spacing w:before="39" w:line="278" w:lineRule="auto"/>
+        <w:ind w:right="634" w:firstLine="0"/>
         <w:rPr>
           <w:rFonts w:ascii="Symbol" w:hAnsi="Symbol"/>
           <w:b/>
@@ -1472,6 +1509,78 @@
       <w:pPr>
         <w:rPr>
           <w:rFonts w:ascii="Symbol" w:hAnsi="Symbol"/>
+          <w:rtl/>
+        </w:rPr>
+      </w:pPr>
+    </w:p>
+    <w:p>
+      <w:pPr>
+        <w:rPr>
+          <w:rFonts w:ascii="Symbol" w:hAnsi="Symbol"/>
+        </w:rPr>
+      </w:pPr>
+      <w:r>
+        <w:rPr>
+          <w:rFonts w:asciiTheme="majorBidi" w:hAnsiTheme="majorBidi" w:cstheme="majorBidi"/>
+          <w:color w:val="000000" w:themeColor="text1"/>
+          <w:sz w:val="24"/>
+          <w:szCs w:val="24"/>
+          <w:rtl/>
+        </w:rPr>
+        <w:t>-</w:t>
+      </w:r>
+      <w:r>
+        <w:rPr>
+          <w:rFonts w:asciiTheme="majorBidi" w:hAnsiTheme="majorBidi" w:cstheme="majorBidi"/>
+          <w:color w:val="000000" w:themeColor="text1"/>
+          <w:sz w:val="24"/>
+          <w:szCs w:val="24"/>
+        </w:rPr>
+        <w:t>E-learning management system make learning process more easy for individuals at any-time and any-place. E-learning has huge database which carries lots of student records, course records, course materials and so o</w:t>
+      </w:r>
+      <w:r>
+        <w:rPr>
+          <w:rFonts w:asciiTheme="majorBidi" w:hAnsiTheme="majorBidi" w:cstheme="majorBidi"/>
+          <w:color w:val="000000" w:themeColor="text1"/>
+          <w:sz w:val="24"/>
+          <w:szCs w:val="24"/>
+        </w:rPr>
+        <w:t>n.</w:t>
+      </w:r>
+    </w:p>
+    <w:p>
+      <w:pPr>
+        <w:rPr>
+          <w:rFonts w:ascii="Symbol" w:hAnsi="Symbol"/>
+        </w:rPr>
+      </w:pPr>
+    </w:p>
+    <w:p>
+      <w:pPr>
+        <w:rPr>
+          <w:rFonts w:asciiTheme="majorBidi" w:hAnsiTheme="majorBidi" w:cstheme="majorBidi"/>
+        </w:rPr>
+      </w:pPr>
+      <w:r>
+        <w:rPr>
+          <w:rFonts w:ascii="Symbol" w:hAnsi="Symbol"/>
+        </w:rPr>
+        <w:t>-</w:t>
+      </w:r>
+      <w:r>
+        <w:rPr>
+          <w:rFonts w:asciiTheme="majorBidi" w:hAnsiTheme="majorBidi" w:cstheme="majorBidi"/>
+        </w:rPr>
+        <w:t>the student and the lecturer.</w:t>
+      </w:r>
+    </w:p>
+    <w:p>
+      <w:pPr>
+        <w:rPr>
+          <w:rFonts w:asciiTheme="majorBidi" w:hAnsiTheme="majorBidi" w:cstheme="majorBidi"/>
+          <w:color w:val="000000" w:themeColor="text1"/>
+          <w:sz w:val="24"/>
+          <w:szCs w:val="24"/>
         </w:rPr>
         <w:sectPr>
           <w:pgSz w:w="12240" w:h="15840"/>
@@ -1703,7 +1812,7 @@
         <w:pStyle w:val="BodyText"/>
         <w:ind w:left="0"/>
         <w:rPr>
-          <w:rFonts w:cstheme="minorBidi" w:hint="cs"/>
+          <w:rFonts w:cstheme="minorBidi"/>
           <w:sz w:val="20"/>
           <w:rtl/>
           <w:lang w:bidi="ar-EG"/>
@@ -1784,7 +1893,6 @@
     <w:p>
       <w:pPr>
         <w:rPr>
-          <w:rFonts w:hint="cs"/>
           <w:b/>
           <w:bCs/>
           <w:noProof/>
@@ -1984,7 +2092,6 @@
     <w:p>
       <w:pPr>
         <w:rPr>
-          <w:rFonts w:hint="cs"/>
           <w:sz w:val="10"/>
           <w:rtl/>
         </w:rPr>
@@ -3768,6 +3875,30 @@
     </w:p>
     <w:p>
       <w:pPr>
+        <w:pStyle w:val="Heading3"/>
+        <w:tabs>
+          <w:tab w:val="left" w:pos="539"/>
+        </w:tabs>
+        <w:spacing w:before="101"/>
+        <w:ind w:hanging="341"/>
+        <w:rPr>
+          <w:color w:val="4F81BC"/>
+          <w:rtl/>
+        </w:rPr>
+      </w:pPr>
+    </w:p>
+    <w:p>
+      <w:pPr>
+        <w:pStyle w:val="Heading3"/>
+        <w:tabs>
+          <w:tab w:val="left" w:pos="539"/>
+        </w:tabs>
+        <w:spacing w:before="101"/>
+        <w:ind w:hanging="341"/>
+      </w:pPr>
+    </w:p>
+    <w:p>
+      <w:pPr>
         <w:pStyle w:val="BodyText"/>
         <w:spacing w:before="8"/>
         <w:ind w:left="0"/>
@@ -4008,7 +4139,6 @@
         <w:rPr>
           <w:color w:val="4F81BC"/>
         </w:rPr>
-        <w:lastRenderedPageBreak/>
         <w:t>User Interface</w:t>
       </w:r>
       <w:r>
@@ -5151,19 +5281,7 @@
         <w:rPr>
           <w:color w:val="000000" w:themeColor="text1"/>
         </w:rPr>
-        <w:t xml:space="preserve"> </w:t>
-      </w:r>
-      <w:r>
-        <w:rPr>
-          <w:color w:val="000000" w:themeColor="text1"/>
-        </w:rPr>
-        <w:t xml:space="preserve"> </w:t>
-      </w:r>
-      <w:r>
-        <w:rPr>
-          <w:color w:val="000000" w:themeColor="text1"/>
-        </w:rPr>
-        <w:t xml:space="preserve">  </w:t>
+        <w:t xml:space="preserve">    </w:t>
       </w:r>
     </w:p>
     <w:p>
@@ -5375,13 +5493,7 @@
         <w:rPr>
           <w:color w:val="000000" w:themeColor="text1"/>
         </w:rPr>
-        <w:t>:</w:t>
-      </w:r>
-      <w:r>
-        <w:rPr>
-          <w:color w:val="000000" w:themeColor="text1"/>
-        </w:rPr>
-        <w:t xml:space="preserve"> </w:t>
+        <w:t xml:space="preserve">: </w:t>
       </w:r>
       <w:r>
         <w:rPr>
@@ -6479,353 +6591,6 @@
           <w:color w:val="FF6600"/>
         </w:rPr>
         <w:t>Ownership Report</w:t>
-      </w:r>
-    </w:p>
-    <w:p>
-      <w:pPr>
-        <w:pStyle w:val="ListParagraph"/>
-        <w:numPr>
-          <w:ilvl w:val="1"/>
-          <w:numId w:val="1"/>
-        </w:numPr>
-        <w:tabs>
-          <w:tab w:val="left" w:pos="836"/>
-          <w:tab w:val="left" w:pos="837"/>
-        </w:tabs>
-        <w:spacing w:before="61"/>
-        <w:ind w:hanging="361"/>
-        <w:rPr>
-          <w:b/>
-        </w:rPr>
-      </w:pPr>
-      <w:r>
-        <w:rPr>
-          <w:b/>
-          <w:color w:val="C00000"/>
-        </w:rPr>
-        <w:t>Remove the following notes and any red</w:t>
-      </w:r>
-      <w:r>
-        <w:rPr>
-          <w:b/>
-          <w:color w:val="C00000"/>
-          <w:spacing w:val="-5"/>
-        </w:rPr>
-        <w:t xml:space="preserve"> </w:t>
-      </w:r>
-      <w:r>
-        <w:rPr>
-          <w:b/>
-          <w:color w:val="C00000"/>
-        </w:rPr>
-        <w:t>notes</w:t>
-      </w:r>
-    </w:p>
-    <w:p>
-      <w:pPr>
-        <w:pStyle w:val="ListParagraph"/>
-        <w:numPr>
-          <w:ilvl w:val="1"/>
-          <w:numId w:val="1"/>
-        </w:numPr>
-        <w:tabs>
-          <w:tab w:val="left" w:pos="836"/>
-          <w:tab w:val="left" w:pos="837"/>
-        </w:tabs>
-        <w:spacing w:line="276" w:lineRule="auto"/>
-        <w:ind w:right="809"/>
-        <w:rPr>
-          <w:b/>
-        </w:rPr>
-      </w:pPr>
-      <w:r>
-        <w:rPr>
-          <w:b/>
-          <w:color w:val="C00000"/>
-        </w:rPr>
-        <w:t>For</w:t>
-      </w:r>
-      <w:r>
-        <w:rPr>
-          <w:b/>
-          <w:color w:val="C00000"/>
-          <w:spacing w:val="-2"/>
-        </w:rPr>
-        <w:t xml:space="preserve"> </w:t>
-      </w:r>
-      <w:r>
-        <w:rPr>
-          <w:b/>
-          <w:color w:val="C00000"/>
-        </w:rPr>
-        <w:t>every</w:t>
-      </w:r>
-      <w:r>
-        <w:rPr>
-          <w:b/>
-          <w:color w:val="C00000"/>
-          <w:spacing w:val="-1"/>
-        </w:rPr>
-        <w:t xml:space="preserve"> </w:t>
-      </w:r>
-      <w:r>
-        <w:rPr>
-          <w:b/>
-          <w:color w:val="C00000"/>
-        </w:rPr>
-        <w:t>item</w:t>
-      </w:r>
-      <w:r>
-        <w:rPr>
-          <w:b/>
-          <w:color w:val="C00000"/>
-          <w:spacing w:val="-4"/>
-        </w:rPr>
-        <w:t xml:space="preserve"> </w:t>
-      </w:r>
-      <w:r>
-        <w:rPr>
-          <w:b/>
-          <w:color w:val="C00000"/>
-        </w:rPr>
-        <w:t>in</w:t>
-      </w:r>
-      <w:r>
-        <w:rPr>
-          <w:b/>
-          <w:color w:val="C00000"/>
-          <w:spacing w:val="-2"/>
-        </w:rPr>
-        <w:t xml:space="preserve"> </w:t>
-      </w:r>
-      <w:r>
-        <w:rPr>
-          <w:b/>
-          <w:color w:val="C00000"/>
-        </w:rPr>
-        <w:t>this</w:t>
-      </w:r>
-      <w:r>
-        <w:rPr>
-          <w:b/>
-          <w:color w:val="C00000"/>
-          <w:spacing w:val="-2"/>
-        </w:rPr>
-        <w:t xml:space="preserve"> </w:t>
-      </w:r>
-      <w:r>
-        <w:rPr>
-          <w:b/>
-          <w:color w:val="C00000"/>
-        </w:rPr>
-        <w:t>document,</w:t>
-      </w:r>
-      <w:r>
-        <w:rPr>
-          <w:b/>
-          <w:color w:val="C00000"/>
-          <w:spacing w:val="-3"/>
-        </w:rPr>
-        <w:t xml:space="preserve"> </w:t>
-      </w:r>
-      <w:r>
-        <w:rPr>
-          <w:b/>
-          <w:color w:val="C00000"/>
-        </w:rPr>
-        <w:t>write</w:t>
-      </w:r>
-      <w:r>
-        <w:rPr>
-          <w:b/>
-          <w:color w:val="C00000"/>
-          <w:spacing w:val="-2"/>
-        </w:rPr>
-        <w:t xml:space="preserve"> </w:t>
-      </w:r>
-      <w:r>
-        <w:rPr>
-          <w:b/>
-          <w:color w:val="C00000"/>
-        </w:rPr>
-        <w:t>the</w:t>
-      </w:r>
-      <w:r>
-        <w:rPr>
-          <w:b/>
-          <w:color w:val="C00000"/>
-          <w:spacing w:val="-2"/>
-        </w:rPr>
-        <w:t xml:space="preserve"> </w:t>
-      </w:r>
-      <w:r>
-        <w:rPr>
-          <w:b/>
-          <w:color w:val="C00000"/>
-        </w:rPr>
-        <w:t>owners.</w:t>
-      </w:r>
-      <w:r>
-        <w:rPr>
-          <w:b/>
-          <w:color w:val="C00000"/>
-          <w:spacing w:val="-3"/>
-        </w:rPr>
-        <w:t xml:space="preserve"> </w:t>
-      </w:r>
-      <w:r>
-        <w:rPr>
-          <w:b/>
-          <w:color w:val="C00000"/>
-        </w:rPr>
-        <w:t>If</w:t>
-      </w:r>
-      <w:r>
-        <w:rPr>
-          <w:b/>
-          <w:color w:val="C00000"/>
-          <w:spacing w:val="-7"/>
-        </w:rPr>
-        <w:t xml:space="preserve"> </w:t>
-      </w:r>
-      <w:r>
-        <w:rPr>
-          <w:b/>
-          <w:color w:val="C00000"/>
-        </w:rPr>
-        <w:t>someone</w:t>
-      </w:r>
-      <w:r>
-        <w:rPr>
-          <w:b/>
-          <w:color w:val="C00000"/>
-          <w:spacing w:val="-2"/>
-        </w:rPr>
-        <w:t xml:space="preserve"> </w:t>
-      </w:r>
-      <w:r>
-        <w:rPr>
-          <w:b/>
-          <w:color w:val="C00000"/>
-        </w:rPr>
-        <w:t>is</w:t>
-      </w:r>
-      <w:r>
-        <w:rPr>
-          <w:b/>
-          <w:color w:val="C00000"/>
-          <w:spacing w:val="-2"/>
-        </w:rPr>
-        <w:t xml:space="preserve"> </w:t>
-      </w:r>
-      <w:r>
-        <w:rPr>
-          <w:b/>
-          <w:color w:val="C00000"/>
-        </w:rPr>
-        <w:t>owner</w:t>
-      </w:r>
-      <w:r>
-        <w:rPr>
-          <w:b/>
-          <w:color w:val="C00000"/>
-          <w:spacing w:val="-1"/>
-        </w:rPr>
-        <w:t xml:space="preserve"> </w:t>
-      </w:r>
-      <w:r>
-        <w:rPr>
-          <w:b/>
-          <w:color w:val="C00000"/>
-        </w:rPr>
-        <w:t>of</w:t>
-      </w:r>
-      <w:r>
-        <w:rPr>
-          <w:b/>
-          <w:color w:val="C00000"/>
-          <w:spacing w:val="-2"/>
-        </w:rPr>
-        <w:t xml:space="preserve"> </w:t>
-      </w:r>
-      <w:r>
-        <w:rPr>
-          <w:b/>
-          <w:color w:val="C00000"/>
-        </w:rPr>
-        <w:t>something,</w:t>
-      </w:r>
-      <w:r>
-        <w:rPr>
-          <w:b/>
-          <w:color w:val="C00000"/>
-          <w:spacing w:val="-4"/>
-        </w:rPr>
-        <w:t xml:space="preserve"> </w:t>
-      </w:r>
-      <w:r>
-        <w:rPr>
-          <w:b/>
-          <w:color w:val="C00000"/>
-        </w:rPr>
-        <w:t>s/he understands it</w:t>
-      </w:r>
-      <w:r>
-        <w:rPr>
-          <w:b/>
-          <w:color w:val="C00000"/>
-          <w:spacing w:val="-3"/>
-        </w:rPr>
-        <w:t xml:space="preserve"> </w:t>
-      </w:r>
-      <w:proofErr w:type="gramStart"/>
-      <w:r>
-        <w:rPr>
-          <w:b/>
-          <w:color w:val="C00000"/>
-        </w:rPr>
-        <w:t>100.%</w:t>
-      </w:r>
-      <w:proofErr w:type="gramEnd"/>
-    </w:p>
-    <w:p>
-      <w:pPr>
-        <w:pStyle w:val="ListParagraph"/>
-        <w:numPr>
-          <w:ilvl w:val="1"/>
-          <w:numId w:val="1"/>
-        </w:numPr>
-        <w:tabs>
-          <w:tab w:val="left" w:pos="836"/>
-          <w:tab w:val="left" w:pos="837"/>
-        </w:tabs>
-        <w:spacing w:before="0" w:line="280" w:lineRule="exact"/>
-        <w:ind w:hanging="361"/>
-        <w:rPr>
-          <w:b/>
-        </w:rPr>
-      </w:pPr>
-      <w:r>
-        <w:rPr>
-          <w:b/>
-          <w:color w:val="C00000"/>
-        </w:rPr>
-        <w:t>Team leader must verify the table with the team</w:t>
-      </w:r>
-      <w:r>
-        <w:rPr>
-          <w:b/>
-          <w:color w:val="C00000"/>
-          <w:spacing w:val="-10"/>
-        </w:rPr>
-        <w:t xml:space="preserve"> </w:t>
-      </w:r>
-      <w:r>
-        <w:rPr>
-          <w:b/>
-          <w:color w:val="C00000"/>
-        </w:rPr>
-        <w:t>members.</w:t>
       </w:r>
     </w:p>
     <w:p>
@@ -6995,6 +6760,7 @@
           <w:color w:val="FF6600"/>
           <w:sz w:val="32"/>
         </w:rPr>
+        <w:lastRenderedPageBreak/>
         <w:t>Policy Regarding Plagiarism</w:t>
       </w:r>
       <w:r>

--- a/SDD project.docx
+++ b/SDD project.docx
@@ -1053,7 +1053,7 @@
     </w:p>
     <w:tbl>
       <w:tblPr>
-        <w:tblW w:w="0" w:type="auto"/>
+        <w:tblW w:w="9931" w:type="dxa"/>
         <w:tblInd w:w="234" w:type="dxa"/>
         <w:tblBorders>
           <w:top w:val="single" w:sz="4" w:space="0" w:color="000000"/>
@@ -1074,7 +1074,7 @@
         <w:gridCol w:w="1109"/>
         <w:gridCol w:w="3032"/>
         <w:gridCol w:w="3961"/>
-        <w:gridCol w:w="1351"/>
+        <w:gridCol w:w="1829"/>
       </w:tblGrid>
       <w:tr>
         <w:trPr>
@@ -1154,7 +1154,7 @@
         </w:tc>
         <w:tc>
           <w:tcPr>
-            <w:tcW w:w="1351" w:type="dxa"/>
+            <w:tcW w:w="1829" w:type="dxa"/>
           </w:tcPr>
           <w:p>
             <w:pPr>
@@ -1226,48 +1226,24 @@
               </w:rPr>
               <w:t>-</w:t>
             </w:r>
-            <w:proofErr w:type="spellStart"/>
             <w:r>
               <w:rPr>
                 <w:rFonts w:asciiTheme="majorBidi" w:hAnsiTheme="majorBidi" w:cstheme="majorBidi"/>
               </w:rPr>
-              <w:t>sayed</w:t>
-            </w:r>
-            <w:proofErr w:type="spellEnd"/>
+              <w:t>sayed abd al</w:t>
+            </w:r>
             <w:r>
               <w:rPr>
                 <w:rFonts w:asciiTheme="majorBidi" w:hAnsiTheme="majorBidi" w:cstheme="majorBidi"/>
               </w:rPr>
-              <w:t xml:space="preserve"> </w:t>
-            </w:r>
-            <w:proofErr w:type="spellStart"/>
+              <w:t>-</w:t>
+            </w:r>
             <w:r>
               <w:rPr>
                 <w:rFonts w:asciiTheme="majorBidi" w:hAnsiTheme="majorBidi" w:cstheme="majorBidi"/>
               </w:rPr>
-              <w:t>abd</w:t>
-            </w:r>
-            <w:proofErr w:type="spellEnd"/>
-            <w:r>
-              <w:rPr>
-                <w:rFonts w:asciiTheme="majorBidi" w:hAnsiTheme="majorBidi" w:cstheme="majorBidi"/>
-              </w:rPr>
-              <w:t xml:space="preserve"> al</w:t>
-            </w:r>
-            <w:r>
-              <w:rPr>
-                <w:rFonts w:asciiTheme="majorBidi" w:hAnsiTheme="majorBidi" w:cstheme="majorBidi"/>
-              </w:rPr>
-              <w:t>-</w:t>
-            </w:r>
-            <w:proofErr w:type="spellStart"/>
-            <w:r>
-              <w:rPr>
-                <w:rFonts w:asciiTheme="majorBidi" w:hAnsiTheme="majorBidi" w:cstheme="majorBidi"/>
-              </w:rPr>
               <w:t>phatah</w:t>
             </w:r>
-            <w:proofErr w:type="spellEnd"/>
           </w:p>
         </w:tc>
         <w:tc>
@@ -1300,7 +1276,7 @@
         </w:tc>
         <w:tc>
           <w:tcPr>
-            <w:tcW w:w="1351" w:type="dxa"/>
+            <w:tcW w:w="1829" w:type="dxa"/>
           </w:tcPr>
           <w:p>
             <w:pPr>
@@ -1409,7 +1385,7 @@
         </w:tc>
         <w:tc>
           <w:tcPr>
-            <w:tcW w:w="1351" w:type="dxa"/>
+            <w:tcW w:w="1829" w:type="dxa"/>
           </w:tcPr>
           <w:p>
             <w:pPr>
@@ -1426,67 +1402,6 @@
               </w:rPr>
               <w:t>01064469304</w:t>
             </w:r>
-          </w:p>
-        </w:tc>
-      </w:tr>
-      <w:tr>
-        <w:trPr>
-          <w:trHeight w:val="510"/>
-        </w:trPr>
-        <w:tc>
-          <w:tcPr>
-            <w:tcW w:w="1109" w:type="dxa"/>
-          </w:tcPr>
-          <w:p>
-            <w:pPr>
-              <w:pStyle w:val="TableParagraph"/>
-              <w:rPr>
-                <w:rFonts w:ascii="Times New Roman"/>
-                <w:sz w:val="24"/>
-              </w:rPr>
-            </w:pPr>
-          </w:p>
-        </w:tc>
-        <w:tc>
-          <w:tcPr>
-            <w:tcW w:w="3032" w:type="dxa"/>
-          </w:tcPr>
-          <w:p>
-            <w:pPr>
-              <w:pStyle w:val="TableParagraph"/>
-              <w:rPr>
-                <w:rFonts w:ascii="Times New Roman"/>
-                <w:sz w:val="24"/>
-              </w:rPr>
-            </w:pPr>
-          </w:p>
-        </w:tc>
-        <w:tc>
-          <w:tcPr>
-            <w:tcW w:w="3961" w:type="dxa"/>
-          </w:tcPr>
-          <w:p>
-            <w:pPr>
-              <w:pStyle w:val="TableParagraph"/>
-              <w:rPr>
-                <w:rFonts w:ascii="Times New Roman"/>
-                <w:sz w:val="24"/>
-              </w:rPr>
-            </w:pPr>
-          </w:p>
-        </w:tc>
-        <w:tc>
-          <w:tcPr>
-            <w:tcW w:w="1351" w:type="dxa"/>
-          </w:tcPr>
-          <w:p>
-            <w:pPr>
-              <w:pStyle w:val="TableParagraph"/>
-              <w:rPr>
-                <w:rFonts w:ascii="Times New Roman"/>
-                <w:sz w:val="24"/>
-              </w:rPr>
-            </w:pPr>
           </w:p>
         </w:tc>
       </w:tr>
@@ -5852,723 +5767,167 @@
     </w:p>
     <w:p>
       <w:pPr>
-        <w:pStyle w:val="ListParagraph"/>
+        <w:pStyle w:val="NormalWeb"/>
+        <w:spacing w:before="0" w:beforeAutospacing="0" w:after="0" w:afterAutospacing="0"/>
+        <w:rPr>
+          <w:rFonts w:asciiTheme="majorBidi" w:hAnsiTheme="majorBidi" w:cstheme="majorBidi"/>
+          <w:sz w:val="28"/>
+          <w:szCs w:val="28"/>
+        </w:rPr>
+      </w:pPr>
+      <w:r>
+        <w:rPr>
+          <w:rFonts w:asciiTheme="majorBidi" w:hAnsiTheme="majorBidi" w:cstheme="majorBidi"/>
+          <w:color w:val="000000"/>
+          <w:sz w:val="28"/>
+          <w:szCs w:val="28"/>
+        </w:rPr>
+        <w:t>The system performs 4 main functionalities. The functionalities are Create, Retrieve/Search, Update, and Delete. They are applied to both the user and the courses. There are different types of users such as Professors, and Students but they are treated the same from the functionality point of view.</w:t>
+      </w:r>
+    </w:p>
+    <w:p>
+      <w:pPr>
+        <w:pStyle w:val="NormalWeb"/>
         <w:numPr>
-          <w:ilvl w:val="1"/>
-          <w:numId w:val="1"/>
+          <w:ilvl w:val="0"/>
+          <w:numId w:val="5"/>
         </w:numPr>
-        <w:tabs>
-          <w:tab w:val="left" w:pos="836"/>
-          <w:tab w:val="left" w:pos="837"/>
-        </w:tabs>
-        <w:spacing w:before="60" w:line="276" w:lineRule="auto"/>
-        <w:ind w:right="589"/>
-        <w:rPr>
-          <w:b/>
-        </w:rPr>
-      </w:pPr>
-      <w:r>
-        <w:rPr>
-          <w:b/>
-          <w:color w:val="C00000"/>
-        </w:rPr>
-        <w:t>Specify</w:t>
-      </w:r>
-      <w:r>
-        <w:rPr>
-          <w:b/>
-          <w:color w:val="C00000"/>
-          <w:spacing w:val="-3"/>
-        </w:rPr>
-        <w:t xml:space="preserve"> </w:t>
-      </w:r>
-      <w:r>
-        <w:rPr>
-          <w:b/>
-          <w:color w:val="C00000"/>
-        </w:rPr>
-        <w:t>what</w:t>
-      </w:r>
-      <w:r>
-        <w:rPr>
-          <w:b/>
-          <w:color w:val="C00000"/>
-          <w:spacing w:val="-2"/>
-        </w:rPr>
-        <w:t xml:space="preserve"> </w:t>
-      </w:r>
-      <w:r>
-        <w:rPr>
-          <w:b/>
-          <w:color w:val="C00000"/>
-        </w:rPr>
-        <w:t>algorithms</w:t>
-      </w:r>
-      <w:r>
-        <w:rPr>
-          <w:b/>
-          <w:color w:val="C00000"/>
-          <w:spacing w:val="-3"/>
-        </w:rPr>
-        <w:t xml:space="preserve"> </w:t>
-      </w:r>
-      <w:r>
-        <w:rPr>
-          <w:b/>
-          <w:color w:val="C00000"/>
-        </w:rPr>
-        <w:t>you</w:t>
-      </w:r>
-      <w:r>
-        <w:rPr>
-          <w:b/>
-          <w:color w:val="C00000"/>
-          <w:spacing w:val="-2"/>
-        </w:rPr>
-        <w:t xml:space="preserve"> </w:t>
-      </w:r>
-      <w:r>
-        <w:rPr>
-          <w:b/>
-          <w:color w:val="C00000"/>
-        </w:rPr>
-        <w:t>need</w:t>
-      </w:r>
-      <w:r>
-        <w:rPr>
-          <w:b/>
-          <w:color w:val="C00000"/>
-          <w:spacing w:val="-2"/>
-        </w:rPr>
-        <w:t xml:space="preserve"> </w:t>
-      </w:r>
-      <w:r>
-        <w:rPr>
-          <w:b/>
-          <w:color w:val="C00000"/>
-        </w:rPr>
-        <w:t>in</w:t>
-      </w:r>
-      <w:r>
-        <w:rPr>
-          <w:b/>
-          <w:color w:val="C00000"/>
-          <w:spacing w:val="-2"/>
-        </w:rPr>
-        <w:t xml:space="preserve"> </w:t>
-      </w:r>
-      <w:r>
-        <w:rPr>
-          <w:b/>
-          <w:color w:val="C00000"/>
-        </w:rPr>
-        <w:t>order</w:t>
-      </w:r>
-      <w:r>
-        <w:rPr>
-          <w:b/>
-          <w:color w:val="C00000"/>
-          <w:spacing w:val="-1"/>
-        </w:rPr>
-        <w:t xml:space="preserve"> </w:t>
-      </w:r>
-      <w:r>
-        <w:rPr>
-          <w:b/>
-          <w:color w:val="C00000"/>
-        </w:rPr>
-        <w:t>to</w:t>
-      </w:r>
-      <w:r>
-        <w:rPr>
-          <w:b/>
-          <w:color w:val="C00000"/>
-          <w:spacing w:val="-2"/>
-        </w:rPr>
-        <w:t xml:space="preserve"> </w:t>
-      </w:r>
-      <w:r>
-        <w:rPr>
-          <w:b/>
-          <w:color w:val="C00000"/>
-        </w:rPr>
-        <w:t>build</w:t>
-      </w:r>
-      <w:r>
-        <w:rPr>
-          <w:b/>
-          <w:color w:val="C00000"/>
-          <w:spacing w:val="-4"/>
-        </w:rPr>
-        <w:t xml:space="preserve"> </w:t>
-      </w:r>
-      <w:r>
-        <w:rPr>
-          <w:b/>
-          <w:color w:val="C00000"/>
-        </w:rPr>
-        <w:t>the</w:t>
-      </w:r>
-      <w:r>
-        <w:rPr>
-          <w:b/>
-          <w:color w:val="C00000"/>
-          <w:spacing w:val="-2"/>
-        </w:rPr>
-        <w:t xml:space="preserve"> </w:t>
-      </w:r>
-      <w:r>
-        <w:rPr>
-          <w:b/>
-          <w:color w:val="C00000"/>
-        </w:rPr>
-        <w:t>application.</w:t>
-      </w:r>
-      <w:r>
-        <w:rPr>
-          <w:b/>
-          <w:color w:val="C00000"/>
-          <w:spacing w:val="-3"/>
-        </w:rPr>
-        <w:t xml:space="preserve"> </w:t>
-      </w:r>
-      <w:r>
-        <w:rPr>
-          <w:b/>
-          <w:color w:val="C00000"/>
-        </w:rPr>
-        <w:t>If</w:t>
-      </w:r>
-      <w:r>
-        <w:rPr>
-          <w:b/>
-          <w:color w:val="C00000"/>
-          <w:spacing w:val="-3"/>
-        </w:rPr>
-        <w:t xml:space="preserve"> </w:t>
-      </w:r>
-      <w:r>
-        <w:rPr>
-          <w:b/>
-          <w:color w:val="C00000"/>
-        </w:rPr>
-        <w:t>it</w:t>
-      </w:r>
-      <w:r>
-        <w:rPr>
-          <w:b/>
-          <w:color w:val="C00000"/>
-          <w:spacing w:val="-3"/>
-        </w:rPr>
-        <w:t xml:space="preserve"> </w:t>
-      </w:r>
-      <w:r>
-        <w:rPr>
-          <w:b/>
-          <w:color w:val="C00000"/>
-        </w:rPr>
-        <w:t>is</w:t>
-      </w:r>
-      <w:r>
-        <w:rPr>
-          <w:b/>
-          <w:color w:val="C00000"/>
-          <w:spacing w:val="-3"/>
-        </w:rPr>
-        <w:t xml:space="preserve"> </w:t>
-      </w:r>
-      <w:r>
-        <w:rPr>
-          <w:b/>
-          <w:color w:val="C00000"/>
-        </w:rPr>
-        <w:t>an</w:t>
-      </w:r>
-      <w:r>
-        <w:rPr>
-          <w:b/>
-          <w:color w:val="C00000"/>
-          <w:spacing w:val="-3"/>
-        </w:rPr>
-        <w:t xml:space="preserve"> </w:t>
-      </w:r>
-      <w:r>
-        <w:rPr>
-          <w:b/>
-          <w:color w:val="C00000"/>
-        </w:rPr>
-        <w:t>existing</w:t>
-      </w:r>
-      <w:r>
-        <w:rPr>
-          <w:b/>
-          <w:color w:val="C00000"/>
-          <w:spacing w:val="-1"/>
-        </w:rPr>
-        <w:t xml:space="preserve"> </w:t>
-      </w:r>
-      <w:r>
-        <w:rPr>
-          <w:b/>
-          <w:color w:val="C00000"/>
-        </w:rPr>
-        <w:t>one,</w:t>
-      </w:r>
-      <w:r>
-        <w:rPr>
-          <w:b/>
-          <w:color w:val="C00000"/>
-          <w:spacing w:val="-3"/>
-        </w:rPr>
-        <w:t xml:space="preserve"> </w:t>
-      </w:r>
-      <w:r>
-        <w:rPr>
-          <w:b/>
-          <w:color w:val="C00000"/>
-        </w:rPr>
-        <w:t>just refer to it. If it is one you will develop, then write in detail in mathematical notation, pseudo code, or as a flowchart. Example of such</w:t>
-      </w:r>
-      <w:r>
-        <w:rPr>
-          <w:b/>
-          <w:color w:val="C00000"/>
-          <w:spacing w:val="-6"/>
-        </w:rPr>
-        <w:t xml:space="preserve"> </w:t>
-      </w:r>
-      <w:r>
-        <w:rPr>
-          <w:b/>
-          <w:color w:val="C00000"/>
-        </w:rPr>
-        <w:t>algorithms:</w:t>
-      </w:r>
-    </w:p>
-    <w:p>
-      <w:pPr>
-        <w:pStyle w:val="ListParagraph"/>
+        <w:spacing w:before="0" w:beforeAutospacing="0" w:after="0" w:afterAutospacing="0"/>
+        <w:textAlignment w:val="baseline"/>
+        <w:rPr>
+          <w:rFonts w:asciiTheme="majorBidi" w:hAnsiTheme="majorBidi" w:cstheme="majorBidi"/>
+          <w:color w:val="000000"/>
+          <w:sz w:val="28"/>
+          <w:szCs w:val="28"/>
+        </w:rPr>
+      </w:pPr>
+      <w:r>
+        <w:rPr>
+          <w:rFonts w:asciiTheme="majorBidi" w:hAnsiTheme="majorBidi" w:cstheme="majorBidi"/>
+          <w:color w:val="000000"/>
+          <w:sz w:val="28"/>
+          <w:szCs w:val="28"/>
+        </w:rPr>
+        <w:t>Create: after filling the information of the user/course we will save it in an Array of objects.</w:t>
+      </w:r>
+    </w:p>
+    <w:p>
+      <w:pPr>
+        <w:pStyle w:val="NormalWeb"/>
         <w:numPr>
-          <w:ilvl w:val="2"/>
-          <w:numId w:val="1"/>
+          <w:ilvl w:val="0"/>
+          <w:numId w:val="5"/>
         </w:numPr>
-        <w:tabs>
-          <w:tab w:val="left" w:pos="1556"/>
-          <w:tab w:val="left" w:pos="1557"/>
-        </w:tabs>
-        <w:spacing w:before="0"/>
-        <w:ind w:hanging="361"/>
-        <w:rPr>
-          <w:b/>
-        </w:rPr>
-      </w:pPr>
-      <w:r>
-        <w:rPr>
-          <w:b/>
-          <w:color w:val="C00000"/>
-        </w:rPr>
-        <w:t>The steps for calculating if there is winner in a two-player</w:t>
-      </w:r>
-      <w:r>
-        <w:rPr>
-          <w:b/>
-          <w:color w:val="C00000"/>
-          <w:spacing w:val="-19"/>
-        </w:rPr>
-        <w:t xml:space="preserve"> </w:t>
-      </w:r>
-      <w:r>
-        <w:rPr>
-          <w:b/>
-          <w:color w:val="C00000"/>
-        </w:rPr>
-        <w:t>game.</w:t>
-      </w:r>
-    </w:p>
-    <w:p>
-      <w:pPr>
-        <w:pStyle w:val="ListParagraph"/>
+        <w:spacing w:before="0" w:beforeAutospacing="0" w:after="0" w:afterAutospacing="0"/>
+        <w:textAlignment w:val="baseline"/>
+        <w:rPr>
+          <w:rFonts w:asciiTheme="majorBidi" w:hAnsiTheme="majorBidi" w:cstheme="majorBidi"/>
+          <w:color w:val="000000"/>
+          <w:sz w:val="28"/>
+          <w:szCs w:val="28"/>
+        </w:rPr>
+      </w:pPr>
+      <w:r>
+        <w:rPr>
+          <w:rFonts w:asciiTheme="majorBidi" w:hAnsiTheme="majorBidi" w:cstheme="majorBidi"/>
+          <w:color w:val="000000"/>
+          <w:sz w:val="28"/>
+          <w:szCs w:val="28"/>
+        </w:rPr>
+        <w:t>Retrieve/Search: to make the search faster we will sort the users/courses at first so we can use binary search to get specific user or course using its id.</w:t>
+      </w:r>
+    </w:p>
+    <w:p>
+      <w:pPr>
+        <w:pStyle w:val="NormalWeb"/>
         <w:numPr>
-          <w:ilvl w:val="2"/>
-          <w:numId w:val="1"/>
+          <w:ilvl w:val="0"/>
+          <w:numId w:val="5"/>
         </w:numPr>
-        <w:tabs>
-          <w:tab w:val="left" w:pos="1556"/>
-          <w:tab w:val="left" w:pos="1557"/>
-        </w:tabs>
-        <w:spacing w:before="32"/>
-        <w:ind w:hanging="361"/>
-        <w:rPr>
-          <w:b/>
-        </w:rPr>
-      </w:pPr>
-      <w:r>
-        <w:rPr>
-          <w:b/>
-          <w:color w:val="C00000"/>
-        </w:rPr>
-        <w:t>The steps for calculating the salary in a payroll</w:t>
-      </w:r>
-      <w:r>
-        <w:rPr>
-          <w:b/>
-          <w:color w:val="C00000"/>
-          <w:spacing w:val="-11"/>
-        </w:rPr>
-        <w:t xml:space="preserve"> </w:t>
-      </w:r>
-      <w:r>
-        <w:rPr>
-          <w:b/>
-          <w:color w:val="C00000"/>
-        </w:rPr>
-        <w:t>program.</w:t>
-      </w:r>
-    </w:p>
-    <w:p>
-      <w:pPr>
-        <w:pStyle w:val="ListParagraph"/>
+        <w:spacing w:before="0" w:beforeAutospacing="0" w:after="0" w:afterAutospacing="0"/>
+        <w:textAlignment w:val="baseline"/>
+        <w:rPr>
+          <w:rFonts w:asciiTheme="majorBidi" w:hAnsiTheme="majorBidi" w:cstheme="majorBidi"/>
+          <w:color w:val="000000"/>
+          <w:sz w:val="28"/>
+          <w:szCs w:val="28"/>
+        </w:rPr>
+      </w:pPr>
+      <w:r>
+        <w:rPr>
+          <w:rFonts w:asciiTheme="majorBidi" w:hAnsiTheme="majorBidi" w:cstheme="majorBidi"/>
+          <w:color w:val="000000"/>
+          <w:sz w:val="28"/>
+          <w:szCs w:val="28"/>
+        </w:rPr>
+        <w:t>Update: At first we need to perform search to get the required user or course using the technique in 2 and then update the information.</w:t>
+      </w:r>
+    </w:p>
+    <w:p>
+      <w:pPr>
+        <w:pStyle w:val="NormalWeb"/>
         <w:numPr>
-          <w:ilvl w:val="2"/>
-          <w:numId w:val="1"/>
+          <w:ilvl w:val="0"/>
+          <w:numId w:val="5"/>
         </w:numPr>
-        <w:tabs>
-          <w:tab w:val="left" w:pos="1556"/>
-          <w:tab w:val="left" w:pos="1557"/>
-        </w:tabs>
-        <w:spacing w:before="34"/>
-        <w:ind w:hanging="361"/>
-        <w:rPr>
-          <w:b/>
-        </w:rPr>
-      </w:pPr>
-      <w:r>
-        <w:rPr>
-          <w:b/>
-          <w:color w:val="C00000"/>
-        </w:rPr>
-        <w:t>The algorithm for deciding which posts to show first in a social network</w:t>
-      </w:r>
-      <w:r>
-        <w:rPr>
-          <w:b/>
-          <w:color w:val="C00000"/>
-          <w:spacing w:val="-19"/>
-        </w:rPr>
-        <w:t xml:space="preserve"> </w:t>
-      </w:r>
-      <w:r>
-        <w:rPr>
-          <w:b/>
-          <w:color w:val="C00000"/>
-        </w:rPr>
-        <w:t>application.</w:t>
-      </w:r>
-    </w:p>
-    <w:p>
-      <w:pPr>
-        <w:pStyle w:val="ListParagraph"/>
-        <w:numPr>
-          <w:ilvl w:val="1"/>
-          <w:numId w:val="1"/>
-        </w:numPr>
-        <w:tabs>
-          <w:tab w:val="left" w:pos="836"/>
-          <w:tab w:val="left" w:pos="837"/>
-        </w:tabs>
-        <w:spacing w:before="34" w:line="273" w:lineRule="auto"/>
-        <w:ind w:right="232"/>
-        <w:rPr>
-          <w:b/>
-        </w:rPr>
-      </w:pPr>
-      <w:r>
-        <w:rPr>
-          <w:b/>
-          <w:color w:val="C00000"/>
-        </w:rPr>
-        <w:t>Specify which data structures (DS) you will use to store which data in memory, other than regular arrays and array lists. Justify your choice and explain the reasons behind</w:t>
-      </w:r>
-      <w:r>
-        <w:rPr>
-          <w:b/>
-          <w:color w:val="C00000"/>
-          <w:spacing w:val="-18"/>
-        </w:rPr>
-        <w:t xml:space="preserve"> </w:t>
-      </w:r>
-      <w:r>
-        <w:rPr>
-          <w:b/>
-          <w:color w:val="C00000"/>
-        </w:rPr>
-        <w:t>it.</w:t>
-      </w:r>
-    </w:p>
-    <w:p>
-      <w:pPr>
-        <w:pStyle w:val="ListParagraph"/>
-        <w:numPr>
-          <w:ilvl w:val="1"/>
-          <w:numId w:val="1"/>
-        </w:numPr>
-        <w:tabs>
-          <w:tab w:val="left" w:pos="836"/>
-          <w:tab w:val="left" w:pos="837"/>
-        </w:tabs>
-        <w:spacing w:before="5" w:line="276" w:lineRule="auto"/>
-        <w:ind w:right="275"/>
-        <w:rPr>
-          <w:b/>
-        </w:rPr>
-      </w:pPr>
-      <w:r>
-        <w:rPr>
-          <w:b/>
-          <w:color w:val="C00000"/>
-        </w:rPr>
-        <w:t>In</w:t>
-      </w:r>
-      <w:r>
-        <w:rPr>
-          <w:b/>
-          <w:color w:val="C00000"/>
-          <w:spacing w:val="-3"/>
-        </w:rPr>
-        <w:t xml:space="preserve"> </w:t>
-      </w:r>
-      <w:r>
-        <w:rPr>
-          <w:b/>
-          <w:color w:val="C00000"/>
-        </w:rPr>
-        <w:t>the</w:t>
-      </w:r>
-      <w:r>
-        <w:rPr>
-          <w:b/>
-          <w:color w:val="C00000"/>
-          <w:spacing w:val="-3"/>
-        </w:rPr>
-        <w:t xml:space="preserve"> </w:t>
-      </w:r>
-      <w:r>
-        <w:rPr>
-          <w:b/>
-          <w:color w:val="C00000"/>
-        </w:rPr>
-        <w:t>rare</w:t>
-      </w:r>
-      <w:r>
-        <w:rPr>
-          <w:b/>
-          <w:color w:val="C00000"/>
-          <w:spacing w:val="-3"/>
-        </w:rPr>
-        <w:t xml:space="preserve"> </w:t>
-      </w:r>
-      <w:r>
-        <w:rPr>
-          <w:b/>
-          <w:color w:val="C00000"/>
-        </w:rPr>
-        <w:t>occasion</w:t>
-      </w:r>
-      <w:r>
-        <w:rPr>
-          <w:b/>
-          <w:color w:val="C00000"/>
-          <w:spacing w:val="-3"/>
-        </w:rPr>
-        <w:t xml:space="preserve"> </w:t>
-      </w:r>
-      <w:r>
-        <w:rPr>
-          <w:b/>
-          <w:color w:val="C00000"/>
-        </w:rPr>
-        <w:t>that</w:t>
-      </w:r>
-      <w:r>
-        <w:rPr>
-          <w:b/>
-          <w:color w:val="C00000"/>
-          <w:spacing w:val="-1"/>
-        </w:rPr>
-        <w:t xml:space="preserve"> </w:t>
-      </w:r>
-      <w:r>
-        <w:rPr>
-          <w:b/>
-          <w:color w:val="C00000"/>
-        </w:rPr>
-        <w:t>no</w:t>
-      </w:r>
-      <w:r>
-        <w:rPr>
-          <w:b/>
-          <w:color w:val="C00000"/>
-          <w:spacing w:val="-3"/>
-        </w:rPr>
-        <w:t xml:space="preserve"> </w:t>
-      </w:r>
-      <w:r>
-        <w:rPr>
-          <w:b/>
-          <w:color w:val="C00000"/>
-        </w:rPr>
-        <w:t>existing</w:t>
-      </w:r>
-      <w:r>
-        <w:rPr>
-          <w:b/>
-          <w:color w:val="C00000"/>
-          <w:spacing w:val="-2"/>
-        </w:rPr>
-        <w:t xml:space="preserve"> </w:t>
-      </w:r>
-      <w:r>
-        <w:rPr>
-          <w:b/>
-          <w:color w:val="C00000"/>
-        </w:rPr>
-        <w:t>data</w:t>
-      </w:r>
-      <w:r>
-        <w:rPr>
-          <w:b/>
-          <w:color w:val="C00000"/>
-          <w:spacing w:val="-3"/>
-        </w:rPr>
-        <w:t xml:space="preserve"> </w:t>
-      </w:r>
-      <w:r>
-        <w:rPr>
-          <w:b/>
-          <w:color w:val="C00000"/>
-        </w:rPr>
-        <w:t>structures</w:t>
-      </w:r>
-      <w:r>
-        <w:rPr>
-          <w:b/>
-          <w:color w:val="C00000"/>
-          <w:spacing w:val="-4"/>
-        </w:rPr>
-        <w:t xml:space="preserve"> </w:t>
-      </w:r>
-      <w:r>
-        <w:rPr>
-          <w:b/>
-          <w:color w:val="C00000"/>
-        </w:rPr>
-        <w:t>supports</w:t>
-      </w:r>
-      <w:r>
-        <w:rPr>
-          <w:b/>
-          <w:color w:val="C00000"/>
-          <w:spacing w:val="-1"/>
-        </w:rPr>
-        <w:t xml:space="preserve"> </w:t>
-      </w:r>
-      <w:r>
-        <w:rPr>
-          <w:b/>
-          <w:color w:val="C00000"/>
-        </w:rPr>
-        <w:t>your</w:t>
-      </w:r>
-      <w:r>
-        <w:rPr>
-          <w:b/>
-          <w:color w:val="C00000"/>
-          <w:spacing w:val="-4"/>
-        </w:rPr>
-        <w:t xml:space="preserve"> </w:t>
-      </w:r>
-      <w:r>
-        <w:rPr>
-          <w:b/>
-          <w:color w:val="C00000"/>
-        </w:rPr>
-        <w:t>requirements</w:t>
-      </w:r>
-      <w:r>
-        <w:rPr>
-          <w:b/>
-          <w:color w:val="C00000"/>
-          <w:spacing w:val="-2"/>
-        </w:rPr>
-        <w:t xml:space="preserve"> </w:t>
-      </w:r>
-      <w:r>
-        <w:rPr>
-          <w:b/>
-          <w:color w:val="C00000"/>
-        </w:rPr>
-        <w:t>and</w:t>
-      </w:r>
-      <w:r>
-        <w:rPr>
-          <w:b/>
-          <w:color w:val="C00000"/>
-          <w:spacing w:val="-3"/>
-        </w:rPr>
-        <w:t xml:space="preserve"> </w:t>
-      </w:r>
-      <w:r>
-        <w:rPr>
-          <w:b/>
-          <w:color w:val="C00000"/>
-        </w:rPr>
-        <w:t>you</w:t>
-      </w:r>
-      <w:r>
-        <w:rPr>
-          <w:b/>
-          <w:color w:val="C00000"/>
-          <w:spacing w:val="-3"/>
-        </w:rPr>
-        <w:t xml:space="preserve"> </w:t>
-      </w:r>
-      <w:r>
-        <w:rPr>
-          <w:b/>
-          <w:color w:val="C00000"/>
-        </w:rPr>
-        <w:t>need</w:t>
-      </w:r>
-      <w:r>
-        <w:rPr>
-          <w:b/>
-          <w:color w:val="C00000"/>
-          <w:spacing w:val="-2"/>
-        </w:rPr>
-        <w:t xml:space="preserve"> </w:t>
-      </w:r>
-      <w:r>
-        <w:rPr>
-          <w:b/>
-          <w:color w:val="C00000"/>
-        </w:rPr>
-        <w:t>to create a new one or implement a non-implemented one, include the design of this new</w:t>
-      </w:r>
-      <w:r>
-        <w:rPr>
-          <w:b/>
-          <w:color w:val="C00000"/>
-          <w:spacing w:val="-25"/>
-        </w:rPr>
-        <w:t xml:space="preserve"> </w:t>
-      </w:r>
-      <w:r>
-        <w:rPr>
-          <w:b/>
-          <w:color w:val="C00000"/>
-        </w:rPr>
-        <w:t>DS.</w:t>
-      </w:r>
+        <w:spacing w:before="0" w:beforeAutospacing="0" w:after="0" w:afterAutospacing="0"/>
+        <w:textAlignment w:val="baseline"/>
+        <w:rPr>
+          <w:rFonts w:asciiTheme="majorBidi" w:hAnsiTheme="majorBidi" w:cstheme="majorBidi"/>
+          <w:color w:val="000000"/>
+          <w:sz w:val="28"/>
+          <w:szCs w:val="28"/>
+        </w:rPr>
+      </w:pPr>
+      <w:r>
+        <w:rPr>
+          <w:rFonts w:asciiTheme="majorBidi" w:hAnsiTheme="majorBidi" w:cstheme="majorBidi"/>
+          <w:color w:val="000000"/>
+          <w:sz w:val="28"/>
+          <w:szCs w:val="28"/>
+        </w:rPr>
+        <w:t>Delete: same as update but instead of update we will delete it and then shits the array elements to occupy the empty place.</w:t>
+      </w:r>
+    </w:p>
+    <w:p>
+      <w:pPr>
+        <w:pStyle w:val="BodyText"/>
+        <w:spacing w:before="6"/>
+        <w:ind w:left="0"/>
+        <w:rPr>
+          <w:sz w:val="19"/>
+        </w:rPr>
+      </w:pPr>
+    </w:p>
+    <w:p>
+      <w:pPr>
+        <w:pStyle w:val="BodyText"/>
+        <w:spacing w:before="6"/>
+        <w:ind w:left="0"/>
+        <w:rPr>
+          <w:sz w:val="19"/>
+        </w:rPr>
+      </w:pPr>
+    </w:p>
+    <w:p>
+      <w:pPr>
+        <w:pStyle w:val="BodyText"/>
+        <w:spacing w:before="6"/>
+        <w:ind w:left="0"/>
+        <w:rPr>
+          <w:sz w:val="19"/>
+        </w:rPr>
+      </w:pPr>
+    </w:p>
+    <w:p>
+      <w:pPr>
+        <w:pStyle w:val="BodyText"/>
+        <w:spacing w:before="6"/>
+        <w:ind w:left="0"/>
+        <w:rPr>
+          <w:sz w:val="19"/>
+        </w:rPr>
+      </w:pPr>
     </w:p>
     <w:p>
       <w:pPr>
@@ -6590,18 +5949,9 @@
         <w:rPr>
           <w:color w:val="FF6600"/>
         </w:rPr>
+        <w:lastRenderedPageBreak/>
         <w:t>Ownership Report</w:t>
       </w:r>
-    </w:p>
-    <w:p>
-      <w:pPr>
-        <w:pStyle w:val="BodyText"/>
-        <w:spacing w:before="5"/>
-        <w:ind w:left="0"/>
-        <w:rPr>
-          <w:sz w:val="13"/>
-        </w:rPr>
-      </w:pPr>
     </w:p>
     <w:tbl>
       <w:tblPr>
@@ -6692,6 +6042,25 @@
               <w:pStyle w:val="TableParagraph"/>
               <w:rPr>
                 <w:rFonts w:ascii="Times New Roman"/>
+                <w:b/>
+                <w:bCs/>
+              </w:rPr>
+            </w:pPr>
+            <w:r>
+              <w:rPr>
+                <w:rFonts w:ascii="Times New Roman"/>
+                <w:b/>
+                <w:bCs/>
+              </w:rPr>
+              <w:t>Team</w:t>
+            </w:r>
+          </w:p>
+          <w:p>
+            <w:pPr>
+              <w:pStyle w:val="TableParagraph"/>
+              <w:rPr>
+                <w:rFonts w:ascii="Times New Roman"/>
+                <w:lang w:bidi="ar-EG"/>
               </w:rPr>
             </w:pPr>
           </w:p>
@@ -6707,6 +6076,12 @@
                 <w:rFonts w:ascii="Times New Roman"/>
               </w:rPr>
             </w:pPr>
+            <w:r>
+              <w:rPr>
+                <w:rFonts w:ascii="Times New Roman"/>
+              </w:rPr>
+              <w:t>Yara and mayar</w:t>
+            </w:r>
           </w:p>
         </w:tc>
       </w:tr>
@@ -6723,6 +6098,26 @@
               <w:pStyle w:val="TableParagraph"/>
               <w:rPr>
                 <w:rFonts w:ascii="Times New Roman"/>
+                <w:b/>
+                <w:bCs/>
+              </w:rPr>
+            </w:pPr>
+            <w:r>
+              <w:rPr>
+                <w:rFonts w:ascii="Times New Roman"/>
+                <w:b/>
+                <w:bCs/>
+              </w:rPr>
+              <w:t>Document Purpose and Audience</w:t>
+            </w:r>
+          </w:p>
+          <w:p>
+            <w:pPr>
+              <w:pStyle w:val="TableParagraph"/>
+              <w:rPr>
+                <w:rFonts w:ascii="Times New Roman"/>
+                <w:b/>
+                <w:bCs/>
               </w:rPr>
             </w:pPr>
           </w:p>
@@ -6738,261 +6133,372 @@
                 <w:rFonts w:ascii="Times New Roman"/>
               </w:rPr>
             </w:pPr>
+            <w:r>
+              <w:rPr>
+                <w:rFonts w:ascii="Times New Roman"/>
+              </w:rPr>
+              <w:t>mayar</w:t>
+            </w:r>
+          </w:p>
+        </w:tc>
+      </w:tr>
+      <w:tr>
+        <w:trPr>
+          <w:trHeight w:val="429"/>
+        </w:trPr>
+        <w:tc>
+          <w:tcPr>
+            <w:tcW w:w="5761" w:type="dxa"/>
+          </w:tcPr>
+          <w:p>
+            <w:pPr>
+              <w:pStyle w:val="TableParagraph"/>
+              <w:rPr>
+                <w:rFonts w:ascii="Times New Roman"/>
+                <w:b/>
+                <w:bCs/>
+              </w:rPr>
+            </w:pPr>
+            <w:r>
+              <w:rPr>
+                <w:rFonts w:ascii="Times New Roman"/>
+                <w:b/>
+                <w:bCs/>
+              </w:rPr>
+              <w:t>Class diagram</w:t>
+            </w:r>
+          </w:p>
+          <w:p>
+            <w:pPr>
+              <w:pStyle w:val="TableParagraph"/>
+              <w:rPr>
+                <w:rFonts w:ascii="Times New Roman"/>
+              </w:rPr>
+            </w:pPr>
+          </w:p>
+        </w:tc>
+        <w:tc>
+          <w:tcPr>
+            <w:tcW w:w="3097" w:type="dxa"/>
+          </w:tcPr>
+          <w:p>
+            <w:pPr>
+              <w:pStyle w:val="TableParagraph"/>
+              <w:rPr>
+                <w:rFonts w:ascii="Times New Roman"/>
+              </w:rPr>
+            </w:pPr>
+            <w:r>
+              <w:rPr>
+                <w:rFonts w:ascii="Times New Roman"/>
+              </w:rPr>
+              <w:t>Yara and Mayar</w:t>
+            </w:r>
+          </w:p>
+        </w:tc>
+      </w:tr>
+      <w:tr>
+        <w:trPr>
+          <w:trHeight w:val="429"/>
+        </w:trPr>
+        <w:tc>
+          <w:tcPr>
+            <w:tcW w:w="5761" w:type="dxa"/>
+          </w:tcPr>
+          <w:p>
+            <w:pPr>
+              <w:pStyle w:val="TableParagraph"/>
+              <w:rPr>
+                <w:rFonts w:ascii="Times New Roman"/>
+                <w:b/>
+                <w:bCs/>
+              </w:rPr>
+            </w:pPr>
+            <w:r>
+              <w:rPr>
+                <w:rFonts w:ascii="Times New Roman"/>
+                <w:b/>
+                <w:bCs/>
+              </w:rPr>
+              <w:t>Sequence diagrams</w:t>
+            </w:r>
+          </w:p>
+        </w:tc>
+        <w:tc>
+          <w:tcPr>
+            <w:tcW w:w="3097" w:type="dxa"/>
+          </w:tcPr>
+          <w:p>
+            <w:pPr>
+              <w:pStyle w:val="TableParagraph"/>
+              <w:rPr>
+                <w:rFonts w:ascii="Times New Roman"/>
+              </w:rPr>
+            </w:pPr>
+            <w:r>
+              <w:rPr>
+                <w:rFonts w:ascii="Times New Roman"/>
+              </w:rPr>
+              <w:t>Mayar and yara</w:t>
+            </w:r>
+          </w:p>
+        </w:tc>
+      </w:tr>
+      <w:tr>
+        <w:trPr>
+          <w:trHeight w:val="429"/>
+        </w:trPr>
+        <w:tc>
+          <w:tcPr>
+            <w:tcW w:w="5761" w:type="dxa"/>
+          </w:tcPr>
+          <w:p>
+            <w:pPr>
+              <w:pStyle w:val="TableParagraph"/>
+              <w:rPr>
+                <w:rFonts w:ascii="Times New Roman"/>
+                <w:b/>
+                <w:bCs/>
+              </w:rPr>
+            </w:pPr>
+            <w:r>
+              <w:rPr>
+                <w:rFonts w:ascii="Times New Roman"/>
+                <w:b/>
+                <w:bCs/>
+              </w:rPr>
+              <w:t>Physical Entity-Relationship diagram</w:t>
+            </w:r>
+          </w:p>
+        </w:tc>
+        <w:tc>
+          <w:tcPr>
+            <w:tcW w:w="3097" w:type="dxa"/>
+          </w:tcPr>
+          <w:p>
+            <w:pPr>
+              <w:pStyle w:val="TableParagraph"/>
+              <w:rPr>
+                <w:rFonts w:ascii="Times New Roman"/>
+              </w:rPr>
+            </w:pPr>
+            <w:r>
+              <w:rPr>
+                <w:rFonts w:ascii="Times New Roman"/>
+              </w:rPr>
+              <w:t>yara</w:t>
+            </w:r>
+          </w:p>
+        </w:tc>
+      </w:tr>
+      <w:tr>
+        <w:trPr>
+          <w:trHeight w:val="429"/>
+        </w:trPr>
+        <w:tc>
+          <w:tcPr>
+            <w:tcW w:w="5761" w:type="dxa"/>
+          </w:tcPr>
+          <w:p>
+            <w:pPr>
+              <w:pStyle w:val="TableParagraph"/>
+              <w:rPr>
+                <w:rFonts w:ascii="Times New Roman"/>
+                <w:b/>
+                <w:bCs/>
+              </w:rPr>
+            </w:pPr>
+            <w:r>
+              <w:rPr>
+                <w:rFonts w:ascii="Times New Roman"/>
+                <w:b/>
+                <w:bCs/>
+              </w:rPr>
+              <w:t>User interface diagram</w:t>
+            </w:r>
+          </w:p>
+        </w:tc>
+        <w:tc>
+          <w:tcPr>
+            <w:tcW w:w="3097" w:type="dxa"/>
+          </w:tcPr>
+          <w:p>
+            <w:pPr>
+              <w:pStyle w:val="TableParagraph"/>
+              <w:rPr>
+                <w:rFonts w:ascii="Times New Roman"/>
+              </w:rPr>
+            </w:pPr>
+            <w:r>
+              <w:rPr>
+                <w:rFonts w:ascii="Times New Roman"/>
+              </w:rPr>
+              <w:t>mayar</w:t>
+            </w:r>
+          </w:p>
+        </w:tc>
+      </w:tr>
+      <w:tr>
+        <w:trPr>
+          <w:trHeight w:val="429"/>
+        </w:trPr>
+        <w:tc>
+          <w:tcPr>
+            <w:tcW w:w="5761" w:type="dxa"/>
+          </w:tcPr>
+          <w:p>
+            <w:pPr>
+              <w:pStyle w:val="TableParagraph"/>
+              <w:rPr>
+                <w:rFonts w:ascii="Times New Roman"/>
+                <w:b/>
+                <w:bCs/>
+              </w:rPr>
+            </w:pPr>
+            <w:r>
+              <w:rPr>
+                <w:rFonts w:ascii="Times New Roman"/>
+                <w:b/>
+                <w:bCs/>
+              </w:rPr>
+              <w:t>Dataflow diagram</w:t>
+            </w:r>
+          </w:p>
+        </w:tc>
+        <w:tc>
+          <w:tcPr>
+            <w:tcW w:w="3097" w:type="dxa"/>
+          </w:tcPr>
+          <w:p>
+            <w:pPr>
+              <w:pStyle w:val="TableParagraph"/>
+              <w:rPr>
+                <w:rFonts w:ascii="Times New Roman"/>
+              </w:rPr>
+            </w:pPr>
+            <w:r>
+              <w:rPr>
+                <w:rFonts w:ascii="Times New Roman"/>
+              </w:rPr>
+              <w:t>---------</w:t>
+            </w:r>
+          </w:p>
+        </w:tc>
+      </w:tr>
+      <w:tr>
+        <w:trPr>
+          <w:trHeight w:val="429"/>
+        </w:trPr>
+        <w:tc>
+          <w:tcPr>
+            <w:tcW w:w="5761" w:type="dxa"/>
+          </w:tcPr>
+          <w:p>
+            <w:pPr>
+              <w:pStyle w:val="TableParagraph"/>
+              <w:rPr>
+                <w:rFonts w:ascii="Times New Roman"/>
+                <w:b/>
+                <w:bCs/>
+              </w:rPr>
+            </w:pPr>
+            <w:r>
+              <w:rPr>
+                <w:rFonts w:ascii="Times New Roman"/>
+                <w:b/>
+                <w:bCs/>
+              </w:rPr>
+              <w:t>Algorithms and Data structure</w:t>
+            </w:r>
+          </w:p>
+        </w:tc>
+        <w:tc>
+          <w:tcPr>
+            <w:tcW w:w="3097" w:type="dxa"/>
+          </w:tcPr>
+          <w:p>
+            <w:pPr>
+              <w:pStyle w:val="TableParagraph"/>
+              <w:rPr>
+                <w:rFonts w:ascii="Times New Roman"/>
+              </w:rPr>
+            </w:pPr>
+            <w:r>
+              <w:rPr>
+                <w:rFonts w:ascii="Times New Roman"/>
+              </w:rPr>
+              <w:t>Yara and mayar</w:t>
+            </w:r>
+          </w:p>
+        </w:tc>
+      </w:tr>
+      <w:tr>
+        <w:trPr>
+          <w:trHeight w:val="429"/>
+        </w:trPr>
+        <w:tc>
+          <w:tcPr>
+            <w:tcW w:w="5761" w:type="dxa"/>
+          </w:tcPr>
+          <w:p>
+            <w:pPr>
+              <w:pStyle w:val="TableParagraph"/>
+              <w:rPr>
+                <w:rFonts w:ascii="Times New Roman"/>
+                <w:b/>
+                <w:bCs/>
+              </w:rPr>
+            </w:pPr>
+            <w:r>
+              <w:rPr>
+                <w:rFonts w:ascii="Times New Roman"/>
+                <w:b/>
+                <w:bCs/>
+              </w:rPr>
+              <w:t>Ownership Report</w:t>
+            </w:r>
+          </w:p>
+        </w:tc>
+        <w:tc>
+          <w:tcPr>
+            <w:tcW w:w="3097" w:type="dxa"/>
+          </w:tcPr>
+          <w:p>
+            <w:pPr>
+              <w:pStyle w:val="TableParagraph"/>
+              <w:rPr>
+                <w:rFonts w:ascii="Times New Roman"/>
+              </w:rPr>
+            </w:pPr>
+            <w:r>
+              <w:rPr>
+                <w:rFonts w:ascii="Times New Roman"/>
+              </w:rPr>
+              <w:t>Yara</w:t>
+            </w:r>
           </w:p>
         </w:tc>
       </w:tr>
     </w:tbl>
     <w:p>
       <w:pPr>
-        <w:spacing w:before="238"/>
-        <w:ind w:left="115"/>
-        <w:rPr>
-          <w:rFonts w:ascii="Cambria"/>
-          <w:b/>
-          <w:sz w:val="32"/>
+        <w:pStyle w:val="BodyText"/>
+        <w:spacing w:before="5"/>
+        <w:ind w:left="0"/>
+        <w:rPr>
+          <w:sz w:val="13"/>
+        </w:rPr>
+      </w:pPr>
+    </w:p>
+    <w:p>
+      <w:pPr>
+        <w:spacing w:before="82"/>
+        <w:rPr>
+          <w:rFonts w:ascii="Arial" w:hAnsi="Arial" w:cs="Arial"/>
         </w:rPr>
       </w:pPr>
       <w:bookmarkStart w:id="11" w:name="_bookmark11"/>
       <w:bookmarkEnd w:id="11"/>
-      <w:r>
-        <w:rPr>
-          <w:rFonts w:ascii="Cambria"/>
-          <w:color w:val="FF6600"/>
-          <w:sz w:val="32"/>
-        </w:rPr>
-        <w:lastRenderedPageBreak/>
-        <w:t>Policy Regarding Plagiarism</w:t>
-      </w:r>
-      <w:r>
-        <w:rPr>
-          <w:rFonts w:ascii="Cambria"/>
-          <w:b/>
-          <w:color w:val="FF6600"/>
-          <w:sz w:val="32"/>
-        </w:rPr>
-        <w:t>:</w:t>
-      </w:r>
-    </w:p>
-    <w:p>
-      <w:pPr>
-        <w:widowControl/>
-        <w:adjustRightInd w:val="0"/>
-        <w:rPr>
-          <w:rFonts w:ascii="Times New Roman" w:eastAsiaTheme="minorHAnsi" w:hAnsi="Times New Roman" w:cs="Times New Roman"/>
-          <w:lang w:bidi="ar-SA"/>
-        </w:rPr>
-      </w:pPr>
-      <w:r>
-        <w:rPr>
-          <w:rFonts w:ascii="Times New Roman"/>
-          <w:b/>
-          <w:color w:val="FF0000"/>
-          <w:sz w:val="24"/>
-        </w:rPr>
-        <w:t>Students have collective ownership and responsibility of their project. Any violation of academic honesty will have severe consequences and punishment for ALL team members.</w:t>
-      </w:r>
-      <w:r>
-        <w:rPr>
-          <w:rFonts w:ascii="Times New Roman" w:eastAsiaTheme="minorHAnsi" w:hAnsi="Times New Roman" w:cs="Times New Roman"/>
-          <w:lang w:bidi="ar-SA"/>
-        </w:rPr>
-        <w:t xml:space="preserve"> </w:t>
-      </w:r>
-    </w:p>
-    <w:p>
-      <w:pPr>
-        <w:widowControl/>
-        <w:adjustRightInd w:val="0"/>
-        <w:rPr>
-          <w:rFonts w:ascii="Times New Roman" w:eastAsiaTheme="minorHAnsi" w:hAnsi="Times New Roman" w:cs="Times New Roman"/>
-          <w:lang w:bidi="ar-SA"/>
-        </w:rPr>
-      </w:pPr>
-    </w:p>
-    <w:p>
-      <w:pPr>
-        <w:widowControl/>
-        <w:adjustRightInd w:val="0"/>
-        <w:rPr>
-          <w:rFonts w:ascii="Times New Roman" w:eastAsiaTheme="minorHAnsi" w:hAnsi="Times New Roman" w:cs="Times New Roman"/>
-          <w:lang w:bidi="ar-SA"/>
-        </w:rPr>
-      </w:pPr>
-      <w:r>
-        <w:rPr>
-          <w:rFonts w:ascii="Times New Roman" w:eastAsiaTheme="minorHAnsi" w:hAnsi="Times New Roman" w:cs="Times New Roman"/>
-          <w:lang w:bidi="ar-SA"/>
-        </w:rPr>
-        <w:t xml:space="preserve">1. </w:t>
-      </w:r>
-      <w:r>
-        <w:rPr>
-          <w:rFonts w:ascii="Times New Roman" w:eastAsiaTheme="minorHAnsi" w:hAnsi="Times New Roman" w:cs="Times New Roman"/>
-          <w:rtl/>
-          <w:lang w:bidi="ar-SA"/>
-        </w:rPr>
-        <w:t>تشجع الكلية على مناقشة الأفكار و تبادل المعلومات و مناقشات الطلاب حيث يعتبر هذا جوهريا لعملية تعليمية سليمة</w:t>
-      </w:r>
-    </w:p>
-    <w:p>
-      <w:pPr>
-        <w:widowControl/>
-        <w:adjustRightInd w:val="0"/>
-        <w:rPr>
-          <w:rFonts w:ascii="Times New Roman" w:eastAsiaTheme="minorHAnsi" w:hAnsi="Times New Roman" w:cs="Times New Roman"/>
-          <w:lang w:bidi="ar-SA"/>
-        </w:rPr>
-      </w:pPr>
-      <w:r>
-        <w:rPr>
-          <w:rFonts w:ascii="Times New Roman" w:eastAsiaTheme="minorHAnsi" w:hAnsi="Times New Roman" w:cs="Times New Roman"/>
-          <w:lang w:bidi="ar-SA"/>
-        </w:rPr>
-        <w:t xml:space="preserve">2. </w:t>
-      </w:r>
-      <w:r>
-        <w:rPr>
-          <w:rFonts w:ascii="Times New Roman" w:eastAsiaTheme="minorHAnsi" w:hAnsi="Times New Roman" w:cs="Times New Roman"/>
-          <w:rtl/>
-          <w:lang w:bidi="ar-SA"/>
-        </w:rPr>
-        <w:t>ساعد زملاءك على قدر ما تستطيع و حل لهم مشاكلهم فى الكود و لكن تبادل الحلول غير مقبول و يعتبر غشا</w:t>
-      </w:r>
-      <w:r>
-        <w:rPr>
-          <w:rFonts w:ascii="Times New Roman" w:eastAsiaTheme="minorHAnsi" w:hAnsi="Times New Roman" w:cs="Times New Roman"/>
-          <w:lang w:bidi="ar-SA"/>
-        </w:rPr>
-        <w:t>.</w:t>
-      </w:r>
-    </w:p>
-    <w:p>
-      <w:pPr>
-        <w:widowControl/>
-        <w:adjustRightInd w:val="0"/>
-        <w:rPr>
-          <w:rFonts w:ascii="Times New Roman" w:eastAsiaTheme="minorHAnsi" w:hAnsi="Times New Roman" w:cs="Times New Roman"/>
-          <w:lang w:bidi="ar-SA"/>
-        </w:rPr>
-      </w:pPr>
-      <w:r>
-        <w:rPr>
-          <w:rFonts w:ascii="Times New Roman" w:eastAsiaTheme="minorHAnsi" w:hAnsi="Times New Roman" w:cs="Times New Roman"/>
-          <w:lang w:bidi="ar-SA"/>
-        </w:rPr>
-        <w:t xml:space="preserve">3. </w:t>
-      </w:r>
-      <w:r>
-        <w:rPr>
-          <w:rFonts w:ascii="Times New Roman" w:eastAsiaTheme="minorHAnsi" w:hAnsi="Times New Roman" w:cs="Times New Roman"/>
-          <w:rtl/>
-          <w:lang w:bidi="ar-SA"/>
-        </w:rPr>
-        <w:t>أى حل يتشابه مع أى حل آخر بدرجة تقطع بأنهما منقولان من نفس المصدر سيعتبر أن صاحبيهما قد قاما بالغش</w:t>
-      </w:r>
-      <w:r>
-        <w:rPr>
-          <w:rFonts w:ascii="Times New Roman" w:eastAsiaTheme="minorHAnsi" w:hAnsi="Times New Roman" w:cs="Times New Roman"/>
-          <w:lang w:bidi="ar-SA"/>
-        </w:rPr>
-        <w:t>.</w:t>
-      </w:r>
-    </w:p>
-    <w:p>
-      <w:pPr>
-        <w:widowControl/>
-        <w:adjustRightInd w:val="0"/>
-        <w:rPr>
-          <w:rFonts w:ascii="Times New Roman" w:eastAsiaTheme="minorHAnsi" w:hAnsi="Times New Roman" w:cs="Times New Roman"/>
-          <w:lang w:bidi="ar-SA"/>
-        </w:rPr>
-      </w:pPr>
-      <w:r>
-        <w:rPr>
-          <w:rFonts w:ascii="Times New Roman" w:eastAsiaTheme="minorHAnsi" w:hAnsi="Times New Roman" w:cs="Times New Roman"/>
-          <w:lang w:bidi="ar-SA"/>
-        </w:rPr>
-        <w:t xml:space="preserve">4. </w:t>
-      </w:r>
-      <w:r>
-        <w:rPr>
-          <w:rFonts w:ascii="Times New Roman" w:eastAsiaTheme="minorHAnsi" w:hAnsi="Times New Roman" w:cs="Times New Roman"/>
-          <w:rtl/>
-          <w:lang w:bidi="ar-SA"/>
-        </w:rPr>
-        <w:t>قد توجد على النت برامج مشابهة لما نكتبه هنا أى نسخ من على النت يعتبر غشا يحاسب عليه صاحبه</w:t>
-      </w:r>
-      <w:r>
-        <w:rPr>
-          <w:rFonts w:ascii="Times New Roman" w:eastAsiaTheme="minorHAnsi" w:hAnsi="Times New Roman" w:cs="Times New Roman"/>
-          <w:lang w:bidi="ar-SA"/>
-        </w:rPr>
-        <w:t>.</w:t>
-      </w:r>
-    </w:p>
-    <w:p>
-      <w:pPr>
-        <w:widowControl/>
-        <w:adjustRightInd w:val="0"/>
-        <w:rPr>
-          <w:rFonts w:ascii="Times New Roman" w:eastAsiaTheme="minorHAnsi" w:hAnsi="Times New Roman" w:cs="Times New Roman"/>
-          <w:lang w:bidi="ar-SA"/>
-        </w:rPr>
-      </w:pPr>
-      <w:r>
-        <w:rPr>
-          <w:rFonts w:ascii="Times New Roman" w:eastAsiaTheme="minorHAnsi" w:hAnsi="Times New Roman" w:cs="Times New Roman"/>
-          <w:lang w:bidi="ar-SA"/>
-        </w:rPr>
-        <w:t xml:space="preserve">5. </w:t>
-      </w:r>
-      <w:r>
-        <w:rPr>
-          <w:rFonts w:ascii="Times New Roman" w:eastAsiaTheme="minorHAnsi" w:hAnsi="Times New Roman" w:cs="Times New Roman"/>
-          <w:rtl/>
-          <w:lang w:bidi="ar-SA"/>
-        </w:rPr>
-        <w:t>إذا لم تكن متأكدا أن فعلا ما يعد غشا فلتسأل المعيد أو أستاذ المادة</w:t>
-      </w:r>
-      <w:r>
-        <w:rPr>
-          <w:rFonts w:ascii="Times New Roman" w:eastAsiaTheme="minorHAnsi" w:hAnsi="Times New Roman" w:cs="Times New Roman"/>
-          <w:lang w:bidi="ar-SA"/>
-        </w:rPr>
-        <w:t>.</w:t>
-      </w:r>
-    </w:p>
-    <w:p>
-      <w:pPr>
-        <w:spacing w:before="82"/>
-        <w:rPr>
-          <w:rFonts w:ascii="Arial" w:hAnsi="Arial" w:cs="Arial"/>
-        </w:rPr>
-      </w:pPr>
-      <w:r>
-        <w:rPr>
-          <w:rFonts w:ascii="Times New Roman" w:eastAsiaTheme="minorHAnsi" w:hAnsi="Times New Roman" w:cs="Times New Roman"/>
-          <w:sz w:val="24"/>
-          <w:szCs w:val="24"/>
-          <w:lang w:bidi="ar-SA"/>
-        </w:rPr>
-        <w:t xml:space="preserve">6. </w:t>
-      </w:r>
-      <w:r>
-        <w:rPr>
-          <w:rFonts w:ascii="Times New Roman" w:eastAsiaTheme="minorHAnsi" w:hAnsi="Times New Roman" w:cs="Times New Roman"/>
-          <w:rtl/>
-          <w:lang w:bidi="ar-SA"/>
-        </w:rPr>
-        <w:t>فى حالة ثبوت الغش سيأخذ الطالب سالب درجة المسألة ، و فى حالة تكرار الغش سيرسب الطالب فى المرر</w:t>
-      </w:r>
-      <w:r>
-        <w:rPr>
-          <w:rFonts w:ascii="Times New Roman" w:eastAsiaTheme="minorHAnsi" w:hAnsi="Times New Roman" w:cs="Times New Roman"/>
-          <w:lang w:bidi="ar-SA"/>
-        </w:rPr>
-        <w:t>.</w:t>
-      </w:r>
     </w:p>
     <w:sectPr>
       <w:pgSz w:w="12240" w:h="15840"/>
@@ -7723,6 +7229,119 @@
 <file path=word/numbering.xml><?xml version="1.0" encoding="utf-8"?>
 <w:numbering xmlns:wpc="http://schemas.microsoft.com/office/word/2010/wordprocessingCanvas" xmlns:cx="http://schemas.microsoft.com/office/drawing/2014/chartex" xmlns:cx1="http://schemas.microsoft.com/office/drawing/2015/9/8/chartex" xmlns:cx2="http://schemas.microsoft.com/office/drawing/2015/10/21/chartex" xmlns:cx3="http://schemas.microsoft.com/office/drawing/2016/5/9/chartex" xmlns:cx4="http://schemas.microsoft.com/office/drawing/2016/5/10/chartex" xmlns:cx5="http://schemas.microsoft.com/office/drawing/2016/5/11/chartex" xmlns:cx6="http://schemas.microsoft.com/office/drawing/2016/5/12/chartex" xmlns:cx7="http://schemas.microsoft.com/office/drawing/2016/5/13/chartex" xmlns:cx8="http://schemas.microsoft.com/office/drawing/2016/5/14/chartex" xmlns:mc="http://schemas.openxmlformats.org/markup-compatibility/2006" xmlns:aink="http://schemas.microsoft.com/office/drawing/2016/ink" xmlns:am3d="http://schemas.microsoft.com/office/drawing/2017/model3d" xmlns:o="urn:schemas-microsoft-com:office:office" xmlns:r="http://schemas.openxmlformats.org/officeDocument/2006/relationships" xmlns:m="http://schemas.openxmlformats.org/officeDocument/2006/math" xmlns:v="urn:schemas-microsoft-com:vml" xmlns:wp14="http://schemas.microsoft.com/office/word/2010/wordprocessingDrawing" xmlns:wp="http://schemas.openxmlformats.org/drawingml/2006/wordprocessingDrawing" xmlns:w10="urn:schemas-microsoft-com:office:word" xmlns:w="http://schemas.openxmlformats.org/wordprocessingml/2006/main" xmlns:w14="http://schemas.microsoft.com/office/word/2010/wordml" xmlns:w15="http://schemas.microsoft.com/office/word/2012/wordml" xmlns:w16cex="http://schemas.microsoft.com/office/word/2018/wordml/cex" xmlns:w16cid="http://schemas.microsoft.com/office/word/2016/wordml/cid" xmlns:w16="http://schemas.microsoft.com/office/word/2018/wordml" xmlns:w16se="http://schemas.microsoft.com/office/word/2015/wordml/symex" xmlns:wpg="http://schemas.microsoft.com/office/word/2010/wordprocessingGroup" xmlns:wpi="http://schemas.microsoft.com/office/word/2010/wordprocessingInk" xmlns:wne="http://schemas.microsoft.com/office/word/2006/wordml" xmlns:wps="http://schemas.microsoft.com/office/word/2010/wordprocessingShape" mc:Ignorable="w14 w15 w16se w16cid w16 w16cex wp14">
   <w:abstractNum w:abstractNumId="0" w15:restartNumberingAfterBreak="0">
+    <w:nsid w:val="27B048BB"/>
+    <w:multiLevelType w:val="multilevel"/>
+    <w:tmpl w:val="C49AEEEC"/>
+    <w:lvl w:ilvl="0">
+      <w:start w:val="1"/>
+      <w:numFmt w:val="decimal"/>
+      <w:lvlText w:val="%1."/>
+      <w:lvlJc w:val="left"/>
+      <w:pPr>
+        <w:tabs>
+          <w:tab w:val="num" w:pos="720"/>
+        </w:tabs>
+        <w:ind w:left="720" w:hanging="360"/>
+      </w:pPr>
+    </w:lvl>
+    <w:lvl w:ilvl="1" w:tentative="1">
+      <w:start w:val="1"/>
+      <w:numFmt w:val="decimal"/>
+      <w:lvlText w:val="%2."/>
+      <w:lvlJc w:val="left"/>
+      <w:pPr>
+        <w:tabs>
+          <w:tab w:val="num" w:pos="1440"/>
+        </w:tabs>
+        <w:ind w:left="1440" w:hanging="360"/>
+      </w:pPr>
+    </w:lvl>
+    <w:lvl w:ilvl="2" w:tentative="1">
+      <w:start w:val="1"/>
+      <w:numFmt w:val="decimal"/>
+      <w:lvlText w:val="%3."/>
+      <w:lvlJc w:val="left"/>
+      <w:pPr>
+        <w:tabs>
+          <w:tab w:val="num" w:pos="2160"/>
+        </w:tabs>
+        <w:ind w:left="2160" w:hanging="360"/>
+      </w:pPr>
+    </w:lvl>
+    <w:lvl w:ilvl="3" w:tentative="1">
+      <w:start w:val="1"/>
+      <w:numFmt w:val="decimal"/>
+      <w:lvlText w:val="%4."/>
+      <w:lvlJc w:val="left"/>
+      <w:pPr>
+        <w:tabs>
+          <w:tab w:val="num" w:pos="2880"/>
+        </w:tabs>
+        <w:ind w:left="2880" w:hanging="360"/>
+      </w:pPr>
+    </w:lvl>
+    <w:lvl w:ilvl="4" w:tentative="1">
+      <w:start w:val="1"/>
+      <w:numFmt w:val="decimal"/>
+      <w:lvlText w:val="%5."/>
+      <w:lvlJc w:val="left"/>
+      <w:pPr>
+        <w:tabs>
+          <w:tab w:val="num" w:pos="3600"/>
+        </w:tabs>
+        <w:ind w:left="3600" w:hanging="360"/>
+      </w:pPr>
+    </w:lvl>
+    <w:lvl w:ilvl="5" w:tentative="1">
+      <w:start w:val="1"/>
+      <w:numFmt w:val="decimal"/>
+      <w:lvlText w:val="%6."/>
+      <w:lvlJc w:val="left"/>
+      <w:pPr>
+        <w:tabs>
+          <w:tab w:val="num" w:pos="4320"/>
+        </w:tabs>
+        <w:ind w:left="4320" w:hanging="360"/>
+      </w:pPr>
+    </w:lvl>
+    <w:lvl w:ilvl="6" w:tentative="1">
+      <w:start w:val="1"/>
+      <w:numFmt w:val="decimal"/>
+      <w:lvlText w:val="%7."/>
+      <w:lvlJc w:val="left"/>
+      <w:pPr>
+        <w:tabs>
+          <w:tab w:val="num" w:pos="5040"/>
+        </w:tabs>
+        <w:ind w:left="5040" w:hanging="360"/>
+      </w:pPr>
+    </w:lvl>
+    <w:lvl w:ilvl="7" w:tentative="1">
+      <w:start w:val="1"/>
+      <w:numFmt w:val="decimal"/>
+      <w:lvlText w:val="%8."/>
+      <w:lvlJc w:val="left"/>
+      <w:pPr>
+        <w:tabs>
+          <w:tab w:val="num" w:pos="5760"/>
+        </w:tabs>
+        <w:ind w:left="5760" w:hanging="360"/>
+      </w:pPr>
+    </w:lvl>
+    <w:lvl w:ilvl="8" w:tentative="1">
+      <w:start w:val="1"/>
+      <w:numFmt w:val="decimal"/>
+      <w:lvlText w:val="%9."/>
+      <w:lvlJc w:val="left"/>
+      <w:pPr>
+        <w:tabs>
+          <w:tab w:val="num" w:pos="6480"/>
+        </w:tabs>
+        <w:ind w:left="6480" w:hanging="360"/>
+      </w:pPr>
+    </w:lvl>
+  </w:abstractNum>
+  <w:abstractNum w:abstractNumId="1" w15:restartNumberingAfterBreak="0">
     <w:nsid w:val="3576307C"/>
     <w:multiLevelType w:val="hybridMultilevel"/>
     <w:tmpl w:val="A64E67C0"/>
@@ -7844,7 +7463,7 @@
       </w:rPr>
     </w:lvl>
   </w:abstractNum>
-  <w:abstractNum w:abstractNumId="1" w15:restartNumberingAfterBreak="0">
+  <w:abstractNum w:abstractNumId="2" w15:restartNumberingAfterBreak="0">
     <w:nsid w:val="39C21348"/>
     <w:multiLevelType w:val="hybridMultilevel"/>
     <w:tmpl w:val="B5E81F40"/>
@@ -7963,7 +7582,7 @@
       </w:rPr>
     </w:lvl>
   </w:abstractNum>
-  <w:abstractNum w:abstractNumId="2" w15:restartNumberingAfterBreak="0">
+  <w:abstractNum w:abstractNumId="3" w15:restartNumberingAfterBreak="0">
     <w:nsid w:val="6A494EDE"/>
     <w:multiLevelType w:val="hybridMultilevel"/>
     <w:tmpl w:val="AC802676"/>
@@ -8088,7 +7707,7 @@
       </w:rPr>
     </w:lvl>
   </w:abstractNum>
-  <w:abstractNum w:abstractNumId="3" w15:restartNumberingAfterBreak="0">
+  <w:abstractNum w:abstractNumId="4" w15:restartNumberingAfterBreak="0">
     <w:nsid w:val="6D5E7938"/>
     <w:multiLevelType w:val="hybridMultilevel"/>
     <w:tmpl w:val="6B32DFEA"/>
@@ -8218,16 +7837,19 @@
     </w:lvl>
   </w:abstractNum>
   <w:num w:numId="1">
+    <w:abstractNumId w:val="4"/>
+  </w:num>
+  <w:num w:numId="2">
     <w:abstractNumId w:val="3"/>
   </w:num>
-  <w:num w:numId="2">
+  <w:num w:numId="3">
+    <w:abstractNumId w:val="1"/>
+  </w:num>
+  <w:num w:numId="4">
     <w:abstractNumId w:val="2"/>
   </w:num>
-  <w:num w:numId="3">
+  <w:num w:numId="5">
     <w:abstractNumId w:val="0"/>
-  </w:num>
-  <w:num w:numId="4">
-    <w:abstractNumId w:val="1"/>
   </w:num>
 </w:numbering>
 </file>
@@ -8863,6 +8485,26 @@
       </w:tblBorders>
     </w:tblPr>
   </w:style>
+  <w:style w:type="paragraph" w:styleId="NormalWeb">
+    <w:name w:val="Normal (Web)"/>
+    <w:basedOn w:val="Normal"/>
+    <w:uiPriority w:val="99"/>
+    <w:semiHidden/>
+    <w:unhideWhenUsed/>
+    <w:rsid w:val="00D20A12"/>
+    <w:pPr>
+      <w:widowControl/>
+      <w:autoSpaceDE/>
+      <w:autoSpaceDN/>
+      <w:spacing w:before="100" w:beforeAutospacing="1" w:after="100" w:afterAutospacing="1"/>
+    </w:pPr>
+    <w:rPr>
+      <w:rFonts w:ascii="Times New Roman" w:eastAsia="Times New Roman" w:hAnsi="Times New Roman" w:cs="Times New Roman"/>
+      <w:sz w:val="24"/>
+      <w:szCs w:val="24"/>
+      <w:lang w:bidi="ar-SA"/>
+    </w:rPr>
+  </w:style>
 </w:styles>
 </file>
 

--- a/SDD project.docx
+++ b/SDD project.docx
@@ -232,7 +232,33 @@
           <w:rtl/>
           <w:lang w:bidi="ar-EG"/>
         </w:rPr>
-        <w:t xml:space="preserve"> ميار السيد عبد الفتاح  \يارا زكريا محمد</w:t>
+        <w:t xml:space="preserve"> ميار السيد عبد </w:t>
+      </w:r>
+      <w:proofErr w:type="gramStart"/>
+      <w:r>
+        <w:rPr>
+          <w:rFonts w:cstheme="minorBidi" w:hint="cs"/>
+          <w:b/>
+          <w:bCs/>
+          <w:sz w:val="32"/>
+          <w:szCs w:val="32"/>
+          <w:rtl/>
+          <w:lang w:bidi="ar-EG"/>
+        </w:rPr>
+        <w:t>الفتاح  \</w:t>
+      </w:r>
+      <w:proofErr w:type="gramEnd"/>
+      <w:r>
+        <w:rPr>
+          <w:rFonts w:cstheme="minorBidi" w:hint="cs"/>
+          <w:b/>
+          <w:bCs/>
+          <w:sz w:val="32"/>
+          <w:szCs w:val="32"/>
+          <w:rtl/>
+          <w:lang w:bidi="ar-EG"/>
+        </w:rPr>
+        <w:t>يارا زكريا محمد</w:t>
       </w:r>
       <w:r>
         <w:rPr>
@@ -1226,24 +1252,48 @@
               </w:rPr>
               <w:t>-</w:t>
             </w:r>
+            <w:proofErr w:type="spellStart"/>
             <w:r>
               <w:rPr>
                 <w:rFonts w:asciiTheme="majorBidi" w:hAnsiTheme="majorBidi" w:cstheme="majorBidi"/>
               </w:rPr>
-              <w:t>sayed abd al</w:t>
-            </w:r>
+              <w:t>sayed</w:t>
+            </w:r>
+            <w:proofErr w:type="spellEnd"/>
             <w:r>
               <w:rPr>
                 <w:rFonts w:asciiTheme="majorBidi" w:hAnsiTheme="majorBidi" w:cstheme="majorBidi"/>
               </w:rPr>
+              <w:t xml:space="preserve"> </w:t>
+            </w:r>
+            <w:proofErr w:type="spellStart"/>
+            <w:r>
+              <w:rPr>
+                <w:rFonts w:asciiTheme="majorBidi" w:hAnsiTheme="majorBidi" w:cstheme="majorBidi"/>
+              </w:rPr>
+              <w:t>abd</w:t>
+            </w:r>
+            <w:proofErr w:type="spellEnd"/>
+            <w:r>
+              <w:rPr>
+                <w:rFonts w:asciiTheme="majorBidi" w:hAnsiTheme="majorBidi" w:cstheme="majorBidi"/>
+              </w:rPr>
+              <w:t xml:space="preserve"> al</w:t>
+            </w:r>
+            <w:r>
+              <w:rPr>
+                <w:rFonts w:asciiTheme="majorBidi" w:hAnsiTheme="majorBidi" w:cstheme="majorBidi"/>
+              </w:rPr>
               <w:t>-</w:t>
             </w:r>
+            <w:proofErr w:type="spellStart"/>
             <w:r>
               <w:rPr>
                 <w:rFonts w:asciiTheme="majorBidi" w:hAnsiTheme="majorBidi" w:cstheme="majorBidi"/>
               </w:rPr>
               <w:t>phatah</w:t>
             </w:r>
+            <w:proofErr w:type="spellEnd"/>
           </w:p>
         </w:tc>
         <w:tc>
@@ -1451,7 +1501,27 @@
           <w:sz w:val="24"/>
           <w:szCs w:val="24"/>
         </w:rPr>
-        <w:t>E-learning management system make learning process more easy for individuals at any-time and any-place. E-learning has huge database which carries lots of student records, course records, course materials and so o</w:t>
+        <w:t xml:space="preserve">E-learning management system make learning process </w:t>
+      </w:r>
+      <w:proofErr w:type="gramStart"/>
+      <w:r>
+        <w:rPr>
+          <w:rFonts w:asciiTheme="majorBidi" w:hAnsiTheme="majorBidi" w:cstheme="majorBidi"/>
+          <w:color w:val="000000" w:themeColor="text1"/>
+          <w:sz w:val="24"/>
+          <w:szCs w:val="24"/>
+        </w:rPr>
+        <w:t>more easy</w:t>
+      </w:r>
+      <w:proofErr w:type="gramEnd"/>
+      <w:r>
+        <w:rPr>
+          <w:rFonts w:asciiTheme="majorBidi" w:hAnsiTheme="majorBidi" w:cstheme="majorBidi"/>
+          <w:color w:val="000000" w:themeColor="text1"/>
+          <w:sz w:val="24"/>
+          <w:szCs w:val="24"/>
+        </w:rPr>
+        <w:t xml:space="preserve"> for individuals at any-time and any-place. E-learning has huge database which carries lots of student records, course records, course materials and so o</w:t>
       </w:r>
       <w:r>
         <w:rPr>
@@ -1595,22 +1665,18 @@
       <w:r>
         <w:rPr>
           <w:noProof/>
-          <w:sz w:val="19"/>
-          <w:lang w:bidi="ar-SA"/>
         </w:rPr>
         <w:drawing>
-          <wp:inline distT="0" distB="0" distL="0" distR="0" wp14:anchorId="2FB8171C" wp14:editId="06C0995B">
-            <wp:extent cx="6324600" cy="4227830"/>
-            <wp:effectExtent l="0" t="0" r="0" b="0"/>
-            <wp:docPr id="2" name="Picture 2"/>
-            <wp:cNvGraphicFramePr>
-              <a:graphicFrameLocks xmlns:a="http://schemas.openxmlformats.org/drawingml/2006/main" noChangeAspect="1"/>
-            </wp:cNvGraphicFramePr>
+          <wp:inline distT="0" distB="0" distL="0" distR="0" wp14:anchorId="2FEA493E" wp14:editId="0F37B22E">
+            <wp:extent cx="6324600" cy="5230495"/>
+            <wp:effectExtent l="0" t="0" r="0" b="8255"/>
+            <wp:docPr id="13" name="Picture 13"/>
+            <wp:cNvGraphicFramePr/>
             <a:graphic xmlns:a="http://schemas.openxmlformats.org/drawingml/2006/main">
               <a:graphicData uri="http://schemas.openxmlformats.org/drawingml/2006/picture">
                 <pic:pic xmlns:pic="http://schemas.openxmlformats.org/drawingml/2006/picture">
                   <pic:nvPicPr>
-                    <pic:cNvPr id="2" name="class diagram2.png"/>
+                    <pic:cNvPr id="13" name="Picture 13"/>
                     <pic:cNvPicPr/>
                   </pic:nvPicPr>
                   <pic:blipFill>
@@ -1628,7 +1694,7 @@
                   <pic:spPr>
                     <a:xfrm>
                       <a:off x="0" y="0"/>
-                      <a:ext cx="6324600" cy="4227830"/>
+                      <a:ext cx="6324600" cy="5230495"/>
                     </a:xfrm>
                     <a:prstGeom prst="rect">
                       <a:avLst/>
@@ -1644,14 +1710,955 @@
     <w:p>
       <w:pPr>
         <w:spacing w:line="276" w:lineRule="auto"/>
+        <w:rPr>
+          <w:b/>
+          <w:bCs/>
+          <w:noProof/>
+        </w:rPr>
+      </w:pPr>
+      <w:bookmarkStart w:id="5" w:name="_bookmark5"/>
+      <w:bookmarkEnd w:id="5"/>
+    </w:p>
+    <w:p>
+      <w:pPr>
+        <w:rPr>
+          <w:rtl/>
+        </w:rPr>
+      </w:pPr>
+    </w:p>
+    <w:p>
+      <w:pPr>
+        <w:rPr>
+          <w:rtl/>
+        </w:rPr>
+      </w:pPr>
+    </w:p>
+    <w:p>
+      <w:pPr>
+        <w:rPr>
+          <w:rtl/>
+        </w:rPr>
+      </w:pPr>
+    </w:p>
+    <w:p>
+      <w:pPr>
+        <w:rPr>
+          <w:rtl/>
+        </w:rPr>
+      </w:pPr>
+    </w:p>
+    <w:p>
+      <w:pPr>
+        <w:tabs>
+          <w:tab w:val="left" w:pos="1692"/>
+        </w:tabs>
+        <w:rPr>
+          <w:b/>
+          <w:bCs/>
+          <w:noProof/>
+          <w:rtl/>
+        </w:rPr>
+      </w:pPr>
+      <w:r>
+        <w:rPr>
+          <w:b/>
+          <w:bCs/>
+          <w:noProof/>
+        </w:rPr>
+        <w:tab/>
+      </w:r>
+    </w:p>
+    <w:tbl>
+      <w:tblPr>
+        <w:tblpPr w:leftFromText="180" w:rightFromText="180" w:vertAnchor="text" w:tblpY="1"/>
+        <w:tblOverlap w:val="never"/>
+        <w:tblW w:w="8638" w:type="dxa"/>
+        <w:tblCellMar>
+          <w:top w:w="53" w:type="dxa"/>
+          <w:left w:w="70" w:type="dxa"/>
+          <w:right w:w="115" w:type="dxa"/>
+        </w:tblCellMar>
+        <w:tblLook w:val="04A0" w:firstRow="1" w:lastRow="0" w:firstColumn="1" w:lastColumn="0" w:noHBand="0" w:noVBand="1"/>
+      </w:tblPr>
+      <w:tblGrid>
+        <w:gridCol w:w="1438"/>
+        <w:gridCol w:w="1712"/>
+        <w:gridCol w:w="1709"/>
+        <w:gridCol w:w="3779"/>
+      </w:tblGrid>
+      <w:tr>
+        <w:trPr>
+          <w:trHeight w:val="377"/>
+        </w:trPr>
+        <w:tc>
+          <w:tcPr>
+            <w:tcW w:w="1438" w:type="dxa"/>
+            <w:tcBorders>
+              <w:top w:val="single" w:sz="6" w:space="0" w:color="999999"/>
+              <w:left w:val="single" w:sz="6" w:space="0" w:color="999999"/>
+              <w:bottom w:val="single" w:sz="6" w:space="0" w:color="999999"/>
+              <w:right w:val="single" w:sz="6" w:space="0" w:color="999999"/>
+            </w:tcBorders>
+            <w:shd w:val="clear" w:color="auto" w:fill="E6E6E6"/>
+            <w:hideMark/>
+          </w:tcPr>
+          <w:p>
+            <w:pPr>
+              <w:spacing w:line="276" w:lineRule="auto"/>
+              <w:rPr>
+                <w:b/>
+              </w:rPr>
+            </w:pPr>
+            <w:r>
+              <w:rPr>
+                <w:b/>
+              </w:rPr>
+              <w:lastRenderedPageBreak/>
+              <w:t xml:space="preserve">Class ID </w:t>
+            </w:r>
+          </w:p>
+        </w:tc>
+        <w:tc>
+          <w:tcPr>
+            <w:tcW w:w="1712" w:type="dxa"/>
+            <w:tcBorders>
+              <w:top w:val="single" w:sz="6" w:space="0" w:color="999999"/>
+              <w:left w:val="single" w:sz="6" w:space="0" w:color="999999"/>
+              <w:bottom w:val="single" w:sz="6" w:space="0" w:color="999999"/>
+              <w:right w:val="single" w:sz="6" w:space="0" w:color="999999"/>
+            </w:tcBorders>
+            <w:shd w:val="clear" w:color="auto" w:fill="E6E6E6"/>
+            <w:hideMark/>
+          </w:tcPr>
+          <w:p>
+            <w:pPr>
+              <w:spacing w:line="276" w:lineRule="auto"/>
+              <w:rPr>
+                <w:b/>
+              </w:rPr>
+            </w:pPr>
+            <w:r>
+              <w:rPr>
+                <w:b/>
+              </w:rPr>
+              <w:t xml:space="preserve">Class Name </w:t>
+            </w:r>
+          </w:p>
+        </w:tc>
+        <w:tc>
+          <w:tcPr>
+            <w:tcW w:w="1709" w:type="dxa"/>
+            <w:tcBorders>
+              <w:top w:val="single" w:sz="6" w:space="0" w:color="999999"/>
+              <w:left w:val="single" w:sz="6" w:space="0" w:color="999999"/>
+              <w:bottom w:val="single" w:sz="6" w:space="0" w:color="999999"/>
+              <w:right w:val="single" w:sz="6" w:space="0" w:color="999999"/>
+            </w:tcBorders>
+            <w:shd w:val="clear" w:color="auto" w:fill="E6E6E6"/>
+            <w:hideMark/>
+          </w:tcPr>
+          <w:p>
+            <w:pPr>
+              <w:spacing w:line="276" w:lineRule="auto"/>
+              <w:rPr>
+                <w:b/>
+              </w:rPr>
+            </w:pPr>
+            <w:r>
+              <w:rPr>
+                <w:b/>
+              </w:rPr>
+              <w:t xml:space="preserve">Subsystem ID </w:t>
+            </w:r>
+          </w:p>
+        </w:tc>
+        <w:tc>
+          <w:tcPr>
+            <w:tcW w:w="3779" w:type="dxa"/>
+            <w:tcBorders>
+              <w:top w:val="single" w:sz="6" w:space="0" w:color="999999"/>
+              <w:left w:val="single" w:sz="6" w:space="0" w:color="999999"/>
+              <w:bottom w:val="single" w:sz="6" w:space="0" w:color="999999"/>
+              <w:right w:val="single" w:sz="6" w:space="0" w:color="999999"/>
+            </w:tcBorders>
+            <w:shd w:val="clear" w:color="auto" w:fill="E6E6E6"/>
+            <w:hideMark/>
+          </w:tcPr>
+          <w:p>
+            <w:pPr>
+              <w:spacing w:line="276" w:lineRule="auto"/>
+              <w:rPr>
+                <w:b/>
+              </w:rPr>
+            </w:pPr>
+            <w:r>
+              <w:rPr>
+                <w:b/>
+              </w:rPr>
+              <w:t xml:space="preserve">Description &amp; Responsibility </w:t>
+            </w:r>
+          </w:p>
+        </w:tc>
+      </w:tr>
+      <w:tr>
+        <w:trPr>
+          <w:trHeight w:val="379"/>
+        </w:trPr>
+        <w:tc>
+          <w:tcPr>
+            <w:tcW w:w="1438" w:type="dxa"/>
+            <w:tcBorders>
+              <w:top w:val="single" w:sz="6" w:space="0" w:color="999999"/>
+              <w:left w:val="single" w:sz="6" w:space="0" w:color="999999"/>
+              <w:bottom w:val="single" w:sz="6" w:space="0" w:color="999999"/>
+              <w:right w:val="single" w:sz="6" w:space="0" w:color="999999"/>
+            </w:tcBorders>
+            <w:hideMark/>
+          </w:tcPr>
+          <w:p>
+            <w:pPr>
+              <w:spacing w:line="276" w:lineRule="auto"/>
+            </w:pPr>
+            <w:r>
+              <w:t>00005</w:t>
+            </w:r>
+          </w:p>
+        </w:tc>
+        <w:tc>
+          <w:tcPr>
+            <w:tcW w:w="1712" w:type="dxa"/>
+            <w:tcBorders>
+              <w:top w:val="single" w:sz="6" w:space="0" w:color="999999"/>
+              <w:left w:val="single" w:sz="6" w:space="0" w:color="999999"/>
+              <w:bottom w:val="single" w:sz="6" w:space="0" w:color="999999"/>
+              <w:right w:val="single" w:sz="6" w:space="0" w:color="999999"/>
+            </w:tcBorders>
+            <w:hideMark/>
+          </w:tcPr>
+          <w:p>
+            <w:pPr>
+              <w:spacing w:line="276" w:lineRule="auto"/>
+              <w:rPr>
+                <w:b/>
+              </w:rPr>
+            </w:pPr>
+            <w:r>
+              <w:t xml:space="preserve"> Role Class</w:t>
+            </w:r>
+          </w:p>
+        </w:tc>
+        <w:tc>
+          <w:tcPr>
+            <w:tcW w:w="1709" w:type="dxa"/>
+            <w:tcBorders>
+              <w:top w:val="single" w:sz="6" w:space="0" w:color="999999"/>
+              <w:left w:val="single" w:sz="6" w:space="0" w:color="999999"/>
+              <w:bottom w:val="single" w:sz="6" w:space="0" w:color="999999"/>
+              <w:right w:val="single" w:sz="6" w:space="0" w:color="999999"/>
+            </w:tcBorders>
+            <w:hideMark/>
+          </w:tcPr>
+          <w:p>
+            <w:pPr>
+              <w:spacing w:line="276" w:lineRule="auto"/>
+              <w:rPr>
+                <w:b/>
+              </w:rPr>
+            </w:pPr>
+            <w:r>
+              <w:t>1</w:t>
+            </w:r>
+          </w:p>
+        </w:tc>
+        <w:tc>
+          <w:tcPr>
+            <w:tcW w:w="3779" w:type="dxa"/>
+            <w:tcBorders>
+              <w:top w:val="single" w:sz="6" w:space="0" w:color="999999"/>
+              <w:left w:val="single" w:sz="6" w:space="0" w:color="999999"/>
+              <w:bottom w:val="single" w:sz="6" w:space="0" w:color="999999"/>
+              <w:right w:val="single" w:sz="6" w:space="0" w:color="999999"/>
+            </w:tcBorders>
+            <w:hideMark/>
+          </w:tcPr>
+          <w:p>
+            <w:pPr>
+              <w:spacing w:line="276" w:lineRule="auto"/>
+            </w:pPr>
+            <w:r>
+              <w:t xml:space="preserve"> Each user has some roles.</w:t>
+            </w:r>
+          </w:p>
+          <w:p>
+            <w:pPr>
+              <w:spacing w:line="276" w:lineRule="auto"/>
+            </w:pPr>
+            <w:r>
+              <w:t>This class contains all the operations that can be done to roles like: searching for a user role.</w:t>
+            </w:r>
+          </w:p>
+        </w:tc>
+      </w:tr>
+      <w:tr>
+        <w:trPr>
+          <w:trHeight w:val="379"/>
+        </w:trPr>
+        <w:tc>
+          <w:tcPr>
+            <w:tcW w:w="1438" w:type="dxa"/>
+            <w:tcBorders>
+              <w:top w:val="single" w:sz="6" w:space="0" w:color="999999"/>
+              <w:left w:val="single" w:sz="6" w:space="0" w:color="999999"/>
+              <w:bottom w:val="single" w:sz="6" w:space="0" w:color="999999"/>
+              <w:right w:val="single" w:sz="6" w:space="0" w:color="999999"/>
+            </w:tcBorders>
+            <w:hideMark/>
+          </w:tcPr>
+          <w:p>
+            <w:pPr>
+              <w:spacing w:line="276" w:lineRule="auto"/>
+            </w:pPr>
+            <w:r>
+              <w:t>00008</w:t>
+            </w:r>
+          </w:p>
+        </w:tc>
+        <w:tc>
+          <w:tcPr>
+            <w:tcW w:w="1712" w:type="dxa"/>
+            <w:tcBorders>
+              <w:top w:val="single" w:sz="6" w:space="0" w:color="999999"/>
+              <w:left w:val="single" w:sz="6" w:space="0" w:color="999999"/>
+              <w:bottom w:val="single" w:sz="6" w:space="0" w:color="999999"/>
+              <w:right w:val="single" w:sz="6" w:space="0" w:color="999999"/>
+            </w:tcBorders>
+            <w:hideMark/>
+          </w:tcPr>
+          <w:p>
+            <w:pPr>
+              <w:spacing w:line="276" w:lineRule="auto"/>
+            </w:pPr>
+            <w:r>
+              <w:t>User Class</w:t>
+            </w:r>
+          </w:p>
+        </w:tc>
+        <w:tc>
+          <w:tcPr>
+            <w:tcW w:w="1709" w:type="dxa"/>
+            <w:tcBorders>
+              <w:top w:val="single" w:sz="6" w:space="0" w:color="999999"/>
+              <w:left w:val="single" w:sz="6" w:space="0" w:color="999999"/>
+              <w:bottom w:val="single" w:sz="6" w:space="0" w:color="999999"/>
+              <w:right w:val="single" w:sz="6" w:space="0" w:color="999999"/>
+            </w:tcBorders>
+            <w:hideMark/>
+          </w:tcPr>
+          <w:p>
+            <w:pPr>
+              <w:spacing w:line="276" w:lineRule="auto"/>
+            </w:pPr>
+            <w:r>
+              <w:t>1</w:t>
+            </w:r>
+          </w:p>
+        </w:tc>
+        <w:tc>
+          <w:tcPr>
+            <w:tcW w:w="3779" w:type="dxa"/>
+            <w:tcBorders>
+              <w:top w:val="single" w:sz="6" w:space="0" w:color="999999"/>
+              <w:left w:val="single" w:sz="6" w:space="0" w:color="999999"/>
+              <w:bottom w:val="single" w:sz="6" w:space="0" w:color="999999"/>
+              <w:right w:val="single" w:sz="6" w:space="0" w:color="999999"/>
+            </w:tcBorders>
+            <w:hideMark/>
+          </w:tcPr>
+          <w:p>
+            <w:pPr>
+              <w:spacing w:line="276" w:lineRule="auto"/>
+            </w:pPr>
+            <w:r>
+              <w:t>To add or delete or search or edit information of user in system.</w:t>
+            </w:r>
+          </w:p>
+        </w:tc>
+      </w:tr>
+      <w:tr>
+        <w:trPr>
+          <w:trHeight w:val="379"/>
+        </w:trPr>
+        <w:tc>
+          <w:tcPr>
+            <w:tcW w:w="1438" w:type="dxa"/>
+            <w:tcBorders>
+              <w:top w:val="single" w:sz="6" w:space="0" w:color="999999"/>
+              <w:left w:val="single" w:sz="6" w:space="0" w:color="999999"/>
+              <w:bottom w:val="single" w:sz="6" w:space="0" w:color="999999"/>
+              <w:right w:val="single" w:sz="6" w:space="0" w:color="999999"/>
+            </w:tcBorders>
+          </w:tcPr>
+          <w:p>
+            <w:pPr>
+              <w:spacing w:line="276" w:lineRule="auto"/>
+            </w:pPr>
+            <w:r>
+              <w:t>00011</w:t>
+            </w:r>
+          </w:p>
+          <w:p>
+            <w:pPr>
+              <w:spacing w:line="276" w:lineRule="auto"/>
+            </w:pPr>
+          </w:p>
+        </w:tc>
+        <w:tc>
+          <w:tcPr>
+            <w:tcW w:w="1712" w:type="dxa"/>
+            <w:tcBorders>
+              <w:top w:val="single" w:sz="6" w:space="0" w:color="999999"/>
+              <w:left w:val="single" w:sz="6" w:space="0" w:color="999999"/>
+              <w:bottom w:val="single" w:sz="6" w:space="0" w:color="999999"/>
+              <w:right w:val="single" w:sz="6" w:space="0" w:color="999999"/>
+            </w:tcBorders>
+            <w:hideMark/>
+          </w:tcPr>
+          <w:p>
+            <w:pPr>
+              <w:spacing w:line="276" w:lineRule="auto"/>
+            </w:pPr>
+            <w:r>
+              <w:t>Schedule Class</w:t>
+            </w:r>
+          </w:p>
+        </w:tc>
+        <w:tc>
+          <w:tcPr>
+            <w:tcW w:w="1709" w:type="dxa"/>
+            <w:tcBorders>
+              <w:top w:val="single" w:sz="6" w:space="0" w:color="999999"/>
+              <w:left w:val="single" w:sz="6" w:space="0" w:color="999999"/>
+              <w:bottom w:val="single" w:sz="6" w:space="0" w:color="999999"/>
+              <w:right w:val="single" w:sz="6" w:space="0" w:color="999999"/>
+            </w:tcBorders>
+            <w:hideMark/>
+          </w:tcPr>
+          <w:p>
+            <w:pPr>
+              <w:spacing w:line="276" w:lineRule="auto"/>
+            </w:pPr>
+            <w:r>
+              <w:t>1</w:t>
+            </w:r>
+          </w:p>
+        </w:tc>
+        <w:tc>
+          <w:tcPr>
+            <w:tcW w:w="3779" w:type="dxa"/>
+            <w:tcBorders>
+              <w:top w:val="single" w:sz="6" w:space="0" w:color="999999"/>
+              <w:left w:val="single" w:sz="6" w:space="0" w:color="999999"/>
+              <w:bottom w:val="single" w:sz="6" w:space="0" w:color="999999"/>
+              <w:right w:val="single" w:sz="6" w:space="0" w:color="999999"/>
+            </w:tcBorders>
+            <w:hideMark/>
+          </w:tcPr>
+          <w:p>
+            <w:pPr>
+              <w:spacing w:line="276" w:lineRule="auto"/>
+            </w:pPr>
+            <w:r>
+              <w:t>To allow lecturer to make schedule for his course and edit it.</w:t>
+            </w:r>
+          </w:p>
+        </w:tc>
+      </w:tr>
+      <w:tr>
+        <w:trPr>
+          <w:trHeight w:val="379"/>
+        </w:trPr>
+        <w:tc>
+          <w:tcPr>
+            <w:tcW w:w="1438" w:type="dxa"/>
+            <w:tcBorders>
+              <w:top w:val="single" w:sz="6" w:space="0" w:color="999999"/>
+              <w:left w:val="single" w:sz="6" w:space="0" w:color="999999"/>
+              <w:bottom w:val="single" w:sz="6" w:space="0" w:color="999999"/>
+              <w:right w:val="single" w:sz="6" w:space="0" w:color="999999"/>
+            </w:tcBorders>
+          </w:tcPr>
+          <w:p>
+            <w:pPr>
+              <w:spacing w:line="276" w:lineRule="auto"/>
+            </w:pPr>
+            <w:r>
+              <w:t>00077</w:t>
+            </w:r>
+          </w:p>
+          <w:p>
+            <w:pPr>
+              <w:spacing w:line="276" w:lineRule="auto"/>
+            </w:pPr>
+          </w:p>
+        </w:tc>
+        <w:tc>
+          <w:tcPr>
+            <w:tcW w:w="1712" w:type="dxa"/>
+            <w:tcBorders>
+              <w:top w:val="single" w:sz="6" w:space="0" w:color="999999"/>
+              <w:left w:val="single" w:sz="6" w:space="0" w:color="999999"/>
+              <w:bottom w:val="single" w:sz="6" w:space="0" w:color="999999"/>
+              <w:right w:val="single" w:sz="6" w:space="0" w:color="999999"/>
+            </w:tcBorders>
+            <w:hideMark/>
+          </w:tcPr>
+          <w:p>
+            <w:pPr>
+              <w:spacing w:line="276" w:lineRule="auto"/>
+            </w:pPr>
+            <w:r>
+              <w:t>Fees Class</w:t>
+            </w:r>
+          </w:p>
+        </w:tc>
+        <w:tc>
+          <w:tcPr>
+            <w:tcW w:w="1709" w:type="dxa"/>
+            <w:tcBorders>
+              <w:top w:val="single" w:sz="6" w:space="0" w:color="999999"/>
+              <w:left w:val="single" w:sz="6" w:space="0" w:color="999999"/>
+              <w:bottom w:val="single" w:sz="6" w:space="0" w:color="999999"/>
+              <w:right w:val="single" w:sz="6" w:space="0" w:color="999999"/>
+            </w:tcBorders>
+            <w:hideMark/>
+          </w:tcPr>
+          <w:p>
+            <w:pPr>
+              <w:spacing w:line="276" w:lineRule="auto"/>
+            </w:pPr>
+            <w:r>
+              <w:t>1</w:t>
+            </w:r>
+          </w:p>
+        </w:tc>
+        <w:tc>
+          <w:tcPr>
+            <w:tcW w:w="3779" w:type="dxa"/>
+            <w:tcBorders>
+              <w:top w:val="single" w:sz="6" w:space="0" w:color="999999"/>
+              <w:left w:val="single" w:sz="6" w:space="0" w:color="999999"/>
+              <w:bottom w:val="single" w:sz="6" w:space="0" w:color="999999"/>
+              <w:right w:val="single" w:sz="6" w:space="0" w:color="999999"/>
+            </w:tcBorders>
+            <w:hideMark/>
+          </w:tcPr>
+          <w:p>
+            <w:pPr>
+              <w:spacing w:line="276" w:lineRule="auto"/>
+            </w:pPr>
+            <w:r>
+              <w:t>-Lecturer add fees of his course and edit it.</w:t>
+            </w:r>
+          </w:p>
+          <w:p>
+            <w:pPr>
+              <w:spacing w:line="276" w:lineRule="auto"/>
+            </w:pPr>
+            <w:r>
+              <w:t>-Allow students to search about fees for each course.</w:t>
+            </w:r>
+          </w:p>
+        </w:tc>
+      </w:tr>
+      <w:tr>
+        <w:trPr>
+          <w:trHeight w:val="379"/>
+        </w:trPr>
+        <w:tc>
+          <w:tcPr>
+            <w:tcW w:w="1438" w:type="dxa"/>
+            <w:tcBorders>
+              <w:top w:val="single" w:sz="6" w:space="0" w:color="999999"/>
+              <w:left w:val="single" w:sz="6" w:space="0" w:color="999999"/>
+              <w:bottom w:val="single" w:sz="6" w:space="0" w:color="999999"/>
+              <w:right w:val="single" w:sz="6" w:space="0" w:color="999999"/>
+            </w:tcBorders>
+            <w:hideMark/>
+          </w:tcPr>
+          <w:p>
+            <w:pPr>
+              <w:spacing w:line="276" w:lineRule="auto"/>
+            </w:pPr>
+            <w:r>
+              <w:t>00066</w:t>
+            </w:r>
+          </w:p>
+        </w:tc>
+        <w:tc>
+          <w:tcPr>
+            <w:tcW w:w="1712" w:type="dxa"/>
+            <w:tcBorders>
+              <w:top w:val="single" w:sz="6" w:space="0" w:color="999999"/>
+              <w:left w:val="single" w:sz="6" w:space="0" w:color="999999"/>
+              <w:bottom w:val="single" w:sz="6" w:space="0" w:color="999999"/>
+              <w:right w:val="single" w:sz="6" w:space="0" w:color="999999"/>
+            </w:tcBorders>
+            <w:hideMark/>
+          </w:tcPr>
+          <w:p>
+            <w:pPr>
+              <w:spacing w:line="276" w:lineRule="auto"/>
+            </w:pPr>
+            <w:r>
+              <w:t>Enroll</w:t>
+            </w:r>
+          </w:p>
+        </w:tc>
+        <w:tc>
+          <w:tcPr>
+            <w:tcW w:w="1709" w:type="dxa"/>
+            <w:tcBorders>
+              <w:top w:val="single" w:sz="6" w:space="0" w:color="999999"/>
+              <w:left w:val="single" w:sz="6" w:space="0" w:color="999999"/>
+              <w:bottom w:val="single" w:sz="6" w:space="0" w:color="999999"/>
+              <w:right w:val="single" w:sz="6" w:space="0" w:color="999999"/>
+            </w:tcBorders>
+            <w:hideMark/>
+          </w:tcPr>
+          <w:p>
+            <w:pPr>
+              <w:spacing w:line="276" w:lineRule="auto"/>
+            </w:pPr>
+            <w:r>
+              <w:t>1</w:t>
+            </w:r>
+          </w:p>
+        </w:tc>
+        <w:tc>
+          <w:tcPr>
+            <w:tcW w:w="3779" w:type="dxa"/>
+            <w:tcBorders>
+              <w:top w:val="single" w:sz="6" w:space="0" w:color="999999"/>
+              <w:left w:val="single" w:sz="6" w:space="0" w:color="999999"/>
+              <w:bottom w:val="single" w:sz="6" w:space="0" w:color="999999"/>
+              <w:right w:val="single" w:sz="6" w:space="0" w:color="999999"/>
+            </w:tcBorders>
+            <w:hideMark/>
+          </w:tcPr>
+          <w:p>
+            <w:pPr>
+              <w:spacing w:line="276" w:lineRule="auto"/>
+            </w:pPr>
+            <w:r>
+              <w:t>To allow student enroll to any course he wants.</w:t>
+            </w:r>
+          </w:p>
+        </w:tc>
+      </w:tr>
+      <w:tr>
+        <w:trPr>
+          <w:trHeight w:val="379"/>
+        </w:trPr>
+        <w:tc>
+          <w:tcPr>
+            <w:tcW w:w="1438" w:type="dxa"/>
+            <w:tcBorders>
+              <w:top w:val="single" w:sz="6" w:space="0" w:color="999999"/>
+              <w:left w:val="single" w:sz="6" w:space="0" w:color="999999"/>
+              <w:bottom w:val="single" w:sz="6" w:space="0" w:color="999999"/>
+              <w:right w:val="single" w:sz="6" w:space="0" w:color="999999"/>
+            </w:tcBorders>
+            <w:hideMark/>
+          </w:tcPr>
+          <w:p>
+            <w:pPr>
+              <w:spacing w:line="276" w:lineRule="auto"/>
+            </w:pPr>
+            <w:r>
+              <w:t>00045</w:t>
+            </w:r>
+          </w:p>
+        </w:tc>
+        <w:tc>
+          <w:tcPr>
+            <w:tcW w:w="1712" w:type="dxa"/>
+            <w:tcBorders>
+              <w:top w:val="single" w:sz="6" w:space="0" w:color="999999"/>
+              <w:left w:val="single" w:sz="6" w:space="0" w:color="999999"/>
+              <w:bottom w:val="single" w:sz="6" w:space="0" w:color="999999"/>
+              <w:right w:val="single" w:sz="6" w:space="0" w:color="999999"/>
+            </w:tcBorders>
+            <w:hideMark/>
+          </w:tcPr>
+          <w:p>
+            <w:pPr>
+              <w:spacing w:line="276" w:lineRule="auto"/>
+            </w:pPr>
+            <w:r>
+              <w:t>Student Class</w:t>
+            </w:r>
+          </w:p>
+        </w:tc>
+        <w:tc>
+          <w:tcPr>
+            <w:tcW w:w="1709" w:type="dxa"/>
+            <w:tcBorders>
+              <w:top w:val="single" w:sz="6" w:space="0" w:color="999999"/>
+              <w:left w:val="single" w:sz="6" w:space="0" w:color="999999"/>
+              <w:bottom w:val="single" w:sz="6" w:space="0" w:color="999999"/>
+              <w:right w:val="single" w:sz="6" w:space="0" w:color="999999"/>
+            </w:tcBorders>
+            <w:hideMark/>
+          </w:tcPr>
+          <w:p>
+            <w:pPr>
+              <w:spacing w:line="276" w:lineRule="auto"/>
+            </w:pPr>
+            <w:r>
+              <w:t>1</w:t>
+            </w:r>
+          </w:p>
+        </w:tc>
+        <w:tc>
+          <w:tcPr>
+            <w:tcW w:w="3779" w:type="dxa"/>
+            <w:tcBorders>
+              <w:top w:val="single" w:sz="6" w:space="0" w:color="999999"/>
+              <w:left w:val="single" w:sz="6" w:space="0" w:color="999999"/>
+              <w:bottom w:val="single" w:sz="6" w:space="0" w:color="999999"/>
+              <w:right w:val="single" w:sz="6" w:space="0" w:color="999999"/>
+            </w:tcBorders>
+            <w:hideMark/>
+          </w:tcPr>
+          <w:p>
+            <w:pPr>
+              <w:spacing w:line="276" w:lineRule="auto"/>
+            </w:pPr>
+            <w:r>
+              <w:t xml:space="preserve">Each student can login to our system by using his username and password and view his profile and logout when he </w:t>
+            </w:r>
+            <w:proofErr w:type="gramStart"/>
+            <w:r>
+              <w:t>want</w:t>
+            </w:r>
+            <w:proofErr w:type="gramEnd"/>
+          </w:p>
+        </w:tc>
+      </w:tr>
+      <w:tr>
+        <w:trPr>
+          <w:trHeight w:val="379"/>
+        </w:trPr>
+        <w:tc>
+          <w:tcPr>
+            <w:tcW w:w="1438" w:type="dxa"/>
+            <w:tcBorders>
+              <w:top w:val="single" w:sz="6" w:space="0" w:color="999999"/>
+              <w:left w:val="single" w:sz="6" w:space="0" w:color="999999"/>
+              <w:bottom w:val="single" w:sz="6" w:space="0" w:color="999999"/>
+              <w:right w:val="single" w:sz="6" w:space="0" w:color="999999"/>
+            </w:tcBorders>
+            <w:hideMark/>
+          </w:tcPr>
+          <w:p>
+            <w:pPr>
+              <w:spacing w:line="276" w:lineRule="auto"/>
+            </w:pPr>
+            <w:r>
+              <w:t>00111</w:t>
+            </w:r>
+          </w:p>
+        </w:tc>
+        <w:tc>
+          <w:tcPr>
+            <w:tcW w:w="1712" w:type="dxa"/>
+            <w:tcBorders>
+              <w:top w:val="single" w:sz="6" w:space="0" w:color="999999"/>
+              <w:left w:val="single" w:sz="6" w:space="0" w:color="999999"/>
+              <w:bottom w:val="single" w:sz="6" w:space="0" w:color="999999"/>
+              <w:right w:val="single" w:sz="6" w:space="0" w:color="999999"/>
+            </w:tcBorders>
+            <w:hideMark/>
+          </w:tcPr>
+          <w:p>
+            <w:pPr>
+              <w:spacing w:line="276" w:lineRule="auto"/>
+            </w:pPr>
+            <w:r>
+              <w:t>Course Class</w:t>
+            </w:r>
+          </w:p>
+        </w:tc>
+        <w:tc>
+          <w:tcPr>
+            <w:tcW w:w="1709" w:type="dxa"/>
+            <w:tcBorders>
+              <w:top w:val="single" w:sz="6" w:space="0" w:color="999999"/>
+              <w:left w:val="single" w:sz="6" w:space="0" w:color="999999"/>
+              <w:bottom w:val="single" w:sz="6" w:space="0" w:color="999999"/>
+              <w:right w:val="single" w:sz="6" w:space="0" w:color="999999"/>
+            </w:tcBorders>
+            <w:hideMark/>
+          </w:tcPr>
+          <w:p>
+            <w:pPr>
+              <w:spacing w:line="276" w:lineRule="auto"/>
+            </w:pPr>
+            <w:r>
+              <w:t>1</w:t>
+            </w:r>
+          </w:p>
+        </w:tc>
+        <w:tc>
+          <w:tcPr>
+            <w:tcW w:w="3779" w:type="dxa"/>
+            <w:tcBorders>
+              <w:top w:val="single" w:sz="6" w:space="0" w:color="999999"/>
+              <w:left w:val="single" w:sz="6" w:space="0" w:color="999999"/>
+              <w:bottom w:val="single" w:sz="6" w:space="0" w:color="999999"/>
+              <w:right w:val="single" w:sz="6" w:space="0" w:color="999999"/>
+            </w:tcBorders>
+            <w:hideMark/>
+          </w:tcPr>
+          <w:p>
+            <w:pPr>
+              <w:spacing w:line="276" w:lineRule="auto"/>
+            </w:pPr>
+            <w:r>
+              <w:t>To allow each lecturer to add or edit or delete his courses and allow student to search about courses that he wants to take it.</w:t>
+            </w:r>
+          </w:p>
+        </w:tc>
+      </w:tr>
+      <w:tr>
+        <w:trPr>
+          <w:trHeight w:val="379"/>
+        </w:trPr>
+        <w:tc>
+          <w:tcPr>
+            <w:tcW w:w="1438" w:type="dxa"/>
+            <w:tcBorders>
+              <w:top w:val="single" w:sz="6" w:space="0" w:color="999999"/>
+              <w:left w:val="single" w:sz="6" w:space="0" w:color="999999"/>
+              <w:bottom w:val="single" w:sz="6" w:space="0" w:color="999999"/>
+              <w:right w:val="single" w:sz="6" w:space="0" w:color="999999"/>
+            </w:tcBorders>
+            <w:hideMark/>
+          </w:tcPr>
+          <w:p>
+            <w:pPr>
+              <w:spacing w:line="276" w:lineRule="auto"/>
+            </w:pPr>
+            <w:r>
+              <w:t>11022</w:t>
+            </w:r>
+          </w:p>
+        </w:tc>
+        <w:tc>
+          <w:tcPr>
+            <w:tcW w:w="1712" w:type="dxa"/>
+            <w:tcBorders>
+              <w:top w:val="single" w:sz="6" w:space="0" w:color="999999"/>
+              <w:left w:val="single" w:sz="6" w:space="0" w:color="999999"/>
+              <w:bottom w:val="single" w:sz="6" w:space="0" w:color="999999"/>
+              <w:right w:val="single" w:sz="6" w:space="0" w:color="999999"/>
+            </w:tcBorders>
+            <w:hideMark/>
+          </w:tcPr>
+          <w:p>
+            <w:pPr>
+              <w:spacing w:line="276" w:lineRule="auto"/>
+            </w:pPr>
+            <w:r>
+              <w:t>Permission Class</w:t>
+            </w:r>
+          </w:p>
+        </w:tc>
+        <w:tc>
+          <w:tcPr>
+            <w:tcW w:w="1709" w:type="dxa"/>
+            <w:tcBorders>
+              <w:top w:val="single" w:sz="6" w:space="0" w:color="999999"/>
+              <w:left w:val="single" w:sz="6" w:space="0" w:color="999999"/>
+              <w:bottom w:val="single" w:sz="6" w:space="0" w:color="999999"/>
+              <w:right w:val="single" w:sz="6" w:space="0" w:color="999999"/>
+            </w:tcBorders>
+            <w:hideMark/>
+          </w:tcPr>
+          <w:p>
+            <w:pPr>
+              <w:spacing w:line="276" w:lineRule="auto"/>
+            </w:pPr>
+            <w:r>
+              <w:t>1</w:t>
+            </w:r>
+          </w:p>
+        </w:tc>
+        <w:tc>
+          <w:tcPr>
+            <w:tcW w:w="3779" w:type="dxa"/>
+            <w:tcBorders>
+              <w:top w:val="single" w:sz="6" w:space="0" w:color="999999"/>
+              <w:left w:val="single" w:sz="6" w:space="0" w:color="999999"/>
+              <w:bottom w:val="single" w:sz="6" w:space="0" w:color="999999"/>
+              <w:right w:val="single" w:sz="6" w:space="0" w:color="999999"/>
+            </w:tcBorders>
+            <w:hideMark/>
+          </w:tcPr>
+          <w:p>
+            <w:pPr>
+              <w:spacing w:line="276" w:lineRule="auto"/>
+            </w:pPr>
+            <w:r>
+              <w:t>-To add or delete or edit permissions of this system.</w:t>
+            </w:r>
+          </w:p>
+          <w:p>
+            <w:pPr>
+              <w:spacing w:line="276" w:lineRule="auto"/>
+            </w:pPr>
+            <w:r>
+              <w:t xml:space="preserve">-Allow users to search about </w:t>
+            </w:r>
+            <w:proofErr w:type="gramStart"/>
+            <w:r>
+              <w:t>this permissions</w:t>
+            </w:r>
+            <w:proofErr w:type="gramEnd"/>
+            <w:r>
+              <w:t>.</w:t>
+            </w:r>
+          </w:p>
+        </w:tc>
+      </w:tr>
+    </w:tbl>
+    <w:p>
+      <w:pPr>
+        <w:tabs>
+          <w:tab w:val="left" w:pos="1692"/>
+        </w:tabs>
+        <w:rPr>
+          <w:b/>
+          <w:bCs/>
+          <w:noProof/>
+          <w:rtl/>
+        </w:rPr>
+      </w:pPr>
+    </w:p>
+    <w:p>
+      <w:pPr>
+        <w:tabs>
+          <w:tab w:val="left" w:pos="1692"/>
+        </w:tabs>
         <w:sectPr>
           <w:pgSz w:w="12240" w:h="15840"/>
           <w:pgMar w:top="2600" w:right="1100" w:bottom="1260" w:left="1180" w:header="865" w:footer="1080" w:gutter="0"/>
           <w:cols w:space="720"/>
         </w:sectPr>
       </w:pPr>
-      <w:bookmarkStart w:id="5" w:name="_bookmark5"/>
-      <w:bookmarkEnd w:id="5"/>
+      <w:r>
+        <w:tab/>
+      </w:r>
     </w:p>
     <w:p>
       <w:pPr>
@@ -5860,7 +6867,27 @@
           <w:sz w:val="28"/>
           <w:szCs w:val="28"/>
         </w:rPr>
-        <w:t>Update: At first we need to perform search to get the required user or course using the technique in 2 and then update the information.</w:t>
+        <w:t xml:space="preserve">Update: At </w:t>
+      </w:r>
+      <w:proofErr w:type="gramStart"/>
+      <w:r>
+        <w:rPr>
+          <w:rFonts w:asciiTheme="majorBidi" w:hAnsiTheme="majorBidi" w:cstheme="majorBidi"/>
+          <w:color w:val="000000"/>
+          <w:sz w:val="28"/>
+          <w:szCs w:val="28"/>
+        </w:rPr>
+        <w:t>first</w:t>
+      </w:r>
+      <w:proofErr w:type="gramEnd"/>
+      <w:r>
+        <w:rPr>
+          <w:rFonts w:asciiTheme="majorBidi" w:hAnsiTheme="majorBidi" w:cstheme="majorBidi"/>
+          <w:color w:val="000000"/>
+          <w:sz w:val="28"/>
+          <w:szCs w:val="28"/>
+        </w:rPr>
+        <w:t xml:space="preserve"> we need to perform search to get the required user or course using the technique in 2 and then update the information.</w:t>
       </w:r>
     </w:p>
     <w:p>
@@ -6080,8 +7107,16 @@
               <w:rPr>
                 <w:rFonts w:ascii="Times New Roman"/>
               </w:rPr>
-              <w:t>Yara and mayar</w:t>
-            </w:r>
+              <w:t xml:space="preserve">Yara and </w:t>
+            </w:r>
+            <w:proofErr w:type="spellStart"/>
+            <w:r>
+              <w:rPr>
+                <w:rFonts w:ascii="Times New Roman"/>
+              </w:rPr>
+              <w:t>mayar</w:t>
+            </w:r>
+            <w:proofErr w:type="spellEnd"/>
           </w:p>
         </w:tc>
       </w:tr>
@@ -6133,12 +7168,14 @@
                 <w:rFonts w:ascii="Times New Roman"/>
               </w:rPr>
             </w:pPr>
+            <w:proofErr w:type="spellStart"/>
             <w:r>
               <w:rPr>
                 <w:rFonts w:ascii="Times New Roman"/>
               </w:rPr>
               <w:t>mayar</w:t>
             </w:r>
+            <w:proofErr w:type="spellEnd"/>
           </w:p>
         </w:tc>
       </w:tr>
@@ -6239,8 +7276,16 @@
               <w:rPr>
                 <w:rFonts w:ascii="Times New Roman"/>
               </w:rPr>
-              <w:t>Mayar and yara</w:t>
-            </w:r>
+              <w:t xml:space="preserve">Mayar and </w:t>
+            </w:r>
+            <w:proofErr w:type="spellStart"/>
+            <w:r>
+              <w:rPr>
+                <w:rFonts w:ascii="Times New Roman"/>
+              </w:rPr>
+              <w:t>yara</w:t>
+            </w:r>
+            <w:proofErr w:type="spellEnd"/>
           </w:p>
         </w:tc>
       </w:tr>
@@ -6282,12 +7327,14 @@
                 <w:rFonts w:ascii="Times New Roman"/>
               </w:rPr>
             </w:pPr>
+            <w:proofErr w:type="spellStart"/>
             <w:r>
               <w:rPr>
                 <w:rFonts w:ascii="Times New Roman"/>
               </w:rPr>
               <w:t>yara</w:t>
             </w:r>
+            <w:proofErr w:type="spellEnd"/>
           </w:p>
         </w:tc>
       </w:tr>
@@ -6329,12 +7376,14 @@
                 <w:rFonts w:ascii="Times New Roman"/>
               </w:rPr>
             </w:pPr>
+            <w:proofErr w:type="spellStart"/>
             <w:r>
               <w:rPr>
                 <w:rFonts w:ascii="Times New Roman"/>
               </w:rPr>
               <w:t>mayar</w:t>
             </w:r>
+            <w:proofErr w:type="spellEnd"/>
           </w:p>
         </w:tc>
       </w:tr>
@@ -6427,8 +7476,16 @@
               <w:rPr>
                 <w:rFonts w:ascii="Times New Roman"/>
               </w:rPr>
-              <w:t>Yara and mayar</w:t>
-            </w:r>
+              <w:t xml:space="preserve">Yara and </w:t>
+            </w:r>
+            <w:proofErr w:type="spellStart"/>
+            <w:r>
+              <w:rPr>
+                <w:rFonts w:ascii="Times New Roman"/>
+              </w:rPr>
+              <w:t>mayar</w:t>
+            </w:r>
+            <w:proofErr w:type="spellEnd"/>
           </w:p>
         </w:tc>
       </w:tr>

--- a/SDD project.docx
+++ b/SDD project.docx
@@ -1,6 +1,6 @@
 
 <file path=word/document.xml><?xml version="1.0" encoding="utf-8"?>
-<w:document xmlns:wpc="http://schemas.microsoft.com/office/word/2010/wordprocessingCanvas" xmlns:cx="http://schemas.microsoft.com/office/drawing/2014/chartex" xmlns:cx1="http://schemas.microsoft.com/office/drawing/2015/9/8/chartex" xmlns:cx2="http://schemas.microsoft.com/office/drawing/2015/10/21/chartex" xmlns:cx3="http://schemas.microsoft.com/office/drawing/2016/5/9/chartex" xmlns:cx4="http://schemas.microsoft.com/office/drawing/2016/5/10/chartex" xmlns:cx5="http://schemas.microsoft.com/office/drawing/2016/5/11/chartex" xmlns:cx6="http://schemas.microsoft.com/office/drawing/2016/5/12/chartex" xmlns:cx7="http://schemas.microsoft.com/office/drawing/2016/5/13/chartex" xmlns:cx8="http://schemas.microsoft.com/office/drawing/2016/5/14/chartex" xmlns:mc="http://schemas.openxmlformats.org/markup-compatibility/2006" xmlns:aink="http://schemas.microsoft.com/office/drawing/2016/ink" xmlns:am3d="http://schemas.microsoft.com/office/drawing/2017/model3d" xmlns:o="urn:schemas-microsoft-com:office:office" xmlns:r="http://schemas.openxmlformats.org/officeDocument/2006/relationships" xmlns:m="http://schemas.openxmlformats.org/officeDocument/2006/math" xmlns:v="urn:schemas-microsoft-com:vml" xmlns:wp14="http://schemas.microsoft.com/office/word/2010/wordprocessingDrawing" xmlns:wp="http://schemas.openxmlformats.org/drawingml/2006/wordprocessingDrawing" xmlns:w10="urn:schemas-microsoft-com:office:word" xmlns:w="http://schemas.openxmlformats.org/wordprocessingml/2006/main" xmlns:w14="http://schemas.microsoft.com/office/word/2010/wordml" xmlns:w15="http://schemas.microsoft.com/office/word/2012/wordml" xmlns:w16cex="http://schemas.microsoft.com/office/word/2018/wordml/cex" xmlns:w16cid="http://schemas.microsoft.com/office/word/2016/wordml/cid" xmlns:w16="http://schemas.microsoft.com/office/word/2018/wordml" xmlns:w16se="http://schemas.microsoft.com/office/word/2015/wordml/symex" xmlns:wpg="http://schemas.microsoft.com/office/word/2010/wordprocessingGroup" xmlns:wpi="http://schemas.microsoft.com/office/word/2010/wordprocessingInk" xmlns:wne="http://schemas.microsoft.com/office/word/2006/wordml" xmlns:wps="http://schemas.microsoft.com/office/word/2010/wordprocessingShape" mc:Ignorable="w14 w15 w16se w16cid w16 w16cex wp14">
+<w:document xmlns:wpc="http://schemas.microsoft.com/office/word/2010/wordprocessingCanvas" xmlns:cx="http://schemas.microsoft.com/office/drawing/2014/chartex" xmlns:cx1="http://schemas.microsoft.com/office/drawing/2015/9/8/chartex" xmlns:mc="http://schemas.openxmlformats.org/markup-compatibility/2006" xmlns:o="urn:schemas-microsoft-com:office:office" xmlns:r="http://schemas.openxmlformats.org/officeDocument/2006/relationships" xmlns:m="http://schemas.openxmlformats.org/officeDocument/2006/math" xmlns:v="urn:schemas-microsoft-com:vml" xmlns:wp14="http://schemas.microsoft.com/office/word/2010/wordprocessingDrawing" xmlns:wp="http://schemas.openxmlformats.org/drawingml/2006/wordprocessingDrawing" xmlns:w10="urn:schemas-microsoft-com:office:word" xmlns:w="http://schemas.openxmlformats.org/wordprocessingml/2006/main" xmlns:w14="http://schemas.microsoft.com/office/word/2010/wordml" xmlns:w15="http://schemas.microsoft.com/office/word/2012/wordml" xmlns:w16se="http://schemas.microsoft.com/office/word/2015/wordml/symex" xmlns:wpg="http://schemas.microsoft.com/office/word/2010/wordprocessingGroup" xmlns:wpi="http://schemas.microsoft.com/office/word/2010/wordprocessingInk" xmlns:wne="http://schemas.microsoft.com/office/word/2006/wordml" xmlns:wps="http://schemas.microsoft.com/office/word/2010/wordprocessingShape" mc:Ignorable="w14 w15 w16se wp14">
   <w:body>
     <w:p>
       <w:pPr>
@@ -190,7 +190,6 @@
         <w:spacing w:line="632" w:lineRule="exact"/>
         <w:ind w:left="1880"/>
         <w:rPr>
-          <w:sz w:val="52"/>
           <w:rtl/>
         </w:rPr>
       </w:pPr>
@@ -232,33 +231,7 @@
           <w:rtl/>
           <w:lang w:bidi="ar-EG"/>
         </w:rPr>
-        <w:t xml:space="preserve"> ميار السيد عبد </w:t>
-      </w:r>
-      <w:proofErr w:type="gramStart"/>
-      <w:r>
-        <w:rPr>
-          <w:rFonts w:cstheme="minorBidi" w:hint="cs"/>
-          <w:b/>
-          <w:bCs/>
-          <w:sz w:val="32"/>
-          <w:szCs w:val="32"/>
-          <w:rtl/>
-          <w:lang w:bidi="ar-EG"/>
-        </w:rPr>
-        <w:t>الفتاح  \</w:t>
-      </w:r>
-      <w:proofErr w:type="gramEnd"/>
-      <w:r>
-        <w:rPr>
-          <w:rFonts w:cstheme="minorBidi" w:hint="cs"/>
-          <w:b/>
-          <w:bCs/>
-          <w:sz w:val="32"/>
-          <w:szCs w:val="32"/>
-          <w:rtl/>
-          <w:lang w:bidi="ar-EG"/>
-        </w:rPr>
-        <w:t>يارا زكريا محمد</w:t>
+        <w:t xml:space="preserve"> ميار السيد عبد الفتاح  \يارا زكريا محمد</w:t>
       </w:r>
       <w:r>
         <w:rPr>
@@ -948,95 +921,32 @@
     </w:p>
     <w:p>
       <w:pPr>
+        <w:pStyle w:val="Heading2"/>
+        <w:spacing w:before="258"/>
+      </w:pPr>
+      <w:bookmarkStart w:id="0" w:name="_bookmark0"/>
+      <w:bookmarkEnd w:id="0"/>
+      <w:r>
+        <w:rPr>
+          <w:color w:val="FF6600"/>
+        </w:rPr>
+        <w:lastRenderedPageBreak/>
+        <w:t>Instructions [To be removed]</w:t>
+      </w:r>
+    </w:p>
+    <w:p>
+      <w:pPr>
         <w:pStyle w:val="ListParagraph"/>
+        <w:numPr>
+          <w:ilvl w:val="1"/>
+          <w:numId w:val="4"/>
+        </w:numPr>
         <w:tabs>
           <w:tab w:val="left" w:pos="836"/>
           <w:tab w:val="left" w:pos="837"/>
         </w:tabs>
         <w:spacing w:before="39" w:line="278" w:lineRule="auto"/>
-        <w:ind w:right="634" w:firstLine="0"/>
-        <w:rPr>
-          <w:rFonts w:ascii="Symbol" w:hAnsi="Symbol"/>
-          <w:b/>
-          <w:rtl/>
-        </w:rPr>
-      </w:pPr>
-      <w:bookmarkStart w:id="0" w:name="_bookmark0"/>
-      <w:bookmarkEnd w:id="0"/>
-    </w:p>
-    <w:p>
-      <w:pPr>
-        <w:pStyle w:val="ListParagraph"/>
-        <w:tabs>
-          <w:tab w:val="left" w:pos="836"/>
-          <w:tab w:val="left" w:pos="837"/>
-        </w:tabs>
-        <w:spacing w:before="39" w:line="278" w:lineRule="auto"/>
-        <w:ind w:right="634" w:firstLine="0"/>
-        <w:rPr>
-          <w:rFonts w:ascii="Symbol" w:hAnsi="Symbol"/>
-          <w:b/>
-          <w:rtl/>
-        </w:rPr>
-      </w:pPr>
-    </w:p>
-    <w:p>
-      <w:pPr>
-        <w:pStyle w:val="ListParagraph"/>
-        <w:tabs>
-          <w:tab w:val="left" w:pos="836"/>
-          <w:tab w:val="left" w:pos="837"/>
-        </w:tabs>
-        <w:spacing w:before="39" w:line="278" w:lineRule="auto"/>
-        <w:ind w:right="634" w:firstLine="0"/>
-        <w:rPr>
-          <w:rFonts w:ascii="Symbol" w:hAnsi="Symbol"/>
-          <w:b/>
-          <w:rtl/>
-        </w:rPr>
-      </w:pPr>
-    </w:p>
-    <w:p>
-      <w:pPr>
-        <w:pStyle w:val="ListParagraph"/>
-        <w:tabs>
-          <w:tab w:val="left" w:pos="836"/>
-          <w:tab w:val="left" w:pos="837"/>
-        </w:tabs>
-        <w:spacing w:before="39" w:line="278" w:lineRule="auto"/>
-        <w:ind w:right="634" w:firstLine="0"/>
-        <w:rPr>
-          <w:rFonts w:ascii="Symbol" w:hAnsi="Symbol"/>
-          <w:b/>
-          <w:rtl/>
-        </w:rPr>
-      </w:pPr>
-    </w:p>
-    <w:p>
-      <w:pPr>
-        <w:pStyle w:val="ListParagraph"/>
-        <w:tabs>
-          <w:tab w:val="left" w:pos="836"/>
-          <w:tab w:val="left" w:pos="837"/>
-        </w:tabs>
-        <w:spacing w:before="39" w:line="278" w:lineRule="auto"/>
-        <w:ind w:right="634" w:firstLine="0"/>
-        <w:rPr>
-          <w:rFonts w:ascii="Symbol" w:hAnsi="Symbol"/>
-          <w:b/>
-          <w:rtl/>
-        </w:rPr>
-      </w:pPr>
-    </w:p>
-    <w:p>
-      <w:pPr>
-        <w:pStyle w:val="ListParagraph"/>
-        <w:tabs>
-          <w:tab w:val="left" w:pos="836"/>
-          <w:tab w:val="left" w:pos="837"/>
-        </w:tabs>
-        <w:spacing w:before="39" w:line="278" w:lineRule="auto"/>
-        <w:ind w:right="634" w:firstLine="0"/>
+        <w:ind w:right="634"/>
         <w:rPr>
           <w:rFonts w:ascii="Symbol" w:hAnsi="Symbol"/>
           <w:b/>
@@ -1079,7 +989,7 @@
     </w:p>
     <w:tbl>
       <w:tblPr>
-        <w:tblW w:w="9931" w:type="dxa"/>
+        <w:tblW w:w="9930" w:type="dxa"/>
         <w:tblInd w:w="234" w:type="dxa"/>
         <w:tblBorders>
           <w:top w:val="single" w:sz="4" w:space="0" w:color="000000"/>
@@ -1097,18 +1007,18 @@
         <w:tblLook w:val="01E0" w:firstRow="1" w:lastRow="1" w:firstColumn="1" w:lastColumn="1" w:noHBand="0" w:noVBand="0"/>
       </w:tblPr>
       <w:tblGrid>
-        <w:gridCol w:w="1109"/>
-        <w:gridCol w:w="3032"/>
-        <w:gridCol w:w="3961"/>
-        <w:gridCol w:w="1829"/>
+        <w:gridCol w:w="1165"/>
+        <w:gridCol w:w="3185"/>
+        <w:gridCol w:w="4161"/>
+        <w:gridCol w:w="1419"/>
       </w:tblGrid>
       <w:tr>
         <w:trPr>
-          <w:trHeight w:val="508"/>
+          <w:trHeight w:val="527"/>
         </w:trPr>
         <w:tc>
           <w:tcPr>
-            <w:tcW w:w="1109" w:type="dxa"/>
+            <w:tcW w:w="1165" w:type="dxa"/>
           </w:tcPr>
           <w:p>
             <w:pPr>
@@ -1132,7 +1042,7 @@
         </w:tc>
         <w:tc>
           <w:tcPr>
-            <w:tcW w:w="3032" w:type="dxa"/>
+            <w:tcW w:w="3185" w:type="dxa"/>
           </w:tcPr>
           <w:p>
             <w:pPr>
@@ -1156,7 +1066,7 @@
         </w:tc>
         <w:tc>
           <w:tcPr>
-            <w:tcW w:w="3961" w:type="dxa"/>
+            <w:tcW w:w="4161" w:type="dxa"/>
           </w:tcPr>
           <w:p>
             <w:pPr>
@@ -1180,7 +1090,7 @@
         </w:tc>
         <w:tc>
           <w:tcPr>
-            <w:tcW w:w="1829" w:type="dxa"/>
+            <w:tcW w:w="1419" w:type="dxa"/>
           </w:tcPr>
           <w:p>
             <w:pPr>
@@ -1204,11 +1114,11 @@
       </w:tr>
       <w:tr>
         <w:trPr>
-          <w:trHeight w:val="508"/>
+          <w:trHeight w:val="527"/>
         </w:trPr>
         <w:tc>
           <w:tcPr>
-            <w:tcW w:w="1109" w:type="dxa"/>
+            <w:tcW w:w="1165" w:type="dxa"/>
           </w:tcPr>
           <w:p>
             <w:pPr>
@@ -1229,7 +1139,7 @@
         </w:tc>
         <w:tc>
           <w:tcPr>
-            <w:tcW w:w="3032" w:type="dxa"/>
+            <w:tcW w:w="3185" w:type="dxa"/>
           </w:tcPr>
           <w:p>
             <w:pPr>
@@ -1252,53 +1162,29 @@
               </w:rPr>
               <w:t>-</w:t>
             </w:r>
-            <w:proofErr w:type="spellStart"/>
             <w:r>
               <w:rPr>
                 <w:rFonts w:asciiTheme="majorBidi" w:hAnsiTheme="majorBidi" w:cstheme="majorBidi"/>
               </w:rPr>
-              <w:t>sayed</w:t>
-            </w:r>
-            <w:proofErr w:type="spellEnd"/>
+              <w:t>sayed abd al</w:t>
+            </w:r>
             <w:r>
               <w:rPr>
                 <w:rFonts w:asciiTheme="majorBidi" w:hAnsiTheme="majorBidi" w:cstheme="majorBidi"/>
               </w:rPr>
-              <w:t xml:space="preserve"> </w:t>
-            </w:r>
-            <w:proofErr w:type="spellStart"/>
+              <w:t>-</w:t>
+            </w:r>
             <w:r>
               <w:rPr>
                 <w:rFonts w:asciiTheme="majorBidi" w:hAnsiTheme="majorBidi" w:cstheme="majorBidi"/>
               </w:rPr>
-              <w:t>abd</w:t>
-            </w:r>
-            <w:proofErr w:type="spellEnd"/>
-            <w:r>
-              <w:rPr>
-                <w:rFonts w:asciiTheme="majorBidi" w:hAnsiTheme="majorBidi" w:cstheme="majorBidi"/>
-              </w:rPr>
-              <w:t xml:space="preserve"> al</w:t>
-            </w:r>
-            <w:r>
-              <w:rPr>
-                <w:rFonts w:asciiTheme="majorBidi" w:hAnsiTheme="majorBidi" w:cstheme="majorBidi"/>
-              </w:rPr>
-              <w:t>-</w:t>
-            </w:r>
-            <w:proofErr w:type="spellStart"/>
-            <w:r>
-              <w:rPr>
-                <w:rFonts w:asciiTheme="majorBidi" w:hAnsiTheme="majorBidi" w:cstheme="majorBidi"/>
-              </w:rPr>
               <w:t>phatah</w:t>
             </w:r>
-            <w:proofErr w:type="spellEnd"/>
-          </w:p>
-        </w:tc>
-        <w:tc>
-          <w:tcPr>
-            <w:tcW w:w="3961" w:type="dxa"/>
+          </w:p>
+        </w:tc>
+        <w:tc>
+          <w:tcPr>
+            <w:tcW w:w="4161" w:type="dxa"/>
           </w:tcPr>
           <w:p>
             <w:pPr>
@@ -1326,7 +1212,7 @@
         </w:tc>
         <w:tc>
           <w:tcPr>
-            <w:tcW w:w="1829" w:type="dxa"/>
+            <w:tcW w:w="1419" w:type="dxa"/>
           </w:tcPr>
           <w:p>
             <w:pPr>
@@ -1348,11 +1234,11 @@
       </w:tr>
       <w:tr>
         <w:trPr>
-          <w:trHeight w:val="508"/>
+          <w:trHeight w:val="527"/>
         </w:trPr>
         <w:tc>
           <w:tcPr>
-            <w:tcW w:w="1109" w:type="dxa"/>
+            <w:tcW w:w="1165" w:type="dxa"/>
           </w:tcPr>
           <w:p>
             <w:pPr>
@@ -1373,7 +1259,7 @@
         </w:tc>
         <w:tc>
           <w:tcPr>
-            <w:tcW w:w="3032" w:type="dxa"/>
+            <w:tcW w:w="3185" w:type="dxa"/>
           </w:tcPr>
           <w:p>
             <w:pPr>
@@ -1407,7 +1293,7 @@
         </w:tc>
         <w:tc>
           <w:tcPr>
-            <w:tcW w:w="3961" w:type="dxa"/>
+            <w:tcW w:w="4161" w:type="dxa"/>
           </w:tcPr>
           <w:p>
             <w:pPr>
@@ -1435,7 +1321,7 @@
         </w:tc>
         <w:tc>
           <w:tcPr>
-            <w:tcW w:w="1829" w:type="dxa"/>
+            <w:tcW w:w="1419" w:type="dxa"/>
           </w:tcPr>
           <w:p>
             <w:pPr>
@@ -1455,6 +1341,67 @@
           </w:p>
         </w:tc>
       </w:tr>
+      <w:tr>
+        <w:trPr>
+          <w:trHeight w:val="529"/>
+        </w:trPr>
+        <w:tc>
+          <w:tcPr>
+            <w:tcW w:w="1165" w:type="dxa"/>
+          </w:tcPr>
+          <w:p>
+            <w:pPr>
+              <w:pStyle w:val="TableParagraph"/>
+              <w:rPr>
+                <w:rFonts w:ascii="Times New Roman"/>
+                <w:sz w:val="24"/>
+              </w:rPr>
+            </w:pPr>
+          </w:p>
+        </w:tc>
+        <w:tc>
+          <w:tcPr>
+            <w:tcW w:w="3185" w:type="dxa"/>
+          </w:tcPr>
+          <w:p>
+            <w:pPr>
+              <w:pStyle w:val="TableParagraph"/>
+              <w:rPr>
+                <w:rFonts w:ascii="Times New Roman"/>
+                <w:sz w:val="24"/>
+              </w:rPr>
+            </w:pPr>
+          </w:p>
+        </w:tc>
+        <w:tc>
+          <w:tcPr>
+            <w:tcW w:w="4161" w:type="dxa"/>
+          </w:tcPr>
+          <w:p>
+            <w:pPr>
+              <w:pStyle w:val="TableParagraph"/>
+              <w:rPr>
+                <w:rFonts w:ascii="Times New Roman"/>
+                <w:sz w:val="24"/>
+              </w:rPr>
+            </w:pPr>
+          </w:p>
+        </w:tc>
+        <w:tc>
+          <w:tcPr>
+            <w:tcW w:w="1419" w:type="dxa"/>
+          </w:tcPr>
+          <w:p>
+            <w:pPr>
+              <w:pStyle w:val="TableParagraph"/>
+              <w:rPr>
+                <w:rFonts w:ascii="Times New Roman"/>
+                <w:sz w:val="24"/>
+              </w:rPr>
+            </w:pPr>
+          </w:p>
+        </w:tc>
+      </w:tr>
     </w:tbl>
     <w:p>
       <w:pPr>
@@ -1474,98 +1421,6 @@
       <w:pPr>
         <w:rPr>
           <w:rFonts w:ascii="Symbol" w:hAnsi="Symbol"/>
-          <w:rtl/>
-        </w:rPr>
-      </w:pPr>
-    </w:p>
-    <w:p>
-      <w:pPr>
-        <w:rPr>
-          <w:rFonts w:ascii="Symbol" w:hAnsi="Symbol"/>
-        </w:rPr>
-      </w:pPr>
-      <w:r>
-        <w:rPr>
-          <w:rFonts w:asciiTheme="majorBidi" w:hAnsiTheme="majorBidi" w:cstheme="majorBidi"/>
-          <w:color w:val="000000" w:themeColor="text1"/>
-          <w:sz w:val="24"/>
-          <w:szCs w:val="24"/>
-          <w:rtl/>
-        </w:rPr>
-        <w:t>-</w:t>
-      </w:r>
-      <w:r>
-        <w:rPr>
-          <w:rFonts w:asciiTheme="majorBidi" w:hAnsiTheme="majorBidi" w:cstheme="majorBidi"/>
-          <w:color w:val="000000" w:themeColor="text1"/>
-          <w:sz w:val="24"/>
-          <w:szCs w:val="24"/>
-        </w:rPr>
-        <w:t xml:space="preserve">E-learning management system make learning process </w:t>
-      </w:r>
-      <w:proofErr w:type="gramStart"/>
-      <w:r>
-        <w:rPr>
-          <w:rFonts w:asciiTheme="majorBidi" w:hAnsiTheme="majorBidi" w:cstheme="majorBidi"/>
-          <w:color w:val="000000" w:themeColor="text1"/>
-          <w:sz w:val="24"/>
-          <w:szCs w:val="24"/>
-        </w:rPr>
-        <w:t>more easy</w:t>
-      </w:r>
-      <w:proofErr w:type="gramEnd"/>
-      <w:r>
-        <w:rPr>
-          <w:rFonts w:asciiTheme="majorBidi" w:hAnsiTheme="majorBidi" w:cstheme="majorBidi"/>
-          <w:color w:val="000000" w:themeColor="text1"/>
-          <w:sz w:val="24"/>
-          <w:szCs w:val="24"/>
-        </w:rPr>
-        <w:t xml:space="preserve"> for individuals at any-time and any-place. E-learning has huge database which carries lots of student records, course records, course materials and so o</w:t>
-      </w:r>
-      <w:r>
-        <w:rPr>
-          <w:rFonts w:asciiTheme="majorBidi" w:hAnsiTheme="majorBidi" w:cstheme="majorBidi"/>
-          <w:color w:val="000000" w:themeColor="text1"/>
-          <w:sz w:val="24"/>
-          <w:szCs w:val="24"/>
-        </w:rPr>
-        <w:t>n.</w:t>
-      </w:r>
-    </w:p>
-    <w:p>
-      <w:pPr>
-        <w:rPr>
-          <w:rFonts w:ascii="Symbol" w:hAnsi="Symbol"/>
-        </w:rPr>
-      </w:pPr>
-    </w:p>
-    <w:p>
-      <w:pPr>
-        <w:rPr>
-          <w:rFonts w:asciiTheme="majorBidi" w:hAnsiTheme="majorBidi" w:cstheme="majorBidi"/>
-        </w:rPr>
-      </w:pPr>
-      <w:r>
-        <w:rPr>
-          <w:rFonts w:ascii="Symbol" w:hAnsi="Symbol"/>
-        </w:rPr>
-        <w:t>-</w:t>
-      </w:r>
-      <w:r>
-        <w:rPr>
-          <w:rFonts w:asciiTheme="majorBidi" w:hAnsiTheme="majorBidi" w:cstheme="majorBidi"/>
-        </w:rPr>
-        <w:t>the student and the lecturer.</w:t>
-      </w:r>
-    </w:p>
-    <w:p>
-      <w:pPr>
-        <w:rPr>
-          <w:rFonts w:asciiTheme="majorBidi" w:hAnsiTheme="majorBidi" w:cstheme="majorBidi"/>
-          <w:color w:val="000000" w:themeColor="text1"/>
-          <w:sz w:val="24"/>
-          <w:szCs w:val="24"/>
         </w:rPr>
         <w:sectPr>
           <w:pgSz w:w="12240" w:h="15840"/>
@@ -1662,21 +1517,31 @@
           <w:sz w:val="19"/>
         </w:rPr>
       </w:pPr>
+    </w:p>
+    <w:p>
+      <w:pPr>
+        <w:spacing w:line="276" w:lineRule="auto"/>
+      </w:pPr>
+      <w:bookmarkStart w:id="5" w:name="_bookmark5"/>
+      <w:bookmarkEnd w:id="5"/>
       <w:r>
         <w:rPr>
           <w:noProof/>
+          <w:lang w:bidi="ar-SA"/>
         </w:rPr>
         <w:drawing>
-          <wp:inline distT="0" distB="0" distL="0" distR="0" wp14:anchorId="2FEA493E" wp14:editId="0F37B22E">
-            <wp:extent cx="6324600" cy="5230495"/>
-            <wp:effectExtent l="0" t="0" r="0" b="8255"/>
-            <wp:docPr id="13" name="Picture 13"/>
-            <wp:cNvGraphicFramePr/>
+          <wp:inline distT="0" distB="0" distL="0" distR="0" wp14:anchorId="695D78E8" wp14:editId="5E8ABDCA">
+            <wp:extent cx="6324600" cy="4720281"/>
+            <wp:effectExtent l="0" t="0" r="0" b="4445"/>
+            <wp:docPr id="15" name="Picture 15"/>
+            <wp:cNvGraphicFramePr>
+              <a:graphicFrameLocks xmlns:a="http://schemas.openxmlformats.org/drawingml/2006/main" noChangeAspect="1"/>
+            </wp:cNvGraphicFramePr>
             <a:graphic xmlns:a="http://schemas.openxmlformats.org/drawingml/2006/main">
               <a:graphicData uri="http://schemas.openxmlformats.org/drawingml/2006/picture">
                 <pic:pic xmlns:pic="http://schemas.openxmlformats.org/drawingml/2006/picture">
                   <pic:nvPicPr>
-                    <pic:cNvPr id="13" name="Picture 13"/>
+                    <pic:cNvPr id="15" name="2call digm.png"/>
                     <pic:cNvPicPr/>
                   </pic:nvPicPr>
                   <pic:blipFill>
@@ -1694,7 +1559,7 @@
                   <pic:spPr>
                     <a:xfrm>
                       <a:off x="0" y="0"/>
-                      <a:ext cx="6324600" cy="5230495"/>
+                      <a:ext cx="6345301" cy="4735731"/>
                     </a:xfrm>
                     <a:prstGeom prst="rect">
                       <a:avLst/>
@@ -1710,63 +1575,12 @@
     <w:p>
       <w:pPr>
         <w:spacing w:line="276" w:lineRule="auto"/>
-        <w:rPr>
-          <w:b/>
-          <w:bCs/>
-          <w:noProof/>
-        </w:rPr>
-      </w:pPr>
-      <w:bookmarkStart w:id="5" w:name="_bookmark5"/>
-      <w:bookmarkEnd w:id="5"/>
-    </w:p>
-    <w:p>
-      <w:pPr>
-        <w:rPr>
-          <w:rtl/>
-        </w:rPr>
-      </w:pPr>
-    </w:p>
-    <w:p>
-      <w:pPr>
-        <w:rPr>
-          <w:rtl/>
-        </w:rPr>
-      </w:pPr>
-    </w:p>
-    <w:p>
-      <w:pPr>
-        <w:rPr>
-          <w:rtl/>
-        </w:rPr>
-      </w:pPr>
-    </w:p>
-    <w:p>
-      <w:pPr>
-        <w:rPr>
-          <w:rtl/>
-        </w:rPr>
-      </w:pPr>
-    </w:p>
-    <w:p>
-      <w:pPr>
-        <w:tabs>
-          <w:tab w:val="left" w:pos="1692"/>
-        </w:tabs>
-        <w:rPr>
-          <w:b/>
-          <w:bCs/>
-          <w:noProof/>
-          <w:rtl/>
-        </w:rPr>
-      </w:pPr>
-      <w:r>
-        <w:rPr>
-          <w:b/>
-          <w:bCs/>
-          <w:noProof/>
-        </w:rPr>
-        <w:tab/>
-      </w:r>
+      </w:pPr>
+    </w:p>
+    <w:p>
+      <w:pPr>
+        <w:spacing w:line="276" w:lineRule="auto"/>
+      </w:pPr>
     </w:p>
     <w:tbl>
       <w:tblPr>
@@ -1800,7 +1614,6 @@
               <w:right w:val="single" w:sz="6" w:space="0" w:color="999999"/>
             </w:tcBorders>
             <w:shd w:val="clear" w:color="auto" w:fill="E6E6E6"/>
-            <w:hideMark/>
           </w:tcPr>
           <w:p>
             <w:pPr>
@@ -1813,7 +1626,6 @@
               <w:rPr>
                 <w:b/>
               </w:rPr>
-              <w:lastRenderedPageBreak/>
               <w:t xml:space="preserve">Class ID </w:t>
             </w:r>
           </w:p>
@@ -1828,7 +1640,6 @@
               <w:right w:val="single" w:sz="6" w:space="0" w:color="999999"/>
             </w:tcBorders>
             <w:shd w:val="clear" w:color="auto" w:fill="E6E6E6"/>
-            <w:hideMark/>
           </w:tcPr>
           <w:p>
             <w:pPr>
@@ -1855,7 +1666,6 @@
               <w:right w:val="single" w:sz="6" w:space="0" w:color="999999"/>
             </w:tcBorders>
             <w:shd w:val="clear" w:color="auto" w:fill="E6E6E6"/>
-            <w:hideMark/>
           </w:tcPr>
           <w:p>
             <w:pPr>
@@ -1882,7 +1692,6 @@
               <w:right w:val="single" w:sz="6" w:space="0" w:color="999999"/>
             </w:tcBorders>
             <w:shd w:val="clear" w:color="auto" w:fill="E6E6E6"/>
-            <w:hideMark/>
           </w:tcPr>
           <w:p>
             <w:pPr>
@@ -1913,7 +1722,6 @@
               <w:bottom w:val="single" w:sz="6" w:space="0" w:color="999999"/>
               <w:right w:val="single" w:sz="6" w:space="0" w:color="999999"/>
             </w:tcBorders>
-            <w:hideMark/>
           </w:tcPr>
           <w:p>
             <w:pPr>
@@ -1933,7 +1741,6 @@
               <w:bottom w:val="single" w:sz="6" w:space="0" w:color="999999"/>
               <w:right w:val="single" w:sz="6" w:space="0" w:color="999999"/>
             </w:tcBorders>
-            <w:hideMark/>
           </w:tcPr>
           <w:p>
             <w:pPr>
@@ -1956,7 +1763,6 @@
               <w:bottom w:val="single" w:sz="6" w:space="0" w:color="999999"/>
               <w:right w:val="single" w:sz="6" w:space="0" w:color="999999"/>
             </w:tcBorders>
-            <w:hideMark/>
           </w:tcPr>
           <w:p>
             <w:pPr>
@@ -1979,7 +1785,6 @@
               <w:bottom w:val="single" w:sz="6" w:space="0" w:color="999999"/>
               <w:right w:val="single" w:sz="6" w:space="0" w:color="999999"/>
             </w:tcBorders>
-            <w:hideMark/>
           </w:tcPr>
           <w:p>
             <w:pPr>
@@ -2012,13 +1817,13 @@
               <w:bottom w:val="single" w:sz="6" w:space="0" w:color="999999"/>
               <w:right w:val="single" w:sz="6" w:space="0" w:color="999999"/>
             </w:tcBorders>
-            <w:hideMark/>
           </w:tcPr>
           <w:p>
             <w:pPr>
               <w:spacing w:line="276" w:lineRule="auto"/>
             </w:pPr>
             <w:r>
+              <w:lastRenderedPageBreak/>
               <w:t>00008</w:t>
             </w:r>
           </w:p>
@@ -2032,7 +1837,6 @@
               <w:bottom w:val="single" w:sz="6" w:space="0" w:color="999999"/>
               <w:right w:val="single" w:sz="6" w:space="0" w:color="999999"/>
             </w:tcBorders>
-            <w:hideMark/>
           </w:tcPr>
           <w:p>
             <w:pPr>
@@ -2052,7 +1856,6 @@
               <w:bottom w:val="single" w:sz="6" w:space="0" w:color="999999"/>
               <w:right w:val="single" w:sz="6" w:space="0" w:color="999999"/>
             </w:tcBorders>
-            <w:hideMark/>
           </w:tcPr>
           <w:p>
             <w:pPr>
@@ -2072,7 +1875,6 @@
               <w:bottom w:val="single" w:sz="6" w:space="0" w:color="999999"/>
               <w:right w:val="single" w:sz="6" w:space="0" w:color="999999"/>
             </w:tcBorders>
-            <w:hideMark/>
           </w:tcPr>
           <w:p>
             <w:pPr>
@@ -2121,7 +1923,6 @@
               <w:bottom w:val="single" w:sz="6" w:space="0" w:color="999999"/>
               <w:right w:val="single" w:sz="6" w:space="0" w:color="999999"/>
             </w:tcBorders>
-            <w:hideMark/>
           </w:tcPr>
           <w:p>
             <w:pPr>
@@ -2141,7 +1942,6 @@
               <w:bottom w:val="single" w:sz="6" w:space="0" w:color="999999"/>
               <w:right w:val="single" w:sz="6" w:space="0" w:color="999999"/>
             </w:tcBorders>
-            <w:hideMark/>
           </w:tcPr>
           <w:p>
             <w:pPr>
@@ -2161,7 +1961,6 @@
               <w:bottom w:val="single" w:sz="6" w:space="0" w:color="999999"/>
               <w:right w:val="single" w:sz="6" w:space="0" w:color="999999"/>
             </w:tcBorders>
-            <w:hideMark/>
           </w:tcPr>
           <w:p>
             <w:pPr>
@@ -2210,7 +2009,6 @@
               <w:bottom w:val="single" w:sz="6" w:space="0" w:color="999999"/>
               <w:right w:val="single" w:sz="6" w:space="0" w:color="999999"/>
             </w:tcBorders>
-            <w:hideMark/>
           </w:tcPr>
           <w:p>
             <w:pPr>
@@ -2230,7 +2028,6 @@
               <w:bottom w:val="single" w:sz="6" w:space="0" w:color="999999"/>
               <w:right w:val="single" w:sz="6" w:space="0" w:color="999999"/>
             </w:tcBorders>
-            <w:hideMark/>
           </w:tcPr>
           <w:p>
             <w:pPr>
@@ -2250,7 +2047,6 @@
               <w:bottom w:val="single" w:sz="6" w:space="0" w:color="999999"/>
               <w:right w:val="single" w:sz="6" w:space="0" w:color="999999"/>
             </w:tcBorders>
-            <w:hideMark/>
           </w:tcPr>
           <w:p>
             <w:pPr>
@@ -2283,7 +2079,6 @@
               <w:bottom w:val="single" w:sz="6" w:space="0" w:color="999999"/>
               <w:right w:val="single" w:sz="6" w:space="0" w:color="999999"/>
             </w:tcBorders>
-            <w:hideMark/>
           </w:tcPr>
           <w:p>
             <w:pPr>
@@ -2303,7 +2098,6 @@
               <w:bottom w:val="single" w:sz="6" w:space="0" w:color="999999"/>
               <w:right w:val="single" w:sz="6" w:space="0" w:color="999999"/>
             </w:tcBorders>
-            <w:hideMark/>
           </w:tcPr>
           <w:p>
             <w:pPr>
@@ -2323,7 +2117,6 @@
               <w:bottom w:val="single" w:sz="6" w:space="0" w:color="999999"/>
               <w:right w:val="single" w:sz="6" w:space="0" w:color="999999"/>
             </w:tcBorders>
-            <w:hideMark/>
           </w:tcPr>
           <w:p>
             <w:pPr>
@@ -2343,7 +2136,6 @@
               <w:bottom w:val="single" w:sz="6" w:space="0" w:color="999999"/>
               <w:right w:val="single" w:sz="6" w:space="0" w:color="999999"/>
             </w:tcBorders>
-            <w:hideMark/>
           </w:tcPr>
           <w:p>
             <w:pPr>
@@ -2368,7 +2160,6 @@
               <w:bottom w:val="single" w:sz="6" w:space="0" w:color="999999"/>
               <w:right w:val="single" w:sz="6" w:space="0" w:color="999999"/>
             </w:tcBorders>
-            <w:hideMark/>
           </w:tcPr>
           <w:p>
             <w:pPr>
@@ -2388,7 +2179,6 @@
               <w:bottom w:val="single" w:sz="6" w:space="0" w:color="999999"/>
               <w:right w:val="single" w:sz="6" w:space="0" w:color="999999"/>
             </w:tcBorders>
-            <w:hideMark/>
           </w:tcPr>
           <w:p>
             <w:pPr>
@@ -2408,7 +2198,6 @@
               <w:bottom w:val="single" w:sz="6" w:space="0" w:color="999999"/>
               <w:right w:val="single" w:sz="6" w:space="0" w:color="999999"/>
             </w:tcBorders>
-            <w:hideMark/>
           </w:tcPr>
           <w:p>
             <w:pPr>
@@ -2428,20 +2217,14 @@
               <w:bottom w:val="single" w:sz="6" w:space="0" w:color="999999"/>
               <w:right w:val="single" w:sz="6" w:space="0" w:color="999999"/>
             </w:tcBorders>
-            <w:hideMark/>
           </w:tcPr>
           <w:p>
             <w:pPr>
               <w:spacing w:line="276" w:lineRule="auto"/>
             </w:pPr>
             <w:r>
-              <w:t xml:space="preserve">Each student can login to our system by using his username and password and view his profile and logout when he </w:t>
-            </w:r>
-            <w:proofErr w:type="gramStart"/>
-            <w:r>
-              <w:t>want</w:t>
-            </w:r>
-            <w:proofErr w:type="gramEnd"/>
+              <w:t>Each student can login to our system by using his username and password and view his profile and logout when he want</w:t>
+            </w:r>
           </w:p>
         </w:tc>
       </w:tr>
@@ -2458,7 +2241,6 @@
               <w:bottom w:val="single" w:sz="6" w:space="0" w:color="999999"/>
               <w:right w:val="single" w:sz="6" w:space="0" w:color="999999"/>
             </w:tcBorders>
-            <w:hideMark/>
           </w:tcPr>
           <w:p>
             <w:pPr>
@@ -2478,7 +2260,6 @@
               <w:bottom w:val="single" w:sz="6" w:space="0" w:color="999999"/>
               <w:right w:val="single" w:sz="6" w:space="0" w:color="999999"/>
             </w:tcBorders>
-            <w:hideMark/>
           </w:tcPr>
           <w:p>
             <w:pPr>
@@ -2498,7 +2279,6 @@
               <w:bottom w:val="single" w:sz="6" w:space="0" w:color="999999"/>
               <w:right w:val="single" w:sz="6" w:space="0" w:color="999999"/>
             </w:tcBorders>
-            <w:hideMark/>
           </w:tcPr>
           <w:p>
             <w:pPr>
@@ -2518,7 +2298,6 @@
               <w:bottom w:val="single" w:sz="6" w:space="0" w:color="999999"/>
               <w:right w:val="single" w:sz="6" w:space="0" w:color="999999"/>
             </w:tcBorders>
-            <w:hideMark/>
           </w:tcPr>
           <w:p>
             <w:pPr>
@@ -2543,7 +2322,6 @@
               <w:bottom w:val="single" w:sz="6" w:space="0" w:color="999999"/>
               <w:right w:val="single" w:sz="6" w:space="0" w:color="999999"/>
             </w:tcBorders>
-            <w:hideMark/>
           </w:tcPr>
           <w:p>
             <w:pPr>
@@ -2563,7 +2341,6 @@
               <w:bottom w:val="single" w:sz="6" w:space="0" w:color="999999"/>
               <w:right w:val="single" w:sz="6" w:space="0" w:color="999999"/>
             </w:tcBorders>
-            <w:hideMark/>
           </w:tcPr>
           <w:p>
             <w:pPr>
@@ -2583,7 +2360,6 @@
               <w:bottom w:val="single" w:sz="6" w:space="0" w:color="999999"/>
               <w:right w:val="single" w:sz="6" w:space="0" w:color="999999"/>
             </w:tcBorders>
-            <w:hideMark/>
           </w:tcPr>
           <w:p>
             <w:pPr>
@@ -2603,7 +2379,6 @@
               <w:bottom w:val="single" w:sz="6" w:space="0" w:color="999999"/>
               <w:right w:val="single" w:sz="6" w:space="0" w:color="999999"/>
             </w:tcBorders>
-            <w:hideMark/>
           </w:tcPr>
           <w:p>
             <w:pPr>
@@ -2618,15 +2393,94 @@
               <w:spacing w:line="276" w:lineRule="auto"/>
             </w:pPr>
             <w:r>
-              <w:t xml:space="preserve">-Allow users to search about </w:t>
-            </w:r>
-            <w:proofErr w:type="gramStart"/>
-            <w:r>
-              <w:t>this permissions</w:t>
-            </w:r>
-            <w:proofErr w:type="gramEnd"/>
-            <w:r>
-              <w:t>.</w:t>
+              <w:t>-Allow users to search about this permissions.</w:t>
+            </w:r>
+          </w:p>
+        </w:tc>
+      </w:tr>
+      <w:tr>
+        <w:trPr>
+          <w:trHeight w:val="379"/>
+        </w:trPr>
+        <w:tc>
+          <w:tcPr>
+            <w:tcW w:w="1438" w:type="dxa"/>
+            <w:tcBorders>
+              <w:top w:val="single" w:sz="6" w:space="0" w:color="999999"/>
+              <w:left w:val="single" w:sz="6" w:space="0" w:color="999999"/>
+              <w:bottom w:val="single" w:sz="6" w:space="0" w:color="999999"/>
+              <w:right w:val="single" w:sz="6" w:space="0" w:color="999999"/>
+            </w:tcBorders>
+          </w:tcPr>
+          <w:p>
+            <w:pPr>
+              <w:spacing w:line="276" w:lineRule="auto"/>
+            </w:pPr>
+            <w:r>
+              <w:t>44005</w:t>
+            </w:r>
+          </w:p>
+        </w:tc>
+        <w:tc>
+          <w:tcPr>
+            <w:tcW w:w="1712" w:type="dxa"/>
+            <w:tcBorders>
+              <w:top w:val="single" w:sz="6" w:space="0" w:color="999999"/>
+              <w:left w:val="single" w:sz="6" w:space="0" w:color="999999"/>
+              <w:bottom w:val="single" w:sz="6" w:space="0" w:color="999999"/>
+              <w:right w:val="single" w:sz="6" w:space="0" w:color="999999"/>
+            </w:tcBorders>
+          </w:tcPr>
+          <w:p>
+            <w:pPr>
+              <w:spacing w:line="276" w:lineRule="auto"/>
+            </w:pPr>
+            <w:r>
+              <w:t>Duration</w:t>
+            </w:r>
+          </w:p>
+        </w:tc>
+        <w:tc>
+          <w:tcPr>
+            <w:tcW w:w="1709" w:type="dxa"/>
+            <w:tcBorders>
+              <w:top w:val="single" w:sz="6" w:space="0" w:color="999999"/>
+              <w:left w:val="single" w:sz="6" w:space="0" w:color="999999"/>
+              <w:bottom w:val="single" w:sz="6" w:space="0" w:color="999999"/>
+              <w:right w:val="single" w:sz="6" w:space="0" w:color="999999"/>
+            </w:tcBorders>
+          </w:tcPr>
+          <w:p>
+            <w:pPr>
+              <w:spacing w:line="276" w:lineRule="auto"/>
+            </w:pPr>
+            <w:r>
+              <w:t>1</w:t>
+            </w:r>
+          </w:p>
+        </w:tc>
+        <w:tc>
+          <w:tcPr>
+            <w:tcW w:w="3779" w:type="dxa"/>
+            <w:tcBorders>
+              <w:top w:val="single" w:sz="6" w:space="0" w:color="999999"/>
+              <w:left w:val="single" w:sz="6" w:space="0" w:color="999999"/>
+              <w:bottom w:val="single" w:sz="6" w:space="0" w:color="999999"/>
+              <w:right w:val="single" w:sz="6" w:space="0" w:color="999999"/>
+            </w:tcBorders>
+          </w:tcPr>
+          <w:p>
+            <w:pPr>
+              <w:spacing w:line="276" w:lineRule="auto"/>
+            </w:pPr>
+            <w:r>
+              <w:rPr>
+                <w:rFonts w:ascii="Arial" w:eastAsia="Arial" w:hAnsi="Arial" w:cs="Arial"/>
+                <w:color w:val="000000"/>
+                <w:sz w:val="18"/>
+                <w:lang w:bidi="ar-SA"/>
+              </w:rPr>
+              <w:t>To allow lecturer to determine duration for his course and edit it if he wants.</w:t>
             </w:r>
           </w:p>
         </w:tc>
@@ -2634,31 +2488,85 @@
     </w:tbl>
     <w:p>
       <w:pPr>
-        <w:tabs>
-          <w:tab w:val="left" w:pos="1692"/>
-        </w:tabs>
+        <w:spacing w:line="276" w:lineRule="auto"/>
         <w:rPr>
           <w:b/>
-          <w:bCs/>
-          <w:noProof/>
-          <w:rtl/>
-        </w:rPr>
-      </w:pPr>
-    </w:p>
-    <w:p>
-      <w:pPr>
-        <w:tabs>
-          <w:tab w:val="left" w:pos="1692"/>
-        </w:tabs>
+        </w:rPr>
+      </w:pPr>
+    </w:p>
+    <w:p>
+      <w:pPr>
+        <w:spacing w:line="276" w:lineRule="auto"/>
+        <w:rPr>
+          <w:b/>
+        </w:rPr>
+      </w:pPr>
+    </w:p>
+    <w:p>
+      <w:pPr>
+        <w:spacing w:line="276" w:lineRule="auto"/>
+        <w:rPr>
+          <w:b/>
+        </w:rPr>
+      </w:pPr>
+    </w:p>
+    <w:p>
+      <w:pPr>
+        <w:spacing w:line="276" w:lineRule="auto"/>
+        <w:rPr>
+          <w:b/>
+        </w:rPr>
+      </w:pPr>
+    </w:p>
+    <w:p>
+      <w:pPr>
+        <w:spacing w:line="276" w:lineRule="auto"/>
+        <w:rPr>
+          <w:b/>
+        </w:rPr>
+      </w:pPr>
+    </w:p>
+    <w:p>
+      <w:pPr>
+        <w:spacing w:line="276" w:lineRule="auto"/>
+        <w:rPr>
+          <w:b/>
+        </w:rPr>
+      </w:pPr>
+    </w:p>
+    <w:p>
+      <w:pPr>
+        <w:spacing w:line="276" w:lineRule="auto"/>
+        <w:rPr>
+          <w:b/>
+        </w:rPr>
+      </w:pPr>
+    </w:p>
+    <w:p>
+      <w:pPr>
+        <w:spacing w:line="276" w:lineRule="auto"/>
+        <w:rPr>
+          <w:b/>
+        </w:rPr>
+      </w:pPr>
+    </w:p>
+    <w:p>
+      <w:pPr>
+        <w:spacing w:line="276" w:lineRule="auto"/>
+        <w:rPr>
+          <w:b/>
+        </w:rPr>
+      </w:pPr>
+    </w:p>
+    <w:p>
+      <w:pPr>
+        <w:spacing w:line="276" w:lineRule="auto"/>
         <w:sectPr>
           <w:pgSz w:w="12240" w:h="15840"/>
           <w:pgMar w:top="2600" w:right="1100" w:bottom="1260" w:left="1180" w:header="865" w:footer="1080" w:gutter="0"/>
           <w:cols w:space="720"/>
         </w:sectPr>
       </w:pPr>
-      <w:r>
-        <w:tab/>
-      </w:r>
     </w:p>
     <w:p>
       <w:pPr>
@@ -2760,7 +2668,7 @@
         <w:rPr>
           <w:rFonts w:hint="cs"/>
           <w:noProof/>
-          <w:lang w:bidi="ar-EG"/>
+          <w:lang w:bidi="ar-SA"/>
         </w:rPr>
         <w:drawing>
           <wp:inline distT="0" distB="0" distL="0" distR="0" wp14:anchorId="341BD76D" wp14:editId="2B2441E5">
@@ -3014,7 +2922,6 @@
     <w:p>
       <w:pPr>
         <w:rPr>
-          <w:sz w:val="10"/>
           <w:rtl/>
         </w:rPr>
       </w:pPr>
@@ -3053,6 +2960,7 @@
       <w:r>
         <w:rPr>
           <w:noProof/>
+          <w:lang w:bidi="ar-SA"/>
         </w:rPr>
         <w:drawing>
           <wp:inline distT="0" distB="0" distL="0" distR="0" wp14:anchorId="0733D52D" wp14:editId="6A85D6B8">
@@ -3608,6 +3516,7 @@
       <w:r>
         <w:rPr>
           <w:noProof/>
+          <w:lang w:bidi="ar-SA"/>
         </w:rPr>
         <w:drawing>
           <wp:inline distT="0" distB="0" distL="0" distR="0" wp14:anchorId="5D8A58B4" wp14:editId="1F79D978">
@@ -3688,6 +3597,7 @@
       <w:r>
         <w:rPr>
           <w:noProof/>
+          <w:lang w:bidi="ar-SA"/>
         </w:rPr>
         <w:drawing>
           <wp:inline distT="0" distB="0" distL="0" distR="0" wp14:anchorId="05BF5C28" wp14:editId="193F1EE9">
@@ -4797,30 +4707,6 @@
     </w:p>
     <w:p>
       <w:pPr>
-        <w:pStyle w:val="Heading3"/>
-        <w:tabs>
-          <w:tab w:val="left" w:pos="539"/>
-        </w:tabs>
-        <w:spacing w:before="101"/>
-        <w:ind w:hanging="341"/>
-        <w:rPr>
-          <w:color w:val="4F81BC"/>
-          <w:rtl/>
-        </w:rPr>
-      </w:pPr>
-    </w:p>
-    <w:p>
-      <w:pPr>
-        <w:pStyle w:val="Heading3"/>
-        <w:tabs>
-          <w:tab w:val="left" w:pos="539"/>
-        </w:tabs>
-        <w:spacing w:before="101"/>
-        <w:ind w:hanging="341"/>
-      </w:pPr>
-    </w:p>
-    <w:p>
-      <w:pPr>
         <w:pStyle w:val="BodyText"/>
         <w:spacing w:before="8"/>
         <w:ind w:left="0"/>
@@ -4828,15 +4714,37 @@
           <w:sz w:val="16"/>
         </w:rPr>
       </w:pPr>
+    </w:p>
+    <w:p>
+      <w:pPr>
+        <w:pStyle w:val="BodyText"/>
+        <w:spacing w:before="8"/>
+        <w:ind w:left="0"/>
+        <w:rPr>
+          <w:sz w:val="16"/>
+        </w:rPr>
+      </w:pPr>
+    </w:p>
+    <w:p>
+      <w:pPr>
+        <w:pStyle w:val="BodyText"/>
+        <w:spacing w:before="8"/>
+        <w:ind w:left="0"/>
+        <w:rPr>
+          <w:sz w:val="16"/>
+        </w:rPr>
+      </w:pPr>
       <w:r>
         <w:rPr>
           <w:noProof/>
+          <w:sz w:val="16"/>
+          <w:lang w:bidi="ar-SA"/>
         </w:rPr>
         <w:drawing>
-          <wp:inline distT="0" distB="0" distL="0" distR="0" wp14:anchorId="3FA8DB8E" wp14:editId="73463803">
-            <wp:extent cx="6042660" cy="4884420"/>
-            <wp:effectExtent l="0" t="0" r="0" b="0"/>
-            <wp:docPr id="17" name="Picture 17"/>
+          <wp:inline distT="0" distB="0" distL="0" distR="0" wp14:anchorId="53BB5A93" wp14:editId="3D1B490D">
+            <wp:extent cx="6227105" cy="4696855"/>
+            <wp:effectExtent l="0" t="0" r="2540" b="8890"/>
+            <wp:docPr id="22" name="Picture 22"/>
             <wp:cNvGraphicFramePr>
               <a:graphicFrameLocks xmlns:a="http://schemas.openxmlformats.org/drawingml/2006/main" noChangeAspect="1"/>
             </wp:cNvGraphicFramePr>
@@ -4844,10 +4752,8 @@
               <a:graphicData uri="http://schemas.openxmlformats.org/drawingml/2006/picture">
                 <pic:pic xmlns:pic="http://schemas.openxmlformats.org/drawingml/2006/picture">
                   <pic:nvPicPr>
-                    <pic:cNvPr id="0" name="Picture 1"/>
-                    <pic:cNvPicPr>
-                      <a:picLocks noChangeAspect="1" noChangeArrowheads="1"/>
-                    </pic:cNvPicPr>
+                    <pic:cNvPr id="22" name="errrrrr.png"/>
+                    <pic:cNvPicPr/>
                   </pic:nvPicPr>
                   <pic:blipFill>
                     <a:blip r:embed="rId15">
@@ -4857,23 +4763,18 @@
                         </a:ext>
                       </a:extLst>
                     </a:blip>
-                    <a:srcRect/>
                     <a:stretch>
                       <a:fillRect/>
                     </a:stretch>
                   </pic:blipFill>
-                  <pic:spPr bwMode="auto">
+                  <pic:spPr>
                     <a:xfrm>
                       <a:off x="0" y="0"/>
-                      <a:ext cx="6042660" cy="4884420"/>
+                      <a:ext cx="6245011" cy="4710361"/>
                     </a:xfrm>
                     <a:prstGeom prst="rect">
                       <a:avLst/>
                     </a:prstGeom>
-                    <a:noFill/>
-                    <a:ln>
-                      <a:noFill/>
-                    </a:ln>
                   </pic:spPr>
                 </pic:pic>
               </a:graphicData>
@@ -5001,16 +4902,8 @@
           <w:sz w:val="16"/>
         </w:rPr>
       </w:pPr>
-    </w:p>
-    <w:p>
-      <w:pPr>
-        <w:pStyle w:val="BodyText"/>
-        <w:spacing w:before="8"/>
-        <w:ind w:left="0"/>
-        <w:rPr>
-          <w:sz w:val="16"/>
-        </w:rPr>
-      </w:pPr>
+      <w:bookmarkStart w:id="8" w:name="_GoBack"/>
+      <w:bookmarkEnd w:id="8"/>
     </w:p>
     <w:p>
       <w:pPr>
@@ -5055,12 +4948,13 @@
         <w:spacing w:before="220"/>
         <w:ind w:left="519" w:hanging="405"/>
       </w:pPr>
-      <w:bookmarkStart w:id="8" w:name="_bookmark8"/>
-      <w:bookmarkEnd w:id="8"/>
+      <w:bookmarkStart w:id="9" w:name="_bookmark8"/>
+      <w:bookmarkEnd w:id="9"/>
       <w:r>
         <w:rPr>
           <w:color w:val="4F81BC"/>
         </w:rPr>
+        <w:lastRenderedPageBreak/>
         <w:t>User Interface</w:t>
       </w:r>
       <w:r>
@@ -5106,6 +5000,7 @@
       <w:r>
         <w:rPr>
           <w:noProof/>
+          <w:lang w:bidi="ar-SA"/>
         </w:rPr>
         <w:drawing>
           <wp:inline distT="0" distB="0" distL="0" distR="0" wp14:anchorId="4C20BBB5" wp14:editId="5896C1B8">
@@ -5248,6 +5143,7 @@
         <w:rPr>
           <w:noProof/>
           <w:sz w:val="14"/>
+          <w:lang w:bidi="ar-SA"/>
         </w:rPr>
         <w:drawing>
           <wp:inline distT="0" distB="0" distL="0" distR="0" wp14:anchorId="5540E4C9" wp14:editId="3D8EBDF6">
@@ -5331,6 +5227,7 @@
         <w:rPr>
           <w:noProof/>
           <w:color w:val="000000" w:themeColor="text1"/>
+          <w:lang w:bidi="ar-SA"/>
         </w:rPr>
         <mc:AlternateContent>
           <mc:Choice Requires="wps">
@@ -5437,7 +5334,7 @@
                 <v:stroke joinstyle="miter"/>
                 <v:path gradientshapeok="t" o:connecttype="rect"/>
               </v:shapetype>
-              <v:shape id="Text Box 4" o:spid="_x0000_s1026" type="#_x0000_t202" style="position:absolute;left:0;text-align:left;margin-left:182.55pt;margin-top:5.45pt;width:57.9pt;height:13.95pt;z-index:251664384;visibility:visible;mso-wrap-style:square;mso-width-percent:0;mso-height-percent:0;mso-wrap-distance-left:9pt;mso-wrap-distance-top:0;mso-wrap-distance-right:9pt;mso-wrap-distance-bottom:0;mso-position-horizontal:absolute;mso-position-horizontal-relative:page;mso-position-vertical:absolute;mso-position-vertical-relative:text;mso-width-percent:0;mso-height-percent:0;mso-width-relative:page;mso-height-relative:page;v-text-anchor:top" o:gfxdata="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" filled="f" strokeweight=".48pt">
+              <v:shape id="Text Box 4" o:spid="_x0000_s1026" type="#_x0000_t202" style="position:absolute;left:0;text-align:left;margin-left:182.55pt;margin-top:5.45pt;width:57.9pt;height:13.95pt;z-index:251664384;visibility:visible;mso-wrap-style:square;mso-width-percent:0;mso-height-percent:0;mso-wrap-distance-left:9pt;mso-wrap-distance-top:0;mso-wrap-distance-right:9pt;mso-wrap-distance-bottom:0;mso-position-horizontal:absolute;mso-position-horizontal-relative:page;mso-position-vertical:absolute;mso-position-vertical-relative:text;mso-width-percent:0;mso-height-percent:0;mso-width-relative:page;mso-height-relative:page;v-text-anchor:top" o:gfxdata="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" filled="f" strokeweight=".48pt">
                 <v:textbox inset="0,0,0,0">
                   <w:txbxContent>
                     <w:p>
@@ -5509,6 +5406,7 @@
       <w:r>
         <w:rPr>
           <w:noProof/>
+          <w:lang w:bidi="ar-SA"/>
         </w:rPr>
         <mc:AlternateContent>
           <mc:Choice Requires="wps">
@@ -5621,7 +5519,7 @@
           </mc:Choice>
           <mc:Fallback>
             <w:pict>
-              <v:shape w14:anchorId="69F904D9" id="Text Box 3" o:spid="_x0000_s1027" type="#_x0000_t202" style="position:absolute;left:0;text-align:left;margin-left:182.4pt;margin-top:18.65pt;width:57.15pt;height:42.6pt;z-index:-251654144;visibility:visible;mso-wrap-style:square;mso-width-percent:0;mso-height-percent:0;mso-wrap-distance-left:0;mso-wrap-distance-top:0;mso-wrap-distance-right:0;mso-wrap-distance-bottom:0;mso-position-horizontal:absolute;mso-position-horizontal-relative:page;mso-position-vertical:absolute;mso-position-vertical-relative:text;mso-width-percent:0;mso-height-percent:0;mso-width-relative:page;mso-height-relative:page;v-text-anchor:top" o:gfxdata="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" filled="f" strokeweight=".48pt">
+              <v:shape w14:anchorId="69F904D9" id="Text Box 3" o:spid="_x0000_s1027" type="#_x0000_t202" style="position:absolute;left:0;text-align:left;margin-left:182.4pt;margin-top:18.65pt;width:57.15pt;height:42.6pt;z-index:-251654144;visibility:visible;mso-wrap-style:square;mso-width-percent:0;mso-height-percent:0;mso-wrap-distance-left:0;mso-wrap-distance-top:0;mso-wrap-distance-right:0;mso-wrap-distance-bottom:0;mso-position-horizontal:absolute;mso-position-horizontal-relative:page;mso-position-vertical:absolute;mso-position-vertical-relative:text;mso-width-percent:0;mso-height-percent:0;mso-width-relative:page;mso-height-relative:page;v-text-anchor:top" o:gfxdata="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" filled="f" strokeweight=".48pt">
                 <v:textbox inset="0,0,0,0">
                   <w:txbxContent>
                     <w:p>
@@ -5674,6 +5572,7 @@
       <w:r>
         <w:rPr>
           <w:noProof/>
+          <w:lang w:bidi="ar-SA"/>
         </w:rPr>
         <mc:AlternateContent>
           <mc:Choice Requires="wps">
@@ -5791,7 +5690,7 @@
               </wp:anchor>
             </w:drawing>
           </mc:Choice>
-          <mc:Fallback>
+          <mc:Fallback xmlns:w16="http://schemas.microsoft.com/office/word/2018/wordml" xmlns:w16cid="http://schemas.microsoft.com/office/word/2016/wordml/cid" xmlns:w16cex="http://schemas.microsoft.com/office/word/2018/wordml/cex" xmlns:am3d="http://schemas.microsoft.com/office/drawing/2017/model3d" xmlns:aink="http://schemas.microsoft.com/office/drawing/2016/ink" xmlns:cx8="http://schemas.microsoft.com/office/drawing/2016/5/14/chartex" xmlns:cx7="http://schemas.microsoft.com/office/drawing/2016/5/13/chartex" xmlns:cx6="http://schemas.microsoft.com/office/drawing/2016/5/12/chartex" xmlns:cx5="http://schemas.microsoft.com/office/drawing/2016/5/11/chartex" xmlns:cx4="http://schemas.microsoft.com/office/drawing/2016/5/10/chartex" xmlns:cx3="http://schemas.microsoft.com/office/drawing/2016/5/9/chartex" xmlns:cx2="http://schemas.microsoft.com/office/drawing/2015/10/21/chartex">
             <w:pict>
               <v:shape w14:anchorId="395595EF" id="AutoShape 2" o:spid="_x0000_s1026" style="position:absolute;margin-left:207.05pt;margin-top:12.35pt;width:9.1pt;height:4.5pt;z-index:-252052480;visibility:visible;mso-wrap-style:square;mso-width-percent:0;mso-height-percent:0;mso-wrap-distance-left:9pt;mso-wrap-distance-top:0;mso-wrap-distance-right:9pt;mso-wrap-distance-bottom:0;mso-position-horizontal:absolute;mso-position-horizontal-relative:page;mso-position-vertical:absolute;mso-position-vertical-relative:text;mso-width-percent:0;mso-height-percent:0;mso-width-relative:page;mso-height-relative:page;v-text-anchor:top" coordsize="182,90" o:gfxdata="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" path="m,l75,90m181,l91,75e" filled="f" strokeweight="1.56pt">
                 <v:path arrowok="t" o:connecttype="custom" o:connectlocs="0,156845;47625,213995;114935,156845;57785,204470" o:connectangles="0,0,0,0"/>
@@ -5879,6 +5778,7 @@
           <w:noProof/>
           <w:sz w:val="24"/>
           <w:szCs w:val="24"/>
+          <w:lang w:bidi="ar-SA"/>
         </w:rPr>
         <w:drawing>
           <wp:inline distT="0" distB="0" distL="0" distR="0" wp14:anchorId="5F32E1A3" wp14:editId="03627E59">
@@ -6028,6 +5928,7 @@
       <w:r>
         <w:rPr>
           <w:noProof/>
+          <w:lang w:bidi="ar-SA"/>
         </w:rPr>
         <mc:AlternateContent>
           <mc:Choice Requires="wps">
@@ -6140,7 +6041,7 @@
           </mc:Choice>
           <mc:Fallback>
             <w:pict>
-              <v:shape w14:anchorId="23DD5A28" id="_x0000_s1028" type="#_x0000_t202" style="position:absolute;left:0;text-align:left;margin-left:101.4pt;margin-top:21.65pt;width:57.15pt;height:42.6pt;z-index:-251649024;visibility:visible;mso-wrap-style:square;mso-width-percent:0;mso-height-percent:0;mso-wrap-distance-left:0;mso-wrap-distance-top:0;mso-wrap-distance-right:0;mso-wrap-distance-bottom:0;mso-position-horizontal:absolute;mso-position-horizontal-relative:page;mso-position-vertical:absolute;mso-position-vertical-relative:text;mso-width-percent:0;mso-height-percent:0;mso-width-relative:page;mso-height-relative:page;v-text-anchor:top" o:gfxdata="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" filled="f" strokeweight=".48pt">
+              <v:shape w14:anchorId="23DD5A28" id="_x0000_s1028" type="#_x0000_t202" style="position:absolute;left:0;text-align:left;margin-left:101.4pt;margin-top:21.65pt;width:57.15pt;height:42.6pt;z-index:-251649024;visibility:visible;mso-wrap-style:square;mso-width-percent:0;mso-height-percent:0;mso-wrap-distance-left:0;mso-wrap-distance-top:0;mso-wrap-distance-right:0;mso-wrap-distance-bottom:0;mso-position-horizontal:absolute;mso-position-horizontal-relative:page;mso-position-vertical:absolute;mso-position-vertical-relative:text;mso-width-percent:0;mso-height-percent:0;mso-width-relative:page;mso-height-relative:page;v-text-anchor:top" o:gfxdata="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" filled="f" strokeweight=".48pt">
                 <v:textbox inset="0,0,0,0">
                   <w:txbxContent>
                     <w:p>
@@ -6309,6 +6210,7 @@
           <w:noProof/>
           <w:sz w:val="24"/>
           <w:szCs w:val="24"/>
+          <w:lang w:bidi="ar-SA"/>
         </w:rPr>
         <w:drawing>
           <wp:inline distT="0" distB="0" distL="0" distR="0" wp14:anchorId="534D41C7" wp14:editId="139E0B2B">
@@ -6668,8 +6570,8 @@
         <w:spacing w:before="101"/>
         <w:ind w:left="421" w:hanging="307"/>
       </w:pPr>
-      <w:bookmarkStart w:id="9" w:name="_bookmark9"/>
-      <w:bookmarkEnd w:id="9"/>
+      <w:bookmarkStart w:id="10" w:name="_bookmark9"/>
+      <w:bookmarkEnd w:id="10"/>
       <w:r>
         <w:rPr>
           <w:color w:val="4F81BC"/>
@@ -6774,6 +6676,18 @@
     </w:p>
     <w:p>
       <w:pPr>
+        <w:pStyle w:val="BodyText"/>
+        <w:spacing w:before="6"/>
+        <w:ind w:left="0"/>
+        <w:rPr>
+          <w:rFonts w:asciiTheme="majorBidi" w:hAnsiTheme="majorBidi" w:cstheme="majorBidi"/>
+          <w:sz w:val="28"/>
+          <w:szCs w:val="28"/>
+        </w:rPr>
+      </w:pPr>
+    </w:p>
+    <w:p>
+      <w:pPr>
         <w:pStyle w:val="NormalWeb"/>
         <w:spacing w:before="0" w:beforeAutospacing="0" w:after="0" w:afterAutospacing="0"/>
         <w:rPr>
@@ -6815,7 +6729,16 @@
           <w:sz w:val="28"/>
           <w:szCs w:val="28"/>
         </w:rPr>
-        <w:t>Create: after filling the information of the user/course we will save it in an Array of objects.</w:t>
+        <w:t>Create: after filling the information of the user/course we will save it in an Array of objects</w:t>
+      </w:r>
+      <w:r>
+        <w:rPr>
+          <w:rFonts w:asciiTheme="majorBidi" w:hAnsiTheme="majorBidi" w:cstheme="majorBidi"/>
+          <w:color w:val="000000"/>
+          <w:sz w:val="28"/>
+          <w:szCs w:val="28"/>
+        </w:rPr>
+        <w:t>.</w:t>
       </w:r>
     </w:p>
     <w:p>
@@ -6841,7 +6764,16 @@
           <w:sz w:val="28"/>
           <w:szCs w:val="28"/>
         </w:rPr>
-        <w:t>Retrieve/Search: to make the search faster we will sort the users/courses at first so we can use binary search to get specific user or course using its id.</w:t>
+        <w:t>Retrieve/Search: to make the search faster we will sort the users/courses at first so we can use binary search to get specific user or course using its id</w:t>
+      </w:r>
+      <w:r>
+        <w:rPr>
+          <w:rFonts w:asciiTheme="majorBidi" w:hAnsiTheme="majorBidi" w:cstheme="majorBidi"/>
+          <w:color w:val="000000"/>
+          <w:sz w:val="28"/>
+          <w:szCs w:val="28"/>
+        </w:rPr>
+        <w:t>.</w:t>
       </w:r>
     </w:p>
     <w:p>
@@ -6867,9 +6799,8 @@
           <w:sz w:val="28"/>
           <w:szCs w:val="28"/>
         </w:rPr>
-        <w:t xml:space="preserve">Update: At </w:t>
-      </w:r>
-      <w:proofErr w:type="gramStart"/>
+        <w:t>Update: At first we need to perform search to get the required user or course using the technique in 2 and then update the information</w:t>
+      </w:r>
       <w:r>
         <w:rPr>
           <w:rFonts w:asciiTheme="majorBidi" w:hAnsiTheme="majorBidi" w:cstheme="majorBidi"/>
@@ -6877,17 +6808,7 @@
           <w:sz w:val="28"/>
           <w:szCs w:val="28"/>
         </w:rPr>
-        <w:t>first</w:t>
-      </w:r>
-      <w:proofErr w:type="gramEnd"/>
-      <w:r>
-        <w:rPr>
-          <w:rFonts w:asciiTheme="majorBidi" w:hAnsiTheme="majorBidi" w:cstheme="majorBidi"/>
-          <w:color w:val="000000"/>
-          <w:sz w:val="28"/>
-          <w:szCs w:val="28"/>
-        </w:rPr>
-        <w:t xml:space="preserve"> we need to perform search to get the required user or course using the technique in 2 and then update the information.</w:t>
+        <w:t>.</w:t>
       </w:r>
     </w:p>
     <w:p>
@@ -6913,7 +6834,16 @@
           <w:sz w:val="28"/>
           <w:szCs w:val="28"/>
         </w:rPr>
-        <w:t>Delete: same as update but instead of update we will delete it and then shits the array elements to occupy the empty place.</w:t>
+        <w:t>Delete: same as update but instead of update we will delete it and then shits the array elements to occupy the empty place</w:t>
+      </w:r>
+      <w:r>
+        <w:rPr>
+          <w:rFonts w:asciiTheme="majorBidi" w:hAnsiTheme="majorBidi" w:cstheme="majorBidi"/>
+          <w:color w:val="000000"/>
+          <w:sz w:val="28"/>
+          <w:szCs w:val="28"/>
+        </w:rPr>
+        <w:t>.</w:t>
       </w:r>
     </w:p>
     <w:p>
@@ -6928,57 +6858,26 @@
     </w:p>
     <w:p>
       <w:pPr>
+        <w:pStyle w:val="Heading2"/>
+      </w:pPr>
+      <w:bookmarkStart w:id="11" w:name="_bookmark10"/>
+      <w:bookmarkEnd w:id="11"/>
+      <w:r>
+        <w:rPr>
+          <w:color w:val="FF6600"/>
+        </w:rPr>
+        <w:t>Ownership Report</w:t>
+      </w:r>
+    </w:p>
+    <w:p>
+      <w:pPr>
         <w:pStyle w:val="BodyText"/>
-        <w:spacing w:before="6"/>
+        <w:spacing w:before="5"/>
         <w:ind w:left="0"/>
         <w:rPr>
-          <w:sz w:val="19"/>
-        </w:rPr>
-      </w:pPr>
-    </w:p>
-    <w:p>
-      <w:pPr>
-        <w:pStyle w:val="BodyText"/>
-        <w:spacing w:before="6"/>
-        <w:ind w:left="0"/>
-        <w:rPr>
-          <w:sz w:val="19"/>
-        </w:rPr>
-      </w:pPr>
-    </w:p>
-    <w:p>
-      <w:pPr>
-        <w:pStyle w:val="BodyText"/>
-        <w:spacing w:before="6"/>
-        <w:ind w:left="0"/>
-        <w:rPr>
-          <w:sz w:val="19"/>
-        </w:rPr>
-      </w:pPr>
-    </w:p>
-    <w:p>
-      <w:pPr>
-        <w:pStyle w:val="BodyText"/>
-        <w:spacing w:before="6"/>
-        <w:ind w:left="0"/>
-        <w:rPr>
-          <w:sz w:val="19"/>
-        </w:rPr>
-      </w:pPr>
-    </w:p>
-    <w:p>
-      <w:pPr>
-        <w:pStyle w:val="Heading2"/>
-      </w:pPr>
-      <w:bookmarkStart w:id="10" w:name="_bookmark10"/>
-      <w:bookmarkEnd w:id="10"/>
-      <w:r>
-        <w:rPr>
-          <w:color w:val="FF6600"/>
-        </w:rPr>
-        <w:lastRenderedPageBreak/>
-        <w:t>Ownership Report</w:t>
-      </w:r>
+          <w:sz w:val="13"/>
+        </w:rPr>
+      </w:pPr>
     </w:p>
     <w:tbl>
       <w:tblPr>
@@ -7027,6 +6926,7 @@
                 <w:rFonts w:ascii="Calibri"/>
                 <w:b/>
               </w:rPr>
+              <w:lastRenderedPageBreak/>
               <w:t>Item</w:t>
             </w:r>
           </w:p>
@@ -7107,16 +7007,8 @@
               <w:rPr>
                 <w:rFonts w:ascii="Times New Roman"/>
               </w:rPr>
-              <w:t xml:space="preserve">Yara and </w:t>
-            </w:r>
-            <w:proofErr w:type="spellStart"/>
-            <w:r>
-              <w:rPr>
-                <w:rFonts w:ascii="Times New Roman"/>
-              </w:rPr>
-              <w:t>mayar</w:t>
-            </w:r>
-            <w:proofErr w:type="spellEnd"/>
+              <w:t>Yara and mayar</w:t>
+            </w:r>
           </w:p>
         </w:tc>
       </w:tr>
@@ -7168,14 +7060,12 @@
                 <w:rFonts w:ascii="Times New Roman"/>
               </w:rPr>
             </w:pPr>
-            <w:proofErr w:type="spellStart"/>
             <w:r>
               <w:rPr>
                 <w:rFonts w:ascii="Times New Roman"/>
               </w:rPr>
               <w:t>mayar</w:t>
             </w:r>
-            <w:proofErr w:type="spellEnd"/>
           </w:p>
         </w:tc>
       </w:tr>
@@ -7202,7 +7092,15 @@
                 <w:b/>
                 <w:bCs/>
               </w:rPr>
-              <w:t>Class diagram</w:t>
+              <w:t>C</w:t>
+            </w:r>
+            <w:r>
+              <w:rPr>
+                <w:rFonts w:ascii="Times New Roman"/>
+                <w:b/>
+                <w:bCs/>
+              </w:rPr>
+              <w:t>lass diagram</w:t>
             </w:r>
           </w:p>
           <w:p>
@@ -7229,7 +7127,7 @@
               <w:rPr>
                 <w:rFonts w:ascii="Times New Roman"/>
               </w:rPr>
-              <w:t>Yara and Mayar</w:t>
+              <w:t xml:space="preserve">Yara </w:t>
             </w:r>
           </w:p>
         </w:tc>
@@ -7257,7 +7155,15 @@
                 <w:b/>
                 <w:bCs/>
               </w:rPr>
-              <w:t>Sequence diagrams</w:t>
+              <w:t>Sequence di</w:t>
+            </w:r>
+            <w:r>
+              <w:rPr>
+                <w:rFonts w:ascii="Times New Roman"/>
+                <w:b/>
+                <w:bCs/>
+              </w:rPr>
+              <w:t>agrams</w:t>
             </w:r>
           </w:p>
         </w:tc>
@@ -7276,16 +7182,8 @@
               <w:rPr>
                 <w:rFonts w:ascii="Times New Roman"/>
               </w:rPr>
-              <w:t xml:space="preserve">Mayar and </w:t>
-            </w:r>
-            <w:proofErr w:type="spellStart"/>
-            <w:r>
-              <w:rPr>
-                <w:rFonts w:ascii="Times New Roman"/>
-              </w:rPr>
-              <w:t>yara</w:t>
-            </w:r>
-            <w:proofErr w:type="spellEnd"/>
+              <w:t>Mayar and yara</w:t>
+            </w:r>
           </w:p>
         </w:tc>
       </w:tr>
@@ -7327,14 +7225,12 @@
                 <w:rFonts w:ascii="Times New Roman"/>
               </w:rPr>
             </w:pPr>
-            <w:proofErr w:type="spellStart"/>
             <w:r>
               <w:rPr>
                 <w:rFonts w:ascii="Times New Roman"/>
               </w:rPr>
               <w:t>yara</w:t>
             </w:r>
-            <w:proofErr w:type="spellEnd"/>
           </w:p>
         </w:tc>
       </w:tr>
@@ -7376,14 +7272,12 @@
                 <w:rFonts w:ascii="Times New Roman"/>
               </w:rPr>
             </w:pPr>
-            <w:proofErr w:type="spellStart"/>
             <w:r>
               <w:rPr>
                 <w:rFonts w:ascii="Times New Roman"/>
               </w:rPr>
               <w:t>mayar</w:t>
             </w:r>
-            <w:proofErr w:type="spellEnd"/>
           </w:p>
         </w:tc>
       </w:tr>
@@ -7476,16 +7370,8 @@
               <w:rPr>
                 <w:rFonts w:ascii="Times New Roman"/>
               </w:rPr>
-              <w:t xml:space="preserve">Yara and </w:t>
-            </w:r>
-            <w:proofErr w:type="spellStart"/>
-            <w:r>
-              <w:rPr>
-                <w:rFonts w:ascii="Times New Roman"/>
-              </w:rPr>
-              <w:t>mayar</w:t>
-            </w:r>
-            <w:proofErr w:type="spellEnd"/>
+              <w:t>Yara and mayar</w:t>
+            </w:r>
           </w:p>
         </w:tc>
       </w:tr>
@@ -7531,7 +7417,13 @@
               <w:rPr>
                 <w:rFonts w:ascii="Times New Roman"/>
               </w:rPr>
-              <w:t>Yara</w:t>
+              <w:t>Y</w:t>
+            </w:r>
+            <w:r>
+              <w:rPr>
+                <w:rFonts w:ascii="Times New Roman"/>
+              </w:rPr>
+              <w:t>ara</w:t>
             </w:r>
           </w:p>
         </w:tc>
@@ -7539,13 +7431,22 @@
     </w:tbl>
     <w:p>
       <w:pPr>
-        <w:pStyle w:val="BodyText"/>
-        <w:spacing w:before="5"/>
-        <w:ind w:left="0"/>
-        <w:rPr>
-          <w:sz w:val="13"/>
-        </w:rPr>
-      </w:pPr>
+        <w:spacing w:before="238"/>
+        <w:ind w:left="115"/>
+        <w:rPr>
+          <w:rFonts w:ascii="Arial" w:hAnsi="Arial" w:cs="Arial"/>
+        </w:rPr>
+      </w:pPr>
+      <w:bookmarkStart w:id="12" w:name="_bookmark11"/>
+      <w:bookmarkEnd w:id="12"/>
+      <w:r>
+        <w:rPr>
+          <w:rFonts w:ascii="Cambria"/>
+          <w:color w:val="FF6600"/>
+          <w:sz w:val="32"/>
+        </w:rPr>
+        <w:t xml:space="preserve"> </w:t>
+      </w:r>
     </w:p>
     <w:p>
       <w:pPr>
@@ -7554,8 +7455,6 @@
           <w:rFonts w:ascii="Arial" w:hAnsi="Arial" w:cs="Arial"/>
         </w:rPr>
       </w:pPr>
-      <w:bookmarkStart w:id="11" w:name="_bookmark11"/>
-      <w:bookmarkEnd w:id="11"/>
     </w:p>
     <w:sectPr>
       <w:pgSz w:w="12240" w:h="15840"/>
@@ -7567,7 +7466,7 @@
 </file>
 
 <file path=word/endnotes.xml><?xml version="1.0" encoding="utf-8"?>
-<w:endnotes xmlns:wpc="http://schemas.microsoft.com/office/word/2010/wordprocessingCanvas" xmlns:cx="http://schemas.microsoft.com/office/drawing/2014/chartex" xmlns:cx1="http://schemas.microsoft.com/office/drawing/2015/9/8/chartex" xmlns:cx2="http://schemas.microsoft.com/office/drawing/2015/10/21/chartex" xmlns:cx3="http://schemas.microsoft.com/office/drawing/2016/5/9/chartex" xmlns:cx4="http://schemas.microsoft.com/office/drawing/2016/5/10/chartex" xmlns:cx5="http://schemas.microsoft.com/office/drawing/2016/5/11/chartex" xmlns:cx6="http://schemas.microsoft.com/office/drawing/2016/5/12/chartex" xmlns:cx7="http://schemas.microsoft.com/office/drawing/2016/5/13/chartex" xmlns:cx8="http://schemas.microsoft.com/office/drawing/2016/5/14/chartex" xmlns:mc="http://schemas.openxmlformats.org/markup-compatibility/2006" xmlns:aink="http://schemas.microsoft.com/office/drawing/2016/ink" xmlns:am3d="http://schemas.microsoft.com/office/drawing/2017/model3d" xmlns:o="urn:schemas-microsoft-com:office:office" xmlns:r="http://schemas.openxmlformats.org/officeDocument/2006/relationships" xmlns:m="http://schemas.openxmlformats.org/officeDocument/2006/math" xmlns:v="urn:schemas-microsoft-com:vml" xmlns:wp14="http://schemas.microsoft.com/office/word/2010/wordprocessingDrawing" xmlns:wp="http://schemas.openxmlformats.org/drawingml/2006/wordprocessingDrawing" xmlns:w10="urn:schemas-microsoft-com:office:word" xmlns:w="http://schemas.openxmlformats.org/wordprocessingml/2006/main" xmlns:w14="http://schemas.microsoft.com/office/word/2010/wordml" xmlns:w15="http://schemas.microsoft.com/office/word/2012/wordml" xmlns:w16cex="http://schemas.microsoft.com/office/word/2018/wordml/cex" xmlns:w16cid="http://schemas.microsoft.com/office/word/2016/wordml/cid" xmlns:w16="http://schemas.microsoft.com/office/word/2018/wordml" xmlns:w16se="http://schemas.microsoft.com/office/word/2015/wordml/symex" xmlns:wpg="http://schemas.microsoft.com/office/word/2010/wordprocessingGroup" xmlns:wpi="http://schemas.microsoft.com/office/word/2010/wordprocessingInk" xmlns:wne="http://schemas.microsoft.com/office/word/2006/wordml" xmlns:wps="http://schemas.microsoft.com/office/word/2010/wordprocessingShape" mc:Ignorable="w14 w15 w16se w16cid w16 w16cex wp14">
+<w:endnotes xmlns:wpc="http://schemas.microsoft.com/office/word/2010/wordprocessingCanvas" xmlns:cx="http://schemas.microsoft.com/office/drawing/2014/chartex" xmlns:cx1="http://schemas.microsoft.com/office/drawing/2015/9/8/chartex" xmlns:mc="http://schemas.openxmlformats.org/markup-compatibility/2006" xmlns:o="urn:schemas-microsoft-com:office:office" xmlns:r="http://schemas.openxmlformats.org/officeDocument/2006/relationships" xmlns:m="http://schemas.openxmlformats.org/officeDocument/2006/math" xmlns:v="urn:schemas-microsoft-com:vml" xmlns:wp14="http://schemas.microsoft.com/office/word/2010/wordprocessingDrawing" xmlns:wp="http://schemas.openxmlformats.org/drawingml/2006/wordprocessingDrawing" xmlns:w10="urn:schemas-microsoft-com:office:word" xmlns:w="http://schemas.openxmlformats.org/wordprocessingml/2006/main" xmlns:w14="http://schemas.microsoft.com/office/word/2010/wordml" xmlns:w15="http://schemas.microsoft.com/office/word/2012/wordml" xmlns:w16se="http://schemas.microsoft.com/office/word/2015/wordml/symex" xmlns:wpg="http://schemas.microsoft.com/office/word/2010/wordprocessingGroup" xmlns:wpi="http://schemas.microsoft.com/office/word/2010/wordprocessingInk" xmlns:wne="http://schemas.microsoft.com/office/word/2006/wordml" xmlns:wps="http://schemas.microsoft.com/office/word/2010/wordprocessingShape" mc:Ignorable="w14 w15 w16se wp14">
   <w:endnote w:type="separator" w:id="-1">
     <w:p>
       <w:r>
@@ -7586,7 +7485,7 @@
 </file>
 
 <file path=word/footer1.xml><?xml version="1.0" encoding="utf-8"?>
-<w:ftr xmlns:wpc="http://schemas.microsoft.com/office/word/2010/wordprocessingCanvas" xmlns:cx="http://schemas.microsoft.com/office/drawing/2014/chartex" xmlns:cx1="http://schemas.microsoft.com/office/drawing/2015/9/8/chartex" xmlns:cx2="http://schemas.microsoft.com/office/drawing/2015/10/21/chartex" xmlns:cx3="http://schemas.microsoft.com/office/drawing/2016/5/9/chartex" xmlns:cx4="http://schemas.microsoft.com/office/drawing/2016/5/10/chartex" xmlns:cx5="http://schemas.microsoft.com/office/drawing/2016/5/11/chartex" xmlns:cx6="http://schemas.microsoft.com/office/drawing/2016/5/12/chartex" xmlns:cx7="http://schemas.microsoft.com/office/drawing/2016/5/13/chartex" xmlns:cx8="http://schemas.microsoft.com/office/drawing/2016/5/14/chartex" xmlns:mc="http://schemas.openxmlformats.org/markup-compatibility/2006" xmlns:aink="http://schemas.microsoft.com/office/drawing/2016/ink" xmlns:am3d="http://schemas.microsoft.com/office/drawing/2017/model3d" xmlns:o="urn:schemas-microsoft-com:office:office" xmlns:r="http://schemas.openxmlformats.org/officeDocument/2006/relationships" xmlns:m="http://schemas.openxmlformats.org/officeDocument/2006/math" xmlns:v="urn:schemas-microsoft-com:vml" xmlns:wp14="http://schemas.microsoft.com/office/word/2010/wordprocessingDrawing" xmlns:wp="http://schemas.openxmlformats.org/drawingml/2006/wordprocessingDrawing" xmlns:w10="urn:schemas-microsoft-com:office:word" xmlns:w="http://schemas.openxmlformats.org/wordprocessingml/2006/main" xmlns:w14="http://schemas.microsoft.com/office/word/2010/wordml" xmlns:w15="http://schemas.microsoft.com/office/word/2012/wordml" xmlns:w16cex="http://schemas.microsoft.com/office/word/2018/wordml/cex" xmlns:w16cid="http://schemas.microsoft.com/office/word/2016/wordml/cid" xmlns:w16="http://schemas.microsoft.com/office/word/2018/wordml" xmlns:w16se="http://schemas.microsoft.com/office/word/2015/wordml/symex" xmlns:wpg="http://schemas.microsoft.com/office/word/2010/wordprocessingGroup" xmlns:wpi="http://schemas.microsoft.com/office/word/2010/wordprocessingInk" xmlns:wne="http://schemas.microsoft.com/office/word/2006/wordml" xmlns:wps="http://schemas.microsoft.com/office/word/2010/wordprocessingShape" mc:Ignorable="w14 w15 w16se w16cid w16 w16cex wp14">
+<w:ftr xmlns:wpc="http://schemas.microsoft.com/office/word/2010/wordprocessingCanvas" xmlns:cx="http://schemas.microsoft.com/office/drawing/2014/chartex" xmlns:cx1="http://schemas.microsoft.com/office/drawing/2015/9/8/chartex" xmlns:mc="http://schemas.openxmlformats.org/markup-compatibility/2006" xmlns:o="urn:schemas-microsoft-com:office:office" xmlns:r="http://schemas.openxmlformats.org/officeDocument/2006/relationships" xmlns:m="http://schemas.openxmlformats.org/officeDocument/2006/math" xmlns:v="urn:schemas-microsoft-com:vml" xmlns:wp14="http://schemas.microsoft.com/office/word/2010/wordprocessingDrawing" xmlns:wp="http://schemas.openxmlformats.org/drawingml/2006/wordprocessingDrawing" xmlns:w10="urn:schemas-microsoft-com:office:word" xmlns:w="http://schemas.openxmlformats.org/wordprocessingml/2006/main" xmlns:w14="http://schemas.microsoft.com/office/word/2010/wordml" xmlns:w15="http://schemas.microsoft.com/office/word/2012/wordml" xmlns:w16se="http://schemas.microsoft.com/office/word/2015/wordml/symex" xmlns:wpg="http://schemas.microsoft.com/office/word/2010/wordprocessingGroup" xmlns:wpi="http://schemas.microsoft.com/office/word/2010/wordprocessingInk" xmlns:wne="http://schemas.microsoft.com/office/word/2006/wordml" xmlns:wps="http://schemas.microsoft.com/office/word/2010/wordprocessingShape" mc:Ignorable="w14 w15 w16se wp14">
   <w:p>
     <w:pPr>
       <w:pStyle w:val="BodyText"/>
@@ -7600,6 +7499,7 @@
     <w:r>
       <w:rPr>
         <w:noProof/>
+        <w:lang w:bidi="ar-SA"/>
       </w:rPr>
       <mc:AlternateContent>
         <mc:Choice Requires="wps">
@@ -7694,7 +7594,7 @@
                               <w:noProof/>
                               <w:sz w:val="24"/>
                             </w:rPr>
-                            <w:t>4</w:t>
+                            <w:t>12</w:t>
                           </w:r>
                           <w:r>
                             <w:fldChar w:fldCharType="end"/>
@@ -7723,7 +7623,7 @@
               <v:stroke joinstyle="miter"/>
               <v:path gradientshapeok="t" o:connecttype="rect"/>
             </v:shapetype>
-            <v:shape id="Text Box 2" o:spid="_x0000_s1030" type="#_x0000_t202" style="position:absolute;margin-left:452.55pt;margin-top:727pt;width:25.4pt;height:16.3pt;z-index:-252055552;visibility:visible;mso-wrap-style:square;mso-width-percent:0;mso-height-percent:0;mso-wrap-distance-left:9pt;mso-wrap-distance-top:0;mso-wrap-distance-right:9pt;mso-wrap-distance-bottom:0;mso-position-horizontal:absolute;mso-position-horizontal-relative:page;mso-position-vertical:absolute;mso-position-vertical-relative:page;mso-width-percent:0;mso-height-percent:0;mso-width-relative:page;mso-height-relative:page;v-text-anchor:top" o:gfxdata="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" filled="f" stroked="f">
+            <v:shape id="Text Box 2" o:spid="_x0000_s1030" type="#_x0000_t202" style="position:absolute;margin-left:452.55pt;margin-top:727pt;width:25.4pt;height:16.3pt;z-index:-252055552;visibility:visible;mso-wrap-style:square;mso-width-percent:0;mso-height-percent:0;mso-wrap-distance-left:9pt;mso-wrap-distance-top:0;mso-wrap-distance-right:9pt;mso-wrap-distance-bottom:0;mso-position-horizontal:absolute;mso-position-horizontal-relative:page;mso-position-vertical:absolute;mso-position-vertical-relative:page;mso-width-percent:0;mso-height-percent:0;mso-width-relative:page;mso-height-relative:page;v-text-anchor:top" o:gfxdata="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" filled="f" stroked="f">
               <v:textbox inset="0,0,0,0">
                 <w:txbxContent>
                   <w:p>
@@ -7761,7 +7661,7 @@
                         <w:noProof/>
                         <w:sz w:val="24"/>
                       </w:rPr>
-                      <w:t>4</w:t>
+                      <w:t>12</w:t>
                     </w:r>
                     <w:r>
                       <w:fldChar w:fldCharType="end"/>
@@ -7778,6 +7678,7 @@
     <w:r>
       <w:rPr>
         <w:noProof/>
+        <w:lang w:bidi="ar-SA"/>
       </w:rPr>
       <mc:AlternateContent>
         <mc:Choice Requires="wps">
@@ -7873,7 +7774,7 @@
         </mc:Choice>
         <mc:Fallback>
           <w:pict>
-            <v:shape w14:anchorId="5D017365" id="Text Box 1" o:spid="_x0000_s1031" type="#_x0000_t202" style="position:absolute;margin-left:63.8pt;margin-top:729.8pt;width:279.95pt;height:13.55pt;z-index:-252054528;visibility:visible;mso-wrap-style:square;mso-width-percent:0;mso-height-percent:0;mso-wrap-distance-left:9pt;mso-wrap-distance-top:0;mso-wrap-distance-right:9pt;mso-wrap-distance-bottom:0;mso-position-horizontal:absolute;mso-position-horizontal-relative:page;mso-position-vertical:absolute;mso-position-vertical-relative:page;mso-width-percent:0;mso-height-percent:0;mso-width-relative:page;mso-height-relative:page;v-text-anchor:top" o:gfxdata="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" filled="f" stroked="f">
+            <v:shape w14:anchorId="5D017365" id="Text Box 1" o:spid="_x0000_s1031" type="#_x0000_t202" style="position:absolute;margin-left:63.8pt;margin-top:729.8pt;width:279.95pt;height:13.55pt;z-index:-252054528;visibility:visible;mso-wrap-style:square;mso-width-percent:0;mso-height-percent:0;mso-wrap-distance-left:9pt;mso-wrap-distance-top:0;mso-wrap-distance-right:9pt;mso-wrap-distance-bottom:0;mso-position-horizontal:absolute;mso-position-horizontal-relative:page;mso-position-vertical:absolute;mso-position-vertical-relative:page;mso-width-percent:0;mso-height-percent:0;mso-width-relative:page;mso-height-relative:page;v-text-anchor:top" o:gfxdata="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" filled="f" stroked="f">
               <v:textbox inset="0,0,0,0">
                 <w:txbxContent>
                   <w:p>
@@ -7906,7 +7807,7 @@
 </file>
 
 <file path=word/footnotes.xml><?xml version="1.0" encoding="utf-8"?>
-<w:footnotes xmlns:wpc="http://schemas.microsoft.com/office/word/2010/wordprocessingCanvas" xmlns:cx="http://schemas.microsoft.com/office/drawing/2014/chartex" xmlns:cx1="http://schemas.microsoft.com/office/drawing/2015/9/8/chartex" xmlns:cx2="http://schemas.microsoft.com/office/drawing/2015/10/21/chartex" xmlns:cx3="http://schemas.microsoft.com/office/drawing/2016/5/9/chartex" xmlns:cx4="http://schemas.microsoft.com/office/drawing/2016/5/10/chartex" xmlns:cx5="http://schemas.microsoft.com/office/drawing/2016/5/11/chartex" xmlns:cx6="http://schemas.microsoft.com/office/drawing/2016/5/12/chartex" xmlns:cx7="http://schemas.microsoft.com/office/drawing/2016/5/13/chartex" xmlns:cx8="http://schemas.microsoft.com/office/drawing/2016/5/14/chartex" xmlns:mc="http://schemas.openxmlformats.org/markup-compatibility/2006" xmlns:aink="http://schemas.microsoft.com/office/drawing/2016/ink" xmlns:am3d="http://schemas.microsoft.com/office/drawing/2017/model3d" xmlns:o="urn:schemas-microsoft-com:office:office" xmlns:r="http://schemas.openxmlformats.org/officeDocument/2006/relationships" xmlns:m="http://schemas.openxmlformats.org/officeDocument/2006/math" xmlns:v="urn:schemas-microsoft-com:vml" xmlns:wp14="http://schemas.microsoft.com/office/word/2010/wordprocessingDrawing" xmlns:wp="http://schemas.openxmlformats.org/drawingml/2006/wordprocessingDrawing" xmlns:w10="urn:schemas-microsoft-com:office:word" xmlns:w="http://schemas.openxmlformats.org/wordprocessingml/2006/main" xmlns:w14="http://schemas.microsoft.com/office/word/2010/wordml" xmlns:w15="http://schemas.microsoft.com/office/word/2012/wordml" xmlns:w16cex="http://schemas.microsoft.com/office/word/2018/wordml/cex" xmlns:w16cid="http://schemas.microsoft.com/office/word/2016/wordml/cid" xmlns:w16="http://schemas.microsoft.com/office/word/2018/wordml" xmlns:w16se="http://schemas.microsoft.com/office/word/2015/wordml/symex" xmlns:wpg="http://schemas.microsoft.com/office/word/2010/wordprocessingGroup" xmlns:wpi="http://schemas.microsoft.com/office/word/2010/wordprocessingInk" xmlns:wne="http://schemas.microsoft.com/office/word/2006/wordml" xmlns:wps="http://schemas.microsoft.com/office/word/2010/wordprocessingShape" mc:Ignorable="w14 w15 w16se w16cid w16 w16cex wp14">
+<w:footnotes xmlns:wpc="http://schemas.microsoft.com/office/word/2010/wordprocessingCanvas" xmlns:cx="http://schemas.microsoft.com/office/drawing/2014/chartex" xmlns:cx1="http://schemas.microsoft.com/office/drawing/2015/9/8/chartex" xmlns:mc="http://schemas.openxmlformats.org/markup-compatibility/2006" xmlns:o="urn:schemas-microsoft-com:office:office" xmlns:r="http://schemas.openxmlformats.org/officeDocument/2006/relationships" xmlns:m="http://schemas.openxmlformats.org/officeDocument/2006/math" xmlns:v="urn:schemas-microsoft-com:vml" xmlns:wp14="http://schemas.microsoft.com/office/word/2010/wordprocessingDrawing" xmlns:wp="http://schemas.openxmlformats.org/drawingml/2006/wordprocessingDrawing" xmlns:w10="urn:schemas-microsoft-com:office:word" xmlns:w="http://schemas.openxmlformats.org/wordprocessingml/2006/main" xmlns:w14="http://schemas.microsoft.com/office/word/2010/wordml" xmlns:w15="http://schemas.microsoft.com/office/word/2012/wordml" xmlns:w16se="http://schemas.microsoft.com/office/word/2015/wordml/symex" xmlns:wpg="http://schemas.microsoft.com/office/word/2010/wordprocessingGroup" xmlns:wpi="http://schemas.microsoft.com/office/word/2010/wordprocessingInk" xmlns:wne="http://schemas.microsoft.com/office/word/2006/wordml" xmlns:wps="http://schemas.microsoft.com/office/word/2010/wordprocessingShape" mc:Ignorable="w14 w15 w16se wp14">
   <w:footnote w:type="separator" w:id="-1">
     <w:p>
       <w:r>
@@ -7925,7 +7826,7 @@
 </file>
 
 <file path=word/header1.xml><?xml version="1.0" encoding="utf-8"?>
-<w:hdr xmlns:wpc="http://schemas.microsoft.com/office/word/2010/wordprocessingCanvas" xmlns:cx="http://schemas.microsoft.com/office/drawing/2014/chartex" xmlns:cx1="http://schemas.microsoft.com/office/drawing/2015/9/8/chartex" xmlns:cx2="http://schemas.microsoft.com/office/drawing/2015/10/21/chartex" xmlns:cx3="http://schemas.microsoft.com/office/drawing/2016/5/9/chartex" xmlns:cx4="http://schemas.microsoft.com/office/drawing/2016/5/10/chartex" xmlns:cx5="http://schemas.microsoft.com/office/drawing/2016/5/11/chartex" xmlns:cx6="http://schemas.microsoft.com/office/drawing/2016/5/12/chartex" xmlns:cx7="http://schemas.microsoft.com/office/drawing/2016/5/13/chartex" xmlns:cx8="http://schemas.microsoft.com/office/drawing/2016/5/14/chartex" xmlns:mc="http://schemas.openxmlformats.org/markup-compatibility/2006" xmlns:aink="http://schemas.microsoft.com/office/drawing/2016/ink" xmlns:am3d="http://schemas.microsoft.com/office/drawing/2017/model3d" xmlns:o="urn:schemas-microsoft-com:office:office" xmlns:r="http://schemas.openxmlformats.org/officeDocument/2006/relationships" xmlns:m="http://schemas.openxmlformats.org/officeDocument/2006/math" xmlns:v="urn:schemas-microsoft-com:vml" xmlns:wp14="http://schemas.microsoft.com/office/word/2010/wordprocessingDrawing" xmlns:wp="http://schemas.openxmlformats.org/drawingml/2006/wordprocessingDrawing" xmlns:w10="urn:schemas-microsoft-com:office:word" xmlns:w="http://schemas.openxmlformats.org/wordprocessingml/2006/main" xmlns:w14="http://schemas.microsoft.com/office/word/2010/wordml" xmlns:w15="http://schemas.microsoft.com/office/word/2012/wordml" xmlns:w16cex="http://schemas.microsoft.com/office/word/2018/wordml/cex" xmlns:w16cid="http://schemas.microsoft.com/office/word/2016/wordml/cid" xmlns:w16="http://schemas.microsoft.com/office/word/2018/wordml" xmlns:w16se="http://schemas.microsoft.com/office/word/2015/wordml/symex" xmlns:wpg="http://schemas.microsoft.com/office/word/2010/wordprocessingGroup" xmlns:wpi="http://schemas.microsoft.com/office/word/2010/wordprocessingInk" xmlns:wne="http://schemas.microsoft.com/office/word/2006/wordml" xmlns:wps="http://schemas.microsoft.com/office/word/2010/wordprocessingShape" mc:Ignorable="w14 w15 w16se w16cid w16 w16cex wp14">
+<w:hdr xmlns:wpc="http://schemas.microsoft.com/office/word/2010/wordprocessingCanvas" xmlns:cx="http://schemas.microsoft.com/office/drawing/2014/chartex" xmlns:cx1="http://schemas.microsoft.com/office/drawing/2015/9/8/chartex" xmlns:mc="http://schemas.openxmlformats.org/markup-compatibility/2006" xmlns:o="urn:schemas-microsoft-com:office:office" xmlns:r="http://schemas.openxmlformats.org/officeDocument/2006/relationships" xmlns:m="http://schemas.openxmlformats.org/officeDocument/2006/math" xmlns:v="urn:schemas-microsoft-com:vml" xmlns:wp14="http://schemas.microsoft.com/office/word/2010/wordprocessingDrawing" xmlns:wp="http://schemas.openxmlformats.org/drawingml/2006/wordprocessingDrawing" xmlns:w10="urn:schemas-microsoft-com:office:word" xmlns:w="http://schemas.openxmlformats.org/wordprocessingml/2006/main" xmlns:w14="http://schemas.microsoft.com/office/word/2010/wordml" xmlns:w15="http://schemas.microsoft.com/office/word/2012/wordml" xmlns:w16se="http://schemas.microsoft.com/office/word/2015/wordml/symex" xmlns:wpg="http://schemas.microsoft.com/office/word/2010/wordprocessingGroup" xmlns:wpi="http://schemas.microsoft.com/office/word/2010/wordprocessingInk" xmlns:wne="http://schemas.microsoft.com/office/word/2006/wordml" xmlns:wps="http://schemas.microsoft.com/office/word/2010/wordprocessingShape" mc:Ignorable="w14 w15 w16se wp14">
   <w:p>
     <w:pPr>
       <w:pStyle w:val="BodyText"/>
@@ -7988,6 +7889,7 @@
     <w:r>
       <w:rPr>
         <w:noProof/>
+        <w:lang w:bidi="ar-SA"/>
       </w:rPr>
       <mc:AlternateContent>
         <mc:Choice Requires="wps">
@@ -8169,7 +8071,7 @@
               <v:stroke joinstyle="miter"/>
               <v:path gradientshapeok="t" o:connecttype="rect"/>
             </v:shapetype>
-            <v:shape id="_x0000_s1029" type="#_x0000_t202" style="position:absolute;margin-left:63.8pt;margin-top:43.1pt;width:274.65pt;height:88.5pt;z-index:-252056576;visibility:visible;mso-wrap-style:square;mso-width-percent:0;mso-height-percent:0;mso-wrap-distance-left:9pt;mso-wrap-distance-top:0;mso-wrap-distance-right:9pt;mso-wrap-distance-bottom:0;mso-position-horizontal:absolute;mso-position-horizontal-relative:page;mso-position-vertical:absolute;mso-position-vertical-relative:page;mso-width-percent:0;mso-height-percent:0;mso-width-relative:page;mso-height-relative:page;v-text-anchor:top" o:gfxdata="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" filled="f" stroked="f">
+            <v:shape id="_x0000_s1029" type="#_x0000_t202" style="position:absolute;margin-left:63.8pt;margin-top:43.1pt;width:274.65pt;height:88.5pt;z-index:-252056576;visibility:visible;mso-wrap-style:square;mso-width-percent:0;mso-height-percent:0;mso-wrap-distance-left:9pt;mso-wrap-distance-top:0;mso-wrap-distance-right:9pt;mso-wrap-distance-bottom:0;mso-position-horizontal:absolute;mso-position-horizontal-relative:page;mso-position-vertical:absolute;mso-position-vertical-relative:page;mso-width-percent:0;mso-height-percent:0;mso-width-relative:page;mso-height-relative:page;v-text-anchor:top" o:gfxdata="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" filled="f" stroked="f">
               <v:textbox inset="0,0,0,0">
                 <w:txbxContent>
                   <w:p>
@@ -8284,7 +8186,7 @@
 </file>
 
 <file path=word/numbering.xml><?xml version="1.0" encoding="utf-8"?>
-<w:numbering xmlns:wpc="http://schemas.microsoft.com/office/word/2010/wordprocessingCanvas" xmlns:cx="http://schemas.microsoft.com/office/drawing/2014/chartex" xmlns:cx1="http://schemas.microsoft.com/office/drawing/2015/9/8/chartex" xmlns:cx2="http://schemas.microsoft.com/office/drawing/2015/10/21/chartex" xmlns:cx3="http://schemas.microsoft.com/office/drawing/2016/5/9/chartex" xmlns:cx4="http://schemas.microsoft.com/office/drawing/2016/5/10/chartex" xmlns:cx5="http://schemas.microsoft.com/office/drawing/2016/5/11/chartex" xmlns:cx6="http://schemas.microsoft.com/office/drawing/2016/5/12/chartex" xmlns:cx7="http://schemas.microsoft.com/office/drawing/2016/5/13/chartex" xmlns:cx8="http://schemas.microsoft.com/office/drawing/2016/5/14/chartex" xmlns:mc="http://schemas.openxmlformats.org/markup-compatibility/2006" xmlns:aink="http://schemas.microsoft.com/office/drawing/2016/ink" xmlns:am3d="http://schemas.microsoft.com/office/drawing/2017/model3d" xmlns:o="urn:schemas-microsoft-com:office:office" xmlns:r="http://schemas.openxmlformats.org/officeDocument/2006/relationships" xmlns:m="http://schemas.openxmlformats.org/officeDocument/2006/math" xmlns:v="urn:schemas-microsoft-com:vml" xmlns:wp14="http://schemas.microsoft.com/office/word/2010/wordprocessingDrawing" xmlns:wp="http://schemas.openxmlformats.org/drawingml/2006/wordprocessingDrawing" xmlns:w10="urn:schemas-microsoft-com:office:word" xmlns:w="http://schemas.openxmlformats.org/wordprocessingml/2006/main" xmlns:w14="http://schemas.microsoft.com/office/word/2010/wordml" xmlns:w15="http://schemas.microsoft.com/office/word/2012/wordml" xmlns:w16cex="http://schemas.microsoft.com/office/word/2018/wordml/cex" xmlns:w16cid="http://schemas.microsoft.com/office/word/2016/wordml/cid" xmlns:w16="http://schemas.microsoft.com/office/word/2018/wordml" xmlns:w16se="http://schemas.microsoft.com/office/word/2015/wordml/symex" xmlns:wpg="http://schemas.microsoft.com/office/word/2010/wordprocessingGroup" xmlns:wpi="http://schemas.microsoft.com/office/word/2010/wordprocessingInk" xmlns:wne="http://schemas.microsoft.com/office/word/2006/wordml" xmlns:wps="http://schemas.microsoft.com/office/word/2010/wordprocessingShape" mc:Ignorable="w14 w15 w16se w16cid w16 w16cex wp14">
+<w:numbering xmlns:wpc="http://schemas.microsoft.com/office/word/2010/wordprocessingCanvas" xmlns:cx="http://schemas.microsoft.com/office/drawing/2014/chartex" xmlns:cx1="http://schemas.microsoft.com/office/drawing/2015/9/8/chartex" xmlns:mc="http://schemas.openxmlformats.org/markup-compatibility/2006" xmlns:o="urn:schemas-microsoft-com:office:office" xmlns:r="http://schemas.openxmlformats.org/officeDocument/2006/relationships" xmlns:m="http://schemas.openxmlformats.org/officeDocument/2006/math" xmlns:v="urn:schemas-microsoft-com:vml" xmlns:wp14="http://schemas.microsoft.com/office/word/2010/wordprocessingDrawing" xmlns:wp="http://schemas.openxmlformats.org/drawingml/2006/wordprocessingDrawing" xmlns:w10="urn:schemas-microsoft-com:office:word" xmlns:w="http://schemas.openxmlformats.org/wordprocessingml/2006/main" xmlns:w14="http://schemas.microsoft.com/office/word/2010/wordml" xmlns:w15="http://schemas.microsoft.com/office/word/2012/wordml" xmlns:w16se="http://schemas.microsoft.com/office/word/2015/wordml/symex" xmlns:wpg="http://schemas.microsoft.com/office/word/2010/wordprocessingGroup" xmlns:wpi="http://schemas.microsoft.com/office/word/2010/wordprocessingInk" xmlns:wne="http://schemas.microsoft.com/office/word/2006/wordml" xmlns:wps="http://schemas.microsoft.com/office/word/2010/wordprocessingShape" mc:Ignorable="w14 w15 w16se wp14">
   <w:abstractNum w:abstractNumId="0" w15:restartNumberingAfterBreak="0">
     <w:nsid w:val="27B048BB"/>
     <w:multiLevelType w:val="multilevel"/>
@@ -8912,7 +8814,7 @@
 </file>
 
 <file path=word/styles.xml><?xml version="1.0" encoding="utf-8"?>
-<w:styles xmlns:mc="http://schemas.openxmlformats.org/markup-compatibility/2006" xmlns:r="http://schemas.openxmlformats.org/officeDocument/2006/relationships" xmlns:w="http://schemas.openxmlformats.org/wordprocessingml/2006/main" xmlns:w14="http://schemas.microsoft.com/office/word/2010/wordml" xmlns:w15="http://schemas.microsoft.com/office/word/2012/wordml" xmlns:w16cex="http://schemas.microsoft.com/office/word/2018/wordml/cex" xmlns:w16cid="http://schemas.microsoft.com/office/word/2016/wordml/cid" xmlns:w16="http://schemas.microsoft.com/office/word/2018/wordml" xmlns:w16se="http://schemas.microsoft.com/office/word/2015/wordml/symex" mc:Ignorable="w14 w15 w16se w16cid w16 w16cex">
+<w:styles xmlns:mc="http://schemas.openxmlformats.org/markup-compatibility/2006" xmlns:r="http://schemas.openxmlformats.org/officeDocument/2006/relationships" xmlns:w="http://schemas.openxmlformats.org/wordprocessingml/2006/main" xmlns:w14="http://schemas.microsoft.com/office/word/2010/wordml" xmlns:w15="http://schemas.microsoft.com/office/word/2012/wordml" xmlns:w16se="http://schemas.microsoft.com/office/word/2015/wordml/symex" mc:Ignorable="w14 w15 w16se">
   <w:docDefaults>
     <w:rPrDefault>
       <w:rPr>
@@ -8930,7 +8832,7 @@
       </w:pPr>
     </w:pPrDefault>
   </w:docDefaults>
-  <w:latentStyles w:defLockedState="0" w:defUIPriority="99" w:defSemiHidden="0" w:defUnhideWhenUsed="0" w:defQFormat="0" w:count="376">
+  <w:latentStyles w:defLockedState="0" w:defUIPriority="99" w:defSemiHidden="0" w:defUnhideWhenUsed="0" w:defQFormat="0" w:count="371">
     <w:lsdException w:name="Normal" w:uiPriority="0" w:qFormat="1"/>
     <w:lsdException w:name="heading 1" w:uiPriority="9" w:qFormat="1"/>
     <w:lsdException w:name="heading 2" w:semiHidden="1" w:uiPriority="9" w:unhideWhenUsed="1" w:qFormat="1"/>
@@ -9302,11 +9204,6 @@
     <w:lsdException w:name="List Table 5 Dark Accent 6" w:uiPriority="50"/>
     <w:lsdException w:name="List Table 6 Colorful Accent 6" w:uiPriority="51"/>
     <w:lsdException w:name="List Table 7 Colorful Accent 6" w:uiPriority="52"/>
-    <w:lsdException w:name="Mention" w:semiHidden="1" w:unhideWhenUsed="1"/>
-    <w:lsdException w:name="Smart Hyperlink" w:semiHidden="1" w:unhideWhenUsed="1"/>
-    <w:lsdException w:name="Hashtag" w:semiHidden="1" w:unhideWhenUsed="1"/>
-    <w:lsdException w:name="Unresolved Mention" w:semiHidden="1" w:unhideWhenUsed="1"/>
-    <w:lsdException w:name="Smart Link" w:semiHidden="1" w:unhideWhenUsed="1"/>
   </w:latentStyles>
   <w:style w:type="paragraph" w:default="1" w:styleId="Normal">
     <w:name w:val="Normal"/>
@@ -9370,7 +9267,6 @@
   <w:style w:type="character" w:default="1" w:styleId="DefaultParagraphFont">
     <w:name w:val="Default Paragraph Font"/>
     <w:uiPriority w:val="1"/>
-    <w:semiHidden/>
     <w:unhideWhenUsed/>
   </w:style>
   <w:style w:type="table" w:default="1" w:styleId="TableNormal">
@@ -9548,7 +9444,7 @@
     <w:uiPriority w:val="99"/>
     <w:semiHidden/>
     <w:unhideWhenUsed/>
-    <w:rsid w:val="00D20A12"/>
+    <w:rsid w:val="000E4413"/>
     <w:pPr>
       <w:widowControl/>
       <w:autoSpaceDE/>

--- a/SDD project.docx
+++ b/SDD project.docx
@@ -231,7 +231,33 @@
           <w:rtl/>
           <w:lang w:bidi="ar-EG"/>
         </w:rPr>
-        <w:t xml:space="preserve"> ميار السيد عبد الفتاح  \يارا زكريا محمد</w:t>
+        <w:t xml:space="preserve"> ميار السيد عبد </w:t>
+      </w:r>
+      <w:proofErr w:type="gramStart"/>
+      <w:r>
+        <w:rPr>
+          <w:rFonts w:cstheme="minorBidi" w:hint="cs"/>
+          <w:b/>
+          <w:bCs/>
+          <w:sz w:val="32"/>
+          <w:szCs w:val="32"/>
+          <w:rtl/>
+          <w:lang w:bidi="ar-EG"/>
+        </w:rPr>
+        <w:t>الفتاح  \</w:t>
+      </w:r>
+      <w:proofErr w:type="gramEnd"/>
+      <w:r>
+        <w:rPr>
+          <w:rFonts w:cstheme="minorBidi" w:hint="cs"/>
+          <w:b/>
+          <w:bCs/>
+          <w:sz w:val="32"/>
+          <w:szCs w:val="32"/>
+          <w:rtl/>
+          <w:lang w:bidi="ar-EG"/>
+        </w:rPr>
+        <w:t>يارا زكريا محمد</w:t>
       </w:r>
       <w:r>
         <w:rPr>
@@ -1150,36 +1176,68 @@
                 <w:rFonts w:asciiTheme="majorBidi" w:hAnsiTheme="majorBidi" w:cstheme="majorBidi"/>
               </w:rPr>
             </w:pPr>
+            <w:proofErr w:type="spellStart"/>
             <w:r>
               <w:rPr>
                 <w:rFonts w:asciiTheme="majorBidi" w:hAnsiTheme="majorBidi" w:cstheme="majorBidi"/>
               </w:rPr>
-              <w:t>Mayar el</w:t>
-            </w:r>
+              <w:t>Mayar</w:t>
+            </w:r>
+            <w:proofErr w:type="spellEnd"/>
             <w:r>
               <w:rPr>
                 <w:rFonts w:asciiTheme="majorBidi" w:hAnsiTheme="majorBidi" w:cstheme="majorBidi"/>
               </w:rPr>
+              <w:t xml:space="preserve"> el</w:t>
+            </w:r>
+            <w:r>
+              <w:rPr>
+                <w:rFonts w:asciiTheme="majorBidi" w:hAnsiTheme="majorBidi" w:cstheme="majorBidi"/>
+              </w:rPr>
               <w:t>-</w:t>
             </w:r>
+            <w:proofErr w:type="spellStart"/>
             <w:r>
               <w:rPr>
                 <w:rFonts w:asciiTheme="majorBidi" w:hAnsiTheme="majorBidi" w:cstheme="majorBidi"/>
               </w:rPr>
-              <w:t>sayed abd al</w:t>
-            </w:r>
+              <w:t>sayed</w:t>
+            </w:r>
+            <w:proofErr w:type="spellEnd"/>
             <w:r>
               <w:rPr>
                 <w:rFonts w:asciiTheme="majorBidi" w:hAnsiTheme="majorBidi" w:cstheme="majorBidi"/>
               </w:rPr>
+              <w:t xml:space="preserve"> </w:t>
+            </w:r>
+            <w:proofErr w:type="spellStart"/>
+            <w:r>
+              <w:rPr>
+                <w:rFonts w:asciiTheme="majorBidi" w:hAnsiTheme="majorBidi" w:cstheme="majorBidi"/>
+              </w:rPr>
+              <w:t>abd</w:t>
+            </w:r>
+            <w:proofErr w:type="spellEnd"/>
+            <w:r>
+              <w:rPr>
+                <w:rFonts w:asciiTheme="majorBidi" w:hAnsiTheme="majorBidi" w:cstheme="majorBidi"/>
+              </w:rPr>
+              <w:t xml:space="preserve"> al</w:t>
+            </w:r>
+            <w:r>
+              <w:rPr>
+                <w:rFonts w:asciiTheme="majorBidi" w:hAnsiTheme="majorBidi" w:cstheme="majorBidi"/>
+              </w:rPr>
               <w:t>-</w:t>
             </w:r>
+            <w:proofErr w:type="spellStart"/>
             <w:r>
               <w:rPr>
                 <w:rFonts w:asciiTheme="majorBidi" w:hAnsiTheme="majorBidi" w:cstheme="majorBidi"/>
               </w:rPr>
               <w:t>phatah</w:t>
             </w:r>
+            <w:proofErr w:type="spellEnd"/>
           </w:p>
         </w:tc>
         <w:tc>
@@ -1275,19 +1333,37 @@
               </w:rPr>
               <w:t xml:space="preserve"> </w:t>
             </w:r>
+            <w:proofErr w:type="spellStart"/>
             <w:r>
               <w:rPr>
                 <w:rFonts w:asciiTheme="majorBidi" w:hAnsiTheme="majorBidi" w:cstheme="majorBidi"/>
               </w:rPr>
-              <w:t xml:space="preserve">Yara </w:t>
-            </w:r>
+              <w:t>Yara</w:t>
+            </w:r>
+            <w:proofErr w:type="spellEnd"/>
+            <w:r>
+              <w:rPr>
+                <w:rFonts w:asciiTheme="majorBidi" w:hAnsiTheme="majorBidi" w:cstheme="majorBidi"/>
+              </w:rPr>
+              <w:t xml:space="preserve"> </w:t>
+            </w:r>
+            <w:proofErr w:type="spellStart"/>
             <w:r>
               <w:rPr>
                 <w:rFonts w:asciiTheme="majorBidi" w:hAnsiTheme="majorBidi" w:cstheme="majorBidi"/>
                 <w:color w:val="000000"/>
                 <w:lang w:bidi="ar-SA"/>
               </w:rPr>
-              <w:t>Zakaria Mohamed</w:t>
+              <w:t>Zakaria</w:t>
+            </w:r>
+            <w:proofErr w:type="spellEnd"/>
+            <w:r>
+              <w:rPr>
+                <w:rFonts w:asciiTheme="majorBidi" w:hAnsiTheme="majorBidi" w:cstheme="majorBidi"/>
+                <w:color w:val="000000"/>
+                <w:lang w:bidi="ar-SA"/>
+              </w:rPr>
+              <w:t xml:space="preserve"> Mohamed</w:t>
             </w:r>
           </w:p>
         </w:tc>
@@ -4902,8 +4978,6 @@
           <w:sz w:val="16"/>
         </w:rPr>
       </w:pPr>
-      <w:bookmarkStart w:id="8" w:name="_GoBack"/>
-      <w:bookmarkEnd w:id="8"/>
     </w:p>
     <w:p>
       <w:pPr>
@@ -4948,8 +5022,8 @@
         <w:spacing w:before="220"/>
         <w:ind w:left="519" w:hanging="405"/>
       </w:pPr>
-      <w:bookmarkStart w:id="9" w:name="_bookmark8"/>
-      <w:bookmarkEnd w:id="9"/>
+      <w:bookmarkStart w:id="8" w:name="_bookmark8"/>
+      <w:bookmarkEnd w:id="8"/>
       <w:r>
         <w:rPr>
           <w:color w:val="4F81BC"/>
@@ -5690,7 +5764,7 @@
               </wp:anchor>
             </w:drawing>
           </mc:Choice>
-          <mc:Fallback xmlns:w16="http://schemas.microsoft.com/office/word/2018/wordml" xmlns:w16cid="http://schemas.microsoft.com/office/word/2016/wordml/cid" xmlns:w16cex="http://schemas.microsoft.com/office/word/2018/wordml/cex" xmlns:am3d="http://schemas.microsoft.com/office/drawing/2017/model3d" xmlns:aink="http://schemas.microsoft.com/office/drawing/2016/ink" xmlns:cx8="http://schemas.microsoft.com/office/drawing/2016/5/14/chartex" xmlns:cx7="http://schemas.microsoft.com/office/drawing/2016/5/13/chartex" xmlns:cx6="http://schemas.microsoft.com/office/drawing/2016/5/12/chartex" xmlns:cx5="http://schemas.microsoft.com/office/drawing/2016/5/11/chartex" xmlns:cx4="http://schemas.microsoft.com/office/drawing/2016/5/10/chartex" xmlns:cx3="http://schemas.microsoft.com/office/drawing/2016/5/9/chartex" xmlns:cx2="http://schemas.microsoft.com/office/drawing/2015/10/21/chartex">
+          <mc:Fallback xmlns:cx2="http://schemas.microsoft.com/office/drawing/2015/10/21/chartex" xmlns:cx3="http://schemas.microsoft.com/office/drawing/2016/5/9/chartex" xmlns:cx4="http://schemas.microsoft.com/office/drawing/2016/5/10/chartex" xmlns:cx5="http://schemas.microsoft.com/office/drawing/2016/5/11/chartex" xmlns:cx6="http://schemas.microsoft.com/office/drawing/2016/5/12/chartex" xmlns:cx7="http://schemas.microsoft.com/office/drawing/2016/5/13/chartex" xmlns:cx8="http://schemas.microsoft.com/office/drawing/2016/5/14/chartex" xmlns:aink="http://schemas.microsoft.com/office/drawing/2016/ink" xmlns:am3d="http://schemas.microsoft.com/office/drawing/2017/model3d" xmlns:w16cex="http://schemas.microsoft.com/office/word/2018/wordml/cex" xmlns:w16cid="http://schemas.microsoft.com/office/word/2016/wordml/cid" xmlns:w16="http://schemas.microsoft.com/office/word/2018/wordml">
             <w:pict>
               <v:shape w14:anchorId="395595EF" id="AutoShape 2" o:spid="_x0000_s1026" style="position:absolute;margin-left:207.05pt;margin-top:12.35pt;width:9.1pt;height:4.5pt;z-index:-252052480;visibility:visible;mso-wrap-style:square;mso-width-percent:0;mso-height-percent:0;mso-wrap-distance-left:9pt;mso-wrap-distance-top:0;mso-wrap-distance-right:9pt;mso-wrap-distance-bottom:0;mso-position-horizontal:absolute;mso-position-horizontal-relative:page;mso-position-vertical:absolute;mso-position-vertical-relative:text;mso-width-percent:0;mso-height-percent:0;mso-width-relative:page;mso-height-relative:page;v-text-anchor:top" coordsize="182,90" o:gfxdata="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" path="m,l75,90m181,l91,75e" filled="f" strokeweight="1.56pt">
                 <v:path arrowok="t" o:connecttype="custom" o:connectlocs="0,156845;47625,213995;114935,156845;57785,204470" o:connectangles="0,0,0,0"/>
@@ -6570,8 +6644,8 @@
         <w:spacing w:before="101"/>
         <w:ind w:left="421" w:hanging="307"/>
       </w:pPr>
-      <w:bookmarkStart w:id="10" w:name="_bookmark9"/>
-      <w:bookmarkEnd w:id="10"/>
+      <w:bookmarkStart w:id="9" w:name="_bookmark9"/>
+      <w:bookmarkEnd w:id="9"/>
       <w:r>
         <w:rPr>
           <w:color w:val="4F81BC"/>
@@ -6594,43 +6668,126 @@
     </w:p>
     <w:p>
       <w:pPr>
-        <w:pStyle w:val="ListParagraph"/>
-        <w:numPr>
-          <w:ilvl w:val="1"/>
-          <w:numId w:val="1"/>
-        </w:numPr>
         <w:tabs>
           <w:tab w:val="left" w:pos="836"/>
           <w:tab w:val="left" w:pos="837"/>
         </w:tabs>
         <w:spacing w:before="58"/>
-        <w:ind w:hanging="361"/>
+        <w:rPr>
+          <w:rFonts w:asciiTheme="majorBidi" w:hAnsiTheme="majorBidi" w:cstheme="majorBidi"/>
+          <w:bCs/>
+          <w:sz w:val="24"/>
+          <w:szCs w:val="24"/>
+        </w:rPr>
+      </w:pPr>
+      <w:r>
         <w:rPr>
           <w:b/>
         </w:rPr>
-      </w:pPr>
-      <w:r>
-        <w:rPr>
-          <w:b/>
-          <w:color w:val="C00000"/>
-        </w:rPr>
-        <w:t>Provide the</w:t>
-      </w:r>
-      <w:r>
-        <w:rPr>
-          <w:b/>
-          <w:color w:val="C00000"/>
-          <w:spacing w:val="-5"/>
-        </w:rPr>
-        <w:t xml:space="preserve"> </w:t>
-      </w:r>
-      <w:r>
-        <w:rPr>
-          <w:b/>
-          <w:color w:val="C00000"/>
-        </w:rPr>
-        <w:t>DFD</w:t>
-      </w:r>
+        <w:t xml:space="preserve">    </w:t>
+      </w:r>
+      <w:r>
+        <w:rPr>
+          <w:rFonts w:asciiTheme="majorBidi" w:hAnsiTheme="majorBidi" w:cstheme="majorBidi"/>
+          <w:bCs/>
+          <w:sz w:val="24"/>
+          <w:szCs w:val="24"/>
+        </w:rPr>
+        <w:t>Context diagram (zero level):</w:t>
+      </w:r>
+    </w:p>
+    <w:p>
+      <w:pPr>
+        <w:tabs>
+          <w:tab w:val="left" w:pos="836"/>
+          <w:tab w:val="left" w:pos="837"/>
+        </w:tabs>
+        <w:spacing w:before="58"/>
+        <w:rPr>
+          <w:rFonts w:asciiTheme="majorBidi" w:hAnsiTheme="majorBidi" w:cstheme="majorBidi"/>
+          <w:bCs/>
+          <w:sz w:val="24"/>
+          <w:szCs w:val="24"/>
+        </w:rPr>
+      </w:pPr>
+      <w:r>
+        <w:rPr>
+          <w:rFonts w:asciiTheme="majorBidi" w:hAnsiTheme="majorBidi" w:cstheme="majorBidi"/>
+          <w:bCs/>
+          <w:noProof/>
+          <w:sz w:val="24"/>
+          <w:szCs w:val="24"/>
+          <w:lang w:bidi="ar-SA"/>
+        </w:rPr>
+        <w:lastRenderedPageBreak/>
+        <w:drawing>
+          <wp:inline distT="0" distB="0" distL="0" distR="0" wp14:anchorId="01169438" wp14:editId="6AF92030">
+            <wp:extent cx="6324600" cy="3774440"/>
+            <wp:effectExtent l="0" t="0" r="0" b="0"/>
+            <wp:docPr id="11" name="Picture 11"/>
+            <wp:cNvGraphicFramePr>
+              <a:graphicFrameLocks xmlns:a="http://schemas.openxmlformats.org/drawingml/2006/main" noChangeAspect="1"/>
+            </wp:cNvGraphicFramePr>
+            <a:graphic xmlns:a="http://schemas.openxmlformats.org/drawingml/2006/main">
+              <a:graphicData uri="http://schemas.openxmlformats.org/drawingml/2006/picture">
+                <pic:pic xmlns:pic="http://schemas.openxmlformats.org/drawingml/2006/picture">
+                  <pic:nvPicPr>
+                    <pic:cNvPr id="11" name="zero level.png"/>
+                    <pic:cNvPicPr/>
+                  </pic:nvPicPr>
+                  <pic:blipFill>
+                    <a:blip r:embed="rId20">
+                      <a:extLst>
+                        <a:ext uri="{28A0092B-C50C-407E-A947-70E740481C1C}">
+                          <a14:useLocalDpi xmlns:a14="http://schemas.microsoft.com/office/drawing/2010/main" val="0"/>
+                        </a:ext>
+                      </a:extLst>
+                    </a:blip>
+                    <a:stretch>
+                      <a:fillRect/>
+                    </a:stretch>
+                  </pic:blipFill>
+                  <pic:spPr>
+                    <a:xfrm>
+                      <a:off x="0" y="0"/>
+                      <a:ext cx="6324600" cy="3774440"/>
+                    </a:xfrm>
+                    <a:prstGeom prst="rect">
+                      <a:avLst/>
+                    </a:prstGeom>
+                  </pic:spPr>
+                </pic:pic>
+              </a:graphicData>
+            </a:graphic>
+          </wp:inline>
+        </w:drawing>
+      </w:r>
+    </w:p>
+    <w:p>
+      <w:pPr>
+        <w:tabs>
+          <w:tab w:val="left" w:pos="836"/>
+          <w:tab w:val="left" w:pos="837"/>
+        </w:tabs>
+        <w:spacing w:before="58"/>
+        <w:rPr>
+          <w:rFonts w:asciiTheme="majorBidi" w:hAnsiTheme="majorBidi" w:cstheme="majorBidi"/>
+          <w:bCs/>
+          <w:sz w:val="24"/>
+          <w:szCs w:val="24"/>
+        </w:rPr>
+      </w:pPr>
+      <w:r>
+        <w:rPr>
+          <w:rFonts w:asciiTheme="majorBidi" w:hAnsiTheme="majorBidi" w:cstheme="majorBidi"/>
+          <w:bCs/>
+          <w:sz w:val="24"/>
+          <w:szCs w:val="24"/>
+        </w:rPr>
+        <w:t>Level (1):</w:t>
+      </w:r>
+      <w:bookmarkStart w:id="10" w:name="_GoBack"/>
+      <w:bookmarkEnd w:id="10"/>
     </w:p>
     <w:p>
       <w:pPr>
@@ -6729,16 +6886,7 @@
           <w:sz w:val="28"/>
           <w:szCs w:val="28"/>
         </w:rPr>
-        <w:t>Create: after filling the information of the user/course we will save it in an Array of objects</w:t>
-      </w:r>
-      <w:r>
-        <w:rPr>
-          <w:rFonts w:asciiTheme="majorBidi" w:hAnsiTheme="majorBidi" w:cstheme="majorBidi"/>
-          <w:color w:val="000000"/>
-          <w:sz w:val="28"/>
-          <w:szCs w:val="28"/>
-        </w:rPr>
-        <w:t>.</w:t>
+        <w:t>Create: after filling the information of the user/course we will save it in an Array of objects.</w:t>
       </w:r>
     </w:p>
     <w:p>
@@ -6764,16 +6912,7 @@
           <w:sz w:val="28"/>
           <w:szCs w:val="28"/>
         </w:rPr>
-        <w:t>Retrieve/Search: to make the search faster we will sort the users/courses at first so we can use binary search to get specific user or course using its id</w:t>
-      </w:r>
-      <w:r>
-        <w:rPr>
-          <w:rFonts w:asciiTheme="majorBidi" w:hAnsiTheme="majorBidi" w:cstheme="majorBidi"/>
-          <w:color w:val="000000"/>
-          <w:sz w:val="28"/>
-          <w:szCs w:val="28"/>
-        </w:rPr>
-        <w:t>.</w:t>
+        <w:t>Retrieve/Search: to make the search faster we will sort the users/courses at first so we can use binary search to get specific user or course using its id.</w:t>
       </w:r>
     </w:p>
     <w:p>
@@ -6799,16 +6938,7 @@
           <w:sz w:val="28"/>
           <w:szCs w:val="28"/>
         </w:rPr>
-        <w:t>Update: At first we need to perform search to get the required user or course using the technique in 2 and then update the information</w:t>
-      </w:r>
-      <w:r>
-        <w:rPr>
-          <w:rFonts w:asciiTheme="majorBidi" w:hAnsiTheme="majorBidi" w:cstheme="majorBidi"/>
-          <w:color w:val="000000"/>
-          <w:sz w:val="28"/>
-          <w:szCs w:val="28"/>
-        </w:rPr>
-        <w:t>.</w:t>
+        <w:t>Update: At first we need to perform search to get the required user or course using the technique in 2 and then update the information.</w:t>
       </w:r>
     </w:p>
     <w:p>
@@ -6834,16 +6964,7 @@
           <w:sz w:val="28"/>
           <w:szCs w:val="28"/>
         </w:rPr>
-        <w:t>Delete: same as update but instead of update we will delete it and then shits the array elements to occupy the empty place</w:t>
-      </w:r>
-      <w:r>
-        <w:rPr>
-          <w:rFonts w:asciiTheme="majorBidi" w:hAnsiTheme="majorBidi" w:cstheme="majorBidi"/>
-          <w:color w:val="000000"/>
-          <w:sz w:val="28"/>
-          <w:szCs w:val="28"/>
-        </w:rPr>
-        <w:t>.</w:t>
+        <w:t>Delete: same as update but instead of update we will delete it and then shits the array elements to occupy the empty place.</w:t>
       </w:r>
     </w:p>
     <w:p>
@@ -7003,12 +7124,28 @@
                 <w:rFonts w:ascii="Times New Roman"/>
               </w:rPr>
             </w:pPr>
+            <w:proofErr w:type="spellStart"/>
             <w:r>
               <w:rPr>
                 <w:rFonts w:ascii="Times New Roman"/>
               </w:rPr>
-              <w:t>Yara and mayar</w:t>
-            </w:r>
+              <w:t>Yara</w:t>
+            </w:r>
+            <w:proofErr w:type="spellEnd"/>
+            <w:r>
+              <w:rPr>
+                <w:rFonts w:ascii="Times New Roman"/>
+              </w:rPr>
+              <w:t xml:space="preserve"> and </w:t>
+            </w:r>
+            <w:proofErr w:type="spellStart"/>
+            <w:r>
+              <w:rPr>
+                <w:rFonts w:ascii="Times New Roman"/>
+              </w:rPr>
+              <w:t>mayar</w:t>
+            </w:r>
+            <w:proofErr w:type="spellEnd"/>
           </w:p>
         </w:tc>
       </w:tr>
@@ -7060,12 +7197,14 @@
                 <w:rFonts w:ascii="Times New Roman"/>
               </w:rPr>
             </w:pPr>
+            <w:proofErr w:type="spellStart"/>
             <w:r>
               <w:rPr>
                 <w:rFonts w:ascii="Times New Roman"/>
               </w:rPr>
               <w:t>mayar</w:t>
             </w:r>
+            <w:proofErr w:type="spellEnd"/>
           </w:p>
         </w:tc>
       </w:tr>
@@ -7092,17 +7231,22 @@
                 <w:b/>
                 <w:bCs/>
               </w:rPr>
-              <w:t>C</w:t>
-            </w:r>
-            <w:r>
+              <w:t>Class diagram</w:t>
+            </w:r>
+          </w:p>
+          <w:p>
+            <w:pPr>
+              <w:pStyle w:val="TableParagraph"/>
               <w:rPr>
                 <w:rFonts w:ascii="Times New Roman"/>
-                <w:b/>
-                <w:bCs/>
-              </w:rPr>
-              <w:t>lass diagram</w:t>
-            </w:r>
-          </w:p>
+              </w:rPr>
+            </w:pPr>
+          </w:p>
+        </w:tc>
+        <w:tc>
+          <w:tcPr>
+            <w:tcW w:w="3097" w:type="dxa"/>
+          </w:tcPr>
           <w:p>
             <w:pPr>
               <w:pStyle w:val="TableParagraph"/>
@@ -7110,24 +7254,19 @@
                 <w:rFonts w:ascii="Times New Roman"/>
               </w:rPr>
             </w:pPr>
-          </w:p>
-        </w:tc>
-        <w:tc>
-          <w:tcPr>
-            <w:tcW w:w="3097" w:type="dxa"/>
-          </w:tcPr>
-          <w:p>
-            <w:pPr>
-              <w:pStyle w:val="TableParagraph"/>
+            <w:proofErr w:type="spellStart"/>
+            <w:r>
               <w:rPr>
                 <w:rFonts w:ascii="Times New Roman"/>
               </w:rPr>
-            </w:pPr>
+              <w:t>Yara</w:t>
+            </w:r>
+            <w:proofErr w:type="spellEnd"/>
             <w:r>
               <w:rPr>
                 <w:rFonts w:ascii="Times New Roman"/>
               </w:rPr>
-              <w:t xml:space="preserve">Yara </w:t>
+              <w:t xml:space="preserve"> </w:t>
             </w:r>
           </w:p>
         </w:tc>
@@ -7178,12 +7317,28 @@
                 <w:rFonts w:ascii="Times New Roman"/>
               </w:rPr>
             </w:pPr>
+            <w:proofErr w:type="spellStart"/>
             <w:r>
               <w:rPr>
                 <w:rFonts w:ascii="Times New Roman"/>
               </w:rPr>
-              <w:t>Mayar and yara</w:t>
-            </w:r>
+              <w:t>Mayar</w:t>
+            </w:r>
+            <w:proofErr w:type="spellEnd"/>
+            <w:r>
+              <w:rPr>
+                <w:rFonts w:ascii="Times New Roman"/>
+              </w:rPr>
+              <w:t xml:space="preserve"> and </w:t>
+            </w:r>
+            <w:proofErr w:type="spellStart"/>
+            <w:r>
+              <w:rPr>
+                <w:rFonts w:ascii="Times New Roman"/>
+              </w:rPr>
+              <w:t>yara</w:t>
+            </w:r>
+            <w:proofErr w:type="spellEnd"/>
           </w:p>
         </w:tc>
       </w:tr>
@@ -7225,12 +7380,14 @@
                 <w:rFonts w:ascii="Times New Roman"/>
               </w:rPr>
             </w:pPr>
+            <w:proofErr w:type="spellStart"/>
             <w:r>
               <w:rPr>
                 <w:rFonts w:ascii="Times New Roman"/>
               </w:rPr>
               <w:t>yara</w:t>
             </w:r>
+            <w:proofErr w:type="spellEnd"/>
           </w:p>
         </w:tc>
       </w:tr>
@@ -7272,12 +7429,14 @@
                 <w:rFonts w:ascii="Times New Roman"/>
               </w:rPr>
             </w:pPr>
+            <w:proofErr w:type="spellStart"/>
             <w:r>
               <w:rPr>
                 <w:rFonts w:ascii="Times New Roman"/>
               </w:rPr>
               <w:t>mayar</w:t>
             </w:r>
+            <w:proofErr w:type="spellEnd"/>
           </w:p>
         </w:tc>
       </w:tr>
@@ -7319,12 +7478,28 @@
                 <w:rFonts w:ascii="Times New Roman"/>
               </w:rPr>
             </w:pPr>
+            <w:proofErr w:type="spellStart"/>
             <w:r>
               <w:rPr>
                 <w:rFonts w:ascii="Times New Roman"/>
               </w:rPr>
-              <w:t>---------</w:t>
-            </w:r>
+              <w:t>Mayar</w:t>
+            </w:r>
+            <w:proofErr w:type="spellEnd"/>
+            <w:r>
+              <w:rPr>
+                <w:rFonts w:ascii="Times New Roman"/>
+              </w:rPr>
+              <w:t xml:space="preserve"> and </w:t>
+            </w:r>
+            <w:proofErr w:type="spellStart"/>
+            <w:r>
+              <w:rPr>
+                <w:rFonts w:ascii="Times New Roman"/>
+              </w:rPr>
+              <w:t>yara</w:t>
+            </w:r>
+            <w:proofErr w:type="spellEnd"/>
           </w:p>
         </w:tc>
       </w:tr>
@@ -7366,12 +7541,28 @@
                 <w:rFonts w:ascii="Times New Roman"/>
               </w:rPr>
             </w:pPr>
+            <w:proofErr w:type="spellStart"/>
             <w:r>
               <w:rPr>
                 <w:rFonts w:ascii="Times New Roman"/>
               </w:rPr>
-              <w:t>Yara and mayar</w:t>
-            </w:r>
+              <w:t>Yara</w:t>
+            </w:r>
+            <w:proofErr w:type="spellEnd"/>
+            <w:r>
+              <w:rPr>
+                <w:rFonts w:ascii="Times New Roman"/>
+              </w:rPr>
+              <w:t xml:space="preserve"> and </w:t>
+            </w:r>
+            <w:proofErr w:type="spellStart"/>
+            <w:r>
+              <w:rPr>
+                <w:rFonts w:ascii="Times New Roman"/>
+              </w:rPr>
+              <w:t>mayar</w:t>
+            </w:r>
+            <w:proofErr w:type="spellEnd"/>
           </w:p>
         </w:tc>
       </w:tr>
@@ -7413,6 +7604,7 @@
                 <w:rFonts w:ascii="Times New Roman"/>
               </w:rPr>
             </w:pPr>
+            <w:proofErr w:type="spellStart"/>
             <w:r>
               <w:rPr>
                 <w:rFonts w:ascii="Times New Roman"/>
@@ -7425,6 +7617,7 @@
               </w:rPr>
               <w:t>ara</w:t>
             </w:r>
+            <w:proofErr w:type="spellEnd"/>
           </w:p>
         </w:tc>
       </w:tr>
@@ -7594,7 +7787,7 @@
                               <w:noProof/>
                               <w:sz w:val="24"/>
                             </w:rPr>
-                            <w:t>12</w:t>
+                            <w:t>17</w:t>
                           </w:r>
                           <w:r>
                             <w:fldChar w:fldCharType="end"/>
@@ -7661,7 +7854,7 @@
                         <w:noProof/>
                         <w:sz w:val="24"/>
                       </w:rPr>
-                      <w:t>12</w:t>
+                      <w:t>17</w:t>
                     </w:r>
                     <w:r>
                       <w:fldChar w:fldCharType="end"/>
@@ -9267,6 +9460,7 @@
   <w:style w:type="character" w:default="1" w:styleId="DefaultParagraphFont">
     <w:name w:val="Default Paragraph Font"/>
     <w:uiPriority w:val="1"/>
+    <w:semiHidden/>
     <w:unhideWhenUsed/>
   </w:style>
   <w:style w:type="table" w:default="1" w:styleId="TableNormal">

--- a/SDD project.docx
+++ b/SDD project.docx
@@ -231,33 +231,7 @@
           <w:rtl/>
           <w:lang w:bidi="ar-EG"/>
         </w:rPr>
-        <w:t xml:space="preserve"> ميار السيد عبد </w:t>
-      </w:r>
-      <w:proofErr w:type="gramStart"/>
-      <w:r>
-        <w:rPr>
-          <w:rFonts w:cstheme="minorBidi" w:hint="cs"/>
-          <w:b/>
-          <w:bCs/>
-          <w:sz w:val="32"/>
-          <w:szCs w:val="32"/>
-          <w:rtl/>
-          <w:lang w:bidi="ar-EG"/>
-        </w:rPr>
-        <w:t>الفتاح  \</w:t>
-      </w:r>
-      <w:proofErr w:type="gramEnd"/>
-      <w:r>
-        <w:rPr>
-          <w:rFonts w:cstheme="minorBidi" w:hint="cs"/>
-          <w:b/>
-          <w:bCs/>
-          <w:sz w:val="32"/>
-          <w:szCs w:val="32"/>
-          <w:rtl/>
-          <w:lang w:bidi="ar-EG"/>
-        </w:rPr>
-        <w:t>يارا زكريا محمد</w:t>
+        <w:t xml:space="preserve"> ميار السيد عبد الفتاح  \يارا زكريا محمد</w:t>
       </w:r>
       <w:r>
         <w:rPr>
@@ -1176,68 +1150,36 @@
                 <w:rFonts w:asciiTheme="majorBidi" w:hAnsiTheme="majorBidi" w:cstheme="majorBidi"/>
               </w:rPr>
             </w:pPr>
-            <w:proofErr w:type="spellStart"/>
             <w:r>
               <w:rPr>
                 <w:rFonts w:asciiTheme="majorBidi" w:hAnsiTheme="majorBidi" w:cstheme="majorBidi"/>
               </w:rPr>
-              <w:t>Mayar</w:t>
-            </w:r>
-            <w:proofErr w:type="spellEnd"/>
+              <w:t>Mayar el</w:t>
+            </w:r>
             <w:r>
               <w:rPr>
                 <w:rFonts w:asciiTheme="majorBidi" w:hAnsiTheme="majorBidi" w:cstheme="majorBidi"/>
               </w:rPr>
-              <w:t xml:space="preserve"> el</w:t>
+              <w:t>-</w:t>
             </w:r>
             <w:r>
               <w:rPr>
                 <w:rFonts w:asciiTheme="majorBidi" w:hAnsiTheme="majorBidi" w:cstheme="majorBidi"/>
               </w:rPr>
+              <w:t>sayed abd al</w:t>
+            </w:r>
+            <w:r>
+              <w:rPr>
+                <w:rFonts w:asciiTheme="majorBidi" w:hAnsiTheme="majorBidi" w:cstheme="majorBidi"/>
+              </w:rPr>
               <w:t>-</w:t>
             </w:r>
-            <w:proofErr w:type="spellStart"/>
             <w:r>
               <w:rPr>
                 <w:rFonts w:asciiTheme="majorBidi" w:hAnsiTheme="majorBidi" w:cstheme="majorBidi"/>
               </w:rPr>
-              <w:t>sayed</w:t>
-            </w:r>
-            <w:proofErr w:type="spellEnd"/>
-            <w:r>
-              <w:rPr>
-                <w:rFonts w:asciiTheme="majorBidi" w:hAnsiTheme="majorBidi" w:cstheme="majorBidi"/>
-              </w:rPr>
-              <w:t xml:space="preserve"> </w:t>
-            </w:r>
-            <w:proofErr w:type="spellStart"/>
-            <w:r>
-              <w:rPr>
-                <w:rFonts w:asciiTheme="majorBidi" w:hAnsiTheme="majorBidi" w:cstheme="majorBidi"/>
-              </w:rPr>
-              <w:t>abd</w:t>
-            </w:r>
-            <w:proofErr w:type="spellEnd"/>
-            <w:r>
-              <w:rPr>
-                <w:rFonts w:asciiTheme="majorBidi" w:hAnsiTheme="majorBidi" w:cstheme="majorBidi"/>
-              </w:rPr>
-              <w:t xml:space="preserve"> al</w:t>
-            </w:r>
-            <w:r>
-              <w:rPr>
-                <w:rFonts w:asciiTheme="majorBidi" w:hAnsiTheme="majorBidi" w:cstheme="majorBidi"/>
-              </w:rPr>
-              <w:t>-</w:t>
-            </w:r>
-            <w:proofErr w:type="spellStart"/>
-            <w:r>
-              <w:rPr>
-                <w:rFonts w:asciiTheme="majorBidi" w:hAnsiTheme="majorBidi" w:cstheme="majorBidi"/>
-              </w:rPr>
               <w:t>phatah</w:t>
             </w:r>
-            <w:proofErr w:type="spellEnd"/>
           </w:p>
         </w:tc>
         <w:tc>
@@ -1333,37 +1275,19 @@
               </w:rPr>
               <w:t xml:space="preserve"> </w:t>
             </w:r>
-            <w:proofErr w:type="spellStart"/>
             <w:r>
               <w:rPr>
                 <w:rFonts w:asciiTheme="majorBidi" w:hAnsiTheme="majorBidi" w:cstheme="majorBidi"/>
               </w:rPr>
-              <w:t>Yara</w:t>
-            </w:r>
-            <w:proofErr w:type="spellEnd"/>
-            <w:r>
-              <w:rPr>
-                <w:rFonts w:asciiTheme="majorBidi" w:hAnsiTheme="majorBidi" w:cstheme="majorBidi"/>
-              </w:rPr>
-              <w:t xml:space="preserve"> </w:t>
-            </w:r>
-            <w:proofErr w:type="spellStart"/>
+              <w:t xml:space="preserve">Yara </w:t>
+            </w:r>
             <w:r>
               <w:rPr>
                 <w:rFonts w:asciiTheme="majorBidi" w:hAnsiTheme="majorBidi" w:cstheme="majorBidi"/>
                 <w:color w:val="000000"/>
                 <w:lang w:bidi="ar-SA"/>
               </w:rPr>
-              <w:t>Zakaria</w:t>
-            </w:r>
-            <w:proofErr w:type="spellEnd"/>
-            <w:r>
-              <w:rPr>
-                <w:rFonts w:asciiTheme="majorBidi" w:hAnsiTheme="majorBidi" w:cstheme="majorBidi"/>
-                <w:color w:val="000000"/>
-                <w:lang w:bidi="ar-SA"/>
-              </w:rPr>
-              <w:t xml:space="preserve"> Mohamed</w:t>
+              <w:t>Zakaria Mohamed</w:t>
             </w:r>
           </w:p>
         </w:tc>
@@ -6719,12 +6643,11 @@
           <w:szCs w:val="24"/>
           <w:lang w:bidi="ar-SA"/>
         </w:rPr>
-        <w:lastRenderedPageBreak/>
         <w:drawing>
-          <wp:inline distT="0" distB="0" distL="0" distR="0" wp14:anchorId="01169438" wp14:editId="6AF92030">
-            <wp:extent cx="6324600" cy="3774440"/>
-            <wp:effectExtent l="0" t="0" r="0" b="0"/>
-            <wp:docPr id="11" name="Picture 11"/>
+          <wp:inline distT="0" distB="0" distL="0" distR="0" wp14:anchorId="634B180B" wp14:editId="7780AB63">
+            <wp:extent cx="6324600" cy="2371725"/>
+            <wp:effectExtent l="0" t="0" r="0" b="9525"/>
+            <wp:docPr id="13" name="Picture 13"/>
             <wp:cNvGraphicFramePr>
               <a:graphicFrameLocks xmlns:a="http://schemas.openxmlformats.org/drawingml/2006/main" noChangeAspect="1"/>
             </wp:cNvGraphicFramePr>
@@ -6732,7 +6655,7 @@
               <a:graphicData uri="http://schemas.openxmlformats.org/drawingml/2006/picture">
                 <pic:pic xmlns:pic="http://schemas.openxmlformats.org/drawingml/2006/picture">
                   <pic:nvPicPr>
-                    <pic:cNvPr id="11" name="zero level.png"/>
+                    <pic:cNvPr id="13" name="zerooo.png"/>
                     <pic:cNvPicPr/>
                   </pic:nvPicPr>
                   <pic:blipFill>
@@ -6750,7 +6673,7 @@
                   <pic:spPr>
                     <a:xfrm>
                       <a:off x="0" y="0"/>
-                      <a:ext cx="6324600" cy="3774440"/>
+                      <a:ext cx="6324600" cy="2371725"/>
                     </a:xfrm>
                     <a:prstGeom prst="rect">
                       <a:avLst/>
@@ -6860,7 +6783,17 @@
           <w:sz w:val="28"/>
           <w:szCs w:val="28"/>
         </w:rPr>
-        <w:t>The system performs 4 main functionalities. The functionalities are Create, Retrieve/Search, Update, and Delete. They are applied to both the user and the courses. There are different types of users such as Professors, and Students but they are treated the same from the functionality point of view.</w:t>
+        <w:t xml:space="preserve">The system performs 4 main functionalities. The functionalities are Create, Retrieve/Search, Update, and Delete. They are applied to both the user and the courses. </w:t>
+      </w:r>
+      <w:r>
+        <w:rPr>
+          <w:rFonts w:asciiTheme="majorBidi" w:hAnsiTheme="majorBidi" w:cstheme="majorBidi"/>
+          <w:color w:val="000000"/>
+          <w:sz w:val="28"/>
+          <w:szCs w:val="28"/>
+        </w:rPr>
+        <w:lastRenderedPageBreak/>
+        <w:t>There are different types of users such as Professors, and Students but they are treated the same from the functionality point of view.</w:t>
       </w:r>
     </w:p>
     <w:p>
@@ -7047,7 +6980,6 @@
                 <w:rFonts w:ascii="Calibri"/>
                 <w:b/>
               </w:rPr>
-              <w:lastRenderedPageBreak/>
               <w:t>Item</w:t>
             </w:r>
           </w:p>
@@ -7124,28 +7056,12 @@
                 <w:rFonts w:ascii="Times New Roman"/>
               </w:rPr>
             </w:pPr>
-            <w:proofErr w:type="spellStart"/>
             <w:r>
               <w:rPr>
                 <w:rFonts w:ascii="Times New Roman"/>
               </w:rPr>
-              <w:t>Yara</w:t>
-            </w:r>
-            <w:proofErr w:type="spellEnd"/>
-            <w:r>
-              <w:rPr>
-                <w:rFonts w:ascii="Times New Roman"/>
-              </w:rPr>
-              <w:t xml:space="preserve"> and </w:t>
-            </w:r>
-            <w:proofErr w:type="spellStart"/>
-            <w:r>
-              <w:rPr>
-                <w:rFonts w:ascii="Times New Roman"/>
-              </w:rPr>
-              <w:t>mayar</w:t>
-            </w:r>
-            <w:proofErr w:type="spellEnd"/>
+              <w:t>Yara and mayar</w:t>
+            </w:r>
           </w:p>
         </w:tc>
       </w:tr>
@@ -7197,14 +7113,12 @@
                 <w:rFonts w:ascii="Times New Roman"/>
               </w:rPr>
             </w:pPr>
-            <w:proofErr w:type="spellStart"/>
             <w:r>
               <w:rPr>
                 <w:rFonts w:ascii="Times New Roman"/>
               </w:rPr>
               <w:t>mayar</w:t>
             </w:r>
-            <w:proofErr w:type="spellEnd"/>
           </w:p>
         </w:tc>
       </w:tr>
@@ -7254,19 +7168,11 @@
                 <w:rFonts w:ascii="Times New Roman"/>
               </w:rPr>
             </w:pPr>
-            <w:proofErr w:type="spellStart"/>
             <w:r>
               <w:rPr>
                 <w:rFonts w:ascii="Times New Roman"/>
               </w:rPr>
-              <w:t>Yara</w:t>
-            </w:r>
-            <w:proofErr w:type="spellEnd"/>
-            <w:r>
-              <w:rPr>
-                <w:rFonts w:ascii="Times New Roman"/>
-              </w:rPr>
-              <w:t xml:space="preserve"> </w:t>
+              <w:t xml:space="preserve">Yara </w:t>
             </w:r>
           </w:p>
         </w:tc>
@@ -7317,28 +7223,12 @@
                 <w:rFonts w:ascii="Times New Roman"/>
               </w:rPr>
             </w:pPr>
-            <w:proofErr w:type="spellStart"/>
             <w:r>
               <w:rPr>
                 <w:rFonts w:ascii="Times New Roman"/>
               </w:rPr>
-              <w:t>Mayar</w:t>
-            </w:r>
-            <w:proofErr w:type="spellEnd"/>
-            <w:r>
-              <w:rPr>
-                <w:rFonts w:ascii="Times New Roman"/>
-              </w:rPr>
-              <w:t xml:space="preserve"> and </w:t>
-            </w:r>
-            <w:proofErr w:type="spellStart"/>
-            <w:r>
-              <w:rPr>
-                <w:rFonts w:ascii="Times New Roman"/>
-              </w:rPr>
-              <w:t>yara</w:t>
-            </w:r>
-            <w:proofErr w:type="spellEnd"/>
+              <w:t>Mayar and yara</w:t>
+            </w:r>
           </w:p>
         </w:tc>
       </w:tr>
@@ -7380,14 +7270,12 @@
                 <w:rFonts w:ascii="Times New Roman"/>
               </w:rPr>
             </w:pPr>
-            <w:proofErr w:type="spellStart"/>
             <w:r>
               <w:rPr>
                 <w:rFonts w:ascii="Times New Roman"/>
               </w:rPr>
               <w:t>yara</w:t>
             </w:r>
-            <w:proofErr w:type="spellEnd"/>
           </w:p>
         </w:tc>
       </w:tr>
@@ -7429,14 +7317,12 @@
                 <w:rFonts w:ascii="Times New Roman"/>
               </w:rPr>
             </w:pPr>
-            <w:proofErr w:type="spellStart"/>
             <w:r>
               <w:rPr>
                 <w:rFonts w:ascii="Times New Roman"/>
               </w:rPr>
               <w:t>mayar</w:t>
             </w:r>
-            <w:proofErr w:type="spellEnd"/>
           </w:p>
         </w:tc>
       </w:tr>
@@ -7478,28 +7364,12 @@
                 <w:rFonts w:ascii="Times New Roman"/>
               </w:rPr>
             </w:pPr>
-            <w:proofErr w:type="spellStart"/>
             <w:r>
               <w:rPr>
                 <w:rFonts w:ascii="Times New Roman"/>
               </w:rPr>
-              <w:t>Mayar</w:t>
-            </w:r>
-            <w:proofErr w:type="spellEnd"/>
-            <w:r>
-              <w:rPr>
-                <w:rFonts w:ascii="Times New Roman"/>
-              </w:rPr>
-              <w:t xml:space="preserve"> and </w:t>
-            </w:r>
-            <w:proofErr w:type="spellStart"/>
-            <w:r>
-              <w:rPr>
-                <w:rFonts w:ascii="Times New Roman"/>
-              </w:rPr>
-              <w:t>yara</w:t>
-            </w:r>
-            <w:proofErr w:type="spellEnd"/>
+              <w:t>Mayar and yara</w:t>
+            </w:r>
           </w:p>
         </w:tc>
       </w:tr>
@@ -7541,28 +7411,12 @@
                 <w:rFonts w:ascii="Times New Roman"/>
               </w:rPr>
             </w:pPr>
-            <w:proofErr w:type="spellStart"/>
             <w:r>
               <w:rPr>
                 <w:rFonts w:ascii="Times New Roman"/>
               </w:rPr>
-              <w:t>Yara</w:t>
-            </w:r>
-            <w:proofErr w:type="spellEnd"/>
-            <w:r>
-              <w:rPr>
-                <w:rFonts w:ascii="Times New Roman"/>
-              </w:rPr>
-              <w:t xml:space="preserve"> and </w:t>
-            </w:r>
-            <w:proofErr w:type="spellStart"/>
-            <w:r>
-              <w:rPr>
-                <w:rFonts w:ascii="Times New Roman"/>
-              </w:rPr>
-              <w:t>mayar</w:t>
-            </w:r>
-            <w:proofErr w:type="spellEnd"/>
+              <w:t>Yara and mayar</w:t>
+            </w:r>
           </w:p>
         </w:tc>
       </w:tr>
@@ -7604,7 +7458,6 @@
                 <w:rFonts w:ascii="Times New Roman"/>
               </w:rPr>
             </w:pPr>
-            <w:proofErr w:type="spellStart"/>
             <w:r>
               <w:rPr>
                 <w:rFonts w:ascii="Times New Roman"/>
@@ -7617,7 +7470,6 @@
               </w:rPr>
               <w:t>ara</w:t>
             </w:r>
-            <w:proofErr w:type="spellEnd"/>
           </w:p>
         </w:tc>
       </w:tr>

--- a/SDD project.docx
+++ b/SDD project.docx
@@ -6709,8 +6709,195 @@
         </w:rPr>
         <w:t>Level (1):</w:t>
       </w:r>
+    </w:p>
+    <w:p>
+      <w:pPr>
+        <w:tabs>
+          <w:tab w:val="left" w:pos="836"/>
+          <w:tab w:val="left" w:pos="837"/>
+        </w:tabs>
+        <w:spacing w:before="58"/>
+        <w:rPr>
+          <w:rFonts w:asciiTheme="majorBidi" w:hAnsiTheme="majorBidi" w:cstheme="majorBidi"/>
+          <w:bCs/>
+          <w:sz w:val="24"/>
+          <w:szCs w:val="24"/>
+        </w:rPr>
+      </w:pPr>
+      <w:r>
+        <w:rPr>
+          <w:rFonts w:asciiTheme="majorBidi" w:hAnsiTheme="majorBidi" w:cstheme="majorBidi"/>
+          <w:bCs/>
+          <w:noProof/>
+          <w:sz w:val="24"/>
+          <w:szCs w:val="24"/>
+          <w:lang w:bidi="ar-SA"/>
+        </w:rPr>
+        <w:lastRenderedPageBreak/>
+        <w:drawing>
+          <wp:inline distT="0" distB="0" distL="0" distR="0" wp14:anchorId="7B997BC5" wp14:editId="1CC648DA">
+            <wp:extent cx="6324600" cy="3829685"/>
+            <wp:effectExtent l="0" t="0" r="0" b="0"/>
+            <wp:docPr id="26" name="Picture 26"/>
+            <wp:cNvGraphicFramePr>
+              <a:graphicFrameLocks xmlns:a="http://schemas.openxmlformats.org/drawingml/2006/main" noChangeAspect="1"/>
+            </wp:cNvGraphicFramePr>
+            <a:graphic xmlns:a="http://schemas.openxmlformats.org/drawingml/2006/main">
+              <a:graphicData uri="http://schemas.openxmlformats.org/drawingml/2006/picture">
+                <pic:pic xmlns:pic="http://schemas.openxmlformats.org/drawingml/2006/picture">
+                  <pic:nvPicPr>
+                    <pic:cNvPr id="26" name="mmmm.png"/>
+                    <pic:cNvPicPr/>
+                  </pic:nvPicPr>
+                  <pic:blipFill>
+                    <a:blip r:embed="rId21">
+                      <a:extLst>
+                        <a:ext uri="{28A0092B-C50C-407E-A947-70E740481C1C}">
+                          <a14:useLocalDpi xmlns:a14="http://schemas.microsoft.com/office/drawing/2010/main" val="0"/>
+                        </a:ext>
+                      </a:extLst>
+                    </a:blip>
+                    <a:stretch>
+                      <a:fillRect/>
+                    </a:stretch>
+                  </pic:blipFill>
+                  <pic:spPr>
+                    <a:xfrm>
+                      <a:off x="0" y="0"/>
+                      <a:ext cx="6324600" cy="3829685"/>
+                    </a:xfrm>
+                    <a:prstGeom prst="rect">
+                      <a:avLst/>
+                    </a:prstGeom>
+                  </pic:spPr>
+                </pic:pic>
+              </a:graphicData>
+            </a:graphic>
+          </wp:inline>
+        </w:drawing>
+      </w:r>
+    </w:p>
+    <w:p>
+      <w:pPr>
+        <w:tabs>
+          <w:tab w:val="left" w:pos="836"/>
+          <w:tab w:val="left" w:pos="837"/>
+        </w:tabs>
+        <w:spacing w:before="58"/>
+        <w:rPr>
+          <w:rFonts w:asciiTheme="majorBidi" w:hAnsiTheme="majorBidi" w:cstheme="majorBidi"/>
+          <w:bCs/>
+          <w:sz w:val="24"/>
+          <w:szCs w:val="24"/>
+        </w:rPr>
+      </w:pPr>
+      <w:r>
+        <w:rPr>
+          <w:rFonts w:asciiTheme="majorBidi" w:hAnsiTheme="majorBidi" w:cstheme="majorBidi"/>
+          <w:bCs/>
+          <w:sz w:val="24"/>
+          <w:szCs w:val="24"/>
+        </w:rPr>
+        <w:t>Second level :</w:t>
+      </w:r>
+    </w:p>
+    <w:p>
+      <w:pPr>
+        <w:tabs>
+          <w:tab w:val="left" w:pos="836"/>
+          <w:tab w:val="left" w:pos="837"/>
+        </w:tabs>
+        <w:spacing w:before="58"/>
+        <w:rPr>
+          <w:rFonts w:asciiTheme="majorBidi" w:hAnsiTheme="majorBidi" w:cstheme="majorBidi"/>
+          <w:bCs/>
+          <w:sz w:val="24"/>
+          <w:szCs w:val="24"/>
+        </w:rPr>
+      </w:pPr>
+      <w:r>
+        <w:rPr>
+          <w:rFonts w:asciiTheme="majorBidi" w:hAnsiTheme="majorBidi" w:cstheme="majorBidi"/>
+          <w:bCs/>
+          <w:noProof/>
+          <w:sz w:val="24"/>
+          <w:szCs w:val="24"/>
+          <w:lang w:bidi="ar-SA"/>
+        </w:rPr>
+        <w:drawing>
+          <wp:inline distT="0" distB="0" distL="0" distR="0" wp14:anchorId="6E89D9C8" wp14:editId="2802D36A">
+            <wp:extent cx="6324600" cy="2927985"/>
+            <wp:effectExtent l="0" t="0" r="0" b="5715"/>
+            <wp:docPr id="27" name="Picture 27"/>
+            <wp:cNvGraphicFramePr>
+              <a:graphicFrameLocks xmlns:a="http://schemas.openxmlformats.org/drawingml/2006/main" noChangeAspect="1"/>
+            </wp:cNvGraphicFramePr>
+            <a:graphic xmlns:a="http://schemas.openxmlformats.org/drawingml/2006/main">
+              <a:graphicData uri="http://schemas.openxmlformats.org/drawingml/2006/picture">
+                <pic:pic xmlns:pic="http://schemas.openxmlformats.org/drawingml/2006/picture">
+                  <pic:nvPicPr>
+                    <pic:cNvPr id="27" name="fiiiiii.png"/>
+                    <pic:cNvPicPr/>
+                  </pic:nvPicPr>
+                  <pic:blipFill>
+                    <a:blip r:embed="rId22">
+                      <a:extLst>
+                        <a:ext uri="{28A0092B-C50C-407E-A947-70E740481C1C}">
+                          <a14:useLocalDpi xmlns:a14="http://schemas.microsoft.com/office/drawing/2010/main" val="0"/>
+                        </a:ext>
+                      </a:extLst>
+                    </a:blip>
+                    <a:stretch>
+                      <a:fillRect/>
+                    </a:stretch>
+                  </pic:blipFill>
+                  <pic:spPr>
+                    <a:xfrm>
+                      <a:off x="0" y="0"/>
+                      <a:ext cx="6324600" cy="2927985"/>
+                    </a:xfrm>
+                    <a:prstGeom prst="rect">
+                      <a:avLst/>
+                    </a:prstGeom>
+                  </pic:spPr>
+                </pic:pic>
+              </a:graphicData>
+            </a:graphic>
+          </wp:inline>
+        </w:drawing>
+      </w:r>
+    </w:p>
+    <w:p>
+      <w:pPr>
+        <w:tabs>
+          <w:tab w:val="left" w:pos="836"/>
+          <w:tab w:val="left" w:pos="837"/>
+        </w:tabs>
+        <w:spacing w:before="58"/>
+        <w:rPr>
+          <w:rFonts w:asciiTheme="majorBidi" w:hAnsiTheme="majorBidi" w:cstheme="majorBidi"/>
+          <w:bCs/>
+          <w:sz w:val="24"/>
+          <w:szCs w:val="24"/>
+        </w:rPr>
+      </w:pPr>
       <w:bookmarkStart w:id="10" w:name="_GoBack"/>
       <w:bookmarkEnd w:id="10"/>
+    </w:p>
+    <w:p>
+      <w:pPr>
+        <w:tabs>
+          <w:tab w:val="left" w:pos="836"/>
+          <w:tab w:val="left" w:pos="837"/>
+        </w:tabs>
+        <w:spacing w:before="58"/>
+        <w:rPr>
+          <w:rFonts w:asciiTheme="majorBidi" w:hAnsiTheme="majorBidi" w:cstheme="majorBidi"/>
+          <w:bCs/>
+          <w:sz w:val="24"/>
+          <w:szCs w:val="24"/>
+        </w:rPr>
+      </w:pPr>
     </w:p>
     <w:p>
       <w:pPr>
@@ -6783,17 +6970,7 @@
           <w:sz w:val="28"/>
           <w:szCs w:val="28"/>
         </w:rPr>
-        <w:t xml:space="preserve">The system performs 4 main functionalities. The functionalities are Create, Retrieve/Search, Update, and Delete. They are applied to both the user and the courses. </w:t>
-      </w:r>
-      <w:r>
-        <w:rPr>
-          <w:rFonts w:asciiTheme="majorBidi" w:hAnsiTheme="majorBidi" w:cstheme="majorBidi"/>
-          <w:color w:val="000000"/>
-          <w:sz w:val="28"/>
-          <w:szCs w:val="28"/>
-        </w:rPr>
-        <w:lastRenderedPageBreak/>
-        <w:t>There are different types of users such as Professors, and Students but they are treated the same from the functionality point of view.</w:t>
+        <w:t>The system performs 4 main functionalities. The functionalities are Create, Retrieve/Search, Update, and Delete. They are applied to both the user and the courses. There are different types of users such as Professors, and Students but they are treated the same from the functionality point of view.</w:t>
       </w:r>
     </w:p>
     <w:p>

--- a/SDD project.docx
+++ b/SDD project.docx
@@ -5688,7 +5688,7 @@
               </wp:anchor>
             </w:drawing>
           </mc:Choice>
-          <mc:Fallback xmlns:cx2="http://schemas.microsoft.com/office/drawing/2015/10/21/chartex" xmlns:cx3="http://schemas.microsoft.com/office/drawing/2016/5/9/chartex" xmlns:cx4="http://schemas.microsoft.com/office/drawing/2016/5/10/chartex" xmlns:cx5="http://schemas.microsoft.com/office/drawing/2016/5/11/chartex" xmlns:cx6="http://schemas.microsoft.com/office/drawing/2016/5/12/chartex" xmlns:cx7="http://schemas.microsoft.com/office/drawing/2016/5/13/chartex" xmlns:cx8="http://schemas.microsoft.com/office/drawing/2016/5/14/chartex" xmlns:aink="http://schemas.microsoft.com/office/drawing/2016/ink" xmlns:am3d="http://schemas.microsoft.com/office/drawing/2017/model3d" xmlns:w16cex="http://schemas.microsoft.com/office/word/2018/wordml/cex" xmlns:w16cid="http://schemas.microsoft.com/office/word/2016/wordml/cid" xmlns:w16="http://schemas.microsoft.com/office/word/2018/wordml">
+          <mc:Fallback xmlns:w16="http://schemas.microsoft.com/office/word/2018/wordml" xmlns:w16cid="http://schemas.microsoft.com/office/word/2016/wordml/cid" xmlns:w16cex="http://schemas.microsoft.com/office/word/2018/wordml/cex" xmlns:am3d="http://schemas.microsoft.com/office/drawing/2017/model3d" xmlns:aink="http://schemas.microsoft.com/office/drawing/2016/ink" xmlns:cx8="http://schemas.microsoft.com/office/drawing/2016/5/14/chartex" xmlns:cx7="http://schemas.microsoft.com/office/drawing/2016/5/13/chartex" xmlns:cx6="http://schemas.microsoft.com/office/drawing/2016/5/12/chartex" xmlns:cx5="http://schemas.microsoft.com/office/drawing/2016/5/11/chartex" xmlns:cx4="http://schemas.microsoft.com/office/drawing/2016/5/10/chartex" xmlns:cx3="http://schemas.microsoft.com/office/drawing/2016/5/9/chartex" xmlns:cx2="http://schemas.microsoft.com/office/drawing/2015/10/21/chartex">
             <w:pict>
               <v:shape w14:anchorId="395595EF" id="AutoShape 2" o:spid="_x0000_s1026" style="position:absolute;margin-left:207.05pt;margin-top:12.35pt;width:9.1pt;height:4.5pt;z-index:-252052480;visibility:visible;mso-wrap-style:square;mso-width-percent:0;mso-height-percent:0;mso-wrap-distance-left:9pt;mso-wrap-distance-top:0;mso-wrap-distance-right:9pt;mso-wrap-distance-bottom:0;mso-position-horizontal:absolute;mso-position-horizontal-relative:page;mso-position-vertical:absolute;mso-position-vertical-relative:text;mso-width-percent:0;mso-height-percent:0;mso-width-relative:page;mso-height-relative:page;v-text-anchor:top" coordsize="182,90" o:gfxdata="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" path="m,l75,90m181,l91,75e" filled="f" strokeweight="1.56pt">
                 <v:path arrowok="t" o:connecttype="custom" o:connectlocs="0,156845;47625,213995;114935,156845;57785,204470" o:connectangles="0,0,0,0"/>
@@ -6824,11 +6824,12 @@
           <w:szCs w:val="24"/>
           <w:lang w:bidi="ar-SA"/>
         </w:rPr>
+        <w:lastRenderedPageBreak/>
         <w:drawing>
-          <wp:inline distT="0" distB="0" distL="0" distR="0" wp14:anchorId="6E89D9C8" wp14:editId="2802D36A">
-            <wp:extent cx="6324600" cy="2927985"/>
-            <wp:effectExtent l="0" t="0" r="0" b="5715"/>
-            <wp:docPr id="27" name="Picture 27"/>
+          <wp:inline distT="0" distB="0" distL="0" distR="0" wp14:anchorId="3E84C9EF" wp14:editId="5DB1251C">
+            <wp:extent cx="6324600" cy="4676140"/>
+            <wp:effectExtent l="0" t="0" r="0" b="0"/>
+            <wp:docPr id="11" name="Picture 11"/>
             <wp:cNvGraphicFramePr>
               <a:graphicFrameLocks xmlns:a="http://schemas.openxmlformats.org/drawingml/2006/main" noChangeAspect="1"/>
             </wp:cNvGraphicFramePr>
@@ -6836,7 +6837,7 @@
               <a:graphicData uri="http://schemas.openxmlformats.org/drawingml/2006/picture">
                 <pic:pic xmlns:pic="http://schemas.openxmlformats.org/drawingml/2006/picture">
                   <pic:nvPicPr>
-                    <pic:cNvPr id="27" name="fiiiiii.png"/>
+                    <pic:cNvPr id="11" name="addd.png"/>
                     <pic:cNvPicPr/>
                   </pic:nvPicPr>
                   <pic:blipFill>
@@ -6854,7 +6855,7 @@
                   <pic:spPr>
                     <a:xfrm>
                       <a:off x="0" y="0"/>
-                      <a:ext cx="6324600" cy="2927985"/>
+                      <a:ext cx="6324600" cy="4676140"/>
                     </a:xfrm>
                     <a:prstGeom prst="rect">
                       <a:avLst/>
@@ -6881,8 +6882,114 @@
           <w:szCs w:val="24"/>
         </w:rPr>
       </w:pPr>
+      <w:r>
+        <w:rPr>
+          <w:rFonts w:asciiTheme="majorBidi" w:hAnsiTheme="majorBidi" w:cstheme="majorBidi"/>
+          <w:bCs/>
+          <w:sz w:val="24"/>
+          <w:szCs w:val="24"/>
+        </w:rPr>
+        <w:t>Third level :</w:t>
+      </w:r>
+    </w:p>
+    <w:p>
+      <w:pPr>
+        <w:tabs>
+          <w:tab w:val="left" w:pos="836"/>
+          <w:tab w:val="left" w:pos="837"/>
+        </w:tabs>
+        <w:spacing w:before="58"/>
+        <w:rPr>
+          <w:rFonts w:asciiTheme="majorBidi" w:hAnsiTheme="majorBidi" w:cstheme="majorBidi"/>
+          <w:bCs/>
+          <w:sz w:val="24"/>
+          <w:szCs w:val="24"/>
+        </w:rPr>
+      </w:pPr>
+      <w:r>
+        <w:rPr>
+          <w:rFonts w:asciiTheme="majorBidi" w:hAnsiTheme="majorBidi" w:cstheme="majorBidi"/>
+          <w:bCs/>
+          <w:noProof/>
+          <w:sz w:val="24"/>
+          <w:szCs w:val="24"/>
+          <w:lang w:bidi="ar-SA"/>
+        </w:rPr>
+        <w:lastRenderedPageBreak/>
+        <w:drawing>
+          <wp:inline distT="0" distB="0" distL="0" distR="0" wp14:anchorId="461DB485" wp14:editId="58DF1ED1">
+            <wp:extent cx="6324600" cy="2761615"/>
+            <wp:effectExtent l="0" t="0" r="0" b="635"/>
+            <wp:docPr id="17" name="Picture 17"/>
+            <wp:cNvGraphicFramePr>
+              <a:graphicFrameLocks xmlns:a="http://schemas.openxmlformats.org/drawingml/2006/main" noChangeAspect="1"/>
+            </wp:cNvGraphicFramePr>
+            <a:graphic xmlns:a="http://schemas.openxmlformats.org/drawingml/2006/main">
+              <a:graphicData uri="http://schemas.openxmlformats.org/drawingml/2006/picture">
+                <pic:pic xmlns:pic="http://schemas.openxmlformats.org/drawingml/2006/picture">
+                  <pic:nvPicPr>
+                    <pic:cNvPr id="17" name="fii.png"/>
+                    <pic:cNvPicPr/>
+                  </pic:nvPicPr>
+                  <pic:blipFill>
+                    <a:blip r:embed="rId23">
+                      <a:extLst>
+                        <a:ext uri="{28A0092B-C50C-407E-A947-70E740481C1C}">
+                          <a14:useLocalDpi xmlns:a14="http://schemas.microsoft.com/office/drawing/2010/main" val="0"/>
+                        </a:ext>
+                      </a:extLst>
+                    </a:blip>
+                    <a:stretch>
+                      <a:fillRect/>
+                    </a:stretch>
+                  </pic:blipFill>
+                  <pic:spPr>
+                    <a:xfrm>
+                      <a:off x="0" y="0"/>
+                      <a:ext cx="6324600" cy="2761615"/>
+                    </a:xfrm>
+                    <a:prstGeom prst="rect">
+                      <a:avLst/>
+                    </a:prstGeom>
+                  </pic:spPr>
+                </pic:pic>
+              </a:graphicData>
+            </a:graphic>
+          </wp:inline>
+        </w:drawing>
+      </w:r>
+    </w:p>
+    <w:p>
+      <w:pPr>
+        <w:tabs>
+          <w:tab w:val="left" w:pos="836"/>
+          <w:tab w:val="left" w:pos="837"/>
+        </w:tabs>
+        <w:spacing w:before="58"/>
+        <w:rPr>
+          <w:rFonts w:asciiTheme="majorBidi" w:hAnsiTheme="majorBidi" w:cstheme="majorBidi"/>
+          <w:bCs/>
+          <w:sz w:val="24"/>
+          <w:szCs w:val="24"/>
+        </w:rPr>
+      </w:pPr>
       <w:bookmarkStart w:id="10" w:name="_GoBack"/>
       <w:bookmarkEnd w:id="10"/>
+    </w:p>
+    <w:p>
+      <w:pPr>
+        <w:tabs>
+          <w:tab w:val="left" w:pos="836"/>
+          <w:tab w:val="left" w:pos="837"/>
+        </w:tabs>
+        <w:spacing w:before="58"/>
+        <w:rPr>
+          <w:rFonts w:asciiTheme="majorBidi" w:hAnsiTheme="majorBidi" w:cstheme="majorBidi"/>
+          <w:bCs/>
+          <w:sz w:val="24"/>
+          <w:szCs w:val="24"/>
+        </w:rPr>
+      </w:pPr>
     </w:p>
     <w:p>
       <w:pPr>
@@ -7265,6 +7372,7 @@
                 <w:b/>
                 <w:bCs/>
               </w:rPr>
+              <w:lastRenderedPageBreak/>
               <w:t>Document Purpose and Audience</w:t>
             </w:r>
           </w:p>
